--- a/MySql/MySql 1121.docx
+++ b/MySql/MySql 1121.docx
@@ -12,21 +12,7 @@
         <w:rPr>
           <w:lang w:val="en-US"/>
         </w:rPr>
-        <w:t xml:space="preserve">How to Start </w:t>
-      </w:r>
-      <w:proofErr w:type="spellStart"/>
-      <w:r>
-        <w:rPr>
-          <w:lang w:val="en-US"/>
-        </w:rPr>
-        <w:t>MySql</w:t>
-      </w:r>
-      <w:proofErr w:type="spellEnd"/>
-      <w:r>
-        <w:rPr>
-          <w:lang w:val="en-US"/>
-        </w:rPr>
-        <w:t xml:space="preserve"> Server</w:t>
+        <w:t>How to Start MySql Server</w:t>
       </w:r>
     </w:p>
     <w:p>
@@ -74,30 +60,8 @@
         <w:rPr>
           <w:lang w:val="en-US"/>
         </w:rPr>
-        <w:t xml:space="preserve">From Control panel you need to start two services </w:t>
-      </w:r>
-      <w:proofErr w:type="spellStart"/>
-      <w:r>
-        <w:rPr>
-          <w:lang w:val="en-US"/>
-        </w:rPr>
-        <w:t>apache</w:t>
-      </w:r>
-      <w:proofErr w:type="spellEnd"/>
-      <w:r>
-        <w:rPr>
-          <w:lang w:val="en-US"/>
-        </w:rPr>
-        <w:t xml:space="preserve">, </w:t>
-      </w:r>
-      <w:proofErr w:type="spellStart"/>
-      <w:r>
-        <w:rPr>
-          <w:lang w:val="en-US"/>
-        </w:rPr>
-        <w:t>mysql</w:t>
-      </w:r>
-      <w:proofErr w:type="spellEnd"/>
+        <w:t>From Control panel you need to start two services apache, mysql</w:t>
+      </w:r>
     </w:p>
     <w:p>
       <w:pPr>
@@ -137,21 +101,7 @@
         <w:rPr>
           <w:lang w:val="en-US"/>
         </w:rPr>
-        <w:t xml:space="preserve">Now you are connected with </w:t>
-      </w:r>
-      <w:proofErr w:type="spellStart"/>
-      <w:r>
-        <w:rPr>
-          <w:lang w:val="en-US"/>
-        </w:rPr>
-        <w:t>MySql</w:t>
-      </w:r>
-      <w:proofErr w:type="spellEnd"/>
-      <w:r>
-        <w:rPr>
-          <w:lang w:val="en-US"/>
-        </w:rPr>
-        <w:t xml:space="preserve"> server home page</w:t>
+        <w:t>Now you are connected with MySql server home page</w:t>
       </w:r>
     </w:p>
     <w:p>
@@ -391,15 +341,7 @@
         <w:spacing w:before="100" w:beforeAutospacing="1" w:after="100" w:afterAutospacing="1" w:line="240" w:lineRule="auto"/>
       </w:pPr>
       <w:r>
-        <w:t xml:space="preserve">MySQL is named after co-founder Monty </w:t>
-      </w:r>
-      <w:proofErr w:type="spellStart"/>
-      <w:r>
-        <w:t>Widenius's</w:t>
-      </w:r>
-      <w:proofErr w:type="spellEnd"/>
-      <w:r>
-        <w:t xml:space="preserve"> daughter: My</w:t>
+        <w:t>MySQL is named after co-founder Monty Widenius's daughter: My</w:t>
       </w:r>
     </w:p>
     <w:p>
@@ -441,15 +383,7 @@
         <w:spacing w:before="100" w:beforeAutospacing="1" w:after="100" w:afterAutospacing="1" w:line="240" w:lineRule="auto"/>
       </w:pPr>
       <w:r>
-        <w:t xml:space="preserve">Content Management Systems like WordPress, Drupal, Joomla!, </w:t>
-      </w:r>
-      <w:proofErr w:type="spellStart"/>
-      <w:r>
-        <w:t>Contao</w:t>
-      </w:r>
-      <w:proofErr w:type="spellEnd"/>
-      <w:r>
-        <w:t>, etc.</w:t>
+        <w:t>Content Management Systems like WordPress, Drupal, Joomla!, Contao, etc.</w:t>
       </w:r>
     </w:p>
     <w:p>
@@ -706,39 +640,7 @@
         <w:pStyle w:val="intro"/>
       </w:pPr>
       <w:r>
-        <w:t xml:space="preserve">The columns in the "Customers" table above are: </w:t>
-      </w:r>
-      <w:proofErr w:type="spellStart"/>
-      <w:r>
-        <w:t>CustomerID</w:t>
-      </w:r>
-      <w:proofErr w:type="spellEnd"/>
-      <w:r>
-        <w:t xml:space="preserve">, </w:t>
-      </w:r>
-      <w:proofErr w:type="spellStart"/>
-      <w:r>
-        <w:t>CustomerName</w:t>
-      </w:r>
-      <w:proofErr w:type="spellEnd"/>
-      <w:r>
-        <w:t xml:space="preserve">, </w:t>
-      </w:r>
-      <w:proofErr w:type="spellStart"/>
-      <w:r>
-        <w:t>ContactName</w:t>
-      </w:r>
-      <w:proofErr w:type="spellEnd"/>
-      <w:r>
-        <w:t xml:space="preserve">, Address, City, </w:t>
-      </w:r>
-      <w:proofErr w:type="spellStart"/>
-      <w:r>
-        <w:t>PostalCode</w:t>
-      </w:r>
-      <w:proofErr w:type="spellEnd"/>
-      <w:r>
-        <w:t xml:space="preserve"> and Country. The table has 5 records (rows).</w:t>
+        <w:t>The columns in the "Customers" table above are: CustomerID, CustomerName, ContactName, Address, City, PostalCode and Country. The table has 5 records (rows).</w:t>
       </w:r>
     </w:p>
     <w:p>
@@ -846,15 +748,7 @@
     </w:p>
     <w:p>
       <w:r>
-        <w:t xml:space="preserve">The relationship between the "Customers" table and the "Orders" table is the </w:t>
-      </w:r>
-      <w:proofErr w:type="spellStart"/>
-      <w:r>
-        <w:t>CustomerID</w:t>
-      </w:r>
-      <w:proofErr w:type="spellEnd"/>
-      <w:r>
-        <w:t xml:space="preserve"> column:</w:t>
+        <w:t>The relationship between the "Customers" table and the "Orders" table is the CustomerID column:</w:t>
       </w:r>
     </w:p>
     <w:p>
@@ -925,15 +819,7 @@
         <w:pStyle w:val="NormalWeb"/>
       </w:pPr>
       <w:r>
-        <w:t xml:space="preserve">The relationship between the "Orders" table and the "Shippers" table is the </w:t>
-      </w:r>
-      <w:proofErr w:type="spellStart"/>
-      <w:r>
-        <w:t>ShipperID</w:t>
-      </w:r>
-      <w:proofErr w:type="spellEnd"/>
-      <w:r>
-        <w:t xml:space="preserve"> column:</w:t>
+        <w:t>The relationship between the "Orders" table and the "Shippers" table is the ShipperID column:</w:t>
       </w:r>
     </w:p>
     <w:p>
@@ -1416,15 +1302,7 @@
       </w:pPr>
       <w:r>
         <w:lastRenderedPageBreak/>
-        <w:t xml:space="preserve">Before continue with </w:t>
-      </w:r>
-      <w:proofErr w:type="spellStart"/>
-      <w:r>
-        <w:t>MySql</w:t>
-      </w:r>
-      <w:proofErr w:type="spellEnd"/>
-      <w:r>
-        <w:t xml:space="preserve"> you need to create sample database and add some data in it.</w:t>
+        <w:t>Before continue with MySql you need to create sample database and add some data in it.</w:t>
       </w:r>
     </w:p>
     <w:p>
@@ -1674,7 +1552,6 @@
         </w:rPr>
         <w:t xml:space="preserve"> </w:t>
       </w:r>
-      <w:proofErr w:type="spellStart"/>
       <w:r>
         <w:rPr>
           <w:rStyle w:val="Emphasis"/>
@@ -1682,7 +1559,6 @@
         </w:rPr>
         <w:t>table_name</w:t>
       </w:r>
-      <w:proofErr w:type="spellEnd"/>
       <w:r>
         <w:rPr>
           <w:rStyle w:val="sqlcolor"/>
@@ -1728,7 +1604,6 @@
         </w:rPr>
         <w:t xml:space="preserve"> </w:t>
       </w:r>
-      <w:proofErr w:type="spellStart"/>
       <w:r>
         <w:rPr>
           <w:rStyle w:val="Emphasis"/>
@@ -1736,7 +1611,6 @@
         </w:rPr>
         <w:t>table_name</w:t>
       </w:r>
-      <w:proofErr w:type="spellEnd"/>
       <w:r>
         <w:rPr>
           <w:rStyle w:val="sqlcolor"/>
@@ -1762,35 +1636,7 @@
         <w:rPr>
           <w:lang w:val="en-US"/>
         </w:rPr>
-        <w:t xml:space="preserve">SELECT roll, </w:t>
-      </w:r>
-      <w:proofErr w:type="spellStart"/>
-      <w:r>
-        <w:rPr>
-          <w:lang w:val="en-US"/>
-        </w:rPr>
-        <w:t>fname</w:t>
-      </w:r>
-      <w:proofErr w:type="spellEnd"/>
-      <w:r>
-        <w:rPr>
-          <w:lang w:val="en-US"/>
-        </w:rPr>
-        <w:t xml:space="preserve">, </w:t>
-      </w:r>
-      <w:proofErr w:type="spellStart"/>
-      <w:r>
-        <w:rPr>
-          <w:lang w:val="en-US"/>
-        </w:rPr>
-        <w:t>lname</w:t>
-      </w:r>
-      <w:proofErr w:type="spellEnd"/>
-      <w:r>
-        <w:rPr>
-          <w:lang w:val="en-US"/>
-        </w:rPr>
-        <w:t>, city from students</w:t>
+        <w:t>SELECT roll, fname, lname, city from students</w:t>
       </w:r>
     </w:p>
     <w:p>
@@ -1937,7 +1783,6 @@
         </w:rPr>
         <w:t xml:space="preserve"> </w:t>
       </w:r>
-      <w:proofErr w:type="spellStart"/>
       <w:r>
         <w:rPr>
           <w:rStyle w:val="Emphasis"/>
@@ -1945,7 +1790,6 @@
         </w:rPr>
         <w:t>table_name</w:t>
       </w:r>
-      <w:proofErr w:type="spellEnd"/>
       <w:r>
         <w:rPr>
           <w:rStyle w:val="sqlcolor"/>
@@ -1979,31 +1823,7 @@
     </w:p>
     <w:p>
       <w:r>
-        <w:t xml:space="preserve">SELECT roll, </w:t>
-      </w:r>
-      <w:proofErr w:type="spellStart"/>
-      <w:r>
-        <w:t>fname</w:t>
-      </w:r>
-      <w:proofErr w:type="spellEnd"/>
-      <w:r>
-        <w:t xml:space="preserve">, </w:t>
-      </w:r>
-      <w:proofErr w:type="spellStart"/>
-      <w:r>
-        <w:t>lname</w:t>
-      </w:r>
-      <w:proofErr w:type="spellEnd"/>
-      <w:r>
-        <w:t xml:space="preserve">, </w:t>
-      </w:r>
-      <w:proofErr w:type="spellStart"/>
-      <w:r>
-        <w:t>dateofbirth</w:t>
-      </w:r>
-      <w:proofErr w:type="spellEnd"/>
-      <w:r>
-        <w:t xml:space="preserve"> from students</w:t>
+        <w:t>SELECT roll, fname, lname, dateofbirth from students</w:t>
       </w:r>
     </w:p>
     <w:p>
@@ -2059,15 +1879,7 @@
         <w:pStyle w:val="NormalWeb"/>
       </w:pPr>
       <w:r>
-        <w:t xml:space="preserve">It is used to extract only those records that </w:t>
-      </w:r>
-      <w:proofErr w:type="spellStart"/>
-      <w:r>
-        <w:t>fulfill</w:t>
-      </w:r>
-      <w:proofErr w:type="spellEnd"/>
-      <w:r>
-        <w:t xml:space="preserve"> a specified condition.</w:t>
+        <w:t>It is used to extract only those records that fulfill a specified condition.</w:t>
       </w:r>
     </w:p>
     <w:p>
@@ -2140,7 +1952,6 @@
         </w:rPr>
         <w:t xml:space="preserve"> </w:t>
       </w:r>
-      <w:proofErr w:type="spellStart"/>
       <w:r>
         <w:rPr>
           <w:rStyle w:val="Emphasis"/>
@@ -2155,7 +1966,6 @@
         </w:rPr>
         <w:t>WHERE</w:t>
       </w:r>
-      <w:proofErr w:type="spellEnd"/>
       <w:r>
         <w:rPr>
           <w:rStyle w:val="sqlcolor"/>
@@ -2180,89 +1990,17 @@
     </w:p>
     <w:p>
       <w:r>
-        <w:t xml:space="preserve">SELECT roll, </w:t>
-      </w:r>
-      <w:proofErr w:type="spellStart"/>
-      <w:r>
-        <w:t>fname</w:t>
-      </w:r>
-      <w:proofErr w:type="spellEnd"/>
-      <w:r>
-        <w:t xml:space="preserve">, </w:t>
-      </w:r>
-      <w:proofErr w:type="spellStart"/>
-      <w:r>
-        <w:t>lname</w:t>
-      </w:r>
-      <w:proofErr w:type="spellEnd"/>
-      <w:r>
-        <w:t xml:space="preserve">, </w:t>
-      </w:r>
-      <w:proofErr w:type="spellStart"/>
-      <w:r>
-        <w:t>dateofbirth</w:t>
-      </w:r>
-      <w:proofErr w:type="spellEnd"/>
-      <w:r>
-        <w:t xml:space="preserve"> from students WHERE roll = 1;</w:t>
-      </w:r>
-    </w:p>
-    <w:p>
-      <w:r>
-        <w:t xml:space="preserve">SELECT roll, </w:t>
-      </w:r>
-      <w:proofErr w:type="spellStart"/>
-      <w:r>
-        <w:t>fname</w:t>
-      </w:r>
-      <w:proofErr w:type="spellEnd"/>
-      <w:r>
-        <w:t xml:space="preserve">, </w:t>
-      </w:r>
-      <w:proofErr w:type="spellStart"/>
-      <w:r>
-        <w:t>lname</w:t>
-      </w:r>
-      <w:proofErr w:type="spellEnd"/>
-      <w:r>
-        <w:t xml:space="preserve">, </w:t>
-      </w:r>
-      <w:proofErr w:type="spellStart"/>
-      <w:r>
-        <w:t>dateofbirth</w:t>
-      </w:r>
-      <w:proofErr w:type="spellEnd"/>
-      <w:r>
-        <w:t xml:space="preserve"> from students WHERE roll &gt; 5;</w:t>
-      </w:r>
-    </w:p>
-    <w:p>
-      <w:r>
-        <w:t xml:space="preserve">SELECT roll, </w:t>
-      </w:r>
-      <w:proofErr w:type="spellStart"/>
-      <w:r>
-        <w:t>fname</w:t>
-      </w:r>
-      <w:proofErr w:type="spellEnd"/>
-      <w:r>
-        <w:t xml:space="preserve">, </w:t>
-      </w:r>
-      <w:proofErr w:type="spellStart"/>
-      <w:r>
-        <w:t>lname</w:t>
-      </w:r>
-      <w:proofErr w:type="spellEnd"/>
-      <w:r>
-        <w:t xml:space="preserve">, </w:t>
-      </w:r>
-      <w:proofErr w:type="spellStart"/>
-      <w:r>
-        <w:t>dateofbirth</w:t>
-      </w:r>
-      <w:proofErr w:type="spellEnd"/>
-      <w:r>
-        <w:t xml:space="preserve"> from students WHERE not roll &gt; 5;</w:t>
+        <w:t>SELECT roll, fname, lname, dateofbirth from students WHERE roll = 1;</w:t>
+      </w:r>
+    </w:p>
+    <w:p>
+      <w:r>
+        <w:t>SELECT roll, fname, lname, dateofbirth from students WHERE roll &gt; 5;</w:t>
+      </w:r>
+    </w:p>
+    <w:p>
+      <w:r>
+        <w:t>SELECT roll, fname, lname, dateofbirth from students WHERE not roll &gt; 5;</w:t>
       </w:r>
     </w:p>
     <w:p>
@@ -2318,41 +2056,17 @@
     </w:p>
     <w:p>
       <w:r>
-        <w:t>SELECT * from students WHERE city = '</w:t>
-      </w:r>
-      <w:proofErr w:type="spellStart"/>
-      <w:r>
-        <w:t>rajkot</w:t>
-      </w:r>
-      <w:proofErr w:type="spellEnd"/>
-      <w:r>
-        <w:t>'</w:t>
-      </w:r>
-    </w:p>
-    <w:p>
-      <w:r>
-        <w:t>SELECT * from students WHERE not city = '</w:t>
-      </w:r>
-      <w:proofErr w:type="spellStart"/>
-      <w:r>
-        <w:t>rajkot</w:t>
-      </w:r>
-      <w:proofErr w:type="spellEnd"/>
-      <w:r>
-        <w:t>';</w:t>
-      </w:r>
-    </w:p>
-    <w:p>
-      <w:r>
-        <w:t>SELECT * from students WHERE city &lt;&gt; "</w:t>
-      </w:r>
-      <w:proofErr w:type="spellStart"/>
-      <w:r>
-        <w:t>rajkot</w:t>
-      </w:r>
-      <w:proofErr w:type="spellEnd"/>
-      <w:r>
-        <w:t>";</w:t>
+        <w:t>SELECT * from students WHERE city = 'rajkot'</w:t>
+      </w:r>
+    </w:p>
+    <w:p>
+      <w:r>
+        <w:t>SELECT * from students WHERE not city = 'rajkot';</w:t>
+      </w:r>
+    </w:p>
+    <w:p>
+      <w:r>
+        <w:t>SELECT * from students WHERE city &lt;&gt; "rajkot";</w:t>
       </w:r>
     </w:p>
     <w:p>
@@ -2390,21 +2104,7 @@
         <w:rPr>
           <w:color w:val="FF0000"/>
         </w:rPr>
-        <w:t xml:space="preserve">SELECT * from students WHERE not city = </w:t>
-      </w:r>
-      <w:proofErr w:type="spellStart"/>
-      <w:r>
-        <w:rPr>
-          <w:color w:val="FF0000"/>
-        </w:rPr>
-        <w:t>rajkot</w:t>
-      </w:r>
-      <w:proofErr w:type="spellEnd"/>
-      <w:r>
-        <w:rPr>
-          <w:color w:val="FF0000"/>
-        </w:rPr>
-        <w:t>;</w:t>
+        <w:t>SELECT * from students WHERE not city = rajkot;</w:t>
       </w:r>
     </w:p>
     <w:p>
@@ -2514,15 +2214,7 @@
         <w:t>AND</w:t>
       </w:r>
       <w:r>
-        <w:t xml:space="preserve"> </w:t>
-      </w:r>
-      <w:proofErr w:type="spellStart"/>
-      <w:r>
-        <w:t>and</w:t>
-      </w:r>
-      <w:proofErr w:type="spellEnd"/>
-      <w:r>
-        <w:t xml:space="preserve"> </w:t>
+        <w:t xml:space="preserve"> and </w:t>
       </w:r>
       <w:r>
         <w:rPr>
@@ -2777,7 +2469,6 @@
         </w:rPr>
         <w:t xml:space="preserve"> </w:t>
       </w:r>
-      <w:proofErr w:type="spellStart"/>
       <w:r>
         <w:rPr>
           <w:rStyle w:val="Emphasis"/>
@@ -2785,7 +2476,6 @@
         </w:rPr>
         <w:t>table_name</w:t>
       </w:r>
-      <w:proofErr w:type="spellEnd"/>
       <w:r>
         <w:rPr>
           <w:color w:val="000000"/>
@@ -2989,7 +2679,6 @@
         </w:rPr>
         <w:t xml:space="preserve"> </w:t>
       </w:r>
-      <w:proofErr w:type="spellStart"/>
       <w:r>
         <w:rPr>
           <w:rStyle w:val="Emphasis"/>
@@ -2997,7 +2686,6 @@
         </w:rPr>
         <w:t>table_name</w:t>
       </w:r>
-      <w:proofErr w:type="spellEnd"/>
       <w:r>
         <w:rPr>
           <w:color w:val="000000"/>
@@ -3094,15 +2782,7 @@
         <w:pStyle w:val="NormalWeb"/>
       </w:pPr>
       <w:r>
-        <w:t>SELECT * from students WHERE city = '</w:t>
-      </w:r>
-      <w:proofErr w:type="spellStart"/>
-      <w:r>
-        <w:t>surat</w:t>
-      </w:r>
-      <w:proofErr w:type="spellEnd"/>
-      <w:r>
-        <w:t>' or city = 'Rajkot';</w:t>
+        <w:t>SELECT * from students WHERE city = 'surat' or city = 'Rajkot';</w:t>
       </w:r>
     </w:p>
     <w:p>
@@ -3169,7 +2849,6 @@
         </w:rPr>
         <w:t xml:space="preserve"> </w:t>
       </w:r>
-      <w:proofErr w:type="spellStart"/>
       <w:r>
         <w:rPr>
           <w:rStyle w:val="Emphasis"/>
@@ -3177,7 +2856,6 @@
         </w:rPr>
         <w:t>table_name</w:t>
       </w:r>
-      <w:proofErr w:type="spellEnd"/>
       <w:r>
         <w:rPr>
           <w:color w:val="000000"/>
@@ -3232,15 +2910,7 @@
         <w:pStyle w:val="NormalWeb"/>
       </w:pPr>
       <w:r>
-        <w:t>SELECT * from students WHERE not (city = '</w:t>
-      </w:r>
-      <w:proofErr w:type="spellStart"/>
-      <w:r>
-        <w:t>surat</w:t>
-      </w:r>
-      <w:proofErr w:type="spellEnd"/>
-      <w:r>
-        <w:t>' or  city = 'Rajkot');</w:t>
+        <w:t>SELECT * from students WHERE not (city = 'surat' or  city = 'Rajkot');</w:t>
       </w:r>
     </w:p>
     <w:p>
@@ -3296,23 +2966,7 @@
         <w:pStyle w:val="NormalWeb"/>
       </w:pPr>
       <w:r>
-        <w:t>SELECT * from students WHERE roll = 1 and (city = '</w:t>
-      </w:r>
-      <w:proofErr w:type="spellStart"/>
-      <w:r>
-        <w:t>surat</w:t>
-      </w:r>
-      <w:proofErr w:type="spellEnd"/>
-      <w:r>
-        <w:t>' or  city = 'Rajkot' or city = '</w:t>
-      </w:r>
-      <w:proofErr w:type="spellStart"/>
-      <w:r>
-        <w:t>morbi</w:t>
-      </w:r>
-      <w:proofErr w:type="spellEnd"/>
-      <w:r>
-        <w:t>');</w:t>
+        <w:t>SELECT * from students WHERE roll = 1 and (city = 'surat' or  city = 'Rajkot' or city = 'morbi');</w:t>
       </w:r>
     </w:p>
     <w:p>
@@ -3321,6 +2975,9 @@
       </w:pPr>
       <w:r>
         <w:t>SELECT * from students WHERE roll = 1 or roll = 5 and city = 'Rajkot';</w:t>
+      </w:r>
+      <w:r>
+        <w:t>s</w:t>
       </w:r>
     </w:p>
     <w:p>

--- a/MySql/MySql 1121.docx
+++ b/MySql/MySql 1121.docx
@@ -911,10 +911,7 @@
         <w:pStyle w:val="Heading2"/>
       </w:pPr>
       <w:r>
-        <w:t>What is SQL?</w:t>
-      </w:r>
-      <w:r>
-        <w:t xml:space="preserve"> (Structured Query Language)</w:t>
+        <w:t>What is SQL? (Structured Query Language)</w:t>
       </w:r>
     </w:p>
     <w:p>
@@ -2976,9 +2973,6 @@
       <w:r>
         <w:t>SELECT * from students WHERE roll = 1 or roll = 5 and city = 'Rajkot';</w:t>
       </w:r>
-      <w:r>
-        <w:t>s</w:t>
-      </w:r>
     </w:p>
     <w:p>
       <w:pPr>
@@ -2996,17 +2990,5944 @@
     </w:p>
     <w:p>
       <w:pPr>
-        <w:rPr>
-          <w:lang w:val="en-US"/>
-        </w:rPr>
-      </w:pPr>
-    </w:p>
-    <w:p>
-      <w:pPr>
-        <w:rPr>
-          <w:lang w:val="en-US"/>
-        </w:rPr>
-      </w:pPr>
+        <w:pStyle w:val="Heading1"/>
+      </w:pPr>
+      <w:r>
+        <w:lastRenderedPageBreak/>
+        <w:t xml:space="preserve">MySQL </w:t>
+      </w:r>
+      <w:r>
+        <w:rPr>
+          <w:rStyle w:val="colorh1"/>
+        </w:rPr>
+        <w:t>ORDER BY</w:t>
+      </w:r>
+      <w:r>
+        <w:t xml:space="preserve"> Keyword</w:t>
+      </w:r>
+    </w:p>
+    <w:p>
+      <w:pPr>
+        <w:pStyle w:val="Heading2"/>
+      </w:pPr>
+      <w:r>
+        <w:t>The MySQL ORDER BY Keyword</w:t>
+      </w:r>
+    </w:p>
+    <w:p>
+      <w:pPr>
+        <w:pStyle w:val="NormalWeb"/>
+      </w:pPr>
+      <w:r>
+        <w:t xml:space="preserve">The </w:t>
+      </w:r>
+      <w:r>
+        <w:rPr>
+          <w:rStyle w:val="HTMLCode"/>
+        </w:rPr>
+        <w:t>ORDER BY</w:t>
+      </w:r>
+      <w:r>
+        <w:t xml:space="preserve"> keyword is used to sort the result-set in ascending or descending order.</w:t>
+      </w:r>
+    </w:p>
+    <w:p>
+      <w:pPr>
+        <w:pStyle w:val="NormalWeb"/>
+      </w:pPr>
+      <w:r>
+        <w:t xml:space="preserve">The </w:t>
+      </w:r>
+      <w:r>
+        <w:rPr>
+          <w:rStyle w:val="HTMLCode"/>
+        </w:rPr>
+        <w:t>ORDER BY</w:t>
+      </w:r>
+      <w:r>
+        <w:t xml:space="preserve"> keyword sorts the records in ascending order by default. To sort the records in descending order, use the </w:t>
+      </w:r>
+      <w:r>
+        <w:rPr>
+          <w:rStyle w:val="HTMLCode"/>
+        </w:rPr>
+        <w:t>DESC</w:t>
+      </w:r>
+      <w:r>
+        <w:t xml:space="preserve"> keyword.</w:t>
+      </w:r>
+    </w:p>
+    <w:p>
+      <w:pPr>
+        <w:pStyle w:val="Heading3"/>
+      </w:pPr>
+      <w:r>
+        <w:t>ORDER BY Syntax</w:t>
+      </w:r>
+    </w:p>
+    <w:p>
+      <w:r>
+        <w:rPr>
+          <w:rStyle w:val="sqlkeywordcolor"/>
+          <w:color w:val="0000CD"/>
+        </w:rPr>
+        <w:t>SELECT</w:t>
+      </w:r>
+      <w:r>
+        <w:rPr>
+          <w:rStyle w:val="sqlcolor"/>
+          <w:color w:val="000000"/>
+        </w:rPr>
+        <w:t xml:space="preserve"> </w:t>
+      </w:r>
+      <w:r>
+        <w:rPr>
+          <w:rStyle w:val="Emphasis"/>
+          <w:color w:val="000000"/>
+        </w:rPr>
+        <w:t>column1</w:t>
+      </w:r>
+      <w:r>
+        <w:rPr>
+          <w:rStyle w:val="sqlcolor"/>
+          <w:color w:val="000000"/>
+        </w:rPr>
+        <w:t>,</w:t>
+      </w:r>
+      <w:r>
+        <w:rPr>
+          <w:rStyle w:val="Emphasis"/>
+          <w:color w:val="000000"/>
+        </w:rPr>
+        <w:t xml:space="preserve"> column2, ...</w:t>
+      </w:r>
+      <w:r>
+        <w:rPr>
+          <w:color w:val="000000"/>
+        </w:rPr>
+        <w:br/>
+      </w:r>
+      <w:r>
+        <w:rPr>
+          <w:rStyle w:val="sqlkeywordcolor"/>
+          <w:color w:val="0000CD"/>
+        </w:rPr>
+        <w:t>FROM</w:t>
+      </w:r>
+      <w:r>
+        <w:rPr>
+          <w:rStyle w:val="sqlcolor"/>
+          <w:color w:val="000000"/>
+        </w:rPr>
+        <w:t xml:space="preserve"> </w:t>
+      </w:r>
+      <w:r>
+        <w:rPr>
+          <w:rStyle w:val="Emphasis"/>
+          <w:color w:val="000000"/>
+        </w:rPr>
+        <w:t>table_name</w:t>
+      </w:r>
+      <w:r>
+        <w:rPr>
+          <w:color w:val="000000"/>
+        </w:rPr>
+        <w:br/>
+      </w:r>
+      <w:r>
+        <w:rPr>
+          <w:rStyle w:val="sqlkeywordcolor"/>
+          <w:color w:val="0000CD"/>
+        </w:rPr>
+        <w:t>ORDER</w:t>
+      </w:r>
+      <w:r>
+        <w:rPr>
+          <w:rStyle w:val="sqlcolor"/>
+          <w:color w:val="000000"/>
+        </w:rPr>
+        <w:t xml:space="preserve"> </w:t>
+      </w:r>
+      <w:r>
+        <w:rPr>
+          <w:rStyle w:val="sqlkeywordcolor"/>
+          <w:color w:val="0000CD"/>
+        </w:rPr>
+        <w:t>BY</w:t>
+      </w:r>
+      <w:r>
+        <w:rPr>
+          <w:rStyle w:val="sqlcolor"/>
+          <w:color w:val="000000"/>
+        </w:rPr>
+        <w:t xml:space="preserve"> </w:t>
+      </w:r>
+      <w:r>
+        <w:rPr>
+          <w:rStyle w:val="Emphasis"/>
+          <w:color w:val="000000"/>
+        </w:rPr>
+        <w:t xml:space="preserve">column1, column2, ... </w:t>
+      </w:r>
+      <w:r>
+        <w:rPr>
+          <w:rStyle w:val="sqlkeywordcolor"/>
+          <w:color w:val="0000CD"/>
+        </w:rPr>
+        <w:t>ASC</w:t>
+      </w:r>
+      <w:r>
+        <w:rPr>
+          <w:rStyle w:val="sqlcolor"/>
+          <w:color w:val="000000"/>
+        </w:rPr>
+        <w:t>|</w:t>
+      </w:r>
+      <w:r>
+        <w:rPr>
+          <w:rStyle w:val="sqlkeywordcolor"/>
+          <w:color w:val="0000CD"/>
+        </w:rPr>
+        <w:t>DESC</w:t>
+      </w:r>
+      <w:r>
+        <w:rPr>
+          <w:rStyle w:val="sqlcolor"/>
+          <w:color w:val="000000"/>
+        </w:rPr>
+        <w:t xml:space="preserve">; </w:t>
+      </w:r>
+    </w:p>
+    <w:p>
+      <w:r>
+        <w:pict w14:anchorId="7C420A14">
+          <v:rect id="_x0000_i1026" style="width:0;height:1.5pt" o:hralign="center" o:hrstd="t" o:hr="t" fillcolor="#a0a0a0" stroked="f"/>
+        </w:pict>
+      </w:r>
+    </w:p>
+    <w:p>
+      <w:pPr>
+        <w:rPr>
+          <w:lang w:val="en-US"/>
+        </w:rPr>
+      </w:pPr>
+      <w:r>
+        <w:rPr>
+          <w:lang w:val="en-US"/>
+        </w:rPr>
+        <w:t>SELECT * FROM students</w:t>
+      </w:r>
+    </w:p>
+    <w:p>
+      <w:pPr>
+        <w:rPr>
+          <w:lang w:val="en-US"/>
+        </w:rPr>
+      </w:pPr>
+      <w:r>
+        <w:rPr>
+          <w:lang w:val="en-US"/>
+        </w:rPr>
+        <w:t>SELECT * FROM students ORDER by fname</w:t>
+      </w:r>
+    </w:p>
+    <w:p>
+      <w:pPr>
+        <w:pStyle w:val="Heading2"/>
+      </w:pPr>
+      <w:r>
+        <w:t>ORDER BY DESC Example</w:t>
+      </w:r>
+    </w:p>
+    <w:p>
+      <w:pPr>
+        <w:rPr>
+          <w:lang w:val="en-US"/>
+        </w:rPr>
+      </w:pPr>
+      <w:r>
+        <w:rPr>
+          <w:lang w:val="en-US"/>
+        </w:rPr>
+        <w:t>SELECT * FROM students ORDER by fname</w:t>
+      </w:r>
+      <w:r>
+        <w:rPr>
+          <w:lang w:val="en-US"/>
+        </w:rPr>
+        <w:t xml:space="preserve"> desc</w:t>
+      </w:r>
+    </w:p>
+    <w:p>
+      <w:pPr>
+        <w:pStyle w:val="Heading2"/>
+      </w:pPr>
+    </w:p>
+    <w:p>
+      <w:pPr>
+        <w:pStyle w:val="Heading2"/>
+      </w:pPr>
+      <w:r>
+        <w:t>ORDER BY Several Columns Example</w:t>
+      </w:r>
+    </w:p>
+    <w:p>
+      <w:pPr>
+        <w:rPr>
+          <w:lang w:val="en-US"/>
+        </w:rPr>
+      </w:pPr>
+    </w:p>
+    <w:p>
+      <w:pPr>
+        <w:rPr>
+          <w:lang w:val="en-US"/>
+        </w:rPr>
+      </w:pPr>
+      <w:r>
+        <w:rPr>
+          <w:lang w:val="en-US"/>
+        </w:rPr>
+        <w:t>SELECT * FROM students ORDER by fname</w:t>
+      </w:r>
+      <w:r>
+        <w:rPr>
+          <w:lang w:val="en-US"/>
+        </w:rPr>
+        <w:t>, city</w:t>
+      </w:r>
+    </w:p>
+    <w:p>
+      <w:pPr>
+        <w:rPr>
+          <w:lang w:val="en-US"/>
+        </w:rPr>
+      </w:pPr>
+      <w:r>
+        <w:rPr>
+          <w:lang w:val="en-US"/>
+        </w:rPr>
+        <w:t>SELECT * FROM students ORDER by fname</w:t>
+      </w:r>
+      <w:r>
+        <w:rPr>
+          <w:lang w:val="en-US"/>
+        </w:rPr>
+        <w:t>, city</w:t>
+      </w:r>
+      <w:r>
+        <w:rPr>
+          <w:lang w:val="en-US"/>
+        </w:rPr>
+        <w:t xml:space="preserve"> desc</w:t>
+      </w:r>
+    </w:p>
+    <w:p>
+      <w:pPr>
+        <w:rPr>
+          <w:lang w:val="en-US"/>
+        </w:rPr>
+      </w:pPr>
+      <w:r>
+        <w:rPr>
+          <w:lang w:val="en-US"/>
+        </w:rPr>
+        <w:t>SELECT * FROM students ORDER by fname</w:t>
+      </w:r>
+      <w:r>
+        <w:rPr>
+          <w:lang w:val="en-US"/>
+        </w:rPr>
+        <w:t xml:space="preserve"> asc</w:t>
+      </w:r>
+      <w:r>
+        <w:rPr>
+          <w:lang w:val="en-US"/>
+        </w:rPr>
+        <w:t>, city desc</w:t>
+      </w:r>
+    </w:p>
+    <w:p>
+      <w:pPr>
+        <w:rPr>
+          <w:lang w:val="en-US"/>
+        </w:rPr>
+      </w:pPr>
+      <w:r>
+        <w:rPr>
+          <w:lang w:val="en-US"/>
+        </w:rPr>
+        <w:br w:type="page"/>
+      </w:r>
+    </w:p>
+    <w:p>
+      <w:pPr>
+        <w:pStyle w:val="Heading1"/>
+      </w:pPr>
+      <w:r>
+        <w:lastRenderedPageBreak/>
+        <w:t xml:space="preserve">MySQL </w:t>
+      </w:r>
+      <w:r>
+        <w:rPr>
+          <w:rStyle w:val="colorh1"/>
+        </w:rPr>
+        <w:t>INSERT INTO</w:t>
+      </w:r>
+      <w:r>
+        <w:t xml:space="preserve"> Statement</w:t>
+      </w:r>
+    </w:p>
+    <w:p>
+      <w:pPr>
+        <w:pStyle w:val="Heading2"/>
+      </w:pPr>
+      <w:r>
+        <w:t>The MySQL INSERT INTO Statement</w:t>
+      </w:r>
+    </w:p>
+    <w:p>
+      <w:pPr>
+        <w:pStyle w:val="NormalWeb"/>
+      </w:pPr>
+      <w:r>
+        <w:t xml:space="preserve">The </w:t>
+      </w:r>
+      <w:r>
+        <w:rPr>
+          <w:rStyle w:val="HTMLCode"/>
+        </w:rPr>
+        <w:t>INSERT INTO</w:t>
+      </w:r>
+      <w:r>
+        <w:t xml:space="preserve"> statement is used to insert new records in a table.</w:t>
+      </w:r>
+    </w:p>
+    <w:p>
+      <w:pPr>
+        <w:pStyle w:val="Heading3"/>
+      </w:pPr>
+      <w:r>
+        <w:t>INSERT INTO Syntax</w:t>
+      </w:r>
+    </w:p>
+    <w:p>
+      <w:pPr>
+        <w:pStyle w:val="NormalWeb"/>
+      </w:pPr>
+      <w:r>
+        <w:t xml:space="preserve">It is possible to write the </w:t>
+      </w:r>
+      <w:r>
+        <w:rPr>
+          <w:rStyle w:val="HTMLCode"/>
+        </w:rPr>
+        <w:t>INSERT INTO</w:t>
+      </w:r>
+      <w:r>
+        <w:t xml:space="preserve"> statement in two ways:</w:t>
+      </w:r>
+    </w:p>
+    <w:p>
+      <w:pPr>
+        <w:pStyle w:val="NormalWeb"/>
+      </w:pPr>
+      <w:r>
+        <w:t>1. Specify both the column names and the values to be inserted:</w:t>
+      </w:r>
+    </w:p>
+    <w:p>
+      <w:r>
+        <w:rPr>
+          <w:rStyle w:val="sqlkeywordcolor"/>
+          <w:color w:val="0000CD"/>
+        </w:rPr>
+        <w:t>INSERT</w:t>
+      </w:r>
+      <w:r>
+        <w:rPr>
+          <w:rStyle w:val="sqlcolor"/>
+          <w:color w:val="000000"/>
+        </w:rPr>
+        <w:t xml:space="preserve"> </w:t>
+      </w:r>
+      <w:r>
+        <w:rPr>
+          <w:rStyle w:val="sqlkeywordcolor"/>
+          <w:color w:val="0000CD"/>
+        </w:rPr>
+        <w:t>INTO</w:t>
+      </w:r>
+      <w:r>
+        <w:rPr>
+          <w:rStyle w:val="sqlcolor"/>
+          <w:color w:val="000000"/>
+        </w:rPr>
+        <w:t xml:space="preserve"> </w:t>
+      </w:r>
+      <w:r>
+        <w:rPr>
+          <w:rStyle w:val="Emphasis"/>
+          <w:color w:val="000000"/>
+        </w:rPr>
+        <w:t>table_name</w:t>
+      </w:r>
+      <w:r>
+        <w:rPr>
+          <w:rStyle w:val="sqlcolor"/>
+          <w:color w:val="000000"/>
+        </w:rPr>
+        <w:t xml:space="preserve"> (</w:t>
+      </w:r>
+      <w:r>
+        <w:rPr>
+          <w:rStyle w:val="Emphasis"/>
+          <w:color w:val="000000"/>
+        </w:rPr>
+        <w:t>column1</w:t>
+      </w:r>
+      <w:r>
+        <w:rPr>
+          <w:rStyle w:val="sqlcolor"/>
+          <w:color w:val="000000"/>
+        </w:rPr>
+        <w:t>,</w:t>
+      </w:r>
+      <w:r>
+        <w:rPr>
+          <w:rStyle w:val="Emphasis"/>
+          <w:color w:val="000000"/>
+        </w:rPr>
+        <w:t xml:space="preserve"> column2</w:t>
+      </w:r>
+      <w:r>
+        <w:rPr>
+          <w:rStyle w:val="sqlcolor"/>
+          <w:color w:val="000000"/>
+        </w:rPr>
+        <w:t>,</w:t>
+      </w:r>
+      <w:r>
+        <w:rPr>
+          <w:rStyle w:val="Emphasis"/>
+          <w:color w:val="000000"/>
+        </w:rPr>
+        <w:t xml:space="preserve"> column3</w:t>
+      </w:r>
+      <w:r>
+        <w:rPr>
+          <w:rStyle w:val="sqlcolor"/>
+          <w:color w:val="000000"/>
+        </w:rPr>
+        <w:t>, ...)</w:t>
+      </w:r>
+      <w:r>
+        <w:rPr>
+          <w:color w:val="000000"/>
+        </w:rPr>
+        <w:br/>
+      </w:r>
+      <w:r>
+        <w:rPr>
+          <w:rStyle w:val="sqlkeywordcolor"/>
+          <w:color w:val="0000CD"/>
+        </w:rPr>
+        <w:t>VALUES</w:t>
+      </w:r>
+      <w:r>
+        <w:rPr>
+          <w:rStyle w:val="sqlcolor"/>
+          <w:color w:val="000000"/>
+        </w:rPr>
+        <w:t xml:space="preserve"> (</w:t>
+      </w:r>
+      <w:r>
+        <w:rPr>
+          <w:rStyle w:val="Emphasis"/>
+          <w:color w:val="000000"/>
+        </w:rPr>
+        <w:t>value1</w:t>
+      </w:r>
+      <w:r>
+        <w:rPr>
+          <w:rStyle w:val="sqlcolor"/>
+          <w:color w:val="000000"/>
+        </w:rPr>
+        <w:t>,</w:t>
+      </w:r>
+      <w:r>
+        <w:rPr>
+          <w:rStyle w:val="Emphasis"/>
+          <w:color w:val="000000"/>
+        </w:rPr>
+        <w:t xml:space="preserve"> value2</w:t>
+      </w:r>
+      <w:r>
+        <w:rPr>
+          <w:rStyle w:val="sqlcolor"/>
+          <w:color w:val="000000"/>
+        </w:rPr>
+        <w:t>,</w:t>
+      </w:r>
+      <w:r>
+        <w:rPr>
+          <w:rStyle w:val="Emphasis"/>
+          <w:color w:val="000000"/>
+        </w:rPr>
+        <w:t xml:space="preserve"> value3</w:t>
+      </w:r>
+      <w:r>
+        <w:rPr>
+          <w:rStyle w:val="sqlcolor"/>
+          <w:color w:val="000000"/>
+        </w:rPr>
+        <w:t xml:space="preserve">, ...); </w:t>
+      </w:r>
+    </w:p>
+    <w:p>
+      <w:pPr>
+        <w:rPr>
+          <w:lang w:val="en-US"/>
+        </w:rPr>
+      </w:pPr>
+      <w:r>
+        <w:rPr>
+          <w:lang w:val="en-US"/>
+        </w:rPr>
+        <w:t>INSERT into students (fname, lname, city, phone, email, gender, dateofbirth) values ('demo', 'text', 'example', '9900009900', 'demo@example.com', 'male', '2001-02-01')</w:t>
+      </w:r>
+    </w:p>
+    <w:p>
+      <w:pPr>
+        <w:rPr>
+          <w:lang w:val="en-US"/>
+        </w:rPr>
+      </w:pPr>
+    </w:p>
+    <w:p>
+      <w:pPr>
+        <w:spacing w:before="100" w:beforeAutospacing="1" w:after="100" w:afterAutospacing="1" w:line="240" w:lineRule="auto"/>
+        <w:rPr>
+          <w:rFonts w:ascii="Times New Roman" w:eastAsia="Times New Roman" w:hAnsi="Times New Roman" w:cs="Times New Roman"/>
+          <w:kern w:val="0"/>
+          <w:sz w:val="24"/>
+          <w:szCs w:val="24"/>
+          <w:lang w:eastAsia="en-IN" w:bidi="gu-IN"/>
+          <w14:ligatures w14:val="none"/>
+        </w:rPr>
+      </w:pPr>
+      <w:r>
+        <w:rPr>
+          <w:rFonts w:ascii="Times New Roman" w:eastAsia="Times New Roman" w:hAnsi="Times New Roman" w:cs="Times New Roman"/>
+          <w:kern w:val="0"/>
+          <w:sz w:val="24"/>
+          <w:szCs w:val="24"/>
+          <w:lang w:eastAsia="en-IN" w:bidi="gu-IN"/>
+          <w14:ligatures w14:val="none"/>
+        </w:rPr>
+        <w:t xml:space="preserve">2. If you are adding values for all the columns of the table, you do not need to specify the column names in the SQL query. However, make sure the order of the values is in the same order as the columns in the table. Here, the </w:t>
+      </w:r>
+      <w:r>
+        <w:rPr>
+          <w:rFonts w:ascii="Courier New" w:eastAsia="Times New Roman" w:hAnsi="Courier New" w:cs="Courier New"/>
+          <w:kern w:val="0"/>
+          <w:sz w:val="20"/>
+          <w:szCs w:val="20"/>
+          <w:lang w:eastAsia="en-IN" w:bidi="gu-IN"/>
+          <w14:ligatures w14:val="none"/>
+        </w:rPr>
+        <w:t>INSERT INTO</w:t>
+      </w:r>
+      <w:r>
+        <w:rPr>
+          <w:rFonts w:ascii="Times New Roman" w:eastAsia="Times New Roman" w:hAnsi="Times New Roman" w:cs="Times New Roman"/>
+          <w:kern w:val="0"/>
+          <w:sz w:val="24"/>
+          <w:szCs w:val="24"/>
+          <w:lang w:eastAsia="en-IN" w:bidi="gu-IN"/>
+          <w14:ligatures w14:val="none"/>
+        </w:rPr>
+        <w:t xml:space="preserve"> syntax would be as follows:</w:t>
+      </w:r>
+    </w:p>
+    <w:p>
+      <w:pPr>
+        <w:spacing w:after="0" w:line="240" w:lineRule="auto"/>
+        <w:rPr>
+          <w:rFonts w:ascii="Times New Roman" w:eastAsia="Times New Roman" w:hAnsi="Times New Roman" w:cs="Times New Roman"/>
+          <w:color w:val="000000"/>
+          <w:kern w:val="0"/>
+          <w:sz w:val="24"/>
+          <w:szCs w:val="24"/>
+          <w:lang w:eastAsia="en-IN" w:bidi="gu-IN"/>
+          <w14:ligatures w14:val="none"/>
+        </w:rPr>
+      </w:pPr>
+      <w:r>
+        <w:rPr>
+          <w:rFonts w:ascii="Times New Roman" w:eastAsia="Times New Roman" w:hAnsi="Times New Roman" w:cs="Times New Roman"/>
+          <w:color w:val="0000CD"/>
+          <w:kern w:val="0"/>
+          <w:sz w:val="24"/>
+          <w:szCs w:val="24"/>
+          <w:lang w:eastAsia="en-IN" w:bidi="gu-IN"/>
+          <w14:ligatures w14:val="none"/>
+        </w:rPr>
+        <w:t>INSERT</w:t>
+      </w:r>
+      <w:r>
+        <w:rPr>
+          <w:rFonts w:ascii="Times New Roman" w:eastAsia="Times New Roman" w:hAnsi="Times New Roman" w:cs="Times New Roman"/>
+          <w:color w:val="000000"/>
+          <w:kern w:val="0"/>
+          <w:sz w:val="24"/>
+          <w:szCs w:val="24"/>
+          <w:lang w:eastAsia="en-IN" w:bidi="gu-IN"/>
+          <w14:ligatures w14:val="none"/>
+        </w:rPr>
+        <w:t xml:space="preserve"> </w:t>
+      </w:r>
+      <w:r>
+        <w:rPr>
+          <w:rFonts w:ascii="Times New Roman" w:eastAsia="Times New Roman" w:hAnsi="Times New Roman" w:cs="Times New Roman"/>
+          <w:color w:val="0000CD"/>
+          <w:kern w:val="0"/>
+          <w:sz w:val="24"/>
+          <w:szCs w:val="24"/>
+          <w:lang w:eastAsia="en-IN" w:bidi="gu-IN"/>
+          <w14:ligatures w14:val="none"/>
+        </w:rPr>
+        <w:t>INTO</w:t>
+      </w:r>
+      <w:r>
+        <w:rPr>
+          <w:rFonts w:ascii="Times New Roman" w:eastAsia="Times New Roman" w:hAnsi="Times New Roman" w:cs="Times New Roman"/>
+          <w:color w:val="000000"/>
+          <w:kern w:val="0"/>
+          <w:sz w:val="24"/>
+          <w:szCs w:val="24"/>
+          <w:lang w:eastAsia="en-IN" w:bidi="gu-IN"/>
+          <w14:ligatures w14:val="none"/>
+        </w:rPr>
+        <w:t xml:space="preserve"> </w:t>
+      </w:r>
+      <w:r>
+        <w:rPr>
+          <w:rFonts w:ascii="Times New Roman" w:eastAsia="Times New Roman" w:hAnsi="Times New Roman" w:cs="Times New Roman"/>
+          <w:i/>
+          <w:iCs/>
+          <w:color w:val="000000"/>
+          <w:kern w:val="0"/>
+          <w:sz w:val="24"/>
+          <w:szCs w:val="24"/>
+          <w:lang w:eastAsia="en-IN" w:bidi="gu-IN"/>
+          <w14:ligatures w14:val="none"/>
+        </w:rPr>
+        <w:t>table_name</w:t>
+      </w:r>
+      <w:r>
+        <w:rPr>
+          <w:rFonts w:ascii="Times New Roman" w:eastAsia="Times New Roman" w:hAnsi="Times New Roman" w:cs="Times New Roman"/>
+          <w:color w:val="000000"/>
+          <w:kern w:val="0"/>
+          <w:sz w:val="24"/>
+          <w:szCs w:val="24"/>
+          <w:lang w:eastAsia="en-IN" w:bidi="gu-IN"/>
+          <w14:ligatures w14:val="none"/>
+        </w:rPr>
+        <w:br/>
+      </w:r>
+      <w:r>
+        <w:rPr>
+          <w:rFonts w:ascii="Times New Roman" w:eastAsia="Times New Roman" w:hAnsi="Times New Roman" w:cs="Times New Roman"/>
+          <w:color w:val="0000CD"/>
+          <w:kern w:val="0"/>
+          <w:sz w:val="24"/>
+          <w:szCs w:val="24"/>
+          <w:lang w:eastAsia="en-IN" w:bidi="gu-IN"/>
+          <w14:ligatures w14:val="none"/>
+        </w:rPr>
+        <w:t>VALUES</w:t>
+      </w:r>
+      <w:r>
+        <w:rPr>
+          <w:rFonts w:ascii="Times New Roman" w:eastAsia="Times New Roman" w:hAnsi="Times New Roman" w:cs="Times New Roman"/>
+          <w:color w:val="000000"/>
+          <w:kern w:val="0"/>
+          <w:sz w:val="24"/>
+          <w:szCs w:val="24"/>
+          <w:lang w:eastAsia="en-IN" w:bidi="gu-IN"/>
+          <w14:ligatures w14:val="none"/>
+        </w:rPr>
+        <w:t xml:space="preserve"> (</w:t>
+      </w:r>
+      <w:r>
+        <w:rPr>
+          <w:rFonts w:ascii="Times New Roman" w:eastAsia="Times New Roman" w:hAnsi="Times New Roman" w:cs="Times New Roman"/>
+          <w:i/>
+          <w:iCs/>
+          <w:color w:val="000000"/>
+          <w:kern w:val="0"/>
+          <w:sz w:val="24"/>
+          <w:szCs w:val="24"/>
+          <w:lang w:eastAsia="en-IN" w:bidi="gu-IN"/>
+          <w14:ligatures w14:val="none"/>
+        </w:rPr>
+        <w:t>value1</w:t>
+      </w:r>
+      <w:r>
+        <w:rPr>
+          <w:rFonts w:ascii="Times New Roman" w:eastAsia="Times New Roman" w:hAnsi="Times New Roman" w:cs="Times New Roman"/>
+          <w:color w:val="000000"/>
+          <w:kern w:val="0"/>
+          <w:sz w:val="24"/>
+          <w:szCs w:val="24"/>
+          <w:lang w:eastAsia="en-IN" w:bidi="gu-IN"/>
+          <w14:ligatures w14:val="none"/>
+        </w:rPr>
+        <w:t>,</w:t>
+      </w:r>
+      <w:r>
+        <w:rPr>
+          <w:rFonts w:ascii="Times New Roman" w:eastAsia="Times New Roman" w:hAnsi="Times New Roman" w:cs="Times New Roman"/>
+          <w:i/>
+          <w:iCs/>
+          <w:color w:val="000000"/>
+          <w:kern w:val="0"/>
+          <w:sz w:val="24"/>
+          <w:szCs w:val="24"/>
+          <w:lang w:eastAsia="en-IN" w:bidi="gu-IN"/>
+          <w14:ligatures w14:val="none"/>
+        </w:rPr>
+        <w:t xml:space="preserve"> value2</w:t>
+      </w:r>
+      <w:r>
+        <w:rPr>
+          <w:rFonts w:ascii="Times New Roman" w:eastAsia="Times New Roman" w:hAnsi="Times New Roman" w:cs="Times New Roman"/>
+          <w:color w:val="000000"/>
+          <w:kern w:val="0"/>
+          <w:sz w:val="24"/>
+          <w:szCs w:val="24"/>
+          <w:lang w:eastAsia="en-IN" w:bidi="gu-IN"/>
+          <w14:ligatures w14:val="none"/>
+        </w:rPr>
+        <w:t>,</w:t>
+      </w:r>
+      <w:r>
+        <w:rPr>
+          <w:rFonts w:ascii="Times New Roman" w:eastAsia="Times New Roman" w:hAnsi="Times New Roman" w:cs="Times New Roman"/>
+          <w:i/>
+          <w:iCs/>
+          <w:color w:val="000000"/>
+          <w:kern w:val="0"/>
+          <w:sz w:val="24"/>
+          <w:szCs w:val="24"/>
+          <w:lang w:eastAsia="en-IN" w:bidi="gu-IN"/>
+          <w14:ligatures w14:val="none"/>
+        </w:rPr>
+        <w:t xml:space="preserve"> value3</w:t>
+      </w:r>
+      <w:r>
+        <w:rPr>
+          <w:rFonts w:ascii="Times New Roman" w:eastAsia="Times New Roman" w:hAnsi="Times New Roman" w:cs="Times New Roman"/>
+          <w:color w:val="000000"/>
+          <w:kern w:val="0"/>
+          <w:sz w:val="24"/>
+          <w:szCs w:val="24"/>
+          <w:lang w:eastAsia="en-IN" w:bidi="gu-IN"/>
+          <w14:ligatures w14:val="none"/>
+        </w:rPr>
+        <w:t xml:space="preserve">, ...); </w:t>
+      </w:r>
+    </w:p>
+    <w:p>
+      <w:pPr>
+        <w:spacing w:after="0" w:line="240" w:lineRule="auto"/>
+        <w:rPr>
+          <w:rFonts w:ascii="Times New Roman" w:eastAsia="Times New Roman" w:hAnsi="Times New Roman" w:cs="Times New Roman"/>
+          <w:color w:val="000000"/>
+          <w:kern w:val="0"/>
+          <w:sz w:val="24"/>
+          <w:szCs w:val="24"/>
+          <w:lang w:eastAsia="en-IN" w:bidi="gu-IN"/>
+          <w14:ligatures w14:val="none"/>
+        </w:rPr>
+      </w:pPr>
+    </w:p>
+    <w:p>
+      <w:pPr>
+        <w:spacing w:after="0" w:line="240" w:lineRule="auto"/>
+        <w:rPr>
+          <w:rFonts w:ascii="Times New Roman" w:eastAsia="Times New Roman" w:hAnsi="Times New Roman" w:cs="Times New Roman"/>
+          <w:color w:val="000000"/>
+          <w:kern w:val="0"/>
+          <w:sz w:val="24"/>
+          <w:szCs w:val="24"/>
+          <w:lang w:eastAsia="en-IN" w:bidi="gu-IN"/>
+          <w14:ligatures w14:val="none"/>
+        </w:rPr>
+      </w:pPr>
+      <w:r>
+        <w:rPr>
+          <w:rFonts w:ascii="Times New Roman" w:eastAsia="Times New Roman" w:hAnsi="Times New Roman" w:cs="Times New Roman"/>
+          <w:color w:val="000000"/>
+          <w:kern w:val="0"/>
+          <w:sz w:val="24"/>
+          <w:szCs w:val="24"/>
+          <w:lang w:eastAsia="en-IN" w:bidi="gu-IN"/>
+          <w14:ligatures w14:val="none"/>
+        </w:rPr>
+        <w:t>INSERT into students  values ('demo', 'text', 'example', '9900009900', 'demo@example.com', 'male', '2001-02-01')</w:t>
+      </w:r>
+    </w:p>
+    <w:p>
+      <w:pPr>
+        <w:spacing w:after="0" w:line="240" w:lineRule="auto"/>
+        <w:rPr>
+          <w:rStyle w:val="HTMLCode"/>
+          <w:rFonts w:eastAsiaTheme="minorHAnsi"/>
+          <w:color w:val="FF0000"/>
+        </w:rPr>
+      </w:pPr>
+      <w:r>
+        <w:rPr>
+          <w:rStyle w:val="HTMLCode"/>
+          <w:rFonts w:eastAsiaTheme="minorHAnsi"/>
+          <w:color w:val="FF0000"/>
+        </w:rPr>
+        <w:t>#1136 - Column count doesn't match value count at row 1</w:t>
+      </w:r>
+    </w:p>
+    <w:p>
+      <w:pPr>
+        <w:spacing w:after="0" w:line="240" w:lineRule="auto"/>
+        <w:rPr>
+          <w:rFonts w:ascii="Times New Roman" w:eastAsia="Times New Roman" w:hAnsi="Times New Roman" w:cs="Times New Roman"/>
+          <w:color w:val="000000"/>
+          <w:kern w:val="0"/>
+          <w:sz w:val="24"/>
+          <w:szCs w:val="24"/>
+          <w:lang w:eastAsia="en-IN" w:bidi="gu-IN"/>
+          <w14:ligatures w14:val="none"/>
+        </w:rPr>
+      </w:pPr>
+    </w:p>
+    <w:p>
+      <w:pPr>
+        <w:spacing w:after="0" w:line="240" w:lineRule="auto"/>
+        <w:rPr>
+          <w:rFonts w:ascii="Times New Roman" w:eastAsia="Times New Roman" w:hAnsi="Times New Roman" w:cs="Times New Roman"/>
+          <w:color w:val="000000"/>
+          <w:kern w:val="0"/>
+          <w:sz w:val="24"/>
+          <w:szCs w:val="24"/>
+          <w:lang w:eastAsia="en-IN" w:bidi="gu-IN"/>
+          <w14:ligatures w14:val="none"/>
+        </w:rPr>
+      </w:pPr>
+      <w:r>
+        <w:rPr>
+          <w:rFonts w:ascii="Times New Roman" w:eastAsia="Times New Roman" w:hAnsi="Times New Roman" w:cs="Times New Roman"/>
+          <w:color w:val="000000"/>
+          <w:kern w:val="0"/>
+          <w:sz w:val="24"/>
+          <w:szCs w:val="24"/>
+          <w:lang w:eastAsia="en-IN" w:bidi="gu-IN"/>
+          <w14:ligatures w14:val="none"/>
+        </w:rPr>
+        <w:t>INSERT into students  values (null,'demo', 'text', 'example', '9900009900', 'demo@example.com', 'male', '2001-02-01', null)</w:t>
+      </w:r>
+    </w:p>
+    <w:p>
+      <w:pPr>
+        <w:spacing w:after="0" w:line="240" w:lineRule="auto"/>
+        <w:rPr>
+          <w:rFonts w:ascii="Times New Roman" w:eastAsia="Times New Roman" w:hAnsi="Times New Roman" w:cs="Times New Roman"/>
+          <w:color w:val="000000"/>
+          <w:kern w:val="0"/>
+          <w:sz w:val="24"/>
+          <w:szCs w:val="24"/>
+          <w:lang w:eastAsia="en-IN" w:bidi="gu-IN"/>
+          <w14:ligatures w14:val="none"/>
+        </w:rPr>
+      </w:pPr>
+    </w:p>
+    <w:p>
+      <w:pPr>
+        <w:spacing w:after="0" w:line="240" w:lineRule="auto"/>
+        <w:rPr>
+          <w:rFonts w:ascii="Times New Roman" w:eastAsia="Times New Roman" w:hAnsi="Times New Roman" w:cs="Times New Roman"/>
+          <w:kern w:val="0"/>
+          <w:sz w:val="24"/>
+          <w:szCs w:val="24"/>
+          <w:lang w:eastAsia="en-IN" w:bidi="gu-IN"/>
+          <w14:ligatures w14:val="none"/>
+        </w:rPr>
+      </w:pPr>
+      <w:r>
+        <w:rPr>
+          <w:rStyle w:val="Strong"/>
+        </w:rPr>
+        <w:t>Did you notice that we did not insert any number into the CustomerID field?</w:t>
+      </w:r>
+      <w:r>
+        <w:br/>
+        <w:t xml:space="preserve">The CustomerID column is an </w:t>
+      </w:r>
+      <w:hyperlink r:id="rId14" w:history="1">
+        <w:r>
+          <w:rPr>
+            <w:rStyle w:val="Hyperlink"/>
+          </w:rPr>
+          <w:t>auto-increment</w:t>
+        </w:r>
+      </w:hyperlink>
+      <w:r>
+        <w:t xml:space="preserve"> field and will be generated automatically when a new record is inserted into the table.</w:t>
+      </w:r>
+    </w:p>
+    <w:p>
+      <w:pPr>
+        <w:rPr>
+          <w:lang w:val="en-US"/>
+        </w:rPr>
+      </w:pPr>
+    </w:p>
+    <w:p>
+      <w:pPr>
+        <w:pStyle w:val="Heading2"/>
+      </w:pPr>
+      <w:r>
+        <w:t>Insert Data Only in Specified Columns</w:t>
+      </w:r>
+    </w:p>
+    <w:p>
+      <w:pPr>
+        <w:pStyle w:val="NormalWeb"/>
+      </w:pPr>
+      <w:r>
+        <w:t>It is also possible to only insert data in specific columns.</w:t>
+      </w:r>
+    </w:p>
+    <w:p>
+      <w:pPr>
+        <w:rPr>
+          <w:lang w:val="en-US"/>
+        </w:rPr>
+      </w:pPr>
+      <w:r>
+        <w:rPr>
+          <w:lang w:val="en-US"/>
+        </w:rPr>
+        <w:t>INSERT into students (fname, lname, city) VALUES ('another', 'example', 'of insert')</w:t>
+      </w:r>
+    </w:p>
+    <w:p>
+      <w:pPr>
+        <w:rPr>
+          <w:lang w:val="en-US"/>
+        </w:rPr>
+      </w:pPr>
+    </w:p>
+    <w:p>
+      <w:pPr>
+        <w:rPr>
+          <w:lang w:val="en-US"/>
+        </w:rPr>
+      </w:pPr>
+    </w:p>
+    <w:p>
+      <w:pPr>
+        <w:rPr>
+          <w:lang w:val="en-US"/>
+        </w:rPr>
+      </w:pPr>
+    </w:p>
+    <w:p>
+      <w:pPr>
+        <w:pStyle w:val="Heading1"/>
+      </w:pPr>
+      <w:r>
+        <w:lastRenderedPageBreak/>
+        <w:t xml:space="preserve">MySQL </w:t>
+      </w:r>
+      <w:r>
+        <w:rPr>
+          <w:rStyle w:val="colorh1"/>
+        </w:rPr>
+        <w:t>NULL Values</w:t>
+      </w:r>
+    </w:p>
+    <w:p>
+      <w:pPr>
+        <w:pStyle w:val="Heading2"/>
+      </w:pPr>
+      <w:r>
+        <w:t>What is a NULL Value?</w:t>
+      </w:r>
+    </w:p>
+    <w:p>
+      <w:pPr>
+        <w:pStyle w:val="NormalWeb"/>
+      </w:pPr>
+      <w:r>
+        <w:t>A field with a NULL value is a field with no value.</w:t>
+      </w:r>
+    </w:p>
+    <w:p>
+      <w:pPr>
+        <w:pStyle w:val="NormalWeb"/>
+      </w:pPr>
+      <w:r>
+        <w:t>If a field in a table is optional, it is possible to insert a new record or update a record without adding a value to this field. Then, the field will be saved with a NULL value.</w:t>
+      </w:r>
+    </w:p>
+    <w:p>
+      <w:r>
+        <w:rPr>
+          <w:b/>
+          <w:bCs/>
+        </w:rPr>
+        <w:t>Note:</w:t>
+      </w:r>
+      <w:r>
+        <w:t xml:space="preserve"> A NULL value is different from a zero value or a field that contains spaces. A field with a NULL value is one that has been left blank during record creation!</w:t>
+      </w:r>
+    </w:p>
+    <w:p/>
+    <w:p>
+      <w:r>
+        <w:t>If you allow to NULL values in your table first you need to modify column to accept NULL values.</w:t>
+      </w:r>
+    </w:p>
+    <w:p>
+      <w:pPr>
+        <w:rPr>
+          <w:lang w:val="en-US"/>
+        </w:rPr>
+      </w:pPr>
+      <w:r>
+        <w:t>Go to structure section of our table then select specific column to allow null values</w:t>
+      </w:r>
+      <w:r>
+        <w:t xml:space="preserve"> click on change and select null check box and click save.</w:t>
+      </w:r>
+    </w:p>
+    <w:p>
+      <w:pPr>
+        <w:rPr>
+          <w:lang w:val="en-US"/>
+        </w:rPr>
+      </w:pPr>
+      <w:r>
+        <w:rPr>
+          <w:lang w:val="en-US"/>
+        </w:rPr>
+        <w:t>INSERT into students (fname, lname, city) VALUES ('another', 'example', 'of insert')</w:t>
+      </w:r>
+    </w:p>
+    <w:p>
+      <w:pPr>
+        <w:rPr>
+          <w:lang w:val="en-US"/>
+        </w:rPr>
+      </w:pPr>
+    </w:p>
+    <w:p>
+      <w:pPr>
+        <w:pStyle w:val="Heading2"/>
+      </w:pPr>
+      <w:r>
+        <w:t>How to Test for NULL Values?</w:t>
+      </w:r>
+    </w:p>
+    <w:p>
+      <w:pPr>
+        <w:pStyle w:val="NormalWeb"/>
+      </w:pPr>
+      <w:r>
+        <w:t>It is not possible to test for NULL values with comparison operators, such as =, &lt;, or &lt;&gt;.</w:t>
+      </w:r>
+    </w:p>
+    <w:p>
+      <w:pPr>
+        <w:pStyle w:val="NormalWeb"/>
+      </w:pPr>
+      <w:r>
+        <w:t xml:space="preserve">We will have to use the </w:t>
+      </w:r>
+      <w:r>
+        <w:rPr>
+          <w:rStyle w:val="HTMLCode"/>
+        </w:rPr>
+        <w:t>IS NULL</w:t>
+      </w:r>
+      <w:r>
+        <w:t xml:space="preserve"> and </w:t>
+      </w:r>
+      <w:r>
+        <w:rPr>
+          <w:rStyle w:val="HTMLCode"/>
+        </w:rPr>
+        <w:t>IS NOT NULL</w:t>
+      </w:r>
+      <w:r>
+        <w:t xml:space="preserve"> operators instead.</w:t>
+      </w:r>
+    </w:p>
+    <w:p>
+      <w:pPr>
+        <w:pStyle w:val="Heading3"/>
+      </w:pPr>
+      <w:r>
+        <w:t>IS NULL Syntax</w:t>
+      </w:r>
+    </w:p>
+    <w:p>
+      <w:r>
+        <w:rPr>
+          <w:rStyle w:val="sqlkeywordcolor"/>
+          <w:color w:val="0000CD"/>
+        </w:rPr>
+        <w:t>SELECT</w:t>
+      </w:r>
+      <w:r>
+        <w:rPr>
+          <w:rStyle w:val="sqlcolor"/>
+          <w:color w:val="000000"/>
+        </w:rPr>
+        <w:t xml:space="preserve"> </w:t>
+      </w:r>
+      <w:r>
+        <w:rPr>
+          <w:rStyle w:val="Emphasis"/>
+          <w:color w:val="000000"/>
+        </w:rPr>
+        <w:t>column_names</w:t>
+      </w:r>
+      <w:r>
+        <w:rPr>
+          <w:i/>
+          <w:iCs/>
+          <w:color w:val="000000"/>
+        </w:rPr>
+        <w:br/>
+      </w:r>
+      <w:r>
+        <w:rPr>
+          <w:rStyle w:val="sqlkeywordcolor"/>
+          <w:color w:val="0000CD"/>
+        </w:rPr>
+        <w:t>FROM</w:t>
+      </w:r>
+      <w:r>
+        <w:rPr>
+          <w:rStyle w:val="sqlcolor"/>
+          <w:color w:val="000000"/>
+        </w:rPr>
+        <w:t xml:space="preserve"> </w:t>
+      </w:r>
+      <w:r>
+        <w:rPr>
+          <w:rStyle w:val="Emphasis"/>
+          <w:color w:val="000000"/>
+        </w:rPr>
+        <w:t>table_name</w:t>
+      </w:r>
+      <w:r>
+        <w:rPr>
+          <w:color w:val="000000"/>
+        </w:rPr>
+        <w:br/>
+      </w:r>
+      <w:r>
+        <w:rPr>
+          <w:rStyle w:val="sqlkeywordcolor"/>
+          <w:color w:val="0000CD"/>
+        </w:rPr>
+        <w:t>WHERE</w:t>
+      </w:r>
+      <w:r>
+        <w:rPr>
+          <w:rStyle w:val="sqlcolor"/>
+          <w:color w:val="000000"/>
+        </w:rPr>
+        <w:t xml:space="preserve"> </w:t>
+      </w:r>
+      <w:r>
+        <w:rPr>
+          <w:rStyle w:val="Emphasis"/>
+          <w:color w:val="000000"/>
+        </w:rPr>
+        <w:t>column_name</w:t>
+      </w:r>
+      <w:r>
+        <w:rPr>
+          <w:rStyle w:val="sqlcolor"/>
+          <w:color w:val="000000"/>
+        </w:rPr>
+        <w:t xml:space="preserve"> </w:t>
+      </w:r>
+      <w:r>
+        <w:rPr>
+          <w:rStyle w:val="sqlkeywordcolor"/>
+          <w:color w:val="0000CD"/>
+        </w:rPr>
+        <w:t>IS</w:t>
+      </w:r>
+      <w:r>
+        <w:rPr>
+          <w:rStyle w:val="sqlcolor"/>
+          <w:color w:val="000000"/>
+        </w:rPr>
+        <w:t xml:space="preserve"> </w:t>
+      </w:r>
+      <w:r>
+        <w:rPr>
+          <w:rStyle w:val="sqlkeywordcolor"/>
+          <w:color w:val="0000CD"/>
+        </w:rPr>
+        <w:t>NULL</w:t>
+      </w:r>
+      <w:r>
+        <w:rPr>
+          <w:rStyle w:val="sqlcolor"/>
+          <w:color w:val="000000"/>
+        </w:rPr>
+        <w:t xml:space="preserve">; </w:t>
+      </w:r>
+    </w:p>
+    <w:p>
+      <w:pPr>
+        <w:pStyle w:val="Heading3"/>
+      </w:pPr>
+      <w:r>
+        <w:t>IS NOT NULL Syntax</w:t>
+      </w:r>
+    </w:p>
+    <w:p>
+      <w:r>
+        <w:rPr>
+          <w:rStyle w:val="sqlkeywordcolor"/>
+          <w:color w:val="0000CD"/>
+        </w:rPr>
+        <w:t>SELECT</w:t>
+      </w:r>
+      <w:r>
+        <w:rPr>
+          <w:rStyle w:val="sqlcolor"/>
+          <w:color w:val="000000"/>
+        </w:rPr>
+        <w:t xml:space="preserve"> </w:t>
+      </w:r>
+      <w:r>
+        <w:rPr>
+          <w:rStyle w:val="Emphasis"/>
+          <w:color w:val="000000"/>
+        </w:rPr>
+        <w:t>column_names</w:t>
+      </w:r>
+      <w:r>
+        <w:rPr>
+          <w:i/>
+          <w:iCs/>
+          <w:color w:val="000000"/>
+        </w:rPr>
+        <w:br/>
+      </w:r>
+      <w:r>
+        <w:rPr>
+          <w:rStyle w:val="sqlkeywordcolor"/>
+          <w:color w:val="0000CD"/>
+        </w:rPr>
+        <w:t>FROM</w:t>
+      </w:r>
+      <w:r>
+        <w:rPr>
+          <w:rStyle w:val="sqlcolor"/>
+          <w:color w:val="000000"/>
+        </w:rPr>
+        <w:t xml:space="preserve"> </w:t>
+      </w:r>
+      <w:r>
+        <w:rPr>
+          <w:rStyle w:val="Emphasis"/>
+          <w:color w:val="000000"/>
+        </w:rPr>
+        <w:t>table_name</w:t>
+      </w:r>
+      <w:r>
+        <w:rPr>
+          <w:color w:val="000000"/>
+        </w:rPr>
+        <w:br/>
+      </w:r>
+      <w:r>
+        <w:rPr>
+          <w:rStyle w:val="sqlkeywordcolor"/>
+          <w:color w:val="0000CD"/>
+        </w:rPr>
+        <w:t>WHERE</w:t>
+      </w:r>
+      <w:r>
+        <w:rPr>
+          <w:rStyle w:val="sqlcolor"/>
+          <w:color w:val="000000"/>
+        </w:rPr>
+        <w:t xml:space="preserve"> </w:t>
+      </w:r>
+      <w:r>
+        <w:rPr>
+          <w:rStyle w:val="Emphasis"/>
+          <w:color w:val="000000"/>
+        </w:rPr>
+        <w:t>column_name</w:t>
+      </w:r>
+      <w:r>
+        <w:rPr>
+          <w:rStyle w:val="sqlcolor"/>
+          <w:color w:val="000000"/>
+        </w:rPr>
+        <w:t xml:space="preserve"> </w:t>
+      </w:r>
+      <w:r>
+        <w:rPr>
+          <w:rStyle w:val="sqlkeywordcolor"/>
+          <w:color w:val="0000CD"/>
+        </w:rPr>
+        <w:t>IS</w:t>
+      </w:r>
+      <w:r>
+        <w:rPr>
+          <w:rStyle w:val="sqlcolor"/>
+          <w:color w:val="000000"/>
+        </w:rPr>
+        <w:t xml:space="preserve"> </w:t>
+      </w:r>
+      <w:r>
+        <w:rPr>
+          <w:rStyle w:val="sqlkeywordcolor"/>
+          <w:color w:val="0000CD"/>
+        </w:rPr>
+        <w:t>NOT</w:t>
+      </w:r>
+      <w:r>
+        <w:rPr>
+          <w:rStyle w:val="sqlcolor"/>
+          <w:color w:val="000000"/>
+        </w:rPr>
+        <w:t xml:space="preserve"> </w:t>
+      </w:r>
+      <w:r>
+        <w:rPr>
+          <w:rStyle w:val="sqlkeywordcolor"/>
+          <w:color w:val="0000CD"/>
+        </w:rPr>
+        <w:t>NULL</w:t>
+      </w:r>
+      <w:r>
+        <w:rPr>
+          <w:rStyle w:val="sqlcolor"/>
+          <w:color w:val="000000"/>
+        </w:rPr>
+        <w:t xml:space="preserve">; </w:t>
+      </w:r>
+    </w:p>
+    <w:p>
+      <w:pPr>
+        <w:rPr>
+          <w:lang w:val="en-US"/>
+        </w:rPr>
+      </w:pPr>
+      <w:r>
+        <w:rPr>
+          <w:lang w:val="en-US"/>
+        </w:rPr>
+        <w:t>SELECT * from students WHERE gender = 'NULL'</w:t>
+      </w:r>
+    </w:p>
+    <w:p>
+      <w:pPr>
+        <w:rPr>
+          <w:lang w:val="en-US"/>
+        </w:rPr>
+      </w:pPr>
+      <w:r>
+        <w:rPr>
+          <w:lang w:val="en-US"/>
+        </w:rPr>
+        <w:t>SELECT * from students WHERE gender = NULL;</w:t>
+      </w:r>
+    </w:p>
+    <w:p>
+      <w:pPr>
+        <w:rPr>
+          <w:lang w:val="en-US"/>
+        </w:rPr>
+      </w:pPr>
+      <w:r>
+        <w:rPr>
+          <w:lang w:val="en-US"/>
+        </w:rPr>
+        <w:t>SELECT * from students WHERE gender = '';</w:t>
+      </w:r>
+    </w:p>
+    <w:p>
+      <w:pPr>
+        <w:rPr>
+          <w:lang w:val="en-US"/>
+        </w:rPr>
+      </w:pPr>
+      <w:r>
+        <w:rPr>
+          <w:lang w:val="en-US"/>
+        </w:rPr>
+        <w:t>SELECT * from students WHERE gender is null;</w:t>
+      </w:r>
+    </w:p>
+    <w:p>
+      <w:pPr>
+        <w:rPr>
+          <w:lang w:val="en-US"/>
+        </w:rPr>
+      </w:pPr>
+      <w:r>
+        <w:rPr>
+          <w:lang w:val="en-US"/>
+        </w:rPr>
+        <w:t>SELECT * from students WHERE gender is not null;</w:t>
+      </w:r>
+    </w:p>
+    <w:p>
+      <w:pPr>
+        <w:rPr>
+          <w:lang w:val="en-US"/>
+        </w:rPr>
+      </w:pPr>
+      <w:r>
+        <w:rPr>
+          <w:lang w:val="en-US"/>
+        </w:rPr>
+        <w:br w:type="page"/>
+      </w:r>
+    </w:p>
+    <w:p>
+      <w:pPr>
+        <w:pStyle w:val="Heading1"/>
+      </w:pPr>
+      <w:r>
+        <w:lastRenderedPageBreak/>
+        <w:t xml:space="preserve">MySQL </w:t>
+      </w:r>
+      <w:r>
+        <w:rPr>
+          <w:rStyle w:val="colorh1"/>
+        </w:rPr>
+        <w:t>UPDATE</w:t>
+      </w:r>
+      <w:r>
+        <w:t xml:space="preserve"> Statement</w:t>
+      </w:r>
+    </w:p>
+    <w:p>
+      <w:pPr>
+        <w:pStyle w:val="Heading2"/>
+      </w:pPr>
+      <w:r>
+        <w:t>The MySQL UPDATE Statement</w:t>
+      </w:r>
+    </w:p>
+    <w:p>
+      <w:pPr>
+        <w:pStyle w:val="NormalWeb"/>
+      </w:pPr>
+      <w:r>
+        <w:t xml:space="preserve">The </w:t>
+      </w:r>
+      <w:r>
+        <w:rPr>
+          <w:rStyle w:val="HTMLCode"/>
+        </w:rPr>
+        <w:t>UPDATE</w:t>
+      </w:r>
+      <w:r>
+        <w:t xml:space="preserve"> statement is used to modify the existing records in a table.</w:t>
+      </w:r>
+    </w:p>
+    <w:p>
+      <w:pPr>
+        <w:pStyle w:val="Heading3"/>
+      </w:pPr>
+      <w:r>
+        <w:t>UPDATE Syntax</w:t>
+      </w:r>
+    </w:p>
+    <w:p>
+      <w:pPr>
+        <w:rPr>
+          <w:rStyle w:val="sqlcolor"/>
+          <w:color w:val="000000"/>
+        </w:rPr>
+      </w:pPr>
+      <w:r>
+        <w:rPr>
+          <w:rStyle w:val="sqlkeywordcolor"/>
+          <w:color w:val="0000CD"/>
+        </w:rPr>
+        <w:t>UPDATE</w:t>
+      </w:r>
+      <w:r>
+        <w:rPr>
+          <w:rStyle w:val="sqlcolor"/>
+          <w:color w:val="000000"/>
+        </w:rPr>
+        <w:t xml:space="preserve"> </w:t>
+      </w:r>
+      <w:r>
+        <w:rPr>
+          <w:rStyle w:val="Emphasis"/>
+          <w:color w:val="000000"/>
+        </w:rPr>
+        <w:t>table_name</w:t>
+      </w:r>
+      <w:r>
+        <w:rPr>
+          <w:color w:val="000000"/>
+        </w:rPr>
+        <w:t xml:space="preserve"> </w:t>
+      </w:r>
+      <w:r>
+        <w:rPr>
+          <w:rStyle w:val="sqlkeywordcolor"/>
+          <w:color w:val="0000CD"/>
+        </w:rPr>
+        <w:t>SET</w:t>
+      </w:r>
+      <w:r>
+        <w:rPr>
+          <w:rStyle w:val="sqlcolor"/>
+          <w:color w:val="000000"/>
+        </w:rPr>
+        <w:t xml:space="preserve"> </w:t>
+      </w:r>
+      <w:r>
+        <w:rPr>
+          <w:rStyle w:val="Emphasis"/>
+          <w:color w:val="000000"/>
+        </w:rPr>
+        <w:t xml:space="preserve">column1 </w:t>
+      </w:r>
+      <w:r>
+        <w:rPr>
+          <w:rStyle w:val="sqlcolor"/>
+          <w:color w:val="000000"/>
+        </w:rPr>
+        <w:t>=</w:t>
+      </w:r>
+      <w:r>
+        <w:rPr>
+          <w:rStyle w:val="Emphasis"/>
+          <w:color w:val="000000"/>
+        </w:rPr>
+        <w:t xml:space="preserve"> value1</w:t>
+      </w:r>
+      <w:r>
+        <w:rPr>
+          <w:rStyle w:val="sqlcolor"/>
+          <w:color w:val="000000"/>
+        </w:rPr>
+        <w:t>,</w:t>
+      </w:r>
+      <w:r>
+        <w:rPr>
+          <w:rStyle w:val="Emphasis"/>
+          <w:color w:val="000000"/>
+        </w:rPr>
+        <w:t xml:space="preserve"> column2 </w:t>
+      </w:r>
+      <w:r>
+        <w:rPr>
+          <w:rStyle w:val="sqlcolor"/>
+          <w:color w:val="000000"/>
+        </w:rPr>
+        <w:t>=</w:t>
+      </w:r>
+      <w:r>
+        <w:rPr>
+          <w:rStyle w:val="Emphasis"/>
+          <w:color w:val="000000"/>
+        </w:rPr>
+        <w:t xml:space="preserve"> value2</w:t>
+      </w:r>
+      <w:r>
+        <w:rPr>
+          <w:rStyle w:val="sqlcolor"/>
+          <w:color w:val="000000"/>
+        </w:rPr>
+        <w:t>, ...</w:t>
+      </w:r>
+      <w:r>
+        <w:rPr>
+          <w:color w:val="000000"/>
+        </w:rPr>
+        <w:t xml:space="preserve"> </w:t>
+      </w:r>
+      <w:r>
+        <w:rPr>
+          <w:rStyle w:val="sqlkeywordcolor"/>
+          <w:color w:val="0000CD"/>
+        </w:rPr>
+        <w:t>WHERE</w:t>
+      </w:r>
+      <w:r>
+        <w:rPr>
+          <w:rStyle w:val="sqlcolor"/>
+          <w:color w:val="000000"/>
+        </w:rPr>
+        <w:t xml:space="preserve"> </w:t>
+      </w:r>
+      <w:r>
+        <w:rPr>
+          <w:rStyle w:val="Emphasis"/>
+          <w:color w:val="000000"/>
+        </w:rPr>
+        <w:t>condition</w:t>
+      </w:r>
+      <w:r>
+        <w:rPr>
+          <w:rStyle w:val="sqlcolor"/>
+          <w:color w:val="000000"/>
+        </w:rPr>
+        <w:t xml:space="preserve">; </w:t>
+      </w:r>
+    </w:p>
+    <w:p>
+      <w:pPr>
+        <w:rPr>
+          <w:rStyle w:val="sqlcolor"/>
+          <w:color w:val="000000"/>
+        </w:rPr>
+      </w:pPr>
+    </w:p>
+    <w:p>
+      <w:r>
+        <w:rPr>
+          <w:rStyle w:val="Strong"/>
+        </w:rPr>
+        <w:t>Note:</w:t>
+      </w:r>
+      <w:r>
+        <w:t xml:space="preserve"> Be careful when updating records in a table! Notice the </w:t>
+      </w:r>
+      <w:r>
+        <w:rPr>
+          <w:rStyle w:val="HTMLCode"/>
+          <w:rFonts w:eastAsiaTheme="minorHAnsi"/>
+        </w:rPr>
+        <w:t>WHERE</w:t>
+      </w:r>
+      <w:r>
+        <w:t xml:space="preserve"> clause in the </w:t>
+      </w:r>
+      <w:r>
+        <w:rPr>
+          <w:rStyle w:val="HTMLCode"/>
+          <w:rFonts w:eastAsiaTheme="minorHAnsi"/>
+        </w:rPr>
+        <w:t>UPDATE</w:t>
+      </w:r>
+      <w:r>
+        <w:t xml:space="preserve"> statement. The </w:t>
+      </w:r>
+      <w:r>
+        <w:rPr>
+          <w:rStyle w:val="HTMLCode"/>
+          <w:rFonts w:eastAsiaTheme="minorHAnsi"/>
+        </w:rPr>
+        <w:t>WHERE</w:t>
+      </w:r>
+      <w:r>
+        <w:t xml:space="preserve"> clause specifies which record(s) that should be updated. If you omit the </w:t>
+      </w:r>
+      <w:r>
+        <w:rPr>
+          <w:rStyle w:val="HTMLCode"/>
+          <w:rFonts w:eastAsiaTheme="minorHAnsi"/>
+        </w:rPr>
+        <w:t>WHERE</w:t>
+      </w:r>
+      <w:r>
+        <w:t xml:space="preserve"> clause, all records in the table will be updated!</w:t>
+      </w:r>
+    </w:p>
+    <w:p>
+      <w:r>
+        <w:t>UPDATE students set city = 'bhuj' WHERE roll = 1</w:t>
+      </w:r>
+    </w:p>
+    <w:p>
+      <w:r>
+        <w:t>UPDATE students set phone = '9090908080' WHERE roll = 1</w:t>
+      </w:r>
+    </w:p>
+    <w:p>
+      <w:pPr>
+        <w:rPr>
+          <w:color w:val="FF0000"/>
+        </w:rPr>
+      </w:pPr>
+      <w:r>
+        <w:rPr>
+          <w:color w:val="FF0000"/>
+        </w:rPr>
+        <w:t>UPDATE students set city = 'Gandhinagar'</w:t>
+      </w:r>
+    </w:p>
+    <w:p>
+      <w:pPr>
+        <w:pStyle w:val="Heading2"/>
+      </w:pPr>
+    </w:p>
+    <w:p>
+      <w:pPr>
+        <w:pStyle w:val="Heading2"/>
+      </w:pPr>
+      <w:r>
+        <w:t>UPDATE Multiple Records</w:t>
+      </w:r>
+    </w:p>
+    <w:p>
+      <w:pPr>
+        <w:pStyle w:val="NormalWeb"/>
+      </w:pPr>
+      <w:r>
+        <w:t xml:space="preserve">It is the </w:t>
+      </w:r>
+      <w:r>
+        <w:rPr>
+          <w:rStyle w:val="HTMLCode"/>
+        </w:rPr>
+        <w:t>WHERE</w:t>
+      </w:r>
+      <w:r>
+        <w:t xml:space="preserve"> clause that determines how many records will be updated.</w:t>
+      </w:r>
+    </w:p>
+    <w:p>
+      <w:pPr>
+        <w:pStyle w:val="NormalWeb"/>
+      </w:pPr>
+      <w:r>
+        <w:t>UPDATE students set city = 'rajkot' WHERE roll &gt;= 1 and roll &lt;= 5</w:t>
+      </w:r>
+    </w:p>
+    <w:p>
+      <w:pPr>
+        <w:pStyle w:val="NormalWeb"/>
+      </w:pPr>
+      <w:r>
+        <w:t>UPDATE students set city = 'ahamdabad' WHERE roll &gt;= 6 and roll &lt;= 10;</w:t>
+      </w:r>
+    </w:p>
+    <w:p>
+      <w:pPr>
+        <w:pStyle w:val="Heading2"/>
+      </w:pPr>
+      <w:r>
+        <w:t>Update Warning!</w:t>
+      </w:r>
+    </w:p>
+    <w:p>
+      <w:pPr>
+        <w:pStyle w:val="NormalWeb"/>
+      </w:pPr>
+      <w:r>
+        <w:t xml:space="preserve">Be careful when updating records. If you omit the </w:t>
+      </w:r>
+      <w:r>
+        <w:rPr>
+          <w:rStyle w:val="HTMLCode"/>
+        </w:rPr>
+        <w:t>WHERE</w:t>
+      </w:r>
+      <w:r>
+        <w:t xml:space="preserve"> clause, ALL records will be updated!</w:t>
+      </w:r>
+    </w:p>
+    <w:p>
+      <w:pPr>
+        <w:pStyle w:val="NormalWeb"/>
+      </w:pPr>
+      <w:r>
+        <w:t>UPDATE students set fname = 'KRISHIL', city = 'baroda', phone = '9998889990' WHERE roll = 5</w:t>
+      </w:r>
+    </w:p>
+    <w:p>
+      <w:pPr>
+        <w:rPr>
+          <w:rFonts w:ascii="Times New Roman" w:eastAsia="Times New Roman" w:hAnsi="Times New Roman" w:cs="Times New Roman"/>
+          <w:kern w:val="0"/>
+          <w:sz w:val="24"/>
+          <w:szCs w:val="24"/>
+          <w:lang w:eastAsia="en-IN" w:bidi="gu-IN"/>
+          <w14:ligatures w14:val="none"/>
+        </w:rPr>
+      </w:pPr>
+      <w:r>
+        <w:br w:type="page"/>
+      </w:r>
+    </w:p>
+    <w:p>
+      <w:pPr>
+        <w:pStyle w:val="Heading1"/>
+      </w:pPr>
+      <w:r>
+        <w:lastRenderedPageBreak/>
+        <w:t xml:space="preserve">MySQL </w:t>
+      </w:r>
+      <w:r>
+        <w:rPr>
+          <w:rStyle w:val="colorh1"/>
+        </w:rPr>
+        <w:t>LIMIT</w:t>
+      </w:r>
+      <w:r>
+        <w:t xml:space="preserve"> Clause</w:t>
+      </w:r>
+    </w:p>
+    <w:p>
+      <w:pPr>
+        <w:pStyle w:val="Heading2"/>
+      </w:pPr>
+      <w:r>
+        <w:t>The MySQL LIMIT Clause</w:t>
+      </w:r>
+    </w:p>
+    <w:p>
+      <w:pPr>
+        <w:pStyle w:val="NormalWeb"/>
+      </w:pPr>
+      <w:r>
+        <w:t xml:space="preserve">The </w:t>
+      </w:r>
+      <w:r>
+        <w:rPr>
+          <w:rStyle w:val="HTMLCode"/>
+        </w:rPr>
+        <w:t>LIMIT</w:t>
+      </w:r>
+      <w:r>
+        <w:t xml:space="preserve"> clause is used to specify the number of records to return.</w:t>
+      </w:r>
+    </w:p>
+    <w:p>
+      <w:pPr>
+        <w:pStyle w:val="NormalWeb"/>
+      </w:pPr>
+      <w:r>
+        <w:t xml:space="preserve">The </w:t>
+      </w:r>
+      <w:r>
+        <w:rPr>
+          <w:rStyle w:val="HTMLCode"/>
+        </w:rPr>
+        <w:t>LIMIT</w:t>
+      </w:r>
+      <w:r>
+        <w:t xml:space="preserve"> clause is useful on large tables with thousands of records. Returning a large number of records can impact performance.</w:t>
+      </w:r>
+    </w:p>
+    <w:p>
+      <w:pPr>
+        <w:pStyle w:val="Heading3"/>
+      </w:pPr>
+      <w:r>
+        <w:t>LIMIT Syntax</w:t>
+      </w:r>
+    </w:p>
+    <w:p>
+      <w:r>
+        <w:rPr>
+          <w:rStyle w:val="sqlkeywordcolor"/>
+          <w:color w:val="0000CD"/>
+        </w:rPr>
+        <w:t>SELECT</w:t>
+      </w:r>
+      <w:r>
+        <w:rPr>
+          <w:rStyle w:val="sqlcolor"/>
+          <w:color w:val="000000"/>
+        </w:rPr>
+        <w:t xml:space="preserve"> </w:t>
+      </w:r>
+      <w:r>
+        <w:rPr>
+          <w:rStyle w:val="Emphasis"/>
+          <w:color w:val="000000"/>
+        </w:rPr>
+        <w:t>column_name(s)</w:t>
+      </w:r>
+      <w:r>
+        <w:rPr>
+          <w:color w:val="000000"/>
+        </w:rPr>
+        <w:t xml:space="preserve"> </w:t>
+      </w:r>
+      <w:r>
+        <w:rPr>
+          <w:rStyle w:val="sqlkeywordcolor"/>
+          <w:color w:val="0000CD"/>
+        </w:rPr>
+        <w:t>FROM</w:t>
+      </w:r>
+      <w:r>
+        <w:rPr>
+          <w:rStyle w:val="sqlcolor"/>
+          <w:color w:val="000000"/>
+        </w:rPr>
+        <w:t xml:space="preserve"> </w:t>
+      </w:r>
+      <w:r>
+        <w:rPr>
+          <w:rStyle w:val="Emphasis"/>
+          <w:color w:val="000000"/>
+        </w:rPr>
+        <w:t>table_name</w:t>
+      </w:r>
+      <w:r>
+        <w:rPr>
+          <w:i/>
+          <w:iCs/>
+          <w:color w:val="000000"/>
+        </w:rPr>
+        <w:t xml:space="preserve"> </w:t>
+      </w:r>
+      <w:r>
+        <w:rPr>
+          <w:rStyle w:val="sqlkeywordcolor"/>
+          <w:color w:val="0000CD"/>
+        </w:rPr>
+        <w:t>WHERE</w:t>
+      </w:r>
+      <w:r>
+        <w:rPr>
+          <w:rStyle w:val="sqlcolor"/>
+          <w:color w:val="000000"/>
+        </w:rPr>
+        <w:t xml:space="preserve"> </w:t>
+      </w:r>
+      <w:r>
+        <w:rPr>
+          <w:rStyle w:val="Emphasis"/>
+          <w:color w:val="000000"/>
+        </w:rPr>
+        <w:t>condition</w:t>
+      </w:r>
+      <w:r>
+        <w:rPr>
+          <w:color w:val="000000"/>
+        </w:rPr>
+        <w:t xml:space="preserve"> </w:t>
+      </w:r>
+      <w:r>
+        <w:rPr>
+          <w:rStyle w:val="sqlkeywordcolor"/>
+          <w:color w:val="0000CD"/>
+        </w:rPr>
+        <w:t>LIMIT</w:t>
+      </w:r>
+      <w:r>
+        <w:rPr>
+          <w:rStyle w:val="sqlcolor"/>
+          <w:color w:val="000000"/>
+        </w:rPr>
+        <w:t xml:space="preserve"> </w:t>
+      </w:r>
+      <w:r>
+        <w:rPr>
+          <w:rStyle w:val="Emphasis"/>
+          <w:color w:val="000000"/>
+        </w:rPr>
+        <w:t>number</w:t>
+      </w:r>
+      <w:r>
+        <w:rPr>
+          <w:rStyle w:val="sqlcolor"/>
+          <w:color w:val="000000"/>
+        </w:rPr>
+        <w:t xml:space="preserve">; </w:t>
+      </w:r>
+    </w:p>
+    <w:p>
+      <w:pPr>
+        <w:pStyle w:val="NormalWeb"/>
+      </w:pPr>
+      <w:r>
+        <w:t>SELECT * FROM students</w:t>
+      </w:r>
+    </w:p>
+    <w:p>
+      <w:pPr>
+        <w:pStyle w:val="NormalWeb"/>
+      </w:pPr>
+      <w:r>
+        <w:t>SELECT * FROM students LIMIT 5;</w:t>
+      </w:r>
+    </w:p>
+    <w:p>
+      <w:pPr>
+        <w:pStyle w:val="NormalWeb"/>
+      </w:pPr>
+      <w:r>
+        <w:t>SELECT * FROM students where city = 'rajkot' LIMIT 5;</w:t>
+      </w:r>
+    </w:p>
+    <w:p>
+      <w:pPr>
+        <w:pStyle w:val="NormalWeb"/>
+      </w:pPr>
+      <w:r>
+        <w:t>SELECT * FROM students LIMIT 5 OFFSET 5;</w:t>
+      </w:r>
+    </w:p>
+    <w:p>
+      <w:pPr>
+        <w:pStyle w:val="NormalWeb"/>
+      </w:pPr>
+      <w:r>
+        <w:t>SELECT * FROM students LIMIT 5 OFFSET 10;</w:t>
+      </w:r>
+    </w:p>
+    <w:p>
+      <w:pPr>
+        <w:pStyle w:val="NormalWeb"/>
+      </w:pPr>
+      <w:r>
+        <w:t>MySQL provides a way to handle this: by using OFFSET.</w:t>
+      </w:r>
+    </w:p>
+    <w:p>
+      <w:pPr>
+        <w:pStyle w:val="NormalWeb"/>
+      </w:pPr>
+      <w:r>
+        <w:t>The SQL query below says "return only 3 records, start on record 4 (OFFSET 3)":</w:t>
+      </w:r>
+    </w:p>
+    <w:p>
+      <w:pPr>
+        <w:rPr>
+          <w:rStyle w:val="sqlcolor"/>
+          <w:color w:val="000000"/>
+        </w:rPr>
+      </w:pPr>
+      <w:r>
+        <w:rPr>
+          <w:rStyle w:val="sqlkeywordcolor"/>
+          <w:color w:val="0000CD"/>
+        </w:rPr>
+        <w:t>SELECT</w:t>
+      </w:r>
+      <w:r>
+        <w:rPr>
+          <w:rStyle w:val="sqlcolor"/>
+          <w:color w:val="000000"/>
+        </w:rPr>
+        <w:t xml:space="preserve"> * </w:t>
+      </w:r>
+      <w:r>
+        <w:rPr>
+          <w:rStyle w:val="sqlkeywordcolor"/>
+          <w:color w:val="0000CD"/>
+        </w:rPr>
+        <w:t>FROM</w:t>
+      </w:r>
+      <w:r>
+        <w:rPr>
+          <w:rStyle w:val="sqlcolor"/>
+          <w:color w:val="000000"/>
+        </w:rPr>
+        <w:t xml:space="preserve"> Customers</w:t>
+      </w:r>
+      <w:r>
+        <w:rPr>
+          <w:color w:val="000000"/>
+        </w:rPr>
+        <w:t xml:space="preserve"> </w:t>
+      </w:r>
+      <w:r>
+        <w:rPr>
+          <w:rStyle w:val="sqlkeywordcolor"/>
+          <w:color w:val="0000CD"/>
+        </w:rPr>
+        <w:t>LIMIT</w:t>
+      </w:r>
+      <w:r>
+        <w:rPr>
+          <w:rStyle w:val="sqlcolor"/>
+          <w:color w:val="000000"/>
+        </w:rPr>
+        <w:t xml:space="preserve"> </w:t>
+      </w:r>
+      <w:r>
+        <w:rPr>
+          <w:rStyle w:val="sqlnumbercolor"/>
+          <w:color w:val="000000"/>
+        </w:rPr>
+        <w:t>3</w:t>
+      </w:r>
+      <w:r>
+        <w:rPr>
+          <w:rStyle w:val="sqlcolor"/>
+          <w:color w:val="000000"/>
+        </w:rPr>
+        <w:t xml:space="preserve"> OFFSET </w:t>
+      </w:r>
+      <w:r>
+        <w:rPr>
+          <w:rStyle w:val="sqlnumbercolor"/>
+          <w:color w:val="000000"/>
+        </w:rPr>
+        <w:t>3</w:t>
+      </w:r>
+      <w:r>
+        <w:rPr>
+          <w:rStyle w:val="sqlcolor"/>
+          <w:color w:val="000000"/>
+        </w:rPr>
+        <w:t xml:space="preserve">; </w:t>
+      </w:r>
+    </w:p>
+    <w:p>
+      <w:pPr>
+        <w:rPr>
+          <w:rStyle w:val="sqlcolor"/>
+          <w:color w:val="000000"/>
+        </w:rPr>
+      </w:pPr>
+    </w:p>
+    <w:p>
+      <w:r>
+        <w:t>SELECT * FROM students LIMIT 5 OFFSET 10;</w:t>
+      </w:r>
+    </w:p>
+    <w:p>
+      <w:r>
+        <w:t>SELECT * FROM students LIMIT 10, 5;</w:t>
+      </w:r>
+      <w:r>
+        <w:t xml:space="preserve"> --10 offset 5 limit</w:t>
+      </w:r>
+    </w:p>
+    <w:p>
+      <w:r>
+        <w:br w:type="page"/>
+      </w:r>
+    </w:p>
+    <w:p>
+      <w:pPr>
+        <w:pStyle w:val="Heading1"/>
+      </w:pPr>
+      <w:r>
+        <w:lastRenderedPageBreak/>
+        <w:t xml:space="preserve">MySQL </w:t>
+      </w:r>
+      <w:r>
+        <w:rPr>
+          <w:rStyle w:val="colorh1"/>
+        </w:rPr>
+        <w:t>MIN() and MAX()</w:t>
+      </w:r>
+      <w:r>
+        <w:t xml:space="preserve"> Functions</w:t>
+      </w:r>
+    </w:p>
+    <w:p>
+      <w:pPr>
+        <w:pStyle w:val="Heading2"/>
+      </w:pPr>
+      <w:r>
+        <w:t>MySQL MIN() and MAX() Functions</w:t>
+      </w:r>
+    </w:p>
+    <w:p>
+      <w:pPr>
+        <w:pStyle w:val="NormalWeb"/>
+      </w:pPr>
+      <w:r>
+        <w:t xml:space="preserve">The </w:t>
+      </w:r>
+      <w:r>
+        <w:rPr>
+          <w:rStyle w:val="HTMLCode"/>
+        </w:rPr>
+        <w:t>MIN()</w:t>
+      </w:r>
+      <w:r>
+        <w:t xml:space="preserve"> function returns the smallest value of the selected column.</w:t>
+      </w:r>
+    </w:p>
+    <w:p>
+      <w:pPr>
+        <w:pStyle w:val="NormalWeb"/>
+      </w:pPr>
+      <w:r>
+        <w:t xml:space="preserve">The </w:t>
+      </w:r>
+      <w:r>
+        <w:rPr>
+          <w:rStyle w:val="HTMLCode"/>
+        </w:rPr>
+        <w:t>MAX()</w:t>
+      </w:r>
+      <w:r>
+        <w:t xml:space="preserve"> function returns the largest value of the selected column.</w:t>
+      </w:r>
+    </w:p>
+    <w:p>
+      <w:pPr>
+        <w:pStyle w:val="Heading3"/>
+      </w:pPr>
+      <w:r>
+        <w:t>MIN() Syntax</w:t>
+      </w:r>
+    </w:p>
+    <w:p>
+      <w:r>
+        <w:rPr>
+          <w:rStyle w:val="sqlkeywordcolor"/>
+          <w:color w:val="0000CD"/>
+        </w:rPr>
+        <w:t>SELECT</w:t>
+      </w:r>
+      <w:r>
+        <w:rPr>
+          <w:rStyle w:val="sqlcolor"/>
+          <w:color w:val="000000"/>
+        </w:rPr>
+        <w:t xml:space="preserve"> MIN(</w:t>
+      </w:r>
+      <w:r>
+        <w:rPr>
+          <w:rStyle w:val="Emphasis"/>
+          <w:color w:val="000000"/>
+        </w:rPr>
+        <w:t>column_name</w:t>
+      </w:r>
+      <w:r>
+        <w:rPr>
+          <w:rStyle w:val="sqlcolor"/>
+          <w:color w:val="000000"/>
+        </w:rPr>
+        <w:t>)</w:t>
+      </w:r>
+      <w:r>
+        <w:rPr>
+          <w:color w:val="000000"/>
+        </w:rPr>
+        <w:br/>
+      </w:r>
+      <w:r>
+        <w:rPr>
+          <w:rStyle w:val="sqlkeywordcolor"/>
+          <w:color w:val="0000CD"/>
+        </w:rPr>
+        <w:t>FROM</w:t>
+      </w:r>
+      <w:r>
+        <w:rPr>
+          <w:rStyle w:val="sqlcolor"/>
+          <w:color w:val="000000"/>
+        </w:rPr>
+        <w:t xml:space="preserve"> </w:t>
+      </w:r>
+      <w:r>
+        <w:rPr>
+          <w:rStyle w:val="Emphasis"/>
+          <w:color w:val="000000"/>
+        </w:rPr>
+        <w:t>table_name</w:t>
+      </w:r>
+      <w:r>
+        <w:rPr>
+          <w:color w:val="000000"/>
+        </w:rPr>
+        <w:br/>
+      </w:r>
+      <w:r>
+        <w:rPr>
+          <w:rStyle w:val="sqlkeywordcolor"/>
+          <w:color w:val="0000CD"/>
+        </w:rPr>
+        <w:t>WHERE</w:t>
+      </w:r>
+      <w:r>
+        <w:rPr>
+          <w:rStyle w:val="sqlcolor"/>
+          <w:color w:val="000000"/>
+        </w:rPr>
+        <w:t xml:space="preserve"> </w:t>
+      </w:r>
+      <w:r>
+        <w:rPr>
+          <w:rStyle w:val="Emphasis"/>
+          <w:color w:val="000000"/>
+        </w:rPr>
+        <w:t>condition</w:t>
+      </w:r>
+      <w:r>
+        <w:rPr>
+          <w:rStyle w:val="sqlcolor"/>
+          <w:color w:val="000000"/>
+        </w:rPr>
+        <w:t xml:space="preserve">; </w:t>
+      </w:r>
+    </w:p>
+    <w:p>
+      <w:pPr>
+        <w:pStyle w:val="Heading3"/>
+      </w:pPr>
+      <w:r>
+        <w:t>MAX() Syntax</w:t>
+      </w:r>
+    </w:p>
+    <w:p>
+      <w:r>
+        <w:rPr>
+          <w:rStyle w:val="sqlkeywordcolor"/>
+          <w:color w:val="0000CD"/>
+        </w:rPr>
+        <w:t>SELECT</w:t>
+      </w:r>
+      <w:r>
+        <w:rPr>
+          <w:rStyle w:val="sqlcolor"/>
+          <w:color w:val="000000"/>
+        </w:rPr>
+        <w:t xml:space="preserve"> MAX(</w:t>
+      </w:r>
+      <w:r>
+        <w:rPr>
+          <w:rStyle w:val="Emphasis"/>
+          <w:color w:val="000000"/>
+        </w:rPr>
+        <w:t>column_name</w:t>
+      </w:r>
+      <w:r>
+        <w:rPr>
+          <w:rStyle w:val="sqlcolor"/>
+          <w:color w:val="000000"/>
+        </w:rPr>
+        <w:t>)</w:t>
+      </w:r>
+      <w:r>
+        <w:rPr>
+          <w:color w:val="000000"/>
+        </w:rPr>
+        <w:br/>
+      </w:r>
+      <w:r>
+        <w:rPr>
+          <w:rStyle w:val="sqlkeywordcolor"/>
+          <w:color w:val="0000CD"/>
+        </w:rPr>
+        <w:t>FROM</w:t>
+      </w:r>
+      <w:r>
+        <w:rPr>
+          <w:rStyle w:val="sqlcolor"/>
+          <w:color w:val="000000"/>
+        </w:rPr>
+        <w:t xml:space="preserve"> </w:t>
+      </w:r>
+      <w:r>
+        <w:rPr>
+          <w:rStyle w:val="Emphasis"/>
+          <w:color w:val="000000"/>
+        </w:rPr>
+        <w:t>table_name</w:t>
+      </w:r>
+      <w:r>
+        <w:rPr>
+          <w:color w:val="000000"/>
+        </w:rPr>
+        <w:br/>
+      </w:r>
+      <w:r>
+        <w:rPr>
+          <w:rStyle w:val="sqlkeywordcolor"/>
+          <w:color w:val="0000CD"/>
+        </w:rPr>
+        <w:t>WHERE</w:t>
+      </w:r>
+      <w:r>
+        <w:rPr>
+          <w:rStyle w:val="sqlcolor"/>
+          <w:color w:val="000000"/>
+        </w:rPr>
+        <w:t xml:space="preserve"> </w:t>
+      </w:r>
+      <w:r>
+        <w:rPr>
+          <w:rStyle w:val="Emphasis"/>
+          <w:color w:val="000000"/>
+        </w:rPr>
+        <w:t>condition</w:t>
+      </w:r>
+      <w:r>
+        <w:rPr>
+          <w:rStyle w:val="sqlcolor"/>
+          <w:color w:val="000000"/>
+        </w:rPr>
+        <w:t xml:space="preserve">; </w:t>
+      </w:r>
+    </w:p>
+    <w:p>
+      <w:r>
+        <w:t>SELECT max(dateofbirth) FROM students</w:t>
+      </w:r>
+    </w:p>
+    <w:p>
+      <w:r>
+        <w:t>SELECT min(dateofbirth) FROM students;</w:t>
+      </w:r>
+    </w:p>
+    <w:p/>
+    <w:p>
+      <w:r>
+        <w:t>SELECT max(roll) FROM students</w:t>
+      </w:r>
+    </w:p>
+    <w:p>
+      <w:r>
+        <w:t>SELECT m</w:t>
+      </w:r>
+      <w:r>
+        <w:t>in</w:t>
+      </w:r>
+      <w:r>
+        <w:t>(roll) FROM students</w:t>
+      </w:r>
+    </w:p>
+    <w:p>
+      <w:r>
+        <w:br w:type="page"/>
+      </w:r>
+    </w:p>
+    <w:p>
+      <w:pPr>
+        <w:pStyle w:val="Heading1"/>
+      </w:pPr>
+      <w:r>
+        <w:lastRenderedPageBreak/>
+        <w:t xml:space="preserve">MySQL </w:t>
+      </w:r>
+      <w:r>
+        <w:rPr>
+          <w:rStyle w:val="colorh1"/>
+        </w:rPr>
+        <w:t>COUNT(), AVG() and SUM()</w:t>
+      </w:r>
+      <w:r>
+        <w:t xml:space="preserve"> Functions</w:t>
+      </w:r>
+    </w:p>
+    <w:p>
+      <w:pPr>
+        <w:pStyle w:val="Heading2"/>
+      </w:pPr>
+      <w:r>
+        <w:t>MySQL COUNT(), AVG() and SUM() Functions</w:t>
+      </w:r>
+    </w:p>
+    <w:p>
+      <w:pPr>
+        <w:pStyle w:val="NormalWeb"/>
+      </w:pPr>
+      <w:r>
+        <w:t xml:space="preserve">The </w:t>
+      </w:r>
+      <w:r>
+        <w:rPr>
+          <w:rStyle w:val="HTMLCode"/>
+        </w:rPr>
+        <w:t>COUNT()</w:t>
+      </w:r>
+      <w:r>
+        <w:t xml:space="preserve"> function returns the number of rows that matches a specified criterion.</w:t>
+      </w:r>
+    </w:p>
+    <w:p>
+      <w:pPr>
+        <w:pStyle w:val="Heading3"/>
+      </w:pPr>
+      <w:r>
+        <w:t>COUNT() Syntax</w:t>
+      </w:r>
+    </w:p>
+    <w:p>
+      <w:r>
+        <w:rPr>
+          <w:rStyle w:val="sqlkeywordcolor"/>
+          <w:color w:val="0000CD"/>
+        </w:rPr>
+        <w:t>SELECT</w:t>
+      </w:r>
+      <w:r>
+        <w:rPr>
+          <w:rStyle w:val="sqlcolor"/>
+          <w:color w:val="000000"/>
+        </w:rPr>
+        <w:t xml:space="preserve"> </w:t>
+      </w:r>
+      <w:r>
+        <w:rPr>
+          <w:rStyle w:val="sqlkeywordcolor"/>
+          <w:color w:val="0000CD"/>
+        </w:rPr>
+        <w:t>COUNT</w:t>
+      </w:r>
+      <w:r>
+        <w:rPr>
+          <w:rStyle w:val="sqlcolor"/>
+          <w:color w:val="000000"/>
+        </w:rPr>
+        <w:t>(</w:t>
+      </w:r>
+      <w:r>
+        <w:rPr>
+          <w:rStyle w:val="Emphasis"/>
+          <w:color w:val="000000"/>
+        </w:rPr>
+        <w:t>column_name</w:t>
+      </w:r>
+      <w:r>
+        <w:rPr>
+          <w:rStyle w:val="sqlcolor"/>
+          <w:color w:val="000000"/>
+        </w:rPr>
+        <w:t>)</w:t>
+      </w:r>
+      <w:r>
+        <w:rPr>
+          <w:color w:val="000000"/>
+        </w:rPr>
+        <w:br/>
+      </w:r>
+      <w:r>
+        <w:rPr>
+          <w:rStyle w:val="sqlkeywordcolor"/>
+          <w:color w:val="0000CD"/>
+        </w:rPr>
+        <w:t>FROM</w:t>
+      </w:r>
+      <w:r>
+        <w:rPr>
+          <w:rStyle w:val="sqlcolor"/>
+          <w:color w:val="000000"/>
+        </w:rPr>
+        <w:t xml:space="preserve"> </w:t>
+      </w:r>
+      <w:r>
+        <w:rPr>
+          <w:rStyle w:val="Emphasis"/>
+          <w:color w:val="000000"/>
+        </w:rPr>
+        <w:t>table_name</w:t>
+      </w:r>
+      <w:r>
+        <w:rPr>
+          <w:color w:val="000000"/>
+        </w:rPr>
+        <w:br/>
+      </w:r>
+      <w:r>
+        <w:rPr>
+          <w:rStyle w:val="sqlkeywordcolor"/>
+          <w:color w:val="0000CD"/>
+        </w:rPr>
+        <w:t>WHERE</w:t>
+      </w:r>
+      <w:r>
+        <w:rPr>
+          <w:rStyle w:val="sqlcolor"/>
+          <w:color w:val="000000"/>
+        </w:rPr>
+        <w:t xml:space="preserve"> </w:t>
+      </w:r>
+      <w:r>
+        <w:rPr>
+          <w:rStyle w:val="Emphasis"/>
+          <w:color w:val="000000"/>
+        </w:rPr>
+        <w:t>condition</w:t>
+      </w:r>
+      <w:r>
+        <w:rPr>
+          <w:rStyle w:val="sqlcolor"/>
+          <w:color w:val="000000"/>
+        </w:rPr>
+        <w:t xml:space="preserve">; </w:t>
+      </w:r>
+    </w:p>
+    <w:p>
+      <w:pPr>
+        <w:pStyle w:val="NormalWeb"/>
+      </w:pPr>
+      <w:r>
+        <w:t xml:space="preserve">The </w:t>
+      </w:r>
+      <w:r>
+        <w:rPr>
+          <w:rStyle w:val="HTMLCode"/>
+        </w:rPr>
+        <w:t>AVG()</w:t>
+      </w:r>
+      <w:r>
+        <w:t xml:space="preserve"> function returns the average value of a numeric column. </w:t>
+      </w:r>
+    </w:p>
+    <w:p>
+      <w:pPr>
+        <w:pStyle w:val="Heading3"/>
+      </w:pPr>
+      <w:r>
+        <w:t>AVG() Syntax</w:t>
+      </w:r>
+    </w:p>
+    <w:p>
+      <w:r>
+        <w:rPr>
+          <w:rStyle w:val="sqlkeywordcolor"/>
+          <w:color w:val="0000CD"/>
+        </w:rPr>
+        <w:t>SELECT</w:t>
+      </w:r>
+      <w:r>
+        <w:rPr>
+          <w:rStyle w:val="sqlcolor"/>
+          <w:color w:val="000000"/>
+        </w:rPr>
+        <w:t xml:space="preserve"> AVG(</w:t>
+      </w:r>
+      <w:r>
+        <w:rPr>
+          <w:rStyle w:val="Emphasis"/>
+          <w:color w:val="000000"/>
+        </w:rPr>
+        <w:t>column_name</w:t>
+      </w:r>
+      <w:r>
+        <w:rPr>
+          <w:rStyle w:val="sqlcolor"/>
+          <w:color w:val="000000"/>
+        </w:rPr>
+        <w:t>)</w:t>
+      </w:r>
+      <w:r>
+        <w:rPr>
+          <w:color w:val="000000"/>
+        </w:rPr>
+        <w:br/>
+      </w:r>
+      <w:r>
+        <w:rPr>
+          <w:rStyle w:val="sqlkeywordcolor"/>
+          <w:color w:val="0000CD"/>
+        </w:rPr>
+        <w:t>FROM</w:t>
+      </w:r>
+      <w:r>
+        <w:rPr>
+          <w:rStyle w:val="sqlcolor"/>
+          <w:color w:val="000000"/>
+        </w:rPr>
+        <w:t xml:space="preserve"> </w:t>
+      </w:r>
+      <w:r>
+        <w:rPr>
+          <w:rStyle w:val="Emphasis"/>
+          <w:color w:val="000000"/>
+        </w:rPr>
+        <w:t>table_name</w:t>
+      </w:r>
+      <w:r>
+        <w:rPr>
+          <w:color w:val="000000"/>
+        </w:rPr>
+        <w:br/>
+      </w:r>
+      <w:r>
+        <w:rPr>
+          <w:rStyle w:val="sqlkeywordcolor"/>
+          <w:color w:val="0000CD"/>
+        </w:rPr>
+        <w:t>WHERE</w:t>
+      </w:r>
+      <w:r>
+        <w:rPr>
+          <w:rStyle w:val="sqlcolor"/>
+          <w:color w:val="000000"/>
+        </w:rPr>
+        <w:t xml:space="preserve"> </w:t>
+      </w:r>
+      <w:r>
+        <w:rPr>
+          <w:rStyle w:val="Emphasis"/>
+          <w:color w:val="000000"/>
+        </w:rPr>
+        <w:t>condition</w:t>
+      </w:r>
+      <w:r>
+        <w:rPr>
+          <w:rStyle w:val="sqlcolor"/>
+          <w:color w:val="000000"/>
+        </w:rPr>
+        <w:t xml:space="preserve">; </w:t>
+      </w:r>
+    </w:p>
+    <w:p>
+      <w:pPr>
+        <w:pStyle w:val="NormalWeb"/>
+      </w:pPr>
+      <w:r>
+        <w:t xml:space="preserve">The </w:t>
+      </w:r>
+      <w:r>
+        <w:rPr>
+          <w:rStyle w:val="HTMLCode"/>
+        </w:rPr>
+        <w:t>SUM()</w:t>
+      </w:r>
+      <w:r>
+        <w:t xml:space="preserve"> function returns the total sum of a numeric column. </w:t>
+      </w:r>
+    </w:p>
+    <w:p>
+      <w:pPr>
+        <w:pStyle w:val="Heading3"/>
+      </w:pPr>
+      <w:r>
+        <w:t>SUM() Syntax</w:t>
+      </w:r>
+    </w:p>
+    <w:p>
+      <w:r>
+        <w:rPr>
+          <w:rStyle w:val="sqlkeywordcolor"/>
+          <w:color w:val="0000CD"/>
+        </w:rPr>
+        <w:t>SELECT</w:t>
+      </w:r>
+      <w:r>
+        <w:rPr>
+          <w:rStyle w:val="sqlcolor"/>
+          <w:color w:val="000000"/>
+        </w:rPr>
+        <w:t xml:space="preserve"> SUM(</w:t>
+      </w:r>
+      <w:r>
+        <w:rPr>
+          <w:rStyle w:val="Emphasis"/>
+          <w:color w:val="000000"/>
+        </w:rPr>
+        <w:t>column_name</w:t>
+      </w:r>
+      <w:r>
+        <w:rPr>
+          <w:rStyle w:val="sqlcolor"/>
+          <w:color w:val="000000"/>
+        </w:rPr>
+        <w:t>)</w:t>
+      </w:r>
+      <w:r>
+        <w:rPr>
+          <w:color w:val="000000"/>
+        </w:rPr>
+        <w:br/>
+      </w:r>
+      <w:r>
+        <w:rPr>
+          <w:rStyle w:val="sqlkeywordcolor"/>
+          <w:color w:val="0000CD"/>
+        </w:rPr>
+        <w:t>FROM</w:t>
+      </w:r>
+      <w:r>
+        <w:rPr>
+          <w:rStyle w:val="sqlcolor"/>
+          <w:color w:val="000000"/>
+        </w:rPr>
+        <w:t xml:space="preserve"> </w:t>
+      </w:r>
+      <w:r>
+        <w:rPr>
+          <w:rStyle w:val="Emphasis"/>
+          <w:color w:val="000000"/>
+        </w:rPr>
+        <w:t>table_name</w:t>
+      </w:r>
+      <w:r>
+        <w:rPr>
+          <w:color w:val="000000"/>
+        </w:rPr>
+        <w:br/>
+      </w:r>
+      <w:r>
+        <w:rPr>
+          <w:rStyle w:val="sqlkeywordcolor"/>
+          <w:color w:val="0000CD"/>
+        </w:rPr>
+        <w:t>WHERE</w:t>
+      </w:r>
+      <w:r>
+        <w:rPr>
+          <w:rStyle w:val="sqlcolor"/>
+          <w:color w:val="000000"/>
+        </w:rPr>
+        <w:t xml:space="preserve"> </w:t>
+      </w:r>
+      <w:r>
+        <w:rPr>
+          <w:rStyle w:val="Emphasis"/>
+          <w:color w:val="000000"/>
+        </w:rPr>
+        <w:t>condition</w:t>
+      </w:r>
+      <w:r>
+        <w:rPr>
+          <w:rStyle w:val="sqlcolor"/>
+          <w:color w:val="000000"/>
+        </w:rPr>
+        <w:t xml:space="preserve">; </w:t>
+      </w:r>
+    </w:p>
+    <w:p>
+      <w:r>
+        <w:t>SELECT COUNT(roll) FROM students</w:t>
+      </w:r>
+    </w:p>
+    <w:p>
+      <w:r>
+        <w:t>SELECT COUNT(roll) FROM students WHERE city = 'rajkot';</w:t>
+      </w:r>
+    </w:p>
+    <w:p>
+      <w:r>
+        <w:t>SELECT COUNT(roll) FROM students WHERE not city = 'rajkot';</w:t>
+      </w:r>
+    </w:p>
+    <w:p>
+      <w:r>
+        <w:t>SELECT sum(roll) FROM students</w:t>
+      </w:r>
+    </w:p>
+    <w:p>
+      <w:r>
+        <w:t>SELECT avg(roll) FROM students;</w:t>
+      </w:r>
+    </w:p>
+    <w:p>
+      <w:r>
+        <w:t>SELECT sum(roll), avg(roll) FROM students;</w:t>
+      </w:r>
+    </w:p>
+    <w:p>
+      <w:r>
+        <w:br w:type="page"/>
+      </w:r>
+    </w:p>
+    <w:p>
+      <w:pPr>
+        <w:pStyle w:val="Heading1"/>
+      </w:pPr>
+      <w:r>
+        <w:lastRenderedPageBreak/>
+        <w:t xml:space="preserve">MySQL </w:t>
+      </w:r>
+      <w:r>
+        <w:rPr>
+          <w:rStyle w:val="colorh1"/>
+        </w:rPr>
+        <w:t>LIKE</w:t>
+      </w:r>
+      <w:r>
+        <w:t xml:space="preserve"> Operator</w:t>
+      </w:r>
+    </w:p>
+    <w:p>
+      <w:pPr>
+        <w:pStyle w:val="Heading2"/>
+      </w:pPr>
+      <w:r>
+        <w:t>The MySQL LIKE Operator</w:t>
+      </w:r>
+    </w:p>
+    <w:p>
+      <w:pPr>
+        <w:pStyle w:val="NormalWeb"/>
+      </w:pPr>
+      <w:r>
+        <w:t xml:space="preserve">The </w:t>
+      </w:r>
+      <w:r>
+        <w:rPr>
+          <w:rStyle w:val="HTMLCode"/>
+        </w:rPr>
+        <w:t>LIKE</w:t>
+      </w:r>
+      <w:r>
+        <w:t xml:space="preserve"> operator is used in a </w:t>
+      </w:r>
+      <w:r>
+        <w:rPr>
+          <w:rStyle w:val="HTMLCode"/>
+        </w:rPr>
+        <w:t>WHERE</w:t>
+      </w:r>
+      <w:r>
+        <w:t xml:space="preserve"> clause to search for a specified pattern in a column.</w:t>
+      </w:r>
+    </w:p>
+    <w:p>
+      <w:pPr>
+        <w:pStyle w:val="NormalWeb"/>
+      </w:pPr>
+      <w:r>
+        <w:t xml:space="preserve">There are two wildcards often used in conjunction with the </w:t>
+      </w:r>
+      <w:r>
+        <w:rPr>
+          <w:rStyle w:val="HTMLCode"/>
+        </w:rPr>
+        <w:t>LIKE</w:t>
+      </w:r>
+      <w:r>
+        <w:t xml:space="preserve"> operator:</w:t>
+      </w:r>
+    </w:p>
+    <w:p>
+      <w:pPr>
+        <w:numPr>
+          <w:ilvl w:val="0"/>
+          <w:numId w:val="7"/>
+        </w:numPr>
+        <w:spacing w:before="100" w:beforeAutospacing="1" w:after="100" w:afterAutospacing="1" w:line="240" w:lineRule="auto"/>
+      </w:pPr>
+      <w:r>
+        <w:t>The percent sign (%) represents zero, one, or multiple characters</w:t>
+      </w:r>
+    </w:p>
+    <w:p>
+      <w:pPr>
+        <w:numPr>
+          <w:ilvl w:val="0"/>
+          <w:numId w:val="7"/>
+        </w:numPr>
+        <w:spacing w:before="100" w:beforeAutospacing="1" w:after="100" w:afterAutospacing="1" w:line="240" w:lineRule="auto"/>
+      </w:pPr>
+      <w:r>
+        <w:t>The underscore sign (_) represents one, single character</w:t>
+      </w:r>
+    </w:p>
+    <w:p>
+      <w:pPr>
+        <w:pStyle w:val="NormalWeb"/>
+      </w:pPr>
+      <w:r>
+        <w:t>The percent sign and the underscore can also be used in combinations!</w:t>
+      </w:r>
+    </w:p>
+    <w:p>
+      <w:r>
+        <w:t>SELECT * from students</w:t>
+      </w:r>
+    </w:p>
+    <w:p>
+      <w:r>
+        <w:t>SELECT * from students WHERE fname like 'a%';</w:t>
+      </w:r>
+    </w:p>
+    <w:p>
+      <w:r>
+        <w:t>SELECT * from students WHERE fname like '%a%';</w:t>
+      </w:r>
+    </w:p>
+    <w:p>
+      <w:r>
+        <w:t>SELECT * from students WHERE fname like '%a';</w:t>
+      </w:r>
+    </w:p>
+    <w:p>
+      <w:r>
+        <w:t>SELECT * from students WHERE fname like '_a%';</w:t>
+      </w:r>
+    </w:p>
+    <w:p>
+      <w:pPr>
+        <w:pStyle w:val="Heading3"/>
+      </w:pPr>
+      <w:r>
+        <w:t>LIKE Syntax</w:t>
+      </w:r>
+    </w:p>
+    <w:p>
+      <w:pPr>
+        <w:rPr>
+          <w:rStyle w:val="sqlcolor"/>
+          <w:color w:val="000000"/>
+        </w:rPr>
+      </w:pPr>
+      <w:r>
+        <w:rPr>
+          <w:rStyle w:val="sqlkeywordcolor"/>
+          <w:color w:val="0000CD"/>
+        </w:rPr>
+        <w:t>SELECT</w:t>
+      </w:r>
+      <w:r>
+        <w:rPr>
+          <w:rStyle w:val="sqlcolor"/>
+          <w:color w:val="000000"/>
+        </w:rPr>
+        <w:t xml:space="preserve"> </w:t>
+      </w:r>
+      <w:r>
+        <w:rPr>
+          <w:rStyle w:val="Emphasis"/>
+          <w:color w:val="000000"/>
+        </w:rPr>
+        <w:t>column1, column2, ...</w:t>
+      </w:r>
+      <w:r>
+        <w:rPr>
+          <w:color w:val="000000"/>
+        </w:rPr>
+        <w:t xml:space="preserve"> </w:t>
+      </w:r>
+      <w:r>
+        <w:rPr>
+          <w:rStyle w:val="sqlkeywordcolor"/>
+          <w:color w:val="0000CD"/>
+        </w:rPr>
+        <w:t>FROM</w:t>
+      </w:r>
+      <w:r>
+        <w:rPr>
+          <w:rStyle w:val="sqlcolor"/>
+          <w:color w:val="000000"/>
+        </w:rPr>
+        <w:t xml:space="preserve"> </w:t>
+      </w:r>
+      <w:r>
+        <w:rPr>
+          <w:rStyle w:val="Emphasis"/>
+          <w:color w:val="000000"/>
+        </w:rPr>
+        <w:t>table_name</w:t>
+      </w:r>
+      <w:r>
+        <w:rPr>
+          <w:color w:val="000000"/>
+        </w:rPr>
+        <w:t xml:space="preserve"> </w:t>
+      </w:r>
+      <w:r>
+        <w:rPr>
+          <w:rStyle w:val="sqlkeywordcolor"/>
+          <w:color w:val="0000CD"/>
+        </w:rPr>
+        <w:t>WHERE</w:t>
+      </w:r>
+      <w:r>
+        <w:rPr>
+          <w:rStyle w:val="sqlcolor"/>
+          <w:color w:val="000000"/>
+        </w:rPr>
+        <w:t xml:space="preserve"> </w:t>
+      </w:r>
+      <w:r>
+        <w:rPr>
+          <w:rStyle w:val="Emphasis"/>
+          <w:color w:val="000000"/>
+        </w:rPr>
+        <w:t>columnN</w:t>
+      </w:r>
+      <w:r>
+        <w:rPr>
+          <w:rStyle w:val="sqlcolor"/>
+          <w:color w:val="000000"/>
+        </w:rPr>
+        <w:t xml:space="preserve"> </w:t>
+      </w:r>
+      <w:r>
+        <w:rPr>
+          <w:rStyle w:val="sqlkeywordcolor"/>
+          <w:color w:val="0000CD"/>
+        </w:rPr>
+        <w:t>LIKE</w:t>
+      </w:r>
+      <w:r>
+        <w:rPr>
+          <w:rStyle w:val="sqlcolor"/>
+          <w:color w:val="000000"/>
+        </w:rPr>
+        <w:t xml:space="preserve"> </w:t>
+      </w:r>
+      <w:r>
+        <w:rPr>
+          <w:rStyle w:val="Emphasis"/>
+          <w:color w:val="000000"/>
+        </w:rPr>
+        <w:t>pattern</w:t>
+      </w:r>
+      <w:r>
+        <w:rPr>
+          <w:rStyle w:val="sqlcolor"/>
+          <w:color w:val="000000"/>
+        </w:rPr>
+        <w:t xml:space="preserve">; </w:t>
+      </w:r>
+    </w:p>
+    <w:p>
+      <w:r>
+        <w:rPr>
+          <w:rStyle w:val="Strong"/>
+        </w:rPr>
+        <w:t>Tip:</w:t>
+      </w:r>
+      <w:r>
+        <w:t xml:space="preserve"> You can also combine any number of conditions using </w:t>
+      </w:r>
+      <w:r>
+        <w:rPr>
+          <w:rStyle w:val="HTMLCode"/>
+          <w:rFonts w:eastAsiaTheme="minorHAnsi"/>
+        </w:rPr>
+        <w:t>AND</w:t>
+      </w:r>
+      <w:r>
+        <w:t xml:space="preserve"> or </w:t>
+      </w:r>
+      <w:r>
+        <w:rPr>
+          <w:rStyle w:val="HTMLCode"/>
+          <w:rFonts w:eastAsiaTheme="minorHAnsi"/>
+        </w:rPr>
+        <w:t>OR</w:t>
+      </w:r>
+      <w:r>
+        <w:t xml:space="preserve"> operators.</w:t>
+      </w:r>
+    </w:p>
+    <w:p>
+      <w:r>
+        <w:t>SELECT * from students WHERE fname like 'a_%';</w:t>
+      </w:r>
+    </w:p>
+    <w:p>
+      <w:r>
+        <w:t>SELECT * from students WHERE fname like 's%a';</w:t>
+      </w:r>
+    </w:p>
+    <w:p/>
+    <w:p>
+      <w:pPr>
+        <w:spacing w:before="100" w:beforeAutospacing="1" w:after="100" w:afterAutospacing="1" w:line="240" w:lineRule="auto"/>
+        <w:rPr>
+          <w:rFonts w:ascii="Times New Roman" w:eastAsia="Times New Roman" w:hAnsi="Times New Roman" w:cs="Times New Roman"/>
+          <w:kern w:val="0"/>
+          <w:sz w:val="24"/>
+          <w:szCs w:val="24"/>
+          <w:lang w:eastAsia="en-IN" w:bidi="gu-IN"/>
+          <w14:ligatures w14:val="none"/>
+        </w:rPr>
+      </w:pPr>
+      <w:r>
+        <w:rPr>
+          <w:rFonts w:ascii="Times New Roman" w:eastAsia="Times New Roman" w:hAnsi="Times New Roman" w:cs="Times New Roman"/>
+          <w:kern w:val="0"/>
+          <w:sz w:val="24"/>
+          <w:szCs w:val="24"/>
+          <w:lang w:eastAsia="en-IN" w:bidi="gu-IN"/>
+          <w14:ligatures w14:val="none"/>
+        </w:rPr>
+        <w:t xml:space="preserve">Here are some examples showing different </w:t>
+      </w:r>
+      <w:r>
+        <w:rPr>
+          <w:rFonts w:ascii="Courier New" w:eastAsia="Times New Roman" w:hAnsi="Courier New" w:cs="Courier New"/>
+          <w:kern w:val="0"/>
+          <w:sz w:val="20"/>
+          <w:szCs w:val="20"/>
+          <w:lang w:eastAsia="en-IN" w:bidi="gu-IN"/>
+          <w14:ligatures w14:val="none"/>
+        </w:rPr>
+        <w:t>LIKE</w:t>
+      </w:r>
+      <w:r>
+        <w:rPr>
+          <w:rFonts w:ascii="Times New Roman" w:eastAsia="Times New Roman" w:hAnsi="Times New Roman" w:cs="Times New Roman"/>
+          <w:kern w:val="0"/>
+          <w:sz w:val="24"/>
+          <w:szCs w:val="24"/>
+          <w:lang w:eastAsia="en-IN" w:bidi="gu-IN"/>
+          <w14:ligatures w14:val="none"/>
+        </w:rPr>
+        <w:t xml:space="preserve"> operators with '%' and '_' wildcards:</w:t>
+      </w:r>
+    </w:p>
+    <w:tbl>
+      <w:tblPr>
+        <w:tblW w:w="0" w:type="auto"/>
+        <w:tblCellSpacing w:w="15" w:type="dxa"/>
+        <w:tblInd w:w="-284" w:type="dxa"/>
+        <w:tblCellMar>
+          <w:top w:w="15" w:type="dxa"/>
+          <w:left w:w="15" w:type="dxa"/>
+          <w:bottom w:w="15" w:type="dxa"/>
+          <w:right w:w="15" w:type="dxa"/>
+        </w:tblCellMar>
+        <w:tblLook w:val="04A0" w:firstRow="1" w:lastRow="0" w:firstColumn="1" w:lastColumn="0" w:noHBand="0" w:noVBand="1"/>
+      </w:tblPr>
+      <w:tblGrid>
+        <w:gridCol w:w="3607"/>
+        <w:gridCol w:w="5703"/>
+      </w:tblGrid>
+      <w:tr>
+        <w:trPr>
+          <w:tblCellSpacing w:w="15" w:type="dxa"/>
+        </w:trPr>
+        <w:tc>
+          <w:tcPr>
+            <w:tcW w:w="3562" w:type="dxa"/>
+            <w:vAlign w:val="center"/>
+            <w:hideMark/>
+          </w:tcPr>
+          <w:p>
+            <w:pPr>
+              <w:spacing w:after="0" w:line="240" w:lineRule="auto"/>
+              <w:jc w:val="center"/>
+              <w:rPr>
+                <w:rFonts w:ascii="Times New Roman" w:eastAsia="Times New Roman" w:hAnsi="Times New Roman" w:cs="Times New Roman"/>
+                <w:b/>
+                <w:bCs/>
+                <w:kern w:val="0"/>
+                <w:sz w:val="24"/>
+                <w:szCs w:val="24"/>
+                <w:lang w:eastAsia="en-IN" w:bidi="gu-IN"/>
+                <w14:ligatures w14:val="none"/>
+              </w:rPr>
+            </w:pPr>
+            <w:r>
+              <w:rPr>
+                <w:rFonts w:ascii="Times New Roman" w:eastAsia="Times New Roman" w:hAnsi="Times New Roman" w:cs="Times New Roman"/>
+                <w:b/>
+                <w:bCs/>
+                <w:kern w:val="0"/>
+                <w:sz w:val="24"/>
+                <w:szCs w:val="24"/>
+                <w:lang w:eastAsia="en-IN" w:bidi="gu-IN"/>
+                <w14:ligatures w14:val="none"/>
+              </w:rPr>
+              <w:t>LIKE Operator</w:t>
+            </w:r>
+          </w:p>
+        </w:tc>
+        <w:tc>
+          <w:tcPr>
+            <w:tcW w:w="0" w:type="auto"/>
+            <w:vAlign w:val="center"/>
+            <w:hideMark/>
+          </w:tcPr>
+          <w:p>
+            <w:pPr>
+              <w:spacing w:after="0" w:line="240" w:lineRule="auto"/>
+              <w:jc w:val="center"/>
+              <w:rPr>
+                <w:rFonts w:ascii="Times New Roman" w:eastAsia="Times New Roman" w:hAnsi="Times New Roman" w:cs="Times New Roman"/>
+                <w:b/>
+                <w:bCs/>
+                <w:kern w:val="0"/>
+                <w:sz w:val="24"/>
+                <w:szCs w:val="24"/>
+                <w:lang w:eastAsia="en-IN" w:bidi="gu-IN"/>
+                <w14:ligatures w14:val="none"/>
+              </w:rPr>
+            </w:pPr>
+            <w:r>
+              <w:rPr>
+                <w:rFonts w:ascii="Times New Roman" w:eastAsia="Times New Roman" w:hAnsi="Times New Roman" w:cs="Times New Roman"/>
+                <w:b/>
+                <w:bCs/>
+                <w:kern w:val="0"/>
+                <w:sz w:val="24"/>
+                <w:szCs w:val="24"/>
+                <w:lang w:eastAsia="en-IN" w:bidi="gu-IN"/>
+                <w14:ligatures w14:val="none"/>
+              </w:rPr>
+              <w:t>Description</w:t>
+            </w:r>
+          </w:p>
+        </w:tc>
+      </w:tr>
+      <w:tr>
+        <w:trPr>
+          <w:tblCellSpacing w:w="15" w:type="dxa"/>
+        </w:trPr>
+        <w:tc>
+          <w:tcPr>
+            <w:tcW w:w="3562" w:type="dxa"/>
+            <w:vAlign w:val="center"/>
+            <w:hideMark/>
+          </w:tcPr>
+          <w:p>
+            <w:pPr>
+              <w:spacing w:after="0" w:line="240" w:lineRule="auto"/>
+              <w:rPr>
+                <w:rFonts w:ascii="Times New Roman" w:eastAsia="Times New Roman" w:hAnsi="Times New Roman" w:cs="Times New Roman"/>
+                <w:kern w:val="0"/>
+                <w:sz w:val="24"/>
+                <w:szCs w:val="24"/>
+                <w:lang w:eastAsia="en-IN" w:bidi="gu-IN"/>
+                <w14:ligatures w14:val="none"/>
+              </w:rPr>
+            </w:pPr>
+            <w:r>
+              <w:rPr>
+                <w:rFonts w:ascii="Times New Roman" w:eastAsia="Times New Roman" w:hAnsi="Times New Roman" w:cs="Times New Roman"/>
+                <w:kern w:val="0"/>
+                <w:sz w:val="24"/>
+                <w:szCs w:val="24"/>
+                <w:lang w:eastAsia="en-IN" w:bidi="gu-IN"/>
+                <w14:ligatures w14:val="none"/>
+              </w:rPr>
+              <w:t>WHERE CustomerName LIKE 'a%'</w:t>
+            </w:r>
+          </w:p>
+        </w:tc>
+        <w:tc>
+          <w:tcPr>
+            <w:tcW w:w="0" w:type="auto"/>
+            <w:vAlign w:val="center"/>
+            <w:hideMark/>
+          </w:tcPr>
+          <w:p>
+            <w:pPr>
+              <w:spacing w:after="0" w:line="240" w:lineRule="auto"/>
+              <w:rPr>
+                <w:rFonts w:ascii="Times New Roman" w:eastAsia="Times New Roman" w:hAnsi="Times New Roman" w:cs="Times New Roman"/>
+                <w:kern w:val="0"/>
+                <w:sz w:val="24"/>
+                <w:szCs w:val="24"/>
+                <w:lang w:eastAsia="en-IN" w:bidi="gu-IN"/>
+                <w14:ligatures w14:val="none"/>
+              </w:rPr>
+            </w:pPr>
+            <w:r>
+              <w:rPr>
+                <w:rFonts w:ascii="Times New Roman" w:eastAsia="Times New Roman" w:hAnsi="Times New Roman" w:cs="Times New Roman"/>
+                <w:kern w:val="0"/>
+                <w:sz w:val="24"/>
+                <w:szCs w:val="24"/>
+                <w:lang w:eastAsia="en-IN" w:bidi="gu-IN"/>
+                <w14:ligatures w14:val="none"/>
+              </w:rPr>
+              <w:t>Finds any values that start with "a"</w:t>
+            </w:r>
+          </w:p>
+        </w:tc>
+      </w:tr>
+      <w:tr>
+        <w:trPr>
+          <w:tblCellSpacing w:w="15" w:type="dxa"/>
+        </w:trPr>
+        <w:tc>
+          <w:tcPr>
+            <w:tcW w:w="3562" w:type="dxa"/>
+            <w:vAlign w:val="center"/>
+            <w:hideMark/>
+          </w:tcPr>
+          <w:p>
+            <w:pPr>
+              <w:spacing w:after="0" w:line="240" w:lineRule="auto"/>
+              <w:rPr>
+                <w:rFonts w:ascii="Times New Roman" w:eastAsia="Times New Roman" w:hAnsi="Times New Roman" w:cs="Times New Roman"/>
+                <w:kern w:val="0"/>
+                <w:sz w:val="24"/>
+                <w:szCs w:val="24"/>
+                <w:lang w:eastAsia="en-IN" w:bidi="gu-IN"/>
+                <w14:ligatures w14:val="none"/>
+              </w:rPr>
+            </w:pPr>
+            <w:r>
+              <w:rPr>
+                <w:rFonts w:ascii="Times New Roman" w:eastAsia="Times New Roman" w:hAnsi="Times New Roman" w:cs="Times New Roman"/>
+                <w:kern w:val="0"/>
+                <w:sz w:val="24"/>
+                <w:szCs w:val="24"/>
+                <w:lang w:eastAsia="en-IN" w:bidi="gu-IN"/>
+                <w14:ligatures w14:val="none"/>
+              </w:rPr>
+              <w:t>WHERE CustomerName LIKE '%a'</w:t>
+            </w:r>
+          </w:p>
+        </w:tc>
+        <w:tc>
+          <w:tcPr>
+            <w:tcW w:w="0" w:type="auto"/>
+            <w:vAlign w:val="center"/>
+            <w:hideMark/>
+          </w:tcPr>
+          <w:p>
+            <w:pPr>
+              <w:spacing w:after="0" w:line="240" w:lineRule="auto"/>
+              <w:rPr>
+                <w:rFonts w:ascii="Times New Roman" w:eastAsia="Times New Roman" w:hAnsi="Times New Roman" w:cs="Times New Roman"/>
+                <w:kern w:val="0"/>
+                <w:sz w:val="24"/>
+                <w:szCs w:val="24"/>
+                <w:lang w:eastAsia="en-IN" w:bidi="gu-IN"/>
+                <w14:ligatures w14:val="none"/>
+              </w:rPr>
+            </w:pPr>
+            <w:r>
+              <w:rPr>
+                <w:rFonts w:ascii="Times New Roman" w:eastAsia="Times New Roman" w:hAnsi="Times New Roman" w:cs="Times New Roman"/>
+                <w:kern w:val="0"/>
+                <w:sz w:val="24"/>
+                <w:szCs w:val="24"/>
+                <w:lang w:eastAsia="en-IN" w:bidi="gu-IN"/>
+                <w14:ligatures w14:val="none"/>
+              </w:rPr>
+              <w:t>Finds any values that end with "a"</w:t>
+            </w:r>
+          </w:p>
+        </w:tc>
+      </w:tr>
+      <w:tr>
+        <w:trPr>
+          <w:tblCellSpacing w:w="15" w:type="dxa"/>
+        </w:trPr>
+        <w:tc>
+          <w:tcPr>
+            <w:tcW w:w="3562" w:type="dxa"/>
+            <w:vAlign w:val="center"/>
+            <w:hideMark/>
+          </w:tcPr>
+          <w:p>
+            <w:pPr>
+              <w:spacing w:after="0" w:line="240" w:lineRule="auto"/>
+              <w:rPr>
+                <w:rFonts w:ascii="Times New Roman" w:eastAsia="Times New Roman" w:hAnsi="Times New Roman" w:cs="Times New Roman"/>
+                <w:kern w:val="0"/>
+                <w:sz w:val="24"/>
+                <w:szCs w:val="24"/>
+                <w:lang w:eastAsia="en-IN" w:bidi="gu-IN"/>
+                <w14:ligatures w14:val="none"/>
+              </w:rPr>
+            </w:pPr>
+            <w:r>
+              <w:rPr>
+                <w:rFonts w:ascii="Times New Roman" w:eastAsia="Times New Roman" w:hAnsi="Times New Roman" w:cs="Times New Roman"/>
+                <w:kern w:val="0"/>
+                <w:sz w:val="24"/>
+                <w:szCs w:val="24"/>
+                <w:lang w:eastAsia="en-IN" w:bidi="gu-IN"/>
+                <w14:ligatures w14:val="none"/>
+              </w:rPr>
+              <w:t>WHERE CustomerName LIKE '%or%'</w:t>
+            </w:r>
+          </w:p>
+        </w:tc>
+        <w:tc>
+          <w:tcPr>
+            <w:tcW w:w="0" w:type="auto"/>
+            <w:vAlign w:val="center"/>
+            <w:hideMark/>
+          </w:tcPr>
+          <w:p>
+            <w:pPr>
+              <w:spacing w:after="0" w:line="240" w:lineRule="auto"/>
+              <w:rPr>
+                <w:rFonts w:ascii="Times New Roman" w:eastAsia="Times New Roman" w:hAnsi="Times New Roman" w:cs="Times New Roman"/>
+                <w:kern w:val="0"/>
+                <w:sz w:val="24"/>
+                <w:szCs w:val="24"/>
+                <w:lang w:eastAsia="en-IN" w:bidi="gu-IN"/>
+                <w14:ligatures w14:val="none"/>
+              </w:rPr>
+            </w:pPr>
+            <w:r>
+              <w:rPr>
+                <w:rFonts w:ascii="Times New Roman" w:eastAsia="Times New Roman" w:hAnsi="Times New Roman" w:cs="Times New Roman"/>
+                <w:kern w:val="0"/>
+                <w:sz w:val="24"/>
+                <w:szCs w:val="24"/>
+                <w:lang w:eastAsia="en-IN" w:bidi="gu-IN"/>
+                <w14:ligatures w14:val="none"/>
+              </w:rPr>
+              <w:t>Finds any values that have "or" in any position</w:t>
+            </w:r>
+          </w:p>
+        </w:tc>
+      </w:tr>
+      <w:tr>
+        <w:trPr>
+          <w:tblCellSpacing w:w="15" w:type="dxa"/>
+        </w:trPr>
+        <w:tc>
+          <w:tcPr>
+            <w:tcW w:w="3562" w:type="dxa"/>
+            <w:vAlign w:val="center"/>
+            <w:hideMark/>
+          </w:tcPr>
+          <w:p>
+            <w:pPr>
+              <w:spacing w:after="0" w:line="240" w:lineRule="auto"/>
+              <w:rPr>
+                <w:rFonts w:ascii="Times New Roman" w:eastAsia="Times New Roman" w:hAnsi="Times New Roman" w:cs="Times New Roman"/>
+                <w:kern w:val="0"/>
+                <w:sz w:val="24"/>
+                <w:szCs w:val="24"/>
+                <w:lang w:eastAsia="en-IN" w:bidi="gu-IN"/>
+                <w14:ligatures w14:val="none"/>
+              </w:rPr>
+            </w:pPr>
+            <w:r>
+              <w:rPr>
+                <w:rFonts w:ascii="Times New Roman" w:eastAsia="Times New Roman" w:hAnsi="Times New Roman" w:cs="Times New Roman"/>
+                <w:kern w:val="0"/>
+                <w:sz w:val="24"/>
+                <w:szCs w:val="24"/>
+                <w:lang w:eastAsia="en-IN" w:bidi="gu-IN"/>
+                <w14:ligatures w14:val="none"/>
+              </w:rPr>
+              <w:t>WHERE CustomerName LIKE '_r%'</w:t>
+            </w:r>
+          </w:p>
+        </w:tc>
+        <w:tc>
+          <w:tcPr>
+            <w:tcW w:w="0" w:type="auto"/>
+            <w:vAlign w:val="center"/>
+            <w:hideMark/>
+          </w:tcPr>
+          <w:p>
+            <w:pPr>
+              <w:spacing w:after="0" w:line="240" w:lineRule="auto"/>
+              <w:rPr>
+                <w:rFonts w:ascii="Times New Roman" w:eastAsia="Times New Roman" w:hAnsi="Times New Roman" w:cs="Times New Roman"/>
+                <w:kern w:val="0"/>
+                <w:sz w:val="24"/>
+                <w:szCs w:val="24"/>
+                <w:lang w:eastAsia="en-IN" w:bidi="gu-IN"/>
+                <w14:ligatures w14:val="none"/>
+              </w:rPr>
+            </w:pPr>
+            <w:r>
+              <w:rPr>
+                <w:rFonts w:ascii="Times New Roman" w:eastAsia="Times New Roman" w:hAnsi="Times New Roman" w:cs="Times New Roman"/>
+                <w:kern w:val="0"/>
+                <w:sz w:val="24"/>
+                <w:szCs w:val="24"/>
+                <w:lang w:eastAsia="en-IN" w:bidi="gu-IN"/>
+                <w14:ligatures w14:val="none"/>
+              </w:rPr>
+              <w:t>Finds any values that have "r" in the second position</w:t>
+            </w:r>
+          </w:p>
+        </w:tc>
+      </w:tr>
+      <w:tr>
+        <w:trPr>
+          <w:tblCellSpacing w:w="15" w:type="dxa"/>
+        </w:trPr>
+        <w:tc>
+          <w:tcPr>
+            <w:tcW w:w="3562" w:type="dxa"/>
+            <w:vAlign w:val="center"/>
+            <w:hideMark/>
+          </w:tcPr>
+          <w:p>
+            <w:pPr>
+              <w:spacing w:after="0" w:line="240" w:lineRule="auto"/>
+              <w:rPr>
+                <w:rFonts w:ascii="Times New Roman" w:eastAsia="Times New Roman" w:hAnsi="Times New Roman" w:cs="Times New Roman"/>
+                <w:kern w:val="0"/>
+                <w:sz w:val="24"/>
+                <w:szCs w:val="24"/>
+                <w:lang w:eastAsia="en-IN" w:bidi="gu-IN"/>
+                <w14:ligatures w14:val="none"/>
+              </w:rPr>
+            </w:pPr>
+            <w:r>
+              <w:rPr>
+                <w:rFonts w:ascii="Times New Roman" w:eastAsia="Times New Roman" w:hAnsi="Times New Roman" w:cs="Times New Roman"/>
+                <w:kern w:val="0"/>
+                <w:sz w:val="24"/>
+                <w:szCs w:val="24"/>
+                <w:lang w:eastAsia="en-IN" w:bidi="gu-IN"/>
+                <w14:ligatures w14:val="none"/>
+              </w:rPr>
+              <w:t>WHERE CustomerName LIKE 'a_%'</w:t>
+            </w:r>
+          </w:p>
+        </w:tc>
+        <w:tc>
+          <w:tcPr>
+            <w:tcW w:w="0" w:type="auto"/>
+            <w:vAlign w:val="center"/>
+            <w:hideMark/>
+          </w:tcPr>
+          <w:p>
+            <w:pPr>
+              <w:spacing w:after="0" w:line="240" w:lineRule="auto"/>
+              <w:rPr>
+                <w:rFonts w:ascii="Times New Roman" w:eastAsia="Times New Roman" w:hAnsi="Times New Roman" w:cs="Times New Roman"/>
+                <w:kern w:val="0"/>
+                <w:sz w:val="24"/>
+                <w:szCs w:val="24"/>
+                <w:lang w:eastAsia="en-IN" w:bidi="gu-IN"/>
+                <w14:ligatures w14:val="none"/>
+              </w:rPr>
+            </w:pPr>
+            <w:r>
+              <w:rPr>
+                <w:rFonts w:ascii="Times New Roman" w:eastAsia="Times New Roman" w:hAnsi="Times New Roman" w:cs="Times New Roman"/>
+                <w:kern w:val="0"/>
+                <w:sz w:val="24"/>
+                <w:szCs w:val="24"/>
+                <w:lang w:eastAsia="en-IN" w:bidi="gu-IN"/>
+                <w14:ligatures w14:val="none"/>
+              </w:rPr>
+              <w:t>Finds any values that start with "a" and are at least 2 characters in length</w:t>
+            </w:r>
+          </w:p>
+        </w:tc>
+      </w:tr>
+      <w:tr>
+        <w:trPr>
+          <w:tblCellSpacing w:w="15" w:type="dxa"/>
+        </w:trPr>
+        <w:tc>
+          <w:tcPr>
+            <w:tcW w:w="3562" w:type="dxa"/>
+            <w:vAlign w:val="center"/>
+            <w:hideMark/>
+          </w:tcPr>
+          <w:p>
+            <w:pPr>
+              <w:spacing w:after="0" w:line="240" w:lineRule="auto"/>
+              <w:rPr>
+                <w:rFonts w:ascii="Times New Roman" w:eastAsia="Times New Roman" w:hAnsi="Times New Roman" w:cs="Times New Roman"/>
+                <w:kern w:val="0"/>
+                <w:sz w:val="24"/>
+                <w:szCs w:val="24"/>
+                <w:lang w:eastAsia="en-IN" w:bidi="gu-IN"/>
+                <w14:ligatures w14:val="none"/>
+              </w:rPr>
+            </w:pPr>
+            <w:r>
+              <w:rPr>
+                <w:rFonts w:ascii="Times New Roman" w:eastAsia="Times New Roman" w:hAnsi="Times New Roman" w:cs="Times New Roman"/>
+                <w:kern w:val="0"/>
+                <w:sz w:val="24"/>
+                <w:szCs w:val="24"/>
+                <w:lang w:eastAsia="en-IN" w:bidi="gu-IN"/>
+                <w14:ligatures w14:val="none"/>
+              </w:rPr>
+              <w:t>WHERE CustomerName LIKE 'a__%'</w:t>
+            </w:r>
+          </w:p>
+        </w:tc>
+        <w:tc>
+          <w:tcPr>
+            <w:tcW w:w="0" w:type="auto"/>
+            <w:vAlign w:val="center"/>
+            <w:hideMark/>
+          </w:tcPr>
+          <w:p>
+            <w:pPr>
+              <w:spacing w:after="0" w:line="240" w:lineRule="auto"/>
+              <w:rPr>
+                <w:rFonts w:ascii="Times New Roman" w:eastAsia="Times New Roman" w:hAnsi="Times New Roman" w:cs="Times New Roman"/>
+                <w:kern w:val="0"/>
+                <w:sz w:val="24"/>
+                <w:szCs w:val="24"/>
+                <w:lang w:eastAsia="en-IN" w:bidi="gu-IN"/>
+                <w14:ligatures w14:val="none"/>
+              </w:rPr>
+            </w:pPr>
+            <w:r>
+              <w:rPr>
+                <w:rFonts w:ascii="Times New Roman" w:eastAsia="Times New Roman" w:hAnsi="Times New Roman" w:cs="Times New Roman"/>
+                <w:kern w:val="0"/>
+                <w:sz w:val="24"/>
+                <w:szCs w:val="24"/>
+                <w:lang w:eastAsia="en-IN" w:bidi="gu-IN"/>
+                <w14:ligatures w14:val="none"/>
+              </w:rPr>
+              <w:t>Finds any values that start with "a" and are at least 3 characters in length</w:t>
+            </w:r>
+          </w:p>
+        </w:tc>
+      </w:tr>
+      <w:tr>
+        <w:trPr>
+          <w:tblCellSpacing w:w="15" w:type="dxa"/>
+        </w:trPr>
+        <w:tc>
+          <w:tcPr>
+            <w:tcW w:w="3562" w:type="dxa"/>
+            <w:vAlign w:val="center"/>
+            <w:hideMark/>
+          </w:tcPr>
+          <w:p>
+            <w:pPr>
+              <w:spacing w:after="0" w:line="240" w:lineRule="auto"/>
+              <w:rPr>
+                <w:rFonts w:ascii="Times New Roman" w:eastAsia="Times New Roman" w:hAnsi="Times New Roman" w:cs="Times New Roman"/>
+                <w:kern w:val="0"/>
+                <w:sz w:val="24"/>
+                <w:szCs w:val="24"/>
+                <w:lang w:eastAsia="en-IN" w:bidi="gu-IN"/>
+                <w14:ligatures w14:val="none"/>
+              </w:rPr>
+            </w:pPr>
+            <w:r>
+              <w:rPr>
+                <w:rFonts w:ascii="Times New Roman" w:eastAsia="Times New Roman" w:hAnsi="Times New Roman" w:cs="Times New Roman"/>
+                <w:kern w:val="0"/>
+                <w:sz w:val="24"/>
+                <w:szCs w:val="24"/>
+                <w:lang w:eastAsia="en-IN" w:bidi="gu-IN"/>
+                <w14:ligatures w14:val="none"/>
+              </w:rPr>
+              <w:t>WHERE ContactName LIKE 'a%o'</w:t>
+            </w:r>
+          </w:p>
+        </w:tc>
+        <w:tc>
+          <w:tcPr>
+            <w:tcW w:w="0" w:type="auto"/>
+            <w:vAlign w:val="center"/>
+            <w:hideMark/>
+          </w:tcPr>
+          <w:p>
+            <w:pPr>
+              <w:spacing w:after="0" w:line="240" w:lineRule="auto"/>
+              <w:rPr>
+                <w:rFonts w:ascii="Times New Roman" w:eastAsia="Times New Roman" w:hAnsi="Times New Roman" w:cs="Times New Roman"/>
+                <w:kern w:val="0"/>
+                <w:sz w:val="24"/>
+                <w:szCs w:val="24"/>
+                <w:lang w:eastAsia="en-IN" w:bidi="gu-IN"/>
+                <w14:ligatures w14:val="none"/>
+              </w:rPr>
+            </w:pPr>
+            <w:r>
+              <w:rPr>
+                <w:rFonts w:ascii="Times New Roman" w:eastAsia="Times New Roman" w:hAnsi="Times New Roman" w:cs="Times New Roman"/>
+                <w:kern w:val="0"/>
+                <w:sz w:val="24"/>
+                <w:szCs w:val="24"/>
+                <w:lang w:eastAsia="en-IN" w:bidi="gu-IN"/>
+                <w14:ligatures w14:val="none"/>
+              </w:rPr>
+              <w:t>Finds any values that start with "a" and ends with "o"</w:t>
+            </w:r>
+          </w:p>
+        </w:tc>
+      </w:tr>
+    </w:tbl>
+    <w:p/>
+    <w:p>
+      <w:pPr>
+        <w:pStyle w:val="Heading1"/>
+      </w:pPr>
+      <w:r>
+        <w:lastRenderedPageBreak/>
+        <w:t xml:space="preserve">MySQL </w:t>
+      </w:r>
+      <w:r>
+        <w:rPr>
+          <w:rStyle w:val="colorh1"/>
+        </w:rPr>
+        <w:t>Wildcards</w:t>
+      </w:r>
+    </w:p>
+    <w:p>
+      <w:pPr>
+        <w:pStyle w:val="Heading2"/>
+      </w:pPr>
+      <w:r>
+        <w:t>MySQL Wildcard Characters</w:t>
+      </w:r>
+    </w:p>
+    <w:p>
+      <w:pPr>
+        <w:pStyle w:val="NormalWeb"/>
+      </w:pPr>
+      <w:r>
+        <w:t>A wildcard character is used to substitute one or more characters in a string.</w:t>
+      </w:r>
+    </w:p>
+    <w:p>
+      <w:pPr>
+        <w:pStyle w:val="NormalWeb"/>
+      </w:pPr>
+      <w:r>
+        <w:t xml:space="preserve">Wildcard characters are used with the </w:t>
+      </w:r>
+      <w:hyperlink r:id="rId15" w:history="1">
+        <w:r>
+          <w:rPr>
+            <w:rStyle w:val="Hyperlink"/>
+            <w:rFonts w:ascii="Courier New" w:hAnsi="Courier New" w:cs="Courier New"/>
+            <w:sz w:val="20"/>
+            <w:szCs w:val="20"/>
+          </w:rPr>
+          <w:t>LIKE</w:t>
+        </w:r>
+      </w:hyperlink>
+      <w:r>
+        <w:t xml:space="preserve"> operator. The </w:t>
+      </w:r>
+      <w:r>
+        <w:rPr>
+          <w:rStyle w:val="HTMLCode"/>
+        </w:rPr>
+        <w:t>LIKE</w:t>
+      </w:r>
+      <w:r>
+        <w:t xml:space="preserve"> operator is used in a </w:t>
+      </w:r>
+      <w:r>
+        <w:rPr>
+          <w:rStyle w:val="HTMLCode"/>
+        </w:rPr>
+        <w:t>WHERE</w:t>
+      </w:r>
+      <w:r>
+        <w:t xml:space="preserve"> clause to search for a specified pattern in a column.</w:t>
+      </w:r>
+    </w:p>
+    <w:p>
+      <w:pPr>
+        <w:pStyle w:val="Heading3"/>
+      </w:pPr>
+      <w:r>
+        <w:t>Wildcard Characters in MySQL</w:t>
+      </w:r>
+    </w:p>
+    <w:tbl>
+      <w:tblPr>
+        <w:tblW w:w="0" w:type="auto"/>
+        <w:tblCellSpacing w:w="15" w:type="dxa"/>
+        <w:tblCellMar>
+          <w:top w:w="15" w:type="dxa"/>
+          <w:left w:w="15" w:type="dxa"/>
+          <w:bottom w:w="15" w:type="dxa"/>
+          <w:right w:w="15" w:type="dxa"/>
+        </w:tblCellMar>
+        <w:tblLook w:val="04A0" w:firstRow="1" w:lastRow="0" w:firstColumn="1" w:lastColumn="0" w:noHBand="0" w:noVBand="1"/>
+      </w:tblPr>
+      <w:tblGrid>
+        <w:gridCol w:w="750"/>
+        <w:gridCol w:w="3225"/>
+        <w:gridCol w:w="3052"/>
+      </w:tblGrid>
+      <w:tr>
+        <w:trPr>
+          <w:tblCellSpacing w:w="15" w:type="dxa"/>
+        </w:trPr>
+        <w:tc>
+          <w:tcPr>
+            <w:tcW w:w="0" w:type="auto"/>
+            <w:vAlign w:val="center"/>
+            <w:hideMark/>
+          </w:tcPr>
+          <w:p>
+            <w:pPr>
+              <w:jc w:val="center"/>
+              <w:rPr>
+                <w:b/>
+                <w:bCs/>
+              </w:rPr>
+            </w:pPr>
+            <w:r>
+              <w:rPr>
+                <w:b/>
+                <w:bCs/>
+              </w:rPr>
+              <w:t>Symbol</w:t>
+            </w:r>
+          </w:p>
+        </w:tc>
+        <w:tc>
+          <w:tcPr>
+            <w:tcW w:w="0" w:type="auto"/>
+            <w:vAlign w:val="center"/>
+            <w:hideMark/>
+          </w:tcPr>
+          <w:p>
+            <w:pPr>
+              <w:jc w:val="center"/>
+              <w:rPr>
+                <w:b/>
+                <w:bCs/>
+              </w:rPr>
+            </w:pPr>
+            <w:r>
+              <w:rPr>
+                <w:b/>
+                <w:bCs/>
+              </w:rPr>
+              <w:t>Description</w:t>
+            </w:r>
+          </w:p>
+        </w:tc>
+        <w:tc>
+          <w:tcPr>
+            <w:tcW w:w="0" w:type="auto"/>
+            <w:vAlign w:val="center"/>
+            <w:hideMark/>
+          </w:tcPr>
+          <w:p>
+            <w:pPr>
+              <w:jc w:val="center"/>
+              <w:rPr>
+                <w:b/>
+                <w:bCs/>
+              </w:rPr>
+            </w:pPr>
+            <w:r>
+              <w:rPr>
+                <w:b/>
+                <w:bCs/>
+              </w:rPr>
+              <w:t>Example</w:t>
+            </w:r>
+          </w:p>
+        </w:tc>
+      </w:tr>
+      <w:tr>
+        <w:trPr>
+          <w:tblCellSpacing w:w="15" w:type="dxa"/>
+        </w:trPr>
+        <w:tc>
+          <w:tcPr>
+            <w:tcW w:w="0" w:type="auto"/>
+            <w:vAlign w:val="center"/>
+            <w:hideMark/>
+          </w:tcPr>
+          <w:p>
+            <w:r>
+              <w:t>%</w:t>
+            </w:r>
+          </w:p>
+        </w:tc>
+        <w:tc>
+          <w:tcPr>
+            <w:tcW w:w="0" w:type="auto"/>
+            <w:vAlign w:val="center"/>
+            <w:hideMark/>
+          </w:tcPr>
+          <w:p>
+            <w:r>
+              <w:t>Represents zero or more characters</w:t>
+            </w:r>
+          </w:p>
+        </w:tc>
+        <w:tc>
+          <w:tcPr>
+            <w:tcW w:w="0" w:type="auto"/>
+            <w:vAlign w:val="center"/>
+            <w:hideMark/>
+          </w:tcPr>
+          <w:p>
+            <w:r>
+              <w:t>bl% finds bl, black, blue, and blob</w:t>
+            </w:r>
+          </w:p>
+        </w:tc>
+      </w:tr>
+      <w:tr>
+        <w:trPr>
+          <w:tblCellSpacing w:w="15" w:type="dxa"/>
+        </w:trPr>
+        <w:tc>
+          <w:tcPr>
+            <w:tcW w:w="0" w:type="auto"/>
+            <w:vAlign w:val="center"/>
+            <w:hideMark/>
+          </w:tcPr>
+          <w:p>
+            <w:r>
+              <w:t>_</w:t>
+            </w:r>
+          </w:p>
+        </w:tc>
+        <w:tc>
+          <w:tcPr>
+            <w:tcW w:w="0" w:type="auto"/>
+            <w:vAlign w:val="center"/>
+            <w:hideMark/>
+          </w:tcPr>
+          <w:p>
+            <w:r>
+              <w:t>Represents a single character</w:t>
+            </w:r>
+          </w:p>
+        </w:tc>
+        <w:tc>
+          <w:tcPr>
+            <w:tcW w:w="0" w:type="auto"/>
+            <w:vAlign w:val="center"/>
+            <w:hideMark/>
+          </w:tcPr>
+          <w:p>
+            <w:r>
+              <w:t>h_t finds hot, hat, and hit</w:t>
+            </w:r>
+          </w:p>
+        </w:tc>
+      </w:tr>
+    </w:tbl>
+    <w:p/>
+    <w:p>
+      <w:pPr>
+        <w:spacing w:before="100" w:beforeAutospacing="1" w:after="100" w:afterAutospacing="1" w:line="240" w:lineRule="auto"/>
+        <w:rPr>
+          <w:rFonts w:ascii="Times New Roman" w:eastAsia="Times New Roman" w:hAnsi="Times New Roman" w:cs="Times New Roman"/>
+          <w:kern w:val="0"/>
+          <w:sz w:val="24"/>
+          <w:szCs w:val="24"/>
+          <w:lang w:eastAsia="en-IN" w:bidi="gu-IN"/>
+          <w14:ligatures w14:val="none"/>
+        </w:rPr>
+      </w:pPr>
+      <w:r>
+        <w:rPr>
+          <w:rFonts w:ascii="Times New Roman" w:eastAsia="Times New Roman" w:hAnsi="Times New Roman" w:cs="Times New Roman"/>
+          <w:kern w:val="0"/>
+          <w:sz w:val="24"/>
+          <w:szCs w:val="24"/>
+          <w:lang w:eastAsia="en-IN" w:bidi="gu-IN"/>
+          <w14:ligatures w14:val="none"/>
+        </w:rPr>
+        <w:t>The wildcards can also be used in combinations!</w:t>
+      </w:r>
+    </w:p>
+    <w:p>
+      <w:pPr>
+        <w:spacing w:before="100" w:beforeAutospacing="1" w:after="100" w:afterAutospacing="1" w:line="240" w:lineRule="auto"/>
+        <w:rPr>
+          <w:rFonts w:ascii="Times New Roman" w:eastAsia="Times New Roman" w:hAnsi="Times New Roman" w:cs="Times New Roman"/>
+          <w:kern w:val="0"/>
+          <w:sz w:val="24"/>
+          <w:szCs w:val="24"/>
+          <w:lang w:eastAsia="en-IN" w:bidi="gu-IN"/>
+          <w14:ligatures w14:val="none"/>
+        </w:rPr>
+      </w:pPr>
+      <w:r>
+        <w:rPr>
+          <w:rFonts w:ascii="Times New Roman" w:eastAsia="Times New Roman" w:hAnsi="Times New Roman" w:cs="Times New Roman"/>
+          <w:kern w:val="0"/>
+          <w:sz w:val="24"/>
+          <w:szCs w:val="24"/>
+          <w:lang w:eastAsia="en-IN" w:bidi="gu-IN"/>
+          <w14:ligatures w14:val="none"/>
+        </w:rPr>
+        <w:t xml:space="preserve">Here are some examples showing different </w:t>
+      </w:r>
+      <w:r>
+        <w:rPr>
+          <w:rFonts w:ascii="Courier New" w:eastAsia="Times New Roman" w:hAnsi="Courier New" w:cs="Courier New"/>
+          <w:kern w:val="0"/>
+          <w:sz w:val="20"/>
+          <w:szCs w:val="20"/>
+          <w:lang w:eastAsia="en-IN" w:bidi="gu-IN"/>
+          <w14:ligatures w14:val="none"/>
+        </w:rPr>
+        <w:t>LIKE</w:t>
+      </w:r>
+      <w:r>
+        <w:rPr>
+          <w:rFonts w:ascii="Times New Roman" w:eastAsia="Times New Roman" w:hAnsi="Times New Roman" w:cs="Times New Roman"/>
+          <w:kern w:val="0"/>
+          <w:sz w:val="24"/>
+          <w:szCs w:val="24"/>
+          <w:lang w:eastAsia="en-IN" w:bidi="gu-IN"/>
+          <w14:ligatures w14:val="none"/>
+        </w:rPr>
+        <w:t xml:space="preserve"> operators with '%' and '_' wildcards:</w:t>
+      </w:r>
+    </w:p>
+    <w:tbl>
+      <w:tblPr>
+        <w:tblW w:w="0" w:type="auto"/>
+        <w:tblCellSpacing w:w="15" w:type="dxa"/>
+        <w:tblCellMar>
+          <w:top w:w="15" w:type="dxa"/>
+          <w:left w:w="15" w:type="dxa"/>
+          <w:bottom w:w="15" w:type="dxa"/>
+          <w:right w:w="15" w:type="dxa"/>
+        </w:tblCellMar>
+        <w:tblLook w:val="04A0" w:firstRow="1" w:lastRow="0" w:firstColumn="1" w:lastColumn="0" w:noHBand="0" w:noVBand="1"/>
+      </w:tblPr>
+      <w:tblGrid>
+        <w:gridCol w:w="3382"/>
+        <w:gridCol w:w="5644"/>
+      </w:tblGrid>
+      <w:tr>
+        <w:trPr>
+          <w:tblCellSpacing w:w="15" w:type="dxa"/>
+        </w:trPr>
+        <w:tc>
+          <w:tcPr>
+            <w:tcW w:w="0" w:type="auto"/>
+            <w:vAlign w:val="center"/>
+            <w:hideMark/>
+          </w:tcPr>
+          <w:p>
+            <w:pPr>
+              <w:spacing w:after="0" w:line="240" w:lineRule="auto"/>
+              <w:jc w:val="center"/>
+              <w:rPr>
+                <w:rFonts w:ascii="Times New Roman" w:eastAsia="Times New Roman" w:hAnsi="Times New Roman" w:cs="Times New Roman"/>
+                <w:b/>
+                <w:bCs/>
+                <w:kern w:val="0"/>
+                <w:sz w:val="24"/>
+                <w:szCs w:val="24"/>
+                <w:lang w:eastAsia="en-IN" w:bidi="gu-IN"/>
+                <w14:ligatures w14:val="none"/>
+              </w:rPr>
+            </w:pPr>
+            <w:r>
+              <w:rPr>
+                <w:rFonts w:ascii="Times New Roman" w:eastAsia="Times New Roman" w:hAnsi="Times New Roman" w:cs="Times New Roman"/>
+                <w:b/>
+                <w:bCs/>
+                <w:kern w:val="0"/>
+                <w:sz w:val="24"/>
+                <w:szCs w:val="24"/>
+                <w:lang w:eastAsia="en-IN" w:bidi="gu-IN"/>
+                <w14:ligatures w14:val="none"/>
+              </w:rPr>
+              <w:t>LIKE Operator</w:t>
+            </w:r>
+          </w:p>
+        </w:tc>
+        <w:tc>
+          <w:tcPr>
+            <w:tcW w:w="0" w:type="auto"/>
+            <w:vAlign w:val="center"/>
+            <w:hideMark/>
+          </w:tcPr>
+          <w:p>
+            <w:pPr>
+              <w:spacing w:after="0" w:line="240" w:lineRule="auto"/>
+              <w:jc w:val="center"/>
+              <w:rPr>
+                <w:rFonts w:ascii="Times New Roman" w:eastAsia="Times New Roman" w:hAnsi="Times New Roman" w:cs="Times New Roman"/>
+                <w:b/>
+                <w:bCs/>
+                <w:kern w:val="0"/>
+                <w:sz w:val="24"/>
+                <w:szCs w:val="24"/>
+                <w:lang w:eastAsia="en-IN" w:bidi="gu-IN"/>
+                <w14:ligatures w14:val="none"/>
+              </w:rPr>
+            </w:pPr>
+            <w:r>
+              <w:rPr>
+                <w:rFonts w:ascii="Times New Roman" w:eastAsia="Times New Roman" w:hAnsi="Times New Roman" w:cs="Times New Roman"/>
+                <w:b/>
+                <w:bCs/>
+                <w:kern w:val="0"/>
+                <w:sz w:val="24"/>
+                <w:szCs w:val="24"/>
+                <w:lang w:eastAsia="en-IN" w:bidi="gu-IN"/>
+                <w14:ligatures w14:val="none"/>
+              </w:rPr>
+              <w:t>Description</w:t>
+            </w:r>
+          </w:p>
+        </w:tc>
+      </w:tr>
+      <w:tr>
+        <w:trPr>
+          <w:tblCellSpacing w:w="15" w:type="dxa"/>
+        </w:trPr>
+        <w:tc>
+          <w:tcPr>
+            <w:tcW w:w="0" w:type="auto"/>
+            <w:vAlign w:val="center"/>
+            <w:hideMark/>
+          </w:tcPr>
+          <w:p>
+            <w:pPr>
+              <w:spacing w:after="0" w:line="240" w:lineRule="auto"/>
+              <w:rPr>
+                <w:rFonts w:ascii="Times New Roman" w:eastAsia="Times New Roman" w:hAnsi="Times New Roman" w:cs="Times New Roman"/>
+                <w:kern w:val="0"/>
+                <w:sz w:val="24"/>
+                <w:szCs w:val="24"/>
+                <w:lang w:eastAsia="en-IN" w:bidi="gu-IN"/>
+                <w14:ligatures w14:val="none"/>
+              </w:rPr>
+            </w:pPr>
+            <w:r>
+              <w:rPr>
+                <w:rFonts w:ascii="Times New Roman" w:eastAsia="Times New Roman" w:hAnsi="Times New Roman" w:cs="Times New Roman"/>
+                <w:kern w:val="0"/>
+                <w:sz w:val="24"/>
+                <w:szCs w:val="24"/>
+                <w:lang w:eastAsia="en-IN" w:bidi="gu-IN"/>
+                <w14:ligatures w14:val="none"/>
+              </w:rPr>
+              <w:t>WHERE CustomerName LIKE 'a%'</w:t>
+            </w:r>
+          </w:p>
+        </w:tc>
+        <w:tc>
+          <w:tcPr>
+            <w:tcW w:w="0" w:type="auto"/>
+            <w:vAlign w:val="center"/>
+            <w:hideMark/>
+          </w:tcPr>
+          <w:p>
+            <w:pPr>
+              <w:spacing w:after="0" w:line="240" w:lineRule="auto"/>
+              <w:rPr>
+                <w:rFonts w:ascii="Times New Roman" w:eastAsia="Times New Roman" w:hAnsi="Times New Roman" w:cs="Times New Roman"/>
+                <w:kern w:val="0"/>
+                <w:sz w:val="24"/>
+                <w:szCs w:val="24"/>
+                <w:lang w:eastAsia="en-IN" w:bidi="gu-IN"/>
+                <w14:ligatures w14:val="none"/>
+              </w:rPr>
+            </w:pPr>
+            <w:r>
+              <w:rPr>
+                <w:rFonts w:ascii="Times New Roman" w:eastAsia="Times New Roman" w:hAnsi="Times New Roman" w:cs="Times New Roman"/>
+                <w:kern w:val="0"/>
+                <w:sz w:val="24"/>
+                <w:szCs w:val="24"/>
+                <w:lang w:eastAsia="en-IN" w:bidi="gu-IN"/>
+                <w14:ligatures w14:val="none"/>
+              </w:rPr>
+              <w:t>Finds any values that starts with "a"</w:t>
+            </w:r>
+          </w:p>
+        </w:tc>
+      </w:tr>
+      <w:tr>
+        <w:trPr>
+          <w:tblCellSpacing w:w="15" w:type="dxa"/>
+        </w:trPr>
+        <w:tc>
+          <w:tcPr>
+            <w:tcW w:w="0" w:type="auto"/>
+            <w:vAlign w:val="center"/>
+            <w:hideMark/>
+          </w:tcPr>
+          <w:p>
+            <w:pPr>
+              <w:spacing w:after="0" w:line="240" w:lineRule="auto"/>
+              <w:rPr>
+                <w:rFonts w:ascii="Times New Roman" w:eastAsia="Times New Roman" w:hAnsi="Times New Roman" w:cs="Times New Roman"/>
+                <w:kern w:val="0"/>
+                <w:sz w:val="24"/>
+                <w:szCs w:val="24"/>
+                <w:lang w:eastAsia="en-IN" w:bidi="gu-IN"/>
+                <w14:ligatures w14:val="none"/>
+              </w:rPr>
+            </w:pPr>
+            <w:r>
+              <w:rPr>
+                <w:rFonts w:ascii="Times New Roman" w:eastAsia="Times New Roman" w:hAnsi="Times New Roman" w:cs="Times New Roman"/>
+                <w:kern w:val="0"/>
+                <w:sz w:val="24"/>
+                <w:szCs w:val="24"/>
+                <w:lang w:eastAsia="en-IN" w:bidi="gu-IN"/>
+                <w14:ligatures w14:val="none"/>
+              </w:rPr>
+              <w:t>WHERE CustomerName LIKE '%a'</w:t>
+            </w:r>
+          </w:p>
+        </w:tc>
+        <w:tc>
+          <w:tcPr>
+            <w:tcW w:w="0" w:type="auto"/>
+            <w:vAlign w:val="center"/>
+            <w:hideMark/>
+          </w:tcPr>
+          <w:p>
+            <w:pPr>
+              <w:spacing w:after="0" w:line="240" w:lineRule="auto"/>
+              <w:rPr>
+                <w:rFonts w:ascii="Times New Roman" w:eastAsia="Times New Roman" w:hAnsi="Times New Roman" w:cs="Times New Roman"/>
+                <w:kern w:val="0"/>
+                <w:sz w:val="24"/>
+                <w:szCs w:val="24"/>
+                <w:lang w:eastAsia="en-IN" w:bidi="gu-IN"/>
+                <w14:ligatures w14:val="none"/>
+              </w:rPr>
+            </w:pPr>
+            <w:r>
+              <w:rPr>
+                <w:rFonts w:ascii="Times New Roman" w:eastAsia="Times New Roman" w:hAnsi="Times New Roman" w:cs="Times New Roman"/>
+                <w:kern w:val="0"/>
+                <w:sz w:val="24"/>
+                <w:szCs w:val="24"/>
+                <w:lang w:eastAsia="en-IN" w:bidi="gu-IN"/>
+                <w14:ligatures w14:val="none"/>
+              </w:rPr>
+              <w:t>Finds any values that ends with "a"</w:t>
+            </w:r>
+          </w:p>
+        </w:tc>
+      </w:tr>
+      <w:tr>
+        <w:trPr>
+          <w:tblCellSpacing w:w="15" w:type="dxa"/>
+        </w:trPr>
+        <w:tc>
+          <w:tcPr>
+            <w:tcW w:w="0" w:type="auto"/>
+            <w:vAlign w:val="center"/>
+            <w:hideMark/>
+          </w:tcPr>
+          <w:p>
+            <w:pPr>
+              <w:spacing w:after="0" w:line="240" w:lineRule="auto"/>
+              <w:rPr>
+                <w:rFonts w:ascii="Times New Roman" w:eastAsia="Times New Roman" w:hAnsi="Times New Roman" w:cs="Times New Roman"/>
+                <w:kern w:val="0"/>
+                <w:sz w:val="24"/>
+                <w:szCs w:val="24"/>
+                <w:lang w:eastAsia="en-IN" w:bidi="gu-IN"/>
+                <w14:ligatures w14:val="none"/>
+              </w:rPr>
+            </w:pPr>
+            <w:r>
+              <w:rPr>
+                <w:rFonts w:ascii="Times New Roman" w:eastAsia="Times New Roman" w:hAnsi="Times New Roman" w:cs="Times New Roman"/>
+                <w:kern w:val="0"/>
+                <w:sz w:val="24"/>
+                <w:szCs w:val="24"/>
+                <w:lang w:eastAsia="en-IN" w:bidi="gu-IN"/>
+                <w14:ligatures w14:val="none"/>
+              </w:rPr>
+              <w:t>WHERE CustomerName LIKE '%or%'</w:t>
+            </w:r>
+          </w:p>
+        </w:tc>
+        <w:tc>
+          <w:tcPr>
+            <w:tcW w:w="0" w:type="auto"/>
+            <w:vAlign w:val="center"/>
+            <w:hideMark/>
+          </w:tcPr>
+          <w:p>
+            <w:pPr>
+              <w:spacing w:after="0" w:line="240" w:lineRule="auto"/>
+              <w:rPr>
+                <w:rFonts w:ascii="Times New Roman" w:eastAsia="Times New Roman" w:hAnsi="Times New Roman" w:cs="Times New Roman"/>
+                <w:kern w:val="0"/>
+                <w:sz w:val="24"/>
+                <w:szCs w:val="24"/>
+                <w:lang w:eastAsia="en-IN" w:bidi="gu-IN"/>
+                <w14:ligatures w14:val="none"/>
+              </w:rPr>
+            </w:pPr>
+            <w:r>
+              <w:rPr>
+                <w:rFonts w:ascii="Times New Roman" w:eastAsia="Times New Roman" w:hAnsi="Times New Roman" w:cs="Times New Roman"/>
+                <w:kern w:val="0"/>
+                <w:sz w:val="24"/>
+                <w:szCs w:val="24"/>
+                <w:lang w:eastAsia="en-IN" w:bidi="gu-IN"/>
+                <w14:ligatures w14:val="none"/>
+              </w:rPr>
+              <w:t>Finds any values that have "or" in any position</w:t>
+            </w:r>
+          </w:p>
+        </w:tc>
+      </w:tr>
+      <w:tr>
+        <w:trPr>
+          <w:tblCellSpacing w:w="15" w:type="dxa"/>
+        </w:trPr>
+        <w:tc>
+          <w:tcPr>
+            <w:tcW w:w="0" w:type="auto"/>
+            <w:vAlign w:val="center"/>
+            <w:hideMark/>
+          </w:tcPr>
+          <w:p>
+            <w:pPr>
+              <w:spacing w:after="0" w:line="240" w:lineRule="auto"/>
+              <w:rPr>
+                <w:rFonts w:ascii="Times New Roman" w:eastAsia="Times New Roman" w:hAnsi="Times New Roman" w:cs="Times New Roman"/>
+                <w:kern w:val="0"/>
+                <w:sz w:val="24"/>
+                <w:szCs w:val="24"/>
+                <w:lang w:eastAsia="en-IN" w:bidi="gu-IN"/>
+                <w14:ligatures w14:val="none"/>
+              </w:rPr>
+            </w:pPr>
+            <w:r>
+              <w:rPr>
+                <w:rFonts w:ascii="Times New Roman" w:eastAsia="Times New Roman" w:hAnsi="Times New Roman" w:cs="Times New Roman"/>
+                <w:kern w:val="0"/>
+                <w:sz w:val="24"/>
+                <w:szCs w:val="24"/>
+                <w:lang w:eastAsia="en-IN" w:bidi="gu-IN"/>
+                <w14:ligatures w14:val="none"/>
+              </w:rPr>
+              <w:t>WHERE CustomerName LIKE '_r%'</w:t>
+            </w:r>
+          </w:p>
+        </w:tc>
+        <w:tc>
+          <w:tcPr>
+            <w:tcW w:w="0" w:type="auto"/>
+            <w:vAlign w:val="center"/>
+            <w:hideMark/>
+          </w:tcPr>
+          <w:p>
+            <w:pPr>
+              <w:spacing w:after="0" w:line="240" w:lineRule="auto"/>
+              <w:rPr>
+                <w:rFonts w:ascii="Times New Roman" w:eastAsia="Times New Roman" w:hAnsi="Times New Roman" w:cs="Times New Roman"/>
+                <w:kern w:val="0"/>
+                <w:sz w:val="24"/>
+                <w:szCs w:val="24"/>
+                <w:lang w:eastAsia="en-IN" w:bidi="gu-IN"/>
+                <w14:ligatures w14:val="none"/>
+              </w:rPr>
+            </w:pPr>
+            <w:r>
+              <w:rPr>
+                <w:rFonts w:ascii="Times New Roman" w:eastAsia="Times New Roman" w:hAnsi="Times New Roman" w:cs="Times New Roman"/>
+                <w:kern w:val="0"/>
+                <w:sz w:val="24"/>
+                <w:szCs w:val="24"/>
+                <w:lang w:eastAsia="en-IN" w:bidi="gu-IN"/>
+                <w14:ligatures w14:val="none"/>
+              </w:rPr>
+              <w:t>Finds any values that have "r" in the second position</w:t>
+            </w:r>
+          </w:p>
+        </w:tc>
+      </w:tr>
+      <w:tr>
+        <w:trPr>
+          <w:tblCellSpacing w:w="15" w:type="dxa"/>
+        </w:trPr>
+        <w:tc>
+          <w:tcPr>
+            <w:tcW w:w="0" w:type="auto"/>
+            <w:vAlign w:val="center"/>
+            <w:hideMark/>
+          </w:tcPr>
+          <w:p>
+            <w:pPr>
+              <w:spacing w:after="0" w:line="240" w:lineRule="auto"/>
+              <w:rPr>
+                <w:rFonts w:ascii="Times New Roman" w:eastAsia="Times New Roman" w:hAnsi="Times New Roman" w:cs="Times New Roman"/>
+                <w:kern w:val="0"/>
+                <w:sz w:val="24"/>
+                <w:szCs w:val="24"/>
+                <w:lang w:eastAsia="en-IN" w:bidi="gu-IN"/>
+                <w14:ligatures w14:val="none"/>
+              </w:rPr>
+            </w:pPr>
+            <w:r>
+              <w:rPr>
+                <w:rFonts w:ascii="Times New Roman" w:eastAsia="Times New Roman" w:hAnsi="Times New Roman" w:cs="Times New Roman"/>
+                <w:kern w:val="0"/>
+                <w:sz w:val="24"/>
+                <w:szCs w:val="24"/>
+                <w:lang w:eastAsia="en-IN" w:bidi="gu-IN"/>
+                <w14:ligatures w14:val="none"/>
+              </w:rPr>
+              <w:t>WHERE CustomerName LIKE 'a_%_%'</w:t>
+            </w:r>
+          </w:p>
+        </w:tc>
+        <w:tc>
+          <w:tcPr>
+            <w:tcW w:w="0" w:type="auto"/>
+            <w:vAlign w:val="center"/>
+            <w:hideMark/>
+          </w:tcPr>
+          <w:p>
+            <w:pPr>
+              <w:spacing w:after="0" w:line="240" w:lineRule="auto"/>
+              <w:rPr>
+                <w:rFonts w:ascii="Times New Roman" w:eastAsia="Times New Roman" w:hAnsi="Times New Roman" w:cs="Times New Roman"/>
+                <w:kern w:val="0"/>
+                <w:sz w:val="24"/>
+                <w:szCs w:val="24"/>
+                <w:lang w:eastAsia="en-IN" w:bidi="gu-IN"/>
+                <w14:ligatures w14:val="none"/>
+              </w:rPr>
+            </w:pPr>
+            <w:r>
+              <w:rPr>
+                <w:rFonts w:ascii="Times New Roman" w:eastAsia="Times New Roman" w:hAnsi="Times New Roman" w:cs="Times New Roman"/>
+                <w:kern w:val="0"/>
+                <w:sz w:val="24"/>
+                <w:szCs w:val="24"/>
+                <w:lang w:eastAsia="en-IN" w:bidi="gu-IN"/>
+                <w14:ligatures w14:val="none"/>
+              </w:rPr>
+              <w:t>Finds any values that starts with "a" and are at least 3 characters in length</w:t>
+            </w:r>
+          </w:p>
+        </w:tc>
+      </w:tr>
+      <w:tr>
+        <w:trPr>
+          <w:tblCellSpacing w:w="15" w:type="dxa"/>
+        </w:trPr>
+        <w:tc>
+          <w:tcPr>
+            <w:tcW w:w="0" w:type="auto"/>
+            <w:vAlign w:val="center"/>
+            <w:hideMark/>
+          </w:tcPr>
+          <w:p>
+            <w:pPr>
+              <w:spacing w:after="0" w:line="240" w:lineRule="auto"/>
+              <w:rPr>
+                <w:rFonts w:ascii="Times New Roman" w:eastAsia="Times New Roman" w:hAnsi="Times New Roman" w:cs="Times New Roman"/>
+                <w:kern w:val="0"/>
+                <w:sz w:val="24"/>
+                <w:szCs w:val="24"/>
+                <w:lang w:eastAsia="en-IN" w:bidi="gu-IN"/>
+                <w14:ligatures w14:val="none"/>
+              </w:rPr>
+            </w:pPr>
+            <w:r>
+              <w:rPr>
+                <w:rFonts w:ascii="Times New Roman" w:eastAsia="Times New Roman" w:hAnsi="Times New Roman" w:cs="Times New Roman"/>
+                <w:kern w:val="0"/>
+                <w:sz w:val="24"/>
+                <w:szCs w:val="24"/>
+                <w:lang w:eastAsia="en-IN" w:bidi="gu-IN"/>
+                <w14:ligatures w14:val="none"/>
+              </w:rPr>
+              <w:t>WHERE ContactName LIKE 'a%o'</w:t>
+            </w:r>
+          </w:p>
+        </w:tc>
+        <w:tc>
+          <w:tcPr>
+            <w:tcW w:w="0" w:type="auto"/>
+            <w:vAlign w:val="center"/>
+            <w:hideMark/>
+          </w:tcPr>
+          <w:p>
+            <w:pPr>
+              <w:spacing w:after="0" w:line="240" w:lineRule="auto"/>
+              <w:rPr>
+                <w:rFonts w:ascii="Times New Roman" w:eastAsia="Times New Roman" w:hAnsi="Times New Roman" w:cs="Times New Roman"/>
+                <w:kern w:val="0"/>
+                <w:sz w:val="24"/>
+                <w:szCs w:val="24"/>
+                <w:lang w:eastAsia="en-IN" w:bidi="gu-IN"/>
+                <w14:ligatures w14:val="none"/>
+              </w:rPr>
+            </w:pPr>
+            <w:r>
+              <w:rPr>
+                <w:rFonts w:ascii="Times New Roman" w:eastAsia="Times New Roman" w:hAnsi="Times New Roman" w:cs="Times New Roman"/>
+                <w:kern w:val="0"/>
+                <w:sz w:val="24"/>
+                <w:szCs w:val="24"/>
+                <w:lang w:eastAsia="en-IN" w:bidi="gu-IN"/>
+                <w14:ligatures w14:val="none"/>
+              </w:rPr>
+              <w:t>Finds any values that starts with "a" and ends with "o"</w:t>
+            </w:r>
+          </w:p>
+        </w:tc>
+      </w:tr>
+    </w:tbl>
+    <w:p/>
+    <w:p>
+      <w:pPr>
+        <w:rPr>
+          <w:rFonts w:ascii="Times New Roman" w:eastAsia="Times New Roman" w:hAnsi="Times New Roman" w:cs="Times New Roman"/>
+          <w:kern w:val="0"/>
+          <w:sz w:val="24"/>
+          <w:szCs w:val="24"/>
+          <w:lang w:eastAsia="en-IN" w:bidi="gu-IN"/>
+          <w14:ligatures w14:val="none"/>
+        </w:rPr>
+      </w:pPr>
+      <w:r>
+        <w:br w:type="page"/>
+      </w:r>
+    </w:p>
+    <w:p>
+      <w:pPr>
+        <w:pStyle w:val="Heading1"/>
+      </w:pPr>
+      <w:r>
+        <w:lastRenderedPageBreak/>
+        <w:t xml:space="preserve">MySQL </w:t>
+      </w:r>
+      <w:r>
+        <w:rPr>
+          <w:rStyle w:val="colorh1"/>
+        </w:rPr>
+        <w:t>IN</w:t>
+      </w:r>
+      <w:r>
+        <w:t xml:space="preserve"> Operator</w:t>
+      </w:r>
+    </w:p>
+    <w:p>
+      <w:pPr>
+        <w:pStyle w:val="Heading2"/>
+      </w:pPr>
+      <w:r>
+        <w:t>The MySQL IN Operator</w:t>
+      </w:r>
+    </w:p>
+    <w:p>
+      <w:pPr>
+        <w:pStyle w:val="NormalWeb"/>
+      </w:pPr>
+      <w:r>
+        <w:t xml:space="preserve">The </w:t>
+      </w:r>
+      <w:r>
+        <w:rPr>
+          <w:rStyle w:val="HTMLCode"/>
+        </w:rPr>
+        <w:t>IN</w:t>
+      </w:r>
+      <w:r>
+        <w:t xml:space="preserve"> operator allows you to specify multiple values in a </w:t>
+      </w:r>
+      <w:r>
+        <w:rPr>
+          <w:rStyle w:val="HTMLCode"/>
+        </w:rPr>
+        <w:t>WHERE</w:t>
+      </w:r>
+      <w:r>
+        <w:t xml:space="preserve"> clause.</w:t>
+      </w:r>
+    </w:p>
+    <w:p>
+      <w:pPr>
+        <w:pStyle w:val="NormalWeb"/>
+      </w:pPr>
+      <w:r>
+        <w:t xml:space="preserve">The </w:t>
+      </w:r>
+      <w:r>
+        <w:rPr>
+          <w:rStyle w:val="HTMLCode"/>
+        </w:rPr>
+        <w:t>IN</w:t>
+      </w:r>
+      <w:r>
+        <w:t xml:space="preserve"> operator is a shorthand for multiple </w:t>
+      </w:r>
+      <w:r>
+        <w:rPr>
+          <w:rStyle w:val="HTMLCode"/>
+          <w:b/>
+          <w:bCs/>
+        </w:rPr>
+        <w:t>OR</w:t>
+      </w:r>
+      <w:r>
+        <w:t xml:space="preserve"> conditions.</w:t>
+      </w:r>
+    </w:p>
+    <w:p>
+      <w:pPr>
+        <w:pStyle w:val="Heading3"/>
+      </w:pPr>
+      <w:r>
+        <w:t>IN Syntax</w:t>
+      </w:r>
+    </w:p>
+    <w:p>
+      <w:r>
+        <w:rPr>
+          <w:rStyle w:val="sqlkeywordcolor"/>
+          <w:color w:val="0000CD"/>
+        </w:rPr>
+        <w:t>SELECT</w:t>
+      </w:r>
+      <w:r>
+        <w:rPr>
+          <w:rStyle w:val="sqlcolor"/>
+          <w:color w:val="000000"/>
+        </w:rPr>
+        <w:t xml:space="preserve"> </w:t>
+      </w:r>
+      <w:r>
+        <w:rPr>
+          <w:rStyle w:val="Emphasis"/>
+          <w:color w:val="000000"/>
+        </w:rPr>
+        <w:t>column_name(s)</w:t>
+      </w:r>
+      <w:r>
+        <w:rPr>
+          <w:color w:val="000000"/>
+        </w:rPr>
+        <w:t xml:space="preserve"> </w:t>
+      </w:r>
+      <w:r>
+        <w:rPr>
+          <w:rStyle w:val="sqlkeywordcolor"/>
+          <w:color w:val="0000CD"/>
+        </w:rPr>
+        <w:t>FROM</w:t>
+      </w:r>
+      <w:r>
+        <w:rPr>
+          <w:rStyle w:val="sqlcolor"/>
+          <w:color w:val="000000"/>
+        </w:rPr>
+        <w:t xml:space="preserve"> </w:t>
+      </w:r>
+      <w:r>
+        <w:rPr>
+          <w:rStyle w:val="Emphasis"/>
+          <w:color w:val="000000"/>
+        </w:rPr>
+        <w:t>table_name</w:t>
+      </w:r>
+      <w:r>
+        <w:rPr>
+          <w:color w:val="000000"/>
+        </w:rPr>
+        <w:t xml:space="preserve"> </w:t>
+      </w:r>
+      <w:r>
+        <w:rPr>
+          <w:rStyle w:val="sqlkeywordcolor"/>
+          <w:color w:val="0000CD"/>
+        </w:rPr>
+        <w:t>WHERE</w:t>
+      </w:r>
+      <w:r>
+        <w:rPr>
+          <w:rStyle w:val="sqlcolor"/>
+          <w:color w:val="000000"/>
+        </w:rPr>
+        <w:t xml:space="preserve"> </w:t>
+      </w:r>
+      <w:r>
+        <w:rPr>
+          <w:rStyle w:val="Emphasis"/>
+          <w:color w:val="000000"/>
+        </w:rPr>
+        <w:t>column_name</w:t>
+      </w:r>
+      <w:r>
+        <w:rPr>
+          <w:rStyle w:val="sqlcolor"/>
+          <w:color w:val="000000"/>
+        </w:rPr>
+        <w:t xml:space="preserve"> </w:t>
+      </w:r>
+      <w:r>
+        <w:rPr>
+          <w:rStyle w:val="sqlkeywordcolor"/>
+          <w:color w:val="0000CD"/>
+        </w:rPr>
+        <w:t>IN</w:t>
+      </w:r>
+      <w:r>
+        <w:rPr>
+          <w:rStyle w:val="sqlcolor"/>
+          <w:color w:val="000000"/>
+        </w:rPr>
+        <w:t xml:space="preserve"> (</w:t>
+      </w:r>
+      <w:r>
+        <w:rPr>
+          <w:rStyle w:val="Emphasis"/>
+          <w:color w:val="000000"/>
+        </w:rPr>
+        <w:t>value1</w:t>
+      </w:r>
+      <w:r>
+        <w:rPr>
+          <w:rStyle w:val="sqlcolor"/>
+          <w:color w:val="000000"/>
+        </w:rPr>
+        <w:t>,</w:t>
+      </w:r>
+      <w:r>
+        <w:rPr>
+          <w:rStyle w:val="Emphasis"/>
+          <w:color w:val="000000"/>
+        </w:rPr>
+        <w:t xml:space="preserve"> value2</w:t>
+      </w:r>
+      <w:r>
+        <w:rPr>
+          <w:rStyle w:val="sqlcolor"/>
+          <w:color w:val="000000"/>
+        </w:rPr>
+        <w:t xml:space="preserve">, ...); </w:t>
+      </w:r>
+    </w:p>
+    <w:p>
+      <w:pPr>
+        <w:pStyle w:val="NormalWeb"/>
+      </w:pPr>
+      <w:r>
+        <w:t>or:</w:t>
+      </w:r>
+    </w:p>
+    <w:p>
+      <w:r>
+        <w:rPr>
+          <w:rStyle w:val="sqlkeywordcolor"/>
+          <w:color w:val="0000CD"/>
+        </w:rPr>
+        <w:t>SELECT</w:t>
+      </w:r>
+      <w:r>
+        <w:rPr>
+          <w:rStyle w:val="sqlcolor"/>
+          <w:color w:val="000000"/>
+        </w:rPr>
+        <w:t xml:space="preserve"> </w:t>
+      </w:r>
+      <w:r>
+        <w:rPr>
+          <w:rStyle w:val="Emphasis"/>
+          <w:color w:val="000000"/>
+        </w:rPr>
+        <w:t>column_name(s)</w:t>
+      </w:r>
+      <w:r>
+        <w:rPr>
+          <w:color w:val="000000"/>
+        </w:rPr>
+        <w:t xml:space="preserve"> </w:t>
+      </w:r>
+      <w:r>
+        <w:rPr>
+          <w:rStyle w:val="sqlkeywordcolor"/>
+          <w:color w:val="0000CD"/>
+        </w:rPr>
+        <w:t>FROM</w:t>
+      </w:r>
+      <w:r>
+        <w:rPr>
+          <w:rStyle w:val="sqlcolor"/>
+          <w:color w:val="000000"/>
+        </w:rPr>
+        <w:t xml:space="preserve"> </w:t>
+      </w:r>
+      <w:r>
+        <w:rPr>
+          <w:rStyle w:val="Emphasis"/>
+          <w:color w:val="000000"/>
+        </w:rPr>
+        <w:t>table_name</w:t>
+      </w:r>
+      <w:r>
+        <w:rPr>
+          <w:color w:val="000000"/>
+        </w:rPr>
+        <w:t xml:space="preserve"> </w:t>
+      </w:r>
+      <w:r>
+        <w:rPr>
+          <w:rStyle w:val="sqlkeywordcolor"/>
+          <w:color w:val="0000CD"/>
+        </w:rPr>
+        <w:t>WHERE</w:t>
+      </w:r>
+      <w:r>
+        <w:rPr>
+          <w:rStyle w:val="sqlcolor"/>
+          <w:color w:val="000000"/>
+        </w:rPr>
+        <w:t xml:space="preserve"> </w:t>
+      </w:r>
+      <w:r>
+        <w:rPr>
+          <w:rStyle w:val="Emphasis"/>
+          <w:color w:val="000000"/>
+        </w:rPr>
+        <w:t>column_name</w:t>
+      </w:r>
+      <w:r>
+        <w:rPr>
+          <w:rStyle w:val="sqlcolor"/>
+          <w:color w:val="000000"/>
+        </w:rPr>
+        <w:t xml:space="preserve"> </w:t>
+      </w:r>
+      <w:r>
+        <w:rPr>
+          <w:rStyle w:val="sqlkeywordcolor"/>
+          <w:color w:val="0000CD"/>
+        </w:rPr>
+        <w:t>IN</w:t>
+      </w:r>
+      <w:r>
+        <w:rPr>
+          <w:rStyle w:val="sqlcolor"/>
+          <w:color w:val="000000"/>
+        </w:rPr>
+        <w:t xml:space="preserve"> (</w:t>
+      </w:r>
+      <w:r>
+        <w:rPr>
+          <w:rStyle w:val="sqlkeywordcolor"/>
+          <w:i/>
+          <w:iCs/>
+          <w:color w:val="0000CD"/>
+        </w:rPr>
+        <w:t>SELECT</w:t>
+      </w:r>
+      <w:r>
+        <w:rPr>
+          <w:rStyle w:val="Emphasis"/>
+          <w:color w:val="000000"/>
+        </w:rPr>
+        <w:t xml:space="preserve"> STATEMENT</w:t>
+      </w:r>
+      <w:r>
+        <w:rPr>
+          <w:rStyle w:val="sqlcolor"/>
+          <w:color w:val="000000"/>
+        </w:rPr>
+        <w:t xml:space="preserve">); </w:t>
+      </w:r>
+    </w:p>
+    <w:p>
+      <w:pPr>
+        <w:pStyle w:val="NormalWeb"/>
+      </w:pPr>
+      <w:r>
+        <w:t>SELECT * from students WHERE city = 'rajkot' or city = 'ahamdabad' or city = 'bhuj'</w:t>
+      </w:r>
+    </w:p>
+    <w:p>
+      <w:pPr>
+        <w:pStyle w:val="NormalWeb"/>
+      </w:pPr>
+      <w:r>
+        <w:t>SELECT * from students WHERE city  in</w:t>
+      </w:r>
+      <w:r>
+        <w:t xml:space="preserve"> </w:t>
+      </w:r>
+      <w:r>
+        <w:t>('rajkot', 'ahamdabad', 'baroda')</w:t>
+      </w:r>
+    </w:p>
+    <w:p/>
+    <w:p>
+      <w:pPr>
+        <w:pStyle w:val="Heading2"/>
+      </w:pPr>
+      <w:r>
+        <w:t>IN Operator Examples</w:t>
+      </w:r>
+    </w:p>
+    <w:p>
+      <w:pPr>
+        <w:pStyle w:val="NormalWeb"/>
+      </w:pPr>
+      <w:r>
+        <w:t>The following SQL statement selects all customers that are located in "Germany", "France" or "UK":</w:t>
+      </w:r>
+    </w:p>
+    <w:p>
+      <w:pPr>
+        <w:rPr>
+          <w:rStyle w:val="sqlcolor"/>
+          <w:color w:val="000000"/>
+        </w:rPr>
+      </w:pPr>
+      <w:r>
+        <w:rPr>
+          <w:rStyle w:val="sqlkeywordcolor"/>
+          <w:color w:val="0000CD"/>
+        </w:rPr>
+        <w:t>SELECT</w:t>
+      </w:r>
+      <w:r>
+        <w:rPr>
+          <w:rStyle w:val="sqlcolor"/>
+          <w:color w:val="000000"/>
+        </w:rPr>
+        <w:t xml:space="preserve"> * </w:t>
+      </w:r>
+      <w:r>
+        <w:rPr>
+          <w:rStyle w:val="sqlkeywordcolor"/>
+          <w:color w:val="0000CD"/>
+        </w:rPr>
+        <w:t>FROM</w:t>
+      </w:r>
+      <w:r>
+        <w:rPr>
+          <w:rStyle w:val="sqlcolor"/>
+          <w:color w:val="000000"/>
+        </w:rPr>
+        <w:t xml:space="preserve"> Customers</w:t>
+      </w:r>
+      <w:r>
+        <w:rPr>
+          <w:color w:val="000000"/>
+        </w:rPr>
+        <w:t xml:space="preserve"> </w:t>
+      </w:r>
+      <w:r>
+        <w:rPr>
+          <w:rStyle w:val="sqlkeywordcolor"/>
+          <w:color w:val="0000CD"/>
+        </w:rPr>
+        <w:t>WHERE</w:t>
+      </w:r>
+      <w:r>
+        <w:rPr>
+          <w:rStyle w:val="sqlcolor"/>
+          <w:color w:val="000000"/>
+        </w:rPr>
+        <w:t xml:space="preserve"> Country </w:t>
+      </w:r>
+      <w:r>
+        <w:rPr>
+          <w:rStyle w:val="sqlkeywordcolor"/>
+          <w:color w:val="0000CD"/>
+        </w:rPr>
+        <w:t>IN</w:t>
+      </w:r>
+      <w:r>
+        <w:rPr>
+          <w:rStyle w:val="sqlcolor"/>
+          <w:color w:val="000000"/>
+        </w:rPr>
+        <w:t xml:space="preserve"> (</w:t>
+      </w:r>
+      <w:r>
+        <w:rPr>
+          <w:rStyle w:val="sqlstringcolor"/>
+          <w:color w:val="A52A2A"/>
+        </w:rPr>
+        <w:t>'Germany'</w:t>
+      </w:r>
+      <w:r>
+        <w:rPr>
+          <w:rStyle w:val="sqlcolor"/>
+          <w:color w:val="000000"/>
+        </w:rPr>
+        <w:t xml:space="preserve">, </w:t>
+      </w:r>
+      <w:r>
+        <w:rPr>
+          <w:rStyle w:val="sqlstringcolor"/>
+          <w:color w:val="A52A2A"/>
+        </w:rPr>
+        <w:t>'France'</w:t>
+      </w:r>
+      <w:r>
+        <w:rPr>
+          <w:rStyle w:val="sqlcolor"/>
+          <w:color w:val="000000"/>
+        </w:rPr>
+        <w:t xml:space="preserve">, </w:t>
+      </w:r>
+      <w:r>
+        <w:rPr>
+          <w:rStyle w:val="sqlstringcolor"/>
+          <w:color w:val="A52A2A"/>
+        </w:rPr>
+        <w:t>'UK'</w:t>
+      </w:r>
+      <w:r>
+        <w:rPr>
+          <w:rStyle w:val="sqlcolor"/>
+          <w:color w:val="000000"/>
+        </w:rPr>
+        <w:t>);</w:t>
+      </w:r>
+    </w:p>
+    <w:p>
+      <w:pPr>
+        <w:pStyle w:val="NormalWeb"/>
+        <w:rPr>
+          <w:rStyle w:val="sqlcolor"/>
+        </w:rPr>
+      </w:pPr>
+      <w:r>
+        <w:t>SELECT * from students WHERE city in</w:t>
+      </w:r>
+      <w:r>
+        <w:t xml:space="preserve"> </w:t>
+      </w:r>
+      <w:r>
+        <w:t>('rajkot', 'ahamdabad', 'baroda')</w:t>
+      </w:r>
+    </w:p>
+    <w:p>
+      <w:pPr>
+        <w:rPr>
+          <w:lang w:val="en-US"/>
+        </w:rPr>
+      </w:pPr>
+      <w:r>
+        <w:rPr>
+          <w:lang w:val="en-US"/>
+        </w:rPr>
+        <w:t>SELECT * from students WHERE city not in('rajkot', 'ahamdabad', 'baroda');</w:t>
+      </w:r>
+    </w:p>
+    <w:p>
+      <w:pPr>
+        <w:rPr>
+          <w:lang w:val="en-US"/>
+        </w:rPr>
+      </w:pPr>
+      <w:r>
+        <w:rPr>
+          <w:lang w:val="en-US"/>
+        </w:rPr>
+        <w:br w:type="page"/>
+      </w:r>
+    </w:p>
+    <w:p>
+      <w:pPr>
+        <w:pStyle w:val="Heading1"/>
+      </w:pPr>
+      <w:r>
+        <w:lastRenderedPageBreak/>
+        <w:t xml:space="preserve">MySQL </w:t>
+      </w:r>
+      <w:r>
+        <w:rPr>
+          <w:rStyle w:val="colorh1"/>
+        </w:rPr>
+        <w:t>BETWEEN</w:t>
+      </w:r>
+      <w:r>
+        <w:t xml:space="preserve"> Operator</w:t>
+      </w:r>
+    </w:p>
+    <w:p>
+      <w:pPr>
+        <w:pStyle w:val="Heading2"/>
+      </w:pPr>
+      <w:r>
+        <w:t>The MySQL BETWEEN Operator</w:t>
+      </w:r>
+    </w:p>
+    <w:p>
+      <w:pPr>
+        <w:pStyle w:val="NormalWeb"/>
+      </w:pPr>
+      <w:r>
+        <w:t xml:space="preserve">The </w:t>
+      </w:r>
+      <w:r>
+        <w:rPr>
+          <w:rStyle w:val="HTMLCode"/>
+        </w:rPr>
+        <w:t>BETWEEN</w:t>
+      </w:r>
+      <w:r>
+        <w:t xml:space="preserve"> operator selects values within a given range. The values can be numbers, text, or dates.</w:t>
+      </w:r>
+    </w:p>
+    <w:p>
+      <w:pPr>
+        <w:pStyle w:val="NormalWeb"/>
+      </w:pPr>
+      <w:r>
+        <w:t xml:space="preserve">The </w:t>
+      </w:r>
+      <w:r>
+        <w:rPr>
+          <w:rStyle w:val="HTMLCode"/>
+        </w:rPr>
+        <w:t>BETWEEN</w:t>
+      </w:r>
+      <w:r>
+        <w:t xml:space="preserve"> operator is inclusive: begin and end values are included.</w:t>
+      </w:r>
+    </w:p>
+    <w:p>
+      <w:pPr>
+        <w:pStyle w:val="Heading3"/>
+      </w:pPr>
+      <w:r>
+        <w:t>BETWEEN Syntax</w:t>
+      </w:r>
+    </w:p>
+    <w:p>
+      <w:r>
+        <w:rPr>
+          <w:rStyle w:val="sqlkeywordcolor"/>
+          <w:color w:val="0000CD"/>
+        </w:rPr>
+        <w:t>SELECT</w:t>
+      </w:r>
+      <w:r>
+        <w:rPr>
+          <w:rStyle w:val="sqlcolor"/>
+          <w:color w:val="000000"/>
+        </w:rPr>
+        <w:t xml:space="preserve"> </w:t>
+      </w:r>
+      <w:r>
+        <w:rPr>
+          <w:rStyle w:val="Emphasis"/>
+          <w:color w:val="000000"/>
+        </w:rPr>
+        <w:t>column_name(s)</w:t>
+      </w:r>
+      <w:r>
+        <w:rPr>
+          <w:color w:val="000000"/>
+        </w:rPr>
+        <w:t xml:space="preserve"> </w:t>
+      </w:r>
+      <w:r>
+        <w:rPr>
+          <w:rStyle w:val="sqlkeywordcolor"/>
+          <w:color w:val="0000CD"/>
+        </w:rPr>
+        <w:t>FROM</w:t>
+      </w:r>
+      <w:r>
+        <w:rPr>
+          <w:rStyle w:val="sqlcolor"/>
+          <w:color w:val="000000"/>
+        </w:rPr>
+        <w:t xml:space="preserve"> </w:t>
+      </w:r>
+      <w:r>
+        <w:rPr>
+          <w:rStyle w:val="Emphasis"/>
+          <w:color w:val="000000"/>
+        </w:rPr>
+        <w:t>table_name</w:t>
+      </w:r>
+      <w:r>
+        <w:rPr>
+          <w:color w:val="000000"/>
+        </w:rPr>
+        <w:t xml:space="preserve"> </w:t>
+      </w:r>
+      <w:r>
+        <w:rPr>
+          <w:rStyle w:val="sqlkeywordcolor"/>
+          <w:color w:val="0000CD"/>
+        </w:rPr>
+        <w:t>WHERE</w:t>
+      </w:r>
+      <w:r>
+        <w:rPr>
+          <w:rStyle w:val="sqlcolor"/>
+          <w:color w:val="000000"/>
+        </w:rPr>
+        <w:t xml:space="preserve"> </w:t>
+      </w:r>
+      <w:r>
+        <w:rPr>
+          <w:rStyle w:val="Emphasis"/>
+          <w:color w:val="000000"/>
+        </w:rPr>
+        <w:t xml:space="preserve">column_name </w:t>
+      </w:r>
+      <w:r>
+        <w:rPr>
+          <w:rStyle w:val="sqlkeywordcolor"/>
+          <w:color w:val="0000CD"/>
+        </w:rPr>
+        <w:t>BETWEEN</w:t>
+      </w:r>
+      <w:r>
+        <w:rPr>
+          <w:rStyle w:val="sqlcolor"/>
+          <w:color w:val="000000"/>
+        </w:rPr>
+        <w:t xml:space="preserve"> </w:t>
+      </w:r>
+      <w:r>
+        <w:rPr>
+          <w:rStyle w:val="Emphasis"/>
+          <w:color w:val="000000"/>
+        </w:rPr>
+        <w:t>value1</w:t>
+      </w:r>
+      <w:r>
+        <w:rPr>
+          <w:rStyle w:val="sqlcolor"/>
+          <w:color w:val="000000"/>
+        </w:rPr>
+        <w:t xml:space="preserve"> </w:t>
+      </w:r>
+      <w:r>
+        <w:rPr>
+          <w:rStyle w:val="sqlkeywordcolor"/>
+          <w:color w:val="0000CD"/>
+        </w:rPr>
+        <w:t>AND</w:t>
+      </w:r>
+      <w:r>
+        <w:rPr>
+          <w:rStyle w:val="sqlcolor"/>
+          <w:color w:val="000000"/>
+        </w:rPr>
+        <w:t xml:space="preserve"> </w:t>
+      </w:r>
+      <w:r>
+        <w:rPr>
+          <w:rStyle w:val="Emphasis"/>
+          <w:color w:val="000000"/>
+        </w:rPr>
+        <w:t>value2;</w:t>
+      </w:r>
+      <w:r>
+        <w:rPr>
+          <w:rStyle w:val="sqlcolor"/>
+          <w:color w:val="000000"/>
+        </w:rPr>
+        <w:t xml:space="preserve"> </w:t>
+      </w:r>
+    </w:p>
+    <w:p>
+      <w:pPr>
+        <w:rPr>
+          <w:lang w:val="en-US"/>
+        </w:rPr>
+      </w:pPr>
+    </w:p>
+    <w:p>
+      <w:pPr>
+        <w:rPr>
+          <w:lang w:val="en-US"/>
+        </w:rPr>
+      </w:pPr>
+      <w:r>
+        <w:rPr>
+          <w:lang w:val="en-US"/>
+        </w:rPr>
+        <w:t>SELECT * FROM students WHERE roll BETWEEN 1 and 5</w:t>
+      </w:r>
+    </w:p>
+    <w:p>
+      <w:pPr>
+        <w:rPr>
+          <w:lang w:val="en-US"/>
+        </w:rPr>
+      </w:pPr>
+      <w:r>
+        <w:rPr>
+          <w:lang w:val="en-US"/>
+        </w:rPr>
+        <w:t>SELECT * FROM students WHERE roll not BETWEEN 1 and 5;</w:t>
+      </w:r>
+    </w:p>
+    <w:p>
+      <w:pPr>
+        <w:pStyle w:val="Heading2"/>
+      </w:pPr>
+      <w:r>
+        <w:t>BETWEEN Text Values Example</w:t>
+      </w:r>
+    </w:p>
+    <w:p>
+      <w:pPr>
+        <w:rPr>
+          <w:lang w:val="en-US"/>
+        </w:rPr>
+      </w:pPr>
+    </w:p>
+    <w:p>
+      <w:pPr>
+        <w:rPr>
+          <w:lang w:val="en-US"/>
+        </w:rPr>
+      </w:pPr>
+      <w:r>
+        <w:rPr>
+          <w:lang w:val="en-US"/>
+        </w:rPr>
+        <w:t>SELECT * FROM students WHERE fname BETWEEN 'ansh' and 'krishil'</w:t>
+      </w:r>
+    </w:p>
+    <w:p>
+      <w:pPr>
+        <w:rPr>
+          <w:lang w:val="en-US"/>
+        </w:rPr>
+      </w:pPr>
+      <w:r>
+        <w:rPr>
+          <w:lang w:val="en-US"/>
+        </w:rPr>
+        <w:t>SELECT * FROM students WHERE dateofbirth BETWEEN '2000-01-01' and '2005-12-31'</w:t>
+      </w:r>
+    </w:p>
+    <w:p>
+      <w:pPr>
+        <w:rPr>
+          <w:lang w:val="en-US"/>
+        </w:rPr>
+      </w:pPr>
+      <w:r>
+        <w:rPr>
+          <w:lang w:val="en-US"/>
+        </w:rPr>
+        <w:t>SELECT * FROM students WHERE dateofbirth not BETWEEN '2000-01-01' and '2005-12-31';</w:t>
+      </w:r>
+    </w:p>
+    <w:p>
+      <w:pPr>
+        <w:rPr>
+          <w:lang w:val="en-US"/>
+        </w:rPr>
+      </w:pPr>
+      <w:r>
+        <w:rPr>
+          <w:lang w:val="en-US"/>
+        </w:rPr>
+        <w:br w:type="page"/>
+      </w:r>
+    </w:p>
+    <w:p>
+      <w:pPr>
+        <w:pStyle w:val="Heading1"/>
+      </w:pPr>
+      <w:r>
+        <w:lastRenderedPageBreak/>
+        <w:t xml:space="preserve">MySQL </w:t>
+      </w:r>
+      <w:r>
+        <w:rPr>
+          <w:rStyle w:val="colorh1"/>
+        </w:rPr>
+        <w:t>DELETE</w:t>
+      </w:r>
+      <w:r>
+        <w:t xml:space="preserve"> Statement</w:t>
+      </w:r>
+    </w:p>
+    <w:p>
+      <w:pPr>
+        <w:pStyle w:val="Heading2"/>
+      </w:pPr>
+      <w:r>
+        <w:t>The MySQL DELETE Statement</w:t>
+      </w:r>
+    </w:p>
+    <w:p>
+      <w:pPr>
+        <w:pStyle w:val="NormalWeb"/>
+      </w:pPr>
+      <w:r>
+        <w:t xml:space="preserve">The </w:t>
+      </w:r>
+      <w:r>
+        <w:rPr>
+          <w:rStyle w:val="HTMLCode"/>
+        </w:rPr>
+        <w:t>DELETE</w:t>
+      </w:r>
+      <w:r>
+        <w:t xml:space="preserve"> statement is used to delete existing records in a table.</w:t>
+      </w:r>
+    </w:p>
+    <w:p>
+      <w:pPr>
+        <w:pStyle w:val="Heading3"/>
+      </w:pPr>
+      <w:r>
+        <w:t>DELETE Syntax</w:t>
+      </w:r>
+    </w:p>
+    <w:p>
+      <w:r>
+        <w:rPr>
+          <w:rStyle w:val="sqlkeywordcolor"/>
+          <w:color w:val="0000CD"/>
+        </w:rPr>
+        <w:t>DELETE</w:t>
+      </w:r>
+      <w:r>
+        <w:rPr>
+          <w:rStyle w:val="sqlcolor"/>
+          <w:color w:val="000000"/>
+        </w:rPr>
+        <w:t xml:space="preserve"> </w:t>
+      </w:r>
+      <w:r>
+        <w:rPr>
+          <w:rStyle w:val="sqlkeywordcolor"/>
+          <w:color w:val="0000CD"/>
+        </w:rPr>
+        <w:t>FROM</w:t>
+      </w:r>
+      <w:r>
+        <w:rPr>
+          <w:rStyle w:val="sqlcolor"/>
+          <w:color w:val="000000"/>
+        </w:rPr>
+        <w:t xml:space="preserve"> </w:t>
+      </w:r>
+      <w:r>
+        <w:rPr>
+          <w:rStyle w:val="Emphasis"/>
+          <w:color w:val="000000"/>
+        </w:rPr>
+        <w:t xml:space="preserve">table_name </w:t>
+      </w:r>
+      <w:r>
+        <w:rPr>
+          <w:rStyle w:val="sqlkeywordcolor"/>
+          <w:color w:val="0000CD"/>
+        </w:rPr>
+        <w:t>WHERE</w:t>
+      </w:r>
+      <w:r>
+        <w:rPr>
+          <w:rStyle w:val="sqlcolor"/>
+          <w:color w:val="000000"/>
+        </w:rPr>
+        <w:t xml:space="preserve"> </w:t>
+      </w:r>
+      <w:r>
+        <w:rPr>
+          <w:rStyle w:val="Emphasis"/>
+          <w:color w:val="000000"/>
+        </w:rPr>
+        <w:t>condition</w:t>
+      </w:r>
+      <w:r>
+        <w:rPr>
+          <w:rStyle w:val="sqlcolor"/>
+          <w:color w:val="000000"/>
+        </w:rPr>
+        <w:t>;</w:t>
+      </w:r>
+    </w:p>
+    <w:p>
+      <w:r>
+        <w:rPr>
+          <w:rStyle w:val="Strong"/>
+        </w:rPr>
+        <w:t>Note:</w:t>
+      </w:r>
+      <w:r>
+        <w:t xml:space="preserve"> Be careful when deleting records in a table! Notice the </w:t>
+      </w:r>
+      <w:r>
+        <w:rPr>
+          <w:rStyle w:val="HTMLCode"/>
+          <w:rFonts w:eastAsiaTheme="minorHAnsi"/>
+        </w:rPr>
+        <w:t>WHERE</w:t>
+      </w:r>
+      <w:r>
+        <w:t xml:space="preserve"> clause in the </w:t>
+      </w:r>
+      <w:r>
+        <w:rPr>
+          <w:rStyle w:val="HTMLCode"/>
+          <w:rFonts w:eastAsiaTheme="minorHAnsi"/>
+        </w:rPr>
+        <w:t>DELETE</w:t>
+      </w:r>
+      <w:r>
+        <w:t xml:space="preserve"> statement. The </w:t>
+      </w:r>
+      <w:r>
+        <w:rPr>
+          <w:rStyle w:val="HTMLCode"/>
+          <w:rFonts w:eastAsiaTheme="minorHAnsi"/>
+        </w:rPr>
+        <w:t>WHERE</w:t>
+      </w:r>
+      <w:r>
+        <w:t xml:space="preserve"> clause specifies which record(s) should be deleted. If you omit the </w:t>
+      </w:r>
+      <w:r>
+        <w:rPr>
+          <w:rStyle w:val="HTMLCode"/>
+          <w:rFonts w:eastAsiaTheme="minorHAnsi"/>
+        </w:rPr>
+        <w:t>WHERE</w:t>
+      </w:r>
+      <w:r>
+        <w:t xml:space="preserve"> clause, all records in the table will be deleted!</w:t>
+      </w:r>
+    </w:p>
+    <w:p>
+      <w:pPr>
+        <w:rPr>
+          <w:color w:val="FF0000"/>
+        </w:rPr>
+      </w:pPr>
+      <w:r>
+        <w:rPr>
+          <w:color w:val="FF0000"/>
+        </w:rPr>
+        <w:t>If you try delete query on your table and you need to data back must create shadow copy of your current table to prevent any data loss</w:t>
+      </w:r>
+    </w:p>
+    <w:p>
+      <w:pPr>
+        <w:rPr>
+          <w:color w:val="FF0000"/>
+        </w:rPr>
+      </w:pPr>
+      <w:r>
+        <w:rPr>
+          <w:color w:val="FF0000"/>
+        </w:rPr>
+        <w:t>CREATE TABLE studentsBackup as SELECT * FROM students</w:t>
+      </w:r>
+    </w:p>
+    <w:p>
+      <w:pPr>
+        <w:pStyle w:val="Heading2"/>
+      </w:pPr>
+      <w:r>
+        <w:t>SQL DELETE Example</w:t>
+      </w:r>
+    </w:p>
+    <w:p>
+      <w:pPr>
+        <w:rPr>
+          <w:lang w:val="en-US"/>
+        </w:rPr>
+      </w:pPr>
+      <w:r>
+        <w:rPr>
+          <w:lang w:val="en-US"/>
+        </w:rPr>
+        <w:t>DELETE from students WHERE Roll = 1</w:t>
+      </w:r>
+    </w:p>
+    <w:p>
+      <w:pPr>
+        <w:rPr>
+          <w:lang w:val="en-US"/>
+        </w:rPr>
+      </w:pPr>
+      <w:r>
+        <w:rPr>
+          <w:lang w:val="en-US"/>
+        </w:rPr>
+        <w:t>DELETE from students WHERE city = 'gandhinagar'</w:t>
+      </w:r>
+    </w:p>
+    <w:p>
+      <w:pPr>
+        <w:rPr>
+          <w:lang w:val="en-US"/>
+        </w:rPr>
+      </w:pPr>
+      <w:r>
+        <w:rPr>
+          <w:lang w:val="en-US"/>
+        </w:rPr>
+        <w:t>DELETE from students WHERE roll &gt; 5</w:t>
+      </w:r>
+    </w:p>
+    <w:p>
+      <w:pPr>
+        <w:rPr>
+          <w:color w:val="FF0000"/>
+          <w:lang w:val="en-US"/>
+        </w:rPr>
+      </w:pPr>
+      <w:r>
+        <w:rPr>
+          <w:color w:val="FF0000"/>
+          <w:lang w:val="en-US"/>
+        </w:rPr>
+        <w:t>DELETE from students</w:t>
+      </w:r>
+    </w:p>
+    <w:p>
+      <w:pPr>
+        <w:rPr>
+          <w:lang w:val="en-US"/>
+        </w:rPr>
+      </w:pPr>
+      <w:r>
+        <w:rPr>
+          <w:lang w:val="en-US"/>
+        </w:rPr>
+        <w:t>Re</w:t>
+      </w:r>
+      <w:r>
+        <w:rPr>
+          <w:lang w:val="en-US"/>
+        </w:rPr>
+        <w:t>store data from backup table</w:t>
+      </w:r>
+    </w:p>
+    <w:p>
+      <w:pPr>
+        <w:rPr>
+          <w:color w:val="FF0000"/>
+          <w:lang w:val="en-US"/>
+        </w:rPr>
+      </w:pPr>
+      <w:r>
+        <w:rPr>
+          <w:color w:val="FF0000"/>
+          <w:lang w:val="en-US"/>
+        </w:rPr>
+        <w:t>INSERT into students SELECT * from studentsbackup</w:t>
+      </w:r>
+    </w:p>
+    <w:p>
+      <w:pPr>
+        <w:rPr>
+          <w:lang w:val="en-US"/>
+        </w:rPr>
+      </w:pPr>
+      <w:r>
+        <w:rPr>
+          <w:lang w:val="en-US"/>
+        </w:rPr>
+        <w:t xml:space="preserve">Delete from students </w:t>
+      </w:r>
+      <w:r>
+        <w:rPr>
+          <w:lang w:val="en-US"/>
+        </w:rPr>
+        <w:t>(empty students table)</w:t>
+      </w:r>
+    </w:p>
+    <w:p>
+      <w:pPr>
+        <w:rPr>
+          <w:lang w:val="en-US"/>
+        </w:rPr>
+      </w:pPr>
+      <w:r>
+        <w:rPr>
+          <w:lang w:val="en-US"/>
+        </w:rPr>
+        <w:t>INSERT into students (fname, lname, city, phone, email, gender, dateofbirth) values ('demo', 'text', 'example', '9900009900', 'demo@example.com', 'male', '2001-02-01')</w:t>
+      </w:r>
+    </w:p>
+    <w:p>
+      <w:pPr>
+        <w:rPr>
+          <w:lang w:val="en-US"/>
+        </w:rPr>
+      </w:pPr>
+      <w:r>
+        <w:rPr>
+          <w:lang w:val="en-US"/>
+        </w:rPr>
+        <w:t>Notice the roll number started from where we leave before delete</w:t>
+      </w:r>
+    </w:p>
+    <w:p>
+      <w:pPr>
+        <w:rPr>
+          <w:lang w:val="en-US"/>
+        </w:rPr>
+      </w:pPr>
+      <w:r>
+        <w:rPr>
+          <w:lang w:val="en-US"/>
+        </w:rPr>
+        <w:t>Select * from students</w:t>
+      </w:r>
+    </w:p>
+    <w:p>
+      <w:pPr>
+        <w:rPr>
+          <w:lang w:val="en-US"/>
+        </w:rPr>
+      </w:pPr>
+    </w:p>
+    <w:p>
+      <w:pPr>
+        <w:rPr>
+          <w:lang w:val="en-US"/>
+        </w:rPr>
+      </w:pPr>
+      <w:r>
+        <w:rPr>
+          <w:lang w:val="en-US"/>
+        </w:rPr>
+        <w:t xml:space="preserve">If you need to reset whole table with data and data structure then you need to run truncate table </w:t>
+      </w:r>
+    </w:p>
+    <w:p>
+      <w:pPr>
+        <w:rPr>
+          <w:lang w:val="en-US"/>
+        </w:rPr>
+      </w:pPr>
+      <w:r>
+        <w:rPr>
+          <w:lang w:val="en-US"/>
+        </w:rPr>
+        <w:t>TRUNCATE TABLE students</w:t>
+      </w:r>
+    </w:p>
+    <w:p>
+      <w:pPr>
+        <w:rPr>
+          <w:lang w:val="en-US"/>
+        </w:rPr>
+      </w:pPr>
+      <w:r>
+        <w:rPr>
+          <w:lang w:val="en-US"/>
+        </w:rPr>
+        <w:t>INSERT into students (fname, lname, city, phone, email, gender, dateofbirth) values ('demo', 'text', 'example', '9900009900', 'demo@example.com', 'male', '2001-02-01')</w:t>
+      </w:r>
+    </w:p>
+    <w:p>
+      <w:pPr>
+        <w:rPr>
+          <w:lang w:val="en-US"/>
+        </w:rPr>
+      </w:pPr>
+    </w:p>
+    <w:p>
+      <w:pPr>
+        <w:rPr>
+          <w:lang w:val="en-US"/>
+        </w:rPr>
+      </w:pPr>
+      <w:r>
+        <w:rPr>
+          <w:lang w:val="en-US"/>
+        </w:rPr>
+        <w:t>Select * from students</w:t>
+      </w:r>
     </w:p>
     <w:sectPr>
       <w:pgSz w:w="11906" w:h="16838"/>
@@ -3319,9 +9240,9 @@
     </w:lvl>
   </w:abstractNum>
   <w:abstractNum w:abstractNumId="2" w15:restartNumberingAfterBreak="0">
-    <w:nsid w:val="36824B7E"/>
+    <w:nsid w:val="27E93F0E"/>
     <w:multiLevelType w:val="multilevel"/>
-    <w:tmpl w:val="AAF894BE"/>
+    <w:tmpl w:val="84B815E4"/>
     <w:lvl w:ilvl="0">
       <w:start w:val="1"/>
       <w:numFmt w:val="bullet"/>
@@ -3468,9 +9389,9 @@
     </w:lvl>
   </w:abstractNum>
   <w:abstractNum w:abstractNumId="3" w15:restartNumberingAfterBreak="0">
-    <w:nsid w:val="5FA9123A"/>
+    <w:nsid w:val="36824B7E"/>
     <w:multiLevelType w:val="multilevel"/>
-    <w:tmpl w:val="CD6AECD0"/>
+    <w:tmpl w:val="AAF894BE"/>
     <w:lvl w:ilvl="0">
       <w:start w:val="1"/>
       <w:numFmt w:val="bullet"/>
@@ -3617,9 +9538,9 @@
     </w:lvl>
   </w:abstractNum>
   <w:abstractNum w:abstractNumId="4" w15:restartNumberingAfterBreak="0">
-    <w:nsid w:val="61A70CEF"/>
+    <w:nsid w:val="5FA9123A"/>
     <w:multiLevelType w:val="multilevel"/>
-    <w:tmpl w:val="E2903114"/>
+    <w:tmpl w:val="CD6AECD0"/>
     <w:lvl w:ilvl="0">
       <w:start w:val="1"/>
       <w:numFmt w:val="bullet"/>
@@ -3766,9 +9687,9 @@
     </w:lvl>
   </w:abstractNum>
   <w:abstractNum w:abstractNumId="5" w15:restartNumberingAfterBreak="0">
-    <w:nsid w:val="731C41C5"/>
+    <w:nsid w:val="61A70CEF"/>
     <w:multiLevelType w:val="multilevel"/>
-    <w:tmpl w:val="D8F271C6"/>
+    <w:tmpl w:val="E2903114"/>
     <w:lvl w:ilvl="0">
       <w:start w:val="1"/>
       <w:numFmt w:val="bullet"/>
@@ -3914,22 +9835,174 @@
       </w:rPr>
     </w:lvl>
   </w:abstractNum>
+  <w:abstractNum w:abstractNumId="6" w15:restartNumberingAfterBreak="0">
+    <w:nsid w:val="731C41C5"/>
+    <w:multiLevelType w:val="multilevel"/>
+    <w:tmpl w:val="D8F271C6"/>
+    <w:lvl w:ilvl="0">
+      <w:start w:val="1"/>
+      <w:numFmt w:val="bullet"/>
+      <w:lvlText w:val=""/>
+      <w:lvlJc w:val="left"/>
+      <w:pPr>
+        <w:tabs>
+          <w:tab w:val="num" w:pos="720"/>
+        </w:tabs>
+        <w:ind w:left="720" w:hanging="360"/>
+      </w:pPr>
+      <w:rPr>
+        <w:rFonts w:ascii="Symbol" w:hAnsi="Symbol" w:hint="default"/>
+        <w:sz w:val="20"/>
+      </w:rPr>
+    </w:lvl>
+    <w:lvl w:ilvl="1" w:tentative="1">
+      <w:start w:val="1"/>
+      <w:numFmt w:val="bullet"/>
+      <w:lvlText w:val="o"/>
+      <w:lvlJc w:val="left"/>
+      <w:pPr>
+        <w:tabs>
+          <w:tab w:val="num" w:pos="1440"/>
+        </w:tabs>
+        <w:ind w:left="1440" w:hanging="360"/>
+      </w:pPr>
+      <w:rPr>
+        <w:rFonts w:ascii="Courier New" w:hAnsi="Courier New" w:hint="default"/>
+        <w:sz w:val="20"/>
+      </w:rPr>
+    </w:lvl>
+    <w:lvl w:ilvl="2" w:tentative="1">
+      <w:start w:val="1"/>
+      <w:numFmt w:val="bullet"/>
+      <w:lvlText w:val=""/>
+      <w:lvlJc w:val="left"/>
+      <w:pPr>
+        <w:tabs>
+          <w:tab w:val="num" w:pos="2160"/>
+        </w:tabs>
+        <w:ind w:left="2160" w:hanging="360"/>
+      </w:pPr>
+      <w:rPr>
+        <w:rFonts w:ascii="Wingdings" w:hAnsi="Wingdings" w:hint="default"/>
+        <w:sz w:val="20"/>
+      </w:rPr>
+    </w:lvl>
+    <w:lvl w:ilvl="3" w:tentative="1">
+      <w:start w:val="1"/>
+      <w:numFmt w:val="bullet"/>
+      <w:lvlText w:val=""/>
+      <w:lvlJc w:val="left"/>
+      <w:pPr>
+        <w:tabs>
+          <w:tab w:val="num" w:pos="2880"/>
+        </w:tabs>
+        <w:ind w:left="2880" w:hanging="360"/>
+      </w:pPr>
+      <w:rPr>
+        <w:rFonts w:ascii="Wingdings" w:hAnsi="Wingdings" w:hint="default"/>
+        <w:sz w:val="20"/>
+      </w:rPr>
+    </w:lvl>
+    <w:lvl w:ilvl="4" w:tentative="1">
+      <w:start w:val="1"/>
+      <w:numFmt w:val="bullet"/>
+      <w:lvlText w:val=""/>
+      <w:lvlJc w:val="left"/>
+      <w:pPr>
+        <w:tabs>
+          <w:tab w:val="num" w:pos="3600"/>
+        </w:tabs>
+        <w:ind w:left="3600" w:hanging="360"/>
+      </w:pPr>
+      <w:rPr>
+        <w:rFonts w:ascii="Wingdings" w:hAnsi="Wingdings" w:hint="default"/>
+        <w:sz w:val="20"/>
+      </w:rPr>
+    </w:lvl>
+    <w:lvl w:ilvl="5" w:tentative="1">
+      <w:start w:val="1"/>
+      <w:numFmt w:val="bullet"/>
+      <w:lvlText w:val=""/>
+      <w:lvlJc w:val="left"/>
+      <w:pPr>
+        <w:tabs>
+          <w:tab w:val="num" w:pos="4320"/>
+        </w:tabs>
+        <w:ind w:left="4320" w:hanging="360"/>
+      </w:pPr>
+      <w:rPr>
+        <w:rFonts w:ascii="Wingdings" w:hAnsi="Wingdings" w:hint="default"/>
+        <w:sz w:val="20"/>
+      </w:rPr>
+    </w:lvl>
+    <w:lvl w:ilvl="6" w:tentative="1">
+      <w:start w:val="1"/>
+      <w:numFmt w:val="bullet"/>
+      <w:lvlText w:val=""/>
+      <w:lvlJc w:val="left"/>
+      <w:pPr>
+        <w:tabs>
+          <w:tab w:val="num" w:pos="5040"/>
+        </w:tabs>
+        <w:ind w:left="5040" w:hanging="360"/>
+      </w:pPr>
+      <w:rPr>
+        <w:rFonts w:ascii="Wingdings" w:hAnsi="Wingdings" w:hint="default"/>
+        <w:sz w:val="20"/>
+      </w:rPr>
+    </w:lvl>
+    <w:lvl w:ilvl="7" w:tentative="1">
+      <w:start w:val="1"/>
+      <w:numFmt w:val="bullet"/>
+      <w:lvlText w:val=""/>
+      <w:lvlJc w:val="left"/>
+      <w:pPr>
+        <w:tabs>
+          <w:tab w:val="num" w:pos="5760"/>
+        </w:tabs>
+        <w:ind w:left="5760" w:hanging="360"/>
+      </w:pPr>
+      <w:rPr>
+        <w:rFonts w:ascii="Wingdings" w:hAnsi="Wingdings" w:hint="default"/>
+        <w:sz w:val="20"/>
+      </w:rPr>
+    </w:lvl>
+    <w:lvl w:ilvl="8" w:tentative="1">
+      <w:start w:val="1"/>
+      <w:numFmt w:val="bullet"/>
+      <w:lvlText w:val=""/>
+      <w:lvlJc w:val="left"/>
+      <w:pPr>
+        <w:tabs>
+          <w:tab w:val="num" w:pos="6480"/>
+        </w:tabs>
+        <w:ind w:left="6480" w:hanging="360"/>
+      </w:pPr>
+      <w:rPr>
+        <w:rFonts w:ascii="Wingdings" w:hAnsi="Wingdings" w:hint="default"/>
+        <w:sz w:val="20"/>
+      </w:rPr>
+    </w:lvl>
+  </w:abstractNum>
   <w:num w:numId="1" w16cid:durableId="1187720292">
     <w:abstractNumId w:val="1"/>
   </w:num>
   <w:num w:numId="2" w16cid:durableId="758018225">
-    <w:abstractNumId w:val="5"/>
+    <w:abstractNumId w:val="6"/>
   </w:num>
   <w:num w:numId="3" w16cid:durableId="413668964">
     <w:abstractNumId w:val="0"/>
   </w:num>
   <w:num w:numId="4" w16cid:durableId="519899820">
+    <w:abstractNumId w:val="4"/>
+  </w:num>
+  <w:num w:numId="5" w16cid:durableId="664474881">
+    <w:abstractNumId w:val="5"/>
+  </w:num>
+  <w:num w:numId="6" w16cid:durableId="1888101241">
     <w:abstractNumId w:val="3"/>
   </w:num>
-  <w:num w:numId="5" w16cid:durableId="664474881">
-    <w:abstractNumId w:val="4"/>
-  </w:num>
-  <w:num w:numId="6" w16cid:durableId="1888101241">
+  <w:num w:numId="7" w16cid:durableId="987174849">
     <w:abstractNumId w:val="2"/>
   </w:num>
 </w:numbering>
@@ -4335,6 +10408,7 @@
   <w:style w:type="paragraph" w:default="1" w:styleId="Normal">
     <w:name w:val="Normal"/>
     <w:qFormat/>
+    <w:rsid w:val="00E41ED0"/>
   </w:style>
   <w:style w:type="paragraph" w:styleId="Heading1">
     <w:name w:val="heading 1"/>
@@ -4508,7 +10582,6 @@
     <w:name w:val="Normal (Web)"/>
     <w:basedOn w:val="Normal"/>
     <w:uiPriority w:val="99"/>
-    <w:semiHidden/>
     <w:unhideWhenUsed/>
     <w:rsid w:val="008E3FAC"/>
     <w:pPr>
@@ -4581,6 +10654,16 @@
       <w:b/>
       <w:bCs/>
     </w:rPr>
+  </w:style>
+  <w:style w:type="character" w:customStyle="1" w:styleId="sqlnumbercolor">
+    <w:name w:val="sqlnumbercolor"/>
+    <w:basedOn w:val="DefaultParagraphFont"/>
+    <w:rsid w:val="00785677"/>
+  </w:style>
+  <w:style w:type="character" w:customStyle="1" w:styleId="sqlstringcolor">
+    <w:name w:val="sqlstringcolor"/>
+    <w:basedOn w:val="DefaultParagraphFont"/>
+    <w:rsid w:val="0030047A"/>
   </w:style>
 </w:styles>
 </file>

--- a/MySql/MySql 1121.docx
+++ b/MySql/MySql 1121.docx
@@ -77,7 +77,6 @@
         <w:t xml:space="preserve">From Control panel you need to start two services </w:t>
       </w:r>
       <w:proofErr w:type="spellStart"/>
-      <w:proofErr w:type="gramStart"/>
       <w:r>
         <w:rPr>
           <w:lang w:val="en-US"/>
@@ -85,7 +84,6 @@
         <w:t>apache</w:t>
       </w:r>
       <w:proofErr w:type="spellEnd"/>
-      <w:proofErr w:type="gramEnd"/>
       <w:r>
         <w:rPr>
           <w:lang w:val="en-US"/>
@@ -443,15 +441,7 @@
         <w:spacing w:before="100" w:beforeAutospacing="1" w:after="100" w:afterAutospacing="1" w:line="240" w:lineRule="auto"/>
       </w:pPr>
       <w:r>
-        <w:t xml:space="preserve">Content Management Systems like WordPress, Drupal, </w:t>
-      </w:r>
-      <w:proofErr w:type="gramStart"/>
-      <w:r>
-        <w:t>Joomla!,</w:t>
-      </w:r>
-      <w:proofErr w:type="gramEnd"/>
-      <w:r>
-        <w:t xml:space="preserve"> </w:t>
+        <w:t xml:space="preserve">Content Management Systems like WordPress, Drupal, Joomla!, </w:t>
       </w:r>
       <w:proofErr w:type="spellStart"/>
       <w:r>
@@ -479,15 +469,7 @@
         <w:pStyle w:val="Heading2"/>
       </w:pPr>
       <w:r>
-        <w:t xml:space="preserve">Show Data </w:t>
-      </w:r>
-      <w:proofErr w:type="gramStart"/>
-      <w:r>
-        <w:t>On</w:t>
-      </w:r>
-      <w:proofErr w:type="gramEnd"/>
-      <w:r>
-        <w:t xml:space="preserve"> Your Web Site</w:t>
+        <w:t>Show Data On Your Web Site</w:t>
       </w:r>
     </w:p>
     <w:p>
@@ -796,15 +778,7 @@
         <w:pStyle w:val="NormalWeb"/>
       </w:pPr>
       <w:r>
-        <w:t xml:space="preserve">Look at the following three </w:t>
-      </w:r>
-      <w:proofErr w:type="gramStart"/>
-      <w:r>
-        <w:t>tables</w:t>
-      </w:r>
-      <w:proofErr w:type="gramEnd"/>
-      <w:r>
-        <w:t xml:space="preserve"> "Customers", "Orders", and "Shippers" from the Northwind database:</w:t>
+        <w:t>Look at the following three tables "Customers", "Orders", and "Shippers" from the Northwind database:</w:t>
       </w:r>
     </w:p>
     <w:p>
@@ -1826,21 +1800,7 @@
         <w:rPr>
           <w:lang w:val="en-US"/>
         </w:rPr>
-        <w:t xml:space="preserve">SELECT </w:t>
-      </w:r>
-      <w:proofErr w:type="gramStart"/>
-      <w:r>
-        <w:rPr>
-          <w:lang w:val="en-US"/>
-        </w:rPr>
-        <w:t>*  from</w:t>
-      </w:r>
-      <w:proofErr w:type="gramEnd"/>
-      <w:r>
-        <w:rPr>
-          <w:lang w:val="en-US"/>
-        </w:rPr>
-        <w:t xml:space="preserve"> students;</w:t>
+        <w:t>SELECT *  from students;</w:t>
       </w:r>
     </w:p>
     <w:p>
@@ -2001,41 +1961,17 @@
     </w:p>
     <w:p>
       <w:r>
-        <w:t xml:space="preserve">SELECT </w:t>
-      </w:r>
-      <w:proofErr w:type="gramStart"/>
-      <w:r>
-        <w:t>city  from</w:t>
-      </w:r>
-      <w:proofErr w:type="gramEnd"/>
-      <w:r>
-        <w:t xml:space="preserve"> students;</w:t>
-      </w:r>
-    </w:p>
-    <w:p>
-      <w:r>
-        <w:t xml:space="preserve">SELECT DISTINCT </w:t>
-      </w:r>
-      <w:proofErr w:type="gramStart"/>
-      <w:r>
-        <w:t>city  from</w:t>
-      </w:r>
-      <w:proofErr w:type="gramEnd"/>
-      <w:r>
-        <w:t xml:space="preserve"> students;</w:t>
-      </w:r>
-    </w:p>
-    <w:p>
-      <w:r>
-        <w:t xml:space="preserve">SELECT </w:t>
-      </w:r>
-      <w:proofErr w:type="gramStart"/>
-      <w:r>
-        <w:t>count(</w:t>
-      </w:r>
-      <w:proofErr w:type="gramEnd"/>
-      <w:r>
-        <w:t>DISTINCT city)  from students;</w:t>
+        <w:t>SELECT city  from students;</w:t>
+      </w:r>
+    </w:p>
+    <w:p>
+      <w:r>
+        <w:t>SELECT DISTINCT city  from students;</w:t>
+      </w:r>
+    </w:p>
+    <w:p>
+      <w:r>
+        <w:t>SELECT count(DISTINCT city)  from students;</w:t>
       </w:r>
     </w:p>
     <w:p>
@@ -2135,13 +2071,8 @@
       <w:pPr>
         <w:pStyle w:val="Heading3"/>
       </w:pPr>
-      <w:proofErr w:type="gramStart"/>
-      <w:r>
-        <w:t>WHERE</w:t>
-      </w:r>
-      <w:proofErr w:type="gramEnd"/>
-      <w:r>
-        <w:t xml:space="preserve"> Syntax</w:t>
+      <w:r>
+        <w:t>WHERE Syntax</w:t>
       </w:r>
     </w:p>
     <w:p>
@@ -3306,15 +3237,7 @@
       </w:r>
       <w:proofErr w:type="spellEnd"/>
       <w:r>
-        <w:t xml:space="preserve">' </w:t>
-      </w:r>
-      <w:proofErr w:type="gramStart"/>
-      <w:r>
-        <w:t>or  city</w:t>
-      </w:r>
-      <w:proofErr w:type="gramEnd"/>
-      <w:r>
-        <w:t xml:space="preserve"> = 'Rajkot');</w:t>
+        <w:t>' or  city = 'Rajkot');</w:t>
       </w:r>
     </w:p>
     <w:p>
@@ -3378,15 +3301,7 @@
       </w:r>
       <w:proofErr w:type="spellEnd"/>
       <w:r>
-        <w:t xml:space="preserve">' </w:t>
-      </w:r>
-      <w:proofErr w:type="gramStart"/>
-      <w:r>
-        <w:t>or  city</w:t>
-      </w:r>
-      <w:proofErr w:type="gramEnd"/>
-      <w:r>
-        <w:t xml:space="preserve"> = 'Rajkot' or city = '</w:t>
+        <w:t>' or  city = 'Rajkot' or city = '</w:t>
       </w:r>
       <w:proofErr w:type="spellStart"/>
       <w:r>
@@ -4398,10 +4313,30 @@
           <w:lang w:eastAsia="en-IN" w:bidi="gu-IN"/>
           <w14:ligatures w14:val="none"/>
         </w:rPr>
-        <w:t xml:space="preserve">INSERT into </w:t>
-      </w:r>
-      <w:proofErr w:type="gramStart"/>
-      <w:r>
+        <w:t>INSERT into students  values ('demo', 'text', 'example', '9900009900', 'demo@example.com', 'male', '2001-02-01')</w:t>
+      </w:r>
+    </w:p>
+    <w:p>
+      <w:pPr>
+        <w:spacing w:after="0" w:line="240" w:lineRule="auto"/>
+        <w:rPr>
+          <w:rStyle w:val="HTMLCode"/>
+          <w:rFonts w:eastAsiaTheme="minorHAnsi"/>
+          <w:color w:val="FF0000"/>
+        </w:rPr>
+      </w:pPr>
+      <w:r>
+        <w:rPr>
+          <w:rStyle w:val="HTMLCode"/>
+          <w:rFonts w:eastAsiaTheme="minorHAnsi"/>
+          <w:color w:val="FF0000"/>
+        </w:rPr>
+        <w:t>#1136 - Column count doesn't match value count at row 1</w:t>
+      </w:r>
+    </w:p>
+    <w:p>
+      <w:pPr>
+        <w:spacing w:after="0" w:line="240" w:lineRule="auto"/>
         <w:rPr>
           <w:rFonts w:ascii="Times New Roman" w:eastAsia="Times New Roman" w:hAnsi="Times New Roman" w:cs="Times New Roman"/>
           <w:color w:val="000000"/>
@@ -4411,10 +4346,11 @@
           <w:lang w:eastAsia="en-IN" w:bidi="gu-IN"/>
           <w14:ligatures w14:val="none"/>
         </w:rPr>
-        <w:t>students  values</w:t>
-      </w:r>
-      <w:proofErr w:type="gramEnd"/>
-      <w:r>
+      </w:pPr>
+    </w:p>
+    <w:p>
+      <w:pPr>
+        <w:spacing w:after="0" w:line="240" w:lineRule="auto"/>
         <w:rPr>
           <w:rFonts w:ascii="Times New Roman" w:eastAsia="Times New Roman" w:hAnsi="Times New Roman" w:cs="Times New Roman"/>
           <w:color w:val="000000"/>
@@ -4424,30 +4360,8 @@
           <w:lang w:eastAsia="en-IN" w:bidi="gu-IN"/>
           <w14:ligatures w14:val="none"/>
         </w:rPr>
-        <w:t xml:space="preserve"> ('demo', 'text', 'example', '9900009900', 'demo@example.com', 'male', '2001-02-01')</w:t>
-      </w:r>
-    </w:p>
-    <w:p>
-      <w:pPr>
-        <w:spacing w:after="0" w:line="240" w:lineRule="auto"/>
-        <w:rPr>
-          <w:rStyle w:val="HTMLCode"/>
-          <w:rFonts w:eastAsiaTheme="minorHAnsi"/>
-          <w:color w:val="FF0000"/>
-        </w:rPr>
-      </w:pPr>
-      <w:r>
-        <w:rPr>
-          <w:rStyle w:val="HTMLCode"/>
-          <w:rFonts w:eastAsiaTheme="minorHAnsi"/>
-          <w:color w:val="FF0000"/>
-        </w:rPr>
-        <w:t>#1136 - Column count doesn't match value count at row 1</w:t>
-      </w:r>
-    </w:p>
-    <w:p>
-      <w:pPr>
-        <w:spacing w:after="0" w:line="240" w:lineRule="auto"/>
+      </w:pPr>
+      <w:r>
         <w:rPr>
           <w:rFonts w:ascii="Times New Roman" w:eastAsia="Times New Roman" w:hAnsi="Times New Roman" w:cs="Times New Roman"/>
           <w:color w:val="000000"/>
@@ -4457,58 +4371,7 @@
           <w:lang w:eastAsia="en-IN" w:bidi="gu-IN"/>
           <w14:ligatures w14:val="none"/>
         </w:rPr>
-      </w:pPr>
-    </w:p>
-    <w:p>
-      <w:pPr>
-        <w:spacing w:after="0" w:line="240" w:lineRule="auto"/>
-        <w:rPr>
-          <w:rFonts w:ascii="Times New Roman" w:eastAsia="Times New Roman" w:hAnsi="Times New Roman" w:cs="Times New Roman"/>
-          <w:color w:val="000000"/>
-          <w:kern w:val="0"/>
-          <w:sz w:val="24"/>
-          <w:szCs w:val="24"/>
-          <w:lang w:eastAsia="en-IN" w:bidi="gu-IN"/>
-          <w14:ligatures w14:val="none"/>
-        </w:rPr>
-      </w:pPr>
-      <w:r>
-        <w:rPr>
-          <w:rFonts w:ascii="Times New Roman" w:eastAsia="Times New Roman" w:hAnsi="Times New Roman" w:cs="Times New Roman"/>
-          <w:color w:val="000000"/>
-          <w:kern w:val="0"/>
-          <w:sz w:val="24"/>
-          <w:szCs w:val="24"/>
-          <w:lang w:eastAsia="en-IN" w:bidi="gu-IN"/>
-          <w14:ligatures w14:val="none"/>
-        </w:rPr>
-        <w:t xml:space="preserve">INSERT into </w:t>
-      </w:r>
-      <w:proofErr w:type="gramStart"/>
-      <w:r>
-        <w:rPr>
-          <w:rFonts w:ascii="Times New Roman" w:eastAsia="Times New Roman" w:hAnsi="Times New Roman" w:cs="Times New Roman"/>
-          <w:color w:val="000000"/>
-          <w:kern w:val="0"/>
-          <w:sz w:val="24"/>
-          <w:szCs w:val="24"/>
-          <w:lang w:eastAsia="en-IN" w:bidi="gu-IN"/>
-          <w14:ligatures w14:val="none"/>
-        </w:rPr>
-        <w:t>students  values</w:t>
-      </w:r>
-      <w:proofErr w:type="gramEnd"/>
-      <w:r>
-        <w:rPr>
-          <w:rFonts w:ascii="Times New Roman" w:eastAsia="Times New Roman" w:hAnsi="Times New Roman" w:cs="Times New Roman"/>
-          <w:color w:val="000000"/>
-          <w:kern w:val="0"/>
-          <w:sz w:val="24"/>
-          <w:szCs w:val="24"/>
-          <w:lang w:eastAsia="en-IN" w:bidi="gu-IN"/>
-          <w14:ligatures w14:val="none"/>
-        </w:rPr>
-        <w:t xml:space="preserve"> (</w:t>
+        <w:t>INSERT into students  values (</w:t>
       </w:r>
       <w:proofErr w:type="spellStart"/>
       <w:r>
@@ -5966,13 +5829,8 @@
         <w:t>SELECT * FROM students LIMIT 10, 5;</w:t>
       </w:r>
       <w:r>
-        <w:t xml:space="preserve"> --10 offset 5 </w:t>
-      </w:r>
-      <w:proofErr w:type="gramStart"/>
-      <w:r>
-        <w:t>limit</w:t>
-      </w:r>
-      <w:proofErr w:type="gramEnd"/>
+        <w:t xml:space="preserve"> --10 offset 5 limit</w:t>
+      </w:r>
     </w:p>
     <w:p>
       <w:r>
@@ -5987,19 +5845,11 @@
         <w:lastRenderedPageBreak/>
         <w:t xml:space="preserve">MySQL </w:t>
       </w:r>
-      <w:proofErr w:type="gramStart"/>
       <w:r>
         <w:rPr>
           <w:rStyle w:val="colorh1"/>
         </w:rPr>
-        <w:t>MIN(</w:t>
-      </w:r>
-      <w:proofErr w:type="gramEnd"/>
-      <w:r>
-        <w:rPr>
-          <w:rStyle w:val="colorh1"/>
-        </w:rPr>
-        <w:t>) and MAX()</w:t>
+        <w:t>MIN() and MAX()</w:t>
       </w:r>
       <w:r>
         <w:t xml:space="preserve"> Functions</w:t>
@@ -6010,15 +5860,7 @@
         <w:pStyle w:val="Heading2"/>
       </w:pPr>
       <w:r>
-        <w:t xml:space="preserve">MySQL </w:t>
-      </w:r>
-      <w:proofErr w:type="gramStart"/>
-      <w:r>
-        <w:t>MIN(</w:t>
-      </w:r>
-      <w:proofErr w:type="gramEnd"/>
-      <w:r>
-        <w:t>) and MAX() Functions</w:t>
+        <w:t>MySQL MIN() and MAX() Functions</w:t>
       </w:r>
     </w:p>
     <w:p>
@@ -6028,44 +5870,28 @@
       <w:r>
         <w:t xml:space="preserve">The </w:t>
       </w:r>
-      <w:proofErr w:type="gramStart"/>
       <w:r>
         <w:rPr>
           <w:rStyle w:val="HTMLCode"/>
         </w:rPr>
-        <w:t>MIN(</w:t>
-      </w:r>
-      <w:proofErr w:type="gramEnd"/>
+        <w:t>MIN()</w:t>
+      </w:r>
+      <w:r>
+        <w:t xml:space="preserve"> function returns the smallest value of the selected column.</w:t>
+      </w:r>
+    </w:p>
+    <w:p>
+      <w:pPr>
+        <w:pStyle w:val="NormalWeb"/>
+      </w:pPr>
+      <w:r>
+        <w:t xml:space="preserve">The </w:t>
+      </w:r>
       <w:r>
         <w:rPr>
           <w:rStyle w:val="HTMLCode"/>
         </w:rPr>
-        <w:t>)</w:t>
-      </w:r>
-      <w:r>
-        <w:t xml:space="preserve"> function returns the smallest value of the selected column.</w:t>
-      </w:r>
-    </w:p>
-    <w:p>
-      <w:pPr>
-        <w:pStyle w:val="NormalWeb"/>
-      </w:pPr>
-      <w:r>
-        <w:t xml:space="preserve">The </w:t>
-      </w:r>
-      <w:proofErr w:type="gramStart"/>
-      <w:r>
-        <w:rPr>
-          <w:rStyle w:val="HTMLCode"/>
-        </w:rPr>
-        <w:t>MAX(</w:t>
-      </w:r>
-      <w:proofErr w:type="gramEnd"/>
-      <w:r>
-        <w:rPr>
-          <w:rStyle w:val="HTMLCode"/>
-        </w:rPr>
-        <w:t>)</w:t>
+        <w:t>MAX()</w:t>
       </w:r>
       <w:r>
         <w:t xml:space="preserve"> function returns the largest value of the selected column.</w:t>
@@ -6075,13 +5901,8 @@
       <w:pPr>
         <w:pStyle w:val="Heading3"/>
       </w:pPr>
-      <w:proofErr w:type="gramStart"/>
-      <w:r>
-        <w:t>MIN(</w:t>
-      </w:r>
-      <w:proofErr w:type="gramEnd"/>
-      <w:r>
-        <w:t>) Syntax</w:t>
+      <w:r>
+        <w:t>MIN() Syntax</w:t>
       </w:r>
     </w:p>
     <w:p>
@@ -6097,18 +5918,9 @@
           <w:rStyle w:val="sqlcolor"/>
           <w:color w:val="000000"/>
         </w:rPr>
-        <w:t xml:space="preserve"> </w:t>
-      </w:r>
-      <w:proofErr w:type="gramStart"/>
-      <w:r>
-        <w:rPr>
-          <w:rStyle w:val="sqlcolor"/>
-          <w:color w:val="000000"/>
-        </w:rPr>
-        <w:t>MIN(</w:t>
-      </w:r>
-      <w:proofErr w:type="spellStart"/>
-      <w:proofErr w:type="gramEnd"/>
+        <w:t xml:space="preserve"> MIN(</w:t>
+      </w:r>
+      <w:proofErr w:type="spellStart"/>
       <w:r>
         <w:rPr>
           <w:rStyle w:val="Emphasis"/>
@@ -6192,13 +6004,8 @@
       <w:pPr>
         <w:pStyle w:val="Heading3"/>
       </w:pPr>
-      <w:proofErr w:type="gramStart"/>
-      <w:r>
-        <w:t>MAX(</w:t>
-      </w:r>
-      <w:proofErr w:type="gramEnd"/>
-      <w:r>
-        <w:t>) Syntax</w:t>
+      <w:r>
+        <w:t>MAX() Syntax</w:t>
       </w:r>
     </w:p>
     <w:p>
@@ -6214,18 +6021,9 @@
           <w:rStyle w:val="sqlcolor"/>
           <w:color w:val="000000"/>
         </w:rPr>
-        <w:t xml:space="preserve"> </w:t>
-      </w:r>
-      <w:proofErr w:type="gramStart"/>
-      <w:r>
-        <w:rPr>
-          <w:rStyle w:val="sqlcolor"/>
-          <w:color w:val="000000"/>
-        </w:rPr>
-        <w:t>MAX(</w:t>
-      </w:r>
-      <w:proofErr w:type="spellStart"/>
-      <w:proofErr w:type="gramEnd"/>
+        <w:t xml:space="preserve"> MAX(</w:t>
+      </w:r>
+      <w:proofErr w:type="spellStart"/>
       <w:r>
         <w:rPr>
           <w:rStyle w:val="Emphasis"/>
@@ -6361,19 +6159,11 @@
         <w:lastRenderedPageBreak/>
         <w:t xml:space="preserve">MySQL </w:t>
       </w:r>
-      <w:proofErr w:type="gramStart"/>
       <w:r>
         <w:rPr>
           <w:rStyle w:val="colorh1"/>
         </w:rPr>
-        <w:t>COUNT(</w:t>
-      </w:r>
-      <w:proofErr w:type="gramEnd"/>
-      <w:r>
-        <w:rPr>
-          <w:rStyle w:val="colorh1"/>
-        </w:rPr>
-        <w:t>), AVG() and SUM()</w:t>
+        <w:t>COUNT(), AVG() and SUM()</w:t>
       </w:r>
       <w:r>
         <w:t xml:space="preserve"> Functions</w:t>
@@ -6384,15 +6174,7 @@
         <w:pStyle w:val="Heading2"/>
       </w:pPr>
       <w:r>
-        <w:t xml:space="preserve">MySQL </w:t>
-      </w:r>
-      <w:proofErr w:type="gramStart"/>
-      <w:r>
-        <w:t>COUNT(</w:t>
-      </w:r>
-      <w:proofErr w:type="gramEnd"/>
-      <w:r>
-        <w:t>), AVG() and SUM() Functions</w:t>
+        <w:t>MySQL COUNT(), AVG() and SUM() Functions</w:t>
       </w:r>
     </w:p>
     <w:p>
@@ -6402,19 +6184,11 @@
       <w:r>
         <w:t xml:space="preserve">The </w:t>
       </w:r>
-      <w:proofErr w:type="gramStart"/>
       <w:r>
         <w:rPr>
           <w:rStyle w:val="HTMLCode"/>
         </w:rPr>
-        <w:t>COUNT(</w:t>
-      </w:r>
-      <w:proofErr w:type="gramEnd"/>
-      <w:r>
-        <w:rPr>
-          <w:rStyle w:val="HTMLCode"/>
-        </w:rPr>
-        <w:t>)</w:t>
+        <w:t>COUNT()</w:t>
       </w:r>
       <w:r>
         <w:t xml:space="preserve"> function returns the number of rows that matches a specified criterion.</w:t>
@@ -6424,13 +6198,8 @@
       <w:pPr>
         <w:pStyle w:val="Heading3"/>
       </w:pPr>
-      <w:proofErr w:type="gramStart"/>
-      <w:r>
-        <w:t>COUNT(</w:t>
-      </w:r>
-      <w:proofErr w:type="gramEnd"/>
-      <w:r>
-        <w:t>) Syntax</w:t>
+      <w:r>
+        <w:t>COUNT() Syntax</w:t>
       </w:r>
     </w:p>
     <w:p>
@@ -6448,7 +6217,6 @@
         </w:rPr>
         <w:t xml:space="preserve"> </w:t>
       </w:r>
-      <w:proofErr w:type="gramStart"/>
       <w:r>
         <w:rPr>
           <w:rStyle w:val="sqlkeywordcolor"/>
@@ -6464,7 +6232,6 @@
         <w:t>(</w:t>
       </w:r>
       <w:proofErr w:type="spellStart"/>
-      <w:proofErr w:type="gramEnd"/>
       <w:r>
         <w:rPr>
           <w:rStyle w:val="Emphasis"/>
@@ -6551,19 +6318,11 @@
       <w:r>
         <w:t xml:space="preserve">The </w:t>
       </w:r>
-      <w:proofErr w:type="gramStart"/>
       <w:r>
         <w:rPr>
           <w:rStyle w:val="HTMLCode"/>
         </w:rPr>
-        <w:t>AVG(</w:t>
-      </w:r>
-      <w:proofErr w:type="gramEnd"/>
-      <w:r>
-        <w:rPr>
-          <w:rStyle w:val="HTMLCode"/>
-        </w:rPr>
-        <w:t>)</w:t>
+        <w:t>AVG()</w:t>
       </w:r>
       <w:r>
         <w:t xml:space="preserve"> function returns the average value of a numeric column. </w:t>
@@ -6573,13 +6332,8 @@
       <w:pPr>
         <w:pStyle w:val="Heading3"/>
       </w:pPr>
-      <w:proofErr w:type="gramStart"/>
-      <w:r>
-        <w:t>AVG(</w:t>
-      </w:r>
-      <w:proofErr w:type="gramEnd"/>
-      <w:r>
-        <w:t>) Syntax</w:t>
+      <w:r>
+        <w:t>AVG() Syntax</w:t>
       </w:r>
     </w:p>
     <w:p>
@@ -6595,18 +6349,9 @@
           <w:rStyle w:val="sqlcolor"/>
           <w:color w:val="000000"/>
         </w:rPr>
-        <w:t xml:space="preserve"> </w:t>
-      </w:r>
-      <w:proofErr w:type="gramStart"/>
-      <w:r>
-        <w:rPr>
-          <w:rStyle w:val="sqlcolor"/>
-          <w:color w:val="000000"/>
-        </w:rPr>
-        <w:t>AVG(</w:t>
-      </w:r>
-      <w:proofErr w:type="spellStart"/>
-      <w:proofErr w:type="gramEnd"/>
+        <w:t xml:space="preserve"> AVG(</w:t>
+      </w:r>
+      <w:proofErr w:type="spellStart"/>
       <w:r>
         <w:rPr>
           <w:rStyle w:val="Emphasis"/>
@@ -6693,19 +6438,11 @@
       <w:r>
         <w:t xml:space="preserve">The </w:t>
       </w:r>
-      <w:proofErr w:type="gramStart"/>
       <w:r>
         <w:rPr>
           <w:rStyle w:val="HTMLCode"/>
         </w:rPr>
-        <w:t>SUM(</w:t>
-      </w:r>
-      <w:proofErr w:type="gramEnd"/>
-      <w:r>
-        <w:rPr>
-          <w:rStyle w:val="HTMLCode"/>
-        </w:rPr>
-        <w:t>)</w:t>
+        <w:t>SUM()</w:t>
       </w:r>
       <w:r>
         <w:t xml:space="preserve"> function returns the total sum of a numeric column. </w:t>
@@ -6715,13 +6452,8 @@
       <w:pPr>
         <w:pStyle w:val="Heading3"/>
       </w:pPr>
-      <w:proofErr w:type="gramStart"/>
-      <w:r>
-        <w:t>SUM(</w:t>
-      </w:r>
-      <w:proofErr w:type="gramEnd"/>
-      <w:r>
-        <w:t>) Syntax</w:t>
+      <w:r>
+        <w:t>SUM() Syntax</w:t>
       </w:r>
     </w:p>
     <w:p>
@@ -6737,18 +6469,9 @@
           <w:rStyle w:val="sqlcolor"/>
           <w:color w:val="000000"/>
         </w:rPr>
-        <w:t xml:space="preserve"> </w:t>
-      </w:r>
-      <w:proofErr w:type="gramStart"/>
-      <w:r>
-        <w:rPr>
-          <w:rStyle w:val="sqlcolor"/>
-          <w:color w:val="000000"/>
-        </w:rPr>
-        <w:t>SUM(</w:t>
-      </w:r>
-      <w:proofErr w:type="spellStart"/>
-      <w:proofErr w:type="gramEnd"/>
+        <w:t xml:space="preserve"> SUM(</w:t>
+      </w:r>
+      <w:proofErr w:type="spellStart"/>
       <w:r>
         <w:rPr>
           <w:rStyle w:val="Emphasis"/>
@@ -6830,28 +6553,12 @@
     </w:p>
     <w:p>
       <w:r>
-        <w:t xml:space="preserve">SELECT </w:t>
-      </w:r>
-      <w:proofErr w:type="gramStart"/>
-      <w:r>
-        <w:t>COUNT(</w:t>
-      </w:r>
-      <w:proofErr w:type="gramEnd"/>
-      <w:r>
-        <w:t>roll) FROM students</w:t>
-      </w:r>
-    </w:p>
-    <w:p>
-      <w:r>
-        <w:t xml:space="preserve">SELECT </w:t>
-      </w:r>
-      <w:proofErr w:type="gramStart"/>
-      <w:r>
-        <w:t>COUNT(</w:t>
-      </w:r>
-      <w:proofErr w:type="gramEnd"/>
-      <w:r>
-        <w:t>roll) FROM students WHERE city = '</w:t>
+        <w:t>SELECT COUNT(roll) FROM students</w:t>
+      </w:r>
+    </w:p>
+    <w:p>
+      <w:r>
+        <w:t>SELECT COUNT(roll) FROM students WHERE city = '</w:t>
       </w:r>
       <w:proofErr w:type="spellStart"/>
       <w:r>
@@ -6864,15 +6571,7 @@
     </w:p>
     <w:p>
       <w:r>
-        <w:t xml:space="preserve">SELECT </w:t>
-      </w:r>
-      <w:proofErr w:type="gramStart"/>
-      <w:r>
-        <w:t>COUNT(</w:t>
-      </w:r>
-      <w:proofErr w:type="gramEnd"/>
-      <w:r>
-        <w:t>roll) FROM students WHERE not city = '</w:t>
+        <w:t>SELECT COUNT(roll) FROM students WHERE not city = '</w:t>
       </w:r>
       <w:proofErr w:type="spellStart"/>
       <w:r>
@@ -9493,13 +9192,8 @@
         <w:pStyle w:val="NormalWeb"/>
       </w:pPr>
       <w:r>
-        <w:t xml:space="preserve">SELECT * from students WHERE </w:t>
-      </w:r>
-      <w:proofErr w:type="gramStart"/>
-      <w:r>
-        <w:t>city  in</w:t>
-      </w:r>
-      <w:proofErr w:type="gramEnd"/>
+        <w:t>SELECT * from students WHERE city  in</w:t>
+      </w:r>
       <w:r>
         <w:t xml:space="preserve"> </w:t>
       </w:r>
@@ -9711,21 +9405,7 @@
         <w:rPr>
           <w:lang w:val="en-US"/>
         </w:rPr>
-        <w:t xml:space="preserve">SELECT * from students WHERE city not </w:t>
-      </w:r>
-      <w:proofErr w:type="gramStart"/>
-      <w:r>
-        <w:rPr>
-          <w:lang w:val="en-US"/>
-        </w:rPr>
-        <w:t>in(</w:t>
-      </w:r>
-      <w:proofErr w:type="gramEnd"/>
-      <w:r>
-        <w:rPr>
-          <w:lang w:val="en-US"/>
-        </w:rPr>
-        <w:t>'</w:t>
+        <w:t>SELECT * from students WHERE city not in('</w:t>
       </w:r>
       <w:proofErr w:type="spellStart"/>
       <w:r>
@@ -11156,21 +10836,260 @@
         <w:rPr>
           <w:lang w:val="en-US"/>
         </w:rPr>
+        <w:t xml:space="preserve">SELECT roll  "Roll Number", </w:t>
+      </w:r>
+      <w:proofErr w:type="spellStart"/>
+      <w:r>
+        <w:rPr>
+          <w:lang w:val="en-US"/>
+        </w:rPr>
+        <w:t>fname</w:t>
+      </w:r>
+      <w:proofErr w:type="spellEnd"/>
+      <w:r>
+        <w:rPr>
+          <w:lang w:val="en-US"/>
+        </w:rPr>
+        <w:t xml:space="preserve">  "First Name", </w:t>
+      </w:r>
+      <w:proofErr w:type="spellStart"/>
+      <w:r>
+        <w:rPr>
+          <w:lang w:val="en-US"/>
+        </w:rPr>
+        <w:t>lname</w:t>
+      </w:r>
+      <w:proofErr w:type="spellEnd"/>
+      <w:r>
+        <w:rPr>
+          <w:lang w:val="en-US"/>
+        </w:rPr>
+        <w:t xml:space="preserve">  "Last Name", city "Home Town", phone "Phone Number", email "Email Address", gender  "Student Gender", </w:t>
+      </w:r>
+      <w:proofErr w:type="spellStart"/>
+      <w:r>
+        <w:rPr>
+          <w:lang w:val="en-US"/>
+        </w:rPr>
+        <w:t>dateofbirth</w:t>
+      </w:r>
+      <w:proofErr w:type="spellEnd"/>
+      <w:r>
+        <w:rPr>
+          <w:lang w:val="en-US"/>
+        </w:rPr>
+        <w:t xml:space="preserve"> "Date of Birth" from students;</w:t>
+      </w:r>
+    </w:p>
+    <w:p>
+      <w:pPr>
+        <w:rPr>
+          <w:lang w:val="en-US"/>
+        </w:rPr>
+      </w:pPr>
+      <w:r>
+        <w:rPr>
+          <w:lang w:val="en-US"/>
+        </w:rPr>
+        <w:t xml:space="preserve">SELECT roll  </w:t>
+      </w:r>
+      <w:proofErr w:type="spellStart"/>
+      <w:r>
+        <w:rPr>
+          <w:lang w:val="en-US"/>
+        </w:rPr>
+        <w:t>RollNumber</w:t>
+      </w:r>
+      <w:proofErr w:type="spellEnd"/>
+      <w:r>
+        <w:rPr>
+          <w:lang w:val="en-US"/>
+        </w:rPr>
+        <w:t xml:space="preserve">, </w:t>
+      </w:r>
+      <w:proofErr w:type="spellStart"/>
+      <w:r>
+        <w:rPr>
+          <w:lang w:val="en-US"/>
+        </w:rPr>
+        <w:t>fname</w:t>
+      </w:r>
+      <w:proofErr w:type="spellEnd"/>
+      <w:r>
+        <w:rPr>
+          <w:lang w:val="en-US"/>
+        </w:rPr>
+        <w:t xml:space="preserve">  FirstName, </w:t>
+      </w:r>
+      <w:proofErr w:type="spellStart"/>
+      <w:r>
+        <w:rPr>
+          <w:lang w:val="en-US"/>
+        </w:rPr>
+        <w:t>lname</w:t>
+      </w:r>
+      <w:proofErr w:type="spellEnd"/>
+      <w:r>
+        <w:rPr>
+          <w:lang w:val="en-US"/>
+        </w:rPr>
+        <w:t xml:space="preserve">  </w:t>
+      </w:r>
+      <w:proofErr w:type="spellStart"/>
+      <w:r>
+        <w:rPr>
+          <w:lang w:val="en-US"/>
+        </w:rPr>
+        <w:t>LastName</w:t>
+      </w:r>
+      <w:proofErr w:type="spellEnd"/>
+      <w:r>
+        <w:rPr>
+          <w:lang w:val="en-US"/>
+        </w:rPr>
+        <w:t xml:space="preserve">, city </w:t>
+      </w:r>
+      <w:proofErr w:type="spellStart"/>
+      <w:r>
+        <w:rPr>
+          <w:lang w:val="en-US"/>
+        </w:rPr>
+        <w:t>HomeTown</w:t>
+      </w:r>
+      <w:proofErr w:type="spellEnd"/>
+      <w:r>
+        <w:rPr>
+          <w:lang w:val="en-US"/>
+        </w:rPr>
+        <w:t xml:space="preserve">, phone </w:t>
+      </w:r>
+      <w:proofErr w:type="spellStart"/>
+      <w:r>
+        <w:rPr>
+          <w:lang w:val="en-US"/>
+        </w:rPr>
+        <w:t>PhoneNumber</w:t>
+      </w:r>
+      <w:proofErr w:type="spellEnd"/>
+      <w:r>
+        <w:rPr>
+          <w:lang w:val="en-US"/>
+        </w:rPr>
+        <w:t xml:space="preserve">, email </w:t>
+      </w:r>
+      <w:proofErr w:type="spellStart"/>
+      <w:r>
+        <w:rPr>
+          <w:lang w:val="en-US"/>
+        </w:rPr>
+        <w:t>EmailAddress</w:t>
+      </w:r>
+      <w:proofErr w:type="spellEnd"/>
+      <w:r>
+        <w:rPr>
+          <w:lang w:val="en-US"/>
+        </w:rPr>
+        <w:t xml:space="preserve">, gender </w:t>
+      </w:r>
+      <w:proofErr w:type="spellStart"/>
+      <w:r>
+        <w:rPr>
+          <w:lang w:val="en-US"/>
+        </w:rPr>
+        <w:t>StudentGender</w:t>
+      </w:r>
+      <w:proofErr w:type="spellEnd"/>
+      <w:r>
+        <w:rPr>
+          <w:lang w:val="en-US"/>
+        </w:rPr>
+        <w:t xml:space="preserve">, </w:t>
+      </w:r>
+      <w:proofErr w:type="spellStart"/>
+      <w:r>
+        <w:rPr>
+          <w:lang w:val="en-US"/>
+        </w:rPr>
+        <w:t>dateofbirth</w:t>
+      </w:r>
+      <w:proofErr w:type="spellEnd"/>
+      <w:r>
+        <w:rPr>
+          <w:lang w:val="en-US"/>
+        </w:rPr>
+        <w:t xml:space="preserve"> </w:t>
+      </w:r>
+      <w:proofErr w:type="spellStart"/>
+      <w:r>
+        <w:rPr>
+          <w:lang w:val="en-US"/>
+        </w:rPr>
+        <w:t>DateofBirth</w:t>
+      </w:r>
+      <w:proofErr w:type="spellEnd"/>
+      <w:r>
+        <w:rPr>
+          <w:lang w:val="en-US"/>
+        </w:rPr>
+        <w:t xml:space="preserve"> from students;</w:t>
+      </w:r>
+    </w:p>
+    <w:p>
+      <w:r>
+        <w:t xml:space="preserve">The following SQL statement creates two aliases, one for the </w:t>
+      </w:r>
+      <w:proofErr w:type="spellStart"/>
+      <w:r>
+        <w:t>CustomerName</w:t>
+      </w:r>
+      <w:proofErr w:type="spellEnd"/>
+      <w:r>
+        <w:t xml:space="preserve"> column and one for the </w:t>
+      </w:r>
+      <w:proofErr w:type="spellStart"/>
+      <w:r>
+        <w:t>ContactName</w:t>
+      </w:r>
+      <w:proofErr w:type="spellEnd"/>
+      <w:r>
+        <w:t xml:space="preserve"> column. </w:t>
+      </w:r>
+      <w:r>
+        <w:rPr>
+          <w:rStyle w:val="Strong"/>
+        </w:rPr>
+        <w:t>Note:</w:t>
+      </w:r>
+      <w:r>
+        <w:t xml:space="preserve"> Single or double quotation marks are required if the alias name contains spaces:</w:t>
+      </w:r>
+    </w:p>
+    <w:p/>
+    <w:p>
+      <w:pPr>
+        <w:rPr>
+          <w:lang w:val="en-US"/>
+        </w:rPr>
+      </w:pPr>
+      <w:r>
+        <w:rPr>
+          <w:lang w:val="en-US"/>
+        </w:rPr>
         <w:t xml:space="preserve">SELECT </w:t>
       </w:r>
-      <w:proofErr w:type="gramStart"/>
-      <w:r>
-        <w:rPr>
-          <w:lang w:val="en-US"/>
-        </w:rPr>
-        <w:t>roll  "</w:t>
-      </w:r>
-      <w:proofErr w:type="gramEnd"/>
-      <w:r>
-        <w:rPr>
-          <w:lang w:val="en-US"/>
-        </w:rPr>
-        <w:t xml:space="preserve">Roll Number", </w:t>
+      <w:proofErr w:type="spellStart"/>
+      <w:r>
+        <w:rPr>
+          <w:lang w:val="en-US"/>
+        </w:rPr>
+        <w:t>concat_ws</w:t>
+      </w:r>
+      <w:proofErr w:type="spellEnd"/>
+      <w:r>
+        <w:rPr>
+          <w:lang w:val="en-US"/>
+        </w:rPr>
+        <w:t xml:space="preserve">("_", roll, </w:t>
       </w:r>
       <w:proofErr w:type="spellStart"/>
       <w:r>
@@ -11184,7 +11103,7 @@
         <w:rPr>
           <w:lang w:val="en-US"/>
         </w:rPr>
-        <w:t xml:space="preserve">  "First Name", </w:t>
+        <w:t xml:space="preserve">, </w:t>
       </w:r>
       <w:proofErr w:type="spellStart"/>
       <w:r>
@@ -11198,7 +11117,7 @@
         <w:rPr>
           <w:lang w:val="en-US"/>
         </w:rPr>
-        <w:t xml:space="preserve">  "Last Name", city "Home Town", phone "Phone Number", email "Email Address", gender  "Student Gender", </w:t>
+        <w:t xml:space="preserve">, city, email, phone, gender, </w:t>
       </w:r>
       <w:proofErr w:type="spellStart"/>
       <w:r>
@@ -11212,7 +11131,21 @@
         <w:rPr>
           <w:lang w:val="en-US"/>
         </w:rPr>
-        <w:t xml:space="preserve"> "Date of Birth" from students;</w:t>
+        <w:t xml:space="preserve">, </w:t>
+      </w:r>
+      <w:proofErr w:type="spellStart"/>
+      <w:r>
+        <w:rPr>
+          <w:lang w:val="en-US"/>
+        </w:rPr>
+        <w:t>admissiondata</w:t>
+      </w:r>
+      <w:proofErr w:type="spellEnd"/>
+      <w:r>
+        <w:rPr>
+          <w:lang w:val="en-US"/>
+        </w:rPr>
+        <w:t>) FROM students</w:t>
       </w:r>
     </w:p>
     <w:p>
@@ -11227,22 +11160,28 @@
         </w:rPr>
         <w:t xml:space="preserve">SELECT </w:t>
       </w:r>
-      <w:proofErr w:type="gramStart"/>
-      <w:r>
-        <w:rPr>
-          <w:lang w:val="en-US"/>
-        </w:rPr>
-        <w:t xml:space="preserve">roll  </w:t>
-      </w:r>
-      <w:proofErr w:type="spellStart"/>
-      <w:r>
-        <w:rPr>
-          <w:lang w:val="en-US"/>
-        </w:rPr>
-        <w:t>RollNumber</w:t>
-      </w:r>
-      <w:proofErr w:type="spellEnd"/>
-      <w:proofErr w:type="gramEnd"/>
+      <w:proofErr w:type="spellStart"/>
+      <w:r>
+        <w:rPr>
+          <w:lang w:val="en-US"/>
+        </w:rPr>
+        <w:t>concat_ws</w:t>
+      </w:r>
+      <w:proofErr w:type="spellEnd"/>
+      <w:r>
+        <w:rPr>
+          <w:lang w:val="en-US"/>
+        </w:rPr>
+        <w:t xml:space="preserve">("_", roll, </w:t>
+      </w:r>
+      <w:proofErr w:type="spellStart"/>
+      <w:r>
+        <w:rPr>
+          <w:lang w:val="en-US"/>
+        </w:rPr>
+        <w:t>fname</w:t>
+      </w:r>
+      <w:proofErr w:type="spellEnd"/>
       <w:r>
         <w:rPr>
           <w:lang w:val="en-US"/>
@@ -11254,20 +11193,6 @@
         <w:rPr>
           <w:lang w:val="en-US"/>
         </w:rPr>
-        <w:t>fname</w:t>
-      </w:r>
-      <w:proofErr w:type="spellEnd"/>
-      <w:r>
-        <w:rPr>
-          <w:lang w:val="en-US"/>
-        </w:rPr>
-        <w:t xml:space="preserve">  FirstName, </w:t>
-      </w:r>
-      <w:proofErr w:type="spellStart"/>
-      <w:r>
-        <w:rPr>
-          <w:lang w:val="en-US"/>
-        </w:rPr>
         <w:t>lname</w:t>
       </w:r>
       <w:proofErr w:type="spellEnd"/>
@@ -11275,70 +11200,14 @@
         <w:rPr>
           <w:lang w:val="en-US"/>
         </w:rPr>
-        <w:t xml:space="preserve">  </w:t>
-      </w:r>
-      <w:proofErr w:type="spellStart"/>
-      <w:r>
-        <w:rPr>
-          <w:lang w:val="en-US"/>
-        </w:rPr>
-        <w:t>LastName</w:t>
-      </w:r>
-      <w:proofErr w:type="spellEnd"/>
-      <w:r>
-        <w:rPr>
-          <w:lang w:val="en-US"/>
-        </w:rPr>
-        <w:t xml:space="preserve">, city </w:t>
-      </w:r>
-      <w:proofErr w:type="spellStart"/>
-      <w:r>
-        <w:rPr>
-          <w:lang w:val="en-US"/>
-        </w:rPr>
-        <w:t>HomeTown</w:t>
-      </w:r>
-      <w:proofErr w:type="spellEnd"/>
-      <w:r>
-        <w:rPr>
-          <w:lang w:val="en-US"/>
-        </w:rPr>
-        <w:t xml:space="preserve">, phone </w:t>
-      </w:r>
-      <w:proofErr w:type="spellStart"/>
-      <w:r>
-        <w:rPr>
-          <w:lang w:val="en-US"/>
-        </w:rPr>
-        <w:t>PhoneNumber</w:t>
-      </w:r>
-      <w:proofErr w:type="spellEnd"/>
-      <w:r>
-        <w:rPr>
-          <w:lang w:val="en-US"/>
-        </w:rPr>
-        <w:t xml:space="preserve">, email </w:t>
-      </w:r>
-      <w:proofErr w:type="spellStart"/>
-      <w:r>
-        <w:rPr>
-          <w:lang w:val="en-US"/>
-        </w:rPr>
-        <w:t>EmailAddress</w:t>
-      </w:r>
-      <w:proofErr w:type="spellEnd"/>
-      <w:r>
-        <w:rPr>
-          <w:lang w:val="en-US"/>
-        </w:rPr>
-        <w:t xml:space="preserve">, gender </w:t>
-      </w:r>
-      <w:proofErr w:type="spellStart"/>
-      <w:r>
-        <w:rPr>
-          <w:lang w:val="en-US"/>
-        </w:rPr>
-        <w:t>StudentGender</w:t>
+        <w:t xml:space="preserve">, city, email, phone, gender, </w:t>
+      </w:r>
+      <w:proofErr w:type="spellStart"/>
+      <w:r>
+        <w:rPr>
+          <w:lang w:val="en-US"/>
+        </w:rPr>
+        <w:t>dateofbirth</w:t>
       </w:r>
       <w:proofErr w:type="spellEnd"/>
       <w:r>
@@ -11352,61 +11221,16 @@
         <w:rPr>
           <w:lang w:val="en-US"/>
         </w:rPr>
-        <w:t>dateofbirth</w:t>
-      </w:r>
-      <w:proofErr w:type="spellEnd"/>
-      <w:r>
-        <w:rPr>
-          <w:lang w:val="en-US"/>
-        </w:rPr>
-        <w:t xml:space="preserve"> </w:t>
-      </w:r>
-      <w:proofErr w:type="spellStart"/>
-      <w:r>
-        <w:rPr>
-          <w:lang w:val="en-US"/>
-        </w:rPr>
-        <w:t>DateofBirth</w:t>
-      </w:r>
-      <w:proofErr w:type="spellEnd"/>
-      <w:r>
-        <w:rPr>
-          <w:lang w:val="en-US"/>
-        </w:rPr>
-        <w:t xml:space="preserve"> from students;</w:t>
-      </w:r>
-    </w:p>
-    <w:p>
-      <w:r>
-        <w:t xml:space="preserve">The following SQL statement creates two aliases, one for the </w:t>
-      </w:r>
-      <w:proofErr w:type="spellStart"/>
-      <w:r>
-        <w:t>CustomerName</w:t>
-      </w:r>
-      <w:proofErr w:type="spellEnd"/>
-      <w:r>
-        <w:t xml:space="preserve"> column and one for the </w:t>
-      </w:r>
-      <w:proofErr w:type="spellStart"/>
-      <w:r>
-        <w:t>ContactName</w:t>
-      </w:r>
-      <w:proofErr w:type="spellEnd"/>
-      <w:r>
-        <w:t xml:space="preserve"> column. </w:t>
-      </w:r>
-      <w:r>
-        <w:rPr>
-          <w:rStyle w:val="Strong"/>
-        </w:rPr>
-        <w:t>Note:</w:t>
-      </w:r>
-      <w:r>
-        <w:t xml:space="preserve"> Single or double quotation marks are required if the alias name contains spaces:</w:t>
-      </w:r>
-    </w:p>
-    <w:p/>
+        <w:t>admissiondata</w:t>
+      </w:r>
+      <w:proofErr w:type="spellEnd"/>
+      <w:r>
+        <w:rPr>
+          <w:lang w:val="en-US"/>
+        </w:rPr>
+        <w:t>) as "Student Information" FROM students;</w:t>
+      </w:r>
+    </w:p>
     <w:p>
       <w:pPr>
         <w:rPr>
@@ -11424,222 +11248,14 @@
         <w:rPr>
           <w:lang w:val="en-US"/>
         </w:rPr>
-        <w:t>concat_</w:t>
-      </w:r>
-      <w:proofErr w:type="gramStart"/>
-      <w:r>
-        <w:rPr>
-          <w:lang w:val="en-US"/>
-        </w:rPr>
-        <w:t>ws</w:t>
-      </w:r>
-      <w:proofErr w:type="spellEnd"/>
-      <w:r>
-        <w:rPr>
-          <w:lang w:val="en-US"/>
-        </w:rPr>
-        <w:t>(</w:t>
-      </w:r>
-      <w:proofErr w:type="gramEnd"/>
-      <w:r>
-        <w:rPr>
-          <w:lang w:val="en-US"/>
-        </w:rPr>
-        <w:t xml:space="preserve">"_", roll, </w:t>
-      </w:r>
-      <w:proofErr w:type="spellStart"/>
-      <w:r>
-        <w:rPr>
-          <w:lang w:val="en-US"/>
-        </w:rPr>
-        <w:t>fname</w:t>
-      </w:r>
-      <w:proofErr w:type="spellEnd"/>
-      <w:r>
-        <w:rPr>
-          <w:lang w:val="en-US"/>
-        </w:rPr>
-        <w:t xml:space="preserve">, </w:t>
-      </w:r>
-      <w:proofErr w:type="spellStart"/>
-      <w:r>
-        <w:rPr>
-          <w:lang w:val="en-US"/>
-        </w:rPr>
-        <w:t>lname</w:t>
-      </w:r>
-      <w:proofErr w:type="spellEnd"/>
-      <w:r>
-        <w:rPr>
-          <w:lang w:val="en-US"/>
-        </w:rPr>
-        <w:t xml:space="preserve">, city, email, phone, gender, </w:t>
-      </w:r>
-      <w:proofErr w:type="spellStart"/>
-      <w:r>
-        <w:rPr>
-          <w:lang w:val="en-US"/>
-        </w:rPr>
-        <w:t>dateofbirth</w:t>
-      </w:r>
-      <w:proofErr w:type="spellEnd"/>
-      <w:r>
-        <w:rPr>
-          <w:lang w:val="en-US"/>
-        </w:rPr>
-        <w:t xml:space="preserve">, </w:t>
-      </w:r>
-      <w:proofErr w:type="spellStart"/>
-      <w:r>
-        <w:rPr>
-          <w:lang w:val="en-US"/>
-        </w:rPr>
-        <w:t>admissiondata</w:t>
-      </w:r>
-      <w:proofErr w:type="spellEnd"/>
-      <w:r>
-        <w:rPr>
-          <w:lang w:val="en-US"/>
-        </w:rPr>
-        <w:t>) FROM students</w:t>
-      </w:r>
-    </w:p>
-    <w:p>
-      <w:pPr>
-        <w:rPr>
-          <w:lang w:val="en-US"/>
-        </w:rPr>
-      </w:pPr>
-      <w:r>
-        <w:rPr>
-          <w:lang w:val="en-US"/>
-        </w:rPr>
-        <w:t xml:space="preserve">SELECT </w:t>
-      </w:r>
-      <w:proofErr w:type="spellStart"/>
-      <w:r>
-        <w:rPr>
-          <w:lang w:val="en-US"/>
-        </w:rPr>
-        <w:t>concat_</w:t>
-      </w:r>
-      <w:proofErr w:type="gramStart"/>
-      <w:r>
-        <w:rPr>
-          <w:lang w:val="en-US"/>
-        </w:rPr>
-        <w:t>ws</w:t>
-      </w:r>
-      <w:proofErr w:type="spellEnd"/>
-      <w:r>
-        <w:rPr>
-          <w:lang w:val="en-US"/>
-        </w:rPr>
-        <w:t>(</w:t>
-      </w:r>
-      <w:proofErr w:type="gramEnd"/>
-      <w:r>
-        <w:rPr>
-          <w:lang w:val="en-US"/>
-        </w:rPr>
-        <w:t xml:space="preserve">"_", roll, </w:t>
-      </w:r>
-      <w:proofErr w:type="spellStart"/>
-      <w:r>
-        <w:rPr>
-          <w:lang w:val="en-US"/>
-        </w:rPr>
-        <w:t>fname</w:t>
-      </w:r>
-      <w:proofErr w:type="spellEnd"/>
-      <w:r>
-        <w:rPr>
-          <w:lang w:val="en-US"/>
-        </w:rPr>
-        <w:t xml:space="preserve">, </w:t>
-      </w:r>
-      <w:proofErr w:type="spellStart"/>
-      <w:r>
-        <w:rPr>
-          <w:lang w:val="en-US"/>
-        </w:rPr>
-        <w:t>lname</w:t>
-      </w:r>
-      <w:proofErr w:type="spellEnd"/>
-      <w:r>
-        <w:rPr>
-          <w:lang w:val="en-US"/>
-        </w:rPr>
-        <w:t xml:space="preserve">, city, email, phone, gender, </w:t>
-      </w:r>
-      <w:proofErr w:type="spellStart"/>
-      <w:r>
-        <w:rPr>
-          <w:lang w:val="en-US"/>
-        </w:rPr>
-        <w:t>dateofbirth</w:t>
-      </w:r>
-      <w:proofErr w:type="spellEnd"/>
-      <w:r>
-        <w:rPr>
-          <w:lang w:val="en-US"/>
-        </w:rPr>
-        <w:t xml:space="preserve">, </w:t>
-      </w:r>
-      <w:proofErr w:type="spellStart"/>
-      <w:r>
-        <w:rPr>
-          <w:lang w:val="en-US"/>
-        </w:rPr>
-        <w:t>admissiondata</w:t>
-      </w:r>
-      <w:proofErr w:type="spellEnd"/>
-      <w:r>
-        <w:rPr>
-          <w:lang w:val="en-US"/>
-        </w:rPr>
-        <w:t>) as "Student Information" FROM students;</w:t>
-      </w:r>
-    </w:p>
-    <w:p>
-      <w:pPr>
-        <w:rPr>
-          <w:lang w:val="en-US"/>
-        </w:rPr>
-      </w:pPr>
-      <w:r>
-        <w:rPr>
-          <w:lang w:val="en-US"/>
-        </w:rPr>
-        <w:t xml:space="preserve">SELECT </w:t>
-      </w:r>
-      <w:proofErr w:type="spellStart"/>
-      <w:r>
-        <w:rPr>
-          <w:lang w:val="en-US"/>
-        </w:rPr>
-        <w:t>concat_</w:t>
-      </w:r>
-      <w:proofErr w:type="gramStart"/>
-      <w:r>
-        <w:rPr>
-          <w:lang w:val="en-US"/>
-        </w:rPr>
-        <w:t>ws</w:t>
-      </w:r>
-      <w:proofErr w:type="spellEnd"/>
-      <w:r>
-        <w:rPr>
-          <w:lang w:val="en-US"/>
-        </w:rPr>
-        <w:t>(</w:t>
-      </w:r>
-      <w:proofErr w:type="gramEnd"/>
-      <w:r>
-        <w:rPr>
-          <w:lang w:val="en-US"/>
-        </w:rPr>
-        <w:t xml:space="preserve">" * ", roll, </w:t>
+        <w:t>concat_ws</w:t>
+      </w:r>
+      <w:proofErr w:type="spellEnd"/>
+      <w:r>
+        <w:rPr>
+          <w:lang w:val="en-US"/>
+        </w:rPr>
+        <w:t xml:space="preserve">(" * ", roll, </w:t>
       </w:r>
       <w:proofErr w:type="spellStart"/>
       <w:r>
@@ -11747,7 +11363,6 @@
         <w:t xml:space="preserve">SELECT </w:t>
       </w:r>
       <w:proofErr w:type="spellStart"/>
-      <w:proofErr w:type="gramStart"/>
       <w:r>
         <w:rPr>
           <w:lang w:val="en-US"/>
@@ -11755,7 +11370,6 @@
         <w:t>students.roll</w:t>
       </w:r>
       <w:proofErr w:type="spellEnd"/>
-      <w:proofErr w:type="gramEnd"/>
       <w:r>
         <w:rPr>
           <w:lang w:val="en-US"/>
@@ -11972,7 +11586,6 @@
         <w:t xml:space="preserve">SELECT </w:t>
       </w:r>
       <w:proofErr w:type="spellStart"/>
-      <w:proofErr w:type="gramStart"/>
       <w:r>
         <w:rPr>
           <w:lang w:val="en-US"/>
@@ -11980,7 +11593,6 @@
         <w:t>s.roll</w:t>
       </w:r>
       <w:proofErr w:type="spellEnd"/>
-      <w:proofErr w:type="gramEnd"/>
       <w:r>
         <w:rPr>
           <w:lang w:val="en-US"/>
@@ -12190,7 +11802,6 @@
         <w:t xml:space="preserve">SELECT </w:t>
       </w:r>
       <w:proofErr w:type="spellStart"/>
-      <w:proofErr w:type="gramStart"/>
       <w:r>
         <w:rPr>
           <w:lang w:val="en-US"/>
@@ -12198,7 +11809,6 @@
         <w:t>s.roll</w:t>
       </w:r>
       <w:proofErr w:type="spellEnd"/>
-      <w:proofErr w:type="gramEnd"/>
       <w:r>
         <w:rPr>
           <w:lang w:val="en-US"/>
@@ -12544,7 +12154,6 @@
         <w:t xml:space="preserve">SELECT </w:t>
       </w:r>
       <w:proofErr w:type="spellStart"/>
-      <w:proofErr w:type="gramStart"/>
       <w:r>
         <w:rPr>
           <w:lang w:val="en-US"/>
@@ -12552,7 +12161,6 @@
         <w:t>s.roll</w:t>
       </w:r>
       <w:proofErr w:type="spellEnd"/>
-      <w:proofErr w:type="gramEnd"/>
       <w:r>
         <w:rPr>
           <w:lang w:val="en-US"/>
@@ -12776,7 +12384,6 @@
         <w:t xml:space="preserve">SELECT </w:t>
       </w:r>
       <w:proofErr w:type="spellStart"/>
-      <w:proofErr w:type="gramStart"/>
       <w:r>
         <w:rPr>
           <w:lang w:val="en-US"/>
@@ -12784,7 +12391,6 @@
         <w:t>s.roll</w:t>
       </w:r>
       <w:proofErr w:type="spellEnd"/>
-      <w:proofErr w:type="gramEnd"/>
       <w:r>
         <w:rPr>
           <w:lang w:val="en-US"/>
@@ -13054,160 +12660,152 @@
         <w:t xml:space="preserve">SELECT </w:t>
       </w:r>
       <w:proofErr w:type="spellStart"/>
-      <w:proofErr w:type="gramStart"/>
+      <w:r>
+        <w:rPr>
+          <w:lang w:val="en-US"/>
+        </w:rPr>
+        <w:t>students.roll,students.fname</w:t>
+      </w:r>
+      <w:proofErr w:type="spellEnd"/>
+      <w:r>
+        <w:rPr>
+          <w:lang w:val="en-US"/>
+        </w:rPr>
+        <w:t xml:space="preserve">, </w:t>
+      </w:r>
+      <w:proofErr w:type="spellStart"/>
+      <w:r>
+        <w:rPr>
+          <w:lang w:val="en-US"/>
+        </w:rPr>
+        <w:t>students.lname</w:t>
+      </w:r>
+      <w:proofErr w:type="spellEnd"/>
+      <w:r>
+        <w:rPr>
+          <w:lang w:val="en-US"/>
+        </w:rPr>
+        <w:t xml:space="preserve">, </w:t>
+      </w:r>
+      <w:proofErr w:type="spellStart"/>
+      <w:r>
+        <w:rPr>
+          <w:lang w:val="en-US"/>
+        </w:rPr>
+        <w:t>students.city</w:t>
+      </w:r>
+      <w:proofErr w:type="spellEnd"/>
+      <w:r>
+        <w:rPr>
+          <w:lang w:val="en-US"/>
+        </w:rPr>
+        <w:t xml:space="preserve">, </w:t>
+      </w:r>
+      <w:proofErr w:type="spellStart"/>
+      <w:r>
+        <w:rPr>
+          <w:lang w:val="en-US"/>
+        </w:rPr>
+        <w:t>students.phone</w:t>
+      </w:r>
+      <w:proofErr w:type="spellEnd"/>
+      <w:r>
+        <w:rPr>
+          <w:lang w:val="en-US"/>
+        </w:rPr>
+        <w:t xml:space="preserve">, </w:t>
+      </w:r>
+      <w:proofErr w:type="spellStart"/>
+      <w:r>
+        <w:rPr>
+          <w:lang w:val="en-US"/>
+        </w:rPr>
+        <w:t>students.email</w:t>
+      </w:r>
+      <w:proofErr w:type="spellEnd"/>
+      <w:r>
+        <w:rPr>
+          <w:lang w:val="en-US"/>
+        </w:rPr>
+        <w:t xml:space="preserve">, </w:t>
+      </w:r>
+      <w:proofErr w:type="spellStart"/>
+      <w:r>
+        <w:rPr>
+          <w:lang w:val="en-US"/>
+        </w:rPr>
+        <w:t>students.gender</w:t>
+      </w:r>
+      <w:proofErr w:type="spellEnd"/>
+      <w:r>
+        <w:rPr>
+          <w:lang w:val="en-US"/>
+        </w:rPr>
+        <w:t xml:space="preserve">, </w:t>
+      </w:r>
+      <w:proofErr w:type="spellStart"/>
+      <w:r>
+        <w:rPr>
+          <w:lang w:val="en-US"/>
+        </w:rPr>
+        <w:t>students.dateofbirth</w:t>
+      </w:r>
+      <w:proofErr w:type="spellEnd"/>
+      <w:r>
+        <w:rPr>
+          <w:lang w:val="en-US"/>
+        </w:rPr>
+        <w:t xml:space="preserve">, </w:t>
+      </w:r>
+      <w:proofErr w:type="spellStart"/>
+      <w:r>
+        <w:rPr>
+          <w:lang w:val="en-US"/>
+        </w:rPr>
+        <w:t>students.admissiondata</w:t>
+      </w:r>
+      <w:proofErr w:type="spellEnd"/>
+      <w:r>
+        <w:rPr>
+          <w:lang w:val="en-US"/>
+        </w:rPr>
+        <w:t xml:space="preserve">, </w:t>
+      </w:r>
+      <w:proofErr w:type="spellStart"/>
+      <w:r>
+        <w:rPr>
+          <w:lang w:val="en-US"/>
+        </w:rPr>
+        <w:t>marks.total</w:t>
+      </w:r>
+      <w:proofErr w:type="spellEnd"/>
+      <w:r>
+        <w:rPr>
+          <w:lang w:val="en-US"/>
+        </w:rPr>
+        <w:t xml:space="preserve">, </w:t>
+      </w:r>
+      <w:proofErr w:type="spellStart"/>
+      <w:r>
+        <w:rPr>
+          <w:lang w:val="en-US"/>
+        </w:rPr>
+        <w:t>marks.result</w:t>
+      </w:r>
+      <w:proofErr w:type="spellEnd"/>
+      <w:r>
+        <w:rPr>
+          <w:lang w:val="en-US"/>
+        </w:rPr>
+        <w:t xml:space="preserve"> from students inner JOIN marks on </w:t>
+      </w:r>
+      <w:proofErr w:type="spellStart"/>
       <w:r>
         <w:rPr>
           <w:lang w:val="en-US"/>
         </w:rPr>
         <w:t>students.roll</w:t>
       </w:r>
-      <w:proofErr w:type="gramEnd"/>
-      <w:r>
-        <w:rPr>
-          <w:lang w:val="en-US"/>
-        </w:rPr>
-        <w:t>,students.fname</w:t>
-      </w:r>
-      <w:proofErr w:type="spellEnd"/>
-      <w:r>
-        <w:rPr>
-          <w:lang w:val="en-US"/>
-        </w:rPr>
-        <w:t xml:space="preserve">, </w:t>
-      </w:r>
-      <w:proofErr w:type="spellStart"/>
-      <w:r>
-        <w:rPr>
-          <w:lang w:val="en-US"/>
-        </w:rPr>
-        <w:t>students.lname</w:t>
-      </w:r>
-      <w:proofErr w:type="spellEnd"/>
-      <w:r>
-        <w:rPr>
-          <w:lang w:val="en-US"/>
-        </w:rPr>
-        <w:t xml:space="preserve">, </w:t>
-      </w:r>
-      <w:proofErr w:type="spellStart"/>
-      <w:r>
-        <w:rPr>
-          <w:lang w:val="en-US"/>
-        </w:rPr>
-        <w:t>students.city</w:t>
-      </w:r>
-      <w:proofErr w:type="spellEnd"/>
-      <w:r>
-        <w:rPr>
-          <w:lang w:val="en-US"/>
-        </w:rPr>
-        <w:t xml:space="preserve">, </w:t>
-      </w:r>
-      <w:proofErr w:type="spellStart"/>
-      <w:r>
-        <w:rPr>
-          <w:lang w:val="en-US"/>
-        </w:rPr>
-        <w:t>students.phone</w:t>
-      </w:r>
-      <w:proofErr w:type="spellEnd"/>
-      <w:r>
-        <w:rPr>
-          <w:lang w:val="en-US"/>
-        </w:rPr>
-        <w:t xml:space="preserve">, </w:t>
-      </w:r>
-      <w:proofErr w:type="spellStart"/>
-      <w:r>
-        <w:rPr>
-          <w:lang w:val="en-US"/>
-        </w:rPr>
-        <w:t>students.email</w:t>
-      </w:r>
-      <w:proofErr w:type="spellEnd"/>
-      <w:r>
-        <w:rPr>
-          <w:lang w:val="en-US"/>
-        </w:rPr>
-        <w:t xml:space="preserve">, </w:t>
-      </w:r>
-      <w:proofErr w:type="spellStart"/>
-      <w:r>
-        <w:rPr>
-          <w:lang w:val="en-US"/>
-        </w:rPr>
-        <w:t>students.gender</w:t>
-      </w:r>
-      <w:proofErr w:type="spellEnd"/>
-      <w:r>
-        <w:rPr>
-          <w:lang w:val="en-US"/>
-        </w:rPr>
-        <w:t xml:space="preserve">, </w:t>
-      </w:r>
-      <w:proofErr w:type="spellStart"/>
-      <w:r>
-        <w:rPr>
-          <w:lang w:val="en-US"/>
-        </w:rPr>
-        <w:t>students.dateofbirth</w:t>
-      </w:r>
-      <w:proofErr w:type="spellEnd"/>
-      <w:r>
-        <w:rPr>
-          <w:lang w:val="en-US"/>
-        </w:rPr>
-        <w:t xml:space="preserve">, </w:t>
-      </w:r>
-      <w:proofErr w:type="spellStart"/>
-      <w:r>
-        <w:rPr>
-          <w:lang w:val="en-US"/>
-        </w:rPr>
-        <w:t>students.admissiondata</w:t>
-      </w:r>
-      <w:proofErr w:type="spellEnd"/>
-      <w:r>
-        <w:rPr>
-          <w:lang w:val="en-US"/>
-        </w:rPr>
-        <w:t xml:space="preserve">, </w:t>
-      </w:r>
-      <w:proofErr w:type="spellStart"/>
-      <w:r>
-        <w:rPr>
-          <w:lang w:val="en-US"/>
-        </w:rPr>
-        <w:t>marks.total</w:t>
-      </w:r>
-      <w:proofErr w:type="spellEnd"/>
-      <w:r>
-        <w:rPr>
-          <w:lang w:val="en-US"/>
-        </w:rPr>
-        <w:t xml:space="preserve">, </w:t>
-      </w:r>
-      <w:proofErr w:type="spellStart"/>
-      <w:r>
-        <w:rPr>
-          <w:lang w:val="en-US"/>
-        </w:rPr>
-        <w:t>marks.result</w:t>
-      </w:r>
-      <w:proofErr w:type="spellEnd"/>
-      <w:r>
-        <w:rPr>
-          <w:lang w:val="en-US"/>
-        </w:rPr>
-        <w:t xml:space="preserve"> from students inner JOIN marks on </w:t>
-      </w:r>
-      <w:proofErr w:type="spellStart"/>
-      <w:r>
-        <w:rPr>
-          <w:lang w:val="en-US"/>
-        </w:rPr>
-        <w:t>students.roll</w:t>
-      </w:r>
       <w:proofErr w:type="spellEnd"/>
       <w:r>
         <w:rPr>
@@ -13244,7 +12842,6 @@
         <w:t xml:space="preserve">SELECT </w:t>
       </w:r>
       <w:proofErr w:type="spellStart"/>
-      <w:proofErr w:type="gramStart"/>
       <w:r>
         <w:rPr>
           <w:lang w:val="en-US"/>
@@ -13252,7 +12849,6 @@
         <w:t>s.roll</w:t>
       </w:r>
       <w:proofErr w:type="spellEnd"/>
-      <w:proofErr w:type="gramEnd"/>
       <w:r>
         <w:rPr>
           <w:lang w:val="en-US"/>
@@ -14047,7 +13643,6 @@
         <w:t xml:space="preserve">SELECT </w:t>
       </w:r>
       <w:proofErr w:type="spellStart"/>
-      <w:proofErr w:type="gramStart"/>
       <w:r>
         <w:rPr>
           <w:lang w:val="en-US"/>
@@ -14055,7 +13650,6 @@
         <w:t>s.roll</w:t>
       </w:r>
       <w:proofErr w:type="spellEnd"/>
-      <w:proofErr w:type="gramEnd"/>
       <w:r>
         <w:rPr>
           <w:lang w:val="en-US"/>
@@ -14248,16 +13842,92 @@
         <w:rPr>
           <w:lang w:val="en-US"/>
         </w:rPr>
+        <w:t xml:space="preserve">SELECT students.*, </w:t>
+      </w:r>
+      <w:proofErr w:type="spellStart"/>
+      <w:r>
+        <w:rPr>
+          <w:lang w:val="en-US"/>
+        </w:rPr>
+        <w:t>attendance.absents</w:t>
+      </w:r>
+      <w:proofErr w:type="spellEnd"/>
+      <w:r>
+        <w:rPr>
+          <w:lang w:val="en-US"/>
+        </w:rPr>
+        <w:t xml:space="preserve">, </w:t>
+      </w:r>
+      <w:proofErr w:type="spellStart"/>
+      <w:r>
+        <w:rPr>
+          <w:lang w:val="en-US"/>
+        </w:rPr>
+        <w:t>attendance.presents</w:t>
+      </w:r>
+      <w:proofErr w:type="spellEnd"/>
+      <w:r>
+        <w:rPr>
+          <w:lang w:val="en-US"/>
+        </w:rPr>
+        <w:t xml:space="preserve"> FROM students INNER join attendance on </w:t>
+      </w:r>
+      <w:proofErr w:type="spellStart"/>
+      <w:r>
+        <w:rPr>
+          <w:lang w:val="en-US"/>
+        </w:rPr>
+        <w:t>students.roll</w:t>
+      </w:r>
+      <w:proofErr w:type="spellEnd"/>
+      <w:r>
+        <w:rPr>
+          <w:lang w:val="en-US"/>
+        </w:rPr>
+        <w:t xml:space="preserve"> = </w:t>
+      </w:r>
+      <w:proofErr w:type="spellStart"/>
+      <w:r>
+        <w:rPr>
+          <w:lang w:val="en-US"/>
+        </w:rPr>
+        <w:t>attendance.roll</w:t>
+      </w:r>
+      <w:proofErr w:type="spellEnd"/>
+      <w:r>
+        <w:rPr>
+          <w:lang w:val="en-US"/>
+        </w:rPr>
+        <w:t>;</w:t>
+      </w:r>
+    </w:p>
+    <w:p>
+      <w:pPr>
+        <w:rPr>
+          <w:lang w:val="en-US"/>
+        </w:rPr>
+      </w:pPr>
+    </w:p>
+    <w:p>
+      <w:pPr>
+        <w:rPr>
+          <w:lang w:val="en-US"/>
+        </w:rPr>
+      </w:pPr>
+      <w:r>
+        <w:rPr>
+          <w:lang w:val="en-US"/>
+        </w:rPr>
         <w:t xml:space="preserve">SELECT </w:t>
       </w:r>
-      <w:proofErr w:type="gramStart"/>
-      <w:r>
-        <w:rPr>
-          <w:lang w:val="en-US"/>
-        </w:rPr>
-        <w:t>students.*</w:t>
-      </w:r>
-      <w:proofErr w:type="gramEnd"/>
+      <w:proofErr w:type="spellStart"/>
+      <w:r>
+        <w:rPr>
+          <w:lang w:val="en-US"/>
+        </w:rPr>
+        <w:t>students.roll</w:t>
+      </w:r>
+      <w:proofErr w:type="spellEnd"/>
       <w:r>
         <w:rPr>
           <w:lang w:val="en-US"/>
@@ -14269,6 +13939,118 @@
         <w:rPr>
           <w:lang w:val="en-US"/>
         </w:rPr>
+        <w:t>students.fname</w:t>
+      </w:r>
+      <w:proofErr w:type="spellEnd"/>
+      <w:r>
+        <w:rPr>
+          <w:lang w:val="en-US"/>
+        </w:rPr>
+        <w:t xml:space="preserve">, </w:t>
+      </w:r>
+      <w:proofErr w:type="spellStart"/>
+      <w:r>
+        <w:rPr>
+          <w:lang w:val="en-US"/>
+        </w:rPr>
+        <w:t>students.lname</w:t>
+      </w:r>
+      <w:proofErr w:type="spellEnd"/>
+      <w:r>
+        <w:rPr>
+          <w:lang w:val="en-US"/>
+        </w:rPr>
+        <w:t xml:space="preserve">, </w:t>
+      </w:r>
+      <w:proofErr w:type="spellStart"/>
+      <w:r>
+        <w:rPr>
+          <w:lang w:val="en-US"/>
+        </w:rPr>
+        <w:t>students.city</w:t>
+      </w:r>
+      <w:proofErr w:type="spellEnd"/>
+      <w:r>
+        <w:rPr>
+          <w:lang w:val="en-US"/>
+        </w:rPr>
+        <w:t xml:space="preserve">, </w:t>
+      </w:r>
+      <w:proofErr w:type="spellStart"/>
+      <w:r>
+        <w:rPr>
+          <w:lang w:val="en-US"/>
+        </w:rPr>
+        <w:t>students.phone</w:t>
+      </w:r>
+      <w:proofErr w:type="spellEnd"/>
+      <w:r>
+        <w:rPr>
+          <w:lang w:val="en-US"/>
+        </w:rPr>
+        <w:t xml:space="preserve">, </w:t>
+      </w:r>
+      <w:proofErr w:type="spellStart"/>
+      <w:r>
+        <w:rPr>
+          <w:lang w:val="en-US"/>
+        </w:rPr>
+        <w:t>students.email</w:t>
+      </w:r>
+      <w:proofErr w:type="spellEnd"/>
+      <w:r>
+        <w:rPr>
+          <w:lang w:val="en-US"/>
+        </w:rPr>
+        <w:t xml:space="preserve">, </w:t>
+      </w:r>
+      <w:proofErr w:type="spellStart"/>
+      <w:r>
+        <w:rPr>
+          <w:lang w:val="en-US"/>
+        </w:rPr>
+        <w:t>students.gender</w:t>
+      </w:r>
+      <w:proofErr w:type="spellEnd"/>
+      <w:r>
+        <w:rPr>
+          <w:lang w:val="en-US"/>
+        </w:rPr>
+        <w:t xml:space="preserve">, </w:t>
+      </w:r>
+      <w:proofErr w:type="spellStart"/>
+      <w:r>
+        <w:rPr>
+          <w:lang w:val="en-US"/>
+        </w:rPr>
+        <w:t>students.dateofbirth</w:t>
+      </w:r>
+      <w:proofErr w:type="spellEnd"/>
+      <w:r>
+        <w:rPr>
+          <w:lang w:val="en-US"/>
+        </w:rPr>
+        <w:t xml:space="preserve">, </w:t>
+      </w:r>
+      <w:proofErr w:type="spellStart"/>
+      <w:r>
+        <w:rPr>
+          <w:lang w:val="en-US"/>
+        </w:rPr>
+        <w:t>students.admissiondata</w:t>
+      </w:r>
+      <w:proofErr w:type="spellEnd"/>
+      <w:r>
+        <w:rPr>
+          <w:lang w:val="en-US"/>
+        </w:rPr>
+        <w:t xml:space="preserve">, </w:t>
+      </w:r>
+      <w:proofErr w:type="spellStart"/>
+      <w:r>
+        <w:rPr>
+          <w:lang w:val="en-US"/>
+        </w:rPr>
         <w:t>attendance.absents</w:t>
       </w:r>
       <w:proofErr w:type="spellEnd"/>
@@ -14290,7 +14072,7 @@
         <w:rPr>
           <w:lang w:val="en-US"/>
         </w:rPr>
-        <w:t xml:space="preserve"> FROM students INNER join attendance on </w:t>
+        <w:t xml:space="preserve"> from students INNER join attendance on </w:t>
       </w:r>
       <w:proofErr w:type="spellStart"/>
       <w:r>
@@ -14314,6 +14096,297 @@
         <w:t>attendance.roll</w:t>
       </w:r>
       <w:proofErr w:type="spellEnd"/>
+    </w:p>
+    <w:p>
+      <w:pPr>
+        <w:rPr>
+          <w:lang w:val="en-US"/>
+        </w:rPr>
+      </w:pPr>
+    </w:p>
+    <w:p>
+      <w:pPr>
+        <w:pStyle w:val="Heading2"/>
+      </w:pPr>
+      <w:r>
+        <w:t>JOIN Three Tables</w:t>
+      </w:r>
+    </w:p>
+    <w:p>
+      <w:pPr>
+        <w:spacing w:after="0"/>
+        <w:rPr>
+          <w:lang w:val="en-US"/>
+        </w:rPr>
+      </w:pPr>
+      <w:r>
+        <w:rPr>
+          <w:lang w:val="en-US"/>
+        </w:rPr>
+        <w:t xml:space="preserve">SELECT </w:t>
+      </w:r>
+      <w:proofErr w:type="spellStart"/>
+      <w:r>
+        <w:rPr>
+          <w:lang w:val="en-US"/>
+        </w:rPr>
+        <w:t>students.roll</w:t>
+      </w:r>
+      <w:proofErr w:type="spellEnd"/>
+      <w:r>
+        <w:rPr>
+          <w:lang w:val="en-US"/>
+        </w:rPr>
+        <w:t xml:space="preserve">, </w:t>
+      </w:r>
+      <w:proofErr w:type="spellStart"/>
+      <w:r>
+        <w:rPr>
+          <w:lang w:val="en-US"/>
+        </w:rPr>
+        <w:t>students.fname</w:t>
+      </w:r>
+      <w:proofErr w:type="spellEnd"/>
+      <w:r>
+        <w:rPr>
+          <w:lang w:val="en-US"/>
+        </w:rPr>
+        <w:t xml:space="preserve">, </w:t>
+      </w:r>
+      <w:proofErr w:type="spellStart"/>
+      <w:r>
+        <w:rPr>
+          <w:lang w:val="en-US"/>
+        </w:rPr>
+        <w:t>students.lname</w:t>
+      </w:r>
+      <w:proofErr w:type="spellEnd"/>
+      <w:r>
+        <w:rPr>
+          <w:lang w:val="en-US"/>
+        </w:rPr>
+        <w:t xml:space="preserve">, </w:t>
+      </w:r>
+      <w:proofErr w:type="spellStart"/>
+      <w:r>
+        <w:rPr>
+          <w:lang w:val="en-US"/>
+        </w:rPr>
+        <w:t>students.city</w:t>
+      </w:r>
+      <w:proofErr w:type="spellEnd"/>
+      <w:r>
+        <w:rPr>
+          <w:lang w:val="en-US"/>
+        </w:rPr>
+        <w:t xml:space="preserve">, </w:t>
+      </w:r>
+      <w:proofErr w:type="spellStart"/>
+      <w:r>
+        <w:rPr>
+          <w:lang w:val="en-US"/>
+        </w:rPr>
+        <w:t>students.phone</w:t>
+      </w:r>
+      <w:proofErr w:type="spellEnd"/>
+      <w:r>
+        <w:rPr>
+          <w:lang w:val="en-US"/>
+        </w:rPr>
+        <w:t xml:space="preserve">, </w:t>
+      </w:r>
+      <w:proofErr w:type="spellStart"/>
+      <w:r>
+        <w:rPr>
+          <w:lang w:val="en-US"/>
+        </w:rPr>
+        <w:t>students.email</w:t>
+      </w:r>
+      <w:proofErr w:type="spellEnd"/>
+      <w:r>
+        <w:rPr>
+          <w:lang w:val="en-US"/>
+        </w:rPr>
+        <w:t xml:space="preserve">, </w:t>
+      </w:r>
+      <w:proofErr w:type="spellStart"/>
+      <w:r>
+        <w:rPr>
+          <w:lang w:val="en-US"/>
+        </w:rPr>
+        <w:t>students.gender</w:t>
+      </w:r>
+      <w:proofErr w:type="spellEnd"/>
+      <w:r>
+        <w:rPr>
+          <w:lang w:val="en-US"/>
+        </w:rPr>
+        <w:t xml:space="preserve">, </w:t>
+      </w:r>
+      <w:proofErr w:type="spellStart"/>
+      <w:r>
+        <w:rPr>
+          <w:lang w:val="en-US"/>
+        </w:rPr>
+        <w:t>students.dateofbirth</w:t>
+      </w:r>
+      <w:proofErr w:type="spellEnd"/>
+      <w:r>
+        <w:rPr>
+          <w:lang w:val="en-US"/>
+        </w:rPr>
+        <w:t xml:space="preserve">, </w:t>
+      </w:r>
+      <w:proofErr w:type="spellStart"/>
+      <w:r>
+        <w:rPr>
+          <w:lang w:val="en-US"/>
+        </w:rPr>
+        <w:t>students.admissiondata</w:t>
+      </w:r>
+      <w:proofErr w:type="spellEnd"/>
+      <w:r>
+        <w:rPr>
+          <w:lang w:val="en-US"/>
+        </w:rPr>
+        <w:t xml:space="preserve">, </w:t>
+      </w:r>
+      <w:proofErr w:type="spellStart"/>
+      <w:r>
+        <w:rPr>
+          <w:lang w:val="en-US"/>
+        </w:rPr>
+        <w:t>attendance.absents</w:t>
+      </w:r>
+      <w:proofErr w:type="spellEnd"/>
+      <w:r>
+        <w:rPr>
+          <w:lang w:val="en-US"/>
+        </w:rPr>
+        <w:t>,</w:t>
+      </w:r>
+      <w:r>
+        <w:rPr>
+          <w:lang w:val="en-US"/>
+        </w:rPr>
+        <w:t xml:space="preserve"> </w:t>
+      </w:r>
+      <w:proofErr w:type="spellStart"/>
+      <w:r>
+        <w:rPr>
+          <w:lang w:val="en-US"/>
+        </w:rPr>
+        <w:t>attendance.presents</w:t>
+      </w:r>
+      <w:proofErr w:type="spellEnd"/>
+      <w:r>
+        <w:rPr>
+          <w:lang w:val="en-US"/>
+        </w:rPr>
+        <w:t xml:space="preserve">, </w:t>
+      </w:r>
+      <w:proofErr w:type="spellStart"/>
+      <w:r>
+        <w:rPr>
+          <w:lang w:val="en-US"/>
+        </w:rPr>
+        <w:t>marks.total</w:t>
+      </w:r>
+      <w:proofErr w:type="spellEnd"/>
+      <w:r>
+        <w:rPr>
+          <w:lang w:val="en-US"/>
+        </w:rPr>
+        <w:t xml:space="preserve">, </w:t>
+      </w:r>
+      <w:proofErr w:type="spellStart"/>
+      <w:r>
+        <w:rPr>
+          <w:lang w:val="en-US"/>
+        </w:rPr>
+        <w:t>marks.result</w:t>
+      </w:r>
+      <w:proofErr w:type="spellEnd"/>
+      <w:r>
+        <w:rPr>
+          <w:lang w:val="en-US"/>
+        </w:rPr>
+        <w:t xml:space="preserve"> from students </w:t>
+      </w:r>
+      <w:r>
+        <w:rPr>
+          <w:lang w:val="en-US"/>
+        </w:rPr>
+        <w:t xml:space="preserve"> </w:t>
+      </w:r>
+      <w:r>
+        <w:rPr>
+          <w:lang w:val="en-US"/>
+        </w:rPr>
+        <w:t xml:space="preserve">INNER join attendance on </w:t>
+      </w:r>
+      <w:proofErr w:type="spellStart"/>
+      <w:r>
+        <w:rPr>
+          <w:lang w:val="en-US"/>
+        </w:rPr>
+        <w:t>students.roll</w:t>
+      </w:r>
+      <w:proofErr w:type="spellEnd"/>
+      <w:r>
+        <w:rPr>
+          <w:lang w:val="en-US"/>
+        </w:rPr>
+        <w:t xml:space="preserve"> = </w:t>
+      </w:r>
+      <w:proofErr w:type="spellStart"/>
+      <w:r>
+        <w:rPr>
+          <w:lang w:val="en-US"/>
+        </w:rPr>
+        <w:t>attendance.roll</w:t>
+      </w:r>
+      <w:proofErr w:type="spellEnd"/>
+      <w:r>
+        <w:rPr>
+          <w:lang w:val="en-US"/>
+        </w:rPr>
+        <w:t xml:space="preserve"> </w:t>
+      </w:r>
+      <w:r>
+        <w:rPr>
+          <w:lang w:val="en-US"/>
+        </w:rPr>
+        <w:t xml:space="preserve"> </w:t>
+      </w:r>
+      <w:r>
+        <w:rPr>
+          <w:lang w:val="en-US"/>
+        </w:rPr>
+        <w:t xml:space="preserve">INNER join marks on </w:t>
+      </w:r>
+      <w:proofErr w:type="spellStart"/>
+      <w:r>
+        <w:rPr>
+          <w:lang w:val="en-US"/>
+        </w:rPr>
+        <w:t>students.roll</w:t>
+      </w:r>
+      <w:proofErr w:type="spellEnd"/>
+      <w:r>
+        <w:rPr>
+          <w:lang w:val="en-US"/>
+        </w:rPr>
+        <w:t xml:space="preserve"> = </w:t>
+      </w:r>
+      <w:proofErr w:type="spellStart"/>
+      <w:r>
+        <w:rPr>
+          <w:lang w:val="en-US"/>
+        </w:rPr>
+        <w:t>marks.roll</w:t>
+      </w:r>
+      <w:proofErr w:type="spellEnd"/>
       <w:r>
         <w:rPr>
           <w:lang w:val="en-US"/>
@@ -14323,13 +14396,15 @@
     </w:p>
     <w:p>
       <w:pPr>
-        <w:rPr>
-          <w:lang w:val="en-US"/>
-        </w:rPr>
-      </w:pPr>
-    </w:p>
-    <w:p>
-      <w:pPr>
+        <w:spacing w:after="0"/>
+        <w:rPr>
+          <w:lang w:val="en-US"/>
+        </w:rPr>
+      </w:pPr>
+    </w:p>
+    <w:p>
+      <w:pPr>
+        <w:spacing w:after="0"/>
         <w:rPr>
           <w:lang w:val="en-US"/>
         </w:rPr>
@@ -14341,506 +14416,6 @@
         <w:t xml:space="preserve">SELECT </w:t>
       </w:r>
       <w:proofErr w:type="spellStart"/>
-      <w:proofErr w:type="gramStart"/>
-      <w:r>
-        <w:rPr>
-          <w:lang w:val="en-US"/>
-        </w:rPr>
-        <w:t>students.roll</w:t>
-      </w:r>
-      <w:proofErr w:type="spellEnd"/>
-      <w:proofErr w:type="gramEnd"/>
-      <w:r>
-        <w:rPr>
-          <w:lang w:val="en-US"/>
-        </w:rPr>
-        <w:t xml:space="preserve">, </w:t>
-      </w:r>
-      <w:proofErr w:type="spellStart"/>
-      <w:r>
-        <w:rPr>
-          <w:lang w:val="en-US"/>
-        </w:rPr>
-        <w:t>students.fname</w:t>
-      </w:r>
-      <w:proofErr w:type="spellEnd"/>
-      <w:r>
-        <w:rPr>
-          <w:lang w:val="en-US"/>
-        </w:rPr>
-        <w:t xml:space="preserve">, </w:t>
-      </w:r>
-      <w:proofErr w:type="spellStart"/>
-      <w:r>
-        <w:rPr>
-          <w:lang w:val="en-US"/>
-        </w:rPr>
-        <w:t>students.lname</w:t>
-      </w:r>
-      <w:proofErr w:type="spellEnd"/>
-      <w:r>
-        <w:rPr>
-          <w:lang w:val="en-US"/>
-        </w:rPr>
-        <w:t xml:space="preserve">, </w:t>
-      </w:r>
-      <w:proofErr w:type="spellStart"/>
-      <w:r>
-        <w:rPr>
-          <w:lang w:val="en-US"/>
-        </w:rPr>
-        <w:t>students.city</w:t>
-      </w:r>
-      <w:proofErr w:type="spellEnd"/>
-      <w:r>
-        <w:rPr>
-          <w:lang w:val="en-US"/>
-        </w:rPr>
-        <w:t xml:space="preserve">, </w:t>
-      </w:r>
-      <w:proofErr w:type="spellStart"/>
-      <w:r>
-        <w:rPr>
-          <w:lang w:val="en-US"/>
-        </w:rPr>
-        <w:t>students.phone</w:t>
-      </w:r>
-      <w:proofErr w:type="spellEnd"/>
-      <w:r>
-        <w:rPr>
-          <w:lang w:val="en-US"/>
-        </w:rPr>
-        <w:t xml:space="preserve">, </w:t>
-      </w:r>
-      <w:proofErr w:type="spellStart"/>
-      <w:r>
-        <w:rPr>
-          <w:lang w:val="en-US"/>
-        </w:rPr>
-        <w:t>students.email</w:t>
-      </w:r>
-      <w:proofErr w:type="spellEnd"/>
-      <w:r>
-        <w:rPr>
-          <w:lang w:val="en-US"/>
-        </w:rPr>
-        <w:t xml:space="preserve">, </w:t>
-      </w:r>
-      <w:proofErr w:type="spellStart"/>
-      <w:r>
-        <w:rPr>
-          <w:lang w:val="en-US"/>
-        </w:rPr>
-        <w:t>students.gender</w:t>
-      </w:r>
-      <w:proofErr w:type="spellEnd"/>
-      <w:r>
-        <w:rPr>
-          <w:lang w:val="en-US"/>
-        </w:rPr>
-        <w:t xml:space="preserve">, </w:t>
-      </w:r>
-      <w:proofErr w:type="spellStart"/>
-      <w:r>
-        <w:rPr>
-          <w:lang w:val="en-US"/>
-        </w:rPr>
-        <w:t>students.dateofbirth</w:t>
-      </w:r>
-      <w:proofErr w:type="spellEnd"/>
-      <w:r>
-        <w:rPr>
-          <w:lang w:val="en-US"/>
-        </w:rPr>
-        <w:t xml:space="preserve">, </w:t>
-      </w:r>
-      <w:proofErr w:type="spellStart"/>
-      <w:r>
-        <w:rPr>
-          <w:lang w:val="en-US"/>
-        </w:rPr>
-        <w:t>students.admissiondata</w:t>
-      </w:r>
-      <w:proofErr w:type="spellEnd"/>
-      <w:r>
-        <w:rPr>
-          <w:lang w:val="en-US"/>
-        </w:rPr>
-        <w:t xml:space="preserve">, </w:t>
-      </w:r>
-      <w:proofErr w:type="spellStart"/>
-      <w:r>
-        <w:rPr>
-          <w:lang w:val="en-US"/>
-        </w:rPr>
-        <w:t>attendance.absents</w:t>
-      </w:r>
-      <w:proofErr w:type="spellEnd"/>
-      <w:r>
-        <w:rPr>
-          <w:lang w:val="en-US"/>
-        </w:rPr>
-        <w:t xml:space="preserve">, </w:t>
-      </w:r>
-      <w:proofErr w:type="spellStart"/>
-      <w:r>
-        <w:rPr>
-          <w:lang w:val="en-US"/>
-        </w:rPr>
-        <w:t>attendance.presents</w:t>
-      </w:r>
-      <w:proofErr w:type="spellEnd"/>
-      <w:r>
-        <w:rPr>
-          <w:lang w:val="en-US"/>
-        </w:rPr>
-        <w:t xml:space="preserve"> from students INNER join attendance on </w:t>
-      </w:r>
-      <w:proofErr w:type="spellStart"/>
-      <w:r>
-        <w:rPr>
-          <w:lang w:val="en-US"/>
-        </w:rPr>
-        <w:t>students.roll</w:t>
-      </w:r>
-      <w:proofErr w:type="spellEnd"/>
-      <w:r>
-        <w:rPr>
-          <w:lang w:val="en-US"/>
-        </w:rPr>
-        <w:t xml:space="preserve"> = </w:t>
-      </w:r>
-      <w:proofErr w:type="spellStart"/>
-      <w:r>
-        <w:rPr>
-          <w:lang w:val="en-US"/>
-        </w:rPr>
-        <w:t>attendance.roll</w:t>
-      </w:r>
-      <w:proofErr w:type="spellEnd"/>
-    </w:p>
-    <w:p>
-      <w:pPr>
-        <w:rPr>
-          <w:lang w:val="en-US"/>
-        </w:rPr>
-      </w:pPr>
-    </w:p>
-    <w:p>
-      <w:pPr>
-        <w:pStyle w:val="Heading2"/>
-      </w:pPr>
-      <w:r>
-        <w:t>JOIN Three Tables</w:t>
-      </w:r>
-    </w:p>
-    <w:p>
-      <w:pPr>
-        <w:spacing w:after="0"/>
-        <w:rPr>
-          <w:lang w:val="en-US"/>
-        </w:rPr>
-      </w:pPr>
-      <w:r>
-        <w:rPr>
-          <w:lang w:val="en-US"/>
-        </w:rPr>
-        <w:t xml:space="preserve">SELECT </w:t>
-      </w:r>
-      <w:proofErr w:type="spellStart"/>
-      <w:proofErr w:type="gramStart"/>
-      <w:r>
-        <w:rPr>
-          <w:lang w:val="en-US"/>
-        </w:rPr>
-        <w:t>students.roll</w:t>
-      </w:r>
-      <w:proofErr w:type="spellEnd"/>
-      <w:proofErr w:type="gramEnd"/>
-      <w:r>
-        <w:rPr>
-          <w:lang w:val="en-US"/>
-        </w:rPr>
-        <w:t xml:space="preserve">, </w:t>
-      </w:r>
-      <w:proofErr w:type="spellStart"/>
-      <w:r>
-        <w:rPr>
-          <w:lang w:val="en-US"/>
-        </w:rPr>
-        <w:t>students.fname</w:t>
-      </w:r>
-      <w:proofErr w:type="spellEnd"/>
-      <w:r>
-        <w:rPr>
-          <w:lang w:val="en-US"/>
-        </w:rPr>
-        <w:t xml:space="preserve">, </w:t>
-      </w:r>
-      <w:proofErr w:type="spellStart"/>
-      <w:r>
-        <w:rPr>
-          <w:lang w:val="en-US"/>
-        </w:rPr>
-        <w:t>students.lname</w:t>
-      </w:r>
-      <w:proofErr w:type="spellEnd"/>
-      <w:r>
-        <w:rPr>
-          <w:lang w:val="en-US"/>
-        </w:rPr>
-        <w:t xml:space="preserve">, </w:t>
-      </w:r>
-      <w:proofErr w:type="spellStart"/>
-      <w:r>
-        <w:rPr>
-          <w:lang w:val="en-US"/>
-        </w:rPr>
-        <w:t>students.city</w:t>
-      </w:r>
-      <w:proofErr w:type="spellEnd"/>
-      <w:r>
-        <w:rPr>
-          <w:lang w:val="en-US"/>
-        </w:rPr>
-        <w:t xml:space="preserve">, </w:t>
-      </w:r>
-      <w:proofErr w:type="spellStart"/>
-      <w:r>
-        <w:rPr>
-          <w:lang w:val="en-US"/>
-        </w:rPr>
-        <w:t>students.phone</w:t>
-      </w:r>
-      <w:proofErr w:type="spellEnd"/>
-      <w:r>
-        <w:rPr>
-          <w:lang w:val="en-US"/>
-        </w:rPr>
-        <w:t xml:space="preserve">, </w:t>
-      </w:r>
-      <w:proofErr w:type="spellStart"/>
-      <w:r>
-        <w:rPr>
-          <w:lang w:val="en-US"/>
-        </w:rPr>
-        <w:t>students.email</w:t>
-      </w:r>
-      <w:proofErr w:type="spellEnd"/>
-      <w:r>
-        <w:rPr>
-          <w:lang w:val="en-US"/>
-        </w:rPr>
-        <w:t xml:space="preserve">, </w:t>
-      </w:r>
-      <w:proofErr w:type="spellStart"/>
-      <w:r>
-        <w:rPr>
-          <w:lang w:val="en-US"/>
-        </w:rPr>
-        <w:t>students.gender</w:t>
-      </w:r>
-      <w:proofErr w:type="spellEnd"/>
-      <w:r>
-        <w:rPr>
-          <w:lang w:val="en-US"/>
-        </w:rPr>
-        <w:t xml:space="preserve">, </w:t>
-      </w:r>
-      <w:proofErr w:type="spellStart"/>
-      <w:r>
-        <w:rPr>
-          <w:lang w:val="en-US"/>
-        </w:rPr>
-        <w:t>students.dateofbirth</w:t>
-      </w:r>
-      <w:proofErr w:type="spellEnd"/>
-      <w:r>
-        <w:rPr>
-          <w:lang w:val="en-US"/>
-        </w:rPr>
-        <w:t xml:space="preserve">, </w:t>
-      </w:r>
-      <w:proofErr w:type="spellStart"/>
-      <w:r>
-        <w:rPr>
-          <w:lang w:val="en-US"/>
-        </w:rPr>
-        <w:t>students.admissiondata</w:t>
-      </w:r>
-      <w:proofErr w:type="spellEnd"/>
-      <w:r>
-        <w:rPr>
-          <w:lang w:val="en-US"/>
-        </w:rPr>
-        <w:t xml:space="preserve">, </w:t>
-      </w:r>
-      <w:proofErr w:type="spellStart"/>
-      <w:r>
-        <w:rPr>
-          <w:lang w:val="en-US"/>
-        </w:rPr>
-        <w:t>attendance.absents</w:t>
-      </w:r>
-      <w:proofErr w:type="spellEnd"/>
-      <w:r>
-        <w:rPr>
-          <w:lang w:val="en-US"/>
-        </w:rPr>
-        <w:t>,</w:t>
-      </w:r>
-      <w:r>
-        <w:rPr>
-          <w:lang w:val="en-US"/>
-        </w:rPr>
-        <w:t xml:space="preserve"> </w:t>
-      </w:r>
-      <w:proofErr w:type="spellStart"/>
-      <w:r>
-        <w:rPr>
-          <w:lang w:val="en-US"/>
-        </w:rPr>
-        <w:t>attendance.presents</w:t>
-      </w:r>
-      <w:proofErr w:type="spellEnd"/>
-      <w:r>
-        <w:rPr>
-          <w:lang w:val="en-US"/>
-        </w:rPr>
-        <w:t xml:space="preserve">, </w:t>
-      </w:r>
-      <w:proofErr w:type="spellStart"/>
-      <w:r>
-        <w:rPr>
-          <w:lang w:val="en-US"/>
-        </w:rPr>
-        <w:t>marks.total</w:t>
-      </w:r>
-      <w:proofErr w:type="spellEnd"/>
-      <w:r>
-        <w:rPr>
-          <w:lang w:val="en-US"/>
-        </w:rPr>
-        <w:t xml:space="preserve">, </w:t>
-      </w:r>
-      <w:proofErr w:type="spellStart"/>
-      <w:r>
-        <w:rPr>
-          <w:lang w:val="en-US"/>
-        </w:rPr>
-        <w:t>marks.result</w:t>
-      </w:r>
-      <w:proofErr w:type="spellEnd"/>
-      <w:r>
-        <w:rPr>
-          <w:lang w:val="en-US"/>
-        </w:rPr>
-        <w:t xml:space="preserve"> from students </w:t>
-      </w:r>
-      <w:r>
-        <w:rPr>
-          <w:lang w:val="en-US"/>
-        </w:rPr>
-        <w:t xml:space="preserve"> </w:t>
-      </w:r>
-      <w:r>
-        <w:rPr>
-          <w:lang w:val="en-US"/>
-        </w:rPr>
-        <w:t xml:space="preserve">INNER join attendance on </w:t>
-      </w:r>
-      <w:proofErr w:type="spellStart"/>
-      <w:r>
-        <w:rPr>
-          <w:lang w:val="en-US"/>
-        </w:rPr>
-        <w:t>students.roll</w:t>
-      </w:r>
-      <w:proofErr w:type="spellEnd"/>
-      <w:r>
-        <w:rPr>
-          <w:lang w:val="en-US"/>
-        </w:rPr>
-        <w:t xml:space="preserve"> = </w:t>
-      </w:r>
-      <w:proofErr w:type="spellStart"/>
-      <w:r>
-        <w:rPr>
-          <w:lang w:val="en-US"/>
-        </w:rPr>
-        <w:t>attendance.roll</w:t>
-      </w:r>
-      <w:proofErr w:type="spellEnd"/>
-      <w:r>
-        <w:rPr>
-          <w:lang w:val="en-US"/>
-        </w:rPr>
-        <w:t xml:space="preserve"> </w:t>
-      </w:r>
-      <w:r>
-        <w:rPr>
-          <w:lang w:val="en-US"/>
-        </w:rPr>
-        <w:t xml:space="preserve"> </w:t>
-      </w:r>
-      <w:r>
-        <w:rPr>
-          <w:lang w:val="en-US"/>
-        </w:rPr>
-        <w:t xml:space="preserve">INNER join marks on </w:t>
-      </w:r>
-      <w:proofErr w:type="spellStart"/>
-      <w:r>
-        <w:rPr>
-          <w:lang w:val="en-US"/>
-        </w:rPr>
-        <w:t>students.roll</w:t>
-      </w:r>
-      <w:proofErr w:type="spellEnd"/>
-      <w:r>
-        <w:rPr>
-          <w:lang w:val="en-US"/>
-        </w:rPr>
-        <w:t xml:space="preserve"> = </w:t>
-      </w:r>
-      <w:proofErr w:type="spellStart"/>
-      <w:r>
-        <w:rPr>
-          <w:lang w:val="en-US"/>
-        </w:rPr>
-        <w:t>marks.roll</w:t>
-      </w:r>
-      <w:proofErr w:type="spellEnd"/>
-      <w:r>
-        <w:rPr>
-          <w:lang w:val="en-US"/>
-        </w:rPr>
-        <w:t>;</w:t>
-      </w:r>
-    </w:p>
-    <w:p>
-      <w:pPr>
-        <w:spacing w:after="0"/>
-        <w:rPr>
-          <w:lang w:val="en-US"/>
-        </w:rPr>
-      </w:pPr>
-    </w:p>
-    <w:p>
-      <w:pPr>
-        <w:spacing w:after="0"/>
-        <w:rPr>
-          <w:lang w:val="en-US"/>
-        </w:rPr>
-      </w:pPr>
-      <w:r>
-        <w:rPr>
-          <w:lang w:val="en-US"/>
-        </w:rPr>
-        <w:t xml:space="preserve">SELECT </w:t>
-      </w:r>
-      <w:proofErr w:type="spellStart"/>
-      <w:proofErr w:type="gramStart"/>
       <w:r>
         <w:rPr>
           <w:lang w:val="en-US"/>
@@ -14848,7 +14423,6 @@
         <w:t>s.roll</w:t>
       </w:r>
       <w:proofErr w:type="spellEnd"/>
-      <w:proofErr w:type="gramEnd"/>
       <w:r>
         <w:rPr>
           <w:lang w:val="en-US"/>
@@ -15376,7 +14950,6 @@
         <w:t xml:space="preserve">SELECT </w:t>
       </w:r>
       <w:proofErr w:type="spellStart"/>
-      <w:proofErr w:type="gramStart"/>
       <w:r>
         <w:rPr>
           <w:lang w:val="en-US"/>
@@ -15384,7 +14957,6 @@
         <w:t>students.roll</w:t>
       </w:r>
       <w:proofErr w:type="spellEnd"/>
-      <w:proofErr w:type="gramEnd"/>
       <w:r>
         <w:rPr>
           <w:lang w:val="en-US"/>
@@ -15590,7 +15162,6 @@
         <w:t xml:space="preserve">SELECT </w:t>
       </w:r>
       <w:proofErr w:type="spellStart"/>
-      <w:proofErr w:type="gramStart"/>
       <w:r>
         <w:rPr>
           <w:lang w:val="en-US"/>
@@ -15598,7 +15169,6 @@
         <w:t>students.roll</w:t>
       </w:r>
       <w:proofErr w:type="spellEnd"/>
-      <w:proofErr w:type="gramEnd"/>
       <w:r>
         <w:rPr>
           <w:lang w:val="en-US"/>
@@ -16069,7 +15639,6 @@
         <w:t xml:space="preserve">SELECT </w:t>
       </w:r>
       <w:proofErr w:type="spellStart"/>
-      <w:proofErr w:type="gramStart"/>
       <w:r>
         <w:rPr>
           <w:lang w:val="en-US"/>
@@ -16077,7 +15646,6 @@
         <w:t>students.roll</w:t>
       </w:r>
       <w:proofErr w:type="spellEnd"/>
-      <w:proofErr w:type="gramEnd"/>
       <w:r>
         <w:rPr>
           <w:lang w:val="en-US"/>
@@ -16299,14 +15867,12 @@
       <w:r>
         <w:t xml:space="preserve">The </w:t>
       </w:r>
-      <w:proofErr w:type="gramStart"/>
       <w:r>
         <w:rPr>
           <w:rStyle w:val="HTMLCode"/>
         </w:rPr>
         <w:t>CROSS JOIN</w:t>
       </w:r>
-      <w:proofErr w:type="gramEnd"/>
       <w:r>
         <w:t xml:space="preserve"> keyword returns all records from both tables (table1 and table2).</w:t>
       </w:r>
@@ -16528,21 +16094,7 @@
         <w:rPr>
           <w:lang w:val="en-US"/>
         </w:rPr>
-        <w:t xml:space="preserve">SELECT </w:t>
-      </w:r>
-      <w:proofErr w:type="gramStart"/>
-      <w:r>
-        <w:rPr>
-          <w:lang w:val="en-US"/>
-        </w:rPr>
-        <w:t>students.*</w:t>
-      </w:r>
-      <w:proofErr w:type="gramEnd"/>
-      <w:r>
-        <w:rPr>
-          <w:lang w:val="en-US"/>
-        </w:rPr>
-        <w:t xml:space="preserve"> from students CROSS join attendance</w:t>
+        <w:t>SELECT students.* from students CROSS join attendance</w:t>
       </w:r>
     </w:p>
     <w:p>
@@ -16602,7 +16154,6 @@
       <w:r>
         <w:t xml:space="preserve"> The </w:t>
       </w:r>
-      <w:proofErr w:type="gramStart"/>
       <w:r>
         <w:rPr>
           <w:rStyle w:val="HTMLCode"/>
@@ -16610,7 +16161,6 @@
         </w:rPr>
         <w:t>CROSS JOIN</w:t>
       </w:r>
-      <w:proofErr w:type="gramEnd"/>
       <w:r>
         <w:t xml:space="preserve"> keyword returns all matching records from both tables whether the other table matches or not. So,</w:t>
       </w:r>
@@ -16677,16 +16227,16 @@
         <w:rPr>
           <w:lang w:val="en-US"/>
         </w:rPr>
-        <w:t xml:space="preserve">SELECT </w:t>
-      </w:r>
-      <w:proofErr w:type="gramStart"/>
-      <w:r>
-        <w:rPr>
-          <w:lang w:val="en-US"/>
-        </w:rPr>
-        <w:t>students.*</w:t>
-      </w:r>
-      <w:proofErr w:type="gramEnd"/>
+        <w:t xml:space="preserve">SELECT students.*, </w:t>
+      </w:r>
+      <w:proofErr w:type="spellStart"/>
+      <w:r>
+        <w:rPr>
+          <w:lang w:val="en-US"/>
+        </w:rPr>
+        <w:t>attendance.absents</w:t>
+      </w:r>
+      <w:proofErr w:type="spellEnd"/>
       <w:r>
         <w:rPr>
           <w:lang w:val="en-US"/>
@@ -16698,57 +16248,1780 @@
         <w:rPr>
           <w:lang w:val="en-US"/>
         </w:rPr>
-        <w:t>attendance.absents</w:t>
-      </w:r>
-      <w:proofErr w:type="spellEnd"/>
-      <w:r>
-        <w:rPr>
-          <w:lang w:val="en-US"/>
-        </w:rPr>
+        <w:t>attendance.presents</w:t>
+      </w:r>
+      <w:proofErr w:type="spellEnd"/>
+      <w:r>
+        <w:rPr>
+          <w:lang w:val="en-US"/>
+        </w:rPr>
+        <w:t xml:space="preserve"> from students CROSS join attendance WHERE </w:t>
+      </w:r>
+      <w:proofErr w:type="spellStart"/>
+      <w:r>
+        <w:rPr>
+          <w:lang w:val="en-US"/>
+        </w:rPr>
+        <w:t>students.roll</w:t>
+      </w:r>
+      <w:proofErr w:type="spellEnd"/>
+      <w:r>
+        <w:rPr>
+          <w:lang w:val="en-US"/>
+        </w:rPr>
+        <w:t xml:space="preserve"> = </w:t>
+      </w:r>
+      <w:proofErr w:type="spellStart"/>
+      <w:r>
+        <w:rPr>
+          <w:lang w:val="en-US"/>
+        </w:rPr>
+        <w:t>attendance.roll</w:t>
+      </w:r>
+      <w:proofErr w:type="spellEnd"/>
+      <w:r>
+        <w:rPr>
+          <w:lang w:val="en-US"/>
+        </w:rPr>
+        <w:t>;</w:t>
+      </w:r>
+    </w:p>
+    <w:p>
+      <w:pPr>
+        <w:rPr>
+          <w:lang w:val="en-US"/>
+        </w:rPr>
+      </w:pPr>
+      <w:r>
+        <w:rPr>
+          <w:lang w:val="en-US"/>
+        </w:rPr>
+        <w:br w:type="page"/>
+      </w:r>
+    </w:p>
+    <w:p>
+      <w:pPr>
+        <w:pStyle w:val="Heading2"/>
+      </w:pPr>
+      <w:r>
+        <w:lastRenderedPageBreak/>
+        <w:t>What Is Normalization in SQL?</w:t>
+      </w:r>
+    </w:p>
+    <w:p>
+      <w:pPr>
+        <w:pStyle w:val="NormalWeb"/>
+      </w:pPr>
+      <w:r>
+        <w:t>Normalization is the process to eliminate data redundancy and enhance data integrity in the table. Normalization also helps to organize the data in the database. It is a multi-step process that sets the data into tabular form and removes the duplicated data from the relational tables.</w:t>
+      </w:r>
+    </w:p>
+    <w:p>
+      <w:pPr>
+        <w:spacing w:after="0"/>
+      </w:pPr>
+      <w:r>
+        <w:t>Normalization organizes the columns and tables of a database to ensure that database integrity constraints properly execute their dependencies. It is a systematic technique of decomposing tables to eliminate data redundancy (repetition) and undesirable characteristics like Insertion, Update, and Deletion anomalies.</w:t>
+      </w:r>
+    </w:p>
+    <w:p>
+      <w:pPr>
+        <w:pStyle w:val="NormalWeb"/>
+      </w:pPr>
+      <w:r>
+        <w:t>In 1970 Edgar F. Codd defined the First Normal Form.</w:t>
+      </w:r>
+    </w:p>
+    <w:p>
+      <w:pPr>
+        <w:pStyle w:val="NormalWeb"/>
+      </w:pPr>
+      <w:r>
+        <w:t>Now let's understand the types of Normal forms with the help of examples.</w:t>
+      </w:r>
+    </w:p>
+    <w:p>
+      <w:pPr>
+        <w:spacing w:after="0"/>
+        <w:rPr>
+          <w:lang w:val="en-US"/>
+        </w:rPr>
+      </w:pPr>
+      <w:r>
+        <w:rPr>
+          <w:noProof/>
+        </w:rPr>
+        <w:drawing>
+          <wp:inline distT="0" distB="0" distL="0" distR="0" wp14:anchorId="26C005CE" wp14:editId="39F03383">
+            <wp:extent cx="5731510" cy="2563495"/>
+            <wp:effectExtent l="0" t="0" r="2540" b="8255"/>
+            <wp:docPr id="15" name="Picture 15" descr="normalizationinsql_1."/>
+            <wp:cNvGraphicFramePr>
+              <a:graphicFrameLocks xmlns:a="http://schemas.openxmlformats.org/drawingml/2006/main" noChangeAspect="1"/>
+            </wp:cNvGraphicFramePr>
+            <a:graphic xmlns:a="http://schemas.openxmlformats.org/drawingml/2006/main">
+              <a:graphicData uri="http://schemas.openxmlformats.org/drawingml/2006/picture">
+                <pic:pic xmlns:pic="http://schemas.openxmlformats.org/drawingml/2006/picture">
+                  <pic:nvPicPr>
+                    <pic:cNvPr id="0" name="Picture 3" descr="normalizationinsql_1."/>
+                    <pic:cNvPicPr>
+                      <a:picLocks noChangeAspect="1" noChangeArrowheads="1"/>
+                    </pic:cNvPicPr>
+                  </pic:nvPicPr>
+                  <pic:blipFill>
+                    <a:blip r:embed="rId20">
+                      <a:extLst>
+                        <a:ext uri="{28A0092B-C50C-407E-A947-70E740481C1C}">
+                          <a14:useLocalDpi xmlns:a14="http://schemas.microsoft.com/office/drawing/2010/main" val="0"/>
+                        </a:ext>
+                      </a:extLst>
+                    </a:blip>
+                    <a:srcRect/>
+                    <a:stretch>
+                      <a:fillRect/>
+                    </a:stretch>
+                  </pic:blipFill>
+                  <pic:spPr bwMode="auto">
+                    <a:xfrm>
+                      <a:off x="0" y="0"/>
+                      <a:ext cx="5731510" cy="2563495"/>
+                    </a:xfrm>
+                    <a:prstGeom prst="rect">
+                      <a:avLst/>
+                    </a:prstGeom>
+                    <a:noFill/>
+                    <a:ln>
+                      <a:noFill/>
+                    </a:ln>
+                  </pic:spPr>
+                </pic:pic>
+              </a:graphicData>
+            </a:graphic>
+          </wp:inline>
+        </w:drawing>
+      </w:r>
+    </w:p>
+    <w:p>
+      <w:pPr>
+        <w:pStyle w:val="Heading2"/>
+      </w:pPr>
+      <w:r>
+        <w:t>1st Normal Form (1NF)</w:t>
+      </w:r>
+    </w:p>
+    <w:p>
+      <w:pPr>
+        <w:numPr>
+          <w:ilvl w:val="0"/>
+          <w:numId w:val="10"/>
+        </w:numPr>
+        <w:spacing w:before="100" w:beforeAutospacing="1" w:after="100" w:afterAutospacing="1" w:line="240" w:lineRule="auto"/>
+        <w:rPr>
+          <w:rFonts w:ascii="Times New Roman" w:eastAsia="Times New Roman" w:hAnsi="Times New Roman" w:cs="Times New Roman"/>
+          <w:kern w:val="0"/>
+          <w:sz w:val="24"/>
+          <w:szCs w:val="24"/>
+          <w:lang w:eastAsia="en-IN" w:bidi="gu-IN"/>
+          <w14:ligatures w14:val="none"/>
+        </w:rPr>
+      </w:pPr>
+      <w:r>
+        <w:rPr>
+          <w:rFonts w:ascii="Times New Roman" w:eastAsia="Times New Roman" w:hAnsi="Times New Roman" w:cs="Times New Roman"/>
+          <w:kern w:val="0"/>
+          <w:sz w:val="24"/>
+          <w:szCs w:val="24"/>
+          <w:lang w:eastAsia="en-IN" w:bidi="gu-IN"/>
+          <w14:ligatures w14:val="none"/>
+        </w:rPr>
+        <w:t>A table is referred to as being in its First Normal Form if atomicity of the table is 1.</w:t>
+      </w:r>
+    </w:p>
+    <w:p>
+      <w:pPr>
+        <w:numPr>
+          <w:ilvl w:val="0"/>
+          <w:numId w:val="10"/>
+        </w:numPr>
+        <w:spacing w:before="100" w:beforeAutospacing="1" w:after="100" w:afterAutospacing="1" w:line="240" w:lineRule="auto"/>
+        <w:rPr>
+          <w:rFonts w:ascii="Times New Roman" w:eastAsia="Times New Roman" w:hAnsi="Times New Roman" w:cs="Times New Roman"/>
+          <w:kern w:val="0"/>
+          <w:sz w:val="24"/>
+          <w:szCs w:val="24"/>
+          <w:lang w:eastAsia="en-IN" w:bidi="gu-IN"/>
+          <w14:ligatures w14:val="none"/>
+        </w:rPr>
+      </w:pPr>
+      <w:r>
+        <w:rPr>
+          <w:rFonts w:ascii="Times New Roman" w:eastAsia="Times New Roman" w:hAnsi="Times New Roman" w:cs="Times New Roman"/>
+          <w:kern w:val="0"/>
+          <w:sz w:val="24"/>
+          <w:szCs w:val="24"/>
+          <w:lang w:eastAsia="en-IN" w:bidi="gu-IN"/>
+          <w14:ligatures w14:val="none"/>
+        </w:rPr>
+        <w:t>Here, atomicity states that a single cell cannot hold multiple values. It must hold only a single-valued attribute.</w:t>
+      </w:r>
+    </w:p>
+    <w:p>
+      <w:pPr>
+        <w:numPr>
+          <w:ilvl w:val="0"/>
+          <w:numId w:val="10"/>
+        </w:numPr>
+        <w:spacing w:before="100" w:beforeAutospacing="1" w:after="100" w:afterAutospacing="1" w:line="240" w:lineRule="auto"/>
+        <w:rPr>
+          <w:rFonts w:ascii="Times New Roman" w:eastAsia="Times New Roman" w:hAnsi="Times New Roman" w:cs="Times New Roman"/>
+          <w:kern w:val="0"/>
+          <w:sz w:val="24"/>
+          <w:szCs w:val="24"/>
+          <w:lang w:eastAsia="en-IN" w:bidi="gu-IN"/>
+          <w14:ligatures w14:val="none"/>
+        </w:rPr>
+      </w:pPr>
+      <w:r>
+        <w:rPr>
+          <w:rFonts w:ascii="Times New Roman" w:eastAsia="Times New Roman" w:hAnsi="Times New Roman" w:cs="Times New Roman"/>
+          <w:kern w:val="0"/>
+          <w:sz w:val="24"/>
+          <w:szCs w:val="24"/>
+          <w:lang w:eastAsia="en-IN" w:bidi="gu-IN"/>
+          <w14:ligatures w14:val="none"/>
+        </w:rPr>
+        <w:t>The First normal form disallows the multi-valued attribute, composite attribute, and their combinations.</w:t>
+      </w:r>
+    </w:p>
+    <w:p>
+      <w:pPr>
+        <w:spacing w:before="100" w:beforeAutospacing="1" w:after="100" w:afterAutospacing="1" w:line="240" w:lineRule="auto"/>
+        <w:rPr>
+          <w:rFonts w:ascii="Times New Roman" w:eastAsia="Times New Roman" w:hAnsi="Times New Roman" w:cs="Times New Roman"/>
+          <w:kern w:val="0"/>
+          <w:sz w:val="24"/>
+          <w:szCs w:val="24"/>
+          <w:lang w:eastAsia="en-IN" w:bidi="gu-IN"/>
+          <w14:ligatures w14:val="none"/>
+        </w:rPr>
+      </w:pPr>
+      <w:r>
+        <w:rPr>
+          <w:rFonts w:ascii="Times New Roman" w:eastAsia="Times New Roman" w:hAnsi="Times New Roman" w:cs="Times New Roman"/>
+          <w:kern w:val="0"/>
+          <w:sz w:val="24"/>
+          <w:szCs w:val="24"/>
+          <w:lang w:eastAsia="en-IN" w:bidi="gu-IN"/>
+          <w14:ligatures w14:val="none"/>
+        </w:rPr>
+        <w:t>Now you will understand the First Normal Form with the help of an example.</w:t>
+      </w:r>
+    </w:p>
+    <w:p>
+      <w:pPr>
+        <w:spacing w:after="0"/>
+      </w:pPr>
+      <w:r>
+        <w:t>Below is a students’ record table that has information about student roll number, student name, student course, and age of the student.</w:t>
+      </w:r>
+    </w:p>
+    <w:p>
+      <w:pPr>
+        <w:spacing w:after="0"/>
+        <w:rPr>
+          <w:lang w:val="en-US"/>
+        </w:rPr>
+      </w:pPr>
+      <w:r>
+        <w:rPr>
+          <w:noProof/>
+        </w:rPr>
+        <w:drawing>
+          <wp:inline distT="0" distB="0" distL="0" distR="0" wp14:anchorId="4E3F2236" wp14:editId="02716FEB">
+            <wp:extent cx="1924050" cy="1306195"/>
+            <wp:effectExtent l="0" t="0" r="0" b="8255"/>
+            <wp:docPr id="16" name="Picture 16" descr="normalizationinsql_2."/>
+            <wp:cNvGraphicFramePr>
+              <a:graphicFrameLocks xmlns:a="http://schemas.openxmlformats.org/drawingml/2006/main" noChangeAspect="1"/>
+            </wp:cNvGraphicFramePr>
+            <a:graphic xmlns:a="http://schemas.openxmlformats.org/drawingml/2006/main">
+              <a:graphicData uri="http://schemas.openxmlformats.org/drawingml/2006/picture">
+                <pic:pic xmlns:pic="http://schemas.openxmlformats.org/drawingml/2006/picture">
+                  <pic:nvPicPr>
+                    <pic:cNvPr id="0" name="Picture 5" descr="normalizationinsql_2."/>
+                    <pic:cNvPicPr>
+                      <a:picLocks noChangeAspect="1" noChangeArrowheads="1"/>
+                    </pic:cNvPicPr>
+                  </pic:nvPicPr>
+                  <pic:blipFill>
+                    <a:blip r:embed="rId21">
+                      <a:extLst>
+                        <a:ext uri="{28A0092B-C50C-407E-A947-70E740481C1C}">
+                          <a14:useLocalDpi xmlns:a14="http://schemas.microsoft.com/office/drawing/2010/main" val="0"/>
+                        </a:ext>
+                      </a:extLst>
+                    </a:blip>
+                    <a:srcRect/>
+                    <a:stretch>
+                      <a:fillRect/>
+                    </a:stretch>
+                  </pic:blipFill>
+                  <pic:spPr bwMode="auto">
+                    <a:xfrm>
+                      <a:off x="0" y="0"/>
+                      <a:ext cx="1924050" cy="1306195"/>
+                    </a:xfrm>
+                    <a:prstGeom prst="rect">
+                      <a:avLst/>
+                    </a:prstGeom>
+                    <a:noFill/>
+                    <a:ln>
+                      <a:noFill/>
+                    </a:ln>
+                  </pic:spPr>
+                </pic:pic>
+              </a:graphicData>
+            </a:graphic>
+          </wp:inline>
+        </w:drawing>
+      </w:r>
+    </w:p>
+    <w:p>
+      <w:pPr>
+        <w:spacing w:after="0"/>
+      </w:pPr>
+      <w:r>
+        <w:lastRenderedPageBreak/>
+        <w:t>In the students</w:t>
+      </w:r>
+      <w:r>
+        <w:t xml:space="preserve"> </w:t>
+      </w:r>
+      <w:r>
+        <w:t>record table, you can see that the course column has two values. Thus it does not follow the First Normal Form. Now, if you use the First Normal Form to the above table, you get the below table as a result.</w:t>
+      </w:r>
+    </w:p>
+    <w:p>
+      <w:pPr>
+        <w:spacing w:after="0"/>
+        <w:rPr>
+          <w:lang w:val="en-US"/>
+        </w:rPr>
+      </w:pPr>
+      <w:r>
+        <w:rPr>
+          <w:noProof/>
+        </w:rPr>
+        <w:drawing>
+          <wp:inline distT="0" distB="0" distL="0" distR="0" wp14:anchorId="5025E761" wp14:editId="6DD106E6">
+            <wp:extent cx="1894205" cy="1769110"/>
+            <wp:effectExtent l="0" t="0" r="0" b="2540"/>
+            <wp:docPr id="17" name="Picture 17" descr="normalizationinsql_3."/>
+            <wp:cNvGraphicFramePr>
+              <a:graphicFrameLocks xmlns:a="http://schemas.openxmlformats.org/drawingml/2006/main" noChangeAspect="1"/>
+            </wp:cNvGraphicFramePr>
+            <a:graphic xmlns:a="http://schemas.openxmlformats.org/drawingml/2006/main">
+              <a:graphicData uri="http://schemas.openxmlformats.org/drawingml/2006/picture">
+                <pic:pic xmlns:pic="http://schemas.openxmlformats.org/drawingml/2006/picture">
+                  <pic:nvPicPr>
+                    <pic:cNvPr id="0" name="Picture 7" descr="normalizationinsql_3."/>
+                    <pic:cNvPicPr>
+                      <a:picLocks noChangeAspect="1" noChangeArrowheads="1"/>
+                    </pic:cNvPicPr>
+                  </pic:nvPicPr>
+                  <pic:blipFill>
+                    <a:blip r:embed="rId22">
+                      <a:extLst>
+                        <a:ext uri="{28A0092B-C50C-407E-A947-70E740481C1C}">
+                          <a14:useLocalDpi xmlns:a14="http://schemas.microsoft.com/office/drawing/2010/main" val="0"/>
+                        </a:ext>
+                      </a:extLst>
+                    </a:blip>
+                    <a:srcRect/>
+                    <a:stretch>
+                      <a:fillRect/>
+                    </a:stretch>
+                  </pic:blipFill>
+                  <pic:spPr bwMode="auto">
+                    <a:xfrm>
+                      <a:off x="0" y="0"/>
+                      <a:ext cx="1894205" cy="1769110"/>
+                    </a:xfrm>
+                    <a:prstGeom prst="rect">
+                      <a:avLst/>
+                    </a:prstGeom>
+                    <a:noFill/>
+                    <a:ln>
+                      <a:noFill/>
+                    </a:ln>
+                  </pic:spPr>
+                </pic:pic>
+              </a:graphicData>
+            </a:graphic>
+          </wp:inline>
+        </w:drawing>
+      </w:r>
+    </w:p>
+    <w:p>
+      <w:pPr>
+        <w:pStyle w:val="NormalWeb"/>
+      </w:pPr>
+      <w:r>
+        <w:t>By applying the First Normal Form, you achieve atomicity, and also every column has unique values.</w:t>
+      </w:r>
+    </w:p>
+    <w:p>
+      <w:pPr>
+        <w:pStyle w:val="NormalWeb"/>
+      </w:pPr>
+      <w:r>
+        <w:t>Before proceeding with the Second Normal Form, get familiar with Candidate Key and Super Key.</w:t>
+      </w:r>
+    </w:p>
+    <w:p>
+      <w:pPr>
+        <w:pStyle w:val="Heading2"/>
+      </w:pPr>
+      <w:r>
+        <w:t>Candidate Key</w:t>
+      </w:r>
+    </w:p>
+    <w:p>
+      <w:pPr>
+        <w:pStyle w:val="NormalWeb"/>
+      </w:pPr>
+      <w:r>
+        <w:t xml:space="preserve">A candidate key is a set of one or more columns that can identify a record uniquely in a table, and YOU can use each candidate key as a </w:t>
+      </w:r>
+      <w:hyperlink r:id="rId23" w:tgtFrame="_blank" w:tooltip="Primary Key." w:history="1">
+        <w:r>
+          <w:rPr>
+            <w:rStyle w:val="Hyperlink"/>
+          </w:rPr>
+          <w:t>Primary Key.</w:t>
+        </w:r>
+      </w:hyperlink>
+    </w:p>
+    <w:p>
+      <w:pPr>
+        <w:pStyle w:val="NormalWeb"/>
+      </w:pPr>
+      <w:r>
+        <w:t>Now, let’s use an example to understand this better.</w:t>
+      </w:r>
+    </w:p>
+    <w:p>
+      <w:pPr>
+        <w:pStyle w:val="NormalWeb"/>
+      </w:pPr>
+      <w:r>
+        <w:rPr>
+          <w:noProof/>
+        </w:rPr>
+        <w:drawing>
+          <wp:inline distT="0" distB="0" distL="0" distR="0" wp14:anchorId="7E1FC232" wp14:editId="512C22CC">
+            <wp:extent cx="5593080" cy="2172970"/>
+            <wp:effectExtent l="0" t="0" r="7620" b="0"/>
+            <wp:docPr id="18" name="Picture 18" descr="normalizationinsql_13."/>
+            <wp:cNvGraphicFramePr>
+              <a:graphicFrameLocks xmlns:a="http://schemas.openxmlformats.org/drawingml/2006/main" noChangeAspect="1"/>
+            </wp:cNvGraphicFramePr>
+            <a:graphic xmlns:a="http://schemas.openxmlformats.org/drawingml/2006/main">
+              <a:graphicData uri="http://schemas.openxmlformats.org/drawingml/2006/picture">
+                <pic:pic xmlns:pic="http://schemas.openxmlformats.org/drawingml/2006/picture">
+                  <pic:nvPicPr>
+                    <pic:cNvPr id="0" name="Picture 9" descr="normalizationinsql_13."/>
+                    <pic:cNvPicPr>
+                      <a:picLocks noChangeAspect="1" noChangeArrowheads="1"/>
+                    </pic:cNvPicPr>
+                  </pic:nvPicPr>
+                  <pic:blipFill>
+                    <a:blip r:embed="rId24">
+                      <a:extLst>
+                        <a:ext uri="{28A0092B-C50C-407E-A947-70E740481C1C}">
+                          <a14:useLocalDpi xmlns:a14="http://schemas.microsoft.com/office/drawing/2010/main" val="0"/>
+                        </a:ext>
+                      </a:extLst>
+                    </a:blip>
+                    <a:srcRect/>
+                    <a:stretch>
+                      <a:fillRect/>
+                    </a:stretch>
+                  </pic:blipFill>
+                  <pic:spPr bwMode="auto">
+                    <a:xfrm>
+                      <a:off x="0" y="0"/>
+                      <a:ext cx="5593080" cy="2172970"/>
+                    </a:xfrm>
+                    <a:prstGeom prst="rect">
+                      <a:avLst/>
+                    </a:prstGeom>
+                    <a:noFill/>
+                    <a:ln>
+                      <a:noFill/>
+                    </a:ln>
+                  </pic:spPr>
+                </pic:pic>
+              </a:graphicData>
+            </a:graphic>
+          </wp:inline>
+        </w:drawing>
+      </w:r>
+    </w:p>
+    <w:p>
+      <w:pPr>
+        <w:pStyle w:val="Heading3"/>
+      </w:pPr>
+      <w:r>
+        <w:t>Super Key</w:t>
+      </w:r>
+    </w:p>
+    <w:p>
+      <w:pPr>
+        <w:pStyle w:val="NormalWeb"/>
+      </w:pPr>
+      <w:r>
+        <w:t>Super key is a set of over one key that can identify a record uniquely in a table, and the Primary Key is a subset of Super Key.</w:t>
+      </w:r>
+    </w:p>
+    <w:p>
+      <w:pPr>
+        <w:pStyle w:val="NormalWeb"/>
+      </w:pPr>
+      <w:r>
+        <w:t>Let’s understand this with the help of an example.</w:t>
+      </w:r>
+    </w:p>
+    <w:p>
+      <w:pPr>
+        <w:pStyle w:val="Heading3"/>
+      </w:pPr>
+      <w:r>
+        <w:lastRenderedPageBreak/>
+        <w:t>Super Key</w:t>
+      </w:r>
+    </w:p>
+    <w:p>
+      <w:pPr>
+        <w:pStyle w:val="NormalWeb"/>
+      </w:pPr>
+      <w:r>
+        <w:t>Super key is a set of over one key that can identify a record uniquely in a table, and the Primary Key is a subset of Super Key.</w:t>
+      </w:r>
+    </w:p>
+    <w:p>
+      <w:pPr>
+        <w:pStyle w:val="NormalWeb"/>
+      </w:pPr>
+      <w:r>
+        <w:t>Let’s understand this with the help of an example.</w:t>
+      </w:r>
+    </w:p>
+    <w:p>
+      <w:pPr>
+        <w:spacing w:after="0"/>
+        <w:rPr>
+          <w:lang w:val="en-US"/>
+        </w:rPr>
+      </w:pPr>
+      <w:r>
+        <w:rPr>
+          <w:noProof/>
+        </w:rPr>
+        <w:drawing>
+          <wp:inline distT="0" distB="0" distL="0" distR="0" wp14:anchorId="7B3DABF1" wp14:editId="0DC3E9E0">
+            <wp:extent cx="5017135" cy="2541270"/>
+            <wp:effectExtent l="0" t="0" r="0" b="0"/>
+            <wp:docPr id="19" name="Picture 19" descr="normalizationinsql_14"/>
+            <wp:cNvGraphicFramePr>
+              <a:graphicFrameLocks xmlns:a="http://schemas.openxmlformats.org/drawingml/2006/main" noChangeAspect="1"/>
+            </wp:cNvGraphicFramePr>
+            <a:graphic xmlns:a="http://schemas.openxmlformats.org/drawingml/2006/main">
+              <a:graphicData uri="http://schemas.openxmlformats.org/drawingml/2006/picture">
+                <pic:pic xmlns:pic="http://schemas.openxmlformats.org/drawingml/2006/picture">
+                  <pic:nvPicPr>
+                    <pic:cNvPr id="0" name="Picture 11" descr="normalizationinsql_14"/>
+                    <pic:cNvPicPr>
+                      <a:picLocks noChangeAspect="1" noChangeArrowheads="1"/>
+                    </pic:cNvPicPr>
+                  </pic:nvPicPr>
+                  <pic:blipFill>
+                    <a:blip r:embed="rId25">
+                      <a:extLst>
+                        <a:ext uri="{28A0092B-C50C-407E-A947-70E740481C1C}">
+                          <a14:useLocalDpi xmlns:a14="http://schemas.microsoft.com/office/drawing/2010/main" val="0"/>
+                        </a:ext>
+                      </a:extLst>
+                    </a:blip>
+                    <a:srcRect/>
+                    <a:stretch>
+                      <a:fillRect/>
+                    </a:stretch>
+                  </pic:blipFill>
+                  <pic:spPr bwMode="auto">
+                    <a:xfrm>
+                      <a:off x="0" y="0"/>
+                      <a:ext cx="5017135" cy="2541270"/>
+                    </a:xfrm>
+                    <a:prstGeom prst="rect">
+                      <a:avLst/>
+                    </a:prstGeom>
+                    <a:noFill/>
+                    <a:ln>
+                      <a:noFill/>
+                    </a:ln>
+                  </pic:spPr>
+                </pic:pic>
+              </a:graphicData>
+            </a:graphic>
+          </wp:inline>
+        </w:drawing>
+      </w:r>
+    </w:p>
+    <w:p>
+      <w:pPr>
+        <w:spacing w:after="0"/>
+        <w:rPr>
+          <w:lang w:val="en-US"/>
+        </w:rPr>
+      </w:pPr>
+    </w:p>
+    <w:p>
+      <w:pPr>
+        <w:pStyle w:val="Heading2"/>
+      </w:pPr>
+      <w:r>
+        <w:t>Second Normal Form (2NF)</w:t>
+      </w:r>
+    </w:p>
+    <w:p>
+      <w:pPr>
+        <w:spacing w:after="0"/>
+      </w:pPr>
+      <w:r>
+        <w:t>The first condition for the table to be in Second Normal Form is that the table has to be in First Normal Form. The table should not possess partial dependency. The partial dependency here means the proper subset of the candidate key should give a non-prime attribute.</w:t>
+      </w:r>
+    </w:p>
+    <w:p>
+      <w:pPr>
+        <w:pStyle w:val="NormalWeb"/>
+      </w:pPr>
+      <w:r>
+        <w:t>Now understand the Second Normal Form with the help of an example.</w:t>
+      </w:r>
+    </w:p>
+    <w:p>
+      <w:pPr>
+        <w:pStyle w:val="NormalWeb"/>
+      </w:pPr>
+      <w:r>
+        <w:t>Consider the table Location:</w:t>
+      </w:r>
+    </w:p>
+    <w:p>
+      <w:pPr>
+        <w:spacing w:after="0"/>
+        <w:rPr>
+          <w:lang w:val="en-US"/>
+        </w:rPr>
+      </w:pPr>
+      <w:r>
+        <w:rPr>
+          <w:noProof/>
+        </w:rPr>
+        <w:drawing>
+          <wp:inline distT="0" distB="0" distL="0" distR="0" wp14:anchorId="153EEEDB" wp14:editId="78DA2551">
+            <wp:extent cx="2000885" cy="1009650"/>
+            <wp:effectExtent l="0" t="0" r="0" b="0"/>
+            <wp:docPr id="20" name="Picture 20" descr="normalizationinsql_4"/>
+            <wp:cNvGraphicFramePr>
+              <a:graphicFrameLocks xmlns:a="http://schemas.openxmlformats.org/drawingml/2006/main" noChangeAspect="1"/>
+            </wp:cNvGraphicFramePr>
+            <a:graphic xmlns:a="http://schemas.openxmlformats.org/drawingml/2006/main">
+              <a:graphicData uri="http://schemas.openxmlformats.org/drawingml/2006/picture">
+                <pic:pic xmlns:pic="http://schemas.openxmlformats.org/drawingml/2006/picture">
+                  <pic:nvPicPr>
+                    <pic:cNvPr id="0" name="Picture 13" descr="normalizationinsql_4"/>
+                    <pic:cNvPicPr>
+                      <a:picLocks noChangeAspect="1" noChangeArrowheads="1"/>
+                    </pic:cNvPicPr>
+                  </pic:nvPicPr>
+                  <pic:blipFill>
+                    <a:blip r:embed="rId26">
+                      <a:extLst>
+                        <a:ext uri="{28A0092B-C50C-407E-A947-70E740481C1C}">
+                          <a14:useLocalDpi xmlns:a14="http://schemas.microsoft.com/office/drawing/2010/main" val="0"/>
+                        </a:ext>
+                      </a:extLst>
+                    </a:blip>
+                    <a:srcRect/>
+                    <a:stretch>
+                      <a:fillRect/>
+                    </a:stretch>
+                  </pic:blipFill>
+                  <pic:spPr bwMode="auto">
+                    <a:xfrm>
+                      <a:off x="0" y="0"/>
+                      <a:ext cx="2000885" cy="1009650"/>
+                    </a:xfrm>
+                    <a:prstGeom prst="rect">
+                      <a:avLst/>
+                    </a:prstGeom>
+                    <a:noFill/>
+                    <a:ln>
+                      <a:noFill/>
+                    </a:ln>
+                  </pic:spPr>
+                </pic:pic>
+              </a:graphicData>
+            </a:graphic>
+          </wp:inline>
+        </w:drawing>
+      </w:r>
+    </w:p>
+    <w:p>
+      <w:pPr>
+        <w:spacing w:after="0"/>
+        <w:rPr>
+          <w:lang w:val="en-US"/>
+        </w:rPr>
+      </w:pPr>
+    </w:p>
+    <w:p>
+      <w:pPr>
+        <w:spacing w:after="0"/>
+      </w:pPr>
+      <w:r>
+        <w:t xml:space="preserve">The Location table possesses a composite primary key </w:t>
+      </w:r>
+      <w:proofErr w:type="spellStart"/>
+      <w:r>
+        <w:t>cust_id</w:t>
+      </w:r>
+      <w:proofErr w:type="spellEnd"/>
+      <w:r>
         <w:t xml:space="preserve">, </w:t>
       </w:r>
       <w:proofErr w:type="spellStart"/>
       <w:r>
-        <w:rPr>
-          <w:lang w:val="en-US"/>
-        </w:rPr>
-        <w:t>attendance.presents</w:t>
-      </w:r>
-      <w:proofErr w:type="spellEnd"/>
-      <w:r>
-        <w:rPr>
-          <w:lang w:val="en-US"/>
-        </w:rPr>
-        <w:t xml:space="preserve"> from students CROSS join attendance WHERE </w:t>
-      </w:r>
-      <w:proofErr w:type="spellStart"/>
-      <w:r>
-        <w:rPr>
-          <w:lang w:val="en-US"/>
-        </w:rPr>
-        <w:t>students.roll</w:t>
-      </w:r>
-      <w:proofErr w:type="spellEnd"/>
-      <w:r>
-        <w:rPr>
-          <w:lang w:val="en-US"/>
-        </w:rPr>
-        <w:t xml:space="preserve"> = </w:t>
-      </w:r>
-      <w:proofErr w:type="spellStart"/>
-      <w:r>
-        <w:rPr>
-          <w:lang w:val="en-US"/>
-        </w:rPr>
-        <w:t>attendance.roll</w:t>
-      </w:r>
-      <w:proofErr w:type="spellEnd"/>
-      <w:r>
-        <w:rPr>
-          <w:lang w:val="en-US"/>
-        </w:rPr>
-        <w:t>;</w:t>
-      </w:r>
+        <w:t>storeid</w:t>
+      </w:r>
+      <w:proofErr w:type="spellEnd"/>
+      <w:r>
+        <w:t xml:space="preserve">. The non-key attribute is </w:t>
+      </w:r>
+      <w:proofErr w:type="spellStart"/>
+      <w:r>
+        <w:t>store_location</w:t>
+      </w:r>
+      <w:proofErr w:type="spellEnd"/>
+      <w:r>
+        <w:t xml:space="preserve">. In this case, </w:t>
+      </w:r>
+      <w:proofErr w:type="spellStart"/>
+      <w:r>
+        <w:t>store_location</w:t>
+      </w:r>
+      <w:proofErr w:type="spellEnd"/>
+      <w:r>
+        <w:t xml:space="preserve"> only depends on </w:t>
+      </w:r>
+      <w:proofErr w:type="spellStart"/>
+      <w:r>
+        <w:t>storeid</w:t>
+      </w:r>
+      <w:proofErr w:type="spellEnd"/>
+      <w:r>
+        <w:t xml:space="preserve">, which is a part of the primary key. Hence, this table does not </w:t>
+      </w:r>
+      <w:proofErr w:type="spellStart"/>
+      <w:r>
+        <w:t>fulfill</w:t>
+      </w:r>
+      <w:proofErr w:type="spellEnd"/>
+      <w:r>
+        <w:t xml:space="preserve"> the second normal form.</w:t>
+      </w:r>
+    </w:p>
+    <w:p>
+      <w:pPr>
+        <w:spacing w:after="0"/>
+      </w:pPr>
+    </w:p>
+    <w:p>
+      <w:pPr>
+        <w:spacing w:after="0"/>
+      </w:pPr>
+      <w:r>
+        <w:t>To bring the table to Second Normal Form, you need to split the table into two parts. This will give you the below tables:</w:t>
+      </w:r>
+    </w:p>
+    <w:p>
+      <w:pPr>
+        <w:spacing w:after="0"/>
+        <w:rPr>
+          <w:noProof/>
+        </w:rPr>
+      </w:pPr>
+      <w:r>
+        <w:rPr>
+          <w:noProof/>
+        </w:rPr>
+        <w:lastRenderedPageBreak/>
+        <w:drawing>
+          <wp:inline distT="0" distB="0" distL="0" distR="0" wp14:anchorId="76B6D4B3" wp14:editId="7FCE7163">
+            <wp:extent cx="1211580" cy="1009650"/>
+            <wp:effectExtent l="0" t="0" r="7620" b="0"/>
+            <wp:docPr id="21" name="Picture 21" descr="normalizationinsql_5"/>
+            <wp:cNvGraphicFramePr>
+              <a:graphicFrameLocks xmlns:a="http://schemas.openxmlformats.org/drawingml/2006/main" noChangeAspect="1"/>
+            </wp:cNvGraphicFramePr>
+            <a:graphic xmlns:a="http://schemas.openxmlformats.org/drawingml/2006/main">
+              <a:graphicData uri="http://schemas.openxmlformats.org/drawingml/2006/picture">
+                <pic:pic xmlns:pic="http://schemas.openxmlformats.org/drawingml/2006/picture">
+                  <pic:nvPicPr>
+                    <pic:cNvPr id="0" name="Picture 15" descr="normalizationinsql_5"/>
+                    <pic:cNvPicPr>
+                      <a:picLocks noChangeAspect="1" noChangeArrowheads="1"/>
+                    </pic:cNvPicPr>
+                  </pic:nvPicPr>
+                  <pic:blipFill>
+                    <a:blip r:embed="rId27">
+                      <a:extLst>
+                        <a:ext uri="{28A0092B-C50C-407E-A947-70E740481C1C}">
+                          <a14:useLocalDpi xmlns:a14="http://schemas.microsoft.com/office/drawing/2010/main" val="0"/>
+                        </a:ext>
+                      </a:extLst>
+                    </a:blip>
+                    <a:srcRect/>
+                    <a:stretch>
+                      <a:fillRect/>
+                    </a:stretch>
+                  </pic:blipFill>
+                  <pic:spPr bwMode="auto">
+                    <a:xfrm>
+                      <a:off x="0" y="0"/>
+                      <a:ext cx="1211580" cy="1009650"/>
+                    </a:xfrm>
+                    <a:prstGeom prst="rect">
+                      <a:avLst/>
+                    </a:prstGeom>
+                    <a:noFill/>
+                    <a:ln>
+                      <a:noFill/>
+                    </a:ln>
+                  </pic:spPr>
+                </pic:pic>
+              </a:graphicData>
+            </a:graphic>
+          </wp:inline>
+        </w:drawing>
+      </w:r>
+      <w:r>
+        <w:rPr>
+          <w:noProof/>
+        </w:rPr>
+        <w:t xml:space="preserve">    </w:t>
+      </w:r>
+      <w:r>
+        <w:rPr>
+          <w:noProof/>
+        </w:rPr>
+        <w:tab/>
+      </w:r>
+      <w:r>
+        <w:rPr>
+          <w:noProof/>
+        </w:rPr>
+        <w:tab/>
+      </w:r>
+      <w:r>
+        <w:rPr>
+          <w:noProof/>
+        </w:rPr>
+        <w:tab/>
+      </w:r>
+      <w:r>
+        <w:rPr>
+          <w:noProof/>
+        </w:rPr>
+        <w:tab/>
+      </w:r>
+      <w:r>
+        <w:rPr>
+          <w:noProof/>
+        </w:rPr>
+        <w:tab/>
+      </w:r>
+      <w:r>
+        <w:rPr>
+          <w:noProof/>
+        </w:rPr>
+        <w:drawing>
+          <wp:inline distT="0" distB="0" distL="0" distR="0" wp14:anchorId="2B5C5527" wp14:editId="1E96EDDF">
+            <wp:extent cx="1525905" cy="1021080"/>
+            <wp:effectExtent l="0" t="0" r="0" b="7620"/>
+            <wp:docPr id="22" name="Picture 22" descr="normalizationinsql_6."/>
+            <wp:cNvGraphicFramePr>
+              <a:graphicFrameLocks xmlns:a="http://schemas.openxmlformats.org/drawingml/2006/main" noChangeAspect="1"/>
+            </wp:cNvGraphicFramePr>
+            <a:graphic xmlns:a="http://schemas.openxmlformats.org/drawingml/2006/main">
+              <a:graphicData uri="http://schemas.openxmlformats.org/drawingml/2006/picture">
+                <pic:pic xmlns:pic="http://schemas.openxmlformats.org/drawingml/2006/picture">
+                  <pic:nvPicPr>
+                    <pic:cNvPr id="0" name="Picture 17" descr="normalizationinsql_6."/>
+                    <pic:cNvPicPr>
+                      <a:picLocks noChangeAspect="1" noChangeArrowheads="1"/>
+                    </pic:cNvPicPr>
+                  </pic:nvPicPr>
+                  <pic:blipFill>
+                    <a:blip r:embed="rId28">
+                      <a:extLst>
+                        <a:ext uri="{28A0092B-C50C-407E-A947-70E740481C1C}">
+                          <a14:useLocalDpi xmlns:a14="http://schemas.microsoft.com/office/drawing/2010/main" val="0"/>
+                        </a:ext>
+                      </a:extLst>
+                    </a:blip>
+                    <a:srcRect/>
+                    <a:stretch>
+                      <a:fillRect/>
+                    </a:stretch>
+                  </pic:blipFill>
+                  <pic:spPr bwMode="auto">
+                    <a:xfrm>
+                      <a:off x="0" y="0"/>
+                      <a:ext cx="1525905" cy="1021080"/>
+                    </a:xfrm>
+                    <a:prstGeom prst="rect">
+                      <a:avLst/>
+                    </a:prstGeom>
+                    <a:noFill/>
+                    <a:ln>
+                      <a:noFill/>
+                    </a:ln>
+                  </pic:spPr>
+                </pic:pic>
+              </a:graphicData>
+            </a:graphic>
+          </wp:inline>
+        </w:drawing>
+      </w:r>
+    </w:p>
+    <w:p>
+      <w:pPr>
+        <w:spacing w:after="0"/>
+        <w:rPr>
+          <w:noProof/>
+        </w:rPr>
+      </w:pPr>
+    </w:p>
+    <w:p>
+      <w:pPr>
+        <w:spacing w:after="0"/>
+      </w:pPr>
+      <w:r>
+        <w:t xml:space="preserve">As you have removed the partial functional dependency from the location table, the column </w:t>
+      </w:r>
+      <w:proofErr w:type="spellStart"/>
+      <w:r>
+        <w:t>store_location</w:t>
+      </w:r>
+      <w:proofErr w:type="spellEnd"/>
+      <w:r>
+        <w:t xml:space="preserve"> entirely depends on the primary key of that table, </w:t>
+      </w:r>
+      <w:proofErr w:type="spellStart"/>
+      <w:r>
+        <w:t>storeid</w:t>
+      </w:r>
+      <w:proofErr w:type="spellEnd"/>
+      <w:r>
+        <w:t>.</w:t>
+      </w:r>
+    </w:p>
+    <w:p>
+      <w:pPr>
+        <w:spacing w:after="0"/>
+      </w:pPr>
+    </w:p>
+    <w:p>
+      <w:pPr>
+        <w:spacing w:after="0"/>
+      </w:pPr>
+      <w:r>
+        <w:t>Now that you understood the 1st and 2nd Normal forms, you will look at the next part of this Normalization in SQL tutorial.</w:t>
+      </w:r>
+    </w:p>
+    <w:p>
+      <w:pPr>
+        <w:spacing w:after="0"/>
+      </w:pPr>
+    </w:p>
+    <w:p>
+      <w:pPr>
+        <w:pStyle w:val="Heading2"/>
+      </w:pPr>
+      <w:r>
+        <w:t>Third Normal Form (3NF)</w:t>
+      </w:r>
+    </w:p>
+    <w:p>
+      <w:pPr>
+        <w:spacing w:after="0"/>
+      </w:pPr>
+      <w:r>
+        <w:t>The first condition for the table to be in Third Normal Form is that the table should be in the Second Normal Form.</w:t>
+      </w:r>
+    </w:p>
+    <w:p>
+      <w:pPr>
+        <w:spacing w:after="0"/>
+      </w:pPr>
+    </w:p>
+    <w:p>
+      <w:pPr>
+        <w:spacing w:after="0"/>
+      </w:pPr>
+      <w:r>
+        <w:t>The second condition is that there should be no transitive dependency for non-prime attributes, which indicates that non-prime attributes (which are not a part of the candidate key) should not depend on other non-prime attributes in a table. Therefore, a transitive dependency is a functional dependency in which A → C (A determines C) indirectly, because of A → B and B → C (where it is not the case that B → A).</w:t>
+      </w:r>
+    </w:p>
+    <w:p>
+      <w:pPr>
+        <w:spacing w:after="0"/>
+      </w:pPr>
+    </w:p>
+    <w:p>
+      <w:pPr>
+        <w:spacing w:after="0"/>
+      </w:pPr>
+      <w:r>
+        <w:t>The third Normal Form ensures the reduction of data duplication. It is also used to achieve data integrity.</w:t>
+      </w:r>
+    </w:p>
+    <w:p>
+      <w:pPr>
+        <w:spacing w:after="0"/>
+      </w:pPr>
+    </w:p>
+    <w:p>
+      <w:pPr>
+        <w:spacing w:after="0"/>
+      </w:pPr>
+      <w:r>
+        <w:t>Below is a student table that has student id, student name, subject id, subject name, and address of the student as its columns.</w:t>
+      </w:r>
+    </w:p>
+    <w:p>
+      <w:pPr>
+        <w:spacing w:after="0"/>
+        <w:rPr>
+          <w:lang w:val="en-US"/>
+        </w:rPr>
+      </w:pPr>
+      <w:r>
+        <w:rPr>
+          <w:noProof/>
+        </w:rPr>
+        <w:drawing>
+          <wp:inline distT="0" distB="0" distL="0" distR="0" wp14:anchorId="5A4A1E79" wp14:editId="65D223CF">
+            <wp:extent cx="2541270" cy="819150"/>
+            <wp:effectExtent l="0" t="0" r="0" b="0"/>
+            <wp:docPr id="23" name="Picture 23" descr="normalizationinsql_7"/>
+            <wp:cNvGraphicFramePr>
+              <a:graphicFrameLocks xmlns:a="http://schemas.openxmlformats.org/drawingml/2006/main" noChangeAspect="1"/>
+            </wp:cNvGraphicFramePr>
+            <a:graphic xmlns:a="http://schemas.openxmlformats.org/drawingml/2006/main">
+              <a:graphicData uri="http://schemas.openxmlformats.org/drawingml/2006/picture">
+                <pic:pic xmlns:pic="http://schemas.openxmlformats.org/drawingml/2006/picture">
+                  <pic:nvPicPr>
+                    <pic:cNvPr id="0" name="Picture 19" descr="normalizationinsql_7"/>
+                    <pic:cNvPicPr>
+                      <a:picLocks noChangeAspect="1" noChangeArrowheads="1"/>
+                    </pic:cNvPicPr>
+                  </pic:nvPicPr>
+                  <pic:blipFill>
+                    <a:blip r:embed="rId29">
+                      <a:extLst>
+                        <a:ext uri="{28A0092B-C50C-407E-A947-70E740481C1C}">
+                          <a14:useLocalDpi xmlns:a14="http://schemas.microsoft.com/office/drawing/2010/main" val="0"/>
+                        </a:ext>
+                      </a:extLst>
+                    </a:blip>
+                    <a:srcRect/>
+                    <a:stretch>
+                      <a:fillRect/>
+                    </a:stretch>
+                  </pic:blipFill>
+                  <pic:spPr bwMode="auto">
+                    <a:xfrm>
+                      <a:off x="0" y="0"/>
+                      <a:ext cx="2541270" cy="819150"/>
+                    </a:xfrm>
+                    <a:prstGeom prst="rect">
+                      <a:avLst/>
+                    </a:prstGeom>
+                    <a:noFill/>
+                    <a:ln>
+                      <a:noFill/>
+                    </a:ln>
+                  </pic:spPr>
+                </pic:pic>
+              </a:graphicData>
+            </a:graphic>
+          </wp:inline>
+        </w:drawing>
+      </w:r>
+    </w:p>
+    <w:p>
+      <w:pPr>
+        <w:spacing w:after="0"/>
+        <w:rPr>
+          <w:lang w:val="en-US"/>
+        </w:rPr>
+      </w:pPr>
+    </w:p>
+    <w:p>
+      <w:pPr>
+        <w:spacing w:after="0"/>
+      </w:pPr>
+      <w:r>
+        <w:t xml:space="preserve">In the above student table, </w:t>
+      </w:r>
+      <w:proofErr w:type="spellStart"/>
+      <w:r>
+        <w:t>stu_id</w:t>
+      </w:r>
+      <w:proofErr w:type="spellEnd"/>
+      <w:r>
+        <w:t xml:space="preserve"> determines </w:t>
+      </w:r>
+      <w:proofErr w:type="spellStart"/>
+      <w:r>
+        <w:t>subid</w:t>
+      </w:r>
+      <w:proofErr w:type="spellEnd"/>
+      <w:r>
+        <w:t xml:space="preserve">, and </w:t>
+      </w:r>
+      <w:proofErr w:type="spellStart"/>
+      <w:r>
+        <w:t>subid</w:t>
+      </w:r>
+      <w:proofErr w:type="spellEnd"/>
+      <w:r>
+        <w:t xml:space="preserve"> determines sub. Therefore, </w:t>
+      </w:r>
+      <w:proofErr w:type="spellStart"/>
+      <w:r>
+        <w:t>stu_id</w:t>
+      </w:r>
+      <w:proofErr w:type="spellEnd"/>
+      <w:r>
+        <w:t xml:space="preserve"> determines sub via </w:t>
+      </w:r>
+      <w:proofErr w:type="spellStart"/>
+      <w:r>
+        <w:t>subid</w:t>
+      </w:r>
+      <w:proofErr w:type="spellEnd"/>
+      <w:r>
+        <w:t xml:space="preserve">. This implies that the table possesses a transitive functional dependency, and it does not </w:t>
+      </w:r>
+      <w:proofErr w:type="spellStart"/>
+      <w:r>
+        <w:t>fulfill</w:t>
+      </w:r>
+      <w:proofErr w:type="spellEnd"/>
+      <w:r>
+        <w:t xml:space="preserve"> the third normal form criteria.</w:t>
+      </w:r>
+    </w:p>
+    <w:p>
+      <w:pPr>
+        <w:spacing w:after="0"/>
+      </w:pPr>
+    </w:p>
+    <w:p>
+      <w:pPr>
+        <w:spacing w:after="0"/>
+      </w:pPr>
+      <w:r>
+        <w:t>Now to change the table to the third normal form, you need to divide the table as shown below:</w:t>
+      </w:r>
+    </w:p>
+    <w:p>
+      <w:pPr>
+        <w:spacing w:after="0"/>
+      </w:pPr>
+    </w:p>
+    <w:p>
+      <w:pPr>
+        <w:spacing w:after="0"/>
+        <w:rPr>
+          <w:lang w:val="en-US"/>
+        </w:rPr>
+      </w:pPr>
+      <w:r>
+        <w:rPr>
+          <w:noProof/>
+        </w:rPr>
+        <w:drawing>
+          <wp:inline distT="0" distB="0" distL="0" distR="0" wp14:anchorId="263D73AE" wp14:editId="0F2508AE">
+            <wp:extent cx="2172970" cy="831215"/>
+            <wp:effectExtent l="0" t="0" r="0" b="6985"/>
+            <wp:docPr id="24" name="Picture 24" descr="normalizationinsql_8."/>
+            <wp:cNvGraphicFramePr>
+              <a:graphicFrameLocks xmlns:a="http://schemas.openxmlformats.org/drawingml/2006/main" noChangeAspect="1"/>
+            </wp:cNvGraphicFramePr>
+            <a:graphic xmlns:a="http://schemas.openxmlformats.org/drawingml/2006/main">
+              <a:graphicData uri="http://schemas.openxmlformats.org/drawingml/2006/picture">
+                <pic:pic xmlns:pic="http://schemas.openxmlformats.org/drawingml/2006/picture">
+                  <pic:nvPicPr>
+                    <pic:cNvPr id="0" name="Picture 21" descr="normalizationinsql_8."/>
+                    <pic:cNvPicPr>
+                      <a:picLocks noChangeAspect="1" noChangeArrowheads="1"/>
+                    </pic:cNvPicPr>
+                  </pic:nvPicPr>
+                  <pic:blipFill>
+                    <a:blip r:embed="rId30">
+                      <a:extLst>
+                        <a:ext uri="{28A0092B-C50C-407E-A947-70E740481C1C}">
+                          <a14:useLocalDpi xmlns:a14="http://schemas.microsoft.com/office/drawing/2010/main" val="0"/>
+                        </a:ext>
+                      </a:extLst>
+                    </a:blip>
+                    <a:srcRect/>
+                    <a:stretch>
+                      <a:fillRect/>
+                    </a:stretch>
+                  </pic:blipFill>
+                  <pic:spPr bwMode="auto">
+                    <a:xfrm>
+                      <a:off x="0" y="0"/>
+                      <a:ext cx="2172970" cy="831215"/>
+                    </a:xfrm>
+                    <a:prstGeom prst="rect">
+                      <a:avLst/>
+                    </a:prstGeom>
+                    <a:noFill/>
+                    <a:ln>
+                      <a:noFill/>
+                    </a:ln>
+                  </pic:spPr>
+                </pic:pic>
+              </a:graphicData>
+            </a:graphic>
+          </wp:inline>
+        </w:drawing>
+      </w:r>
+      <w:r>
+        <w:rPr>
+          <w:lang w:val="en-US"/>
+        </w:rPr>
+        <w:t xml:space="preserve"> </w:t>
+      </w:r>
+      <w:r>
+        <w:rPr>
+          <w:lang w:val="en-US"/>
+        </w:rPr>
+        <w:tab/>
+      </w:r>
+      <w:r>
+        <w:rPr>
+          <w:lang w:val="en-US"/>
+        </w:rPr>
+        <w:tab/>
+      </w:r>
+      <w:r>
+        <w:rPr>
+          <w:lang w:val="en-US"/>
+        </w:rPr>
+        <w:tab/>
+      </w:r>
+      <w:r>
+        <w:rPr>
+          <w:noProof/>
+        </w:rPr>
+        <w:drawing>
+          <wp:inline distT="0" distB="0" distL="0" distR="0" wp14:anchorId="1A8DCD74" wp14:editId="6BA3BF80">
+            <wp:extent cx="1116330" cy="836930"/>
+            <wp:effectExtent l="0" t="0" r="7620" b="1270"/>
+            <wp:docPr id="25" name="Picture 25" descr="normalizationinsql_9."/>
+            <wp:cNvGraphicFramePr>
+              <a:graphicFrameLocks xmlns:a="http://schemas.openxmlformats.org/drawingml/2006/main" noChangeAspect="1"/>
+            </wp:cNvGraphicFramePr>
+            <a:graphic xmlns:a="http://schemas.openxmlformats.org/drawingml/2006/main">
+              <a:graphicData uri="http://schemas.openxmlformats.org/drawingml/2006/picture">
+                <pic:pic xmlns:pic="http://schemas.openxmlformats.org/drawingml/2006/picture">
+                  <pic:nvPicPr>
+                    <pic:cNvPr id="0" name="Picture 23" descr="normalizationinsql_9."/>
+                    <pic:cNvPicPr>
+                      <a:picLocks noChangeAspect="1" noChangeArrowheads="1"/>
+                    </pic:cNvPicPr>
+                  </pic:nvPicPr>
+                  <pic:blipFill>
+                    <a:blip r:embed="rId31">
+                      <a:extLst>
+                        <a:ext uri="{28A0092B-C50C-407E-A947-70E740481C1C}">
+                          <a14:useLocalDpi xmlns:a14="http://schemas.microsoft.com/office/drawing/2010/main" val="0"/>
+                        </a:ext>
+                      </a:extLst>
+                    </a:blip>
+                    <a:srcRect/>
+                    <a:stretch>
+                      <a:fillRect/>
+                    </a:stretch>
+                  </pic:blipFill>
+                  <pic:spPr bwMode="auto">
+                    <a:xfrm>
+                      <a:off x="0" y="0"/>
+                      <a:ext cx="1116330" cy="836930"/>
+                    </a:xfrm>
+                    <a:prstGeom prst="rect">
+                      <a:avLst/>
+                    </a:prstGeom>
+                    <a:noFill/>
+                    <a:ln>
+                      <a:noFill/>
+                    </a:ln>
+                  </pic:spPr>
+                </pic:pic>
+              </a:graphicData>
+            </a:graphic>
+          </wp:inline>
+        </w:drawing>
+      </w:r>
+    </w:p>
+    <w:p>
+      <w:pPr>
+        <w:spacing w:after="0"/>
+        <w:rPr>
+          <w:lang w:val="en-US"/>
+        </w:rPr>
+      </w:pPr>
+    </w:p>
+    <w:p>
+      <w:pPr>
+        <w:spacing w:after="0"/>
+      </w:pPr>
+      <w:r>
+        <w:t xml:space="preserve">As you can see in both the tables, all the non-key attributes are now fully functional, dependent only on the primary key. In the first table, columns name, </w:t>
+      </w:r>
+      <w:proofErr w:type="spellStart"/>
+      <w:r>
+        <w:t>subid</w:t>
+      </w:r>
+      <w:proofErr w:type="spellEnd"/>
+      <w:r>
+        <w:t xml:space="preserve">, and addresses only depend on </w:t>
+      </w:r>
+      <w:proofErr w:type="spellStart"/>
+      <w:r>
+        <w:t>stu_id</w:t>
+      </w:r>
+      <w:proofErr w:type="spellEnd"/>
+      <w:r>
+        <w:t xml:space="preserve">. In the second table, the sub only depends on </w:t>
+      </w:r>
+      <w:proofErr w:type="spellStart"/>
+      <w:r>
+        <w:t>subid</w:t>
+      </w:r>
+      <w:proofErr w:type="spellEnd"/>
+      <w:r>
+        <w:t>.</w:t>
+      </w:r>
+    </w:p>
+    <w:p>
+      <w:pPr>
+        <w:pStyle w:val="Heading2"/>
+      </w:pPr>
+      <w:r>
+        <w:lastRenderedPageBreak/>
+        <w:t>Boyce Codd</w:t>
+      </w:r>
+      <w:r>
+        <w:t xml:space="preserve"> </w:t>
+      </w:r>
+      <w:r>
+        <w:t>Normal Form (BCNF)</w:t>
+      </w:r>
+    </w:p>
+    <w:p>
+      <w:r>
+        <w:t>Boyce Codd Normal Form is also known as 3.5 NF. It is the superior version of 3NF and was developed by Raymond F. Boyce and Edgar F. Codd to tackle certain types of anomalies which were not resolved with 3NF.</w:t>
+      </w:r>
+    </w:p>
+    <w:p>
+      <w:r>
+        <w:t>The first condition for the table to be in Boyce Codd Normal Form is that the table should be in the third normal form. Secondly, every Right-Hand Side (RHS) attribute of the functional dependencies should depend on the super key of that particular table.</w:t>
+      </w:r>
+    </w:p>
+    <w:p>
+      <w:pPr>
+        <w:pStyle w:val="NormalWeb"/>
+      </w:pPr>
+      <w:r>
+        <w:t>For example :</w:t>
+      </w:r>
+    </w:p>
+    <w:p>
+      <w:pPr>
+        <w:pStyle w:val="NormalWeb"/>
+      </w:pPr>
+      <w:r>
+        <w:t>You have a functional dependency X → Y. In the particular functional dependency, X has to be the part of the super key of the provided table.</w:t>
+      </w:r>
+    </w:p>
+    <w:p>
+      <w:pPr>
+        <w:pStyle w:val="NormalWeb"/>
+      </w:pPr>
+      <w:r>
+        <w:t>Consider the below subject table:</w:t>
+      </w:r>
+    </w:p>
+    <w:p>
+      <w:pPr>
+        <w:pStyle w:val="NormalWeb"/>
+        <w:jc w:val="center"/>
+      </w:pPr>
+      <w:r>
+        <w:rPr>
+          <w:noProof/>
+        </w:rPr>
+        <w:drawing>
+          <wp:inline distT="0" distB="0" distL="0" distR="0" wp14:anchorId="614E7DD2" wp14:editId="72CD3F47">
+            <wp:extent cx="1828800" cy="974090"/>
+            <wp:effectExtent l="0" t="0" r="0" b="0"/>
+            <wp:docPr id="26" name="Picture 26" descr="normalizationinsql_10."/>
+            <wp:cNvGraphicFramePr>
+              <a:graphicFrameLocks xmlns:a="http://schemas.openxmlformats.org/drawingml/2006/main" noChangeAspect="1"/>
+            </wp:cNvGraphicFramePr>
+            <a:graphic xmlns:a="http://schemas.openxmlformats.org/drawingml/2006/main">
+              <a:graphicData uri="http://schemas.openxmlformats.org/drawingml/2006/picture">
+                <pic:pic xmlns:pic="http://schemas.openxmlformats.org/drawingml/2006/picture">
+                  <pic:nvPicPr>
+                    <pic:cNvPr id="0" name="Picture 25" descr="normalizationinsql_10."/>
+                    <pic:cNvPicPr>
+                      <a:picLocks noChangeAspect="1" noChangeArrowheads="1"/>
+                    </pic:cNvPicPr>
+                  </pic:nvPicPr>
+                  <pic:blipFill>
+                    <a:blip r:embed="rId32">
+                      <a:extLst>
+                        <a:ext uri="{28A0092B-C50C-407E-A947-70E740481C1C}">
+                          <a14:useLocalDpi xmlns:a14="http://schemas.microsoft.com/office/drawing/2010/main" val="0"/>
+                        </a:ext>
+                      </a:extLst>
+                    </a:blip>
+                    <a:srcRect/>
+                    <a:stretch>
+                      <a:fillRect/>
+                    </a:stretch>
+                  </pic:blipFill>
+                  <pic:spPr bwMode="auto">
+                    <a:xfrm>
+                      <a:off x="0" y="0"/>
+                      <a:ext cx="1828800" cy="974090"/>
+                    </a:xfrm>
+                    <a:prstGeom prst="rect">
+                      <a:avLst/>
+                    </a:prstGeom>
+                    <a:noFill/>
+                    <a:ln>
+                      <a:noFill/>
+                    </a:ln>
+                  </pic:spPr>
+                </pic:pic>
+              </a:graphicData>
+            </a:graphic>
+          </wp:inline>
+        </w:drawing>
+      </w:r>
+    </w:p>
+    <w:p>
+      <w:r>
+        <w:t>The subject table follows these conditions:</w:t>
+      </w:r>
+    </w:p>
+    <w:p>
+      <w:r>
+        <w:t xml:space="preserve">Each student can </w:t>
+      </w:r>
+      <w:proofErr w:type="spellStart"/>
+      <w:r>
+        <w:t>enroll</w:t>
+      </w:r>
+      <w:proofErr w:type="spellEnd"/>
+      <w:r>
+        <w:t xml:space="preserve"> in multiple subjects.</w:t>
+      </w:r>
+    </w:p>
+    <w:p>
+      <w:r>
+        <w:t>Multiple professors can teach a particular subject.</w:t>
+      </w:r>
+    </w:p>
+    <w:p>
+      <w:r>
+        <w:t>For each subject, it assigns a professor to the student.</w:t>
+      </w:r>
+    </w:p>
+    <w:p>
+      <w:r>
+        <w:t xml:space="preserve">In the above table, </w:t>
+      </w:r>
+      <w:proofErr w:type="spellStart"/>
+      <w:r>
+        <w:t>student_id</w:t>
+      </w:r>
+      <w:proofErr w:type="spellEnd"/>
+      <w:r>
+        <w:t xml:space="preserve"> and subject together form the primary key because using </w:t>
+      </w:r>
+      <w:proofErr w:type="spellStart"/>
+      <w:r>
+        <w:t>student_id</w:t>
+      </w:r>
+      <w:proofErr w:type="spellEnd"/>
+      <w:r>
+        <w:t xml:space="preserve"> and subject; you can determine all the table columns</w:t>
+      </w:r>
+    </w:p>
+    <w:p>
+      <w:r>
+        <w:t>Another important point to be noted here is that one professor teaches only one subject, but one subject may have two professors.</w:t>
+      </w:r>
+    </w:p>
+    <w:p>
+      <w:pPr>
+        <w:pStyle w:val="NormalWeb"/>
+      </w:pPr>
+      <w:r>
+        <w:t>Which exhibit there is a dependency between subject and professor, i.e. subject depends on the professor's name.</w:t>
+      </w:r>
+    </w:p>
+    <w:p>
+      <w:pPr>
+        <w:pStyle w:val="NormalWeb"/>
+      </w:pPr>
+      <w:r>
+        <w:t>to</w:t>
+      </w:r>
+    </w:p>
+    <w:p>
+      <w:r>
+        <w:t>The table is in 1st Normal form as all the column names are unique, all values are atomic, and all the values stored in a particular column are of the same domain.</w:t>
+      </w:r>
+    </w:p>
+    <w:p>
+      <w:r>
+        <w:t>The table also satisfies the 2nd Normal Form, as there is no Partial Dependency.</w:t>
+      </w:r>
+    </w:p>
+    <w:p>
+      <w:r>
+        <w:t>And, there is no Transitive Dependency; hence, the table also satisfies the 3rd Normal Form.</w:t>
+      </w:r>
+    </w:p>
+    <w:p>
+      <w:r>
+        <w:t>This table follows all the Normal forms except the Boyce Codd Normal Form.</w:t>
+      </w:r>
+    </w:p>
+    <w:p>
+      <w:r>
+        <w:t xml:space="preserve">As you can see </w:t>
+      </w:r>
+      <w:proofErr w:type="spellStart"/>
+      <w:r>
+        <w:t>stuid</w:t>
+      </w:r>
+      <w:proofErr w:type="spellEnd"/>
+      <w:r>
+        <w:t>, and subject forms the primary key, which means the subject attribute is a prime attribute.</w:t>
+      </w:r>
+    </w:p>
+    <w:p>
+      <w:r>
+        <w:lastRenderedPageBreak/>
+        <w:t>However, there exists yet another dependency - professor → subjec</w:t>
+      </w:r>
+      <w:r>
+        <w:t>t</w:t>
+      </w:r>
+    </w:p>
+    <w:p>
+      <w:pPr>
+        <w:pStyle w:val="NormalWeb"/>
+      </w:pPr>
+      <w:r>
+        <w:t>BCNF does not follow in the table as a subject is a prime attribute, the professor is a non-prime attribute.</w:t>
+      </w:r>
+    </w:p>
+    <w:p>
+      <w:pPr>
+        <w:pStyle w:val="NormalWeb"/>
+      </w:pPr>
+      <w:r>
+        <w:t xml:space="preserve">To transform the table into the BCNF, you will divide the table into two parts. One table will hold </w:t>
+      </w:r>
+      <w:proofErr w:type="spellStart"/>
+      <w:r>
+        <w:t>stuid</w:t>
+      </w:r>
+      <w:proofErr w:type="spellEnd"/>
+      <w:r>
+        <w:t xml:space="preserve"> which already exists and the second table will hold a newly created column </w:t>
+      </w:r>
+      <w:proofErr w:type="spellStart"/>
+      <w:r>
+        <w:t>profid</w:t>
+      </w:r>
+      <w:proofErr w:type="spellEnd"/>
+      <w:r>
+        <w:t>.</w:t>
+      </w:r>
+    </w:p>
+    <w:p>
+      <w:r>
+        <w:rPr>
+          <w:noProof/>
+        </w:rPr>
+        <w:drawing>
+          <wp:inline distT="0" distB="0" distL="0" distR="0" wp14:anchorId="66BFAE34" wp14:editId="10353312">
+            <wp:extent cx="1068705" cy="1003300"/>
+            <wp:effectExtent l="0" t="0" r="0" b="6350"/>
+            <wp:docPr id="27" name="Picture 27" descr="normalizationinsql_11"/>
+            <wp:cNvGraphicFramePr>
+              <a:graphicFrameLocks xmlns:a="http://schemas.openxmlformats.org/drawingml/2006/main" noChangeAspect="1"/>
+            </wp:cNvGraphicFramePr>
+            <a:graphic xmlns:a="http://schemas.openxmlformats.org/drawingml/2006/main">
+              <a:graphicData uri="http://schemas.openxmlformats.org/drawingml/2006/picture">
+                <pic:pic xmlns:pic="http://schemas.openxmlformats.org/drawingml/2006/picture">
+                  <pic:nvPicPr>
+                    <pic:cNvPr id="0" name="Picture 27" descr="normalizationinsql_11"/>
+                    <pic:cNvPicPr>
+                      <a:picLocks noChangeAspect="1" noChangeArrowheads="1"/>
+                    </pic:cNvPicPr>
+                  </pic:nvPicPr>
+                  <pic:blipFill>
+                    <a:blip r:embed="rId33">
+                      <a:extLst>
+                        <a:ext uri="{28A0092B-C50C-407E-A947-70E740481C1C}">
+                          <a14:useLocalDpi xmlns:a14="http://schemas.microsoft.com/office/drawing/2010/main" val="0"/>
+                        </a:ext>
+                      </a:extLst>
+                    </a:blip>
+                    <a:srcRect/>
+                    <a:stretch>
+                      <a:fillRect/>
+                    </a:stretch>
+                  </pic:blipFill>
+                  <pic:spPr bwMode="auto">
+                    <a:xfrm>
+                      <a:off x="0" y="0"/>
+                      <a:ext cx="1068705" cy="1003300"/>
+                    </a:xfrm>
+                    <a:prstGeom prst="rect">
+                      <a:avLst/>
+                    </a:prstGeom>
+                    <a:noFill/>
+                    <a:ln>
+                      <a:noFill/>
+                    </a:ln>
+                  </pic:spPr>
+                </pic:pic>
+              </a:graphicData>
+            </a:graphic>
+          </wp:inline>
+        </w:drawing>
+      </w:r>
+    </w:p>
+    <w:p>
+      <w:r>
+        <w:t xml:space="preserve">And in the second table will have the columns </w:t>
+      </w:r>
+      <w:proofErr w:type="spellStart"/>
+      <w:r>
+        <w:t>profid</w:t>
+      </w:r>
+      <w:proofErr w:type="spellEnd"/>
+      <w:r>
+        <w:t>, subject, and professor, which satisfies the BCNF.</w:t>
+      </w:r>
+    </w:p>
+    <w:p>
+      <w:r>
+        <w:rPr>
+          <w:noProof/>
+        </w:rPr>
+        <w:drawing>
+          <wp:inline distT="0" distB="0" distL="0" distR="0" wp14:anchorId="7CA2BCF9" wp14:editId="3537133A">
+            <wp:extent cx="1876425" cy="991870"/>
+            <wp:effectExtent l="0" t="0" r="9525" b="0"/>
+            <wp:docPr id="28" name="Picture 28" descr="normalizationinsql_12."/>
+            <wp:cNvGraphicFramePr>
+              <a:graphicFrameLocks xmlns:a="http://schemas.openxmlformats.org/drawingml/2006/main" noChangeAspect="1"/>
+            </wp:cNvGraphicFramePr>
+            <a:graphic xmlns:a="http://schemas.openxmlformats.org/drawingml/2006/main">
+              <a:graphicData uri="http://schemas.openxmlformats.org/drawingml/2006/picture">
+                <pic:pic xmlns:pic="http://schemas.openxmlformats.org/drawingml/2006/picture">
+                  <pic:nvPicPr>
+                    <pic:cNvPr id="0" name="Picture 29" descr="normalizationinsql_12."/>
+                    <pic:cNvPicPr>
+                      <a:picLocks noChangeAspect="1" noChangeArrowheads="1"/>
+                    </pic:cNvPicPr>
+                  </pic:nvPicPr>
+                  <pic:blipFill>
+                    <a:blip r:embed="rId34">
+                      <a:extLst>
+                        <a:ext uri="{28A0092B-C50C-407E-A947-70E740481C1C}">
+                          <a14:useLocalDpi xmlns:a14="http://schemas.microsoft.com/office/drawing/2010/main" val="0"/>
+                        </a:ext>
+                      </a:extLst>
+                    </a:blip>
+                    <a:srcRect/>
+                    <a:stretch>
+                      <a:fillRect/>
+                    </a:stretch>
+                  </pic:blipFill>
+                  <pic:spPr bwMode="auto">
+                    <a:xfrm>
+                      <a:off x="0" y="0"/>
+                      <a:ext cx="1876425" cy="991870"/>
+                    </a:xfrm>
+                    <a:prstGeom prst="rect">
+                      <a:avLst/>
+                    </a:prstGeom>
+                    <a:noFill/>
+                    <a:ln>
+                      <a:noFill/>
+                    </a:ln>
+                  </pic:spPr>
+                </pic:pic>
+              </a:graphicData>
+            </a:graphic>
+          </wp:inline>
+        </w:drawing>
+      </w:r>
+    </w:p>
+    <w:p>
+      <w:r>
+        <w:t>With this, you have reached the conclusion of the ‘Normalization in SQL’ tutorial.</w:t>
+      </w:r>
+    </w:p>
+    <w:p/>
+    <w:p/>
+    <w:p>
+      <w:pPr>
+        <w:spacing w:after="0"/>
+        <w:rPr>
+          <w:lang w:val="en-US"/>
+        </w:rPr>
+      </w:pPr>
     </w:p>
     <w:sectPr>
       <w:pgSz w:w="11906" w:h="16838"/>
@@ -17061,9 +18334,9 @@
     </w:lvl>
   </w:abstractNum>
   <w:abstractNum w:abstractNumId="2" w15:restartNumberingAfterBreak="0">
-    <w:nsid w:val="23CB538B"/>
+    <w:nsid w:val="1A6A1060"/>
     <w:multiLevelType w:val="multilevel"/>
-    <w:tmpl w:val="7D50F7A0"/>
+    <w:tmpl w:val="CFACB4B6"/>
     <w:lvl w:ilvl="0">
       <w:start w:val="1"/>
       <w:numFmt w:val="bullet"/>
@@ -17210,9 +18483,9 @@
     </w:lvl>
   </w:abstractNum>
   <w:abstractNum w:abstractNumId="3" w15:restartNumberingAfterBreak="0">
-    <w:nsid w:val="27E93F0E"/>
+    <w:nsid w:val="23CB538B"/>
     <w:multiLevelType w:val="multilevel"/>
-    <w:tmpl w:val="84B815E4"/>
+    <w:tmpl w:val="7D50F7A0"/>
     <w:lvl w:ilvl="0">
       <w:start w:val="1"/>
       <w:numFmt w:val="bullet"/>
@@ -17359,9 +18632,9 @@
     </w:lvl>
   </w:abstractNum>
   <w:abstractNum w:abstractNumId="4" w15:restartNumberingAfterBreak="0">
-    <w:nsid w:val="36824B7E"/>
+    <w:nsid w:val="27E93F0E"/>
     <w:multiLevelType w:val="multilevel"/>
-    <w:tmpl w:val="AAF894BE"/>
+    <w:tmpl w:val="84B815E4"/>
     <w:lvl w:ilvl="0">
       <w:start w:val="1"/>
       <w:numFmt w:val="bullet"/>
@@ -17508,9 +18781,9 @@
     </w:lvl>
   </w:abstractNum>
   <w:abstractNum w:abstractNumId="5" w15:restartNumberingAfterBreak="0">
-    <w:nsid w:val="3C705E90"/>
+    <w:nsid w:val="36824B7E"/>
     <w:multiLevelType w:val="multilevel"/>
-    <w:tmpl w:val="FED28190"/>
+    <w:tmpl w:val="AAF894BE"/>
     <w:lvl w:ilvl="0">
       <w:start w:val="1"/>
       <w:numFmt w:val="bullet"/>
@@ -17657,9 +18930,9 @@
     </w:lvl>
   </w:abstractNum>
   <w:abstractNum w:abstractNumId="6" w15:restartNumberingAfterBreak="0">
-    <w:nsid w:val="5FA9123A"/>
+    <w:nsid w:val="3C705E90"/>
     <w:multiLevelType w:val="multilevel"/>
-    <w:tmpl w:val="CD6AECD0"/>
+    <w:tmpl w:val="FED28190"/>
     <w:lvl w:ilvl="0">
       <w:start w:val="1"/>
       <w:numFmt w:val="bullet"/>
@@ -17806,9 +19079,9 @@
     </w:lvl>
   </w:abstractNum>
   <w:abstractNum w:abstractNumId="7" w15:restartNumberingAfterBreak="0">
-    <w:nsid w:val="61A70CEF"/>
+    <w:nsid w:val="5FA9123A"/>
     <w:multiLevelType w:val="multilevel"/>
-    <w:tmpl w:val="E2903114"/>
+    <w:tmpl w:val="CD6AECD0"/>
     <w:lvl w:ilvl="0">
       <w:start w:val="1"/>
       <w:numFmt w:val="bullet"/>
@@ -17955,9 +19228,9 @@
     </w:lvl>
   </w:abstractNum>
   <w:abstractNum w:abstractNumId="8" w15:restartNumberingAfterBreak="0">
-    <w:nsid w:val="731C41C5"/>
+    <w:nsid w:val="61A70CEF"/>
     <w:multiLevelType w:val="multilevel"/>
-    <w:tmpl w:val="D8F271C6"/>
+    <w:tmpl w:val="E2903114"/>
     <w:lvl w:ilvl="0">
       <w:start w:val="1"/>
       <w:numFmt w:val="bullet"/>
@@ -18103,32 +19376,184 @@
       </w:rPr>
     </w:lvl>
   </w:abstractNum>
+  <w:abstractNum w:abstractNumId="9" w15:restartNumberingAfterBreak="0">
+    <w:nsid w:val="731C41C5"/>
+    <w:multiLevelType w:val="multilevel"/>
+    <w:tmpl w:val="D8F271C6"/>
+    <w:lvl w:ilvl="0">
+      <w:start w:val="1"/>
+      <w:numFmt w:val="bullet"/>
+      <w:lvlText w:val=""/>
+      <w:lvlJc w:val="left"/>
+      <w:pPr>
+        <w:tabs>
+          <w:tab w:val="num" w:pos="720"/>
+        </w:tabs>
+        <w:ind w:left="720" w:hanging="360"/>
+      </w:pPr>
+      <w:rPr>
+        <w:rFonts w:ascii="Symbol" w:hAnsi="Symbol" w:hint="default"/>
+        <w:sz w:val="20"/>
+      </w:rPr>
+    </w:lvl>
+    <w:lvl w:ilvl="1" w:tentative="1">
+      <w:start w:val="1"/>
+      <w:numFmt w:val="bullet"/>
+      <w:lvlText w:val="o"/>
+      <w:lvlJc w:val="left"/>
+      <w:pPr>
+        <w:tabs>
+          <w:tab w:val="num" w:pos="1440"/>
+        </w:tabs>
+        <w:ind w:left="1440" w:hanging="360"/>
+      </w:pPr>
+      <w:rPr>
+        <w:rFonts w:ascii="Courier New" w:hAnsi="Courier New" w:hint="default"/>
+        <w:sz w:val="20"/>
+      </w:rPr>
+    </w:lvl>
+    <w:lvl w:ilvl="2" w:tentative="1">
+      <w:start w:val="1"/>
+      <w:numFmt w:val="bullet"/>
+      <w:lvlText w:val=""/>
+      <w:lvlJc w:val="left"/>
+      <w:pPr>
+        <w:tabs>
+          <w:tab w:val="num" w:pos="2160"/>
+        </w:tabs>
+        <w:ind w:left="2160" w:hanging="360"/>
+      </w:pPr>
+      <w:rPr>
+        <w:rFonts w:ascii="Wingdings" w:hAnsi="Wingdings" w:hint="default"/>
+        <w:sz w:val="20"/>
+      </w:rPr>
+    </w:lvl>
+    <w:lvl w:ilvl="3" w:tentative="1">
+      <w:start w:val="1"/>
+      <w:numFmt w:val="bullet"/>
+      <w:lvlText w:val=""/>
+      <w:lvlJc w:val="left"/>
+      <w:pPr>
+        <w:tabs>
+          <w:tab w:val="num" w:pos="2880"/>
+        </w:tabs>
+        <w:ind w:left="2880" w:hanging="360"/>
+      </w:pPr>
+      <w:rPr>
+        <w:rFonts w:ascii="Wingdings" w:hAnsi="Wingdings" w:hint="default"/>
+        <w:sz w:val="20"/>
+      </w:rPr>
+    </w:lvl>
+    <w:lvl w:ilvl="4" w:tentative="1">
+      <w:start w:val="1"/>
+      <w:numFmt w:val="bullet"/>
+      <w:lvlText w:val=""/>
+      <w:lvlJc w:val="left"/>
+      <w:pPr>
+        <w:tabs>
+          <w:tab w:val="num" w:pos="3600"/>
+        </w:tabs>
+        <w:ind w:left="3600" w:hanging="360"/>
+      </w:pPr>
+      <w:rPr>
+        <w:rFonts w:ascii="Wingdings" w:hAnsi="Wingdings" w:hint="default"/>
+        <w:sz w:val="20"/>
+      </w:rPr>
+    </w:lvl>
+    <w:lvl w:ilvl="5" w:tentative="1">
+      <w:start w:val="1"/>
+      <w:numFmt w:val="bullet"/>
+      <w:lvlText w:val=""/>
+      <w:lvlJc w:val="left"/>
+      <w:pPr>
+        <w:tabs>
+          <w:tab w:val="num" w:pos="4320"/>
+        </w:tabs>
+        <w:ind w:left="4320" w:hanging="360"/>
+      </w:pPr>
+      <w:rPr>
+        <w:rFonts w:ascii="Wingdings" w:hAnsi="Wingdings" w:hint="default"/>
+        <w:sz w:val="20"/>
+      </w:rPr>
+    </w:lvl>
+    <w:lvl w:ilvl="6" w:tentative="1">
+      <w:start w:val="1"/>
+      <w:numFmt w:val="bullet"/>
+      <w:lvlText w:val=""/>
+      <w:lvlJc w:val="left"/>
+      <w:pPr>
+        <w:tabs>
+          <w:tab w:val="num" w:pos="5040"/>
+        </w:tabs>
+        <w:ind w:left="5040" w:hanging="360"/>
+      </w:pPr>
+      <w:rPr>
+        <w:rFonts w:ascii="Wingdings" w:hAnsi="Wingdings" w:hint="default"/>
+        <w:sz w:val="20"/>
+      </w:rPr>
+    </w:lvl>
+    <w:lvl w:ilvl="7" w:tentative="1">
+      <w:start w:val="1"/>
+      <w:numFmt w:val="bullet"/>
+      <w:lvlText w:val=""/>
+      <w:lvlJc w:val="left"/>
+      <w:pPr>
+        <w:tabs>
+          <w:tab w:val="num" w:pos="5760"/>
+        </w:tabs>
+        <w:ind w:left="5760" w:hanging="360"/>
+      </w:pPr>
+      <w:rPr>
+        <w:rFonts w:ascii="Wingdings" w:hAnsi="Wingdings" w:hint="default"/>
+        <w:sz w:val="20"/>
+      </w:rPr>
+    </w:lvl>
+    <w:lvl w:ilvl="8" w:tentative="1">
+      <w:start w:val="1"/>
+      <w:numFmt w:val="bullet"/>
+      <w:lvlText w:val=""/>
+      <w:lvlJc w:val="left"/>
+      <w:pPr>
+        <w:tabs>
+          <w:tab w:val="num" w:pos="6480"/>
+        </w:tabs>
+        <w:ind w:left="6480" w:hanging="360"/>
+      </w:pPr>
+      <w:rPr>
+        <w:rFonts w:ascii="Wingdings" w:hAnsi="Wingdings" w:hint="default"/>
+        <w:sz w:val="20"/>
+      </w:rPr>
+    </w:lvl>
+  </w:abstractNum>
   <w:num w:numId="1" w16cid:durableId="1187720292">
     <w:abstractNumId w:val="1"/>
   </w:num>
   <w:num w:numId="2" w16cid:durableId="758018225">
-    <w:abstractNumId w:val="8"/>
+    <w:abstractNumId w:val="9"/>
   </w:num>
   <w:num w:numId="3" w16cid:durableId="413668964">
     <w:abstractNumId w:val="0"/>
   </w:num>
   <w:num w:numId="4" w16cid:durableId="519899820">
+    <w:abstractNumId w:val="7"/>
+  </w:num>
+  <w:num w:numId="5" w16cid:durableId="664474881">
+    <w:abstractNumId w:val="8"/>
+  </w:num>
+  <w:num w:numId="6" w16cid:durableId="1888101241">
+    <w:abstractNumId w:val="5"/>
+  </w:num>
+  <w:num w:numId="7" w16cid:durableId="987174849">
+    <w:abstractNumId w:val="4"/>
+  </w:num>
+  <w:num w:numId="8" w16cid:durableId="1954242838">
+    <w:abstractNumId w:val="3"/>
+  </w:num>
+  <w:num w:numId="9" w16cid:durableId="330721602">
     <w:abstractNumId w:val="6"/>
   </w:num>
-  <w:num w:numId="5" w16cid:durableId="664474881">
-    <w:abstractNumId w:val="7"/>
-  </w:num>
-  <w:num w:numId="6" w16cid:durableId="1888101241">
-    <w:abstractNumId w:val="4"/>
-  </w:num>
-  <w:num w:numId="7" w16cid:durableId="987174849">
-    <w:abstractNumId w:val="3"/>
-  </w:num>
-  <w:num w:numId="8" w16cid:durableId="1954242838">
+  <w:num w:numId="10" w16cid:durableId="926882453">
     <w:abstractNumId w:val="2"/>
-  </w:num>
-  <w:num w:numId="9" w16cid:durableId="330721602">
-    <w:abstractNumId w:val="5"/>
   </w:num>
 </w:numbering>
 </file>

--- a/MySql/MySql 1121.docx
+++ b/MySql/MySql 1121.docx
@@ -12,7 +12,21 @@
         <w:rPr>
           <w:lang w:val="en-US"/>
         </w:rPr>
-        <w:t>How to Start MySql Server</w:t>
+        <w:t xml:space="preserve">How to Start </w:t>
+      </w:r>
+      <w:proofErr w:type="spellStart"/>
+      <w:r>
+        <w:rPr>
+          <w:lang w:val="en-US"/>
+        </w:rPr>
+        <w:t>MySql</w:t>
+      </w:r>
+      <w:proofErr w:type="spellEnd"/>
+      <w:r>
+        <w:rPr>
+          <w:lang w:val="en-US"/>
+        </w:rPr>
+        <w:t xml:space="preserve"> Server</w:t>
       </w:r>
     </w:p>
     <w:p>
@@ -60,8 +74,32 @@
         <w:rPr>
           <w:lang w:val="en-US"/>
         </w:rPr>
-        <w:t>From Control panel you need to start two services apache, mysql</w:t>
-      </w:r>
+        <w:t xml:space="preserve">From Control panel you need to start two services </w:t>
+      </w:r>
+      <w:proofErr w:type="spellStart"/>
+      <w:proofErr w:type="gramStart"/>
+      <w:r>
+        <w:rPr>
+          <w:lang w:val="en-US"/>
+        </w:rPr>
+        <w:t>apache</w:t>
+      </w:r>
+      <w:proofErr w:type="spellEnd"/>
+      <w:proofErr w:type="gramEnd"/>
+      <w:r>
+        <w:rPr>
+          <w:lang w:val="en-US"/>
+        </w:rPr>
+        <w:t xml:space="preserve">, </w:t>
+      </w:r>
+      <w:proofErr w:type="spellStart"/>
+      <w:r>
+        <w:rPr>
+          <w:lang w:val="en-US"/>
+        </w:rPr>
+        <w:t>mysql</w:t>
+      </w:r>
+      <w:proofErr w:type="spellEnd"/>
     </w:p>
     <w:p>
       <w:pPr>
@@ -101,7 +139,21 @@
         <w:rPr>
           <w:lang w:val="en-US"/>
         </w:rPr>
-        <w:t>Now you are connected with MySql server home page</w:t>
+        <w:t xml:space="preserve">Now you are connected with </w:t>
+      </w:r>
+      <w:proofErr w:type="spellStart"/>
+      <w:r>
+        <w:rPr>
+          <w:lang w:val="en-US"/>
+        </w:rPr>
+        <w:t>MySql</w:t>
+      </w:r>
+      <w:proofErr w:type="spellEnd"/>
+      <w:r>
+        <w:rPr>
+          <w:lang w:val="en-US"/>
+        </w:rPr>
+        <w:t xml:space="preserve"> server home page</w:t>
       </w:r>
     </w:p>
     <w:p>
@@ -341,7 +393,15 @@
         <w:spacing w:before="100" w:beforeAutospacing="1" w:after="100" w:afterAutospacing="1" w:line="240" w:lineRule="auto"/>
       </w:pPr>
       <w:r>
-        <w:t>MySQL is named after co-founder Monty Widenius's daughter: My</w:t>
+        <w:t xml:space="preserve">MySQL is named after co-founder Monty </w:t>
+      </w:r>
+      <w:proofErr w:type="spellStart"/>
+      <w:r>
+        <w:t>Widenius's</w:t>
+      </w:r>
+      <w:proofErr w:type="spellEnd"/>
+      <w:r>
+        <w:t xml:space="preserve"> daughter: My</w:t>
       </w:r>
     </w:p>
     <w:p>
@@ -22870,6 +22930,435 @@
       </w:r>
     </w:p>
     <w:p>
+      <w:r>
+        <w:br w:type="page"/>
+      </w:r>
+    </w:p>
+    <w:p>
+      <w:pPr>
+        <w:pStyle w:val="Heading1"/>
+      </w:pPr>
+      <w:r>
+        <w:lastRenderedPageBreak/>
+        <w:t xml:space="preserve">MySQL </w:t>
+      </w:r>
+      <w:r>
+        <w:rPr>
+          <w:rStyle w:val="colorh1"/>
+        </w:rPr>
+        <w:t>NOT NULL</w:t>
+      </w:r>
+      <w:r>
+        <w:t xml:space="preserve"> Constraint</w:t>
+      </w:r>
+    </w:p>
+    <w:p>
+      <w:pPr>
+        <w:pStyle w:val="Heading2"/>
+      </w:pPr>
+      <w:r>
+        <w:t>MySQL NOT NULL Constraint</w:t>
+      </w:r>
+    </w:p>
+    <w:p>
+      <w:pPr>
+        <w:pStyle w:val="NormalWeb"/>
+      </w:pPr>
+      <w:r>
+        <w:t>By default, a column can hold NULL values.</w:t>
+      </w:r>
+    </w:p>
+    <w:p>
+      <w:pPr>
+        <w:pStyle w:val="NormalWeb"/>
+      </w:pPr>
+      <w:r>
+        <w:t xml:space="preserve">The </w:t>
+      </w:r>
+      <w:r>
+        <w:rPr>
+          <w:rStyle w:val="HTMLCode"/>
+        </w:rPr>
+        <w:t>NOT NULL</w:t>
+      </w:r>
+      <w:r>
+        <w:t xml:space="preserve"> constraint enforces a column to NOT accept NULL values.</w:t>
+      </w:r>
+    </w:p>
+    <w:p>
+      <w:pPr>
+        <w:pStyle w:val="NormalWeb"/>
+      </w:pPr>
+      <w:r>
+        <w:t>This enforces a field to always contain a value, which means that you cannot insert a new record, or update a record without adding a value to this field.</w:t>
+      </w:r>
+    </w:p>
+    <w:p>
+      <w:pPr>
+        <w:pStyle w:val="NormalWeb"/>
+      </w:pPr>
+      <w:r>
+        <w:t>CREATE TABLE persons (</w:t>
+      </w:r>
+      <w:proofErr w:type="spellStart"/>
+      <w:r>
+        <w:t>person_id</w:t>
+      </w:r>
+      <w:proofErr w:type="spellEnd"/>
+      <w:r>
+        <w:t xml:space="preserve"> int AUTO_INCREMENT PRIMARY key, </w:t>
+      </w:r>
+      <w:proofErr w:type="spellStart"/>
+      <w:r>
+        <w:t>fname</w:t>
+      </w:r>
+      <w:proofErr w:type="spellEnd"/>
+      <w:r>
+        <w:t xml:space="preserve"> </w:t>
+      </w:r>
+      <w:proofErr w:type="gramStart"/>
+      <w:r>
+        <w:t>varchar(</w:t>
+      </w:r>
+      <w:proofErr w:type="gramEnd"/>
+      <w:r>
+        <w:t xml:space="preserve">20), </w:t>
+      </w:r>
+      <w:proofErr w:type="spellStart"/>
+      <w:r>
+        <w:t>lname</w:t>
+      </w:r>
+      <w:proofErr w:type="spellEnd"/>
+      <w:r>
+        <w:t xml:space="preserve"> varchar(20), city varchar(20))</w:t>
+      </w:r>
+    </w:p>
+    <w:p>
+      <w:pPr>
+        <w:pStyle w:val="NormalWeb"/>
+      </w:pPr>
+      <w:r>
+        <w:t>INSERT into persons (</w:t>
+      </w:r>
+      <w:proofErr w:type="spellStart"/>
+      <w:r>
+        <w:t>fname</w:t>
+      </w:r>
+      <w:proofErr w:type="spellEnd"/>
+      <w:r>
+        <w:t xml:space="preserve">, </w:t>
+      </w:r>
+      <w:proofErr w:type="spellStart"/>
+      <w:r>
+        <w:t>lname</w:t>
+      </w:r>
+      <w:proofErr w:type="spellEnd"/>
+      <w:r>
+        <w:t>, city) VALUES ('Ansh', '</w:t>
+      </w:r>
+      <w:proofErr w:type="spellStart"/>
+      <w:r>
+        <w:t>Amrutiya</w:t>
+      </w:r>
+      <w:proofErr w:type="spellEnd"/>
+      <w:r>
+        <w:t>', 'Rajkot')</w:t>
+      </w:r>
+    </w:p>
+    <w:p>
+      <w:pPr>
+        <w:pStyle w:val="NormalWeb"/>
+      </w:pPr>
+      <w:r>
+        <w:t>INSERT into persons (</w:t>
+      </w:r>
+      <w:proofErr w:type="spellStart"/>
+      <w:r>
+        <w:t>fname</w:t>
+      </w:r>
+      <w:proofErr w:type="spellEnd"/>
+      <w:r>
+        <w:t xml:space="preserve">, </w:t>
+      </w:r>
+      <w:proofErr w:type="spellStart"/>
+      <w:r>
+        <w:t>lname</w:t>
+      </w:r>
+      <w:proofErr w:type="spellEnd"/>
+      <w:r>
+        <w:t>, city) VALUES ('Ansh', '</w:t>
+      </w:r>
+      <w:proofErr w:type="spellStart"/>
+      <w:r>
+        <w:t>Amrutiya</w:t>
+      </w:r>
+      <w:proofErr w:type="spellEnd"/>
+      <w:r>
+        <w:t>', null);</w:t>
+      </w:r>
+    </w:p>
+    <w:p>
+      <w:pPr>
+        <w:pStyle w:val="NormalWeb"/>
+      </w:pPr>
+      <w:r>
+        <w:t>INSERT into persons (</w:t>
+      </w:r>
+      <w:proofErr w:type="spellStart"/>
+      <w:r>
+        <w:t>fname</w:t>
+      </w:r>
+      <w:proofErr w:type="spellEnd"/>
+      <w:r>
+        <w:t xml:space="preserve">, </w:t>
+      </w:r>
+      <w:proofErr w:type="spellStart"/>
+      <w:r>
+        <w:t>lname</w:t>
+      </w:r>
+      <w:proofErr w:type="spellEnd"/>
+      <w:r>
+        <w:t>, city) VALUES ('Ansh', null, null);</w:t>
+      </w:r>
+    </w:p>
+    <w:p>
+      <w:pPr>
+        <w:pStyle w:val="NormalWeb"/>
+      </w:pPr>
+      <w:r>
+        <w:t>INSERT into persons (</w:t>
+      </w:r>
+      <w:proofErr w:type="spellStart"/>
+      <w:r>
+        <w:t>fname</w:t>
+      </w:r>
+      <w:proofErr w:type="spellEnd"/>
+      <w:r>
+        <w:t xml:space="preserve">, </w:t>
+      </w:r>
+      <w:proofErr w:type="spellStart"/>
+      <w:r>
+        <w:t>lname</w:t>
+      </w:r>
+      <w:proofErr w:type="spellEnd"/>
+      <w:r>
+        <w:t>, city) VALUES (null, null, null);</w:t>
+      </w:r>
+    </w:p>
+    <w:p>
+      <w:pPr>
+        <w:pStyle w:val="Heading2"/>
+      </w:pPr>
+      <w:r>
+        <w:t>NOT NULL on CREATE TABLE</w:t>
+      </w:r>
+    </w:p>
+    <w:p>
+      <w:pPr>
+        <w:pStyle w:val="NormalWeb"/>
+      </w:pPr>
+      <w:r>
+        <w:t>drop table persons</w:t>
+      </w:r>
+    </w:p>
+    <w:p>
+      <w:pPr>
+        <w:pStyle w:val="NormalWeb"/>
+      </w:pPr>
+      <w:r>
+        <w:t>CREATE TABLE persons (</w:t>
+      </w:r>
+      <w:proofErr w:type="spellStart"/>
+      <w:r>
+        <w:t>person_id</w:t>
+      </w:r>
+      <w:proofErr w:type="spellEnd"/>
+      <w:r>
+        <w:t xml:space="preserve"> int AUTO_INCREMENT PRIMARY key, </w:t>
+      </w:r>
+      <w:proofErr w:type="spellStart"/>
+      <w:r>
+        <w:t>fname</w:t>
+      </w:r>
+      <w:proofErr w:type="spellEnd"/>
+      <w:r>
+        <w:t xml:space="preserve"> </w:t>
+      </w:r>
+      <w:proofErr w:type="gramStart"/>
+      <w:r>
+        <w:t>varchar(</w:t>
+      </w:r>
+      <w:proofErr w:type="gramEnd"/>
+      <w:r>
+        <w:t xml:space="preserve">20) not null, </w:t>
+      </w:r>
+      <w:proofErr w:type="spellStart"/>
+      <w:r>
+        <w:t>lname</w:t>
+      </w:r>
+      <w:proofErr w:type="spellEnd"/>
+      <w:r>
+        <w:t xml:space="preserve"> varchar(20) not null, city varchar(20) not null)</w:t>
+      </w:r>
+    </w:p>
+    <w:p>
+      <w:pPr>
+        <w:pStyle w:val="NormalWeb"/>
+      </w:pPr>
+      <w:r>
+        <w:t>INSERT into persons (</w:t>
+      </w:r>
+      <w:proofErr w:type="spellStart"/>
+      <w:r>
+        <w:t>fname</w:t>
+      </w:r>
+      <w:proofErr w:type="spellEnd"/>
+      <w:r>
+        <w:t xml:space="preserve">, </w:t>
+      </w:r>
+      <w:proofErr w:type="spellStart"/>
+      <w:r>
+        <w:t>lname</w:t>
+      </w:r>
+      <w:proofErr w:type="spellEnd"/>
+      <w:r>
+        <w:t>, city) VALUES ('Ansh', '</w:t>
+      </w:r>
+      <w:proofErr w:type="spellStart"/>
+      <w:r>
+        <w:t>Amrutiya</w:t>
+      </w:r>
+      <w:proofErr w:type="spellEnd"/>
+      <w:r>
+        <w:t>', 'Rajkot')</w:t>
+      </w:r>
+    </w:p>
+    <w:p>
+      <w:pPr>
+        <w:pStyle w:val="NormalWeb"/>
+      </w:pPr>
+      <w:r>
+        <w:t>INSERT into persons (</w:t>
+      </w:r>
+      <w:proofErr w:type="spellStart"/>
+      <w:r>
+        <w:t>fname</w:t>
+      </w:r>
+      <w:proofErr w:type="spellEnd"/>
+      <w:r>
+        <w:t xml:space="preserve">, </w:t>
+      </w:r>
+      <w:proofErr w:type="spellStart"/>
+      <w:r>
+        <w:t>lname</w:t>
+      </w:r>
+      <w:proofErr w:type="spellEnd"/>
+      <w:r>
+        <w:t>, city) VALUES ('Ansh', '</w:t>
+      </w:r>
+      <w:proofErr w:type="spellStart"/>
+      <w:r>
+        <w:t>Amrutiya</w:t>
+      </w:r>
+      <w:proofErr w:type="spellEnd"/>
+      <w:r>
+        <w:t xml:space="preserve">', </w:t>
+      </w:r>
+      <w:r>
+        <w:t>NULL</w:t>
+      </w:r>
+      <w:r>
+        <w:t>)</w:t>
+      </w:r>
+    </w:p>
+    <w:p>
+      <w:pPr>
+        <w:pStyle w:val="NormalWeb"/>
+        <w:rPr>
+          <w:rStyle w:val="HTMLCode"/>
+          <w:color w:val="FF0000"/>
+        </w:rPr>
+      </w:pPr>
+      <w:r>
+        <w:rPr>
+          <w:rStyle w:val="HTMLCode"/>
+          <w:color w:val="FF0000"/>
+        </w:rPr>
+        <w:t>#1048 - Column 'city' cannot be null</w:t>
+      </w:r>
+    </w:p>
+    <w:p>
+      <w:pPr>
+        <w:pStyle w:val="Heading2"/>
+      </w:pPr>
+      <w:r>
+        <w:t>NOT NULL on ALTER TABLE</w:t>
+      </w:r>
+    </w:p>
+    <w:p>
+      <w:pPr>
+        <w:pStyle w:val="NormalWeb"/>
+      </w:pPr>
+      <w:r>
+        <w:t>ALTER table persons add COLUMN age int</w:t>
+      </w:r>
+    </w:p>
+    <w:p>
+      <w:pPr>
+        <w:pStyle w:val="NormalWeb"/>
+      </w:pPr>
+      <w:r>
+        <w:t>ALTER TABLE persons MODIFY COLUMN age int not null</w:t>
+      </w:r>
+    </w:p>
+    <w:p>
+      <w:pPr>
+        <w:pStyle w:val="NormalWeb"/>
+      </w:pPr>
+      <w:r>
+        <w:t>INSERT into persons (</w:t>
+      </w:r>
+      <w:proofErr w:type="spellStart"/>
+      <w:r>
+        <w:t>fname</w:t>
+      </w:r>
+      <w:proofErr w:type="spellEnd"/>
+      <w:r>
+        <w:t xml:space="preserve">, </w:t>
+      </w:r>
+      <w:proofErr w:type="spellStart"/>
+      <w:r>
+        <w:t>lname</w:t>
+      </w:r>
+      <w:proofErr w:type="spellEnd"/>
+      <w:r>
+        <w:t>, city, age) VALUES ('Brijesh', '</w:t>
+      </w:r>
+      <w:proofErr w:type="spellStart"/>
+      <w:r>
+        <w:t>Miyatra</w:t>
+      </w:r>
+      <w:proofErr w:type="spellEnd"/>
+      <w:r>
+        <w:t>', 'Rajkot', NULL)</w:t>
+      </w:r>
+    </w:p>
+    <w:p>
+      <w:pPr>
+        <w:pStyle w:val="NormalWeb"/>
+        <w:rPr>
+          <w:color w:val="FF0000"/>
+        </w:rPr>
+      </w:pPr>
+      <w:r>
+        <w:rPr>
+          <w:rStyle w:val="HTMLCode"/>
+          <w:color w:val="FF0000"/>
+        </w:rPr>
+        <w:t>#1048 - Column 'age' cannot be null</w:t>
+      </w:r>
+    </w:p>
+    <w:p>
       <w:pPr>
         <w:rPr>
           <w:rFonts w:ascii="Times New Roman" w:eastAsia="Times New Roman" w:hAnsi="Times New Roman" w:cs="Times New Roman"/>
@@ -22896,7 +23385,7 @@
         <w:rPr>
           <w:rStyle w:val="colorh1"/>
         </w:rPr>
-        <w:t>NOT NULL</w:t>
+        <w:t>UNIQUE</w:t>
       </w:r>
       <w:r>
         <w:t xml:space="preserve"> Constraint</w:t>
@@ -22907,7 +23396,7 @@
         <w:pStyle w:val="Heading2"/>
       </w:pPr>
       <w:r>
-        <w:t>MySQL NOT NULL Constraint</w:t>
+        <w:t>MySQL UNIQUE Constraint</w:t>
       </w:r>
     </w:p>
     <w:p>
@@ -22915,7 +23404,16 @@
         <w:pStyle w:val="NormalWeb"/>
       </w:pPr>
       <w:r>
-        <w:t>By default, a column can hold NULL values.</w:t>
+        <w:t xml:space="preserve">The </w:t>
+      </w:r>
+      <w:r>
+        <w:rPr>
+          <w:rStyle w:val="HTMLCode"/>
+        </w:rPr>
+        <w:t>UNIQUE</w:t>
+      </w:r>
+      <w:r>
+        <w:t xml:space="preserve"> constraint ensures that all values in a column are different.</w:t>
       </w:r>
     </w:p>
     <w:p>
@@ -22923,16 +23421,25 @@
         <w:pStyle w:val="NormalWeb"/>
       </w:pPr>
       <w:r>
-        <w:t xml:space="preserve">The </w:t>
+        <w:t xml:space="preserve">Both the </w:t>
       </w:r>
       <w:r>
         <w:rPr>
           <w:rStyle w:val="HTMLCode"/>
         </w:rPr>
-        <w:t>NOT NULL</w:t>
-      </w:r>
-      <w:r>
-        <w:t xml:space="preserve"> constraint enforces a column to NOT accept NULL values.</w:t>
+        <w:t>UNIQUE</w:t>
+      </w:r>
+      <w:r>
+        <w:t xml:space="preserve"> and </w:t>
+      </w:r>
+      <w:r>
+        <w:rPr>
+          <w:rStyle w:val="HTMLCode"/>
+        </w:rPr>
+        <w:t>PRIMARY KEY</w:t>
+      </w:r>
+      <w:r>
+        <w:t xml:space="preserve"> constraints provide a guarantee for uniqueness for a column or set of columns.</w:t>
       </w:r>
     </w:p>
     <w:p>
@@ -22940,20 +23447,92 @@
         <w:pStyle w:val="NormalWeb"/>
       </w:pPr>
       <w:r>
-        <w:t>This enforces a field to always contain a value, which means that you cannot insert a new record, or update a record without adding a value to this field.</w:t>
+        <w:t xml:space="preserve">A </w:t>
+      </w:r>
+      <w:r>
+        <w:rPr>
+          <w:rStyle w:val="HTMLCode"/>
+        </w:rPr>
+        <w:t>PRIMARY KEY</w:t>
+      </w:r>
+      <w:r>
+        <w:t xml:space="preserve"> constraint automatically has a </w:t>
+      </w:r>
+      <w:r>
+        <w:rPr>
+          <w:rStyle w:val="HTMLCode"/>
+        </w:rPr>
+        <w:t>UNIQUE</w:t>
+      </w:r>
+      <w:r>
+        <w:t xml:space="preserve"> constraint.</w:t>
       </w:r>
     </w:p>
     <w:p>
       <w:pPr>
         <w:pStyle w:val="NormalWeb"/>
       </w:pPr>
+      <w:r>
+        <w:t xml:space="preserve">However, you can have </w:t>
+      </w:r>
+      <w:r>
+        <w:rPr>
+          <w:b/>
+          <w:bCs/>
+        </w:rPr>
+        <w:t xml:space="preserve">many </w:t>
+      </w:r>
+      <w:r>
+        <w:rPr>
+          <w:rStyle w:val="HTMLCode"/>
+          <w:b/>
+          <w:bCs/>
+        </w:rPr>
+        <w:t>UNIQUE</w:t>
+      </w:r>
+      <w:r>
+        <w:t xml:space="preserve"> constraints per table, but </w:t>
+      </w:r>
+      <w:r>
+        <w:rPr>
+          <w:b/>
+          <w:bCs/>
+        </w:rPr>
+        <w:t xml:space="preserve">only one </w:t>
+      </w:r>
+      <w:r>
+        <w:rPr>
+          <w:rStyle w:val="HTMLCode"/>
+          <w:b/>
+          <w:bCs/>
+        </w:rPr>
+        <w:t>PRIMARY KEY</w:t>
+      </w:r>
+      <w:r>
+        <w:rPr>
+          <w:b/>
+          <w:bCs/>
+        </w:rPr>
+        <w:t xml:space="preserve"> </w:t>
+      </w:r>
+      <w:r>
+        <w:t>constraint per table.</w:t>
+      </w:r>
+    </w:p>
+    <w:p>
+      <w:pPr>
+        <w:pStyle w:val="Heading2"/>
+      </w:pPr>
+      <w:r>
+        <w:t>UNIQUE Constraint on CREATE TABLE</w:t>
+      </w:r>
     </w:p>
     <w:p>
       <w:pPr>
         <w:pStyle w:val="NormalWeb"/>
       </w:pPr>
       <w:r>
-        <w:t>Without not null</w:t>
+        <w:t>drop table persons</w:t>
       </w:r>
     </w:p>
     <w:p>
@@ -22961,7 +23540,39 @@
         <w:pStyle w:val="NormalWeb"/>
       </w:pPr>
       <w:r>
-        <w:t>create TABLE persons(person_id int AUTO_INCREMENT PRIMARY key, fname varchar(20), lname varchar(20), city varchar(20))</w:t>
+        <w:t>CREATE table persons (</w:t>
+      </w:r>
+      <w:proofErr w:type="spellStart"/>
+      <w:r>
+        <w:t>person_id</w:t>
+      </w:r>
+      <w:proofErr w:type="spellEnd"/>
+      <w:r>
+        <w:t xml:space="preserve"> int AUTO_INCREMENT PRIMARY key, </w:t>
+      </w:r>
+      <w:proofErr w:type="spellStart"/>
+      <w:r>
+        <w:t>fname</w:t>
+      </w:r>
+      <w:proofErr w:type="spellEnd"/>
+      <w:r>
+        <w:t xml:space="preserve"> </w:t>
+      </w:r>
+      <w:proofErr w:type="gramStart"/>
+      <w:r>
+        <w:t>varchar(</w:t>
+      </w:r>
+      <w:proofErr w:type="gramEnd"/>
+      <w:r>
+        <w:t xml:space="preserve">20) not null, </w:t>
+      </w:r>
+      <w:proofErr w:type="spellStart"/>
+      <w:r>
+        <w:t>lname</w:t>
+      </w:r>
+      <w:proofErr w:type="spellEnd"/>
+      <w:r>
+        <w:t xml:space="preserve"> varchar(20) not null, city varchar(20), email varchar(50))</w:t>
       </w:r>
     </w:p>
     <w:p>
@@ -22969,7 +23580,47 @@
         <w:pStyle w:val="NormalWeb"/>
       </w:pPr>
       <w:r>
-        <w:t>INSERT into persons (fname, lname, city) VALUES ('Sonagra', 'Sanajana', NULL)</w:t>
+        <w:t>INSERT into persons (</w:t>
+      </w:r>
+      <w:proofErr w:type="spellStart"/>
+      <w:r>
+        <w:t>fname</w:t>
+      </w:r>
+      <w:proofErr w:type="spellEnd"/>
+      <w:r>
+        <w:t xml:space="preserve">, </w:t>
+      </w:r>
+      <w:proofErr w:type="spellStart"/>
+      <w:r>
+        <w:t>lname</w:t>
+      </w:r>
+      <w:proofErr w:type="spellEnd"/>
+      <w:r>
+        <w:t>, city, email) values ('Ansh', '</w:t>
+      </w:r>
+      <w:proofErr w:type="spellStart"/>
+      <w:r>
+        <w:t>Amrutiya</w:t>
+      </w:r>
+      <w:proofErr w:type="spellEnd"/>
+      <w:r>
+        <w:t>', 'Rajkot', 'demo@gmail.com'), ('</w:t>
+      </w:r>
+      <w:proofErr w:type="spellStart"/>
+      <w:r>
+        <w:t>krishil</w:t>
+      </w:r>
+      <w:proofErr w:type="spellEnd"/>
+      <w:r>
+        <w:t>', '</w:t>
+      </w:r>
+      <w:proofErr w:type="spellStart"/>
+      <w:r>
+        <w:t>trivedi</w:t>
+      </w:r>
+      <w:proofErr w:type="spellEnd"/>
+      <w:r>
+        <w:t>', 'Surat', 'demo@gmail.com')</w:t>
       </w:r>
     </w:p>
     <w:p>
@@ -22977,32 +23628,369 @@
         <w:pStyle w:val="NormalWeb"/>
       </w:pPr>
       <w:r>
-        <w:t>INSERT into persons (fname, lname, city) VALUES ('</w:t>
-      </w:r>
-      <w:r>
-        <w:t>Pooja</w:t>
-      </w:r>
+        <w:t>drop TABLE persons</w:t>
+      </w:r>
+    </w:p>
+    <w:p>
+      <w:pPr>
+        <w:pStyle w:val="NormalWeb"/>
+      </w:pPr>
+      <w:r>
+        <w:t>CREATE table persons (</w:t>
+      </w:r>
+      <w:proofErr w:type="spellStart"/>
+      <w:r>
+        <w:t>person_id</w:t>
+      </w:r>
+      <w:proofErr w:type="spellEnd"/>
+      <w:r>
+        <w:t xml:space="preserve"> int AUTO_INCREMENT PRIMARY key, </w:t>
+      </w:r>
+      <w:proofErr w:type="spellStart"/>
+      <w:r>
+        <w:t>fname</w:t>
+      </w:r>
+      <w:proofErr w:type="spellEnd"/>
+      <w:r>
+        <w:t xml:space="preserve"> </w:t>
+      </w:r>
+      <w:proofErr w:type="gramStart"/>
+      <w:r>
+        <w:t>varchar(</w:t>
+      </w:r>
+      <w:proofErr w:type="gramEnd"/>
+      <w:r>
+        <w:t xml:space="preserve">20) not null, </w:t>
+      </w:r>
+      <w:proofErr w:type="spellStart"/>
+      <w:r>
+        <w:t>lname</w:t>
+      </w:r>
+      <w:proofErr w:type="spellEnd"/>
+      <w:r>
+        <w:t xml:space="preserve"> varchar(20) not null, city varchar(20), email varchar(50), UNIQUE(email))</w:t>
+      </w:r>
+    </w:p>
+    <w:p>
+      <w:pPr>
+        <w:pStyle w:val="NormalWeb"/>
+      </w:pPr>
+      <w:r>
+        <w:t>INSERT into persons (</w:t>
+      </w:r>
+      <w:proofErr w:type="spellStart"/>
+      <w:r>
+        <w:t>fname</w:t>
+      </w:r>
+      <w:proofErr w:type="spellEnd"/>
+      <w:r>
+        <w:t xml:space="preserve">, </w:t>
+      </w:r>
+      <w:proofErr w:type="spellStart"/>
+      <w:r>
+        <w:t>lname</w:t>
+      </w:r>
+      <w:proofErr w:type="spellEnd"/>
+      <w:r>
+        <w:t>, city, email) values ('Ansh', '</w:t>
+      </w:r>
+      <w:proofErr w:type="spellStart"/>
+      <w:r>
+        <w:t>Amrutiya</w:t>
+      </w:r>
+      <w:proofErr w:type="spellEnd"/>
+      <w:r>
+        <w:t xml:space="preserve">', 'Rajkot', </w:t>
+      </w:r>
+      <w:r>
+        <w:rPr>
+          <w:color w:val="FF0000"/>
+        </w:rPr>
+        <w:t>'demo@gmail.com</w:t>
+      </w:r>
+      <w:r>
+        <w:t>'), ('</w:t>
+      </w:r>
+      <w:proofErr w:type="spellStart"/>
+      <w:r>
+        <w:t>krishil</w:t>
+      </w:r>
+      <w:proofErr w:type="spellEnd"/>
       <w:r>
         <w:t>', '</w:t>
       </w:r>
-      <w:r>
-        <w:t>Mori</w:t>
-      </w:r>
-      <w:r>
-        <w:t>', NULL)</w:t>
+      <w:proofErr w:type="spellStart"/>
+      <w:r>
+        <w:t>trivedi</w:t>
+      </w:r>
+      <w:proofErr w:type="spellEnd"/>
+      <w:r>
+        <w:t>', 'Surat'</w:t>
+      </w:r>
+      <w:r>
+        <w:rPr>
+          <w:color w:val="FF0000"/>
+        </w:rPr>
+        <w:t>, 'demo@gmail.com'</w:t>
+      </w:r>
+      <w:r>
+        <w:t>)</w:t>
       </w:r>
     </w:p>
     <w:p>
       <w:pPr>
         <w:pStyle w:val="NormalWeb"/>
-      </w:pPr>
+        <w:rPr>
+          <w:rStyle w:val="HTMLCode"/>
+        </w:rPr>
+      </w:pPr>
+      <w:r>
+        <w:rPr>
+          <w:rStyle w:val="HTMLCode"/>
+        </w:rPr>
+        <w:t xml:space="preserve">#1062 - Duplicate entry </w:t>
+      </w:r>
+      <w:r>
+        <w:rPr>
+          <w:rStyle w:val="HTMLCode"/>
+          <w:color w:val="FF0000"/>
+        </w:rPr>
+        <w:t xml:space="preserve">'demo@gmail.com' </w:t>
+      </w:r>
+      <w:r>
+        <w:rPr>
+          <w:rStyle w:val="HTMLCode"/>
+        </w:rPr>
+        <w:t>for key 'email'</w:t>
+      </w:r>
+    </w:p>
+    <w:p>
+      <w:pPr>
+        <w:pStyle w:val="NormalWeb"/>
+      </w:pPr>
+      <w:r>
+        <w:t>drop table persons</w:t>
+      </w:r>
+    </w:p>
+    <w:p>
+      <w:pPr>
+        <w:pStyle w:val="NormalWeb"/>
+      </w:pPr>
+      <w:r>
+        <w:t xml:space="preserve">To name a </w:t>
+      </w:r>
+      <w:r>
+        <w:rPr>
+          <w:rStyle w:val="HTMLCode"/>
+        </w:rPr>
+        <w:t>UNIQUE</w:t>
+      </w:r>
+      <w:r>
+        <w:t xml:space="preserve"> constraint, and to define a </w:t>
+      </w:r>
+      <w:r>
+        <w:rPr>
+          <w:rStyle w:val="HTMLCode"/>
+        </w:rPr>
+        <w:t>UNIQUE</w:t>
+      </w:r>
+      <w:r>
+        <w:t xml:space="preserve"> constraint on multiple columns, use the following SQL syntax:</w:t>
+      </w:r>
+    </w:p>
+    <w:p>
+      <w:pPr>
+        <w:pStyle w:val="NormalWeb"/>
+      </w:pPr>
+      <w:r>
+        <w:t>CREATE table persons (</w:t>
+      </w:r>
+      <w:proofErr w:type="spellStart"/>
+      <w:r>
+        <w:t>person_id</w:t>
+      </w:r>
+      <w:proofErr w:type="spellEnd"/>
+      <w:r>
+        <w:t xml:space="preserve"> int AUTO_INCREMENT PRIMARY key, </w:t>
+      </w:r>
+      <w:proofErr w:type="spellStart"/>
+      <w:r>
+        <w:t>fname</w:t>
+      </w:r>
+      <w:proofErr w:type="spellEnd"/>
+      <w:r>
+        <w:t xml:space="preserve"> </w:t>
+      </w:r>
+      <w:proofErr w:type="gramStart"/>
+      <w:r>
+        <w:t>varchar(</w:t>
+      </w:r>
+      <w:proofErr w:type="gramEnd"/>
+      <w:r>
+        <w:t xml:space="preserve">20) not null, </w:t>
+      </w:r>
+      <w:proofErr w:type="spellStart"/>
+      <w:r>
+        <w:t>lname</w:t>
+      </w:r>
+      <w:proofErr w:type="spellEnd"/>
+      <w:r>
+        <w:t xml:space="preserve"> varchar(20) not null, city varchar(20), email varchar(50), </w:t>
+      </w:r>
+      <w:r>
+        <w:rPr>
+          <w:b/>
+          <w:bCs/>
+        </w:rPr>
+        <w:t xml:space="preserve">CONSTRAINT </w:t>
+      </w:r>
+      <w:proofErr w:type="spellStart"/>
+      <w:r>
+        <w:rPr>
+          <w:b/>
+          <w:bCs/>
+        </w:rPr>
+        <w:t>unq_email</w:t>
+      </w:r>
+      <w:proofErr w:type="spellEnd"/>
+      <w:r>
+        <w:rPr>
+          <w:b/>
+          <w:bCs/>
+        </w:rPr>
+        <w:t xml:space="preserve"> UNIQUE(email)</w:t>
+      </w:r>
+      <w:r>
+        <w:t>)</w:t>
+      </w:r>
+    </w:p>
+    <w:p>
+      <w:pPr>
+        <w:pStyle w:val="NormalWeb"/>
+      </w:pPr>
+      <w:r>
+        <w:t>INSERT into persons (</w:t>
+      </w:r>
+      <w:proofErr w:type="spellStart"/>
+      <w:r>
+        <w:t>fname</w:t>
+      </w:r>
+      <w:proofErr w:type="spellEnd"/>
+      <w:r>
+        <w:t xml:space="preserve">, </w:t>
+      </w:r>
+      <w:proofErr w:type="spellStart"/>
+      <w:r>
+        <w:t>lname</w:t>
+      </w:r>
+      <w:proofErr w:type="spellEnd"/>
+      <w:r>
+        <w:t>, city, email) values ('Ansh', '</w:t>
+      </w:r>
+      <w:proofErr w:type="spellStart"/>
+      <w:r>
+        <w:t>Amrutiya</w:t>
+      </w:r>
+      <w:proofErr w:type="spellEnd"/>
+      <w:r>
+        <w:t xml:space="preserve">', 'Rajkot', </w:t>
+      </w:r>
+      <w:r>
+        <w:rPr>
+          <w:color w:val="FF0000"/>
+        </w:rPr>
+        <w:t>'demo@gmail.com</w:t>
+      </w:r>
+      <w:r>
+        <w:t>'), ('</w:t>
+      </w:r>
+      <w:proofErr w:type="spellStart"/>
+      <w:r>
+        <w:t>krishil</w:t>
+      </w:r>
+      <w:proofErr w:type="spellEnd"/>
+      <w:r>
+        <w:t>', '</w:t>
+      </w:r>
+      <w:proofErr w:type="spellStart"/>
+      <w:r>
+        <w:t>trivedi</w:t>
+      </w:r>
+      <w:proofErr w:type="spellEnd"/>
+      <w:r>
+        <w:t>', 'Surat'</w:t>
+      </w:r>
+      <w:r>
+        <w:rPr>
+          <w:color w:val="FF0000"/>
+        </w:rPr>
+        <w:t>, 'demo@gmail.com'</w:t>
+      </w:r>
+      <w:r>
+        <w:t>)</w:t>
+      </w:r>
+    </w:p>
+    <w:p>
+      <w:pPr>
+        <w:pStyle w:val="NormalWeb"/>
+        <w:rPr>
+          <w:rStyle w:val="HTMLCode"/>
+          <w:b/>
+          <w:bCs/>
+          <w:color w:val="FF0000"/>
+        </w:rPr>
+      </w:pPr>
+      <w:r>
+        <w:rPr>
+          <w:rStyle w:val="HTMLCode"/>
+        </w:rPr>
+        <w:t xml:space="preserve">#1062 - Duplicate entry 'demo@gmail.com' for key </w:t>
+      </w:r>
+      <w:r>
+        <w:rPr>
+          <w:rStyle w:val="HTMLCode"/>
+          <w:b/>
+          <w:bCs/>
+          <w:color w:val="FF0000"/>
+        </w:rPr>
+        <w:t>'</w:t>
+      </w:r>
+      <w:proofErr w:type="spellStart"/>
+      <w:r>
+        <w:rPr>
+          <w:rStyle w:val="HTMLCode"/>
+          <w:b/>
+          <w:bCs/>
+          <w:color w:val="FF0000"/>
+        </w:rPr>
+        <w:t>unq_email</w:t>
+      </w:r>
+      <w:proofErr w:type="spellEnd"/>
+      <w:r>
+        <w:rPr>
+          <w:rStyle w:val="HTMLCode"/>
+          <w:b/>
+          <w:bCs/>
+          <w:color w:val="FF0000"/>
+        </w:rPr>
+        <w:t>'</w:t>
+      </w:r>
+    </w:p>
+    <w:p>
+      <w:pPr>
+        <w:pStyle w:val="NormalWeb"/>
+      </w:pPr>
+      <w:r>
+        <w:lastRenderedPageBreak/>
+        <w:t>drop table persons</w:t>
+      </w:r>
     </w:p>
     <w:p>
       <w:pPr>
         <w:pStyle w:val="Heading2"/>
       </w:pPr>
       <w:r>
-        <w:t>NOT NULL on CREATE TABLE</w:t>
+        <w:t>UNIQUE Constraint on ALTER TABLE</w:t>
       </w:r>
     </w:p>
     <w:p>
@@ -23010,7 +23998,152 @@
         <w:pStyle w:val="NormalWeb"/>
       </w:pPr>
       <w:r>
-        <w:t>The following SQL ensures that the "ID", "LastName", and "FirstName" columns will NOT accept NULL values when the "Persons" table is created:</w:t>
+        <w:t xml:space="preserve">To create a </w:t>
+      </w:r>
+      <w:r>
+        <w:rPr>
+          <w:rStyle w:val="HTMLCode"/>
+        </w:rPr>
+        <w:t>UNIQUE</w:t>
+      </w:r>
+      <w:r>
+        <w:t xml:space="preserve"> constraint on the "ID" column when the table is already created, use the following SQL:</w:t>
+      </w:r>
+    </w:p>
+    <w:p>
+      <w:pPr>
+        <w:rPr>
+          <w:rStyle w:val="sqlcolor"/>
+          <w:color w:val="000000"/>
+        </w:rPr>
+      </w:pPr>
+      <w:r>
+        <w:rPr>
+          <w:rStyle w:val="sqlkeywordcolor"/>
+          <w:color w:val="0000CD"/>
+        </w:rPr>
+        <w:t>ALTER</w:t>
+      </w:r>
+      <w:r>
+        <w:rPr>
+          <w:rStyle w:val="sqlcolor"/>
+          <w:color w:val="000000"/>
+        </w:rPr>
+        <w:t xml:space="preserve"> </w:t>
+      </w:r>
+      <w:r>
+        <w:rPr>
+          <w:rStyle w:val="sqlkeywordcolor"/>
+          <w:color w:val="0000CD"/>
+        </w:rPr>
+        <w:t>TABLE</w:t>
+      </w:r>
+      <w:r>
+        <w:rPr>
+          <w:rStyle w:val="sqlcolor"/>
+          <w:color w:val="000000"/>
+        </w:rPr>
+        <w:t xml:space="preserve"> Persons</w:t>
+      </w:r>
+      <w:r>
+        <w:rPr>
+          <w:color w:val="000000"/>
+        </w:rPr>
+        <w:t xml:space="preserve"> </w:t>
+      </w:r>
+      <w:r>
+        <w:rPr>
+          <w:rStyle w:val="sqlkeywordcolor"/>
+          <w:color w:val="0000CD"/>
+        </w:rPr>
+        <w:t>ADD</w:t>
+      </w:r>
+      <w:r>
+        <w:rPr>
+          <w:rStyle w:val="sqlcolor"/>
+          <w:color w:val="000000"/>
+        </w:rPr>
+        <w:t xml:space="preserve"> </w:t>
+      </w:r>
+      <w:r>
+        <w:rPr>
+          <w:rStyle w:val="sqlkeywordcolor"/>
+          <w:color w:val="0000CD"/>
+        </w:rPr>
+        <w:t>UNIQUE</w:t>
+      </w:r>
+      <w:r>
+        <w:rPr>
+          <w:rStyle w:val="sqlcolor"/>
+          <w:color w:val="000000"/>
+        </w:rPr>
+        <w:t xml:space="preserve"> (ID); </w:t>
+      </w:r>
+    </w:p>
+    <w:p>
+      <w:r>
+        <w:t>CREATE table persons (</w:t>
+      </w:r>
+      <w:proofErr w:type="spellStart"/>
+      <w:r>
+        <w:t>person_id</w:t>
+      </w:r>
+      <w:proofErr w:type="spellEnd"/>
+      <w:r>
+        <w:t xml:space="preserve"> int AUTO_INCREMENT PRIMARY key, </w:t>
+      </w:r>
+      <w:proofErr w:type="spellStart"/>
+      <w:r>
+        <w:t>fname</w:t>
+      </w:r>
+      <w:proofErr w:type="spellEnd"/>
+      <w:r>
+        <w:t xml:space="preserve"> </w:t>
+      </w:r>
+      <w:proofErr w:type="gramStart"/>
+      <w:r>
+        <w:t>varchar(</w:t>
+      </w:r>
+      <w:proofErr w:type="gramEnd"/>
+      <w:r>
+        <w:t xml:space="preserve">20), </w:t>
+      </w:r>
+      <w:proofErr w:type="spellStart"/>
+      <w:r>
+        <w:t>lname</w:t>
+      </w:r>
+      <w:proofErr w:type="spellEnd"/>
+      <w:r>
+        <w:t xml:space="preserve"> varchar(20), city varchar(20), email varchar(50))</w:t>
+      </w:r>
+    </w:p>
+    <w:p>
+      <w:r>
+        <w:t xml:space="preserve">ALTER table persons ADD CONSTRAINT </w:t>
+      </w:r>
+      <w:proofErr w:type="spellStart"/>
+      <w:r>
+        <w:t>unq_email</w:t>
+      </w:r>
+      <w:proofErr w:type="spellEnd"/>
+      <w:r>
+        <w:t xml:space="preserve"> </w:t>
+      </w:r>
+      <w:proofErr w:type="gramStart"/>
+      <w:r>
+        <w:t>UNIQUE(</w:t>
+      </w:r>
+      <w:proofErr w:type="gramEnd"/>
+      <w:r>
+        <w:t>email)</w:t>
+      </w:r>
+    </w:p>
+    <w:p>
+      <w:pPr>
+        <w:pStyle w:val="Heading2"/>
+      </w:pPr>
+      <w:r>
+        <w:t>DROP a UNIQUE Constraint</w:t>
       </w:r>
     </w:p>
     <w:p>
@@ -23018,160 +24151,916 @@
         <w:pStyle w:val="NormalWeb"/>
       </w:pPr>
       <w:r>
-        <w:t>drop table persons</w:t>
+        <w:t xml:space="preserve">To drop a </w:t>
+      </w:r>
+      <w:r>
+        <w:rPr>
+          <w:rStyle w:val="HTMLCode"/>
+        </w:rPr>
+        <w:t>UNIQUE</w:t>
+      </w:r>
+      <w:r>
+        <w:t xml:space="preserve"> constraint, use the following SQL:</w:t>
+      </w:r>
+    </w:p>
+    <w:p>
+      <w:pPr>
+        <w:pBdr>
+          <w:bottom w:val="single" w:sz="6" w:space="1" w:color="auto"/>
+        </w:pBdr>
+      </w:pPr>
+      <w:r>
+        <w:t xml:space="preserve">ALTER TABLE persons drop CONSTRAINT </w:t>
+      </w:r>
+      <w:proofErr w:type="spellStart"/>
+      <w:r>
+        <w:t>unq_email</w:t>
+      </w:r>
+      <w:proofErr w:type="spellEnd"/>
+    </w:p>
+    <w:p>
+      <w:r>
+        <w:t>The major drawback of unique constraint is unique filed allows null to insert in column</w:t>
+      </w:r>
+    </w:p>
+    <w:p>
+      <w:r>
+        <w:t xml:space="preserve">ALTER table persons ADD CONSTRAINT </w:t>
+      </w:r>
+      <w:proofErr w:type="spellStart"/>
+      <w:r>
+        <w:t>unq_email</w:t>
+      </w:r>
+      <w:proofErr w:type="spellEnd"/>
+      <w:r>
+        <w:t xml:space="preserve"> </w:t>
+      </w:r>
+      <w:proofErr w:type="gramStart"/>
+      <w:r>
+        <w:t>UNIQUE(</w:t>
+      </w:r>
+      <w:proofErr w:type="gramEnd"/>
+      <w:r>
+        <w:t>email)</w:t>
+      </w:r>
+    </w:p>
+    <w:p>
+      <w:r>
+        <w:t>INSERT into persons (</w:t>
+      </w:r>
+      <w:proofErr w:type="spellStart"/>
+      <w:r>
+        <w:t>fname</w:t>
+      </w:r>
+      <w:proofErr w:type="spellEnd"/>
+      <w:r>
+        <w:t xml:space="preserve">, </w:t>
+      </w:r>
+      <w:proofErr w:type="spellStart"/>
+      <w:r>
+        <w:t>lname</w:t>
+      </w:r>
+      <w:proofErr w:type="spellEnd"/>
+      <w:r>
+        <w:t>, city, email) values ('Alan', 'Thomas', 'Morbi', NULL)</w:t>
+      </w:r>
+    </w:p>
+    <w:p>
+      <w:r>
+        <w:t>INSERT into persons (</w:t>
+      </w:r>
+      <w:proofErr w:type="spellStart"/>
+      <w:r>
+        <w:t>fname</w:t>
+      </w:r>
+      <w:proofErr w:type="spellEnd"/>
+      <w:r>
+        <w:t xml:space="preserve">, </w:t>
+      </w:r>
+      <w:proofErr w:type="spellStart"/>
+      <w:r>
+        <w:t>lname</w:t>
+      </w:r>
+      <w:proofErr w:type="spellEnd"/>
+      <w:r>
+        <w:t>, city, email) values ('Alan', 'Thomas', 'Morbi', NULL)</w:t>
+      </w:r>
+    </w:p>
+    <w:p>
+      <w:r>
+        <w:t>INSERT into persons (</w:t>
+      </w:r>
+      <w:proofErr w:type="spellStart"/>
+      <w:r>
+        <w:t>fname</w:t>
+      </w:r>
+      <w:proofErr w:type="spellEnd"/>
+      <w:r>
+        <w:t xml:space="preserve">, </w:t>
+      </w:r>
+      <w:proofErr w:type="spellStart"/>
+      <w:r>
+        <w:t>lname</w:t>
+      </w:r>
+      <w:proofErr w:type="spellEnd"/>
+      <w:r>
+        <w:t>, city, email) values ('Alan', 'Thomas', 'Morbi', NULL)</w:t>
+      </w:r>
+    </w:p>
+    <w:p>
+      <w:r>
+        <w:t>INSERT into persons (</w:t>
+      </w:r>
+      <w:proofErr w:type="spellStart"/>
+      <w:r>
+        <w:t>fname</w:t>
+      </w:r>
+      <w:proofErr w:type="spellEnd"/>
+      <w:r>
+        <w:t xml:space="preserve">, </w:t>
+      </w:r>
+      <w:proofErr w:type="spellStart"/>
+      <w:r>
+        <w:t>lname</w:t>
+      </w:r>
+      <w:proofErr w:type="spellEnd"/>
+      <w:r>
+        <w:t>, city, email) values ('Alan', 'Thomas', 'Morbi', NULL)</w:t>
+      </w:r>
+    </w:p>
+    <w:p>
+      <w:r>
+        <w:t>INSERT into persons (</w:t>
+      </w:r>
+      <w:proofErr w:type="spellStart"/>
+      <w:r>
+        <w:t>fname</w:t>
+      </w:r>
+      <w:proofErr w:type="spellEnd"/>
+      <w:r>
+        <w:t xml:space="preserve">, </w:t>
+      </w:r>
+      <w:proofErr w:type="spellStart"/>
+      <w:r>
+        <w:t>lname</w:t>
+      </w:r>
+      <w:proofErr w:type="spellEnd"/>
+      <w:r>
+        <w:t>, city, email) values ('Alan', 'Thomas', 'Morbi', NULL)</w:t>
+      </w:r>
+    </w:p>
+    <w:p/>
+    <w:p>
+      <w:pPr>
+        <w:pBdr>
+          <w:bottom w:val="single" w:sz="6" w:space="1" w:color="auto"/>
+        </w:pBdr>
+      </w:pPr>
+    </w:p>
+    <w:p>
+      <w:r>
+        <w:t>Create unique constraint for multiple columns</w:t>
+      </w:r>
+    </w:p>
+    <w:p>
+      <w:r>
+        <w:t xml:space="preserve">create TABLE </w:t>
+      </w:r>
+      <w:proofErr w:type="spellStart"/>
+      <w:r>
+        <w:t>villageList</w:t>
+      </w:r>
+      <w:proofErr w:type="spellEnd"/>
+      <w:r>
+        <w:t xml:space="preserve"> (</w:t>
+      </w:r>
+      <w:proofErr w:type="spellStart"/>
+      <w:r>
+        <w:t>villageID</w:t>
+      </w:r>
+      <w:proofErr w:type="spellEnd"/>
+      <w:r>
+        <w:t xml:space="preserve"> int AUTO_INCREMENT PRIMARY key, </w:t>
+      </w:r>
+      <w:proofErr w:type="spellStart"/>
+      <w:r>
+        <w:t>villageName</w:t>
+      </w:r>
+      <w:proofErr w:type="spellEnd"/>
+      <w:r>
+        <w:t xml:space="preserve"> </w:t>
+      </w:r>
+      <w:proofErr w:type="gramStart"/>
+      <w:r>
+        <w:t>varchar(</w:t>
+      </w:r>
+      <w:proofErr w:type="gramEnd"/>
+      <w:r>
+        <w:t xml:space="preserve">20) not null, </w:t>
+      </w:r>
+      <w:proofErr w:type="spellStart"/>
+      <w:r>
+        <w:t>cityName</w:t>
+      </w:r>
+      <w:proofErr w:type="spellEnd"/>
+      <w:r>
+        <w:t xml:space="preserve"> varchar(20) not null, taluka varchar(20) not null, district varchar(20) not null, state varchar(20) not null, country varchar(20) not null, </w:t>
+      </w:r>
+      <w:proofErr w:type="spellStart"/>
+      <w:r>
+        <w:t>pincode</w:t>
+      </w:r>
+      <w:proofErr w:type="spellEnd"/>
+      <w:r>
+        <w:t xml:space="preserve"> int not null)</w:t>
+      </w:r>
+    </w:p>
+    <w:p/>
+    <w:p>
+      <w:r>
+        <w:t>INSERT INTO `</w:t>
+      </w:r>
+      <w:proofErr w:type="spellStart"/>
+      <w:r>
+        <w:t>villagelist</w:t>
+      </w:r>
+      <w:proofErr w:type="spellEnd"/>
+      <w:r>
+        <w:t>` (`</w:t>
+      </w:r>
+      <w:proofErr w:type="spellStart"/>
+      <w:r>
+        <w:t>villageID</w:t>
+      </w:r>
+      <w:proofErr w:type="spellEnd"/>
+      <w:r>
+        <w:t>`, `</w:t>
+      </w:r>
+      <w:proofErr w:type="spellStart"/>
+      <w:r>
+        <w:t>villageName</w:t>
+      </w:r>
+      <w:proofErr w:type="spellEnd"/>
+      <w:r>
+        <w:t>`, `</w:t>
+      </w:r>
+      <w:proofErr w:type="spellStart"/>
+      <w:r>
+        <w:t>cityName</w:t>
+      </w:r>
+      <w:proofErr w:type="spellEnd"/>
+      <w:r>
+        <w:t>`, `taluka`, `district`, `state`, `country`, `</w:t>
+      </w:r>
+      <w:proofErr w:type="spellStart"/>
+      <w:r>
+        <w:t>pincode</w:t>
+      </w:r>
+      <w:proofErr w:type="spellEnd"/>
+      <w:r>
+        <w:t>`) VALUES (NULL, '</w:t>
+      </w:r>
+      <w:proofErr w:type="spellStart"/>
+      <w:r>
+        <w:rPr>
+          <w:b/>
+          <w:bCs/>
+        </w:rPr>
+        <w:t>Nagalpar</w:t>
+      </w:r>
+      <w:proofErr w:type="spellEnd"/>
+      <w:r>
+        <w:t>', 'Rajkot', 'Rajkot', 'Rajkot', 'Gujarat', 'India', '112233');</w:t>
+      </w:r>
+    </w:p>
+    <w:p>
+      <w:r>
+        <w:t>INSERT INTO `</w:t>
+      </w:r>
+      <w:proofErr w:type="spellStart"/>
+      <w:r>
+        <w:t>villagelist</w:t>
+      </w:r>
+      <w:proofErr w:type="spellEnd"/>
+      <w:r>
+        <w:t>` (`</w:t>
+      </w:r>
+      <w:proofErr w:type="spellStart"/>
+      <w:r>
+        <w:t>villageID</w:t>
+      </w:r>
+      <w:proofErr w:type="spellEnd"/>
+      <w:r>
+        <w:t>`, `</w:t>
+      </w:r>
+      <w:proofErr w:type="spellStart"/>
+      <w:r>
+        <w:t>villageName</w:t>
+      </w:r>
+      <w:proofErr w:type="spellEnd"/>
+      <w:r>
+        <w:t>`, `</w:t>
+      </w:r>
+      <w:proofErr w:type="spellStart"/>
+      <w:r>
+        <w:t>cityName</w:t>
+      </w:r>
+      <w:proofErr w:type="spellEnd"/>
+      <w:r>
+        <w:t>`, `taluka`, `district`, `state`, `country`, `</w:t>
+      </w:r>
+      <w:proofErr w:type="spellStart"/>
+      <w:r>
+        <w:t>pincode</w:t>
+      </w:r>
+      <w:proofErr w:type="spellEnd"/>
+      <w:r>
+        <w:t>`) VALUES (NULL, '</w:t>
+      </w:r>
+      <w:proofErr w:type="spellStart"/>
+      <w:r>
+        <w:rPr>
+          <w:b/>
+          <w:bCs/>
+        </w:rPr>
+        <w:t>Nagalpa</w:t>
+      </w:r>
+      <w:r>
+        <w:t>r</w:t>
+      </w:r>
+      <w:proofErr w:type="spellEnd"/>
+      <w:r>
+        <w:t>', 'Rajkot', 'Rajkot', 'Rajkot', 'Gujarat', 'India', '112233');</w:t>
+      </w:r>
+    </w:p>
+    <w:p>
+      <w:r>
+        <w:t xml:space="preserve">Select * from </w:t>
+      </w:r>
+      <w:proofErr w:type="spellStart"/>
+      <w:r>
+        <w:t>villagelist</w:t>
+      </w:r>
+      <w:proofErr w:type="spellEnd"/>
+    </w:p>
+    <w:p>
+      <w:pPr>
+        <w:pBdr>
+          <w:bottom w:val="single" w:sz="6" w:space="1" w:color="auto"/>
+        </w:pBdr>
+      </w:pPr>
+    </w:p>
+    <w:p>
+      <w:r>
+        <w:lastRenderedPageBreak/>
+        <w:t xml:space="preserve">truncate table </w:t>
+      </w:r>
+      <w:proofErr w:type="spellStart"/>
+      <w:r>
+        <w:t>villagelist</w:t>
+      </w:r>
+      <w:proofErr w:type="spellEnd"/>
+    </w:p>
+    <w:p>
+      <w:r>
+        <w:t xml:space="preserve">ALTER table </w:t>
+      </w:r>
+      <w:proofErr w:type="spellStart"/>
+      <w:r>
+        <w:t>villagelist</w:t>
+      </w:r>
+      <w:proofErr w:type="spellEnd"/>
+      <w:r>
+        <w:t xml:space="preserve"> add CONSTRAINT </w:t>
+      </w:r>
+      <w:proofErr w:type="spellStart"/>
+      <w:r>
+        <w:t>unq_villagename</w:t>
+      </w:r>
+      <w:proofErr w:type="spellEnd"/>
+      <w:r>
+        <w:t xml:space="preserve"> </w:t>
+      </w:r>
+      <w:proofErr w:type="gramStart"/>
+      <w:r>
+        <w:t>UNIQUE(</w:t>
+      </w:r>
+      <w:proofErr w:type="spellStart"/>
+      <w:proofErr w:type="gramEnd"/>
+      <w:r>
+        <w:t>villageName</w:t>
+      </w:r>
+      <w:proofErr w:type="spellEnd"/>
+      <w:r>
+        <w:t>)</w:t>
+      </w:r>
+    </w:p>
+    <w:p/>
+    <w:p>
+      <w:r>
+        <w:t>INSERT INTO `</w:t>
+      </w:r>
+      <w:proofErr w:type="spellStart"/>
+      <w:r>
+        <w:t>villagelist</w:t>
+      </w:r>
+      <w:proofErr w:type="spellEnd"/>
+      <w:r>
+        <w:t>` (`</w:t>
+      </w:r>
+      <w:proofErr w:type="spellStart"/>
+      <w:r>
+        <w:t>villageID</w:t>
+      </w:r>
+      <w:proofErr w:type="spellEnd"/>
+      <w:r>
+        <w:t>`, `</w:t>
+      </w:r>
+      <w:proofErr w:type="spellStart"/>
+      <w:r>
+        <w:t>villageName</w:t>
+      </w:r>
+      <w:proofErr w:type="spellEnd"/>
+      <w:r>
+        <w:t>`, `</w:t>
+      </w:r>
+      <w:proofErr w:type="spellStart"/>
+      <w:r>
+        <w:t>cityName</w:t>
+      </w:r>
+      <w:proofErr w:type="spellEnd"/>
+      <w:r>
+        <w:t>`, `taluka`, `district`, `state`, `country`, `</w:t>
+      </w:r>
+      <w:proofErr w:type="spellStart"/>
+      <w:r>
+        <w:t>pincode</w:t>
+      </w:r>
+      <w:proofErr w:type="spellEnd"/>
+      <w:r>
+        <w:t>`) VALUES (NULL, '</w:t>
+      </w:r>
+      <w:proofErr w:type="spellStart"/>
+      <w:r>
+        <w:rPr>
+          <w:b/>
+          <w:bCs/>
+        </w:rPr>
+        <w:t>Nagalpar</w:t>
+      </w:r>
+      <w:proofErr w:type="spellEnd"/>
+      <w:r>
+        <w:t>', 'Rajkot', 'Rajkot', 'Rajkot', 'Gujarat', 'India', '112233');</w:t>
+      </w:r>
+    </w:p>
+    <w:p>
+      <w:r>
+        <w:t>INSERT INTO `</w:t>
+      </w:r>
+      <w:proofErr w:type="spellStart"/>
+      <w:r>
+        <w:t>villagelist</w:t>
+      </w:r>
+      <w:proofErr w:type="spellEnd"/>
+      <w:r>
+        <w:t>` (`</w:t>
+      </w:r>
+      <w:proofErr w:type="spellStart"/>
+      <w:r>
+        <w:t>villageID</w:t>
+      </w:r>
+      <w:proofErr w:type="spellEnd"/>
+      <w:r>
+        <w:t>`, `</w:t>
+      </w:r>
+      <w:proofErr w:type="spellStart"/>
+      <w:r>
+        <w:t>villageName</w:t>
+      </w:r>
+      <w:proofErr w:type="spellEnd"/>
+      <w:r>
+        <w:t>`, `</w:t>
+      </w:r>
+      <w:proofErr w:type="spellStart"/>
+      <w:r>
+        <w:t>cityName</w:t>
+      </w:r>
+      <w:proofErr w:type="spellEnd"/>
+      <w:r>
+        <w:t>`, `taluka`, `district`, `state`, `country`, `</w:t>
+      </w:r>
+      <w:proofErr w:type="spellStart"/>
+      <w:r>
+        <w:t>pincode</w:t>
+      </w:r>
+      <w:proofErr w:type="spellEnd"/>
+      <w:r>
+        <w:t>`) VALUES (NULL, '</w:t>
+      </w:r>
+      <w:proofErr w:type="spellStart"/>
+      <w:r>
+        <w:rPr>
+          <w:b/>
+          <w:bCs/>
+        </w:rPr>
+        <w:t>Nagalpar</w:t>
+      </w:r>
+      <w:proofErr w:type="spellEnd"/>
+      <w:r>
+        <w:t>', 'Rajkot', 'Rajkot', 'Rajkot', 'Gujarat', 'India', '112233');</w:t>
       </w:r>
     </w:p>
     <w:p>
       <w:pPr>
         <w:pStyle w:val="NormalWeb"/>
-      </w:pPr>
-      <w:r>
-        <w:t>CREATE TABLE persons (person_id int AUTO_INCREMENT PRIMARY key, fname varchar(20) not null, lname varchar(20) not null, city varchar(20) not null)</w:t>
-      </w:r>
-    </w:p>
-    <w:p>
-      <w:pPr>
-        <w:pStyle w:val="NormalWeb"/>
-      </w:pPr>
-      <w:r>
-        <w:t>INSERT into persons (fname, lname, city) VALUES ('</w:t>
-      </w:r>
-      <w:r>
-        <w:t>Pooja</w:t>
-      </w:r>
-      <w:r>
-        <w:t>', '</w:t>
-      </w:r>
-      <w:r>
-        <w:t>Mori</w:t>
-      </w:r>
-      <w:r>
-        <w:t>', NULL)</w:t>
-      </w:r>
-    </w:p>
-    <w:p>
-      <w:pPr>
-        <w:pStyle w:val="NormalWeb"/>
         <w:rPr>
           <w:rStyle w:val="HTMLCode"/>
+          <w:color w:val="FF0000"/>
         </w:rPr>
       </w:pPr>
       <w:r>
         <w:rPr>
           <w:rStyle w:val="HTMLCode"/>
-        </w:rPr>
-        <w:t>#1048 - Column 'city' cannot be null</w:t>
-      </w:r>
-    </w:p>
-    <w:p>
-      <w:pPr>
-        <w:pStyle w:val="Heading2"/>
-      </w:pPr>
-      <w:r>
-        <w:t>NOT NULL on ALTER TABLE</w:t>
-      </w:r>
-    </w:p>
-    <w:p>
-      <w:pPr>
-        <w:pStyle w:val="NormalWeb"/>
-      </w:pPr>
-      <w:r>
-        <w:t xml:space="preserve">To create a </w:t>
-      </w:r>
+          <w:color w:val="FF0000"/>
+        </w:rPr>
+        <w:t>#1062 - Duplicate entry '</w:t>
+      </w:r>
+      <w:proofErr w:type="spellStart"/>
       <w:r>
         <w:rPr>
           <w:rStyle w:val="HTMLCode"/>
-        </w:rPr>
-        <w:t>NOT NULL</w:t>
-      </w:r>
-      <w:r>
-        <w:t xml:space="preserve"> constraint on the "Age" column when the "Persons" table is already created, use the following SQL:</w:t>
-      </w:r>
-    </w:p>
-    <w:p>
-      <w:pPr>
-        <w:pStyle w:val="NormalWeb"/>
-      </w:pPr>
-      <w:r>
-        <w:t>alter TABLE persons add COLUMN email varchar(128)</w:t>
-      </w:r>
-    </w:p>
-    <w:p>
-      <w:pPr>
-        <w:pStyle w:val="NormalWeb"/>
-      </w:pPr>
-      <w:r>
-        <w:t>ALTER TABLE persons MODIFY COLUMN email varchar(128) not null</w:t>
-      </w:r>
-    </w:p>
-    <w:p>
-      <w:pPr>
-        <w:pStyle w:val="NormalWeb"/>
-      </w:pPr>
-      <w:r>
-        <w:lastRenderedPageBreak/>
-        <w:t>INSERT into persons (fname, lname, city</w:t>
-      </w:r>
-      <w:r>
-        <w:t>, email</w:t>
-      </w:r>
-      <w:r>
-        <w:t>) VALUES ('</w:t>
-      </w:r>
-      <w:r>
-        <w:t>Pooja</w:t>
-      </w:r>
-      <w:r>
-        <w:t>', '</w:t>
-      </w:r>
-      <w:r>
-        <w:t>Mori</w:t>
-      </w:r>
-      <w:r>
-        <w:t>',</w:t>
-      </w:r>
+          <w:color w:val="FF0000"/>
+        </w:rPr>
+        <w:t>Nagalpar</w:t>
+      </w:r>
+      <w:proofErr w:type="spellEnd"/>
+      <w:r>
+        <w:rPr>
+          <w:rStyle w:val="HTMLCode"/>
+          <w:color w:val="FF0000"/>
+        </w:rPr>
+        <w:t>' for key '</w:t>
+      </w:r>
+      <w:proofErr w:type="spellStart"/>
+      <w:r>
+        <w:rPr>
+          <w:rStyle w:val="HTMLCode"/>
+          <w:color w:val="FF0000"/>
+        </w:rPr>
+        <w:t>unq_villagename</w:t>
+      </w:r>
+      <w:proofErr w:type="spellEnd"/>
+      <w:r>
+        <w:rPr>
+          <w:rStyle w:val="HTMLCode"/>
+          <w:color w:val="FF0000"/>
+        </w:rPr>
+        <w:t>'</w:t>
+      </w:r>
+    </w:p>
+    <w:p>
+      <w:r>
+        <w:t>INSERT INTO `</w:t>
+      </w:r>
+      <w:proofErr w:type="spellStart"/>
+      <w:r>
+        <w:t>villagelist</w:t>
+      </w:r>
+      <w:proofErr w:type="spellEnd"/>
+      <w:r>
+        <w:t>` (`</w:t>
+      </w:r>
+      <w:proofErr w:type="spellStart"/>
+      <w:r>
+        <w:t>villageID</w:t>
+      </w:r>
+      <w:proofErr w:type="spellEnd"/>
+      <w:r>
+        <w:t>`, `</w:t>
+      </w:r>
+      <w:proofErr w:type="spellStart"/>
+      <w:r>
+        <w:t>villageName</w:t>
+      </w:r>
+      <w:proofErr w:type="spellEnd"/>
+      <w:r>
+        <w:t>`, `</w:t>
+      </w:r>
+      <w:proofErr w:type="spellStart"/>
+      <w:r>
+        <w:t>cityName</w:t>
+      </w:r>
+      <w:proofErr w:type="spellEnd"/>
+      <w:r>
+        <w:t>`, `taluka`, `district`, `state`, `country`, `</w:t>
+      </w:r>
+      <w:proofErr w:type="spellStart"/>
+      <w:r>
+        <w:t>pincode</w:t>
+      </w:r>
+      <w:proofErr w:type="spellEnd"/>
+      <w:r>
+        <w:t xml:space="preserve">`) VALUES (NULL, </w:t>
+      </w:r>
+      <w:r>
+        <w:rPr>
+          <w:b/>
+          <w:bCs/>
+        </w:rPr>
+        <w:t>'</w:t>
+      </w:r>
+      <w:proofErr w:type="spellStart"/>
+      <w:r>
+        <w:rPr>
+          <w:b/>
+          <w:bCs/>
+        </w:rPr>
+        <w:t>Nagalpar</w:t>
+      </w:r>
+      <w:proofErr w:type="spellEnd"/>
+      <w:r>
+        <w:rPr>
+          <w:b/>
+          <w:bCs/>
+        </w:rPr>
+        <w:t>'</w:t>
+      </w:r>
+      <w:r>
+        <w:t>, 'Anjar', 'Bhuj', 'Rajkot', 'Gujarat', 'India', '112233');</w:t>
+      </w:r>
+    </w:p>
+    <w:p>
+      <w:r>
+        <w:t xml:space="preserve">ALTER table </w:t>
+      </w:r>
+      <w:proofErr w:type="spellStart"/>
+      <w:r>
+        <w:t>villagelist</w:t>
+      </w:r>
+      <w:proofErr w:type="spellEnd"/>
+      <w:r>
+        <w:t xml:space="preserve"> drop CONSTRAINT </w:t>
+      </w:r>
+      <w:proofErr w:type="spellStart"/>
+      <w:r>
+        <w:t>unq_villagename</w:t>
+      </w:r>
+      <w:proofErr w:type="spellEnd"/>
+    </w:p>
+    <w:p>
+      <w:pPr>
+        <w:pBdr>
+          <w:bottom w:val="single" w:sz="6" w:space="1" w:color="auto"/>
+        </w:pBdr>
+      </w:pPr>
+      <w:r>
+        <w:t xml:space="preserve">ALTER table </w:t>
+      </w:r>
+      <w:proofErr w:type="spellStart"/>
+      <w:r>
+        <w:t>villagelist</w:t>
+      </w:r>
+      <w:proofErr w:type="spellEnd"/>
+      <w:r>
+        <w:t xml:space="preserve"> add CONSTRAINT </w:t>
+      </w:r>
+      <w:proofErr w:type="spellStart"/>
+      <w:r>
+        <w:t>unq_villagename</w:t>
+      </w:r>
+      <w:proofErr w:type="spellEnd"/>
       <w:r>
         <w:t xml:space="preserve"> </w:t>
       </w:r>
-      <w:r>
+      <w:proofErr w:type="gramStart"/>
+      <w:r>
+        <w:t>UNIQUE(</w:t>
+      </w:r>
+      <w:proofErr w:type="spellStart"/>
+      <w:proofErr w:type="gramEnd"/>
+      <w:r>
+        <w:t>villageName</w:t>
+      </w:r>
+      <w:proofErr w:type="spellEnd"/>
+      <w:r>
+        <w:t xml:space="preserve">, </w:t>
+      </w:r>
+      <w:proofErr w:type="spellStart"/>
+      <w:r>
+        <w:t>cityName</w:t>
+      </w:r>
+      <w:proofErr w:type="spellEnd"/>
+      <w:r>
+        <w:t>, taluka, district)</w:t>
+      </w:r>
+    </w:p>
+    <w:p>
+      <w:r>
+        <w:t>INSERT INTO `</w:t>
+      </w:r>
+      <w:proofErr w:type="spellStart"/>
+      <w:r>
+        <w:t>villagelist</w:t>
+      </w:r>
+      <w:proofErr w:type="spellEnd"/>
+      <w:r>
+        <w:t>` (`</w:t>
+      </w:r>
+      <w:proofErr w:type="spellStart"/>
+      <w:r>
+        <w:t>villageID</w:t>
+      </w:r>
+      <w:proofErr w:type="spellEnd"/>
+      <w:r>
+        <w:t>`, `</w:t>
+      </w:r>
+      <w:proofErr w:type="spellStart"/>
+      <w:r>
+        <w:t>villageName</w:t>
+      </w:r>
+      <w:proofErr w:type="spellEnd"/>
+      <w:r>
+        <w:t>`, `</w:t>
+      </w:r>
+      <w:proofErr w:type="spellStart"/>
+      <w:r>
+        <w:t>cityName</w:t>
+      </w:r>
+      <w:proofErr w:type="spellEnd"/>
+      <w:r>
+        <w:t>`, `taluka`, `district`, `state`, `country`, `</w:t>
+      </w:r>
+      <w:proofErr w:type="spellStart"/>
+      <w:r>
+        <w:t>pincode</w:t>
+      </w:r>
+      <w:proofErr w:type="spellEnd"/>
+      <w:r>
+        <w:t>`) VALUES (NULL, '</w:t>
+      </w:r>
+      <w:proofErr w:type="spellStart"/>
+      <w:r>
+        <w:rPr>
+          <w:b/>
+          <w:bCs/>
+        </w:rPr>
+        <w:t>Nagalpar</w:t>
+      </w:r>
+      <w:proofErr w:type="spellEnd"/>
+      <w:r>
+        <w:t>', 'Rajkot', 'Rajkot', 'Rajkot', 'Gujarat', 'India', '112233');</w:t>
+      </w:r>
+    </w:p>
+    <w:p>
+      <w:pPr>
+        <w:rPr>
+          <w:rStyle w:val="HTMLCode"/>
+          <w:rFonts w:eastAsiaTheme="minorHAnsi"/>
+        </w:rPr>
+      </w:pPr>
+      <w:r>
+        <w:rPr>
+          <w:rStyle w:val="HTMLCode"/>
+          <w:rFonts w:eastAsiaTheme="minorHAnsi"/>
+        </w:rPr>
+        <w:t xml:space="preserve">#1062 - Duplicate entry </w:t>
+      </w:r>
+      <w:r>
+        <w:rPr>
+          <w:rStyle w:val="HTMLCode"/>
+          <w:rFonts w:eastAsiaTheme="minorHAnsi"/>
+          <w:b/>
+          <w:bCs/>
+          <w:color w:val="FF0000"/>
+        </w:rPr>
         <w:t>'</w:t>
       </w:r>
-      <w:r>
-        <w:t>Rajkot</w:t>
-      </w:r>
-      <w:r>
+      <w:proofErr w:type="spellStart"/>
+      <w:r>
+        <w:rPr>
+          <w:rStyle w:val="HTMLCode"/>
+          <w:rFonts w:eastAsiaTheme="minorHAnsi"/>
+          <w:b/>
+          <w:bCs/>
+          <w:color w:val="FF0000"/>
+        </w:rPr>
+        <w:t>Nagalpar</w:t>
+      </w:r>
+      <w:proofErr w:type="spellEnd"/>
+      <w:r>
+        <w:rPr>
+          <w:rStyle w:val="HTMLCode"/>
+          <w:rFonts w:eastAsiaTheme="minorHAnsi"/>
+          <w:b/>
+          <w:bCs/>
+          <w:color w:val="FF0000"/>
+        </w:rPr>
+        <w:t>-Rajkot-Rajkot-Rajkot'</w:t>
+      </w:r>
+      <w:r>
+        <w:rPr>
+          <w:rStyle w:val="HTMLCode"/>
+          <w:rFonts w:eastAsiaTheme="minorHAnsi"/>
+          <w:color w:val="FF0000"/>
+        </w:rPr>
+        <w:t xml:space="preserve"> </w:t>
+      </w:r>
+      <w:r>
+        <w:rPr>
+          <w:rStyle w:val="HTMLCode"/>
+          <w:rFonts w:eastAsiaTheme="minorHAnsi"/>
+        </w:rPr>
+        <w:t>for key '</w:t>
+      </w:r>
+      <w:proofErr w:type="spellStart"/>
+      <w:r>
+        <w:rPr>
+          <w:rStyle w:val="HTMLCode"/>
+          <w:rFonts w:eastAsiaTheme="minorHAnsi"/>
+        </w:rPr>
+        <w:t>unq_villagename</w:t>
+      </w:r>
+      <w:proofErr w:type="spellEnd"/>
+      <w:r>
+        <w:rPr>
+          <w:rStyle w:val="HTMLCode"/>
+          <w:rFonts w:eastAsiaTheme="minorHAnsi"/>
+        </w:rPr>
         <w:t>'</w:t>
       </w:r>
-      <w:r>
-        <w:t xml:space="preserve">, </w:t>
-      </w:r>
-      <w:r>
+    </w:p>
+    <w:p>
+      <w:r>
+        <w:t>INSERT INTO `</w:t>
+      </w:r>
+      <w:proofErr w:type="spellStart"/>
+      <w:r>
+        <w:t>villagelist</w:t>
+      </w:r>
+      <w:proofErr w:type="spellEnd"/>
+      <w:r>
+        <w:t>` (`</w:t>
+      </w:r>
+      <w:proofErr w:type="spellStart"/>
+      <w:r>
+        <w:t>villageID</w:t>
+      </w:r>
+      <w:proofErr w:type="spellEnd"/>
+      <w:r>
+        <w:t>`, `</w:t>
+      </w:r>
+      <w:proofErr w:type="spellStart"/>
+      <w:r>
+        <w:t>villageName</w:t>
+      </w:r>
+      <w:proofErr w:type="spellEnd"/>
+      <w:r>
+        <w:t>`, `</w:t>
+      </w:r>
+      <w:proofErr w:type="spellStart"/>
+      <w:r>
+        <w:t>cityName</w:t>
+      </w:r>
+      <w:proofErr w:type="spellEnd"/>
+      <w:r>
+        <w:t>`, `taluka`, `district`, `state`, `country`, `</w:t>
+      </w:r>
+      <w:proofErr w:type="spellStart"/>
+      <w:r>
+        <w:t>pincode</w:t>
+      </w:r>
+      <w:proofErr w:type="spellEnd"/>
+      <w:r>
+        <w:t xml:space="preserve">`) VALUES (NULL, </w:t>
+      </w:r>
+      <w:r>
+        <w:rPr>
+          <w:b/>
+          <w:bCs/>
+        </w:rPr>
         <w:t>'</w:t>
       </w:r>
-      <w:r>
-        <w:t>pooja@</w:t>
-      </w:r>
-      <w:r>
-        <w:t>Mori</w:t>
-      </w:r>
-      <w:r>
-        <w:t>.com</w:t>
-      </w:r>
-      <w:r>
-        <w:t>')</w:t>
-      </w:r>
-    </w:p>
-    <w:p>
-      <w:pPr>
-        <w:rPr>
-          <w:rFonts w:ascii="Times New Roman" w:eastAsia="Times New Roman" w:hAnsi="Times New Roman" w:cs="Times New Roman"/>
-          <w:kern w:val="0"/>
-          <w:sz w:val="24"/>
-          <w:szCs w:val="24"/>
-          <w:lang w:eastAsia="en-IN" w:bidi="gu-IN"/>
-          <w14:ligatures w14:val="none"/>
-        </w:rPr>
-      </w:pPr>
+      <w:proofErr w:type="spellStart"/>
+      <w:r>
+        <w:rPr>
+          <w:b/>
+          <w:bCs/>
+        </w:rPr>
+        <w:t>Nagalpar</w:t>
+      </w:r>
+      <w:proofErr w:type="spellEnd"/>
+      <w:r>
+        <w:rPr>
+          <w:b/>
+          <w:bCs/>
+        </w:rPr>
+        <w:t>'</w:t>
+      </w:r>
+      <w:r>
+        <w:t>, 'Anjar', 'Bhuj', 'Rajkot', 'Gujarat', 'India', '112233');</w:t>
+      </w:r>
+    </w:p>
+    <w:p>
       <w:r>
         <w:br w:type="page"/>
       </w:r>
@@ -23188,7 +25077,7 @@
         <w:rPr>
           <w:rStyle w:val="colorh1"/>
         </w:rPr>
-        <w:t>UNIQUE</w:t>
+        <w:t>PRIMARY KEY</w:t>
       </w:r>
       <w:r>
         <w:t xml:space="preserve"> Constraint</w:t>
@@ -23199,7 +25088,7 @@
         <w:pStyle w:val="Heading2"/>
       </w:pPr>
       <w:r>
-        <w:t>MySQL UNIQUE Constraint</w:t>
+        <w:t>MySQL PRIMARY KEY Constraint</w:t>
       </w:r>
     </w:p>
     <w:p>
@@ -23213,10 +25102,10 @@
         <w:rPr>
           <w:rStyle w:val="HTMLCode"/>
         </w:rPr>
-        <w:t>UNIQUE</w:t>
-      </w:r>
-      <w:r>
-        <w:t xml:space="preserve"> constraint ensures that all values in a column are different.</w:t>
+        <w:t>PRIMARY KEY</w:t>
+      </w:r>
+      <w:r>
+        <w:t xml:space="preserve"> constraint uniquely identifies each record in a table.</w:t>
       </w:r>
     </w:p>
     <w:p>
@@ -23224,109 +25113,7 @@
         <w:pStyle w:val="NormalWeb"/>
       </w:pPr>
       <w:r>
-        <w:t xml:space="preserve">Both the </w:t>
-      </w:r>
-      <w:r>
-        <w:rPr>
-          <w:rStyle w:val="HTMLCode"/>
-        </w:rPr>
-        <w:t>UNIQUE</w:t>
-      </w:r>
-      <w:r>
-        <w:t xml:space="preserve"> and </w:t>
-      </w:r>
-      <w:r>
-        <w:rPr>
-          <w:rStyle w:val="HTMLCode"/>
-        </w:rPr>
-        <w:t>PRIMARY KEY</w:t>
-      </w:r>
-      <w:r>
-        <w:t xml:space="preserve"> constraints provide a guarantee for uniqueness for a column or set of columns.</w:t>
-      </w:r>
-    </w:p>
-    <w:p>
-      <w:pPr>
-        <w:pStyle w:val="NormalWeb"/>
-      </w:pPr>
-      <w:r>
-        <w:t xml:space="preserve">A </w:t>
-      </w:r>
-      <w:r>
-        <w:rPr>
-          <w:rStyle w:val="HTMLCode"/>
-        </w:rPr>
-        <w:t>PRIMARY KEY</w:t>
-      </w:r>
-      <w:r>
-        <w:t xml:space="preserve"> constraint automatically has a </w:t>
-      </w:r>
-      <w:r>
-        <w:rPr>
-          <w:rStyle w:val="HTMLCode"/>
-        </w:rPr>
-        <w:t>UNIQUE</w:t>
-      </w:r>
-      <w:r>
-        <w:t xml:space="preserve"> constraint.</w:t>
-      </w:r>
-    </w:p>
-    <w:p>
-      <w:pPr>
-        <w:pStyle w:val="NormalWeb"/>
-      </w:pPr>
-      <w:r>
-        <w:t xml:space="preserve">However, you can have many </w:t>
-      </w:r>
-      <w:r>
-        <w:rPr>
-          <w:rStyle w:val="HTMLCode"/>
-        </w:rPr>
-        <w:t>UNIQUE</w:t>
-      </w:r>
-      <w:r>
-        <w:t xml:space="preserve"> constraints per table, but only one </w:t>
-      </w:r>
-      <w:r>
-        <w:rPr>
-          <w:rStyle w:val="HTMLCode"/>
-        </w:rPr>
-        <w:t>PRIMARY KEY</w:t>
-      </w:r>
-      <w:r>
-        <w:t xml:space="preserve"> constraint per table.</w:t>
-      </w:r>
-    </w:p>
-    <w:p>
-      <w:pPr>
-        <w:pStyle w:val="Heading2"/>
-      </w:pPr>
-      <w:r>
-        <w:t>UNIQUE Constraint on CREATE TABLE</w:t>
-      </w:r>
-    </w:p>
-    <w:p>
-      <w:pPr>
-        <w:pStyle w:val="NormalWeb"/>
-      </w:pPr>
-      <w:r>
-        <w:t>drop TABLE persons</w:t>
-      </w:r>
-    </w:p>
-    <w:p>
-      <w:pPr>
-        <w:pStyle w:val="NormalWeb"/>
-      </w:pPr>
-      <w:r>
-        <w:t>CREATE TABLE persons (person_id int AUTO_INCREMENT PRIMARY key, fname varchar(20), lname varchar(20), email varchar(128))</w:t>
-      </w:r>
-    </w:p>
-    <w:p>
-      <w:pPr>
-        <w:pStyle w:val="NormalWeb"/>
-      </w:pPr>
-      <w:r>
-        <w:t>INSERT into persons (fname, lname, email) VALUES ('Brijesh', 'miatra', 'brijesg@gmail.com');</w:t>
+        <w:t>Primary keys must contain UNIQUE values, and cannot contain NULL values.</w:t>
       </w:r>
     </w:p>
     <w:p>
@@ -23337,7 +25124,7 @@
         </w:pBdr>
       </w:pPr>
       <w:r>
-        <w:t>INSERT into persons (fname, lname, email) VALUES ('Brijesh', 'miatra', 'brijesg@gmail.com');</w:t>
+        <w:t>A table can have only ONE primary key; and in the table, this primary key can consist of single or multiple columns (fields).</w:t>
       </w:r>
     </w:p>
     <w:p>
@@ -23345,37 +25132,275 @@
         <w:pStyle w:val="NormalWeb"/>
       </w:pPr>
       <w:r>
+        <w:t>Example without primary key</w:t>
+      </w:r>
+    </w:p>
+    <w:p>
+      <w:r>
         <w:t>drop table persons</w:t>
       </w:r>
     </w:p>
     <w:p>
-      <w:pPr>
-        <w:pStyle w:val="NormalWeb"/>
-      </w:pPr>
-      <w:r>
-        <w:t>CREATE TABLE persons (person_id int AUTO_INCREMENT PRIMARY key, fname varchar(20), lname varchar(20), email varchar(128), UNIQUE (email))</w:t>
-      </w:r>
-    </w:p>
-    <w:p>
-      <w:pPr>
-        <w:pStyle w:val="NormalWeb"/>
-      </w:pPr>
-      <w:r>
-        <w:t>INSERT into persons (fname, lname, email) VALUES ('Brijesh', 'miatra', 'brijesg@gmail.com');</w:t>
-      </w:r>
-    </w:p>
-    <w:p>
-      <w:pPr>
-        <w:pStyle w:val="NormalWeb"/>
-        <w:rPr>
-          <w:color w:val="FF0000"/>
-        </w:rPr>
-      </w:pPr>
-      <w:r>
-        <w:rPr>
-          <w:color w:val="FF0000"/>
-        </w:rPr>
-        <w:t>INSERT into persons (fname, lname, email) VALUES ('Brijesh', 'miatra', 'brijesg@gmail.com');</w:t>
+      <w:r>
+        <w:t>CREATE TABLE persons (</w:t>
+      </w:r>
+      <w:proofErr w:type="spellStart"/>
+      <w:r>
+        <w:t>person_id</w:t>
+      </w:r>
+      <w:proofErr w:type="spellEnd"/>
+      <w:r>
+        <w:t xml:space="preserve"> int, </w:t>
+      </w:r>
+      <w:proofErr w:type="spellStart"/>
+      <w:r>
+        <w:t>fname</w:t>
+      </w:r>
+      <w:proofErr w:type="spellEnd"/>
+      <w:r>
+        <w:t xml:space="preserve"> </w:t>
+      </w:r>
+      <w:proofErr w:type="gramStart"/>
+      <w:r>
+        <w:t>varchar(</w:t>
+      </w:r>
+      <w:proofErr w:type="gramEnd"/>
+      <w:r>
+        <w:t xml:space="preserve">20) not null, </w:t>
+      </w:r>
+      <w:proofErr w:type="spellStart"/>
+      <w:r>
+        <w:t>lname</w:t>
+      </w:r>
+      <w:proofErr w:type="spellEnd"/>
+      <w:r>
+        <w:t xml:space="preserve"> varchar(20) not null, city varchar(20) not null, email varchar(50) not null)</w:t>
+      </w:r>
+    </w:p>
+    <w:p>
+      <w:r>
+        <w:t>INSERT into persons (</w:t>
+      </w:r>
+      <w:proofErr w:type="spellStart"/>
+      <w:r>
+        <w:t>person_id</w:t>
+      </w:r>
+      <w:proofErr w:type="spellEnd"/>
+      <w:r>
+        <w:t xml:space="preserve">, </w:t>
+      </w:r>
+      <w:proofErr w:type="spellStart"/>
+      <w:r>
+        <w:t>fname</w:t>
+      </w:r>
+      <w:proofErr w:type="spellEnd"/>
+      <w:r>
+        <w:t xml:space="preserve">, </w:t>
+      </w:r>
+      <w:proofErr w:type="spellStart"/>
+      <w:r>
+        <w:t>lname</w:t>
+      </w:r>
+      <w:proofErr w:type="spellEnd"/>
+      <w:r>
+        <w:t>, city, email) VALUES (1, '</w:t>
+      </w:r>
+      <w:proofErr w:type="spellStart"/>
+      <w:r>
+        <w:t>Krishil</w:t>
+      </w:r>
+      <w:proofErr w:type="spellEnd"/>
+      <w:r>
+        <w:t>', '</w:t>
+      </w:r>
+      <w:proofErr w:type="spellStart"/>
+      <w:r>
+        <w:t>trivedi</w:t>
+      </w:r>
+      <w:proofErr w:type="spellEnd"/>
+      <w:r>
+        <w:t>', 'Rajkot', 'krishil@gmail.com')</w:t>
+      </w:r>
+    </w:p>
+    <w:p>
+      <w:r>
+        <w:t>INSERT into persons (</w:t>
+      </w:r>
+      <w:proofErr w:type="spellStart"/>
+      <w:r>
+        <w:t>person_id</w:t>
+      </w:r>
+      <w:proofErr w:type="spellEnd"/>
+      <w:r>
+        <w:t xml:space="preserve">, </w:t>
+      </w:r>
+      <w:proofErr w:type="spellStart"/>
+      <w:r>
+        <w:t>fname</w:t>
+      </w:r>
+      <w:proofErr w:type="spellEnd"/>
+      <w:r>
+        <w:t xml:space="preserve">, </w:t>
+      </w:r>
+      <w:proofErr w:type="spellStart"/>
+      <w:r>
+        <w:t>lname</w:t>
+      </w:r>
+      <w:proofErr w:type="spellEnd"/>
+      <w:r>
+        <w:t>, city, email) VALUES (1, 'Kaushik', '</w:t>
+      </w:r>
+      <w:proofErr w:type="spellStart"/>
+      <w:r>
+        <w:t>trivedi</w:t>
+      </w:r>
+      <w:proofErr w:type="spellEnd"/>
+      <w:r>
+        <w:t>', 'Rajkot', 'kaushik@gmail.com');</w:t>
+      </w:r>
+    </w:p>
+    <w:p>
+      <w:r>
+        <w:t>Select * from persons</w:t>
+      </w:r>
+    </w:p>
+    <w:p>
+      <w:r>
+        <w:t>Drop table persons</w:t>
+      </w:r>
+    </w:p>
+    <w:p>
+      <w:pPr>
+        <w:pBdr>
+          <w:bottom w:val="single" w:sz="6" w:space="1" w:color="auto"/>
+        </w:pBdr>
+      </w:pPr>
+    </w:p>
+    <w:p>
+      <w:r>
+        <w:t>CREATE TABLE persons (</w:t>
+      </w:r>
+      <w:proofErr w:type="spellStart"/>
+      <w:r>
+        <w:t>person_id</w:t>
+      </w:r>
+      <w:proofErr w:type="spellEnd"/>
+      <w:r>
+        <w:t xml:space="preserve"> int, </w:t>
+      </w:r>
+      <w:proofErr w:type="spellStart"/>
+      <w:r>
+        <w:t>fname</w:t>
+      </w:r>
+      <w:proofErr w:type="spellEnd"/>
+      <w:r>
+        <w:t xml:space="preserve"> </w:t>
+      </w:r>
+      <w:proofErr w:type="gramStart"/>
+      <w:r>
+        <w:t>varchar(</w:t>
+      </w:r>
+      <w:proofErr w:type="gramEnd"/>
+      <w:r>
+        <w:t xml:space="preserve">20) not null, </w:t>
+      </w:r>
+      <w:proofErr w:type="spellStart"/>
+      <w:r>
+        <w:t>lname</w:t>
+      </w:r>
+      <w:proofErr w:type="spellEnd"/>
+      <w:r>
+        <w:t xml:space="preserve"> varchar(20) not null, city varchar(20) not null, email varchar(50) not null, PRIMARY key(</w:t>
+      </w:r>
+      <w:proofErr w:type="spellStart"/>
+      <w:r>
+        <w:t>person_id</w:t>
+      </w:r>
+      <w:proofErr w:type="spellEnd"/>
+      <w:r>
+        <w:t>))</w:t>
+      </w:r>
+    </w:p>
+    <w:p>
+      <w:r>
+        <w:t>INSERT into persons (</w:t>
+      </w:r>
+      <w:proofErr w:type="spellStart"/>
+      <w:r>
+        <w:t>person_id</w:t>
+      </w:r>
+      <w:proofErr w:type="spellEnd"/>
+      <w:r>
+        <w:t xml:space="preserve">, </w:t>
+      </w:r>
+      <w:proofErr w:type="spellStart"/>
+      <w:r>
+        <w:t>fname</w:t>
+      </w:r>
+      <w:proofErr w:type="spellEnd"/>
+      <w:r>
+        <w:t xml:space="preserve">, </w:t>
+      </w:r>
+      <w:proofErr w:type="spellStart"/>
+      <w:r>
+        <w:t>lname</w:t>
+      </w:r>
+      <w:proofErr w:type="spellEnd"/>
+      <w:r>
+        <w:t>, city, email) VALUES (1, '</w:t>
+      </w:r>
+      <w:proofErr w:type="spellStart"/>
+      <w:r>
+        <w:t>Krishil</w:t>
+      </w:r>
+      <w:proofErr w:type="spellEnd"/>
+      <w:r>
+        <w:t>', '</w:t>
+      </w:r>
+      <w:proofErr w:type="spellStart"/>
+      <w:r>
+        <w:t>trivedi</w:t>
+      </w:r>
+      <w:proofErr w:type="spellEnd"/>
+      <w:r>
+        <w:t>', 'Rajkot', 'krishil@gmail.com')</w:t>
+      </w:r>
+    </w:p>
+    <w:p>
+      <w:r>
+        <w:t>INSERT into persons (</w:t>
+      </w:r>
+      <w:proofErr w:type="spellStart"/>
+      <w:r>
+        <w:t>person_id</w:t>
+      </w:r>
+      <w:proofErr w:type="spellEnd"/>
+      <w:r>
+        <w:t xml:space="preserve">, </w:t>
+      </w:r>
+      <w:proofErr w:type="spellStart"/>
+      <w:r>
+        <w:t>fname</w:t>
+      </w:r>
+      <w:proofErr w:type="spellEnd"/>
+      <w:r>
+        <w:t xml:space="preserve">, </w:t>
+      </w:r>
+      <w:proofErr w:type="spellStart"/>
+      <w:r>
+        <w:t>lname</w:t>
+      </w:r>
+      <w:proofErr w:type="spellEnd"/>
+      <w:r>
+        <w:t>, city, email) VALUES (1, 'Kaushik', '</w:t>
+      </w:r>
+      <w:proofErr w:type="spellStart"/>
+      <w:r>
+        <w:t>trivedi</w:t>
+      </w:r>
+      <w:proofErr w:type="spellEnd"/>
+      <w:r>
+        <w:t>', 'Rajkot', 'kaushik@gmail.com');</w:t>
       </w:r>
     </w:p>
     <w:p>
@@ -23392,7 +25417,147 @@
           <w:rFonts w:eastAsiaTheme="minorHAnsi"/>
           <w:color w:val="FF0000"/>
         </w:rPr>
-        <w:t>#1062 - Duplicate entry 'brijesg@gmail.com' for key 'email'</w:t>
+        <w:t>#1062 - Duplicate entry '1' for key 'PRIMARY'</w:t>
+      </w:r>
+    </w:p>
+    <w:p>
+      <w:r>
+        <w:t>drop TABLE persons</w:t>
+      </w:r>
+    </w:p>
+    <w:p>
+      <w:r>
+        <w:t>CREATE TABLE persons (</w:t>
+      </w:r>
+      <w:proofErr w:type="spellStart"/>
+      <w:r>
+        <w:t>person_id</w:t>
+      </w:r>
+      <w:proofErr w:type="spellEnd"/>
+      <w:r>
+        <w:t xml:space="preserve"> int, </w:t>
+      </w:r>
+      <w:proofErr w:type="spellStart"/>
+      <w:r>
+        <w:t>fname</w:t>
+      </w:r>
+      <w:proofErr w:type="spellEnd"/>
+      <w:r>
+        <w:t xml:space="preserve"> </w:t>
+      </w:r>
+      <w:proofErr w:type="gramStart"/>
+      <w:r>
+        <w:t>varchar(</w:t>
+      </w:r>
+      <w:proofErr w:type="gramEnd"/>
+      <w:r>
+        <w:t xml:space="preserve">20) not null, </w:t>
+      </w:r>
+      <w:proofErr w:type="spellStart"/>
+      <w:r>
+        <w:t>lname</w:t>
+      </w:r>
+      <w:proofErr w:type="spellEnd"/>
+      <w:r>
+        <w:t xml:space="preserve"> varchar(20) not null, city varchar(20) not null, email varchar(50) not null, CONSTRAINT </w:t>
+      </w:r>
+      <w:proofErr w:type="spellStart"/>
+      <w:r>
+        <w:t>pk_pid</w:t>
+      </w:r>
+      <w:proofErr w:type="spellEnd"/>
+      <w:r>
+        <w:t xml:space="preserve"> PRIMARY key(</w:t>
+      </w:r>
+      <w:proofErr w:type="spellStart"/>
+      <w:r>
+        <w:t>person_id</w:t>
+      </w:r>
+      <w:proofErr w:type="spellEnd"/>
+      <w:r>
+        <w:t>))</w:t>
+      </w:r>
+    </w:p>
+    <w:p>
+      <w:r>
+        <w:t>INSERT into persons (</w:t>
+      </w:r>
+      <w:proofErr w:type="spellStart"/>
+      <w:r>
+        <w:t>person_id</w:t>
+      </w:r>
+      <w:proofErr w:type="spellEnd"/>
+      <w:r>
+        <w:t xml:space="preserve">, </w:t>
+      </w:r>
+      <w:proofErr w:type="spellStart"/>
+      <w:r>
+        <w:t>fname</w:t>
+      </w:r>
+      <w:proofErr w:type="spellEnd"/>
+      <w:r>
+        <w:t xml:space="preserve">, </w:t>
+      </w:r>
+      <w:proofErr w:type="spellStart"/>
+      <w:r>
+        <w:t>lname</w:t>
+      </w:r>
+      <w:proofErr w:type="spellEnd"/>
+      <w:r>
+        <w:t>, city, email) VALUES (1, '</w:t>
+      </w:r>
+      <w:proofErr w:type="spellStart"/>
+      <w:r>
+        <w:t>Krishil</w:t>
+      </w:r>
+      <w:proofErr w:type="spellEnd"/>
+      <w:r>
+        <w:t>', '</w:t>
+      </w:r>
+      <w:proofErr w:type="spellStart"/>
+      <w:r>
+        <w:t>trivedi</w:t>
+      </w:r>
+      <w:proofErr w:type="spellEnd"/>
+      <w:r>
+        <w:t>', 'Rajkot', 'krishil@gmail.com');</w:t>
+      </w:r>
+    </w:p>
+    <w:p>
+      <w:r>
+        <w:t>INSERT into persons (</w:t>
+      </w:r>
+      <w:proofErr w:type="spellStart"/>
+      <w:r>
+        <w:t>person_id</w:t>
+      </w:r>
+      <w:proofErr w:type="spellEnd"/>
+      <w:r>
+        <w:t xml:space="preserve">, </w:t>
+      </w:r>
+      <w:proofErr w:type="spellStart"/>
+      <w:r>
+        <w:t>fname</w:t>
+      </w:r>
+      <w:proofErr w:type="spellEnd"/>
+      <w:r>
+        <w:t xml:space="preserve">, </w:t>
+      </w:r>
+      <w:proofErr w:type="spellStart"/>
+      <w:r>
+        <w:t>lname</w:t>
+      </w:r>
+      <w:proofErr w:type="spellEnd"/>
+      <w:r>
+        <w:t>, city, email) VALUES (1, 'Kaushik', '</w:t>
+      </w:r>
+      <w:proofErr w:type="spellStart"/>
+      <w:r>
+        <w:t>trivedi</w:t>
+      </w:r>
+      <w:proofErr w:type="spellEnd"/>
+      <w:r>
+        <w:t>', 'Rajkot', 'kaushik@gmail.com');</w:t>
       </w:r>
     </w:p>
     <w:p>
@@ -23400,215 +25565,14 @@
         <w:rPr>
           <w:rStyle w:val="HTMLCode"/>
           <w:rFonts w:eastAsiaTheme="minorHAnsi"/>
-          <w:color w:val="FF0000"/>
-        </w:rPr>
-      </w:pPr>
-    </w:p>
-    <w:p>
-      <w:r>
-        <w:t>ALTER TABLE persons drop CONSTRAINT unq_email</w:t>
-      </w:r>
-    </w:p>
-    <w:p>
-      <w:pPr>
-        <w:pStyle w:val="Heading2"/>
-      </w:pPr>
-      <w:r>
-        <w:t>UNIQUE Constraint on ALTER TABLE</w:t>
-      </w:r>
-    </w:p>
-    <w:p>
-      <w:pPr>
-        <w:pStyle w:val="NormalWeb"/>
-      </w:pPr>
-      <w:r>
-        <w:t xml:space="preserve">To create a </w:t>
-      </w:r>
+        </w:rPr>
+      </w:pPr>
       <w:r>
         <w:rPr>
           <w:rStyle w:val="HTMLCode"/>
-        </w:rPr>
-        <w:t>UNIQUE</w:t>
-      </w:r>
-      <w:r>
-        <w:t xml:space="preserve"> constraint on the "ID" column when the table is already created, use the following SQL:</w:t>
-      </w:r>
-    </w:p>
-    <w:p>
-      <w:pPr>
-        <w:rPr>
-          <w:rStyle w:val="sqlcolor"/>
-          <w:color w:val="000000"/>
-        </w:rPr>
-      </w:pPr>
-      <w:r>
-        <w:rPr>
-          <w:rStyle w:val="sqlkeywordcolor"/>
-          <w:color w:val="0000CD"/>
-        </w:rPr>
-        <w:lastRenderedPageBreak/>
-        <w:t>ALTER</w:t>
-      </w:r>
-      <w:r>
-        <w:rPr>
-          <w:rStyle w:val="sqlcolor"/>
-          <w:color w:val="000000"/>
-        </w:rPr>
-        <w:t xml:space="preserve"> </w:t>
-      </w:r>
-      <w:r>
-        <w:rPr>
-          <w:rStyle w:val="sqlkeywordcolor"/>
-          <w:color w:val="0000CD"/>
-        </w:rPr>
-        <w:t>TABLE</w:t>
-      </w:r>
-      <w:r>
-        <w:rPr>
-          <w:rStyle w:val="sqlcolor"/>
-          <w:color w:val="000000"/>
-        </w:rPr>
-        <w:t xml:space="preserve"> Persons</w:t>
-      </w:r>
-      <w:r>
-        <w:rPr>
-          <w:color w:val="000000"/>
-        </w:rPr>
-        <w:t xml:space="preserve"> </w:t>
-      </w:r>
-      <w:r>
-        <w:rPr>
-          <w:rStyle w:val="sqlkeywordcolor"/>
-          <w:color w:val="0000CD"/>
-        </w:rPr>
-        <w:t>ADD</w:t>
-      </w:r>
-      <w:r>
-        <w:rPr>
-          <w:rStyle w:val="sqlcolor"/>
-          <w:color w:val="000000"/>
-        </w:rPr>
-        <w:t xml:space="preserve"> </w:t>
-      </w:r>
-      <w:r>
-        <w:rPr>
-          <w:rStyle w:val="sqlkeywordcolor"/>
-          <w:color w:val="0000CD"/>
-        </w:rPr>
-        <w:t>UNIQUE</w:t>
-      </w:r>
-      <w:r>
-        <w:rPr>
-          <w:rStyle w:val="sqlcolor"/>
-          <w:color w:val="000000"/>
-        </w:rPr>
-        <w:t xml:space="preserve"> (ID); </w:t>
-      </w:r>
-    </w:p>
-    <w:p>
-      <w:r>
-        <w:t>ALTER TABLE persons add CONSTRAINT unq_email UNIQUE(email)</w:t>
-      </w:r>
-    </w:p>
-    <w:p/>
-    <w:p>
-      <w:pPr>
-        <w:pStyle w:val="Heading2"/>
-      </w:pPr>
-      <w:r>
-        <w:t>DROP a UNIQUE Constraint</w:t>
-      </w:r>
-    </w:p>
-    <w:p>
-      <w:pPr>
-        <w:pStyle w:val="NormalWeb"/>
-      </w:pPr>
-      <w:r>
-        <w:t xml:space="preserve">To drop a </w:t>
-      </w:r>
-      <w:r>
-        <w:rPr>
-          <w:rStyle w:val="HTMLCode"/>
-        </w:rPr>
-        <w:t>UNIQUE</w:t>
-      </w:r>
-      <w:r>
-        <w:t xml:space="preserve"> constraint, use the following SQL:</w:t>
-      </w:r>
-    </w:p>
-    <w:p>
-      <w:r>
-        <w:rPr>
-          <w:rStyle w:val="sqlkeywordcolor"/>
-          <w:color w:val="0000CD"/>
-        </w:rPr>
-        <w:t>ALTER</w:t>
-      </w:r>
-      <w:r>
-        <w:rPr>
-          <w:rStyle w:val="sqlcolor"/>
-          <w:color w:val="000000"/>
-        </w:rPr>
-        <w:t xml:space="preserve"> </w:t>
-      </w:r>
-      <w:r>
-        <w:rPr>
-          <w:rStyle w:val="sqlkeywordcolor"/>
-          <w:color w:val="0000CD"/>
-        </w:rPr>
-        <w:t>TABLE</w:t>
-      </w:r>
-      <w:r>
-        <w:rPr>
-          <w:rStyle w:val="sqlcolor"/>
-          <w:color w:val="000000"/>
-        </w:rPr>
-        <w:t xml:space="preserve"> Persons</w:t>
-      </w:r>
-      <w:r>
-        <w:rPr>
-          <w:color w:val="000000"/>
-        </w:rPr>
-        <w:br/>
-      </w:r>
-      <w:r>
-        <w:rPr>
-          <w:rStyle w:val="sqlkeywordcolor"/>
-          <w:color w:val="0000CD"/>
-        </w:rPr>
-        <w:t>DROP</w:t>
-      </w:r>
-      <w:r>
-        <w:rPr>
-          <w:rStyle w:val="sqlcolor"/>
-          <w:color w:val="000000"/>
-        </w:rPr>
-        <w:t xml:space="preserve"> </w:t>
-      </w:r>
-      <w:r>
-        <w:rPr>
-          <w:rStyle w:val="sqlkeywordcolor"/>
-          <w:color w:val="0000CD"/>
-        </w:rPr>
-        <w:t>INDEX</w:t>
-      </w:r>
-      <w:r>
-        <w:rPr>
-          <w:rStyle w:val="sqlcolor"/>
-          <w:color w:val="000000"/>
-        </w:rPr>
-        <w:t xml:space="preserve"> UC_Person; </w:t>
-      </w:r>
-    </w:p>
-    <w:p>
-      <w:r>
-        <w:t>create table villagelist (village_id int AUTO_INCREMENT PRIMARY key, villageName varchar(20), cityName varchar(20), taluka varchar(20), district varchar(20), state varchar(20), country varchar(20), pincode int)</w:t>
-      </w:r>
-    </w:p>
-    <w:p/>
-    <w:p>
-      <w:r>
-        <w:t>INSERT INTO `villagelist` (`village_id`, `villageName`, `cityName`, `taluka`, `district`, `state`, `country`, `pincode`) VALUES (NULL, 'Navagam', 'Rajkot', 'Rajkot', 'Rajkot', 'Gujarat', 'India', '360009');</w:t>
+          <w:rFonts w:eastAsiaTheme="minorHAnsi"/>
+        </w:rPr>
+        <w:t>#1062 - Duplicate entry '1' for key 'PRIMARY'</w:t>
       </w:r>
     </w:p>
     <w:p>
@@ -23618,85 +25582,37 @@
         </w:pBdr>
       </w:pPr>
       <w:r>
-        <w:t>INSERT INTO `villagelist` (`village_id`, `villageName`, `cityName`, `taluka`, `district`, `state`, `country`, `pincode`) VALUES (NULL, 'Navagam', 'Rajkot', 'Rajkot', 'Rajkot', 'Gujarat', 'India', '360009');</w:t>
-      </w:r>
-    </w:p>
-    <w:p/>
-    <w:p>
-      <w:r>
-        <w:t>TRUNCATE TABLE villagelist</w:t>
-      </w:r>
-    </w:p>
-    <w:p>
-      <w:r>
-        <w:t>ALTER TABLE villagelist add CONSTRAINT unq_villagename UNIQUE(villageName)</w:t>
-      </w:r>
-    </w:p>
-    <w:p>
-      <w:r>
-        <w:t>INSERT INTO `villagelist` (`village_id`, `villageName`, `cityName`, `taluka`, `district`, `state`, `country`, `pincode`) VALUES (NULL, 'Navagam', 'Rajkot', 'Rajkot', 'Rajkot', 'Gujarat', 'India', '360009');</w:t>
-      </w:r>
-    </w:p>
-    <w:p>
-      <w:pPr>
-        <w:rPr>
-          <w:color w:val="FF0000"/>
-        </w:rPr>
-      </w:pPr>
-    </w:p>
-    <w:p>
-      <w:pPr>
-        <w:rPr>
-          <w:color w:val="FF0000"/>
-        </w:rPr>
-      </w:pPr>
-      <w:r>
-        <w:rPr>
-          <w:color w:val="FF0000"/>
-        </w:rPr>
-        <w:t>INSERT INTO `villagelist` (`village_id`, `villageName`, `cityName`, `taluka`, `district`, `state`, `country`, `pincode`) VALUES (NULL, 'Navagam', 'Rajkot', 'Rajkot', 'Rajkot', 'Gujarat', 'India', '360009');</w:t>
-      </w:r>
-    </w:p>
-    <w:p>
-      <w:pPr>
-        <w:rPr>
-          <w:rStyle w:val="HTMLCode"/>
-          <w:rFonts w:eastAsiaTheme="minorHAnsi"/>
-          <w:color w:val="FF0000"/>
-        </w:rPr>
-      </w:pPr>
-      <w:r>
-        <w:rPr>
-          <w:rStyle w:val="HTMLCode"/>
-          <w:rFonts w:eastAsiaTheme="minorHAnsi"/>
-          <w:color w:val="FF0000"/>
-        </w:rPr>
-        <w:t>#1062 - Duplicate entry 'Navagam' for key 'unq_villagename'</w:t>
-      </w:r>
-    </w:p>
-    <w:p>
-      <w:r>
-        <w:t>INSERT INTO `villagelist` (`village_id`, `villageName`, `cityName`, `taluka`, `district`, `state`, `country`, `pincode`) VALUES (NULL, 'Navagam', 'Baroda', 'Baroda', 'Baroda', 'Gujarat', 'India', '361009');</w:t>
-      </w:r>
-    </w:p>
-    <w:p>
-      <w:r>
-        <w:t>ALTER TABLE villagelist drop CONSTRAINT unq_villagename</w:t>
-      </w:r>
-    </w:p>
-    <w:p>
-      <w:r>
-        <w:t>ALTER TABLE villagelist add CONSTRAINT unq_villagename UNIQUE(villageName, cityName)</w:t>
-      </w:r>
-    </w:p>
-    <w:p>
-      <w:r>
-        <w:t>INSERT INTO `villagelist` (`village_id`, `villageName`, `cityName`, `taluka`, `district`, `state`, `country`, `pincode`) VALUES (NULL, 'Navagam', 'Baroda', 'Baroda', 'Baroda', 'Gujarat', 'India', '361009');</w:t>
-      </w:r>
-    </w:p>
-    <w:p>
-      <w:r>
-        <w:t>INSERT INTO `villagelist` (`village_id`, `villageName`, `cityName`, `taluka`, `district`, `state`, `country`, `pincode`) VALUES (NULL, 'Navagam', 'Surat', 'Surat', 'Surat', 'Gujarat', 'India', '362009');</w:t>
+        <w:lastRenderedPageBreak/>
+        <w:t>ALTER TABLE persons drop PRIMARY key</w:t>
+      </w:r>
+    </w:p>
+    <w:p>
+      <w:pPr>
+        <w:pStyle w:val="Heading2"/>
+      </w:pPr>
+      <w:r>
+        <w:t>PRIMARY KEY on ALTER TABLE</w:t>
+      </w:r>
+    </w:p>
+    <w:p>
+      <w:r>
+        <w:t xml:space="preserve">ALTER TABLE persons add CONSTRAINT </w:t>
+      </w:r>
+      <w:proofErr w:type="spellStart"/>
+      <w:r>
+        <w:t>pk_pid</w:t>
+      </w:r>
+      <w:proofErr w:type="spellEnd"/>
+      <w:r>
+        <w:t xml:space="preserve"> PRIMARY key (</w:t>
+      </w:r>
+      <w:proofErr w:type="spellStart"/>
+      <w:r>
+        <w:t>person_id</w:t>
+      </w:r>
+      <w:proofErr w:type="spellEnd"/>
+      <w:r>
+        <w:t>)</w:t>
       </w:r>
     </w:p>
     <w:p>
@@ -23705,334 +25621,268 @@
           <w:bottom w:val="single" w:sz="6" w:space="1" w:color="auto"/>
         </w:pBdr>
       </w:pPr>
-    </w:p>
-    <w:p>
-      <w:r>
-        <w:t>Drawback of Unique</w:t>
-      </w:r>
-      <w:r>
-        <w:t xml:space="preserve"> is it will accept null values multiple time without giving any kind of errors</w:t>
-      </w:r>
-    </w:p>
-    <w:p>
-      <w:r>
-        <w:lastRenderedPageBreak/>
-        <w:t>INSERT INTO `villagelist` (`village_id`, `villageName`, `cityName`, `taluka`, `district`, `state`, `country`, `pincode`) VALUES (NULL, null, null, 'Surat', 'Surat', 'Gujarat', 'India', '362009');</w:t>
-      </w:r>
-    </w:p>
-    <w:p>
-      <w:r>
-        <w:t>INSERT INTO `villagelist` (`village_id`, `villageName`, `cityName`, `taluka`, `district`, `state`, `country`, `pincode`) VALUES (NULL, null, null, 'Surat', 'Surat', 'Gujarat', 'India', '362009');</w:t>
-      </w:r>
-    </w:p>
-    <w:p>
-      <w:r>
-        <w:br w:type="page"/>
-      </w:r>
-    </w:p>
-    <w:p>
-      <w:r>
-        <w:lastRenderedPageBreak/>
-        <w:t xml:space="preserve">To name a </w:t>
-      </w:r>
-      <w:r>
+      <w:r>
+        <w:t>ALTER TABLE persons drop PRIMARY key</w:t>
+      </w:r>
+    </w:p>
+    <w:p>
+      <w:r>
+        <w:t xml:space="preserve">alter table persons add CONSTRAINT </w:t>
+      </w:r>
+      <w:proofErr w:type="spellStart"/>
+      <w:r>
+        <w:t>pk_pid_fname</w:t>
+      </w:r>
+      <w:proofErr w:type="spellEnd"/>
+      <w:r>
+        <w:t xml:space="preserve"> PRIMARY </w:t>
+      </w:r>
+      <w:proofErr w:type="gramStart"/>
+      <w:r>
+        <w:t>key(</w:t>
+      </w:r>
+      <w:proofErr w:type="spellStart"/>
+      <w:proofErr w:type="gramEnd"/>
+      <w:r>
+        <w:t>person_id</w:t>
+      </w:r>
+      <w:proofErr w:type="spellEnd"/>
+      <w:r>
+        <w:t xml:space="preserve">, </w:t>
+      </w:r>
+      <w:proofErr w:type="spellStart"/>
+      <w:r>
+        <w:t>fname</w:t>
+      </w:r>
+      <w:proofErr w:type="spellEnd"/>
+      <w:r>
+        <w:t>)</w:t>
+      </w:r>
+    </w:p>
+    <w:p/>
+    <w:p>
+      <w:r>
+        <w:t>INSERT into persons (</w:t>
+      </w:r>
+      <w:proofErr w:type="spellStart"/>
+      <w:r>
+        <w:t>person_id</w:t>
+      </w:r>
+      <w:proofErr w:type="spellEnd"/>
+      <w:r>
+        <w:t xml:space="preserve">, </w:t>
+      </w:r>
+      <w:proofErr w:type="spellStart"/>
+      <w:r>
+        <w:t>fname</w:t>
+      </w:r>
+      <w:proofErr w:type="spellEnd"/>
+      <w:r>
+        <w:t xml:space="preserve">, </w:t>
+      </w:r>
+      <w:proofErr w:type="spellStart"/>
+      <w:r>
+        <w:t>lname</w:t>
+      </w:r>
+      <w:proofErr w:type="spellEnd"/>
+      <w:r>
+        <w:t>, city, email) VALUES (</w:t>
+      </w:r>
+      <w:r>
+        <w:rPr>
+          <w:b/>
+          <w:bCs/>
+        </w:rPr>
+        <w:t>1, '</w:t>
+      </w:r>
+      <w:proofErr w:type="spellStart"/>
+      <w:r>
+        <w:rPr>
+          <w:b/>
+          <w:bCs/>
+        </w:rPr>
+        <w:t>Krishil</w:t>
+      </w:r>
+      <w:proofErr w:type="spellEnd"/>
+      <w:r>
+        <w:rPr>
+          <w:b/>
+          <w:bCs/>
+        </w:rPr>
+        <w:t>'</w:t>
+      </w:r>
+      <w:r>
+        <w:t>, '</w:t>
+      </w:r>
+      <w:proofErr w:type="spellStart"/>
+      <w:r>
+        <w:t>trivedi</w:t>
+      </w:r>
+      <w:proofErr w:type="spellEnd"/>
+      <w:r>
+        <w:t>', 'Rajkot', 'krishil@gmail.com');</w:t>
+      </w:r>
+    </w:p>
+    <w:p>
+      <w:r>
+        <w:t>INSERT into persons (</w:t>
+      </w:r>
+      <w:proofErr w:type="spellStart"/>
+      <w:r>
+        <w:t>person_id</w:t>
+      </w:r>
+      <w:proofErr w:type="spellEnd"/>
+      <w:r>
+        <w:t xml:space="preserve">, </w:t>
+      </w:r>
+      <w:proofErr w:type="spellStart"/>
+      <w:r>
+        <w:t>fname</w:t>
+      </w:r>
+      <w:proofErr w:type="spellEnd"/>
+      <w:r>
+        <w:t xml:space="preserve">, </w:t>
+      </w:r>
+      <w:proofErr w:type="spellStart"/>
+      <w:r>
+        <w:t>lname</w:t>
+      </w:r>
+      <w:proofErr w:type="spellEnd"/>
+      <w:r>
+        <w:t>, city, email) VALUES (</w:t>
+      </w:r>
+      <w:r>
+        <w:rPr>
+          <w:b/>
+          <w:bCs/>
+        </w:rPr>
+        <w:t>1, 'Kaushik'</w:t>
+      </w:r>
+      <w:r>
+        <w:t>, '</w:t>
+      </w:r>
+      <w:proofErr w:type="spellStart"/>
+      <w:r>
+        <w:t>trivedi</w:t>
+      </w:r>
+      <w:proofErr w:type="spellEnd"/>
+      <w:r>
+        <w:t>', 'Rajkot', 'krishil@gmail.com');</w:t>
+      </w:r>
+    </w:p>
+    <w:p>
+      <w:r>
+        <w:t>INSERT into persons (</w:t>
+      </w:r>
+      <w:proofErr w:type="spellStart"/>
+      <w:r>
+        <w:t>person_id</w:t>
+      </w:r>
+      <w:proofErr w:type="spellEnd"/>
+      <w:r>
+        <w:t xml:space="preserve">, </w:t>
+      </w:r>
+      <w:proofErr w:type="spellStart"/>
+      <w:r>
+        <w:t>fname</w:t>
+      </w:r>
+      <w:proofErr w:type="spellEnd"/>
+      <w:r>
+        <w:t xml:space="preserve">, </w:t>
+      </w:r>
+      <w:proofErr w:type="spellStart"/>
+      <w:r>
+        <w:t>lname</w:t>
+      </w:r>
+      <w:proofErr w:type="spellEnd"/>
+      <w:r>
+        <w:t>, city, email) VALUES (1, 'Kaushik', '</w:t>
+      </w:r>
+      <w:proofErr w:type="spellStart"/>
+      <w:r>
+        <w:t>trivedi</w:t>
+      </w:r>
+      <w:proofErr w:type="spellEnd"/>
+      <w:r>
+        <w:t>', 'Rajkot', 'krishil@gmail.com');</w:t>
+      </w:r>
+    </w:p>
+    <w:p>
+      <w:pPr>
         <w:rPr>
           <w:rStyle w:val="HTMLCode"/>
           <w:rFonts w:eastAsiaTheme="minorHAnsi"/>
         </w:rPr>
-        <w:t>UNIQUE</w:t>
-      </w:r>
-      <w:r>
-        <w:t xml:space="preserve"> constraint, and to define a </w:t>
-      </w:r>
+      </w:pPr>
       <w:r>
         <w:rPr>
           <w:rStyle w:val="HTMLCode"/>
           <w:rFonts w:eastAsiaTheme="minorHAnsi"/>
         </w:rPr>
-        <w:t>UNIQUE</w:t>
-      </w:r>
-      <w:r>
-        <w:t xml:space="preserve"> constraint on multiple columns, use the following SQL syntax:</w:t>
-      </w:r>
-    </w:p>
-    <w:p>
-      <w:r>
-        <w:rPr>
-          <w:rStyle w:val="sqlkeywordcolor"/>
-          <w:color w:val="0000CD"/>
-        </w:rPr>
-        <w:t>CREATE</w:t>
-      </w:r>
-      <w:r>
-        <w:rPr>
-          <w:rStyle w:val="sqlcolor"/>
-          <w:color w:val="000000"/>
-        </w:rPr>
-        <w:t xml:space="preserve"> </w:t>
-      </w:r>
-      <w:r>
-        <w:rPr>
-          <w:rStyle w:val="sqlkeywordcolor"/>
-          <w:color w:val="0000CD"/>
-        </w:rPr>
-        <w:t>TABLE</w:t>
-      </w:r>
-      <w:r>
-        <w:rPr>
-          <w:rStyle w:val="sqlcolor"/>
-          <w:color w:val="000000"/>
-        </w:rPr>
-        <w:t xml:space="preserve"> Persons (</w:t>
-      </w:r>
-      <w:r>
-        <w:rPr>
-          <w:color w:val="000000"/>
-        </w:rPr>
-        <w:br/>
-      </w:r>
-      <w:r>
-        <w:rPr>
-          <w:rStyle w:val="sqlcolor"/>
-          <w:color w:val="000000"/>
-        </w:rPr>
-        <w:t xml:space="preserve">    ID int </w:t>
-      </w:r>
-      <w:r>
-        <w:rPr>
-          <w:rStyle w:val="sqlkeywordcolor"/>
-          <w:color w:val="0000CD"/>
-        </w:rPr>
-        <w:t>NOT</w:t>
-      </w:r>
-      <w:r>
-        <w:rPr>
-          <w:rStyle w:val="sqlcolor"/>
-          <w:color w:val="000000"/>
-        </w:rPr>
-        <w:t xml:space="preserve"> </w:t>
-      </w:r>
-      <w:r>
-        <w:rPr>
-          <w:rStyle w:val="sqlkeywordcolor"/>
-          <w:color w:val="0000CD"/>
-        </w:rPr>
-        <w:t>NULL</w:t>
-      </w:r>
-      <w:r>
-        <w:rPr>
-          <w:rStyle w:val="sqlcolor"/>
-          <w:color w:val="000000"/>
-        </w:rPr>
-        <w:t>,</w:t>
-      </w:r>
-      <w:r>
-        <w:rPr>
-          <w:color w:val="000000"/>
-        </w:rPr>
-        <w:br/>
-      </w:r>
-      <w:r>
-        <w:rPr>
-          <w:rStyle w:val="sqlcolor"/>
-          <w:color w:val="000000"/>
-        </w:rPr>
-        <w:t>    LastName varchar(</w:t>
-      </w:r>
-      <w:r>
-        <w:rPr>
-          <w:rStyle w:val="sqlnumbercolor"/>
-          <w:color w:val="000000"/>
-        </w:rPr>
-        <w:t>255</w:t>
-      </w:r>
-      <w:r>
-        <w:rPr>
-          <w:rStyle w:val="sqlcolor"/>
-          <w:color w:val="000000"/>
-        </w:rPr>
-        <w:t xml:space="preserve">) </w:t>
-      </w:r>
-      <w:r>
-        <w:rPr>
-          <w:rStyle w:val="sqlkeywordcolor"/>
-          <w:color w:val="0000CD"/>
-        </w:rPr>
-        <w:t>NOT</w:t>
-      </w:r>
-      <w:r>
-        <w:rPr>
-          <w:rStyle w:val="sqlcolor"/>
-          <w:color w:val="000000"/>
-        </w:rPr>
-        <w:t xml:space="preserve"> </w:t>
-      </w:r>
-      <w:r>
-        <w:rPr>
-          <w:rStyle w:val="sqlkeywordcolor"/>
-          <w:color w:val="0000CD"/>
-        </w:rPr>
-        <w:t>NULL</w:t>
-      </w:r>
-      <w:r>
-        <w:rPr>
-          <w:rStyle w:val="sqlcolor"/>
-          <w:color w:val="000000"/>
-        </w:rPr>
-        <w:t>,</w:t>
-      </w:r>
-      <w:r>
-        <w:rPr>
-          <w:color w:val="000000"/>
-        </w:rPr>
-        <w:br/>
-      </w:r>
-      <w:r>
-        <w:rPr>
-          <w:rStyle w:val="sqlcolor"/>
-          <w:color w:val="000000"/>
-        </w:rPr>
-        <w:t>    FirstName varchar(</w:t>
-      </w:r>
-      <w:r>
-        <w:rPr>
-          <w:rStyle w:val="sqlnumbercolor"/>
-          <w:color w:val="000000"/>
-        </w:rPr>
-        <w:t>255</w:t>
-      </w:r>
-      <w:r>
-        <w:rPr>
-          <w:rStyle w:val="sqlcolor"/>
-          <w:color w:val="000000"/>
-        </w:rPr>
-        <w:t>),</w:t>
-      </w:r>
-      <w:r>
-        <w:rPr>
-          <w:color w:val="000000"/>
-        </w:rPr>
-        <w:br/>
-      </w:r>
-      <w:r>
-        <w:rPr>
-          <w:rStyle w:val="sqlcolor"/>
-          <w:color w:val="000000"/>
-        </w:rPr>
-        <w:t>    Age int,</w:t>
-      </w:r>
-      <w:r>
-        <w:rPr>
-          <w:color w:val="000000"/>
-        </w:rPr>
-        <w:br/>
-      </w:r>
-      <w:r>
-        <w:rPr>
-          <w:rStyle w:val="sqlcolor"/>
-          <w:color w:val="000000"/>
-        </w:rPr>
-        <w:t xml:space="preserve">    </w:t>
-      </w:r>
-      <w:r>
-        <w:rPr>
-          <w:rStyle w:val="sqlkeywordcolor"/>
-          <w:color w:val="0000CD"/>
-        </w:rPr>
-        <w:t>CONSTRAINT</w:t>
-      </w:r>
-      <w:r>
-        <w:rPr>
-          <w:rStyle w:val="sqlcolor"/>
-          <w:color w:val="000000"/>
-        </w:rPr>
-        <w:t xml:space="preserve"> UC_Person </w:t>
-      </w:r>
-      <w:r>
-        <w:rPr>
-          <w:rStyle w:val="sqlkeywordcolor"/>
-          <w:color w:val="0000CD"/>
-        </w:rPr>
-        <w:t>UNIQUE</w:t>
-      </w:r>
-      <w:r>
-        <w:rPr>
-          <w:rStyle w:val="sqlcolor"/>
-          <w:color w:val="000000"/>
-        </w:rPr>
-        <w:t xml:space="preserve"> (ID,LastName)</w:t>
-      </w:r>
-      <w:r>
-        <w:rPr>
-          <w:color w:val="000000"/>
-        </w:rPr>
-        <w:br/>
-      </w:r>
-      <w:r>
-        <w:rPr>
-          <w:rStyle w:val="sqlcolor"/>
-          <w:color w:val="000000"/>
-        </w:rPr>
-        <w:t>);</w:t>
-      </w:r>
-    </w:p>
-    <w:p>
-      <w:pPr>
-        <w:pStyle w:val="NormalWeb"/>
-      </w:pPr>
-      <w:r>
-        <w:t>drop TABLE persons</w:t>
-      </w:r>
-    </w:p>
-    <w:p>
-      <w:pPr>
-        <w:pStyle w:val="NormalWeb"/>
-      </w:pPr>
-      <w:r>
-        <w:t xml:space="preserve">CREATE TABLE persons (person_id int AUTO_INCREMENT PRIMARY key, fname varchar(20), lname varchar(20), email varchar(128), CONSTRAINT </w:t>
-      </w:r>
-      <w:r>
-        <w:rPr>
-          <w:color w:val="FF0000"/>
-        </w:rPr>
-        <w:t xml:space="preserve">unq_email </w:t>
-      </w:r>
-      <w:r>
-        <w:t>UNIQUE(email))</w:t>
-      </w:r>
-    </w:p>
-    <w:p>
-      <w:pPr>
-        <w:pStyle w:val="NormalWeb"/>
-      </w:pPr>
-      <w:r>
-        <w:t>INSERT into persons (fname, lname, email) VALUES ('Brijesh', 'miatra', 'brijesg@gmail.com');</w:t>
-      </w:r>
-    </w:p>
-    <w:p>
-      <w:pPr>
-        <w:pStyle w:val="NormalWeb"/>
-      </w:pPr>
-      <w:r>
-        <w:t>INSERT into persons (fname, lname, email) VALUES ('Brijesh', 'miatra', 'brijesg@gmail.com');</w:t>
-      </w:r>
-    </w:p>
-    <w:p>
-      <w:pPr>
-        <w:pStyle w:val="NormalWeb"/>
-      </w:pPr>
-      <w:r>
-        <w:rPr>
-          <w:rStyle w:val="HTMLCode"/>
-        </w:rPr>
-        <w:t xml:space="preserve">#1062 - Duplicate entry 'brijesg@gmail.com' for key </w:t>
-      </w:r>
-      <w:r>
-        <w:rPr>
-          <w:rStyle w:val="HTMLCode"/>
-          <w:color w:val="FF0000"/>
-        </w:rPr>
-        <w:t>'unq_email'</w:t>
+        <w:t>#1062 - Duplicate entry '1-Kaushik' for key 'PRIMARY'</w:t>
+      </w:r>
+    </w:p>
+    <w:p>
+      <w:r>
+        <w:t>INSERT into persons (</w:t>
+      </w:r>
+      <w:proofErr w:type="spellStart"/>
+      <w:r>
+        <w:t>person_id</w:t>
+      </w:r>
+      <w:proofErr w:type="spellEnd"/>
+      <w:r>
+        <w:t xml:space="preserve">, </w:t>
+      </w:r>
+      <w:proofErr w:type="spellStart"/>
+      <w:r>
+        <w:t>fname</w:t>
+      </w:r>
+      <w:proofErr w:type="spellEnd"/>
+      <w:r>
+        <w:t xml:space="preserve">, </w:t>
+      </w:r>
+      <w:proofErr w:type="spellStart"/>
+      <w:r>
+        <w:t>lname</w:t>
+      </w:r>
+      <w:proofErr w:type="spellEnd"/>
+      <w:r>
+        <w:t>, city, email) VALUES (</w:t>
+      </w:r>
+      <w:r>
+        <w:rPr>
+          <w:b/>
+          <w:bCs/>
+        </w:rPr>
+        <w:t>1, '</w:t>
+      </w:r>
+      <w:proofErr w:type="spellStart"/>
+      <w:r>
+        <w:rPr>
+          <w:b/>
+          <w:bCs/>
+        </w:rPr>
+        <w:t>Kritesh</w:t>
+      </w:r>
+      <w:proofErr w:type="spellEnd"/>
+      <w:r>
+        <w:rPr>
+          <w:b/>
+          <w:bCs/>
+        </w:rPr>
+        <w:t>'</w:t>
+      </w:r>
+      <w:r>
+        <w:t>, '</w:t>
+      </w:r>
+      <w:proofErr w:type="spellStart"/>
+      <w:r>
+        <w:t>trivedi</w:t>
+      </w:r>
+      <w:proofErr w:type="spellEnd"/>
+      <w:r>
+        <w:t>', 'Rajkot', 'krishil@gmail.com');</w:t>
       </w:r>
     </w:p>
     <w:sectPr>
@@ -27838,7 +29688,7 @@
   <w:style w:type="paragraph" w:default="1" w:styleId="Normal">
     <w:name w:val="Normal"/>
     <w:qFormat/>
-    <w:rsid w:val="00965C0C"/>
+    <w:rsid w:val="00FB2060"/>
   </w:style>
   <w:style w:type="paragraph" w:styleId="Heading1">
     <w:name w:val="heading 1"/>

--- a/MySql/MySql 1121.docx
+++ b/MySql/MySql 1121.docx
@@ -12,21 +12,7 @@
         <w:rPr>
           <w:lang w:val="en-US"/>
         </w:rPr>
-        <w:t xml:space="preserve">How to Start </w:t>
-      </w:r>
-      <w:proofErr w:type="spellStart"/>
-      <w:r>
-        <w:rPr>
-          <w:lang w:val="en-US"/>
-        </w:rPr>
-        <w:t>MySql</w:t>
-      </w:r>
-      <w:proofErr w:type="spellEnd"/>
-      <w:r>
-        <w:rPr>
-          <w:lang w:val="en-US"/>
-        </w:rPr>
-        <w:t xml:space="preserve"> Server</w:t>
+        <w:t>How to Start MySql Server</w:t>
       </w:r>
     </w:p>
     <w:p>
@@ -74,32 +60,8 @@
         <w:rPr>
           <w:lang w:val="en-US"/>
         </w:rPr>
-        <w:t xml:space="preserve">From Control panel you need to start two services </w:t>
-      </w:r>
-      <w:proofErr w:type="spellStart"/>
-      <w:proofErr w:type="gramStart"/>
-      <w:r>
-        <w:rPr>
-          <w:lang w:val="en-US"/>
-        </w:rPr>
-        <w:t>apache</w:t>
-      </w:r>
-      <w:proofErr w:type="spellEnd"/>
-      <w:proofErr w:type="gramEnd"/>
-      <w:r>
-        <w:rPr>
-          <w:lang w:val="en-US"/>
-        </w:rPr>
-        <w:t xml:space="preserve">, </w:t>
-      </w:r>
-      <w:proofErr w:type="spellStart"/>
-      <w:r>
-        <w:rPr>
-          <w:lang w:val="en-US"/>
-        </w:rPr>
-        <w:t>mysql</w:t>
-      </w:r>
-      <w:proofErr w:type="spellEnd"/>
+        <w:t>From Control panel you need to start two services apache, mysql</w:t>
+      </w:r>
     </w:p>
     <w:p>
       <w:pPr>
@@ -139,21 +101,7 @@
         <w:rPr>
           <w:lang w:val="en-US"/>
         </w:rPr>
-        <w:t xml:space="preserve">Now you are connected with </w:t>
-      </w:r>
-      <w:proofErr w:type="spellStart"/>
-      <w:r>
-        <w:rPr>
-          <w:lang w:val="en-US"/>
-        </w:rPr>
-        <w:t>MySql</w:t>
-      </w:r>
-      <w:proofErr w:type="spellEnd"/>
-      <w:r>
-        <w:rPr>
-          <w:lang w:val="en-US"/>
-        </w:rPr>
-        <w:t xml:space="preserve"> server home page</w:t>
+        <w:t>Now you are connected with MySql server home page</w:t>
       </w:r>
     </w:p>
     <w:p>
@@ -393,15 +341,7 @@
         <w:spacing w:before="100" w:beforeAutospacing="1" w:after="100" w:afterAutospacing="1" w:line="240" w:lineRule="auto"/>
       </w:pPr>
       <w:r>
-        <w:t xml:space="preserve">MySQL is named after co-founder Monty </w:t>
-      </w:r>
-      <w:proofErr w:type="spellStart"/>
-      <w:r>
-        <w:t>Widenius's</w:t>
-      </w:r>
-      <w:proofErr w:type="spellEnd"/>
-      <w:r>
-        <w:t xml:space="preserve"> daughter: My</w:t>
+        <w:t>MySQL is named after co-founder Monty Widenius's daughter: My</w:t>
       </w:r>
     </w:p>
     <w:p>
@@ -22998,39 +22938,7 @@
         <w:pStyle w:val="NormalWeb"/>
       </w:pPr>
       <w:r>
-        <w:t>CREATE TABLE persons (</w:t>
-      </w:r>
-      <w:proofErr w:type="spellStart"/>
-      <w:r>
-        <w:t>person_id</w:t>
-      </w:r>
-      <w:proofErr w:type="spellEnd"/>
-      <w:r>
-        <w:t xml:space="preserve"> int AUTO_INCREMENT PRIMARY key, </w:t>
-      </w:r>
-      <w:proofErr w:type="spellStart"/>
-      <w:r>
-        <w:t>fname</w:t>
-      </w:r>
-      <w:proofErr w:type="spellEnd"/>
-      <w:r>
-        <w:t xml:space="preserve"> </w:t>
-      </w:r>
-      <w:proofErr w:type="gramStart"/>
-      <w:r>
-        <w:t>varchar(</w:t>
-      </w:r>
-      <w:proofErr w:type="gramEnd"/>
-      <w:r>
-        <w:t xml:space="preserve">20), </w:t>
-      </w:r>
-      <w:proofErr w:type="spellStart"/>
-      <w:r>
-        <w:t>lname</w:t>
-      </w:r>
-      <w:proofErr w:type="spellEnd"/>
-      <w:r>
-        <w:t xml:space="preserve"> varchar(20), city varchar(20))</w:t>
+        <w:t>CREATE TABLE persons (person_id int AUTO_INCREMENT PRIMARY key, fname varchar(20), lname varchar(20), city varchar(20))</w:t>
       </w:r>
     </w:p>
     <w:p>
@@ -23038,31 +22946,7 @@
         <w:pStyle w:val="NormalWeb"/>
       </w:pPr>
       <w:r>
-        <w:t>INSERT into persons (</w:t>
-      </w:r>
-      <w:proofErr w:type="spellStart"/>
-      <w:r>
-        <w:t>fname</w:t>
-      </w:r>
-      <w:proofErr w:type="spellEnd"/>
-      <w:r>
-        <w:t xml:space="preserve">, </w:t>
-      </w:r>
-      <w:proofErr w:type="spellStart"/>
-      <w:r>
-        <w:t>lname</w:t>
-      </w:r>
-      <w:proofErr w:type="spellEnd"/>
-      <w:r>
-        <w:t>, city) VALUES ('Ansh', '</w:t>
-      </w:r>
-      <w:proofErr w:type="spellStart"/>
-      <w:r>
-        <w:t>Amrutiya</w:t>
-      </w:r>
-      <w:proofErr w:type="spellEnd"/>
-      <w:r>
-        <w:t>', 'Rajkot')</w:t>
+        <w:t>INSERT into persons (fname, lname, city) VALUES ('Ansh', 'Amrutiya', 'Rajkot')</w:t>
       </w:r>
     </w:p>
     <w:p>
@@ -23070,31 +22954,7 @@
         <w:pStyle w:val="NormalWeb"/>
       </w:pPr>
       <w:r>
-        <w:t>INSERT into persons (</w:t>
-      </w:r>
-      <w:proofErr w:type="spellStart"/>
-      <w:r>
-        <w:t>fname</w:t>
-      </w:r>
-      <w:proofErr w:type="spellEnd"/>
-      <w:r>
-        <w:t xml:space="preserve">, </w:t>
-      </w:r>
-      <w:proofErr w:type="spellStart"/>
-      <w:r>
-        <w:t>lname</w:t>
-      </w:r>
-      <w:proofErr w:type="spellEnd"/>
-      <w:r>
-        <w:t>, city) VALUES ('Ansh', '</w:t>
-      </w:r>
-      <w:proofErr w:type="spellStart"/>
-      <w:r>
-        <w:t>Amrutiya</w:t>
-      </w:r>
-      <w:proofErr w:type="spellEnd"/>
-      <w:r>
-        <w:t>', null);</w:t>
+        <w:t>INSERT into persons (fname, lname, city) VALUES ('Ansh', 'Amrutiya', null);</w:t>
       </w:r>
     </w:p>
     <w:p>
@@ -23102,23 +22962,7 @@
         <w:pStyle w:val="NormalWeb"/>
       </w:pPr>
       <w:r>
-        <w:t>INSERT into persons (</w:t>
-      </w:r>
-      <w:proofErr w:type="spellStart"/>
-      <w:r>
-        <w:t>fname</w:t>
-      </w:r>
-      <w:proofErr w:type="spellEnd"/>
-      <w:r>
-        <w:t xml:space="preserve">, </w:t>
-      </w:r>
-      <w:proofErr w:type="spellStart"/>
-      <w:r>
-        <w:t>lname</w:t>
-      </w:r>
-      <w:proofErr w:type="spellEnd"/>
-      <w:r>
-        <w:t>, city) VALUES ('Ansh', null, null);</w:t>
+        <w:t>INSERT into persons (fname, lname, city) VALUES ('Ansh', null, null);</w:t>
       </w:r>
     </w:p>
     <w:p>
@@ -23126,23 +22970,7 @@
         <w:pStyle w:val="NormalWeb"/>
       </w:pPr>
       <w:r>
-        <w:t>INSERT into persons (</w:t>
-      </w:r>
-      <w:proofErr w:type="spellStart"/>
-      <w:r>
-        <w:t>fname</w:t>
-      </w:r>
-      <w:proofErr w:type="spellEnd"/>
-      <w:r>
-        <w:t xml:space="preserve">, </w:t>
-      </w:r>
-      <w:proofErr w:type="spellStart"/>
-      <w:r>
-        <w:t>lname</w:t>
-      </w:r>
-      <w:proofErr w:type="spellEnd"/>
-      <w:r>
-        <w:t>, city) VALUES (null, null, null);</w:t>
+        <w:t>INSERT into persons (fname, lname, city) VALUES (null, null, null);</w:t>
       </w:r>
     </w:p>
     <w:p>
@@ -23166,39 +22994,7 @@
         <w:pStyle w:val="NormalWeb"/>
       </w:pPr>
       <w:r>
-        <w:t>CREATE TABLE persons (</w:t>
-      </w:r>
-      <w:proofErr w:type="spellStart"/>
-      <w:r>
-        <w:t>person_id</w:t>
-      </w:r>
-      <w:proofErr w:type="spellEnd"/>
-      <w:r>
-        <w:t xml:space="preserve"> int AUTO_INCREMENT PRIMARY key, </w:t>
-      </w:r>
-      <w:proofErr w:type="spellStart"/>
-      <w:r>
-        <w:t>fname</w:t>
-      </w:r>
-      <w:proofErr w:type="spellEnd"/>
-      <w:r>
-        <w:t xml:space="preserve"> </w:t>
-      </w:r>
-      <w:proofErr w:type="gramStart"/>
-      <w:r>
-        <w:t>varchar(</w:t>
-      </w:r>
-      <w:proofErr w:type="gramEnd"/>
-      <w:r>
-        <w:t xml:space="preserve">20) not null, </w:t>
-      </w:r>
-      <w:proofErr w:type="spellStart"/>
-      <w:r>
-        <w:t>lname</w:t>
-      </w:r>
-      <w:proofErr w:type="spellEnd"/>
-      <w:r>
-        <w:t xml:space="preserve"> varchar(20) not null, city varchar(20) not null)</w:t>
+        <w:t>CREATE TABLE persons (person_id int AUTO_INCREMENT PRIMARY key, fname varchar(20) not null, lname varchar(20) not null, city varchar(20) not null)</w:t>
       </w:r>
     </w:p>
     <w:p>
@@ -23206,31 +23002,7 @@
         <w:pStyle w:val="NormalWeb"/>
       </w:pPr>
       <w:r>
-        <w:t>INSERT into persons (</w:t>
-      </w:r>
-      <w:proofErr w:type="spellStart"/>
-      <w:r>
-        <w:t>fname</w:t>
-      </w:r>
-      <w:proofErr w:type="spellEnd"/>
-      <w:r>
-        <w:t xml:space="preserve">, </w:t>
-      </w:r>
-      <w:proofErr w:type="spellStart"/>
-      <w:r>
-        <w:t>lname</w:t>
-      </w:r>
-      <w:proofErr w:type="spellEnd"/>
-      <w:r>
-        <w:t>, city) VALUES ('Ansh', '</w:t>
-      </w:r>
-      <w:proofErr w:type="spellStart"/>
-      <w:r>
-        <w:t>Amrutiya</w:t>
-      </w:r>
-      <w:proofErr w:type="spellEnd"/>
-      <w:r>
-        <w:t>', 'Rajkot')</w:t>
+        <w:t>INSERT into persons (fname, lname, city) VALUES ('Ansh', 'Amrutiya', 'Rajkot')</w:t>
       </w:r>
     </w:p>
     <w:p>
@@ -23238,31 +23010,7 @@
         <w:pStyle w:val="NormalWeb"/>
       </w:pPr>
       <w:r>
-        <w:t>INSERT into persons (</w:t>
-      </w:r>
-      <w:proofErr w:type="spellStart"/>
-      <w:r>
-        <w:t>fname</w:t>
-      </w:r>
-      <w:proofErr w:type="spellEnd"/>
-      <w:r>
-        <w:t xml:space="preserve">, </w:t>
-      </w:r>
-      <w:proofErr w:type="spellStart"/>
-      <w:r>
-        <w:t>lname</w:t>
-      </w:r>
-      <w:proofErr w:type="spellEnd"/>
-      <w:r>
-        <w:t>, city) VALUES ('Ansh', '</w:t>
-      </w:r>
-      <w:proofErr w:type="spellStart"/>
-      <w:r>
-        <w:t>Amrutiya</w:t>
-      </w:r>
-      <w:proofErr w:type="spellEnd"/>
-      <w:r>
-        <w:t xml:space="preserve">', </w:t>
+        <w:t xml:space="preserve">INSERT into persons (fname, lname, city) VALUES ('Ansh', 'Amrutiya', </w:t>
       </w:r>
       <w:r>
         <w:t>NULL</w:t>
@@ -23316,31 +23064,7 @@
         <w:pStyle w:val="NormalWeb"/>
       </w:pPr>
       <w:r>
-        <w:t>INSERT into persons (</w:t>
-      </w:r>
-      <w:proofErr w:type="spellStart"/>
-      <w:r>
-        <w:t>fname</w:t>
-      </w:r>
-      <w:proofErr w:type="spellEnd"/>
-      <w:r>
-        <w:t xml:space="preserve">, </w:t>
-      </w:r>
-      <w:proofErr w:type="spellStart"/>
-      <w:r>
-        <w:t>lname</w:t>
-      </w:r>
-      <w:proofErr w:type="spellEnd"/>
-      <w:r>
-        <w:t>, city, age) VALUES ('Brijesh', '</w:t>
-      </w:r>
-      <w:proofErr w:type="spellStart"/>
-      <w:r>
-        <w:t>Miyatra</w:t>
-      </w:r>
-      <w:proofErr w:type="spellEnd"/>
-      <w:r>
-        <w:t>', 'Rajkot', NULL)</w:t>
+        <w:t>INSERT into persons (fname, lname, city, age) VALUES ('Brijesh', 'Miyatra', 'Rajkot', NULL)</w:t>
       </w:r>
     </w:p>
     <w:p>
@@ -23540,39 +23264,7 @@
         <w:pStyle w:val="NormalWeb"/>
       </w:pPr>
       <w:r>
-        <w:t>CREATE table persons (</w:t>
-      </w:r>
-      <w:proofErr w:type="spellStart"/>
-      <w:r>
-        <w:t>person_id</w:t>
-      </w:r>
-      <w:proofErr w:type="spellEnd"/>
-      <w:r>
-        <w:t xml:space="preserve"> int AUTO_INCREMENT PRIMARY key, </w:t>
-      </w:r>
-      <w:proofErr w:type="spellStart"/>
-      <w:r>
-        <w:t>fname</w:t>
-      </w:r>
-      <w:proofErr w:type="spellEnd"/>
-      <w:r>
-        <w:t xml:space="preserve"> </w:t>
-      </w:r>
-      <w:proofErr w:type="gramStart"/>
-      <w:r>
-        <w:t>varchar(</w:t>
-      </w:r>
-      <w:proofErr w:type="gramEnd"/>
-      <w:r>
-        <w:t xml:space="preserve">20) not null, </w:t>
-      </w:r>
-      <w:proofErr w:type="spellStart"/>
-      <w:r>
-        <w:t>lname</w:t>
-      </w:r>
-      <w:proofErr w:type="spellEnd"/>
-      <w:r>
-        <w:t xml:space="preserve"> varchar(20) not null, city varchar(20), email varchar(50))</w:t>
+        <w:t>CREATE table persons (person_id int AUTO_INCREMENT PRIMARY key, fname varchar(20) not null, lname varchar(20) not null, city varchar(20), email varchar(50))</w:t>
       </w:r>
     </w:p>
     <w:p>
@@ -23580,47 +23272,7 @@
         <w:pStyle w:val="NormalWeb"/>
       </w:pPr>
       <w:r>
-        <w:t>INSERT into persons (</w:t>
-      </w:r>
-      <w:proofErr w:type="spellStart"/>
-      <w:r>
-        <w:t>fname</w:t>
-      </w:r>
-      <w:proofErr w:type="spellEnd"/>
-      <w:r>
-        <w:t xml:space="preserve">, </w:t>
-      </w:r>
-      <w:proofErr w:type="spellStart"/>
-      <w:r>
-        <w:t>lname</w:t>
-      </w:r>
-      <w:proofErr w:type="spellEnd"/>
-      <w:r>
-        <w:t>, city, email) values ('Ansh', '</w:t>
-      </w:r>
-      <w:proofErr w:type="spellStart"/>
-      <w:r>
-        <w:t>Amrutiya</w:t>
-      </w:r>
-      <w:proofErr w:type="spellEnd"/>
-      <w:r>
-        <w:t>', 'Rajkot', 'demo@gmail.com'), ('</w:t>
-      </w:r>
-      <w:proofErr w:type="spellStart"/>
-      <w:r>
-        <w:t>krishil</w:t>
-      </w:r>
-      <w:proofErr w:type="spellEnd"/>
-      <w:r>
-        <w:t>', '</w:t>
-      </w:r>
-      <w:proofErr w:type="spellStart"/>
-      <w:r>
-        <w:t>trivedi</w:t>
-      </w:r>
-      <w:proofErr w:type="spellEnd"/>
-      <w:r>
-        <w:t>', 'Surat', 'demo@gmail.com')</w:t>
+        <w:t>INSERT into persons (fname, lname, city, email) values ('Ansh', 'Amrutiya', 'Rajkot', 'demo@gmail.com'), ('krishil', 'trivedi', 'Surat', 'demo@gmail.com')</w:t>
       </w:r>
     </w:p>
     <w:p>
@@ -23636,39 +23288,7 @@
         <w:pStyle w:val="NormalWeb"/>
       </w:pPr>
       <w:r>
-        <w:t>CREATE table persons (</w:t>
-      </w:r>
-      <w:proofErr w:type="spellStart"/>
-      <w:r>
-        <w:t>person_id</w:t>
-      </w:r>
-      <w:proofErr w:type="spellEnd"/>
-      <w:r>
-        <w:t xml:space="preserve"> int AUTO_INCREMENT PRIMARY key, </w:t>
-      </w:r>
-      <w:proofErr w:type="spellStart"/>
-      <w:r>
-        <w:t>fname</w:t>
-      </w:r>
-      <w:proofErr w:type="spellEnd"/>
-      <w:r>
-        <w:t xml:space="preserve"> </w:t>
-      </w:r>
-      <w:proofErr w:type="gramStart"/>
-      <w:r>
-        <w:t>varchar(</w:t>
-      </w:r>
-      <w:proofErr w:type="gramEnd"/>
-      <w:r>
-        <w:t xml:space="preserve">20) not null, </w:t>
-      </w:r>
-      <w:proofErr w:type="spellStart"/>
-      <w:r>
-        <w:t>lname</w:t>
-      </w:r>
-      <w:proofErr w:type="spellEnd"/>
-      <w:r>
-        <w:t xml:space="preserve"> varchar(20) not null, city varchar(20), email varchar(50), UNIQUE(email))</w:t>
+        <w:t>CREATE table persons (person_id int AUTO_INCREMENT PRIMARY key, fname varchar(20) not null, lname varchar(20) not null, city varchar(20), email varchar(50), UNIQUE(email))</w:t>
       </w:r>
     </w:p>
     <w:p>
@@ -23676,31 +23296,7 @@
         <w:pStyle w:val="NormalWeb"/>
       </w:pPr>
       <w:r>
-        <w:t>INSERT into persons (</w:t>
-      </w:r>
-      <w:proofErr w:type="spellStart"/>
-      <w:r>
-        <w:t>fname</w:t>
-      </w:r>
-      <w:proofErr w:type="spellEnd"/>
-      <w:r>
-        <w:t xml:space="preserve">, </w:t>
-      </w:r>
-      <w:proofErr w:type="spellStart"/>
-      <w:r>
-        <w:t>lname</w:t>
-      </w:r>
-      <w:proofErr w:type="spellEnd"/>
-      <w:r>
-        <w:t>, city, email) values ('Ansh', '</w:t>
-      </w:r>
-      <w:proofErr w:type="spellStart"/>
-      <w:r>
-        <w:t>Amrutiya</w:t>
-      </w:r>
-      <w:proofErr w:type="spellEnd"/>
-      <w:r>
-        <w:t xml:space="preserve">', 'Rajkot', </w:t>
+        <w:t xml:space="preserve">INSERT into persons (fname, lname, city, email) values ('Ansh', 'Amrutiya', 'Rajkot', </w:t>
       </w:r>
       <w:r>
         <w:rPr>
@@ -23709,23 +23305,7 @@
         <w:t>'demo@gmail.com</w:t>
       </w:r>
       <w:r>
-        <w:t>'), ('</w:t>
-      </w:r>
-      <w:proofErr w:type="spellStart"/>
-      <w:r>
-        <w:t>krishil</w:t>
-      </w:r>
-      <w:proofErr w:type="spellEnd"/>
-      <w:r>
-        <w:t>', '</w:t>
-      </w:r>
-      <w:proofErr w:type="spellStart"/>
-      <w:r>
-        <w:t>trivedi</w:t>
-      </w:r>
-      <w:proofErr w:type="spellEnd"/>
-      <w:r>
-        <w:t>', 'Surat'</w:t>
+        <w:t>'), ('krishil', 'trivedi', 'Surat'</w:t>
       </w:r>
       <w:r>
         <w:rPr>
@@ -23803,62 +23383,14 @@
         <w:pStyle w:val="NormalWeb"/>
       </w:pPr>
       <w:r>
-        <w:t>CREATE table persons (</w:t>
-      </w:r>
-      <w:proofErr w:type="spellStart"/>
-      <w:r>
-        <w:t>person_id</w:t>
-      </w:r>
-      <w:proofErr w:type="spellEnd"/>
-      <w:r>
-        <w:t xml:space="preserve"> int AUTO_INCREMENT PRIMARY key, </w:t>
-      </w:r>
-      <w:proofErr w:type="spellStart"/>
-      <w:r>
-        <w:t>fname</w:t>
-      </w:r>
-      <w:proofErr w:type="spellEnd"/>
-      <w:r>
-        <w:t xml:space="preserve"> </w:t>
-      </w:r>
-      <w:proofErr w:type="gramStart"/>
-      <w:r>
-        <w:t>varchar(</w:t>
-      </w:r>
-      <w:proofErr w:type="gramEnd"/>
-      <w:r>
-        <w:t xml:space="preserve">20) not null, </w:t>
-      </w:r>
-      <w:proofErr w:type="spellStart"/>
-      <w:r>
-        <w:t>lname</w:t>
-      </w:r>
-      <w:proofErr w:type="spellEnd"/>
-      <w:r>
-        <w:t xml:space="preserve"> varchar(20) not null, city varchar(20), email varchar(50), </w:t>
+        <w:t xml:space="preserve">CREATE table persons (person_id int AUTO_INCREMENT PRIMARY key, fname varchar(20) not null, lname varchar(20) not null, city varchar(20), email varchar(50), </w:t>
       </w:r>
       <w:r>
         <w:rPr>
           <w:b/>
           <w:bCs/>
         </w:rPr>
-        <w:t xml:space="preserve">CONSTRAINT </w:t>
-      </w:r>
-      <w:proofErr w:type="spellStart"/>
-      <w:r>
-        <w:rPr>
-          <w:b/>
-          <w:bCs/>
-        </w:rPr>
-        <w:t>unq_email</w:t>
-      </w:r>
-      <w:proofErr w:type="spellEnd"/>
-      <w:r>
-        <w:rPr>
-          <w:b/>
-          <w:bCs/>
-        </w:rPr>
-        <w:t xml:space="preserve"> UNIQUE(email)</w:t>
+        <w:t>CONSTRAINT unq_email UNIQUE(email)</w:t>
       </w:r>
       <w:r>
         <w:t>)</w:t>
@@ -23869,31 +23401,7 @@
         <w:pStyle w:val="NormalWeb"/>
       </w:pPr>
       <w:r>
-        <w:t>INSERT into persons (</w:t>
-      </w:r>
-      <w:proofErr w:type="spellStart"/>
-      <w:r>
-        <w:t>fname</w:t>
-      </w:r>
-      <w:proofErr w:type="spellEnd"/>
-      <w:r>
-        <w:t xml:space="preserve">, </w:t>
-      </w:r>
-      <w:proofErr w:type="spellStart"/>
-      <w:r>
-        <w:t>lname</w:t>
-      </w:r>
-      <w:proofErr w:type="spellEnd"/>
-      <w:r>
-        <w:t>, city, email) values ('Ansh', '</w:t>
-      </w:r>
-      <w:proofErr w:type="spellStart"/>
-      <w:r>
-        <w:t>Amrutiya</w:t>
-      </w:r>
-      <w:proofErr w:type="spellEnd"/>
-      <w:r>
-        <w:t xml:space="preserve">', 'Rajkot', </w:t>
+        <w:t xml:space="preserve">INSERT into persons (fname, lname, city, email) values ('Ansh', 'Amrutiya', 'Rajkot', </w:t>
       </w:r>
       <w:r>
         <w:rPr>
@@ -23902,23 +23410,7 @@
         <w:t>'demo@gmail.com</w:t>
       </w:r>
       <w:r>
-        <w:t>'), ('</w:t>
-      </w:r>
-      <w:proofErr w:type="spellStart"/>
-      <w:r>
-        <w:t>krishil</w:t>
-      </w:r>
-      <w:proofErr w:type="spellEnd"/>
-      <w:r>
-        <w:t>', '</w:t>
-      </w:r>
-      <w:proofErr w:type="spellStart"/>
-      <w:r>
-        <w:t>trivedi</w:t>
-      </w:r>
-      <w:proofErr w:type="spellEnd"/>
-      <w:r>
-        <w:t>', 'Surat'</w:t>
+        <w:t>'), ('krishil', 'trivedi', 'Surat'</w:t>
       </w:r>
       <w:r>
         <w:rPr>
@@ -23953,27 +23445,7 @@
           <w:bCs/>
           <w:color w:val="FF0000"/>
         </w:rPr>
-        <w:t>'</w:t>
-      </w:r>
-      <w:proofErr w:type="spellStart"/>
-      <w:r>
-        <w:rPr>
-          <w:rStyle w:val="HTMLCode"/>
-          <w:b/>
-          <w:bCs/>
-          <w:color w:val="FF0000"/>
-        </w:rPr>
-        <w:t>unq_email</w:t>
-      </w:r>
-      <w:proofErr w:type="spellEnd"/>
-      <w:r>
-        <w:rPr>
-          <w:rStyle w:val="HTMLCode"/>
-          <w:b/>
-          <w:bCs/>
-          <w:color w:val="FF0000"/>
-        </w:rPr>
-        <w:t>'</w:t>
+        <w:t>'unq_email'</w:t>
       </w:r>
     </w:p>
     <w:p>
@@ -24082,60 +23554,12 @@
     </w:p>
     <w:p>
       <w:r>
-        <w:t>CREATE table persons (</w:t>
-      </w:r>
-      <w:proofErr w:type="spellStart"/>
-      <w:r>
-        <w:t>person_id</w:t>
-      </w:r>
-      <w:proofErr w:type="spellEnd"/>
-      <w:r>
-        <w:t xml:space="preserve"> int AUTO_INCREMENT PRIMARY key, </w:t>
-      </w:r>
-      <w:proofErr w:type="spellStart"/>
-      <w:r>
-        <w:t>fname</w:t>
-      </w:r>
-      <w:proofErr w:type="spellEnd"/>
-      <w:r>
-        <w:t xml:space="preserve"> </w:t>
-      </w:r>
-      <w:proofErr w:type="gramStart"/>
-      <w:r>
-        <w:t>varchar(</w:t>
-      </w:r>
-      <w:proofErr w:type="gramEnd"/>
-      <w:r>
-        <w:t xml:space="preserve">20), </w:t>
-      </w:r>
-      <w:proofErr w:type="spellStart"/>
-      <w:r>
-        <w:t>lname</w:t>
-      </w:r>
-      <w:proofErr w:type="spellEnd"/>
-      <w:r>
-        <w:t xml:space="preserve"> varchar(20), city varchar(20), email varchar(50))</w:t>
-      </w:r>
-    </w:p>
-    <w:p>
-      <w:r>
-        <w:t xml:space="preserve">ALTER table persons ADD CONSTRAINT </w:t>
-      </w:r>
-      <w:proofErr w:type="spellStart"/>
-      <w:r>
-        <w:t>unq_email</w:t>
-      </w:r>
-      <w:proofErr w:type="spellEnd"/>
-      <w:r>
-        <w:t xml:space="preserve"> </w:t>
-      </w:r>
-      <w:proofErr w:type="gramStart"/>
-      <w:r>
-        <w:t>UNIQUE(</w:t>
-      </w:r>
-      <w:proofErr w:type="gramEnd"/>
-      <w:r>
-        <w:t>email)</w:t>
+        <w:t>CREATE table persons (person_id int AUTO_INCREMENT PRIMARY key, fname varchar(20), lname varchar(20), city varchar(20), email varchar(50))</w:t>
+      </w:r>
+    </w:p>
+    <w:p>
+      <w:r>
+        <w:t>ALTER table persons ADD CONSTRAINT unq_email UNIQUE(email)</w:t>
       </w:r>
     </w:p>
     <w:p>
@@ -24170,13 +23594,8 @@
         </w:pBdr>
       </w:pPr>
       <w:r>
-        <w:t xml:space="preserve">ALTER TABLE persons drop CONSTRAINT </w:t>
-      </w:r>
-      <w:proofErr w:type="spellStart"/>
-      <w:r>
-        <w:t>unq_email</w:t>
-      </w:r>
-      <w:proofErr w:type="spellEnd"/>
+        <w:t>ALTER TABLE persons drop CONSTRAINT unq_email</w:t>
+      </w:r>
     </w:p>
     <w:p>
       <w:r>
@@ -24185,128 +23604,32 @@
     </w:p>
     <w:p>
       <w:r>
-        <w:t xml:space="preserve">ALTER table persons ADD CONSTRAINT </w:t>
-      </w:r>
-      <w:proofErr w:type="spellStart"/>
-      <w:r>
-        <w:t>unq_email</w:t>
-      </w:r>
-      <w:proofErr w:type="spellEnd"/>
-      <w:r>
-        <w:t xml:space="preserve"> </w:t>
-      </w:r>
-      <w:proofErr w:type="gramStart"/>
-      <w:r>
-        <w:t>UNIQUE(</w:t>
-      </w:r>
-      <w:proofErr w:type="gramEnd"/>
-      <w:r>
-        <w:t>email)</w:t>
-      </w:r>
-    </w:p>
-    <w:p>
-      <w:r>
-        <w:t>INSERT into persons (</w:t>
-      </w:r>
-      <w:proofErr w:type="spellStart"/>
-      <w:r>
-        <w:t>fname</w:t>
-      </w:r>
-      <w:proofErr w:type="spellEnd"/>
-      <w:r>
-        <w:t xml:space="preserve">, </w:t>
-      </w:r>
-      <w:proofErr w:type="spellStart"/>
-      <w:r>
-        <w:t>lname</w:t>
-      </w:r>
-      <w:proofErr w:type="spellEnd"/>
-      <w:r>
-        <w:t>, city, email) values ('Alan', 'Thomas', 'Morbi', NULL)</w:t>
-      </w:r>
-    </w:p>
-    <w:p>
-      <w:r>
-        <w:t>INSERT into persons (</w:t>
-      </w:r>
-      <w:proofErr w:type="spellStart"/>
-      <w:r>
-        <w:t>fname</w:t>
-      </w:r>
-      <w:proofErr w:type="spellEnd"/>
-      <w:r>
-        <w:t xml:space="preserve">, </w:t>
-      </w:r>
-      <w:proofErr w:type="spellStart"/>
-      <w:r>
-        <w:t>lname</w:t>
-      </w:r>
-      <w:proofErr w:type="spellEnd"/>
-      <w:r>
-        <w:t>, city, email) values ('Alan', 'Thomas', 'Morbi', NULL)</w:t>
-      </w:r>
-    </w:p>
-    <w:p>
-      <w:r>
-        <w:t>INSERT into persons (</w:t>
-      </w:r>
-      <w:proofErr w:type="spellStart"/>
-      <w:r>
-        <w:t>fname</w:t>
-      </w:r>
-      <w:proofErr w:type="spellEnd"/>
-      <w:r>
-        <w:t xml:space="preserve">, </w:t>
-      </w:r>
-      <w:proofErr w:type="spellStart"/>
-      <w:r>
-        <w:t>lname</w:t>
-      </w:r>
-      <w:proofErr w:type="spellEnd"/>
-      <w:r>
-        <w:t>, city, email) values ('Alan', 'Thomas', 'Morbi', NULL)</w:t>
-      </w:r>
-    </w:p>
-    <w:p>
-      <w:r>
-        <w:t>INSERT into persons (</w:t>
-      </w:r>
-      <w:proofErr w:type="spellStart"/>
-      <w:r>
-        <w:t>fname</w:t>
-      </w:r>
-      <w:proofErr w:type="spellEnd"/>
-      <w:r>
-        <w:t xml:space="preserve">, </w:t>
-      </w:r>
-      <w:proofErr w:type="spellStart"/>
-      <w:r>
-        <w:t>lname</w:t>
-      </w:r>
-      <w:proofErr w:type="spellEnd"/>
-      <w:r>
-        <w:t>, city, email) values ('Alan', 'Thomas', 'Morbi', NULL)</w:t>
-      </w:r>
-    </w:p>
-    <w:p>
-      <w:r>
-        <w:t>INSERT into persons (</w:t>
-      </w:r>
-      <w:proofErr w:type="spellStart"/>
-      <w:r>
-        <w:t>fname</w:t>
-      </w:r>
-      <w:proofErr w:type="spellEnd"/>
-      <w:r>
-        <w:t xml:space="preserve">, </w:t>
-      </w:r>
-      <w:proofErr w:type="spellStart"/>
-      <w:r>
-        <w:t>lname</w:t>
-      </w:r>
-      <w:proofErr w:type="spellEnd"/>
-      <w:r>
-        <w:t>, city, email) values ('Alan', 'Thomas', 'Morbi', NULL)</w:t>
+        <w:t>ALTER table persons ADD CONSTRAINT unq_email UNIQUE(email)</w:t>
+      </w:r>
+    </w:p>
+    <w:p>
+      <w:r>
+        <w:t>INSERT into persons (fname, lname, city, email) values ('Alan', 'Thomas', 'Morbi', NULL)</w:t>
+      </w:r>
+    </w:p>
+    <w:p>
+      <w:r>
+        <w:t>INSERT into persons (fname, lname, city, email) values ('Alan', 'Thomas', 'Morbi', NULL)</w:t>
+      </w:r>
+    </w:p>
+    <w:p>
+      <w:r>
+        <w:t>INSERT into persons (fname, lname, city, email) values ('Alan', 'Thomas', 'Morbi', NULL)</w:t>
+      </w:r>
+    </w:p>
+    <w:p>
+      <w:r>
+        <w:t>INSERT into persons (fname, lname, city, email) values ('Alan', 'Thomas', 'Morbi', NULL)</w:t>
+      </w:r>
+    </w:p>
+    <w:p>
+      <w:r>
+        <w:t>INSERT into persons (fname, lname, city, email) values ('Alan', 'Thomas', 'Morbi', NULL)</w:t>
       </w:r>
     </w:p>
     <w:p/>
@@ -24324,103 +23647,14 @@
     </w:p>
     <w:p>
       <w:r>
-        <w:t xml:space="preserve">create TABLE </w:t>
-      </w:r>
-      <w:proofErr w:type="spellStart"/>
-      <w:r>
-        <w:t>villageList</w:t>
-      </w:r>
-      <w:proofErr w:type="spellEnd"/>
-      <w:r>
-        <w:t xml:space="preserve"> (</w:t>
-      </w:r>
-      <w:proofErr w:type="spellStart"/>
-      <w:r>
-        <w:t>villageID</w:t>
-      </w:r>
-      <w:proofErr w:type="spellEnd"/>
-      <w:r>
-        <w:t xml:space="preserve"> int AUTO_INCREMENT PRIMARY key, </w:t>
-      </w:r>
-      <w:proofErr w:type="spellStart"/>
-      <w:r>
-        <w:t>villageName</w:t>
-      </w:r>
-      <w:proofErr w:type="spellEnd"/>
-      <w:r>
-        <w:t xml:space="preserve"> </w:t>
-      </w:r>
-      <w:proofErr w:type="gramStart"/>
-      <w:r>
-        <w:t>varchar(</w:t>
-      </w:r>
-      <w:proofErr w:type="gramEnd"/>
-      <w:r>
-        <w:t xml:space="preserve">20) not null, </w:t>
-      </w:r>
-      <w:proofErr w:type="spellStart"/>
-      <w:r>
-        <w:t>cityName</w:t>
-      </w:r>
-      <w:proofErr w:type="spellEnd"/>
-      <w:r>
-        <w:t xml:space="preserve"> varchar(20) not null, taluka varchar(20) not null, district varchar(20) not null, state varchar(20) not null, country varchar(20) not null, </w:t>
-      </w:r>
-      <w:proofErr w:type="spellStart"/>
-      <w:r>
-        <w:t>pincode</w:t>
-      </w:r>
-      <w:proofErr w:type="spellEnd"/>
-      <w:r>
-        <w:t xml:space="preserve"> int not null)</w:t>
+        <w:t>create TABLE villageList (villageID int AUTO_INCREMENT PRIMARY key, villageName varchar(20) not null, cityName varchar(20) not null, taluka varchar(20) not null, district varchar(20) not null, state varchar(20) not null, country varchar(20) not null, pincode int not null)</w:t>
       </w:r>
     </w:p>
     <w:p/>
     <w:p>
       <w:r>
-        <w:t>INSERT INTO `</w:t>
-      </w:r>
-      <w:proofErr w:type="spellStart"/>
-      <w:r>
-        <w:t>villagelist</w:t>
-      </w:r>
-      <w:proofErr w:type="spellEnd"/>
-      <w:r>
-        <w:t>` (`</w:t>
-      </w:r>
-      <w:proofErr w:type="spellStart"/>
-      <w:r>
-        <w:t>villageID</w:t>
-      </w:r>
-      <w:proofErr w:type="spellEnd"/>
-      <w:r>
-        <w:t>`, `</w:t>
-      </w:r>
-      <w:proofErr w:type="spellStart"/>
-      <w:r>
-        <w:t>villageName</w:t>
-      </w:r>
-      <w:proofErr w:type="spellEnd"/>
-      <w:r>
-        <w:t>`, `</w:t>
-      </w:r>
-      <w:proofErr w:type="spellStart"/>
-      <w:r>
-        <w:t>cityName</w:t>
-      </w:r>
-      <w:proofErr w:type="spellEnd"/>
-      <w:r>
-        <w:t>`, `taluka`, `district`, `state`, `country`, `</w:t>
-      </w:r>
-      <w:proofErr w:type="spellStart"/>
-      <w:r>
-        <w:t>pincode</w:t>
-      </w:r>
-      <w:proofErr w:type="spellEnd"/>
-      <w:r>
-        <w:t>`) VALUES (NULL, '</w:t>
-      </w:r>
-      <w:proofErr w:type="spellStart"/>
+        <w:t>INSERT INTO `villagelist` (`villageID`, `villageName`, `cityName`, `taluka`, `district`, `state`, `country`, `pincode`) VALUES (NULL, '</w:t>
+      </w:r>
       <w:r>
         <w:rPr>
           <w:b/>
@@ -24428,56 +23662,14 @@
         </w:rPr>
         <w:t>Nagalpar</w:t>
       </w:r>
-      <w:proofErr w:type="spellEnd"/>
       <w:r>
         <w:t>', 'Rajkot', 'Rajkot', 'Rajkot', 'Gujarat', 'India', '112233');</w:t>
       </w:r>
     </w:p>
     <w:p>
       <w:r>
-        <w:t>INSERT INTO `</w:t>
-      </w:r>
-      <w:proofErr w:type="spellStart"/>
-      <w:r>
-        <w:t>villagelist</w:t>
-      </w:r>
-      <w:proofErr w:type="spellEnd"/>
-      <w:r>
-        <w:t>` (`</w:t>
-      </w:r>
-      <w:proofErr w:type="spellStart"/>
-      <w:r>
-        <w:t>villageID</w:t>
-      </w:r>
-      <w:proofErr w:type="spellEnd"/>
-      <w:r>
-        <w:t>`, `</w:t>
-      </w:r>
-      <w:proofErr w:type="spellStart"/>
-      <w:r>
-        <w:t>villageName</w:t>
-      </w:r>
-      <w:proofErr w:type="spellEnd"/>
-      <w:r>
-        <w:t>`, `</w:t>
-      </w:r>
-      <w:proofErr w:type="spellStart"/>
-      <w:r>
-        <w:t>cityName</w:t>
-      </w:r>
-      <w:proofErr w:type="spellEnd"/>
-      <w:r>
-        <w:t>`, `taluka`, `district`, `state`, `country`, `</w:t>
-      </w:r>
-      <w:proofErr w:type="spellStart"/>
-      <w:r>
-        <w:t>pincode</w:t>
-      </w:r>
-      <w:proofErr w:type="spellEnd"/>
-      <w:r>
-        <w:t>`) VALUES (NULL, '</w:t>
-      </w:r>
-      <w:proofErr w:type="spellStart"/>
+        <w:t>INSERT INTO `villagelist` (`villageID`, `villageName`, `cityName`, `taluka`, `district`, `state`, `country`, `pincode`) VALUES (NULL, '</w:t>
+      </w:r>
       <w:r>
         <w:rPr>
           <w:b/>
@@ -24486,22 +23678,13 @@
         <w:t>Nagalpa</w:t>
       </w:r>
       <w:r>
-        <w:t>r</w:t>
-      </w:r>
-      <w:proofErr w:type="spellEnd"/>
-      <w:r>
-        <w:t>', 'Rajkot', 'Rajkot', 'Rajkot', 'Gujarat', 'India', '112233');</w:t>
-      </w:r>
-    </w:p>
-    <w:p>
-      <w:r>
-        <w:t xml:space="preserve">Select * from </w:t>
-      </w:r>
-      <w:proofErr w:type="spellStart"/>
-      <w:r>
-        <w:t>villagelist</w:t>
-      </w:r>
-      <w:proofErr w:type="spellEnd"/>
+        <w:t>r', 'Rajkot', 'Rajkot', 'Rajkot', 'Gujarat', 'India', '112233');</w:t>
+      </w:r>
+    </w:p>
+    <w:p>
+      <w:r>
+        <w:t>Select * from villagelist</w:t>
+      </w:r>
     </w:p>
     <w:p>
       <w:pPr>
@@ -24513,94 +23696,19 @@
     <w:p>
       <w:r>
         <w:lastRenderedPageBreak/>
-        <w:t xml:space="preserve">truncate table </w:t>
-      </w:r>
-      <w:proofErr w:type="spellStart"/>
-      <w:r>
-        <w:t>villagelist</w:t>
-      </w:r>
-      <w:proofErr w:type="spellEnd"/>
-    </w:p>
-    <w:p>
-      <w:r>
-        <w:t xml:space="preserve">ALTER table </w:t>
-      </w:r>
-      <w:proofErr w:type="spellStart"/>
-      <w:r>
-        <w:t>villagelist</w:t>
-      </w:r>
-      <w:proofErr w:type="spellEnd"/>
-      <w:r>
-        <w:t xml:space="preserve"> add CONSTRAINT </w:t>
-      </w:r>
-      <w:proofErr w:type="spellStart"/>
-      <w:r>
-        <w:t>unq_villagename</w:t>
-      </w:r>
-      <w:proofErr w:type="spellEnd"/>
-      <w:r>
-        <w:t xml:space="preserve"> </w:t>
-      </w:r>
-      <w:proofErr w:type="gramStart"/>
-      <w:r>
-        <w:t>UNIQUE(</w:t>
-      </w:r>
-      <w:proofErr w:type="spellStart"/>
-      <w:proofErr w:type="gramEnd"/>
-      <w:r>
-        <w:t>villageName</w:t>
-      </w:r>
-      <w:proofErr w:type="spellEnd"/>
-      <w:r>
-        <w:t>)</w:t>
+        <w:t>truncate table villagelist</w:t>
+      </w:r>
+    </w:p>
+    <w:p>
+      <w:r>
+        <w:t>ALTER table villagelist add CONSTRAINT unq_villagename UNIQUE(villageName)</w:t>
       </w:r>
     </w:p>
     <w:p/>
     <w:p>
       <w:r>
-        <w:t>INSERT INTO `</w:t>
-      </w:r>
-      <w:proofErr w:type="spellStart"/>
-      <w:r>
-        <w:t>villagelist</w:t>
-      </w:r>
-      <w:proofErr w:type="spellEnd"/>
-      <w:r>
-        <w:t>` (`</w:t>
-      </w:r>
-      <w:proofErr w:type="spellStart"/>
-      <w:r>
-        <w:t>villageID</w:t>
-      </w:r>
-      <w:proofErr w:type="spellEnd"/>
-      <w:r>
-        <w:t>`, `</w:t>
-      </w:r>
-      <w:proofErr w:type="spellStart"/>
-      <w:r>
-        <w:t>villageName</w:t>
-      </w:r>
-      <w:proofErr w:type="spellEnd"/>
-      <w:r>
-        <w:t>`, `</w:t>
-      </w:r>
-      <w:proofErr w:type="spellStart"/>
-      <w:r>
-        <w:t>cityName</w:t>
-      </w:r>
-      <w:proofErr w:type="spellEnd"/>
-      <w:r>
-        <w:t>`, `taluka`, `district`, `state`, `country`, `</w:t>
-      </w:r>
-      <w:proofErr w:type="spellStart"/>
-      <w:r>
-        <w:t>pincode</w:t>
-      </w:r>
-      <w:proofErr w:type="spellEnd"/>
-      <w:r>
-        <w:t>`) VALUES (NULL, '</w:t>
-      </w:r>
-      <w:proofErr w:type="spellStart"/>
+        <w:t>INSERT INTO `villagelist` (`villageID`, `villageName`, `cityName`, `taluka`, `district`, `state`, `country`, `pincode`) VALUES (NULL, '</w:t>
+      </w:r>
       <w:r>
         <w:rPr>
           <w:b/>
@@ -24608,56 +23716,14 @@
         </w:rPr>
         <w:t>Nagalpar</w:t>
       </w:r>
-      <w:proofErr w:type="spellEnd"/>
       <w:r>
         <w:t>', 'Rajkot', 'Rajkot', 'Rajkot', 'Gujarat', 'India', '112233');</w:t>
       </w:r>
     </w:p>
     <w:p>
       <w:r>
-        <w:t>INSERT INTO `</w:t>
-      </w:r>
-      <w:proofErr w:type="spellStart"/>
-      <w:r>
-        <w:t>villagelist</w:t>
-      </w:r>
-      <w:proofErr w:type="spellEnd"/>
-      <w:r>
-        <w:t>` (`</w:t>
-      </w:r>
-      <w:proofErr w:type="spellStart"/>
-      <w:r>
-        <w:t>villageID</w:t>
-      </w:r>
-      <w:proofErr w:type="spellEnd"/>
-      <w:r>
-        <w:t>`, `</w:t>
-      </w:r>
-      <w:proofErr w:type="spellStart"/>
-      <w:r>
-        <w:t>villageName</w:t>
-      </w:r>
-      <w:proofErr w:type="spellEnd"/>
-      <w:r>
-        <w:t>`, `</w:t>
-      </w:r>
-      <w:proofErr w:type="spellStart"/>
-      <w:r>
-        <w:t>cityName</w:t>
-      </w:r>
-      <w:proofErr w:type="spellEnd"/>
-      <w:r>
-        <w:t>`, `taluka`, `district`, `state`, `country`, `</w:t>
-      </w:r>
-      <w:proofErr w:type="spellStart"/>
-      <w:r>
-        <w:t>pincode</w:t>
-      </w:r>
-      <w:proofErr w:type="spellEnd"/>
-      <w:r>
-        <w:t>`) VALUES (NULL, '</w:t>
-      </w:r>
-      <w:proofErr w:type="spellStart"/>
+        <w:t>INSERT INTO `villagelist` (`villageID`, `villageName`, `cityName`, `taluka`, `district`, `state`, `country`, `pincode`) VALUES (NULL, '</w:t>
+      </w:r>
       <w:r>
         <w:rPr>
           <w:b/>
@@ -24665,7 +23731,6 @@
         </w:rPr>
         <w:t>Nagalpar</w:t>
       </w:r>
-      <w:proofErr w:type="spellEnd"/>
       <w:r>
         <w:t>', 'Rajkot', 'Rajkot', 'Rajkot', 'Gujarat', 'India', '112233');</w:t>
       </w:r>
@@ -24683,107 +23748,19 @@
           <w:rStyle w:val="HTMLCode"/>
           <w:color w:val="FF0000"/>
         </w:rPr>
-        <w:t>#1062 - Duplicate entry '</w:t>
-      </w:r>
-      <w:proofErr w:type="spellStart"/>
-      <w:r>
-        <w:rPr>
-          <w:rStyle w:val="HTMLCode"/>
-          <w:color w:val="FF0000"/>
-        </w:rPr>
-        <w:t>Nagalpar</w:t>
-      </w:r>
-      <w:proofErr w:type="spellEnd"/>
-      <w:r>
-        <w:rPr>
-          <w:rStyle w:val="HTMLCode"/>
-          <w:color w:val="FF0000"/>
-        </w:rPr>
-        <w:t>' for key '</w:t>
-      </w:r>
-      <w:proofErr w:type="spellStart"/>
-      <w:r>
-        <w:rPr>
-          <w:rStyle w:val="HTMLCode"/>
-          <w:color w:val="FF0000"/>
-        </w:rPr>
-        <w:t>unq_villagename</w:t>
-      </w:r>
-      <w:proofErr w:type="spellEnd"/>
-      <w:r>
-        <w:rPr>
-          <w:rStyle w:val="HTMLCode"/>
-          <w:color w:val="FF0000"/>
-        </w:rPr>
-        <w:t>'</w:t>
-      </w:r>
-    </w:p>
-    <w:p>
-      <w:r>
-        <w:t>INSERT INTO `</w:t>
-      </w:r>
-      <w:proofErr w:type="spellStart"/>
-      <w:r>
-        <w:t>villagelist</w:t>
-      </w:r>
-      <w:proofErr w:type="spellEnd"/>
-      <w:r>
-        <w:t>` (`</w:t>
-      </w:r>
-      <w:proofErr w:type="spellStart"/>
-      <w:r>
-        <w:t>villageID</w:t>
-      </w:r>
-      <w:proofErr w:type="spellEnd"/>
-      <w:r>
-        <w:t>`, `</w:t>
-      </w:r>
-      <w:proofErr w:type="spellStart"/>
-      <w:r>
-        <w:t>villageName</w:t>
-      </w:r>
-      <w:proofErr w:type="spellEnd"/>
-      <w:r>
-        <w:t>`, `</w:t>
-      </w:r>
-      <w:proofErr w:type="spellStart"/>
-      <w:r>
-        <w:t>cityName</w:t>
-      </w:r>
-      <w:proofErr w:type="spellEnd"/>
-      <w:r>
-        <w:t>`, `taluka`, `district`, `state`, `country`, `</w:t>
-      </w:r>
-      <w:proofErr w:type="spellStart"/>
-      <w:r>
-        <w:t>pincode</w:t>
-      </w:r>
-      <w:proofErr w:type="spellEnd"/>
-      <w:r>
-        <w:t xml:space="preserve">`) VALUES (NULL, </w:t>
+        <w:t>#1062 - Duplicate entry 'Nagalpar' for key 'unq_villagename'</w:t>
+      </w:r>
+    </w:p>
+    <w:p>
+      <w:r>
+        <w:t xml:space="preserve">INSERT INTO `villagelist` (`villageID`, `villageName`, `cityName`, `taluka`, `district`, `state`, `country`, `pincode`) VALUES (NULL, </w:t>
       </w:r>
       <w:r>
         <w:rPr>
           <w:b/>
           <w:bCs/>
         </w:rPr>
-        <w:t>'</w:t>
-      </w:r>
-      <w:proofErr w:type="spellStart"/>
-      <w:r>
-        <w:rPr>
-          <w:b/>
-          <w:bCs/>
-        </w:rPr>
-        <w:t>Nagalpar</w:t>
-      </w:r>
-      <w:proofErr w:type="spellEnd"/>
-      <w:r>
-        <w:rPr>
-          <w:b/>
-          <w:bCs/>
-        </w:rPr>
-        <w:t>'</w:t>
+        <w:t>'Nagalpar'</w:t>
       </w:r>
       <w:r>
         <w:t>, 'Anjar', 'Bhuj', 'Rajkot', 'Gujarat', 'India', '112233');</w:t>
@@ -24791,21 +23768,8 @@
     </w:p>
     <w:p>
       <w:r>
-        <w:t xml:space="preserve">ALTER table </w:t>
-      </w:r>
-      <w:proofErr w:type="spellStart"/>
-      <w:r>
-        <w:t>villagelist</w:t>
-      </w:r>
-      <w:proofErr w:type="spellEnd"/>
-      <w:r>
-        <w:t xml:space="preserve"> drop CONSTRAINT </w:t>
-      </w:r>
-      <w:proofErr w:type="spellStart"/>
-      <w:r>
-        <w:t>unq_villagename</w:t>
-      </w:r>
-      <w:proofErr w:type="spellEnd"/>
+        <w:t>ALTER table villagelist drop CONSTRAINT unq_villagename</w:t>
+      </w:r>
     </w:p>
     <w:p>
       <w:pPr>
@@ -24814,91 +23778,13 @@
         </w:pBdr>
       </w:pPr>
       <w:r>
-        <w:t xml:space="preserve">ALTER table </w:t>
-      </w:r>
-      <w:proofErr w:type="spellStart"/>
-      <w:r>
-        <w:t>villagelist</w:t>
-      </w:r>
-      <w:proofErr w:type="spellEnd"/>
-      <w:r>
-        <w:t xml:space="preserve"> add CONSTRAINT </w:t>
-      </w:r>
-      <w:proofErr w:type="spellStart"/>
-      <w:r>
-        <w:t>unq_villagename</w:t>
-      </w:r>
-      <w:proofErr w:type="spellEnd"/>
-      <w:r>
-        <w:t xml:space="preserve"> </w:t>
-      </w:r>
-      <w:proofErr w:type="gramStart"/>
-      <w:r>
-        <w:t>UNIQUE(</w:t>
-      </w:r>
-      <w:proofErr w:type="spellStart"/>
-      <w:proofErr w:type="gramEnd"/>
-      <w:r>
-        <w:t>villageName</w:t>
-      </w:r>
-      <w:proofErr w:type="spellEnd"/>
-      <w:r>
-        <w:t xml:space="preserve">, </w:t>
-      </w:r>
-      <w:proofErr w:type="spellStart"/>
-      <w:r>
-        <w:t>cityName</w:t>
-      </w:r>
-      <w:proofErr w:type="spellEnd"/>
-      <w:r>
-        <w:t>, taluka, district)</w:t>
-      </w:r>
-    </w:p>
-    <w:p>
-      <w:r>
-        <w:t>INSERT INTO `</w:t>
-      </w:r>
-      <w:proofErr w:type="spellStart"/>
-      <w:r>
-        <w:t>villagelist</w:t>
-      </w:r>
-      <w:proofErr w:type="spellEnd"/>
-      <w:r>
-        <w:t>` (`</w:t>
-      </w:r>
-      <w:proofErr w:type="spellStart"/>
-      <w:r>
-        <w:t>villageID</w:t>
-      </w:r>
-      <w:proofErr w:type="spellEnd"/>
-      <w:r>
-        <w:t>`, `</w:t>
-      </w:r>
-      <w:proofErr w:type="spellStart"/>
-      <w:r>
-        <w:t>villageName</w:t>
-      </w:r>
-      <w:proofErr w:type="spellEnd"/>
-      <w:r>
-        <w:t>`, `</w:t>
-      </w:r>
-      <w:proofErr w:type="spellStart"/>
-      <w:r>
-        <w:t>cityName</w:t>
-      </w:r>
-      <w:proofErr w:type="spellEnd"/>
-      <w:r>
-        <w:t>`, `taluka`, `district`, `state`, `country`, `</w:t>
-      </w:r>
-      <w:proofErr w:type="spellStart"/>
-      <w:r>
-        <w:t>pincode</w:t>
-      </w:r>
-      <w:proofErr w:type="spellEnd"/>
-      <w:r>
-        <w:t>`) VALUES (NULL, '</w:t>
-      </w:r>
-      <w:proofErr w:type="spellStart"/>
+        <w:t>ALTER table villagelist add CONSTRAINT unq_villagename UNIQUE(villageName, cityName, taluka, district)</w:t>
+      </w:r>
+    </w:p>
+    <w:p>
+      <w:r>
+        <w:t>INSERT INTO `villagelist` (`villageID`, `villageName`, `cityName`, `taluka`, `district`, `state`, `country`, `pincode`) VALUES (NULL, '</w:t>
+      </w:r>
       <w:r>
         <w:rPr>
           <w:b/>
@@ -24906,7 +23792,6 @@
         </w:rPr>
         <w:t>Nagalpar</w:t>
       </w:r>
-      <w:proofErr w:type="spellEnd"/>
       <w:r>
         <w:t>', 'Rajkot', 'Rajkot', 'Rajkot', 'Gujarat', 'India', '112233');</w:t>
       </w:r>
@@ -24933,29 +23818,7 @@
           <w:bCs/>
           <w:color w:val="FF0000"/>
         </w:rPr>
-        <w:t>'</w:t>
-      </w:r>
-      <w:proofErr w:type="spellStart"/>
-      <w:r>
-        <w:rPr>
-          <w:rStyle w:val="HTMLCode"/>
-          <w:rFonts w:eastAsiaTheme="minorHAnsi"/>
-          <w:b/>
-          <w:bCs/>
-          <w:color w:val="FF0000"/>
-        </w:rPr>
-        <w:t>Nagalpar</w:t>
-      </w:r>
-      <w:proofErr w:type="spellEnd"/>
-      <w:r>
-        <w:rPr>
-          <w:rStyle w:val="HTMLCode"/>
-          <w:rFonts w:eastAsiaTheme="minorHAnsi"/>
-          <w:b/>
-          <w:bCs/>
-          <w:color w:val="FF0000"/>
-        </w:rPr>
-        <w:t>-Rajkot-Rajkot-Rajkot'</w:t>
+        <w:t>'Nagalpar-Rajkot-Rajkot-Rajkot'</w:t>
       </w:r>
       <w:r>
         <w:rPr>
@@ -24970,91 +23833,19 @@
           <w:rStyle w:val="HTMLCode"/>
           <w:rFonts w:eastAsiaTheme="minorHAnsi"/>
         </w:rPr>
-        <w:t>for key '</w:t>
-      </w:r>
-      <w:proofErr w:type="spellStart"/>
-      <w:r>
-        <w:rPr>
-          <w:rStyle w:val="HTMLCode"/>
-          <w:rFonts w:eastAsiaTheme="minorHAnsi"/>
-        </w:rPr>
-        <w:t>unq_villagename</w:t>
-      </w:r>
-      <w:proofErr w:type="spellEnd"/>
-      <w:r>
-        <w:rPr>
-          <w:rStyle w:val="HTMLCode"/>
-          <w:rFonts w:eastAsiaTheme="minorHAnsi"/>
-        </w:rPr>
-        <w:t>'</w:t>
-      </w:r>
-    </w:p>
-    <w:p>
-      <w:r>
-        <w:t>INSERT INTO `</w:t>
-      </w:r>
-      <w:proofErr w:type="spellStart"/>
-      <w:r>
-        <w:t>villagelist</w:t>
-      </w:r>
-      <w:proofErr w:type="spellEnd"/>
-      <w:r>
-        <w:t>` (`</w:t>
-      </w:r>
-      <w:proofErr w:type="spellStart"/>
-      <w:r>
-        <w:t>villageID</w:t>
-      </w:r>
-      <w:proofErr w:type="spellEnd"/>
-      <w:r>
-        <w:t>`, `</w:t>
-      </w:r>
-      <w:proofErr w:type="spellStart"/>
-      <w:r>
-        <w:t>villageName</w:t>
-      </w:r>
-      <w:proofErr w:type="spellEnd"/>
-      <w:r>
-        <w:t>`, `</w:t>
-      </w:r>
-      <w:proofErr w:type="spellStart"/>
-      <w:r>
-        <w:t>cityName</w:t>
-      </w:r>
-      <w:proofErr w:type="spellEnd"/>
-      <w:r>
-        <w:t>`, `taluka`, `district`, `state`, `country`, `</w:t>
-      </w:r>
-      <w:proofErr w:type="spellStart"/>
-      <w:r>
-        <w:t>pincode</w:t>
-      </w:r>
-      <w:proofErr w:type="spellEnd"/>
-      <w:r>
-        <w:t xml:space="preserve">`) VALUES (NULL, </w:t>
+        <w:t>for key 'unq_villagename'</w:t>
+      </w:r>
+    </w:p>
+    <w:p>
+      <w:r>
+        <w:t xml:space="preserve">INSERT INTO `villagelist` (`villageID`, `villageName`, `cityName`, `taluka`, `district`, `state`, `country`, `pincode`) VALUES (NULL, </w:t>
       </w:r>
       <w:r>
         <w:rPr>
           <w:b/>
           <w:bCs/>
         </w:rPr>
-        <w:t>'</w:t>
-      </w:r>
-      <w:proofErr w:type="spellStart"/>
-      <w:r>
-        <w:rPr>
-          <w:b/>
-          <w:bCs/>
-        </w:rPr>
-        <w:t>Nagalpar</w:t>
-      </w:r>
-      <w:proofErr w:type="spellEnd"/>
-      <w:r>
-        <w:rPr>
-          <w:b/>
-          <w:bCs/>
-        </w:rPr>
-        <w:t>'</w:t>
+        <w:t>'Nagalpar'</w:t>
       </w:r>
       <w:r>
         <w:t>, 'Anjar', 'Bhuj', 'Rajkot', 'Gujarat', 'India', '112233');</w:t>
@@ -25142,121 +23933,17 @@
     </w:p>
     <w:p>
       <w:r>
-        <w:t>CREATE TABLE persons (</w:t>
-      </w:r>
-      <w:proofErr w:type="spellStart"/>
-      <w:r>
-        <w:t>person_id</w:t>
-      </w:r>
-      <w:proofErr w:type="spellEnd"/>
-      <w:r>
-        <w:t xml:space="preserve"> int, </w:t>
-      </w:r>
-      <w:proofErr w:type="spellStart"/>
-      <w:r>
-        <w:t>fname</w:t>
-      </w:r>
-      <w:proofErr w:type="spellEnd"/>
-      <w:r>
-        <w:t xml:space="preserve"> </w:t>
-      </w:r>
-      <w:proofErr w:type="gramStart"/>
-      <w:r>
-        <w:t>varchar(</w:t>
-      </w:r>
-      <w:proofErr w:type="gramEnd"/>
-      <w:r>
-        <w:t xml:space="preserve">20) not null, </w:t>
-      </w:r>
-      <w:proofErr w:type="spellStart"/>
-      <w:r>
-        <w:t>lname</w:t>
-      </w:r>
-      <w:proofErr w:type="spellEnd"/>
-      <w:r>
-        <w:t xml:space="preserve"> varchar(20) not null, city varchar(20) not null, email varchar(50) not null)</w:t>
-      </w:r>
-    </w:p>
-    <w:p>
-      <w:r>
-        <w:t>INSERT into persons (</w:t>
-      </w:r>
-      <w:proofErr w:type="spellStart"/>
-      <w:r>
-        <w:t>person_id</w:t>
-      </w:r>
-      <w:proofErr w:type="spellEnd"/>
-      <w:r>
-        <w:t xml:space="preserve">, </w:t>
-      </w:r>
-      <w:proofErr w:type="spellStart"/>
-      <w:r>
-        <w:t>fname</w:t>
-      </w:r>
-      <w:proofErr w:type="spellEnd"/>
-      <w:r>
-        <w:t xml:space="preserve">, </w:t>
-      </w:r>
-      <w:proofErr w:type="spellStart"/>
-      <w:r>
-        <w:t>lname</w:t>
-      </w:r>
-      <w:proofErr w:type="spellEnd"/>
-      <w:r>
-        <w:t>, city, email) VALUES (1, '</w:t>
-      </w:r>
-      <w:proofErr w:type="spellStart"/>
-      <w:r>
-        <w:t>Krishil</w:t>
-      </w:r>
-      <w:proofErr w:type="spellEnd"/>
-      <w:r>
-        <w:t>', '</w:t>
-      </w:r>
-      <w:proofErr w:type="spellStart"/>
-      <w:r>
-        <w:t>trivedi</w:t>
-      </w:r>
-      <w:proofErr w:type="spellEnd"/>
-      <w:r>
-        <w:t>', 'Rajkot', 'krishil@gmail.com')</w:t>
-      </w:r>
-    </w:p>
-    <w:p>
-      <w:r>
-        <w:t>INSERT into persons (</w:t>
-      </w:r>
-      <w:proofErr w:type="spellStart"/>
-      <w:r>
-        <w:t>person_id</w:t>
-      </w:r>
-      <w:proofErr w:type="spellEnd"/>
-      <w:r>
-        <w:t xml:space="preserve">, </w:t>
-      </w:r>
-      <w:proofErr w:type="spellStart"/>
-      <w:r>
-        <w:t>fname</w:t>
-      </w:r>
-      <w:proofErr w:type="spellEnd"/>
-      <w:r>
-        <w:t xml:space="preserve">, </w:t>
-      </w:r>
-      <w:proofErr w:type="spellStart"/>
-      <w:r>
-        <w:t>lname</w:t>
-      </w:r>
-      <w:proofErr w:type="spellEnd"/>
-      <w:r>
-        <w:t>, city, email) VALUES (1, 'Kaushik', '</w:t>
-      </w:r>
-      <w:proofErr w:type="spellStart"/>
-      <w:r>
-        <w:t>trivedi</w:t>
-      </w:r>
-      <w:proofErr w:type="spellEnd"/>
-      <w:r>
-        <w:t>', 'Rajkot', 'kaushik@gmail.com');</w:t>
+        <w:t>CREATE TABLE persons (person_id int, fname varchar(20) not null, lname varchar(20) not null, city varchar(20) not null, email varchar(50) not null)</w:t>
+      </w:r>
+    </w:p>
+    <w:p>
+      <w:r>
+        <w:t>INSERT into persons (person_id, fname, lname, city, email) VALUES (1, 'Krishil', 'trivedi', 'Rajkot', 'krishil@gmail.com')</w:t>
+      </w:r>
+    </w:p>
+    <w:p>
+      <w:r>
+        <w:t>INSERT into persons (person_id, fname, lname, city, email) VALUES (1, 'Kaushik', 'trivedi', 'Rajkot', 'kaushik@gmail.com');</w:t>
       </w:r>
     </w:p>
     <w:p>
@@ -25278,129 +23965,17 @@
     </w:p>
     <w:p>
       <w:r>
-        <w:t>CREATE TABLE persons (</w:t>
-      </w:r>
-      <w:proofErr w:type="spellStart"/>
-      <w:r>
-        <w:t>person_id</w:t>
-      </w:r>
-      <w:proofErr w:type="spellEnd"/>
-      <w:r>
-        <w:t xml:space="preserve"> int, </w:t>
-      </w:r>
-      <w:proofErr w:type="spellStart"/>
-      <w:r>
-        <w:t>fname</w:t>
-      </w:r>
-      <w:proofErr w:type="spellEnd"/>
-      <w:r>
-        <w:t xml:space="preserve"> </w:t>
-      </w:r>
-      <w:proofErr w:type="gramStart"/>
-      <w:r>
-        <w:t>varchar(</w:t>
-      </w:r>
-      <w:proofErr w:type="gramEnd"/>
-      <w:r>
-        <w:t xml:space="preserve">20) not null, </w:t>
-      </w:r>
-      <w:proofErr w:type="spellStart"/>
-      <w:r>
-        <w:t>lname</w:t>
-      </w:r>
-      <w:proofErr w:type="spellEnd"/>
-      <w:r>
-        <w:t xml:space="preserve"> varchar(20) not null, city varchar(20) not null, email varchar(50) not null, PRIMARY key(</w:t>
-      </w:r>
-      <w:proofErr w:type="spellStart"/>
-      <w:r>
-        <w:t>person_id</w:t>
-      </w:r>
-      <w:proofErr w:type="spellEnd"/>
-      <w:r>
-        <w:t>))</w:t>
-      </w:r>
-    </w:p>
-    <w:p>
-      <w:r>
-        <w:t>INSERT into persons (</w:t>
-      </w:r>
-      <w:proofErr w:type="spellStart"/>
-      <w:r>
-        <w:t>person_id</w:t>
-      </w:r>
-      <w:proofErr w:type="spellEnd"/>
-      <w:r>
-        <w:t xml:space="preserve">, </w:t>
-      </w:r>
-      <w:proofErr w:type="spellStart"/>
-      <w:r>
-        <w:t>fname</w:t>
-      </w:r>
-      <w:proofErr w:type="spellEnd"/>
-      <w:r>
-        <w:t xml:space="preserve">, </w:t>
-      </w:r>
-      <w:proofErr w:type="spellStart"/>
-      <w:r>
-        <w:t>lname</w:t>
-      </w:r>
-      <w:proofErr w:type="spellEnd"/>
-      <w:r>
-        <w:t>, city, email) VALUES (1, '</w:t>
-      </w:r>
-      <w:proofErr w:type="spellStart"/>
-      <w:r>
-        <w:t>Krishil</w:t>
-      </w:r>
-      <w:proofErr w:type="spellEnd"/>
-      <w:r>
-        <w:t>', '</w:t>
-      </w:r>
-      <w:proofErr w:type="spellStart"/>
-      <w:r>
-        <w:t>trivedi</w:t>
-      </w:r>
-      <w:proofErr w:type="spellEnd"/>
-      <w:r>
-        <w:t>', 'Rajkot', 'krishil@gmail.com')</w:t>
-      </w:r>
-    </w:p>
-    <w:p>
-      <w:r>
-        <w:t>INSERT into persons (</w:t>
-      </w:r>
-      <w:proofErr w:type="spellStart"/>
-      <w:r>
-        <w:t>person_id</w:t>
-      </w:r>
-      <w:proofErr w:type="spellEnd"/>
-      <w:r>
-        <w:t xml:space="preserve">, </w:t>
-      </w:r>
-      <w:proofErr w:type="spellStart"/>
-      <w:r>
-        <w:t>fname</w:t>
-      </w:r>
-      <w:proofErr w:type="spellEnd"/>
-      <w:r>
-        <w:t xml:space="preserve">, </w:t>
-      </w:r>
-      <w:proofErr w:type="spellStart"/>
-      <w:r>
-        <w:t>lname</w:t>
-      </w:r>
-      <w:proofErr w:type="spellEnd"/>
-      <w:r>
-        <w:t>, city, email) VALUES (1, 'Kaushik', '</w:t>
-      </w:r>
-      <w:proofErr w:type="spellStart"/>
-      <w:r>
-        <w:t>trivedi</w:t>
-      </w:r>
-      <w:proofErr w:type="spellEnd"/>
-      <w:r>
-        <w:t>', 'Rajkot', 'kaushik@gmail.com');</w:t>
+        <w:t>CREATE TABLE persons (person_id int, fname varchar(20) not null, lname varchar(20) not null, city varchar(20) not null, email varchar(50) not null, PRIMARY key(person_id))</w:t>
+      </w:r>
+    </w:p>
+    <w:p>
+      <w:r>
+        <w:t>INSERT into persons (person_id, fname, lname, city, email) VALUES (1, 'Krishil', 'trivedi', 'Rajkot', 'krishil@gmail.com')</w:t>
+      </w:r>
+    </w:p>
+    <w:p>
+      <w:r>
+        <w:t>INSERT into persons (person_id, fname, lname, city, email) VALUES (1, 'Kaushik', 'trivedi', 'Rajkot', 'kaushik@gmail.com');</w:t>
       </w:r>
     </w:p>
     <w:p>
@@ -25427,137 +24002,17 @@
     </w:p>
     <w:p>
       <w:r>
-        <w:t>CREATE TABLE persons (</w:t>
-      </w:r>
-      <w:proofErr w:type="spellStart"/>
-      <w:r>
-        <w:t>person_id</w:t>
-      </w:r>
-      <w:proofErr w:type="spellEnd"/>
-      <w:r>
-        <w:t xml:space="preserve"> int, </w:t>
-      </w:r>
-      <w:proofErr w:type="spellStart"/>
-      <w:r>
-        <w:t>fname</w:t>
-      </w:r>
-      <w:proofErr w:type="spellEnd"/>
-      <w:r>
-        <w:t xml:space="preserve"> </w:t>
-      </w:r>
-      <w:proofErr w:type="gramStart"/>
-      <w:r>
-        <w:t>varchar(</w:t>
-      </w:r>
-      <w:proofErr w:type="gramEnd"/>
-      <w:r>
-        <w:t xml:space="preserve">20) not null, </w:t>
-      </w:r>
-      <w:proofErr w:type="spellStart"/>
-      <w:r>
-        <w:t>lname</w:t>
-      </w:r>
-      <w:proofErr w:type="spellEnd"/>
-      <w:r>
-        <w:t xml:space="preserve"> varchar(20) not null, city varchar(20) not null, email varchar(50) not null, CONSTRAINT </w:t>
-      </w:r>
-      <w:proofErr w:type="spellStart"/>
-      <w:r>
-        <w:t>pk_pid</w:t>
-      </w:r>
-      <w:proofErr w:type="spellEnd"/>
-      <w:r>
-        <w:t xml:space="preserve"> PRIMARY key(</w:t>
-      </w:r>
-      <w:proofErr w:type="spellStart"/>
-      <w:r>
-        <w:t>person_id</w:t>
-      </w:r>
-      <w:proofErr w:type="spellEnd"/>
-      <w:r>
-        <w:t>))</w:t>
-      </w:r>
-    </w:p>
-    <w:p>
-      <w:r>
-        <w:t>INSERT into persons (</w:t>
-      </w:r>
-      <w:proofErr w:type="spellStart"/>
-      <w:r>
-        <w:t>person_id</w:t>
-      </w:r>
-      <w:proofErr w:type="spellEnd"/>
-      <w:r>
-        <w:t xml:space="preserve">, </w:t>
-      </w:r>
-      <w:proofErr w:type="spellStart"/>
-      <w:r>
-        <w:t>fname</w:t>
-      </w:r>
-      <w:proofErr w:type="spellEnd"/>
-      <w:r>
-        <w:t xml:space="preserve">, </w:t>
-      </w:r>
-      <w:proofErr w:type="spellStart"/>
-      <w:r>
-        <w:t>lname</w:t>
-      </w:r>
-      <w:proofErr w:type="spellEnd"/>
-      <w:r>
-        <w:t>, city, email) VALUES (1, '</w:t>
-      </w:r>
-      <w:proofErr w:type="spellStart"/>
-      <w:r>
-        <w:t>Krishil</w:t>
-      </w:r>
-      <w:proofErr w:type="spellEnd"/>
-      <w:r>
-        <w:t>', '</w:t>
-      </w:r>
-      <w:proofErr w:type="spellStart"/>
-      <w:r>
-        <w:t>trivedi</w:t>
-      </w:r>
-      <w:proofErr w:type="spellEnd"/>
-      <w:r>
-        <w:t>', 'Rajkot', 'krishil@gmail.com');</w:t>
-      </w:r>
-    </w:p>
-    <w:p>
-      <w:r>
-        <w:t>INSERT into persons (</w:t>
-      </w:r>
-      <w:proofErr w:type="spellStart"/>
-      <w:r>
-        <w:t>person_id</w:t>
-      </w:r>
-      <w:proofErr w:type="spellEnd"/>
-      <w:r>
-        <w:t xml:space="preserve">, </w:t>
-      </w:r>
-      <w:proofErr w:type="spellStart"/>
-      <w:r>
-        <w:t>fname</w:t>
-      </w:r>
-      <w:proofErr w:type="spellEnd"/>
-      <w:r>
-        <w:t xml:space="preserve">, </w:t>
-      </w:r>
-      <w:proofErr w:type="spellStart"/>
-      <w:r>
-        <w:t>lname</w:t>
-      </w:r>
-      <w:proofErr w:type="spellEnd"/>
-      <w:r>
-        <w:t>, city, email) VALUES (1, 'Kaushik', '</w:t>
-      </w:r>
-      <w:proofErr w:type="spellStart"/>
-      <w:r>
-        <w:t>trivedi</w:t>
-      </w:r>
-      <w:proofErr w:type="spellEnd"/>
-      <w:r>
-        <w:t>', 'Rajkot', 'kaushik@gmail.com');</w:t>
+        <w:t>CREATE TABLE persons (person_id int, fname varchar(20) not null, lname varchar(20) not null, city varchar(20) not null, email varchar(50) not null, CONSTRAINT pk_pid PRIMARY key(person_id))</w:t>
+      </w:r>
+    </w:p>
+    <w:p>
+      <w:r>
+        <w:t>INSERT into persons (person_id, fname, lname, city, email) VALUES (1, 'Krishil', 'trivedi', 'Rajkot', 'krishil@gmail.com');</w:t>
+      </w:r>
+    </w:p>
+    <w:p>
+      <w:r>
+        <w:t>INSERT into persons (person_id, fname, lname, city, email) VALUES (1, 'Kaushik', 'trivedi', 'Rajkot', 'kaushik@gmail.com');</w:t>
       </w:r>
     </w:p>
     <w:p>
@@ -25596,23 +24051,7 @@
     </w:p>
     <w:p>
       <w:r>
-        <w:t xml:space="preserve">ALTER TABLE persons add CONSTRAINT </w:t>
-      </w:r>
-      <w:proofErr w:type="spellStart"/>
-      <w:r>
-        <w:t>pk_pid</w:t>
-      </w:r>
-      <w:proofErr w:type="spellEnd"/>
-      <w:r>
-        <w:t xml:space="preserve"> PRIMARY key (</w:t>
-      </w:r>
-      <w:proofErr w:type="spellStart"/>
-      <w:r>
-        <w:t>person_id</w:t>
-      </w:r>
-      <w:proofErr w:type="spellEnd"/>
-      <w:r>
-        <w:t>)</w:t>
+        <w:t>ALTER TABLE persons add CONSTRAINT pk_pid PRIMARY key (person_id)</w:t>
       </w:r>
     </w:p>
     <w:p>
@@ -25627,264 +24066,3165 @@
     </w:p>
     <w:p>
       <w:r>
-        <w:t xml:space="preserve">alter table persons add CONSTRAINT </w:t>
-      </w:r>
-      <w:proofErr w:type="spellStart"/>
-      <w:r>
-        <w:t>pk_pid_fname</w:t>
-      </w:r>
-      <w:proofErr w:type="spellEnd"/>
-      <w:r>
-        <w:t xml:space="preserve"> PRIMARY </w:t>
-      </w:r>
-      <w:proofErr w:type="gramStart"/>
-      <w:r>
-        <w:t>key(</w:t>
-      </w:r>
-      <w:proofErr w:type="spellStart"/>
-      <w:proofErr w:type="gramEnd"/>
-      <w:r>
-        <w:t>person_id</w:t>
-      </w:r>
-      <w:proofErr w:type="spellEnd"/>
-      <w:r>
-        <w:t xml:space="preserve">, </w:t>
-      </w:r>
-      <w:proofErr w:type="spellStart"/>
-      <w:r>
-        <w:t>fname</w:t>
-      </w:r>
-      <w:proofErr w:type="spellEnd"/>
-      <w:r>
-        <w:t>)</w:t>
+        <w:t>alter table persons add CONSTRAINT pk_pid_fname PRIMARY key(person_id, fname)</w:t>
       </w:r>
     </w:p>
     <w:p/>
     <w:p>
       <w:r>
-        <w:t>INSERT into persons (</w:t>
-      </w:r>
-      <w:proofErr w:type="spellStart"/>
-      <w:r>
-        <w:t>person_id</w:t>
-      </w:r>
-      <w:proofErr w:type="spellEnd"/>
-      <w:r>
-        <w:t xml:space="preserve">, </w:t>
-      </w:r>
-      <w:proofErr w:type="spellStart"/>
-      <w:r>
-        <w:t>fname</w:t>
-      </w:r>
-      <w:proofErr w:type="spellEnd"/>
-      <w:r>
-        <w:t xml:space="preserve">, </w:t>
-      </w:r>
-      <w:proofErr w:type="spellStart"/>
-      <w:r>
-        <w:t>lname</w:t>
-      </w:r>
-      <w:proofErr w:type="spellEnd"/>
-      <w:r>
-        <w:t>, city, email) VALUES (</w:t>
+        <w:t>INSERT into persons (person_id, fname, lname, city, email) VALUES (</w:t>
       </w:r>
       <w:r>
         <w:rPr>
           <w:b/>
           <w:bCs/>
         </w:rPr>
-        <w:t>1, '</w:t>
-      </w:r>
-      <w:proofErr w:type="spellStart"/>
+        <w:t>1, 'Krishil'</w:t>
+      </w:r>
+      <w:r>
+        <w:t>, 'trivedi', 'Rajkot', 'krishil@gmail.com');</w:t>
+      </w:r>
+    </w:p>
+    <w:p>
+      <w:r>
+        <w:t>INSERT into persons (person_id, fname, lname, city, email) VALUES (</w:t>
+      </w:r>
       <w:r>
         <w:rPr>
           <w:b/>
           <w:bCs/>
         </w:rPr>
-        <w:t>Krishil</w:t>
-      </w:r>
-      <w:proofErr w:type="spellEnd"/>
+        <w:t>1, 'Kaushik'</w:t>
+      </w:r>
+      <w:r>
+        <w:t>, 'trivedi', 'Rajkot', 'krishil@gmail.com');</w:t>
+      </w:r>
+    </w:p>
+    <w:p>
+      <w:r>
+        <w:t>INSERT into persons (person_id, fname, lname, city, email) VALUES (1, 'Kaushik', 'trivedi', 'Rajkot', 'krishil@gmail.com');</w:t>
+      </w:r>
+    </w:p>
+    <w:p>
+      <w:pPr>
+        <w:rPr>
+          <w:rStyle w:val="HTMLCode"/>
+          <w:rFonts w:eastAsiaTheme="minorHAnsi"/>
+        </w:rPr>
+      </w:pPr>
+      <w:r>
+        <w:rPr>
+          <w:rStyle w:val="HTMLCode"/>
+          <w:rFonts w:eastAsiaTheme="minorHAnsi"/>
+        </w:rPr>
+        <w:t>#1062 - Duplicate entry '1-Kaushik' for key 'PRIMARY'</w:t>
+      </w:r>
+    </w:p>
+    <w:p>
+      <w:r>
+        <w:t>INSERT into persons (person_id, fname, lname, city, email) VALUES (</w:t>
+      </w:r>
       <w:r>
         <w:rPr>
           <w:b/>
           <w:bCs/>
         </w:rPr>
-        <w:t>'</w:t>
-      </w:r>
-      <w:r>
-        <w:t>, '</w:t>
-      </w:r>
-      <w:proofErr w:type="spellStart"/>
-      <w:r>
-        <w:t>trivedi</w:t>
-      </w:r>
-      <w:proofErr w:type="spellEnd"/>
-      <w:r>
-        <w:t>', 'Rajkot', 'krishil@gmail.com');</w:t>
-      </w:r>
-    </w:p>
-    <w:p>
-      <w:r>
-        <w:t>INSERT into persons (</w:t>
-      </w:r>
-      <w:proofErr w:type="spellStart"/>
-      <w:r>
-        <w:t>person_id</w:t>
-      </w:r>
-      <w:proofErr w:type="spellEnd"/>
-      <w:r>
-        <w:t xml:space="preserve">, </w:t>
-      </w:r>
-      <w:proofErr w:type="spellStart"/>
-      <w:r>
-        <w:t>fname</w:t>
-      </w:r>
-      <w:proofErr w:type="spellEnd"/>
-      <w:r>
-        <w:t xml:space="preserve">, </w:t>
-      </w:r>
-      <w:proofErr w:type="spellStart"/>
-      <w:r>
-        <w:t>lname</w:t>
-      </w:r>
-      <w:proofErr w:type="spellEnd"/>
-      <w:r>
-        <w:t>, city, email) VALUES (</w:t>
+        <w:t>1, 'Kritesh'</w:t>
+      </w:r>
+      <w:r>
+        <w:t>, 'trivedi', 'Rajkot', 'krishil@gmail.com');</w:t>
+      </w:r>
+    </w:p>
+    <w:p>
+      <w:r>
+        <w:br w:type="page"/>
+      </w:r>
+    </w:p>
+    <w:p>
+      <w:pPr>
+        <w:pStyle w:val="Heading1"/>
+      </w:pPr>
+      <w:r>
+        <w:lastRenderedPageBreak/>
+        <w:t xml:space="preserve">MySQL </w:t>
+      </w:r>
+      <w:r>
+        <w:rPr>
+          <w:rStyle w:val="colorh1"/>
+        </w:rPr>
+        <w:t>FOREIGN KEY</w:t>
+      </w:r>
+      <w:r>
+        <w:t xml:space="preserve"> Constraint</w:t>
+      </w:r>
+    </w:p>
+    <w:p>
+      <w:pPr>
+        <w:pStyle w:val="Heading2"/>
+      </w:pPr>
+      <w:r>
+        <w:t xml:space="preserve">MySQL </w:t>
       </w:r>
       <w:r>
         <w:rPr>
           <w:b/>
           <w:bCs/>
         </w:rPr>
-        <w:t>1, 'Kaushik'</w:t>
-      </w:r>
-      <w:r>
-        <w:t>, '</w:t>
-      </w:r>
-      <w:proofErr w:type="spellStart"/>
-      <w:r>
-        <w:t>trivedi</w:t>
-      </w:r>
-      <w:proofErr w:type="spellEnd"/>
-      <w:r>
-        <w:t>', 'Rajkot', 'krishil@gmail.com');</w:t>
-      </w:r>
-    </w:p>
-    <w:p>
-      <w:r>
-        <w:t>INSERT into persons (</w:t>
-      </w:r>
-      <w:proofErr w:type="spellStart"/>
-      <w:r>
-        <w:t>person_id</w:t>
-      </w:r>
-      <w:proofErr w:type="spellEnd"/>
-      <w:r>
-        <w:t xml:space="preserve">, </w:t>
-      </w:r>
-      <w:proofErr w:type="spellStart"/>
-      <w:r>
-        <w:t>fname</w:t>
-      </w:r>
-      <w:proofErr w:type="spellEnd"/>
-      <w:r>
-        <w:t xml:space="preserve">, </w:t>
-      </w:r>
-      <w:proofErr w:type="spellStart"/>
-      <w:r>
-        <w:t>lname</w:t>
-      </w:r>
-      <w:proofErr w:type="spellEnd"/>
-      <w:r>
-        <w:t>, city, email) VALUES (1, 'Kaushik', '</w:t>
-      </w:r>
-      <w:proofErr w:type="spellStart"/>
-      <w:r>
-        <w:t>trivedi</w:t>
-      </w:r>
-      <w:proofErr w:type="spellEnd"/>
-      <w:r>
-        <w:t>', 'Rajkot', 'krishil@gmail.com');</w:t>
-      </w:r>
-    </w:p>
-    <w:p>
-      <w:pPr>
+        <w:t>FOREIGN KEY</w:t>
+      </w:r>
+      <w:r>
+        <w:t xml:space="preserve"> Constraint</w:t>
+      </w:r>
+    </w:p>
+    <w:p>
+      <w:pPr>
+        <w:pStyle w:val="NormalWeb"/>
+      </w:pPr>
+      <w:r>
+        <w:t xml:space="preserve">The </w:t>
+      </w:r>
+      <w:r>
+        <w:rPr>
+          <w:rStyle w:val="HTMLCode"/>
+        </w:rPr>
+        <w:t>FOREIGN KEY</w:t>
+      </w:r>
+      <w:r>
+        <w:t xml:space="preserve"> constraint is used to prevent actions that would destroy links between tables.</w:t>
+      </w:r>
+    </w:p>
+    <w:p>
+      <w:r>
+        <w:t xml:space="preserve">A </w:t>
+      </w:r>
+      <w:r>
         <w:rPr>
           <w:rStyle w:val="HTMLCode"/>
           <w:rFonts w:eastAsiaTheme="minorHAnsi"/>
         </w:rPr>
-      </w:pPr>
+        <w:t>FOREIGN KEY</w:t>
+      </w:r>
+      <w:r>
+        <w:t xml:space="preserve"> is a field (or collection of fields) in one table, that refers to the </w:t>
+      </w:r>
+      <w:hyperlink r:id="rId52" w:history="1">
+        <w:r>
+          <w:rPr>
+            <w:rStyle w:val="Hyperlink"/>
+            <w:rFonts w:ascii="Courier New" w:hAnsi="Courier New" w:cs="Courier New"/>
+            <w:sz w:val="20"/>
+            <w:szCs w:val="20"/>
+          </w:rPr>
+          <w:t>PRIMARY KEY</w:t>
+        </w:r>
+      </w:hyperlink>
+      <w:r>
+        <w:t xml:space="preserve"> in another table.</w:t>
+      </w:r>
+    </w:p>
+    <w:p>
+      <w:pPr>
+        <w:pStyle w:val="NormalWeb"/>
+      </w:pPr>
+      <w:r>
+        <w:t xml:space="preserve">The table with the foreign key is called the </w:t>
+      </w:r>
+      <w:r>
+        <w:rPr>
+          <w:b/>
+          <w:bCs/>
+        </w:rPr>
+        <w:t>child table</w:t>
+      </w:r>
+      <w:r>
+        <w:t xml:space="preserve">, and the table with the primary key is called the referenced or </w:t>
+      </w:r>
+      <w:r>
+        <w:rPr>
+          <w:b/>
+          <w:bCs/>
+        </w:rPr>
+        <w:t>parent table</w:t>
+      </w:r>
+      <w:r>
+        <w:t>.</w:t>
+      </w:r>
+    </w:p>
+    <w:p>
+      <w:pPr>
+        <w:pStyle w:val="NormalWeb"/>
+      </w:pPr>
+      <w:r>
+        <w:t>Look at the following two tables:</w:t>
+      </w:r>
+    </w:p>
+    <w:p>
+      <w:pPr>
+        <w:pStyle w:val="Heading3"/>
+      </w:pPr>
+      <w:r>
+        <w:t>Persons Table</w:t>
+      </w:r>
+    </w:p>
+    <w:tbl>
+      <w:tblPr>
+        <w:tblW w:w="7732" w:type="dxa"/>
+        <w:tblCellSpacing w:w="15" w:type="dxa"/>
+        <w:tblCellMar>
+          <w:top w:w="15" w:type="dxa"/>
+          <w:left w:w="15" w:type="dxa"/>
+          <w:bottom w:w="15" w:type="dxa"/>
+          <w:right w:w="15" w:type="dxa"/>
+        </w:tblCellMar>
+        <w:tblLook w:val="04A0" w:firstRow="1" w:lastRow="0" w:firstColumn="1" w:lastColumn="0" w:noHBand="0" w:noVBand="1"/>
+      </w:tblPr>
+      <w:tblGrid>
+        <w:gridCol w:w="3714"/>
+        <w:gridCol w:w="1638"/>
+        <w:gridCol w:w="1688"/>
+        <w:gridCol w:w="692"/>
+      </w:tblGrid>
+      <w:tr>
+        <w:trPr>
+          <w:trHeight w:val="459"/>
+          <w:tblCellSpacing w:w="15" w:type="dxa"/>
+        </w:trPr>
+        <w:tc>
+          <w:tcPr>
+            <w:tcW w:w="0" w:type="auto"/>
+            <w:vAlign w:val="center"/>
+            <w:hideMark/>
+          </w:tcPr>
+          <w:p>
+            <w:pPr>
+              <w:jc w:val="center"/>
+              <w:rPr>
+                <w:b/>
+                <w:bCs/>
+              </w:rPr>
+            </w:pPr>
+            <w:r>
+              <w:rPr>
+                <w:b/>
+                <w:bCs/>
+                <w:noProof/>
+              </w:rPr>
+              <mc:AlternateContent>
+                <mc:Choice Requires="wps">
+                  <w:drawing>
+                    <wp:anchor distT="0" distB="0" distL="114300" distR="114300" simplePos="0" relativeHeight="251659264" behindDoc="0" locked="0" layoutInCell="1" allowOverlap="1" wp14:anchorId="2C4C97F6" wp14:editId="4BC1EC4D">
+                      <wp:simplePos x="0" y="0"/>
+                      <wp:positionH relativeFrom="column">
+                        <wp:posOffset>1764599</wp:posOffset>
+                      </wp:positionH>
+                      <wp:positionV relativeFrom="paragraph">
+                        <wp:posOffset>187300</wp:posOffset>
+                      </wp:positionV>
+                      <wp:extent cx="273132" cy="1650670"/>
+                      <wp:effectExtent l="0" t="0" r="31750" b="102235"/>
+                      <wp:wrapNone/>
+                      <wp:docPr id="32" name="Connector: Elbow 32"/>
+                      <wp:cNvGraphicFramePr/>
+                      <a:graphic xmlns:a="http://schemas.openxmlformats.org/drawingml/2006/main">
+                        <a:graphicData uri="http://schemas.microsoft.com/office/word/2010/wordprocessingShape">
+                          <wps:wsp>
+                            <wps:cNvCnPr/>
+                            <wps:spPr>
+                              <a:xfrm>
+                                <a:off x="0" y="0"/>
+                                <a:ext cx="273132" cy="1650670"/>
+                              </a:xfrm>
+                              <a:prstGeom prst="bentConnector3">
+                                <a:avLst/>
+                              </a:prstGeom>
+                              <a:ln>
+                                <a:tailEnd type="triangle"/>
+                              </a:ln>
+                            </wps:spPr>
+                            <wps:style>
+                              <a:lnRef idx="3">
+                                <a:schemeClr val="dk1"/>
+                              </a:lnRef>
+                              <a:fillRef idx="0">
+                                <a:schemeClr val="dk1"/>
+                              </a:fillRef>
+                              <a:effectRef idx="2">
+                                <a:schemeClr val="dk1"/>
+                              </a:effectRef>
+                              <a:fontRef idx="minor">
+                                <a:schemeClr val="tx1"/>
+                              </a:fontRef>
+                            </wps:style>
+                            <wps:bodyPr/>
+                          </wps:wsp>
+                        </a:graphicData>
+                      </a:graphic>
+                    </wp:anchor>
+                  </w:drawing>
+                </mc:Choice>
+                <mc:Fallback>
+                  <w:pict>
+                    <v:shapetype w14:anchorId="052F327D" id="_x0000_t34" coordsize="21600,21600" o:spt="34" o:oned="t" adj="10800" path="m,l@0,0@0,21600,21600,21600e" filled="f">
+                      <v:stroke joinstyle="miter"/>
+                      <v:formulas>
+                        <v:f eqn="val #0"/>
+                      </v:formulas>
+                      <v:path arrowok="t" fillok="f" o:connecttype="none"/>
+                      <v:handles>
+                        <v:h position="#0,center"/>
+                      </v:handles>
+                      <o:lock v:ext="edit" shapetype="t"/>
+                    </v:shapetype>
+                    <v:shape id="Connector: Elbow 32" o:spid="_x0000_s1026" type="#_x0000_t34" style="position:absolute;margin-left:138.95pt;margin-top:14.75pt;width:21.5pt;height:129.95pt;z-index:251659264;visibility:visible;mso-wrap-style:square;mso-wrap-distance-left:9pt;mso-wrap-distance-top:0;mso-wrap-distance-right:9pt;mso-wrap-distance-bottom:0;mso-position-horizontal:absolute;mso-position-horizontal-relative:text;mso-position-vertical:absolute;mso-position-vertical-relative:text" o:gfxdata="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" strokecolor="black [3200]" strokeweight="1.5pt">
+                      <v:stroke endarrow="block"/>
+                    </v:shape>
+                  </w:pict>
+                </mc:Fallback>
+              </mc:AlternateContent>
+            </w:r>
+            <w:r>
+              <w:rPr>
+                <w:b/>
+                <w:bCs/>
+              </w:rPr>
+              <w:t>PersonID</w:t>
+            </w:r>
+            <w:r>
+              <w:rPr>
+                <w:b/>
+                <w:bCs/>
+              </w:rPr>
+              <w:t xml:space="preserve"> (Primary Key)</w:t>
+            </w:r>
+          </w:p>
+        </w:tc>
+        <w:tc>
+          <w:tcPr>
+            <w:tcW w:w="0" w:type="auto"/>
+            <w:vAlign w:val="center"/>
+            <w:hideMark/>
+          </w:tcPr>
+          <w:p>
+            <w:pPr>
+              <w:jc w:val="center"/>
+              <w:rPr>
+                <w:b/>
+                <w:bCs/>
+              </w:rPr>
+            </w:pPr>
+            <w:r>
+              <w:rPr>
+                <w:b/>
+                <w:bCs/>
+              </w:rPr>
+              <w:t>LastName</w:t>
+            </w:r>
+          </w:p>
+        </w:tc>
+        <w:tc>
+          <w:tcPr>
+            <w:tcW w:w="0" w:type="auto"/>
+            <w:vAlign w:val="center"/>
+            <w:hideMark/>
+          </w:tcPr>
+          <w:p>
+            <w:pPr>
+              <w:jc w:val="center"/>
+              <w:rPr>
+                <w:b/>
+                <w:bCs/>
+              </w:rPr>
+            </w:pPr>
+            <w:r>
+              <w:rPr>
+                <w:b/>
+                <w:bCs/>
+              </w:rPr>
+              <w:t>FirstName</w:t>
+            </w:r>
+          </w:p>
+        </w:tc>
+        <w:tc>
+          <w:tcPr>
+            <w:tcW w:w="0" w:type="auto"/>
+            <w:vAlign w:val="center"/>
+            <w:hideMark/>
+          </w:tcPr>
+          <w:p>
+            <w:pPr>
+              <w:jc w:val="center"/>
+              <w:rPr>
+                <w:b/>
+                <w:bCs/>
+              </w:rPr>
+            </w:pPr>
+            <w:r>
+              <w:rPr>
+                <w:b/>
+                <w:bCs/>
+              </w:rPr>
+              <w:t>Age</w:t>
+            </w:r>
+          </w:p>
+        </w:tc>
+      </w:tr>
+      <w:tr>
+        <w:trPr>
+          <w:trHeight w:val="468"/>
+          <w:tblCellSpacing w:w="15" w:type="dxa"/>
+        </w:trPr>
+        <w:tc>
+          <w:tcPr>
+            <w:tcW w:w="0" w:type="auto"/>
+            <w:vAlign w:val="center"/>
+            <w:hideMark/>
+          </w:tcPr>
+          <w:p>
+            <w:r>
+              <w:t>1</w:t>
+            </w:r>
+          </w:p>
+        </w:tc>
+        <w:tc>
+          <w:tcPr>
+            <w:tcW w:w="0" w:type="auto"/>
+            <w:vAlign w:val="center"/>
+            <w:hideMark/>
+          </w:tcPr>
+          <w:p>
+            <w:r>
+              <w:t>Hansen</w:t>
+            </w:r>
+          </w:p>
+        </w:tc>
+        <w:tc>
+          <w:tcPr>
+            <w:tcW w:w="0" w:type="auto"/>
+            <w:vAlign w:val="center"/>
+            <w:hideMark/>
+          </w:tcPr>
+          <w:p>
+            <w:r>
+              <w:t>Ola</w:t>
+            </w:r>
+          </w:p>
+        </w:tc>
+        <w:tc>
+          <w:tcPr>
+            <w:tcW w:w="0" w:type="auto"/>
+            <w:vAlign w:val="center"/>
+            <w:hideMark/>
+          </w:tcPr>
+          <w:p>
+            <w:r>
+              <w:t>30</w:t>
+            </w:r>
+          </w:p>
+        </w:tc>
+      </w:tr>
+      <w:tr>
+        <w:trPr>
+          <w:trHeight w:val="459"/>
+          <w:tblCellSpacing w:w="15" w:type="dxa"/>
+        </w:trPr>
+        <w:tc>
+          <w:tcPr>
+            <w:tcW w:w="0" w:type="auto"/>
+            <w:vAlign w:val="center"/>
+            <w:hideMark/>
+          </w:tcPr>
+          <w:p>
+            <w:r>
+              <w:t>2</w:t>
+            </w:r>
+          </w:p>
+        </w:tc>
+        <w:tc>
+          <w:tcPr>
+            <w:tcW w:w="0" w:type="auto"/>
+            <w:vAlign w:val="center"/>
+            <w:hideMark/>
+          </w:tcPr>
+          <w:p>
+            <w:r>
+              <w:t>Svendson</w:t>
+            </w:r>
+          </w:p>
+        </w:tc>
+        <w:tc>
+          <w:tcPr>
+            <w:tcW w:w="0" w:type="auto"/>
+            <w:vAlign w:val="center"/>
+            <w:hideMark/>
+          </w:tcPr>
+          <w:p>
+            <w:r>
+              <w:t>Tove</w:t>
+            </w:r>
+          </w:p>
+        </w:tc>
+        <w:tc>
+          <w:tcPr>
+            <w:tcW w:w="0" w:type="auto"/>
+            <w:vAlign w:val="center"/>
+            <w:hideMark/>
+          </w:tcPr>
+          <w:p>
+            <w:r>
+              <w:t>23</w:t>
+            </w:r>
+          </w:p>
+        </w:tc>
+      </w:tr>
+      <w:tr>
+        <w:trPr>
+          <w:trHeight w:val="459"/>
+          <w:tblCellSpacing w:w="15" w:type="dxa"/>
+        </w:trPr>
+        <w:tc>
+          <w:tcPr>
+            <w:tcW w:w="0" w:type="auto"/>
+            <w:vAlign w:val="center"/>
+            <w:hideMark/>
+          </w:tcPr>
+          <w:p>
+            <w:r>
+              <w:t>3</w:t>
+            </w:r>
+          </w:p>
+        </w:tc>
+        <w:tc>
+          <w:tcPr>
+            <w:tcW w:w="0" w:type="auto"/>
+            <w:vAlign w:val="center"/>
+            <w:hideMark/>
+          </w:tcPr>
+          <w:p>
+            <w:r>
+              <w:t>Pettersen</w:t>
+            </w:r>
+          </w:p>
+        </w:tc>
+        <w:tc>
+          <w:tcPr>
+            <w:tcW w:w="0" w:type="auto"/>
+            <w:vAlign w:val="center"/>
+            <w:hideMark/>
+          </w:tcPr>
+          <w:p>
+            <w:r>
+              <w:t>Kari</w:t>
+            </w:r>
+          </w:p>
+        </w:tc>
+        <w:tc>
+          <w:tcPr>
+            <w:tcW w:w="0" w:type="auto"/>
+            <w:vAlign w:val="center"/>
+            <w:hideMark/>
+          </w:tcPr>
+          <w:p>
+            <w:r>
+              <w:t>20</w:t>
+            </w:r>
+          </w:p>
+        </w:tc>
+      </w:tr>
+    </w:tbl>
+    <w:p/>
+    <w:p>
+      <w:pPr>
+        <w:pStyle w:val="Heading3"/>
+      </w:pPr>
+      <w:r>
+        <w:t>Orders Table</w:t>
+      </w:r>
+    </w:p>
+    <w:tbl>
+      <w:tblPr>
+        <w:tblW w:w="2500" w:type="pct"/>
+        <w:tblCellSpacing w:w="15" w:type="dxa"/>
+        <w:tblCellMar>
+          <w:top w:w="15" w:type="dxa"/>
+          <w:left w:w="15" w:type="dxa"/>
+          <w:bottom w:w="15" w:type="dxa"/>
+          <w:right w:w="15" w:type="dxa"/>
+        </w:tblCellMar>
+        <w:tblLook w:val="04A0" w:firstRow="1" w:lastRow="0" w:firstColumn="1" w:lastColumn="0" w:noHBand="0" w:noVBand="1"/>
+      </w:tblPr>
+      <w:tblGrid>
+        <w:gridCol w:w="845"/>
+        <w:gridCol w:w="1412"/>
+        <w:gridCol w:w="2256"/>
+      </w:tblGrid>
+      <w:tr>
+        <w:trPr>
+          <w:tblCellSpacing w:w="15" w:type="dxa"/>
+        </w:trPr>
+        <w:tc>
+          <w:tcPr>
+            <w:tcW w:w="0" w:type="auto"/>
+            <w:vAlign w:val="center"/>
+            <w:hideMark/>
+          </w:tcPr>
+          <w:p>
+            <w:pPr>
+              <w:jc w:val="center"/>
+              <w:rPr>
+                <w:b/>
+                <w:bCs/>
+              </w:rPr>
+            </w:pPr>
+            <w:r>
+              <w:rPr>
+                <w:b/>
+                <w:bCs/>
+              </w:rPr>
+              <w:t>OrderID</w:t>
+            </w:r>
+          </w:p>
+        </w:tc>
+        <w:tc>
+          <w:tcPr>
+            <w:tcW w:w="0" w:type="auto"/>
+            <w:vAlign w:val="center"/>
+            <w:hideMark/>
+          </w:tcPr>
+          <w:p>
+            <w:pPr>
+              <w:jc w:val="center"/>
+              <w:rPr>
+                <w:b/>
+                <w:bCs/>
+              </w:rPr>
+            </w:pPr>
+            <w:r>
+              <w:rPr>
+                <w:b/>
+                <w:bCs/>
+              </w:rPr>
+              <w:t>OrderNumber</w:t>
+            </w:r>
+          </w:p>
+        </w:tc>
+        <w:tc>
+          <w:tcPr>
+            <w:tcW w:w="0" w:type="auto"/>
+            <w:vAlign w:val="center"/>
+            <w:hideMark/>
+          </w:tcPr>
+          <w:p>
+            <w:pPr>
+              <w:jc w:val="center"/>
+              <w:rPr>
+                <w:b/>
+                <w:bCs/>
+              </w:rPr>
+            </w:pPr>
+            <w:r>
+              <w:rPr>
+                <w:b/>
+                <w:bCs/>
+              </w:rPr>
+              <w:t>PersonID</w:t>
+            </w:r>
+            <w:r>
+              <w:rPr>
+                <w:b/>
+                <w:bCs/>
+              </w:rPr>
+              <w:t xml:space="preserve"> (Foreign Key)</w:t>
+            </w:r>
+          </w:p>
+        </w:tc>
+      </w:tr>
+      <w:tr>
+        <w:trPr>
+          <w:tblCellSpacing w:w="15" w:type="dxa"/>
+        </w:trPr>
+        <w:tc>
+          <w:tcPr>
+            <w:tcW w:w="0" w:type="auto"/>
+            <w:vAlign w:val="center"/>
+            <w:hideMark/>
+          </w:tcPr>
+          <w:p>
+            <w:r>
+              <w:t>1</w:t>
+            </w:r>
+          </w:p>
+        </w:tc>
+        <w:tc>
+          <w:tcPr>
+            <w:tcW w:w="0" w:type="auto"/>
+            <w:vAlign w:val="center"/>
+            <w:hideMark/>
+          </w:tcPr>
+          <w:p>
+            <w:r>
+              <w:t>77895</w:t>
+            </w:r>
+          </w:p>
+        </w:tc>
+        <w:tc>
+          <w:tcPr>
+            <w:tcW w:w="0" w:type="auto"/>
+            <w:vAlign w:val="center"/>
+            <w:hideMark/>
+          </w:tcPr>
+          <w:p>
+            <w:r>
+              <w:t>3</w:t>
+            </w:r>
+          </w:p>
+        </w:tc>
+      </w:tr>
+      <w:tr>
+        <w:trPr>
+          <w:tblCellSpacing w:w="15" w:type="dxa"/>
+        </w:trPr>
+        <w:tc>
+          <w:tcPr>
+            <w:tcW w:w="0" w:type="auto"/>
+            <w:vAlign w:val="center"/>
+            <w:hideMark/>
+          </w:tcPr>
+          <w:p>
+            <w:r>
+              <w:t>2</w:t>
+            </w:r>
+          </w:p>
+        </w:tc>
+        <w:tc>
+          <w:tcPr>
+            <w:tcW w:w="0" w:type="auto"/>
+            <w:vAlign w:val="center"/>
+            <w:hideMark/>
+          </w:tcPr>
+          <w:p>
+            <w:r>
+              <w:t>44678</w:t>
+            </w:r>
+          </w:p>
+        </w:tc>
+        <w:tc>
+          <w:tcPr>
+            <w:tcW w:w="0" w:type="auto"/>
+            <w:vAlign w:val="center"/>
+            <w:hideMark/>
+          </w:tcPr>
+          <w:p>
+            <w:r>
+              <w:t>3</w:t>
+            </w:r>
+          </w:p>
+        </w:tc>
+      </w:tr>
+      <w:tr>
+        <w:trPr>
+          <w:tblCellSpacing w:w="15" w:type="dxa"/>
+        </w:trPr>
+        <w:tc>
+          <w:tcPr>
+            <w:tcW w:w="0" w:type="auto"/>
+            <w:vAlign w:val="center"/>
+            <w:hideMark/>
+          </w:tcPr>
+          <w:p>
+            <w:r>
+              <w:t>3</w:t>
+            </w:r>
+          </w:p>
+        </w:tc>
+        <w:tc>
+          <w:tcPr>
+            <w:tcW w:w="0" w:type="auto"/>
+            <w:vAlign w:val="center"/>
+            <w:hideMark/>
+          </w:tcPr>
+          <w:p>
+            <w:r>
+              <w:t>22456</w:t>
+            </w:r>
+          </w:p>
+        </w:tc>
+        <w:tc>
+          <w:tcPr>
+            <w:tcW w:w="0" w:type="auto"/>
+            <w:vAlign w:val="center"/>
+            <w:hideMark/>
+          </w:tcPr>
+          <w:p>
+            <w:r>
+              <w:t>2</w:t>
+            </w:r>
+          </w:p>
+        </w:tc>
+      </w:tr>
+      <w:tr>
+        <w:trPr>
+          <w:tblCellSpacing w:w="15" w:type="dxa"/>
+        </w:trPr>
+        <w:tc>
+          <w:tcPr>
+            <w:tcW w:w="0" w:type="auto"/>
+            <w:vAlign w:val="center"/>
+            <w:hideMark/>
+          </w:tcPr>
+          <w:p>
+            <w:r>
+              <w:t>4</w:t>
+            </w:r>
+          </w:p>
+        </w:tc>
+        <w:tc>
+          <w:tcPr>
+            <w:tcW w:w="0" w:type="auto"/>
+            <w:vAlign w:val="center"/>
+            <w:hideMark/>
+          </w:tcPr>
+          <w:p>
+            <w:r>
+              <w:t>24562</w:t>
+            </w:r>
+          </w:p>
+        </w:tc>
+        <w:tc>
+          <w:tcPr>
+            <w:tcW w:w="0" w:type="auto"/>
+            <w:vAlign w:val="center"/>
+            <w:hideMark/>
+          </w:tcPr>
+          <w:p>
+            <w:r>
+              <w:t>1</w:t>
+            </w:r>
+          </w:p>
+        </w:tc>
+      </w:tr>
+      <w:tr>
+        <w:trPr>
+          <w:tblCellSpacing w:w="15" w:type="dxa"/>
+        </w:trPr>
+        <w:tc>
+          <w:tcPr>
+            <w:tcW w:w="0" w:type="auto"/>
+            <w:vAlign w:val="center"/>
+          </w:tcPr>
+          <w:p>
+            <w:r>
+              <w:t>5</w:t>
+            </w:r>
+          </w:p>
+        </w:tc>
+        <w:tc>
+          <w:tcPr>
+            <w:tcW w:w="0" w:type="auto"/>
+            <w:vAlign w:val="center"/>
+          </w:tcPr>
+          <w:p>
+            <w:r>
+              <w:t>23456</w:t>
+            </w:r>
+          </w:p>
+        </w:tc>
+        <w:tc>
+          <w:tcPr>
+            <w:tcW w:w="0" w:type="auto"/>
+            <w:vAlign w:val="center"/>
+          </w:tcPr>
+          <w:p>
+            <w:r>
+              <w:t>1</w:t>
+            </w:r>
+          </w:p>
+        </w:tc>
+      </w:tr>
+      <w:tr>
+        <w:trPr>
+          <w:tblCellSpacing w:w="15" w:type="dxa"/>
+        </w:trPr>
+        <w:tc>
+          <w:tcPr>
+            <w:tcW w:w="0" w:type="auto"/>
+            <w:vAlign w:val="center"/>
+          </w:tcPr>
+          <w:p>
+            <w:r>
+              <w:t>6</w:t>
+            </w:r>
+          </w:p>
+        </w:tc>
+        <w:tc>
+          <w:tcPr>
+            <w:tcW w:w="0" w:type="auto"/>
+            <w:vAlign w:val="center"/>
+          </w:tcPr>
+          <w:p>
+            <w:r>
+              <w:t>23457</w:t>
+            </w:r>
+          </w:p>
+        </w:tc>
+        <w:tc>
+          <w:tcPr>
+            <w:tcW w:w="0" w:type="auto"/>
+            <w:vAlign w:val="center"/>
+          </w:tcPr>
+          <w:p>
+            <w:r>
+              <w:t>3</w:t>
+            </w:r>
+          </w:p>
+        </w:tc>
+      </w:tr>
+      <w:tr>
+        <w:trPr>
+          <w:tblCellSpacing w:w="15" w:type="dxa"/>
+        </w:trPr>
+        <w:tc>
+          <w:tcPr>
+            <w:tcW w:w="0" w:type="auto"/>
+            <w:vAlign w:val="center"/>
+          </w:tcPr>
+          <w:p>
+            <w:r>
+              <w:t>7</w:t>
+            </w:r>
+          </w:p>
+        </w:tc>
+        <w:tc>
+          <w:tcPr>
+            <w:tcW w:w="0" w:type="auto"/>
+            <w:vAlign w:val="center"/>
+          </w:tcPr>
+          <w:p>
+            <w:r>
+              <w:t>11223</w:t>
+            </w:r>
+          </w:p>
+        </w:tc>
+        <w:tc>
+          <w:tcPr>
+            <w:tcW w:w="0" w:type="auto"/>
+            <w:vAlign w:val="center"/>
+          </w:tcPr>
+          <w:p>
+            <w:r>
+              <w:t>2</w:t>
+            </w:r>
+          </w:p>
+        </w:tc>
+      </w:tr>
+      <w:tr>
+        <w:trPr>
+          <w:tblCellSpacing w:w="15" w:type="dxa"/>
+        </w:trPr>
+        <w:tc>
+          <w:tcPr>
+            <w:tcW w:w="0" w:type="auto"/>
+            <w:vAlign w:val="center"/>
+          </w:tcPr>
+          <w:p>
+            <w:pPr>
+              <w:rPr>
+                <w:color w:val="FF0000"/>
+              </w:rPr>
+            </w:pPr>
+            <w:r>
+              <w:rPr>
+                <w:color w:val="FF0000"/>
+              </w:rPr>
+              <w:t>8</w:t>
+            </w:r>
+          </w:p>
+        </w:tc>
+        <w:tc>
+          <w:tcPr>
+            <w:tcW w:w="0" w:type="auto"/>
+            <w:vAlign w:val="center"/>
+          </w:tcPr>
+          <w:p>
+            <w:pPr>
+              <w:rPr>
+                <w:color w:val="FF0000"/>
+              </w:rPr>
+            </w:pPr>
+            <w:r>
+              <w:rPr>
+                <w:color w:val="FF0000"/>
+              </w:rPr>
+              <w:t>19876</w:t>
+            </w:r>
+          </w:p>
+        </w:tc>
+        <w:tc>
+          <w:tcPr>
+            <w:tcW w:w="0" w:type="auto"/>
+            <w:vAlign w:val="center"/>
+          </w:tcPr>
+          <w:p>
+            <w:pPr>
+              <w:rPr>
+                <w:color w:val="FF0000"/>
+              </w:rPr>
+            </w:pPr>
+            <w:r>
+              <w:rPr>
+                <w:color w:val="FF0000"/>
+              </w:rPr>
+              <w:t>4</w:t>
+            </w:r>
+          </w:p>
+        </w:tc>
+      </w:tr>
+    </w:tbl>
+    <w:p>
+      <w:pPr>
+        <w:pStyle w:val="ListParagraph"/>
+        <w:rPr>
+          <w:b/>
+          <w:bCs/>
+          <w:color w:val="FF0000"/>
+        </w:rPr>
+      </w:pPr>
+    </w:p>
+    <w:p>
+      <w:pPr>
+        <w:pStyle w:val="ListParagraph"/>
+        <w:numPr>
+          <w:ilvl w:val="0"/>
+          <w:numId w:val="20"/>
+        </w:numPr>
+        <w:rPr>
+          <w:b/>
+          <w:bCs/>
+          <w:color w:val="FF0000"/>
+        </w:rPr>
+      </w:pPr>
+      <w:r>
+        <w:rPr>
+          <w:b/>
+          <w:bCs/>
+          <w:color w:val="FF0000"/>
+        </w:rPr>
+        <w:t>Error Because PersonID 4 is not exist in person table</w:t>
+      </w:r>
+    </w:p>
+    <w:p>
+      <w:r>
+        <w:t>Notice that the "PersonID" column in the "Orders" table points to the "PersonID" column in the "Persons" table.</w:t>
+      </w:r>
+    </w:p>
+    <w:p>
+      <w:pPr>
+        <w:pStyle w:val="NormalWeb"/>
+      </w:pPr>
+      <w:r>
+        <w:lastRenderedPageBreak/>
+        <w:t xml:space="preserve">The "PersonID" column in the "Persons" table is the </w:t>
+      </w:r>
+      <w:r>
+        <w:rPr>
+          <w:rStyle w:val="HTMLCode"/>
+        </w:rPr>
+        <w:t>PRIMARY KEY</w:t>
+      </w:r>
+      <w:r>
+        <w:t xml:space="preserve"> in the "Persons" table.</w:t>
+      </w:r>
+    </w:p>
+    <w:p>
+      <w:pPr>
+        <w:pStyle w:val="NormalWeb"/>
+      </w:pPr>
+      <w:r>
+        <w:t xml:space="preserve">The "PersonID" column in the "Orders" table is a </w:t>
+      </w:r>
+      <w:r>
+        <w:rPr>
+          <w:rStyle w:val="HTMLCode"/>
+        </w:rPr>
+        <w:t>FOREIGN KEY</w:t>
+      </w:r>
+      <w:r>
+        <w:t xml:space="preserve"> in the "Orders" table.</w:t>
+      </w:r>
+    </w:p>
+    <w:p>
+      <w:pPr>
+        <w:pStyle w:val="NormalWeb"/>
+      </w:pPr>
+      <w:r>
+        <w:t xml:space="preserve">The </w:t>
+      </w:r>
+      <w:r>
+        <w:rPr>
+          <w:rStyle w:val="HTMLCode"/>
+          <w:b/>
+          <w:bCs/>
+        </w:rPr>
+        <w:t>FOREIGN KEY</w:t>
+      </w:r>
+      <w:r>
+        <w:t xml:space="preserve"> constraint prevents invalid data from being inserted into the foreign key column, because it has to be one of the values contained in the parent table.</w:t>
+      </w:r>
+    </w:p>
+    <w:p>
+      <w:pPr>
+        <w:pStyle w:val="Heading2"/>
+      </w:pPr>
+      <w:r>
+        <w:t>FOREIGN KEY on CREATE TABLE</w:t>
+      </w:r>
+    </w:p>
+    <w:p>
+      <w:r>
+        <w:t>create table feesInformation (feesid int AUTO_INCREMENT PRIMARY key, roll int, paymentdate date, amount int, paymentmode varchar(20))</w:t>
+      </w:r>
+    </w:p>
+    <w:p>
+      <w:pPr>
+        <w:pBdr>
+          <w:bottom w:val="single" w:sz="6" w:space="1" w:color="auto"/>
+        </w:pBdr>
+      </w:pPr>
+      <w:r>
+        <w:t>INSERT INTO `feesinformation` (`feesid`, `roll`, `paymentdate`, `amount`, `paymentmode`) VALUES (NULL, '29', '2024-02-27', '1000', 'Cash');</w:t>
+      </w:r>
+    </w:p>
+    <w:p>
+      <w:pPr>
+        <w:rPr>
+          <w:b/>
+          <w:bCs/>
+          <w:color w:val="FF0000"/>
+        </w:rPr>
+      </w:pPr>
+      <w:r>
+        <w:rPr>
+          <w:b/>
+          <w:bCs/>
+          <w:color w:val="FF0000"/>
+        </w:rPr>
+        <w:t>Above query break the links between students table and feesinformation table because student table does not contains any record with roll no. 29.</w:t>
+      </w:r>
+    </w:p>
+    <w:p/>
+    <w:p>
+      <w:pPr>
+        <w:pBdr>
+          <w:bottom w:val="single" w:sz="6" w:space="1" w:color="auto"/>
+        </w:pBdr>
+      </w:pPr>
+    </w:p>
+    <w:p>
+      <w:r>
+        <w:t>drop table feesinformation</w:t>
+      </w:r>
+    </w:p>
+    <w:p>
+      <w:r>
+        <w:t>create table feesInformation (feesid int AUTO_INCREMENT PRIMARY key, roll int, paymentdate date, amount int, paymentmode varchar(20), FOREIGN key (roll) REFERENCES students(roll))</w:t>
+      </w:r>
+    </w:p>
+    <w:p>
+      <w:pPr>
+        <w:pBdr>
+          <w:bottom w:val="single" w:sz="6" w:space="1" w:color="auto"/>
+        </w:pBdr>
+        <w:rPr>
+          <w:color w:val="FF0000"/>
+        </w:rPr>
+      </w:pPr>
+      <w:r>
+        <w:rPr>
+          <w:color w:val="FF0000"/>
+        </w:rPr>
+        <w:t>INSERT INTO `feesinformation` (`feesid`, `roll`, `paymentdate`, `amount`, `paymentmode`) VALUES (NULL, '29', '2024-02-27', '1000', 'Cash');</w:t>
+      </w:r>
+    </w:p>
+    <w:p>
       <w:r>
         <w:rPr>
           <w:rStyle w:val="HTMLCode"/>
           <w:rFonts w:eastAsiaTheme="minorHAnsi"/>
         </w:rPr>
-        <w:t>#1062 - Duplicate entry '1-Kaushik' for key 'PRIMARY'</w:t>
-      </w:r>
-    </w:p>
-    <w:p>
-      <w:r>
-        <w:t>INSERT into persons (</w:t>
-      </w:r>
-      <w:proofErr w:type="spellStart"/>
-      <w:r>
-        <w:t>person_id</w:t>
-      </w:r>
-      <w:proofErr w:type="spellEnd"/>
-      <w:r>
-        <w:t xml:space="preserve">, </w:t>
-      </w:r>
-      <w:proofErr w:type="spellStart"/>
-      <w:r>
-        <w:t>fname</w:t>
-      </w:r>
-      <w:proofErr w:type="spellEnd"/>
-      <w:r>
-        <w:t xml:space="preserve">, </w:t>
-      </w:r>
-      <w:proofErr w:type="spellStart"/>
-      <w:r>
-        <w:t>lname</w:t>
-      </w:r>
-      <w:proofErr w:type="spellEnd"/>
-      <w:r>
-        <w:t>, city, email) VALUES (</w:t>
-      </w:r>
-      <w:r>
+        <w:t>#1452 - Cannot add or update a child row: a foreign key constraint fails (`1121_2324`.`feesinformation`, CONSTRAINT `feesinformation_ibfk_1` FOREIGN KEY (`roll`) REFERENCES `students` (`roll`))</w:t>
+      </w:r>
+    </w:p>
+    <w:p>
+      <w:pPr>
+        <w:pBdr>
+          <w:top w:val="single" w:sz="6" w:space="1" w:color="auto"/>
+          <w:bottom w:val="single" w:sz="6" w:space="1" w:color="auto"/>
+        </w:pBdr>
+      </w:pPr>
+      <w:r>
+        <w:t>INSERT INTO `feesinformation` (`feesid`, `roll`, `paymentdate`, `amount`, `paymentmode`) VALUES (NULL, '9', '2024-02-27', '1000', 'Cash');</w:t>
+      </w:r>
+    </w:p>
+    <w:p>
+      <w:r>
+        <w:t xml:space="preserve">To allow naming of a </w:t>
+      </w:r>
+      <w:r>
+        <w:rPr>
+          <w:rStyle w:val="HTMLCode"/>
+          <w:rFonts w:eastAsiaTheme="minorHAnsi"/>
+        </w:rPr>
+        <w:t>FOREIGN KEY</w:t>
+      </w:r>
+      <w:r>
+        <w:t xml:space="preserve"> constraint, and for defining a </w:t>
+      </w:r>
+      <w:r>
+        <w:rPr>
+          <w:rStyle w:val="HTMLCode"/>
+          <w:rFonts w:eastAsiaTheme="minorHAnsi"/>
+        </w:rPr>
+        <w:t>FOREIGN KEY</w:t>
+      </w:r>
+      <w:r>
+        <w:t xml:space="preserve"> constraint on multiple columns, use the following SQL syntax:</w:t>
+      </w:r>
+    </w:p>
+    <w:p>
+      <w:r>
+        <w:t>drop TABLE feesinformation</w:t>
+      </w:r>
+    </w:p>
+    <w:p>
+      <w:r>
+        <w:t>create table feesInformation (feesid int AUTO_INCREMENT PRIMARY key, roll int, paymentdate date, amount int, paymentmode varchar(20), CONSTRAINT fk_roll FOREIGN key (roll) REFERENCES students(roll))</w:t>
+      </w:r>
+    </w:p>
+    <w:p>
+      <w:pPr>
+        <w:pBdr>
+          <w:bottom w:val="single" w:sz="6" w:space="1" w:color="auto"/>
+        </w:pBdr>
+        <w:rPr>
+          <w:color w:val="FF0000"/>
+        </w:rPr>
+      </w:pPr>
+      <w:r>
+        <w:rPr>
+          <w:color w:val="FF0000"/>
+        </w:rPr>
+        <w:t>INSERT INTO `feesinformation` (`feesid`, `roll`, `paymentdate`, `amount`, `paymentmode`) VALUES (NULL, '29', '2024-02-27', '1000', 'Cash');</w:t>
+      </w:r>
+    </w:p>
+    <w:p>
+      <w:pPr>
+        <w:rPr>
+          <w:rStyle w:val="HTMLCode"/>
+          <w:rFonts w:eastAsiaTheme="minorHAnsi"/>
+        </w:rPr>
+      </w:pPr>
+      <w:r>
+        <w:rPr>
+          <w:rStyle w:val="HTMLCode"/>
+          <w:rFonts w:eastAsiaTheme="minorHAnsi"/>
+        </w:rPr>
+        <w:t>#1452 - Cannot add or update a child row: a foreign key constraint fails (`1121_2324`.`feesinformation`, CONSTRAINT `fk_roll` FOREIGN KEY (`roll`) REFERENCES `students` (`roll`))</w:t>
+      </w:r>
+    </w:p>
+    <w:p>
+      <w:pPr>
+        <w:rPr>
+          <w:rStyle w:val="HTMLCode"/>
+          <w:rFonts w:eastAsiaTheme="minorHAnsi"/>
+        </w:rPr>
+      </w:pPr>
+    </w:p>
+    <w:p>
+      <w:pPr>
+        <w:pStyle w:val="Heading2"/>
+      </w:pPr>
+      <w:r>
+        <w:lastRenderedPageBreak/>
+        <w:t>FOREIGN KEY on ALTER TABLE</w:t>
+      </w:r>
+    </w:p>
+    <w:p>
+      <w:pPr>
+        <w:pStyle w:val="NormalWeb"/>
+      </w:pPr>
+      <w:r>
+        <w:t xml:space="preserve">To create a </w:t>
+      </w:r>
+      <w:r>
+        <w:rPr>
+          <w:rStyle w:val="HTMLCode"/>
+        </w:rPr>
+        <w:t>FOREIGN KEY</w:t>
+      </w:r>
+      <w:r>
+        <w:t xml:space="preserve"> constraint on the "PersonID" column when the "Orders" table is already created, use the following SQL:</w:t>
+      </w:r>
+    </w:p>
+    <w:p>
+      <w:r>
+        <w:t>drop TABLE feesinformation</w:t>
+      </w:r>
+    </w:p>
+    <w:p>
+      <w:r>
+        <w:t>create table feesInformation (feesid int AUTO_INCREMENT PRIMARY key, roll int, paymentdate date, amount int, paymentmode varchar(20))</w:t>
+      </w:r>
+    </w:p>
+    <w:p>
+      <w:r>
+        <w:t>ALTER TABLE feesinformation add CONSTRAINT fk_roll FOREIGN key (roll) REFERENCES students(roll)</w:t>
+      </w:r>
+    </w:p>
+    <w:p>
+      <w:pPr>
+        <w:pBdr>
+          <w:top w:val="single" w:sz="6" w:space="1" w:color="auto"/>
+          <w:bottom w:val="single" w:sz="6" w:space="1" w:color="auto"/>
+        </w:pBdr>
+      </w:pPr>
+      <w:r>
+        <w:t>INSERT INTO `feesinformation` (`feesid`, `roll`, `paymentdate`, `amount`, `paymentmode`) VALUES (NULL, '9', '2024-02-27', '1000', 'Cash');</w:t>
+      </w:r>
+    </w:p>
+    <w:p>
+      <w:pPr>
+        <w:pBdr>
+          <w:top w:val="single" w:sz="6" w:space="1" w:color="auto"/>
+          <w:bottom w:val="single" w:sz="6" w:space="1" w:color="auto"/>
+        </w:pBdr>
         <w:rPr>
           <w:b/>
           <w:bCs/>
-        </w:rPr>
-        <w:t>1, '</w:t>
-      </w:r>
-      <w:proofErr w:type="spellStart"/>
+          <w:color w:val="FF0000"/>
+        </w:rPr>
+      </w:pPr>
       <w:r>
         <w:rPr>
           <w:b/>
           <w:bCs/>
-        </w:rPr>
-        <w:t>Kritesh</w:t>
-      </w:r>
-      <w:proofErr w:type="spellEnd"/>
+          <w:color w:val="FF0000"/>
+        </w:rPr>
+        <w:t>INSERT INTO `feesinformation` (`feesid`, `roll`, `paymentdate`, `amount`, `paymentmode`) VALUES (NULL, '</w:t>
+      </w:r>
       <w:r>
         <w:rPr>
           <w:b/>
           <w:bCs/>
-        </w:rPr>
-        <w:t>'</w:t>
-      </w:r>
-      <w:r>
-        <w:t>, '</w:t>
-      </w:r>
-      <w:proofErr w:type="spellStart"/>
-      <w:r>
-        <w:t>trivedi</w:t>
-      </w:r>
-      <w:proofErr w:type="spellEnd"/>
-      <w:r>
-        <w:t>', 'Rajkot', 'krishil@gmail.com');</w:t>
-      </w:r>
-    </w:p>
+          <w:color w:val="FF0000"/>
+        </w:rPr>
+        <w:t>4</w:t>
+      </w:r>
+      <w:r>
+        <w:rPr>
+          <w:b/>
+          <w:bCs/>
+          <w:color w:val="FF0000"/>
+        </w:rPr>
+        <w:t>9', '2024-02-27', '1000', 'Cash')</w:t>
+      </w:r>
+    </w:p>
+    <w:p>
+      <w:pPr>
+        <w:pStyle w:val="Heading2"/>
+      </w:pPr>
+    </w:p>
+    <w:p>
+      <w:pPr>
+        <w:pStyle w:val="Heading2"/>
+      </w:pPr>
+      <w:r>
+        <w:t>DROP a FOREIGN KEY Constraint</w:t>
+      </w:r>
+    </w:p>
+    <w:p>
+      <w:pPr>
+        <w:pStyle w:val="NormalWeb"/>
+      </w:pPr>
+      <w:r>
+        <w:t xml:space="preserve">To drop a </w:t>
+      </w:r>
+      <w:r>
+        <w:rPr>
+          <w:rStyle w:val="HTMLCode"/>
+        </w:rPr>
+        <w:t>FOREIGN KEY</w:t>
+      </w:r>
+      <w:r>
+        <w:t xml:space="preserve"> constraint, use the following SQL:</w:t>
+      </w:r>
+    </w:p>
+    <w:p>
+      <w:r>
+        <w:t>ALTER table feesinformation drop CONSTRAINT fk_roll</w:t>
+      </w:r>
+    </w:p>
+    <w:p>
+      <w:r>
+        <w:br w:type="page"/>
+      </w:r>
+    </w:p>
+    <w:p>
+      <w:pPr>
+        <w:pStyle w:val="Heading1"/>
+      </w:pPr>
+      <w:r>
+        <w:lastRenderedPageBreak/>
+        <w:t xml:space="preserve">MySQL </w:t>
+      </w:r>
+      <w:r>
+        <w:rPr>
+          <w:rStyle w:val="colorh1"/>
+        </w:rPr>
+        <w:t>CHECK</w:t>
+      </w:r>
+      <w:r>
+        <w:t xml:space="preserve"> Constraint</w:t>
+      </w:r>
+    </w:p>
+    <w:p>
+      <w:pPr>
+        <w:pStyle w:val="Heading2"/>
+      </w:pPr>
+      <w:r>
+        <w:t>MySQL CHECK Constraint</w:t>
+      </w:r>
+    </w:p>
+    <w:p>
+      <w:pPr>
+        <w:pStyle w:val="NormalWeb"/>
+      </w:pPr>
+      <w:r>
+        <w:t xml:space="preserve">The </w:t>
+      </w:r>
+      <w:r>
+        <w:rPr>
+          <w:rStyle w:val="HTMLCode"/>
+        </w:rPr>
+        <w:t>CHECK</w:t>
+      </w:r>
+      <w:r>
+        <w:t xml:space="preserve"> constraint is used to limit the value range that can be placed in a column.</w:t>
+      </w:r>
+    </w:p>
+    <w:p>
+      <w:pPr>
+        <w:pStyle w:val="NormalWeb"/>
+      </w:pPr>
+      <w:r>
+        <w:t xml:space="preserve">If you define a </w:t>
+      </w:r>
+      <w:r>
+        <w:rPr>
+          <w:rStyle w:val="HTMLCode"/>
+        </w:rPr>
+        <w:t>CHECK</w:t>
+      </w:r>
+      <w:r>
+        <w:t xml:space="preserve"> constraint on a column it will allow only certain values for this column.</w:t>
+      </w:r>
+    </w:p>
+    <w:p>
+      <w:pPr>
+        <w:pStyle w:val="NormalWeb"/>
+      </w:pPr>
+      <w:r>
+        <w:t xml:space="preserve">If you define a </w:t>
+      </w:r>
+      <w:r>
+        <w:rPr>
+          <w:rStyle w:val="HTMLCode"/>
+        </w:rPr>
+        <w:t>CHECK</w:t>
+      </w:r>
+      <w:r>
+        <w:t xml:space="preserve"> constraint on a table it can limit the values in certain columns based on values in other columns in the row.</w:t>
+      </w:r>
+    </w:p>
+    <w:p>
+      <w:r>
+        <w:pict w14:anchorId="7F8E451F">
+          <v:rect id="_x0000_i1027" style="width:0;height:1.5pt" o:hralign="center" o:hrstd="t" o:hr="t" fillcolor="#a0a0a0" stroked="f"/>
+        </w:pict>
+      </w:r>
+    </w:p>
+    <w:p>
+      <w:pPr>
+        <w:pStyle w:val="Heading2"/>
+      </w:pPr>
+      <w:r>
+        <w:t>CHECK on CREATE TABLE</w:t>
+      </w:r>
+    </w:p>
+    <w:p>
+      <w:pPr>
+        <w:spacing w:before="100" w:beforeAutospacing="1" w:after="100" w:afterAutospacing="1" w:line="240" w:lineRule="auto"/>
+        <w:rPr>
+          <w:rFonts w:ascii="Times New Roman" w:eastAsia="Times New Roman" w:hAnsi="Times New Roman" w:cs="Times New Roman"/>
+          <w:kern w:val="0"/>
+          <w:sz w:val="24"/>
+          <w:szCs w:val="24"/>
+          <w:lang w:eastAsia="en-IN" w:bidi="gu-IN"/>
+          <w14:ligatures w14:val="none"/>
+        </w:rPr>
+      </w:pPr>
+      <w:r>
+        <w:rPr>
+          <w:rFonts w:ascii="Times New Roman" w:eastAsia="Times New Roman" w:hAnsi="Times New Roman" w:cs="Times New Roman"/>
+          <w:kern w:val="0"/>
+          <w:sz w:val="24"/>
+          <w:szCs w:val="24"/>
+          <w:lang w:eastAsia="en-IN" w:bidi="gu-IN"/>
+          <w14:ligatures w14:val="none"/>
+        </w:rPr>
+        <w:t xml:space="preserve">The following SQL creates a </w:t>
+      </w:r>
+      <w:r>
+        <w:rPr>
+          <w:rFonts w:ascii="Courier New" w:eastAsia="Times New Roman" w:hAnsi="Courier New" w:cs="Courier New"/>
+          <w:kern w:val="0"/>
+          <w:sz w:val="20"/>
+          <w:szCs w:val="20"/>
+          <w:lang w:eastAsia="en-IN" w:bidi="gu-IN"/>
+          <w14:ligatures w14:val="none"/>
+        </w:rPr>
+        <w:t>CHECK</w:t>
+      </w:r>
+      <w:r>
+        <w:rPr>
+          <w:rFonts w:ascii="Times New Roman" w:eastAsia="Times New Roman" w:hAnsi="Times New Roman" w:cs="Times New Roman"/>
+          <w:kern w:val="0"/>
+          <w:sz w:val="24"/>
+          <w:szCs w:val="24"/>
+          <w:lang w:eastAsia="en-IN" w:bidi="gu-IN"/>
+          <w14:ligatures w14:val="none"/>
+        </w:rPr>
+        <w:t xml:space="preserve"> constraint on the "Age" column when the "Persons" table is created. The </w:t>
+      </w:r>
+      <w:r>
+        <w:rPr>
+          <w:rFonts w:ascii="Courier New" w:eastAsia="Times New Roman" w:hAnsi="Courier New" w:cs="Courier New"/>
+          <w:kern w:val="0"/>
+          <w:sz w:val="20"/>
+          <w:szCs w:val="20"/>
+          <w:lang w:eastAsia="en-IN" w:bidi="gu-IN"/>
+          <w14:ligatures w14:val="none"/>
+        </w:rPr>
+        <w:t>CHECK</w:t>
+      </w:r>
+      <w:r>
+        <w:rPr>
+          <w:rFonts w:ascii="Times New Roman" w:eastAsia="Times New Roman" w:hAnsi="Times New Roman" w:cs="Times New Roman"/>
+          <w:kern w:val="0"/>
+          <w:sz w:val="24"/>
+          <w:szCs w:val="24"/>
+          <w:lang w:eastAsia="en-IN" w:bidi="gu-IN"/>
+          <w14:ligatures w14:val="none"/>
+        </w:rPr>
+        <w:t xml:space="preserve"> constraint ensures that the age of a person must be 18, or older:</w:t>
+      </w:r>
+    </w:p>
+    <w:p>
+      <w:pPr>
+        <w:spacing w:before="100" w:beforeAutospacing="1" w:after="100" w:afterAutospacing="1" w:line="240" w:lineRule="auto"/>
+        <w:rPr>
+          <w:rFonts w:ascii="Times New Roman" w:eastAsia="Times New Roman" w:hAnsi="Times New Roman" w:cs="Times New Roman"/>
+          <w:kern w:val="0"/>
+          <w:sz w:val="24"/>
+          <w:szCs w:val="24"/>
+          <w:lang w:eastAsia="en-IN" w:bidi="gu-IN"/>
+          <w14:ligatures w14:val="none"/>
+        </w:rPr>
+      </w:pPr>
+      <w:r>
+        <w:rPr>
+          <w:rFonts w:ascii="Times New Roman" w:eastAsia="Times New Roman" w:hAnsi="Times New Roman" w:cs="Times New Roman"/>
+          <w:kern w:val="0"/>
+          <w:sz w:val="24"/>
+          <w:szCs w:val="24"/>
+          <w:lang w:eastAsia="en-IN" w:bidi="gu-IN"/>
+          <w14:ligatures w14:val="none"/>
+        </w:rPr>
+        <w:t>CREATE TABLE Persons (</w:t>
+      </w:r>
+      <w:r>
+        <w:rPr>
+          <w:rFonts w:ascii="Times New Roman" w:eastAsia="Times New Roman" w:hAnsi="Times New Roman" w:cs="Times New Roman"/>
+          <w:kern w:val="0"/>
+          <w:sz w:val="24"/>
+          <w:szCs w:val="24"/>
+          <w:lang w:eastAsia="en-IN" w:bidi="gu-IN"/>
+          <w14:ligatures w14:val="none"/>
+        </w:rPr>
+        <w:t xml:space="preserve"> </w:t>
+      </w:r>
+      <w:r>
+        <w:rPr>
+          <w:rFonts w:ascii="Times New Roman" w:eastAsia="Times New Roman" w:hAnsi="Times New Roman" w:cs="Times New Roman"/>
+          <w:kern w:val="0"/>
+          <w:sz w:val="24"/>
+          <w:szCs w:val="24"/>
+          <w:lang w:eastAsia="en-IN" w:bidi="gu-IN"/>
+          <w14:ligatures w14:val="none"/>
+        </w:rPr>
+        <w:t>ID int NOT NULL,</w:t>
+      </w:r>
+      <w:r>
+        <w:rPr>
+          <w:rFonts w:ascii="Times New Roman" w:eastAsia="Times New Roman" w:hAnsi="Times New Roman" w:cs="Times New Roman"/>
+          <w:kern w:val="0"/>
+          <w:sz w:val="24"/>
+          <w:szCs w:val="24"/>
+          <w:lang w:eastAsia="en-IN" w:bidi="gu-IN"/>
+          <w14:ligatures w14:val="none"/>
+        </w:rPr>
+        <w:t xml:space="preserve"> </w:t>
+      </w:r>
+      <w:r>
+        <w:rPr>
+          <w:rFonts w:ascii="Times New Roman" w:eastAsia="Times New Roman" w:hAnsi="Times New Roman" w:cs="Times New Roman"/>
+          <w:kern w:val="0"/>
+          <w:sz w:val="24"/>
+          <w:szCs w:val="24"/>
+          <w:lang w:eastAsia="en-IN" w:bidi="gu-IN"/>
+          <w14:ligatures w14:val="none"/>
+        </w:rPr>
+        <w:t>LastName varchar(255) NOT NULL,</w:t>
+      </w:r>
+      <w:r>
+        <w:rPr>
+          <w:rFonts w:ascii="Times New Roman" w:eastAsia="Times New Roman" w:hAnsi="Times New Roman" w:cs="Times New Roman"/>
+          <w:kern w:val="0"/>
+          <w:sz w:val="24"/>
+          <w:szCs w:val="24"/>
+          <w:lang w:eastAsia="en-IN" w:bidi="gu-IN"/>
+          <w14:ligatures w14:val="none"/>
+        </w:rPr>
+        <w:br/>
+        <w:t>FirstName varchar(255),</w:t>
+      </w:r>
+      <w:r>
+        <w:rPr>
+          <w:rFonts w:ascii="Times New Roman" w:eastAsia="Times New Roman" w:hAnsi="Times New Roman" w:cs="Times New Roman"/>
+          <w:kern w:val="0"/>
+          <w:sz w:val="24"/>
+          <w:szCs w:val="24"/>
+          <w:lang w:eastAsia="en-IN" w:bidi="gu-IN"/>
+          <w14:ligatures w14:val="none"/>
+        </w:rPr>
+        <w:t xml:space="preserve"> </w:t>
+      </w:r>
+      <w:r>
+        <w:rPr>
+          <w:rFonts w:ascii="Times New Roman" w:eastAsia="Times New Roman" w:hAnsi="Times New Roman" w:cs="Times New Roman"/>
+          <w:kern w:val="0"/>
+          <w:sz w:val="24"/>
+          <w:szCs w:val="24"/>
+          <w:lang w:eastAsia="en-IN" w:bidi="gu-IN"/>
+          <w14:ligatures w14:val="none"/>
+        </w:rPr>
+        <w:t>Age int,</w:t>
+      </w:r>
+      <w:r>
+        <w:rPr>
+          <w:rFonts w:ascii="Times New Roman" w:eastAsia="Times New Roman" w:hAnsi="Times New Roman" w:cs="Times New Roman"/>
+          <w:kern w:val="0"/>
+          <w:sz w:val="24"/>
+          <w:szCs w:val="24"/>
+          <w:lang w:eastAsia="en-IN" w:bidi="gu-IN"/>
+          <w14:ligatures w14:val="none"/>
+        </w:rPr>
+        <w:t xml:space="preserve"> </w:t>
+      </w:r>
+      <w:r>
+        <w:rPr>
+          <w:rFonts w:ascii="Times New Roman" w:eastAsia="Times New Roman" w:hAnsi="Times New Roman" w:cs="Times New Roman"/>
+          <w:kern w:val="0"/>
+          <w:sz w:val="24"/>
+          <w:szCs w:val="24"/>
+          <w:lang w:eastAsia="en-IN" w:bidi="gu-IN"/>
+          <w14:ligatures w14:val="none"/>
+        </w:rPr>
+        <w:t xml:space="preserve">CHECK (Age&gt;=18)); </w:t>
+      </w:r>
+    </w:p>
+    <w:p>
+      <w:pPr>
+        <w:spacing w:before="100" w:beforeAutospacing="1" w:after="100" w:afterAutospacing="1" w:line="240" w:lineRule="auto"/>
+        <w:rPr>
+          <w:rFonts w:ascii="Times New Roman" w:eastAsia="Times New Roman" w:hAnsi="Times New Roman" w:cs="Times New Roman"/>
+          <w:kern w:val="0"/>
+          <w:sz w:val="24"/>
+          <w:szCs w:val="24"/>
+          <w:lang w:eastAsia="en-IN" w:bidi="gu-IN"/>
+          <w14:ligatures w14:val="none"/>
+        </w:rPr>
+      </w:pPr>
+      <w:r>
+        <w:rPr>
+          <w:rFonts w:ascii="Times New Roman" w:eastAsia="Times New Roman" w:hAnsi="Times New Roman" w:cs="Times New Roman"/>
+          <w:kern w:val="0"/>
+          <w:sz w:val="24"/>
+          <w:szCs w:val="24"/>
+          <w:lang w:eastAsia="en-IN" w:bidi="gu-IN"/>
+          <w14:ligatures w14:val="none"/>
+        </w:rPr>
+        <w:t xml:space="preserve">To allow naming of a </w:t>
+      </w:r>
+      <w:r>
+        <w:rPr>
+          <w:rFonts w:ascii="Courier New" w:eastAsia="Times New Roman" w:hAnsi="Courier New" w:cs="Courier New"/>
+          <w:kern w:val="0"/>
+          <w:sz w:val="20"/>
+          <w:szCs w:val="20"/>
+          <w:lang w:eastAsia="en-IN" w:bidi="gu-IN"/>
+          <w14:ligatures w14:val="none"/>
+        </w:rPr>
+        <w:t>CHECK</w:t>
+      </w:r>
+      <w:r>
+        <w:rPr>
+          <w:rFonts w:ascii="Times New Roman" w:eastAsia="Times New Roman" w:hAnsi="Times New Roman" w:cs="Times New Roman"/>
+          <w:kern w:val="0"/>
+          <w:sz w:val="24"/>
+          <w:szCs w:val="24"/>
+          <w:lang w:eastAsia="en-IN" w:bidi="gu-IN"/>
+          <w14:ligatures w14:val="none"/>
+        </w:rPr>
+        <w:t xml:space="preserve"> constraint, and for defining a </w:t>
+      </w:r>
+      <w:r>
+        <w:rPr>
+          <w:rFonts w:ascii="Courier New" w:eastAsia="Times New Roman" w:hAnsi="Courier New" w:cs="Courier New"/>
+          <w:kern w:val="0"/>
+          <w:sz w:val="20"/>
+          <w:szCs w:val="20"/>
+          <w:lang w:eastAsia="en-IN" w:bidi="gu-IN"/>
+          <w14:ligatures w14:val="none"/>
+        </w:rPr>
+        <w:t>CHECK</w:t>
+      </w:r>
+      <w:r>
+        <w:rPr>
+          <w:rFonts w:ascii="Times New Roman" w:eastAsia="Times New Roman" w:hAnsi="Times New Roman" w:cs="Times New Roman"/>
+          <w:kern w:val="0"/>
+          <w:sz w:val="24"/>
+          <w:szCs w:val="24"/>
+          <w:lang w:eastAsia="en-IN" w:bidi="gu-IN"/>
+          <w14:ligatures w14:val="none"/>
+        </w:rPr>
+        <w:t xml:space="preserve"> constraint on multiple columns, use the following SQL syntax:</w:t>
+      </w:r>
+    </w:p>
+    <w:p>
+      <w:pPr>
+        <w:spacing w:before="100" w:beforeAutospacing="1" w:after="100" w:afterAutospacing="1" w:line="240" w:lineRule="auto"/>
+        <w:rPr>
+          <w:rFonts w:ascii="Times New Roman" w:eastAsia="Times New Roman" w:hAnsi="Times New Roman" w:cs="Times New Roman"/>
+          <w:kern w:val="0"/>
+          <w:sz w:val="24"/>
+          <w:szCs w:val="24"/>
+          <w:lang w:eastAsia="en-IN" w:bidi="gu-IN"/>
+          <w14:ligatures w14:val="none"/>
+        </w:rPr>
+      </w:pPr>
+      <w:r>
+        <w:rPr>
+          <w:rFonts w:ascii="Times New Roman" w:eastAsia="Times New Roman" w:hAnsi="Times New Roman" w:cs="Times New Roman"/>
+          <w:kern w:val="0"/>
+          <w:sz w:val="24"/>
+          <w:szCs w:val="24"/>
+          <w:lang w:eastAsia="en-IN" w:bidi="gu-IN"/>
+          <w14:ligatures w14:val="none"/>
+        </w:rPr>
+        <w:t>CREATE TABLE Persons (</w:t>
+      </w:r>
+      <w:r>
+        <w:rPr>
+          <w:rFonts w:ascii="Times New Roman" w:eastAsia="Times New Roman" w:hAnsi="Times New Roman" w:cs="Times New Roman"/>
+          <w:kern w:val="0"/>
+          <w:sz w:val="24"/>
+          <w:szCs w:val="24"/>
+          <w:lang w:eastAsia="en-IN" w:bidi="gu-IN"/>
+          <w14:ligatures w14:val="none"/>
+        </w:rPr>
+        <w:t xml:space="preserve"> </w:t>
+      </w:r>
+      <w:r>
+        <w:rPr>
+          <w:rFonts w:ascii="Times New Roman" w:eastAsia="Times New Roman" w:hAnsi="Times New Roman" w:cs="Times New Roman"/>
+          <w:kern w:val="0"/>
+          <w:sz w:val="24"/>
+          <w:szCs w:val="24"/>
+          <w:lang w:eastAsia="en-IN" w:bidi="gu-IN"/>
+          <w14:ligatures w14:val="none"/>
+        </w:rPr>
+        <w:t>ID int NOT NULL,</w:t>
+      </w:r>
+      <w:r>
+        <w:rPr>
+          <w:rFonts w:ascii="Times New Roman" w:eastAsia="Times New Roman" w:hAnsi="Times New Roman" w:cs="Times New Roman"/>
+          <w:kern w:val="0"/>
+          <w:sz w:val="24"/>
+          <w:szCs w:val="24"/>
+          <w:lang w:eastAsia="en-IN" w:bidi="gu-IN"/>
+          <w14:ligatures w14:val="none"/>
+        </w:rPr>
+        <w:t xml:space="preserve"> </w:t>
+      </w:r>
+      <w:r>
+        <w:rPr>
+          <w:rFonts w:ascii="Times New Roman" w:eastAsia="Times New Roman" w:hAnsi="Times New Roman" w:cs="Times New Roman"/>
+          <w:kern w:val="0"/>
+          <w:sz w:val="24"/>
+          <w:szCs w:val="24"/>
+          <w:lang w:eastAsia="en-IN" w:bidi="gu-IN"/>
+          <w14:ligatures w14:val="none"/>
+        </w:rPr>
+        <w:t>LastName varchar(255) NOT NULL,</w:t>
+      </w:r>
+      <w:r>
+        <w:rPr>
+          <w:rFonts w:ascii="Times New Roman" w:eastAsia="Times New Roman" w:hAnsi="Times New Roman" w:cs="Times New Roman"/>
+          <w:kern w:val="0"/>
+          <w:sz w:val="24"/>
+          <w:szCs w:val="24"/>
+          <w:lang w:eastAsia="en-IN" w:bidi="gu-IN"/>
+          <w14:ligatures w14:val="none"/>
+        </w:rPr>
+        <w:br/>
+        <w:t>FirstName varchar(255),</w:t>
+      </w:r>
+      <w:r>
+        <w:rPr>
+          <w:rFonts w:ascii="Times New Roman" w:eastAsia="Times New Roman" w:hAnsi="Times New Roman" w:cs="Times New Roman"/>
+          <w:kern w:val="0"/>
+          <w:sz w:val="24"/>
+          <w:szCs w:val="24"/>
+          <w:lang w:eastAsia="en-IN" w:bidi="gu-IN"/>
+          <w14:ligatures w14:val="none"/>
+        </w:rPr>
+        <w:t xml:space="preserve"> </w:t>
+      </w:r>
+      <w:r>
+        <w:rPr>
+          <w:rFonts w:ascii="Times New Roman" w:eastAsia="Times New Roman" w:hAnsi="Times New Roman" w:cs="Times New Roman"/>
+          <w:kern w:val="0"/>
+          <w:sz w:val="24"/>
+          <w:szCs w:val="24"/>
+          <w:lang w:eastAsia="en-IN" w:bidi="gu-IN"/>
+          <w14:ligatures w14:val="none"/>
+        </w:rPr>
+        <w:t>Age int,</w:t>
+      </w:r>
+      <w:r>
+        <w:rPr>
+          <w:rFonts w:ascii="Times New Roman" w:eastAsia="Times New Roman" w:hAnsi="Times New Roman" w:cs="Times New Roman"/>
+          <w:kern w:val="0"/>
+          <w:sz w:val="24"/>
+          <w:szCs w:val="24"/>
+          <w:lang w:eastAsia="en-IN" w:bidi="gu-IN"/>
+          <w14:ligatures w14:val="none"/>
+        </w:rPr>
+        <w:t xml:space="preserve"> </w:t>
+      </w:r>
+      <w:r>
+        <w:rPr>
+          <w:rFonts w:ascii="Times New Roman" w:eastAsia="Times New Roman" w:hAnsi="Times New Roman" w:cs="Times New Roman"/>
+          <w:kern w:val="0"/>
+          <w:sz w:val="24"/>
+          <w:szCs w:val="24"/>
+          <w:lang w:eastAsia="en-IN" w:bidi="gu-IN"/>
+          <w14:ligatures w14:val="none"/>
+        </w:rPr>
+        <w:t>City varchar(255),</w:t>
+      </w:r>
+      <w:r>
+        <w:rPr>
+          <w:rFonts w:ascii="Times New Roman" w:eastAsia="Times New Roman" w:hAnsi="Times New Roman" w:cs="Times New Roman"/>
+          <w:kern w:val="0"/>
+          <w:sz w:val="24"/>
+          <w:szCs w:val="24"/>
+          <w:lang w:eastAsia="en-IN" w:bidi="gu-IN"/>
+          <w14:ligatures w14:val="none"/>
+        </w:rPr>
+        <w:t xml:space="preserve"> </w:t>
+      </w:r>
+      <w:r>
+        <w:rPr>
+          <w:rFonts w:ascii="Times New Roman" w:eastAsia="Times New Roman" w:hAnsi="Times New Roman" w:cs="Times New Roman"/>
+          <w:kern w:val="0"/>
+          <w:sz w:val="24"/>
+          <w:szCs w:val="24"/>
+          <w:lang w:eastAsia="en-IN" w:bidi="gu-IN"/>
+          <w14:ligatures w14:val="none"/>
+        </w:rPr>
+        <w:t xml:space="preserve">CONSTRAINT </w:t>
+      </w:r>
+      <w:r>
+        <w:rPr>
+          <w:rFonts w:ascii="Times New Roman" w:eastAsia="Times New Roman" w:hAnsi="Times New Roman" w:cs="Times New Roman"/>
+          <w:b/>
+          <w:bCs/>
+          <w:kern w:val="0"/>
+          <w:sz w:val="24"/>
+          <w:szCs w:val="24"/>
+          <w:lang w:eastAsia="en-IN" w:bidi="gu-IN"/>
+          <w14:ligatures w14:val="none"/>
+        </w:rPr>
+        <w:t>CHK_Person</w:t>
+      </w:r>
+      <w:r>
+        <w:rPr>
+          <w:rFonts w:ascii="Times New Roman" w:eastAsia="Times New Roman" w:hAnsi="Times New Roman" w:cs="Times New Roman"/>
+          <w:kern w:val="0"/>
+          <w:sz w:val="24"/>
+          <w:szCs w:val="24"/>
+          <w:lang w:eastAsia="en-IN" w:bidi="gu-IN"/>
+          <w14:ligatures w14:val="none"/>
+        </w:rPr>
+        <w:t xml:space="preserve"> CHECK (Age&gt;=18 AND City='Sandnes')); </w:t>
+      </w:r>
+    </w:p>
+    <w:p>
+      <w:pPr>
+        <w:spacing w:before="100" w:beforeAutospacing="1" w:after="100" w:afterAutospacing="1" w:line="240" w:lineRule="auto"/>
+        <w:rPr>
+          <w:rFonts w:ascii="Times New Roman" w:eastAsia="Times New Roman" w:hAnsi="Times New Roman" w:cs="Times New Roman"/>
+          <w:kern w:val="0"/>
+          <w:sz w:val="24"/>
+          <w:szCs w:val="24"/>
+          <w:lang w:eastAsia="en-IN" w:bidi="gu-IN"/>
+          <w14:ligatures w14:val="none"/>
+        </w:rPr>
+      </w:pPr>
+      <w:r>
+        <w:rPr>
+          <w:rFonts w:ascii="Times New Roman" w:eastAsia="Times New Roman" w:hAnsi="Times New Roman" w:cs="Times New Roman"/>
+          <w:kern w:val="0"/>
+          <w:sz w:val="24"/>
+          <w:szCs w:val="24"/>
+          <w:lang w:eastAsia="en-IN" w:bidi="gu-IN"/>
+          <w14:ligatures w14:val="none"/>
+        </w:rPr>
+        <w:t>drop table persons</w:t>
+      </w:r>
+    </w:p>
+    <w:p>
+      <w:pPr>
+        <w:spacing w:before="100" w:beforeAutospacing="1" w:after="100" w:afterAutospacing="1" w:line="240" w:lineRule="auto"/>
+        <w:rPr>
+          <w:rFonts w:ascii="Times New Roman" w:eastAsia="Times New Roman" w:hAnsi="Times New Roman" w:cs="Times New Roman"/>
+          <w:kern w:val="0"/>
+          <w:sz w:val="24"/>
+          <w:szCs w:val="24"/>
+          <w:lang w:eastAsia="en-IN" w:bidi="gu-IN"/>
+          <w14:ligatures w14:val="none"/>
+        </w:rPr>
+      </w:pPr>
+      <w:r>
+        <w:rPr>
+          <w:rFonts w:ascii="Times New Roman" w:eastAsia="Times New Roman" w:hAnsi="Times New Roman" w:cs="Times New Roman"/>
+          <w:kern w:val="0"/>
+          <w:sz w:val="24"/>
+          <w:szCs w:val="24"/>
+          <w:lang w:eastAsia="en-IN" w:bidi="gu-IN"/>
+          <w14:ligatures w14:val="none"/>
+        </w:rPr>
+        <w:t>create TABLE persons (personid int AUTO_INCREMENT PRIMARY key, fname varchar(20) not null, lname varchar(20) not null, city varchar(20) not null, age int, CHECK (age &gt;= 18))</w:t>
+      </w:r>
+    </w:p>
+    <w:p>
+      <w:pPr>
+        <w:spacing w:before="100" w:beforeAutospacing="1" w:after="100" w:afterAutospacing="1" w:line="240" w:lineRule="auto"/>
+        <w:rPr>
+          <w:rFonts w:ascii="Times New Roman" w:eastAsia="Times New Roman" w:hAnsi="Times New Roman" w:cs="Times New Roman"/>
+          <w:kern w:val="0"/>
+          <w:sz w:val="24"/>
+          <w:szCs w:val="24"/>
+          <w:lang w:eastAsia="en-IN" w:bidi="gu-IN"/>
+          <w14:ligatures w14:val="none"/>
+        </w:rPr>
+      </w:pPr>
+    </w:p>
+    <w:p>
+      <w:pPr>
+        <w:spacing w:before="100" w:beforeAutospacing="1" w:after="100" w:afterAutospacing="1" w:line="240" w:lineRule="auto"/>
+        <w:rPr>
+          <w:rFonts w:ascii="Times New Roman" w:eastAsia="Times New Roman" w:hAnsi="Times New Roman" w:cs="Times New Roman"/>
+          <w:kern w:val="0"/>
+          <w:sz w:val="24"/>
+          <w:szCs w:val="24"/>
+          <w:lang w:eastAsia="en-IN" w:bidi="gu-IN"/>
+          <w14:ligatures w14:val="none"/>
+        </w:rPr>
+      </w:pPr>
+      <w:r>
+        <w:rPr>
+          <w:rFonts w:ascii="Times New Roman" w:eastAsia="Times New Roman" w:hAnsi="Times New Roman" w:cs="Times New Roman"/>
+          <w:kern w:val="0"/>
+          <w:sz w:val="24"/>
+          <w:szCs w:val="24"/>
+          <w:lang w:eastAsia="en-IN" w:bidi="gu-IN"/>
+          <w14:ligatures w14:val="none"/>
+        </w:rPr>
+        <w:t>INSERT INTO `persons` (`personid`, `fname`, `lname`, `city`, `age`) VALUES (NULL, 'brijesh', 'miatra', 'Rajkot', '19');</w:t>
+      </w:r>
+    </w:p>
+    <w:p>
+      <w:pPr>
+        <w:spacing w:before="100" w:beforeAutospacing="1" w:after="100" w:afterAutospacing="1" w:line="240" w:lineRule="auto"/>
+        <w:rPr>
+          <w:rFonts w:ascii="Times New Roman" w:eastAsia="Times New Roman" w:hAnsi="Times New Roman" w:cs="Times New Roman"/>
+          <w:kern w:val="0"/>
+          <w:sz w:val="24"/>
+          <w:szCs w:val="24"/>
+          <w:lang w:eastAsia="en-IN" w:bidi="gu-IN"/>
+          <w14:ligatures w14:val="none"/>
+        </w:rPr>
+      </w:pPr>
+      <w:r>
+        <w:rPr>
+          <w:rFonts w:ascii="Times New Roman" w:eastAsia="Times New Roman" w:hAnsi="Times New Roman" w:cs="Times New Roman"/>
+          <w:kern w:val="0"/>
+          <w:sz w:val="24"/>
+          <w:szCs w:val="24"/>
+          <w:lang w:eastAsia="en-IN" w:bidi="gu-IN"/>
+          <w14:ligatures w14:val="none"/>
+        </w:rPr>
+        <w:t>INSERT INTO `persons` (`personid`, `fname`, `lname`, `city`, `age`) VALUES (NULL, 'ansh', 'amrutiya', 'Rajkot', '17');</w:t>
+      </w:r>
+    </w:p>
+    <w:p>
+      <w:pPr>
+        <w:pBdr>
+          <w:bottom w:val="single" w:sz="6" w:space="1" w:color="auto"/>
+        </w:pBdr>
+        <w:spacing w:before="100" w:beforeAutospacing="1" w:after="100" w:afterAutospacing="1" w:line="240" w:lineRule="auto"/>
+        <w:rPr>
+          <w:rStyle w:val="HTMLCode"/>
+          <w:rFonts w:eastAsiaTheme="minorHAnsi"/>
+        </w:rPr>
+      </w:pPr>
+      <w:r>
+        <w:rPr>
+          <w:rStyle w:val="HTMLCode"/>
+          <w:rFonts w:eastAsiaTheme="minorHAnsi"/>
+        </w:rPr>
+        <w:t>#4025 - CONSTRAINT `CONSTRAINT_1` failed for `1121_2324`.`persons`</w:t>
+      </w:r>
+    </w:p>
+    <w:p>
+      <w:pPr>
+        <w:spacing w:before="100" w:beforeAutospacing="1" w:after="100" w:afterAutospacing="1" w:line="240" w:lineRule="auto"/>
+        <w:rPr>
+          <w:rFonts w:ascii="Times New Roman" w:eastAsia="Times New Roman" w:hAnsi="Times New Roman" w:cs="Times New Roman"/>
+          <w:kern w:val="0"/>
+          <w:sz w:val="24"/>
+          <w:szCs w:val="24"/>
+          <w:lang w:eastAsia="en-IN" w:bidi="gu-IN"/>
+          <w14:ligatures w14:val="none"/>
+        </w:rPr>
+      </w:pPr>
+      <w:r>
+        <w:rPr>
+          <w:rFonts w:ascii="Times New Roman" w:eastAsia="Times New Roman" w:hAnsi="Times New Roman" w:cs="Times New Roman"/>
+          <w:kern w:val="0"/>
+          <w:sz w:val="24"/>
+          <w:szCs w:val="24"/>
+          <w:lang w:eastAsia="en-IN" w:bidi="gu-IN"/>
+          <w14:ligatures w14:val="none"/>
+        </w:rPr>
+        <w:t>drop table persons</w:t>
+      </w:r>
+    </w:p>
+    <w:p>
+      <w:r>
+        <w:t>create TABLE persons (personid int AUTO_INCREMENT PRIMARY key, fname varchar(20) not null, lname varchar(20) not null, city varchar(20) not null, age int, CONSTRAINT check_age CHECK (age &gt;= 18))</w:t>
+      </w:r>
+    </w:p>
+    <w:p>
+      <w:pPr>
+        <w:spacing w:before="100" w:beforeAutospacing="1" w:after="100" w:afterAutospacing="1" w:line="240" w:lineRule="auto"/>
+        <w:rPr>
+          <w:rFonts w:ascii="Times New Roman" w:eastAsia="Times New Roman" w:hAnsi="Times New Roman" w:cs="Times New Roman"/>
+          <w:kern w:val="0"/>
+          <w:sz w:val="24"/>
+          <w:szCs w:val="24"/>
+          <w:lang w:eastAsia="en-IN" w:bidi="gu-IN"/>
+          <w14:ligatures w14:val="none"/>
+        </w:rPr>
+      </w:pPr>
+      <w:r>
+        <w:rPr>
+          <w:rFonts w:ascii="Times New Roman" w:eastAsia="Times New Roman" w:hAnsi="Times New Roman" w:cs="Times New Roman"/>
+          <w:kern w:val="0"/>
+          <w:sz w:val="24"/>
+          <w:szCs w:val="24"/>
+          <w:lang w:eastAsia="en-IN" w:bidi="gu-IN"/>
+          <w14:ligatures w14:val="none"/>
+        </w:rPr>
+        <w:lastRenderedPageBreak/>
+        <w:t>INSERT INTO `persons` (`personid`, `fname`, `lname`, `city`, `age`) VALUES (NULL, 'brijesh', 'miatra', 'Rajkot', '19');</w:t>
+      </w:r>
+    </w:p>
+    <w:p>
+      <w:pPr>
+        <w:spacing w:before="100" w:beforeAutospacing="1" w:after="100" w:afterAutospacing="1" w:line="240" w:lineRule="auto"/>
+        <w:rPr>
+          <w:rFonts w:ascii="Times New Roman" w:eastAsia="Times New Roman" w:hAnsi="Times New Roman" w:cs="Times New Roman"/>
+          <w:kern w:val="0"/>
+          <w:sz w:val="24"/>
+          <w:szCs w:val="24"/>
+          <w:lang w:eastAsia="en-IN" w:bidi="gu-IN"/>
+          <w14:ligatures w14:val="none"/>
+        </w:rPr>
+      </w:pPr>
+      <w:r>
+        <w:rPr>
+          <w:rFonts w:ascii="Times New Roman" w:eastAsia="Times New Roman" w:hAnsi="Times New Roman" w:cs="Times New Roman"/>
+          <w:kern w:val="0"/>
+          <w:sz w:val="24"/>
+          <w:szCs w:val="24"/>
+          <w:lang w:eastAsia="en-IN" w:bidi="gu-IN"/>
+          <w14:ligatures w14:val="none"/>
+        </w:rPr>
+        <w:t>INSERT INTO `persons` (`personid`, `fname`, `lname`, `city`, `age`) VALUES (NULL, 'ansh', 'amrutiya', 'Rajkot', '17');</w:t>
+      </w:r>
+    </w:p>
+    <w:p>
+      <w:pPr>
+        <w:spacing w:before="100" w:beforeAutospacing="1" w:after="100" w:afterAutospacing="1" w:line="240" w:lineRule="auto"/>
+        <w:rPr>
+          <w:rStyle w:val="HTMLCode"/>
+          <w:rFonts w:eastAsiaTheme="minorHAnsi"/>
+        </w:rPr>
+      </w:pPr>
+      <w:r>
+        <w:rPr>
+          <w:rStyle w:val="HTMLCode"/>
+          <w:rFonts w:eastAsiaTheme="minorHAnsi"/>
+        </w:rPr>
+        <w:t>#4025 - CONSTRAINT `check_age` failed for `1121_2324`.`persons`</w:t>
+      </w:r>
+    </w:p>
+    <w:p>
+      <w:pPr>
+        <w:spacing w:before="100" w:beforeAutospacing="1" w:after="100" w:afterAutospacing="1" w:line="240" w:lineRule="auto"/>
+        <w:rPr>
+          <w:rStyle w:val="HTMLCode"/>
+          <w:rFonts w:eastAsiaTheme="minorHAnsi"/>
+        </w:rPr>
+      </w:pPr>
+    </w:p>
+    <w:p>
+      <w:pPr>
+        <w:pStyle w:val="Heading2"/>
+      </w:pPr>
+      <w:r>
+        <w:t>DROP a CHECK Constraint</w:t>
+      </w:r>
+    </w:p>
+    <w:p>
+      <w:pPr>
+        <w:pStyle w:val="NormalWeb"/>
+      </w:pPr>
+      <w:r>
+        <w:t xml:space="preserve">To drop a </w:t>
+      </w:r>
+      <w:r>
+        <w:rPr>
+          <w:rStyle w:val="HTMLCode"/>
+        </w:rPr>
+        <w:t>CHECK</w:t>
+      </w:r>
+      <w:r>
+        <w:t xml:space="preserve"> constraint, use the following SQL:</w:t>
+      </w:r>
+    </w:p>
+    <w:p>
+      <w:pPr>
+        <w:spacing w:before="100" w:beforeAutospacing="1" w:after="100" w:afterAutospacing="1" w:line="240" w:lineRule="auto"/>
+        <w:rPr>
+          <w:rFonts w:ascii="Times New Roman" w:eastAsia="Times New Roman" w:hAnsi="Times New Roman" w:cs="Times New Roman"/>
+          <w:kern w:val="0"/>
+          <w:sz w:val="24"/>
+          <w:szCs w:val="24"/>
+          <w:lang w:eastAsia="en-IN" w:bidi="gu-IN"/>
+          <w14:ligatures w14:val="none"/>
+        </w:rPr>
+      </w:pPr>
+      <w:r>
+        <w:rPr>
+          <w:rFonts w:ascii="Times New Roman" w:eastAsia="Times New Roman" w:hAnsi="Times New Roman" w:cs="Times New Roman"/>
+          <w:kern w:val="0"/>
+          <w:sz w:val="24"/>
+          <w:szCs w:val="24"/>
+          <w:lang w:eastAsia="en-IN" w:bidi="gu-IN"/>
+          <w14:ligatures w14:val="none"/>
+        </w:rPr>
+        <w:t>ALTER TABLE persons drop CONSTRAINT check_age</w:t>
+      </w:r>
+    </w:p>
+    <w:p>
+      <w:pPr>
+        <w:spacing w:before="100" w:beforeAutospacing="1" w:after="100" w:afterAutospacing="1" w:line="240" w:lineRule="auto"/>
+        <w:rPr>
+          <w:rFonts w:ascii="Times New Roman" w:eastAsia="Times New Roman" w:hAnsi="Times New Roman" w:cs="Times New Roman"/>
+          <w:kern w:val="0"/>
+          <w:sz w:val="24"/>
+          <w:szCs w:val="24"/>
+          <w:lang w:eastAsia="en-IN" w:bidi="gu-IN"/>
+          <w14:ligatures w14:val="none"/>
+        </w:rPr>
+      </w:pPr>
+    </w:p>
+    <w:p>
+      <w:pPr>
+        <w:pStyle w:val="Heading2"/>
+      </w:pPr>
+      <w:r>
+        <w:t>CHECK on ALTER TABLE</w:t>
+      </w:r>
+    </w:p>
+    <w:p>
+      <w:pPr>
+        <w:pStyle w:val="NormalWeb"/>
+      </w:pPr>
+      <w:r>
+        <w:t xml:space="preserve">To create a </w:t>
+      </w:r>
+      <w:r>
+        <w:rPr>
+          <w:rStyle w:val="HTMLCode"/>
+        </w:rPr>
+        <w:t>CHECK</w:t>
+      </w:r>
+      <w:r>
+        <w:t xml:space="preserve"> constraint on the "Age" column when the table is already created, use the following SQL:</w:t>
+      </w:r>
+    </w:p>
+    <w:p>
+      <w:pPr>
+        <w:spacing w:before="100" w:beforeAutospacing="1" w:after="100" w:afterAutospacing="1" w:line="240" w:lineRule="auto"/>
+        <w:rPr>
+          <w:rFonts w:ascii="Times New Roman" w:eastAsia="Times New Roman" w:hAnsi="Times New Roman" w:cs="Times New Roman"/>
+          <w:kern w:val="0"/>
+          <w:sz w:val="24"/>
+          <w:szCs w:val="24"/>
+          <w:lang w:eastAsia="en-IN" w:bidi="gu-IN"/>
+          <w14:ligatures w14:val="none"/>
+        </w:rPr>
+      </w:pPr>
+      <w:r>
+        <w:rPr>
+          <w:rFonts w:ascii="Times New Roman" w:eastAsia="Times New Roman" w:hAnsi="Times New Roman" w:cs="Times New Roman"/>
+          <w:kern w:val="0"/>
+          <w:sz w:val="24"/>
+          <w:szCs w:val="24"/>
+          <w:lang w:eastAsia="en-IN" w:bidi="gu-IN"/>
+          <w14:ligatures w14:val="none"/>
+        </w:rPr>
+        <w:t>ALTER TABLE persons add CONSTRAINT check_age CHECK (age &gt;= 18)</w:t>
+      </w:r>
+    </w:p>
+    <w:p>
+      <w:pPr>
+        <w:rPr>
+          <w:rFonts w:ascii="Times New Roman" w:eastAsia="Times New Roman" w:hAnsi="Times New Roman" w:cs="Times New Roman"/>
+          <w:kern w:val="0"/>
+          <w:sz w:val="24"/>
+          <w:szCs w:val="24"/>
+          <w:lang w:eastAsia="en-IN" w:bidi="gu-IN"/>
+          <w14:ligatures w14:val="none"/>
+        </w:rPr>
+      </w:pPr>
+      <w:r>
+        <w:rPr>
+          <w:rFonts w:ascii="Times New Roman" w:eastAsia="Times New Roman" w:hAnsi="Times New Roman" w:cs="Times New Roman"/>
+          <w:kern w:val="0"/>
+          <w:sz w:val="24"/>
+          <w:szCs w:val="24"/>
+          <w:lang w:eastAsia="en-IN" w:bidi="gu-IN"/>
+          <w14:ligatures w14:val="none"/>
+        </w:rPr>
+        <w:br w:type="page"/>
+      </w:r>
+    </w:p>
+    <w:p>
+      <w:pPr>
+        <w:pStyle w:val="Heading1"/>
+      </w:pPr>
+      <w:r>
+        <w:lastRenderedPageBreak/>
+        <w:t xml:space="preserve">MySQL </w:t>
+      </w:r>
+      <w:r>
+        <w:rPr>
+          <w:rStyle w:val="colorh1"/>
+        </w:rPr>
+        <w:t>DEFAULT</w:t>
+      </w:r>
+      <w:r>
+        <w:t xml:space="preserve"> Constraint</w:t>
+      </w:r>
+    </w:p>
+    <w:p>
+      <w:pPr>
+        <w:pStyle w:val="Heading2"/>
+      </w:pPr>
+      <w:r>
+        <w:t>MySQL DEFAULT Constraint</w:t>
+      </w:r>
+    </w:p>
+    <w:p>
+      <w:pPr>
+        <w:pStyle w:val="NormalWeb"/>
+      </w:pPr>
+      <w:r>
+        <w:t xml:space="preserve">The </w:t>
+      </w:r>
+      <w:r>
+        <w:rPr>
+          <w:rStyle w:val="HTMLCode"/>
+        </w:rPr>
+        <w:t>DEFAULT</w:t>
+      </w:r>
+      <w:r>
+        <w:t xml:space="preserve"> constraint is used to set a default value for a column.</w:t>
+      </w:r>
+    </w:p>
+    <w:p>
+      <w:pPr>
+        <w:pStyle w:val="NormalWeb"/>
+      </w:pPr>
+      <w:r>
+        <w:t>The default value will be added to all new records, if no other value is specified.</w:t>
+      </w:r>
+    </w:p>
+    <w:p>
+      <w:pPr>
+        <w:pStyle w:val="Heading2"/>
+      </w:pPr>
+      <w:r>
+        <w:t>DEFAULT on CREATE TABLE</w:t>
+      </w:r>
+    </w:p>
+    <w:p>
+      <w:pPr>
+        <w:spacing w:before="100" w:beforeAutospacing="1" w:after="100" w:afterAutospacing="1" w:line="240" w:lineRule="auto"/>
+        <w:rPr>
+          <w:rFonts w:ascii="Times New Roman" w:eastAsia="Times New Roman" w:hAnsi="Times New Roman" w:cs="Times New Roman"/>
+          <w:kern w:val="0"/>
+          <w:sz w:val="24"/>
+          <w:szCs w:val="24"/>
+          <w:lang w:eastAsia="en-IN" w:bidi="gu-IN"/>
+          <w14:ligatures w14:val="none"/>
+        </w:rPr>
+      </w:pPr>
+      <w:r>
+        <w:rPr>
+          <w:rFonts w:ascii="Times New Roman" w:eastAsia="Times New Roman" w:hAnsi="Times New Roman" w:cs="Times New Roman"/>
+          <w:kern w:val="0"/>
+          <w:sz w:val="24"/>
+          <w:szCs w:val="24"/>
+          <w:lang w:eastAsia="en-IN" w:bidi="gu-IN"/>
+          <w14:ligatures w14:val="none"/>
+        </w:rPr>
+        <w:t>drop TABLE persons</w:t>
+      </w:r>
+    </w:p>
+    <w:p>
+      <w:pPr>
+        <w:spacing w:before="100" w:beforeAutospacing="1" w:after="100" w:afterAutospacing="1" w:line="240" w:lineRule="auto"/>
+        <w:rPr>
+          <w:rFonts w:ascii="Times New Roman" w:eastAsia="Times New Roman" w:hAnsi="Times New Roman" w:cs="Times New Roman"/>
+          <w:kern w:val="0"/>
+          <w:sz w:val="24"/>
+          <w:szCs w:val="24"/>
+          <w:lang w:eastAsia="en-IN" w:bidi="gu-IN"/>
+          <w14:ligatures w14:val="none"/>
+        </w:rPr>
+      </w:pPr>
+      <w:r>
+        <w:rPr>
+          <w:rFonts w:ascii="Times New Roman" w:eastAsia="Times New Roman" w:hAnsi="Times New Roman" w:cs="Times New Roman"/>
+          <w:kern w:val="0"/>
+          <w:sz w:val="24"/>
+          <w:szCs w:val="24"/>
+          <w:lang w:eastAsia="en-IN" w:bidi="gu-IN"/>
+          <w14:ligatures w14:val="none"/>
+        </w:rPr>
+        <w:t>CREATE TABLE persons (personid int AUTO_INCREMENT PRIMARY key, fname varchar(20) not null, lname varchar(20) not null, email varchar(50) not null, city varchar(20) DEFAULT 'Rajkot', created_at timestamp DEFAULT CURRENT_TIMESTAMP)</w:t>
+      </w:r>
+    </w:p>
+    <w:p>
+      <w:pPr>
+        <w:spacing w:before="100" w:beforeAutospacing="1" w:after="100" w:afterAutospacing="1" w:line="240" w:lineRule="auto"/>
+        <w:rPr>
+          <w:rFonts w:ascii="Times New Roman" w:eastAsia="Times New Roman" w:hAnsi="Times New Roman" w:cs="Times New Roman"/>
+          <w:kern w:val="0"/>
+          <w:sz w:val="24"/>
+          <w:szCs w:val="24"/>
+          <w:lang w:eastAsia="en-IN" w:bidi="gu-IN"/>
+          <w14:ligatures w14:val="none"/>
+        </w:rPr>
+      </w:pPr>
+      <w:r>
+        <w:rPr>
+          <w:rFonts w:ascii="Times New Roman" w:eastAsia="Times New Roman" w:hAnsi="Times New Roman" w:cs="Times New Roman"/>
+          <w:kern w:val="0"/>
+          <w:sz w:val="24"/>
+          <w:szCs w:val="24"/>
+          <w:lang w:eastAsia="en-IN" w:bidi="gu-IN"/>
+          <w14:ligatures w14:val="none"/>
+        </w:rPr>
+        <w:t>INSERT INTO `persons` (`personid`, `fname`, `lname`, `email`, `city`, `created_at`) VALUES (NULL, 'alan', 'thomas', 'alan@gmail.com', 'Rajkot', current_timestamp());</w:t>
+      </w:r>
+    </w:p>
+    <w:p>
+      <w:pPr>
+        <w:spacing w:before="100" w:beforeAutospacing="1" w:after="100" w:afterAutospacing="1" w:line="240" w:lineRule="auto"/>
+        <w:rPr>
+          <w:rFonts w:ascii="Times New Roman" w:eastAsia="Times New Roman" w:hAnsi="Times New Roman" w:cs="Times New Roman"/>
+          <w:kern w:val="0"/>
+          <w:sz w:val="24"/>
+          <w:szCs w:val="24"/>
+          <w:lang w:eastAsia="en-IN" w:bidi="gu-IN"/>
+          <w14:ligatures w14:val="none"/>
+        </w:rPr>
+      </w:pPr>
+      <w:r>
+        <w:rPr>
+          <w:rFonts w:ascii="Times New Roman" w:eastAsia="Times New Roman" w:hAnsi="Times New Roman" w:cs="Times New Roman"/>
+          <w:kern w:val="0"/>
+          <w:sz w:val="24"/>
+          <w:szCs w:val="24"/>
+          <w:lang w:eastAsia="en-IN" w:bidi="gu-IN"/>
+          <w14:ligatures w14:val="none"/>
+        </w:rPr>
+        <w:t>INSERT INTO `persons` (`personid`, `fname`, `lname`, `email`) VALUES (NULL, 'alan', 'thomas', 'alan@gmail.com');</w:t>
+      </w:r>
+    </w:p>
+    <w:p>
+      <w:pPr>
+        <w:spacing w:before="100" w:beforeAutospacing="1" w:after="100" w:afterAutospacing="1" w:line="240" w:lineRule="auto"/>
+        <w:rPr>
+          <w:rFonts w:ascii="Times New Roman" w:eastAsia="Times New Roman" w:hAnsi="Times New Roman" w:cs="Times New Roman"/>
+          <w:kern w:val="0"/>
+          <w:sz w:val="24"/>
+          <w:szCs w:val="24"/>
+          <w:lang w:eastAsia="en-IN" w:bidi="gu-IN"/>
+          <w14:ligatures w14:val="none"/>
+        </w:rPr>
+      </w:pPr>
+      <w:r>
+        <w:rPr>
+          <w:rFonts w:ascii="Times New Roman" w:eastAsia="Times New Roman" w:hAnsi="Times New Roman" w:cs="Times New Roman"/>
+          <w:kern w:val="0"/>
+          <w:sz w:val="24"/>
+          <w:szCs w:val="24"/>
+          <w:lang w:eastAsia="en-IN" w:bidi="gu-IN"/>
+          <w14:ligatures w14:val="none"/>
+        </w:rPr>
+        <w:t>INSERT INTO `persons` (`personid`, `fname`, `lname`, `email`, `city`) VALUES (NULL, 'alan', 'thomas', 'alan@gmail.com', 'Morbi');</w:t>
+      </w:r>
+    </w:p>
+    <w:p>
+      <w:pPr>
+        <w:spacing w:before="100" w:beforeAutospacing="1" w:after="100" w:afterAutospacing="1" w:line="240" w:lineRule="auto"/>
+        <w:rPr>
+          <w:rFonts w:ascii="Times New Roman" w:eastAsia="Times New Roman" w:hAnsi="Times New Roman" w:cs="Times New Roman"/>
+          <w:kern w:val="0"/>
+          <w:sz w:val="24"/>
+          <w:szCs w:val="24"/>
+          <w:lang w:eastAsia="en-IN" w:bidi="gu-IN"/>
+          <w14:ligatures w14:val="none"/>
+        </w:rPr>
+      </w:pPr>
+    </w:p>
+    <w:p>
+      <w:pPr>
+        <w:pStyle w:val="Heading2"/>
+      </w:pPr>
+      <w:r>
+        <w:t>DEFAULT on ALTER TABLE</w:t>
+      </w:r>
+    </w:p>
+    <w:p>
+      <w:pPr>
+        <w:spacing w:before="100" w:beforeAutospacing="1" w:after="100" w:afterAutospacing="1" w:line="240" w:lineRule="auto"/>
+        <w:rPr>
+          <w:rFonts w:ascii="Times New Roman" w:eastAsia="Times New Roman" w:hAnsi="Times New Roman" w:cs="Times New Roman"/>
+          <w:kern w:val="0"/>
+          <w:sz w:val="24"/>
+          <w:szCs w:val="24"/>
+          <w:lang w:eastAsia="en-IN" w:bidi="gu-IN"/>
+          <w14:ligatures w14:val="none"/>
+        </w:rPr>
+      </w:pPr>
+      <w:r>
+        <w:rPr>
+          <w:rFonts w:ascii="Times New Roman" w:eastAsia="Times New Roman" w:hAnsi="Times New Roman" w:cs="Times New Roman"/>
+          <w:kern w:val="0"/>
+          <w:sz w:val="24"/>
+          <w:szCs w:val="24"/>
+          <w:lang w:eastAsia="en-IN" w:bidi="gu-IN"/>
+          <w14:ligatures w14:val="none"/>
+        </w:rPr>
+        <w:t>ALTER TABLE persons ALTER email set DEFAULT 'demo@gmail.com'</w:t>
+      </w:r>
+    </w:p>
+    <w:p>
+      <w:pPr>
+        <w:spacing w:before="100" w:beforeAutospacing="1" w:after="100" w:afterAutospacing="1" w:line="240" w:lineRule="auto"/>
+        <w:rPr>
+          <w:rFonts w:ascii="Times New Roman" w:eastAsia="Times New Roman" w:hAnsi="Times New Roman" w:cs="Times New Roman"/>
+          <w:kern w:val="0"/>
+          <w:sz w:val="24"/>
+          <w:szCs w:val="24"/>
+          <w:lang w:eastAsia="en-IN" w:bidi="gu-IN"/>
+          <w14:ligatures w14:val="none"/>
+        </w:rPr>
+      </w:pPr>
+      <w:r>
+        <w:rPr>
+          <w:rFonts w:ascii="Times New Roman" w:eastAsia="Times New Roman" w:hAnsi="Times New Roman" w:cs="Times New Roman"/>
+          <w:kern w:val="0"/>
+          <w:sz w:val="24"/>
+          <w:szCs w:val="24"/>
+          <w:lang w:eastAsia="en-IN" w:bidi="gu-IN"/>
+          <w14:ligatures w14:val="none"/>
+        </w:rPr>
+        <w:t>INSERT INTO persons (fname, lname) VALUES ('Krishil', 'Trivedi')</w:t>
+      </w:r>
+    </w:p>
+    <w:p>
+      <w:pPr>
+        <w:spacing w:before="100" w:beforeAutospacing="1" w:after="100" w:afterAutospacing="1" w:line="240" w:lineRule="auto"/>
+        <w:rPr>
+          <w:rFonts w:ascii="Times New Roman" w:eastAsia="Times New Roman" w:hAnsi="Times New Roman" w:cs="Times New Roman"/>
+          <w:kern w:val="0"/>
+          <w:sz w:val="24"/>
+          <w:szCs w:val="24"/>
+          <w:lang w:eastAsia="en-IN" w:bidi="gu-IN"/>
+          <w14:ligatures w14:val="none"/>
+        </w:rPr>
+      </w:pPr>
+    </w:p>
+    <w:p>
+      <w:pPr>
+        <w:pStyle w:val="Heading2"/>
+      </w:pPr>
+      <w:r>
+        <w:t>DROP a DEFAULT Constraint</w:t>
+      </w:r>
+    </w:p>
+    <w:p>
+      <w:pPr>
+        <w:pStyle w:val="NormalWeb"/>
+      </w:pPr>
+      <w:r>
+        <w:t xml:space="preserve">To drop a </w:t>
+      </w:r>
+      <w:r>
+        <w:rPr>
+          <w:rStyle w:val="HTMLCode"/>
+        </w:rPr>
+        <w:t>DEFAULT</w:t>
+      </w:r>
+      <w:r>
+        <w:t xml:space="preserve"> constraint, use the following SQL:</w:t>
+      </w:r>
+    </w:p>
+    <w:p>
+      <w:pPr>
+        <w:spacing w:before="100" w:beforeAutospacing="1" w:after="100" w:afterAutospacing="1" w:line="240" w:lineRule="auto"/>
+        <w:rPr>
+          <w:rFonts w:ascii="Times New Roman" w:eastAsia="Times New Roman" w:hAnsi="Times New Roman" w:cs="Times New Roman"/>
+          <w:kern w:val="0"/>
+          <w:sz w:val="24"/>
+          <w:szCs w:val="24"/>
+          <w:lang w:eastAsia="en-IN" w:bidi="gu-IN"/>
+          <w14:ligatures w14:val="none"/>
+        </w:rPr>
+      </w:pPr>
+      <w:r>
+        <w:rPr>
+          <w:rFonts w:ascii="Times New Roman" w:eastAsia="Times New Roman" w:hAnsi="Times New Roman" w:cs="Times New Roman"/>
+          <w:kern w:val="0"/>
+          <w:sz w:val="24"/>
+          <w:szCs w:val="24"/>
+          <w:lang w:eastAsia="en-IN" w:bidi="gu-IN"/>
+          <w14:ligatures w14:val="none"/>
+        </w:rPr>
+        <w:t>ALTER TABLE persons ALTER email drop DEFAULT</w:t>
+      </w:r>
+    </w:p>
+    <w:p>
+      <w:pPr>
+        <w:spacing w:before="100" w:beforeAutospacing="1" w:after="100" w:afterAutospacing="1" w:line="240" w:lineRule="auto"/>
+        <w:rPr>
+          <w:rFonts w:ascii="Times New Roman" w:eastAsia="Times New Roman" w:hAnsi="Times New Roman" w:cs="Times New Roman"/>
+          <w:kern w:val="0"/>
+          <w:sz w:val="24"/>
+          <w:szCs w:val="24"/>
+          <w:lang w:eastAsia="en-IN" w:bidi="gu-IN"/>
+          <w14:ligatures w14:val="none"/>
+        </w:rPr>
+      </w:pPr>
+      <w:r>
+        <w:rPr>
+          <w:rFonts w:ascii="Times New Roman" w:eastAsia="Times New Roman" w:hAnsi="Times New Roman" w:cs="Times New Roman"/>
+          <w:kern w:val="0"/>
+          <w:sz w:val="24"/>
+          <w:szCs w:val="24"/>
+          <w:lang w:eastAsia="en-IN" w:bidi="gu-IN"/>
+          <w14:ligatures w14:val="none"/>
+        </w:rPr>
+        <w:t>INSERT INTO persons (fname, lname) VALUES ('Krishil', 'Trivedi')</w:t>
+      </w:r>
+    </w:p>
+    <w:p>
+      <w:pPr>
+        <w:spacing w:after="0" w:line="240" w:lineRule="auto"/>
+        <w:rPr>
+          <w:rFonts w:ascii="Times New Roman" w:eastAsia="Times New Roman" w:hAnsi="Times New Roman" w:cs="Times New Roman"/>
+          <w:b/>
+          <w:bCs/>
+          <w:color w:val="FF0000"/>
+          <w:kern w:val="0"/>
+          <w:sz w:val="24"/>
+          <w:szCs w:val="24"/>
+          <w:lang w:eastAsia="en-IN" w:bidi="gu-IN"/>
+          <w14:ligatures w14:val="none"/>
+        </w:rPr>
+      </w:pPr>
+      <w:r>
+        <w:rPr>
+          <w:rFonts w:ascii="Times New Roman" w:eastAsia="Times New Roman" w:hAnsi="Times New Roman" w:cs="Times New Roman"/>
+          <w:noProof/>
+          <w:kern w:val="0"/>
+          <w:sz w:val="24"/>
+          <w:szCs w:val="24"/>
+          <w:lang w:eastAsia="en-IN" w:bidi="gu-IN"/>
+          <w14:ligatures w14:val="none"/>
+        </w:rPr>
+        <w:drawing>
+          <wp:inline distT="0" distB="0" distL="0" distR="0" wp14:anchorId="49CC372F" wp14:editId="1BBD6A83">
+            <wp:extent cx="5715" cy="5715"/>
+            <wp:effectExtent l="0" t="0" r="0" b="0"/>
+            <wp:docPr id="33" name="Picture 33"/>
+            <wp:cNvGraphicFramePr>
+              <a:graphicFrameLocks xmlns:a="http://schemas.openxmlformats.org/drawingml/2006/main" noChangeAspect="1"/>
+            </wp:cNvGraphicFramePr>
+            <a:graphic xmlns:a="http://schemas.openxmlformats.org/drawingml/2006/main">
+              <a:graphicData uri="http://schemas.openxmlformats.org/drawingml/2006/picture">
+                <pic:pic xmlns:pic="http://schemas.openxmlformats.org/drawingml/2006/picture">
+                  <pic:nvPicPr>
+                    <pic:cNvPr id="0" name="Picture 5"/>
+                    <pic:cNvPicPr>
+                      <a:picLocks noChangeAspect="1" noChangeArrowheads="1"/>
+                    </pic:cNvPicPr>
+                  </pic:nvPicPr>
+                  <pic:blipFill>
+                    <a:blip r:embed="rId53">
+                      <a:extLst>
+                        <a:ext uri="{28A0092B-C50C-407E-A947-70E740481C1C}">
+                          <a14:useLocalDpi xmlns:a14="http://schemas.microsoft.com/office/drawing/2010/main" val="0"/>
+                        </a:ext>
+                      </a:extLst>
+                    </a:blip>
+                    <a:srcRect/>
+                    <a:stretch>
+                      <a:fillRect/>
+                    </a:stretch>
+                  </pic:blipFill>
+                  <pic:spPr bwMode="auto">
+                    <a:xfrm>
+                      <a:off x="0" y="0"/>
+                      <a:ext cx="5715" cy="5715"/>
+                    </a:xfrm>
+                    <a:prstGeom prst="rect">
+                      <a:avLst/>
+                    </a:prstGeom>
+                    <a:noFill/>
+                    <a:ln>
+                      <a:noFill/>
+                    </a:ln>
+                  </pic:spPr>
+                </pic:pic>
+              </a:graphicData>
+            </a:graphic>
+          </wp:inline>
+        </w:drawing>
+      </w:r>
+      <w:r>
+        <w:rPr>
+          <w:rFonts w:ascii="Times New Roman" w:eastAsia="Times New Roman" w:hAnsi="Times New Roman" w:cs="Times New Roman"/>
+          <w:b/>
+          <w:bCs/>
+          <w:color w:val="FF0000"/>
+          <w:kern w:val="0"/>
+          <w:sz w:val="24"/>
+          <w:szCs w:val="24"/>
+          <w:lang w:eastAsia="en-IN" w:bidi="gu-IN"/>
+          <w14:ligatures w14:val="none"/>
+        </w:rPr>
+        <w:t xml:space="preserve">Warning: #1364 Field 'email' doesn't have a default value </w:t>
+      </w:r>
+    </w:p>
+    <w:p/>
+    <w:p>
+      <w:r>
+        <w:br w:type="page"/>
+      </w:r>
+    </w:p>
+    <w:p>
+      <w:pPr>
+        <w:pStyle w:val="Heading1"/>
+      </w:pPr>
+      <w:r>
+        <w:lastRenderedPageBreak/>
+        <w:t xml:space="preserve">MySQL </w:t>
+      </w:r>
+      <w:r>
+        <w:rPr>
+          <w:rStyle w:val="colorh1"/>
+        </w:rPr>
+        <w:t>CREATE INDEX</w:t>
+      </w:r>
+      <w:r>
+        <w:t xml:space="preserve"> Statement</w:t>
+      </w:r>
+    </w:p>
+    <w:p>
+      <w:pPr>
+        <w:pStyle w:val="Heading2"/>
+      </w:pPr>
+      <w:r>
+        <w:t>MySQL CREATE INDEX Statement</w:t>
+      </w:r>
+    </w:p>
+    <w:p>
+      <w:pPr>
+        <w:pStyle w:val="NormalWeb"/>
+      </w:pPr>
+      <w:r>
+        <w:t xml:space="preserve">The </w:t>
+      </w:r>
+      <w:r>
+        <w:rPr>
+          <w:rStyle w:val="HTMLCode"/>
+        </w:rPr>
+        <w:t>CREATE INDEX</w:t>
+      </w:r>
+      <w:r>
+        <w:t xml:space="preserve"> statement is used to create indexes in tables.</w:t>
+      </w:r>
+    </w:p>
+    <w:p>
+      <w:pPr>
+        <w:pStyle w:val="NormalWeb"/>
+      </w:pPr>
+      <w:r>
+        <w:t>Indexes are used to retrieve data from the database more quickly than otherwise. The users cannot see the indexes, they are just used to speed up searches/queries.</w:t>
+      </w:r>
+    </w:p>
+    <w:p>
+      <w:r>
+        <w:rPr>
+          <w:rStyle w:val="Strong"/>
+        </w:rPr>
+        <w:t>Note:</w:t>
+      </w:r>
+      <w:r>
+        <w:t xml:space="preserve"> Updating a table with indexes takes more time than updating a table without (because the indexes also need an update). So, only create indexes on columns that will be frequently searched against.</w:t>
+      </w:r>
+    </w:p>
+    <w:p>
+      <w:pPr>
+        <w:pStyle w:val="Heading3"/>
+      </w:pPr>
+      <w:r>
+        <w:t>CREATE INDEX Syntax</w:t>
+      </w:r>
+    </w:p>
+    <w:p>
+      <w:pPr>
+        <w:pStyle w:val="NormalWeb"/>
+      </w:pPr>
+      <w:r>
+        <w:t>Creates an index on a table. Duplicate values are allowed:</w:t>
+      </w:r>
+    </w:p>
+    <w:p>
+      <w:pPr>
+        <w:rPr>
+          <w:rStyle w:val="sqlcolor"/>
+          <w:color w:val="000000"/>
+        </w:rPr>
+      </w:pPr>
+      <w:r>
+        <w:rPr>
+          <w:rStyle w:val="sqlkeywordcolor"/>
+          <w:color w:val="0000CD"/>
+        </w:rPr>
+        <w:t>CREATE</w:t>
+      </w:r>
+      <w:r>
+        <w:rPr>
+          <w:rStyle w:val="sqlcolor"/>
+          <w:color w:val="000000"/>
+        </w:rPr>
+        <w:t xml:space="preserve"> </w:t>
+      </w:r>
+      <w:r>
+        <w:rPr>
+          <w:rStyle w:val="sqlkeywordcolor"/>
+          <w:color w:val="0000CD"/>
+        </w:rPr>
+        <w:t>INDEX</w:t>
+      </w:r>
+      <w:r>
+        <w:rPr>
+          <w:rStyle w:val="sqlcolor"/>
+          <w:color w:val="000000"/>
+        </w:rPr>
+        <w:t xml:space="preserve"> </w:t>
+      </w:r>
+      <w:r>
+        <w:rPr>
+          <w:rStyle w:val="Emphasis"/>
+          <w:color w:val="000000"/>
+        </w:rPr>
+        <w:t>index_name</w:t>
+      </w:r>
+      <w:r>
+        <w:rPr>
+          <w:color w:val="000000"/>
+        </w:rPr>
+        <w:br/>
+      </w:r>
+      <w:r>
+        <w:rPr>
+          <w:rStyle w:val="sqlkeywordcolor"/>
+          <w:color w:val="0000CD"/>
+        </w:rPr>
+        <w:t>ON</w:t>
+      </w:r>
+      <w:r>
+        <w:rPr>
+          <w:rStyle w:val="sqlcolor"/>
+          <w:color w:val="000000"/>
+        </w:rPr>
+        <w:t xml:space="preserve"> </w:t>
+      </w:r>
+      <w:r>
+        <w:rPr>
+          <w:rStyle w:val="Emphasis"/>
+          <w:color w:val="000000"/>
+        </w:rPr>
+        <w:t>table_name</w:t>
+      </w:r>
+      <w:r>
+        <w:rPr>
+          <w:rStyle w:val="sqlcolor"/>
+          <w:color w:val="000000"/>
+        </w:rPr>
+        <w:t xml:space="preserve"> (</w:t>
+      </w:r>
+      <w:r>
+        <w:rPr>
+          <w:rStyle w:val="Emphasis"/>
+          <w:color w:val="000000"/>
+        </w:rPr>
+        <w:t>column1</w:t>
+      </w:r>
+      <w:r>
+        <w:rPr>
+          <w:rStyle w:val="sqlcolor"/>
+          <w:color w:val="000000"/>
+        </w:rPr>
+        <w:t xml:space="preserve">, </w:t>
+      </w:r>
+      <w:r>
+        <w:rPr>
+          <w:rStyle w:val="Emphasis"/>
+          <w:color w:val="000000"/>
+        </w:rPr>
+        <w:t>column2</w:t>
+      </w:r>
+      <w:r>
+        <w:rPr>
+          <w:rStyle w:val="sqlcolor"/>
+          <w:color w:val="000000"/>
+        </w:rPr>
+        <w:t xml:space="preserve">, ...); </w:t>
+      </w:r>
+    </w:p>
+    <w:p>
+      <w:pPr>
+        <w:pStyle w:val="Heading3"/>
+      </w:pPr>
+    </w:p>
+    <w:p>
+      <w:pPr>
+        <w:pStyle w:val="Heading3"/>
+      </w:pPr>
+      <w:r>
+        <w:t>CREATE UNIQUE INDEX Syntax</w:t>
+      </w:r>
+    </w:p>
+    <w:p>
+      <w:pPr>
+        <w:pStyle w:val="NormalWeb"/>
+      </w:pPr>
+      <w:r>
+        <w:t>Creates a unique index on a table. Duplicate values are not allowed:</w:t>
+      </w:r>
+    </w:p>
+    <w:p>
+      <w:r>
+        <w:rPr>
+          <w:rStyle w:val="sqlkeywordcolor"/>
+          <w:color w:val="0000CD"/>
+        </w:rPr>
+        <w:t>CREATE</w:t>
+      </w:r>
+      <w:r>
+        <w:rPr>
+          <w:rStyle w:val="sqlcolor"/>
+          <w:color w:val="000000"/>
+        </w:rPr>
+        <w:t xml:space="preserve"> </w:t>
+      </w:r>
+      <w:r>
+        <w:rPr>
+          <w:rStyle w:val="sqlkeywordcolor"/>
+          <w:color w:val="0000CD"/>
+        </w:rPr>
+        <w:t>UNIQUE</w:t>
+      </w:r>
+      <w:r>
+        <w:rPr>
+          <w:rStyle w:val="sqlcolor"/>
+          <w:color w:val="000000"/>
+        </w:rPr>
+        <w:t xml:space="preserve"> </w:t>
+      </w:r>
+      <w:r>
+        <w:rPr>
+          <w:rStyle w:val="sqlkeywordcolor"/>
+          <w:color w:val="0000CD"/>
+        </w:rPr>
+        <w:t>INDEX</w:t>
+      </w:r>
+      <w:r>
+        <w:rPr>
+          <w:rStyle w:val="sqlcolor"/>
+          <w:color w:val="000000"/>
+        </w:rPr>
+        <w:t xml:space="preserve"> </w:t>
+      </w:r>
+      <w:r>
+        <w:rPr>
+          <w:rStyle w:val="Emphasis"/>
+          <w:color w:val="000000"/>
+        </w:rPr>
+        <w:t>index_name</w:t>
+      </w:r>
+      <w:r>
+        <w:rPr>
+          <w:color w:val="000000"/>
+        </w:rPr>
+        <w:br/>
+      </w:r>
+      <w:r>
+        <w:rPr>
+          <w:rStyle w:val="sqlkeywordcolor"/>
+          <w:color w:val="0000CD"/>
+        </w:rPr>
+        <w:t>ON</w:t>
+      </w:r>
+      <w:r>
+        <w:rPr>
+          <w:rStyle w:val="sqlcolor"/>
+          <w:color w:val="000000"/>
+        </w:rPr>
+        <w:t xml:space="preserve"> </w:t>
+      </w:r>
+      <w:r>
+        <w:rPr>
+          <w:rStyle w:val="Emphasis"/>
+          <w:color w:val="000000"/>
+        </w:rPr>
+        <w:t>table_name</w:t>
+      </w:r>
+      <w:r>
+        <w:rPr>
+          <w:rStyle w:val="sqlcolor"/>
+          <w:color w:val="000000"/>
+        </w:rPr>
+        <w:t xml:space="preserve"> (</w:t>
+      </w:r>
+      <w:r>
+        <w:rPr>
+          <w:rStyle w:val="Emphasis"/>
+          <w:color w:val="000000"/>
+        </w:rPr>
+        <w:t>column1</w:t>
+      </w:r>
+      <w:r>
+        <w:rPr>
+          <w:rStyle w:val="sqlcolor"/>
+          <w:color w:val="000000"/>
+        </w:rPr>
+        <w:t xml:space="preserve">, </w:t>
+      </w:r>
+      <w:r>
+        <w:rPr>
+          <w:rStyle w:val="Emphasis"/>
+          <w:color w:val="000000"/>
+        </w:rPr>
+        <w:t>column2</w:t>
+      </w:r>
+      <w:r>
+        <w:rPr>
+          <w:rStyle w:val="sqlcolor"/>
+          <w:color w:val="000000"/>
+        </w:rPr>
+        <w:t xml:space="preserve">, ...); </w:t>
+      </w:r>
+    </w:p>
+    <w:p/>
+    <w:p>
+      <w:pPr>
+        <w:pStyle w:val="Heading2"/>
+      </w:pPr>
+      <w:r>
+        <w:t>DROP INDEX Statement</w:t>
+      </w:r>
+    </w:p>
+    <w:p>
+      <w:pPr>
+        <w:pStyle w:val="NormalWeb"/>
+      </w:pPr>
+      <w:r>
+        <w:t xml:space="preserve">The </w:t>
+      </w:r>
+      <w:r>
+        <w:rPr>
+          <w:rStyle w:val="HTMLCode"/>
+        </w:rPr>
+        <w:t>DROP INDEX</w:t>
+      </w:r>
+      <w:r>
+        <w:t xml:space="preserve"> statement is used to delete an index in a table.</w:t>
+      </w:r>
+    </w:p>
+    <w:p>
+      <w:r>
+        <w:rPr>
+          <w:rStyle w:val="sqlkeywordcolor"/>
+          <w:color w:val="0000CD"/>
+        </w:rPr>
+        <w:t>ALTER</w:t>
+      </w:r>
+      <w:r>
+        <w:rPr>
+          <w:rStyle w:val="sqlcolor"/>
+          <w:color w:val="000000"/>
+        </w:rPr>
+        <w:t xml:space="preserve"> </w:t>
+      </w:r>
+      <w:r>
+        <w:rPr>
+          <w:rStyle w:val="sqlkeywordcolor"/>
+          <w:color w:val="0000CD"/>
+        </w:rPr>
+        <w:t>TABLE</w:t>
+      </w:r>
+      <w:r>
+        <w:rPr>
+          <w:rStyle w:val="sqlcolor"/>
+          <w:color w:val="000000"/>
+        </w:rPr>
+        <w:t xml:space="preserve"> </w:t>
+      </w:r>
+      <w:r>
+        <w:rPr>
+          <w:rStyle w:val="Emphasis"/>
+          <w:color w:val="000000"/>
+        </w:rPr>
+        <w:t>table_name</w:t>
+      </w:r>
+      <w:r>
+        <w:rPr>
+          <w:i/>
+          <w:iCs/>
+          <w:color w:val="000000"/>
+        </w:rPr>
+        <w:br/>
+      </w:r>
+      <w:r>
+        <w:rPr>
+          <w:rStyle w:val="sqlkeywordcolor"/>
+          <w:color w:val="0000CD"/>
+        </w:rPr>
+        <w:t>DROP</w:t>
+      </w:r>
+      <w:r>
+        <w:rPr>
+          <w:rStyle w:val="sqlcolor"/>
+          <w:color w:val="000000"/>
+        </w:rPr>
+        <w:t xml:space="preserve"> </w:t>
+      </w:r>
+      <w:r>
+        <w:rPr>
+          <w:rStyle w:val="sqlkeywordcolor"/>
+          <w:color w:val="0000CD"/>
+        </w:rPr>
+        <w:t>INDEX</w:t>
+      </w:r>
+      <w:r>
+        <w:rPr>
+          <w:rStyle w:val="sqlcolor"/>
+          <w:color w:val="000000"/>
+        </w:rPr>
+        <w:t xml:space="preserve"> </w:t>
+      </w:r>
+      <w:r>
+        <w:rPr>
+          <w:rStyle w:val="Emphasis"/>
+          <w:color w:val="000000"/>
+        </w:rPr>
+        <w:t>index_name</w:t>
+      </w:r>
+      <w:r>
+        <w:rPr>
+          <w:rStyle w:val="sqlcolor"/>
+          <w:color w:val="000000"/>
+        </w:rPr>
+        <w:t xml:space="preserve">; </w:t>
+      </w:r>
+    </w:p>
+    <w:p/>
+    <w:p>
+      <w:r>
+        <w:t>create index index_fname on students(fname);</w:t>
+      </w:r>
+    </w:p>
+    <w:p>
+      <w:r>
+        <w:t>drop index index_fname on students</w:t>
+      </w:r>
+    </w:p>
+    <w:p/>
     <w:sectPr>
       <w:pgSz w:w="11906" w:h="16838"/>
       <w:pgMar w:top="1440" w:right="1440" w:bottom="1440" w:left="1440" w:header="708" w:footer="708" w:gutter="0"/>
@@ -29688,7 +31028,7 @@
   <w:style w:type="paragraph" w:default="1" w:styleId="Normal">
     <w:name w:val="Normal"/>
     <w:qFormat/>
-    <w:rsid w:val="00FB2060"/>
+    <w:rsid w:val="00672849"/>
   </w:style>
   <w:style w:type="paragraph" w:styleId="Heading1">
     <w:name w:val="heading 1"/>
@@ -29944,6 +31284,17 @@
     <w:name w:val="sqlstringcolor"/>
     <w:basedOn w:val="DefaultParagraphFont"/>
     <w:rsid w:val="0030047A"/>
+  </w:style>
+  <w:style w:type="paragraph" w:styleId="ListParagraph">
+    <w:name w:val="List Paragraph"/>
+    <w:basedOn w:val="Normal"/>
+    <w:uiPriority w:val="34"/>
+    <w:qFormat/>
+    <w:rsid w:val="00EE4EEE"/>
+    <w:pPr>
+      <w:ind w:left="720"/>
+      <w:contextualSpacing/>
+    </w:pPr>
   </w:style>
 </w:styles>
 </file>

--- a/MySql/MySql 1121.docx
+++ b/MySql/MySql 1121.docx
@@ -32603,6 +32603,3553 @@
     <w:p>
       <w:r>
         <w:t>SELECT version();</w:t>
+      </w:r>
+    </w:p>
+    <w:p>
+      <w:r>
+        <w:br w:type="page"/>
+      </w:r>
+    </w:p>
+    <w:p>
+      <w:pPr>
+        <w:pStyle w:val="Heading2"/>
+      </w:pPr>
+      <w:r>
+        <w:lastRenderedPageBreak/>
+        <w:t>MySQL Numeric Functions</w:t>
+      </w:r>
+    </w:p>
+    <w:tbl>
+      <w:tblPr>
+        <w:tblW w:w="0" w:type="auto"/>
+        <w:tblCellSpacing w:w="15" w:type="dxa"/>
+        <w:tblCellMar>
+          <w:top w:w="15" w:type="dxa"/>
+          <w:left w:w="15" w:type="dxa"/>
+          <w:bottom w:w="15" w:type="dxa"/>
+          <w:right w:w="15" w:type="dxa"/>
+        </w:tblCellMar>
+        <w:tblLook w:val="04A0" w:firstRow="1" w:lastRow="0" w:firstColumn="1" w:lastColumn="0" w:noHBand="0" w:noVBand="1"/>
+      </w:tblPr>
+      <w:tblGrid>
+        <w:gridCol w:w="2279"/>
+        <w:gridCol w:w="6747"/>
+      </w:tblGrid>
+      <w:tr>
+        <w:trPr>
+          <w:tblCellSpacing w:w="15" w:type="dxa"/>
+        </w:trPr>
+        <w:tc>
+          <w:tcPr>
+            <w:tcW w:w="1250" w:type="pct"/>
+            <w:vAlign w:val="center"/>
+            <w:hideMark/>
+          </w:tcPr>
+          <w:p>
+            <w:pPr>
+              <w:jc w:val="center"/>
+              <w:rPr>
+                <w:b/>
+                <w:bCs/>
+              </w:rPr>
+            </w:pPr>
+            <w:r>
+              <w:rPr>
+                <w:b/>
+                <w:bCs/>
+              </w:rPr>
+              <w:t>Function</w:t>
+            </w:r>
+          </w:p>
+        </w:tc>
+        <w:tc>
+          <w:tcPr>
+            <w:tcW w:w="0" w:type="auto"/>
+            <w:vAlign w:val="center"/>
+            <w:hideMark/>
+          </w:tcPr>
+          <w:p>
+            <w:pPr>
+              <w:jc w:val="center"/>
+              <w:rPr>
+                <w:b/>
+                <w:bCs/>
+              </w:rPr>
+            </w:pPr>
+            <w:r>
+              <w:rPr>
+                <w:b/>
+                <w:bCs/>
+              </w:rPr>
+              <w:t>Description</w:t>
+            </w:r>
+          </w:p>
+        </w:tc>
+      </w:tr>
+      <w:tr>
+        <w:trPr>
+          <w:tblCellSpacing w:w="15" w:type="dxa"/>
+        </w:trPr>
+        <w:tc>
+          <w:tcPr>
+            <w:tcW w:w="0" w:type="auto"/>
+            <w:vAlign w:val="center"/>
+            <w:hideMark/>
+          </w:tcPr>
+          <w:p>
+            <w:hyperlink r:id="rId106" w:history="1">
+              <w:r>
+                <w:rPr>
+                  <w:rStyle w:val="Hyperlink"/>
+                </w:rPr>
+                <w:t>ABS</w:t>
+              </w:r>
+            </w:hyperlink>
+          </w:p>
+        </w:tc>
+        <w:tc>
+          <w:tcPr>
+            <w:tcW w:w="0" w:type="auto"/>
+            <w:vAlign w:val="center"/>
+            <w:hideMark/>
+          </w:tcPr>
+          <w:p>
+            <w:r>
+              <w:t>Returns the absolute value of a number</w:t>
+            </w:r>
+          </w:p>
+        </w:tc>
+      </w:tr>
+      <w:tr>
+        <w:trPr>
+          <w:tblCellSpacing w:w="15" w:type="dxa"/>
+        </w:trPr>
+        <w:tc>
+          <w:tcPr>
+            <w:tcW w:w="0" w:type="auto"/>
+            <w:vAlign w:val="center"/>
+            <w:hideMark/>
+          </w:tcPr>
+          <w:p>
+            <w:hyperlink r:id="rId107" w:history="1">
+              <w:r>
+                <w:rPr>
+                  <w:rStyle w:val="Hyperlink"/>
+                </w:rPr>
+                <w:t>ACOS</w:t>
+              </w:r>
+            </w:hyperlink>
+          </w:p>
+        </w:tc>
+        <w:tc>
+          <w:tcPr>
+            <w:tcW w:w="0" w:type="auto"/>
+            <w:vAlign w:val="center"/>
+            <w:hideMark/>
+          </w:tcPr>
+          <w:p>
+            <w:r>
+              <w:t>Returns the arc cosine of a number</w:t>
+            </w:r>
+          </w:p>
+        </w:tc>
+      </w:tr>
+      <w:tr>
+        <w:trPr>
+          <w:tblCellSpacing w:w="15" w:type="dxa"/>
+        </w:trPr>
+        <w:tc>
+          <w:tcPr>
+            <w:tcW w:w="0" w:type="auto"/>
+            <w:vAlign w:val="center"/>
+            <w:hideMark/>
+          </w:tcPr>
+          <w:p>
+            <w:hyperlink r:id="rId108" w:history="1">
+              <w:r>
+                <w:rPr>
+                  <w:rStyle w:val="Hyperlink"/>
+                </w:rPr>
+                <w:t>ASIN</w:t>
+              </w:r>
+            </w:hyperlink>
+          </w:p>
+        </w:tc>
+        <w:tc>
+          <w:tcPr>
+            <w:tcW w:w="0" w:type="auto"/>
+            <w:vAlign w:val="center"/>
+            <w:hideMark/>
+          </w:tcPr>
+          <w:p>
+            <w:r>
+              <w:t>Returns the arc sine of a number</w:t>
+            </w:r>
+          </w:p>
+        </w:tc>
+      </w:tr>
+      <w:tr>
+        <w:trPr>
+          <w:tblCellSpacing w:w="15" w:type="dxa"/>
+        </w:trPr>
+        <w:tc>
+          <w:tcPr>
+            <w:tcW w:w="0" w:type="auto"/>
+            <w:vAlign w:val="center"/>
+            <w:hideMark/>
+          </w:tcPr>
+          <w:p>
+            <w:hyperlink r:id="rId109" w:history="1">
+              <w:r>
+                <w:rPr>
+                  <w:rStyle w:val="Hyperlink"/>
+                </w:rPr>
+                <w:t>ATAN</w:t>
+              </w:r>
+            </w:hyperlink>
+          </w:p>
+        </w:tc>
+        <w:tc>
+          <w:tcPr>
+            <w:tcW w:w="0" w:type="auto"/>
+            <w:vAlign w:val="center"/>
+            <w:hideMark/>
+          </w:tcPr>
+          <w:p>
+            <w:r>
+              <w:t>Returns the arc tangent of one or two numbers</w:t>
+            </w:r>
+          </w:p>
+        </w:tc>
+      </w:tr>
+      <w:tr>
+        <w:trPr>
+          <w:tblCellSpacing w:w="15" w:type="dxa"/>
+        </w:trPr>
+        <w:tc>
+          <w:tcPr>
+            <w:tcW w:w="0" w:type="auto"/>
+            <w:vAlign w:val="center"/>
+            <w:hideMark/>
+          </w:tcPr>
+          <w:p>
+            <w:hyperlink r:id="rId110" w:history="1">
+              <w:r>
+                <w:rPr>
+                  <w:rStyle w:val="Hyperlink"/>
+                </w:rPr>
+                <w:t>ATAN2</w:t>
+              </w:r>
+            </w:hyperlink>
+          </w:p>
+        </w:tc>
+        <w:tc>
+          <w:tcPr>
+            <w:tcW w:w="0" w:type="auto"/>
+            <w:vAlign w:val="center"/>
+            <w:hideMark/>
+          </w:tcPr>
+          <w:p>
+            <w:r>
+              <w:t>Returns the arc tangent of two numbers</w:t>
+            </w:r>
+          </w:p>
+        </w:tc>
+      </w:tr>
+      <w:tr>
+        <w:trPr>
+          <w:tblCellSpacing w:w="15" w:type="dxa"/>
+        </w:trPr>
+        <w:tc>
+          <w:tcPr>
+            <w:tcW w:w="0" w:type="auto"/>
+            <w:vAlign w:val="center"/>
+            <w:hideMark/>
+          </w:tcPr>
+          <w:p>
+            <w:hyperlink r:id="rId111" w:history="1">
+              <w:r>
+                <w:rPr>
+                  <w:rStyle w:val="Hyperlink"/>
+                </w:rPr>
+                <w:t>AVG</w:t>
+              </w:r>
+            </w:hyperlink>
+          </w:p>
+        </w:tc>
+        <w:tc>
+          <w:tcPr>
+            <w:tcW w:w="0" w:type="auto"/>
+            <w:vAlign w:val="center"/>
+            <w:hideMark/>
+          </w:tcPr>
+          <w:p>
+            <w:r>
+              <w:t>Returns the average value of an expression</w:t>
+            </w:r>
+          </w:p>
+        </w:tc>
+      </w:tr>
+      <w:tr>
+        <w:trPr>
+          <w:tblCellSpacing w:w="15" w:type="dxa"/>
+        </w:trPr>
+        <w:tc>
+          <w:tcPr>
+            <w:tcW w:w="0" w:type="auto"/>
+            <w:vAlign w:val="center"/>
+            <w:hideMark/>
+          </w:tcPr>
+          <w:p>
+            <w:hyperlink r:id="rId112" w:history="1">
+              <w:r>
+                <w:rPr>
+                  <w:rStyle w:val="Hyperlink"/>
+                </w:rPr>
+                <w:t>CEIL</w:t>
+              </w:r>
+            </w:hyperlink>
+          </w:p>
+        </w:tc>
+        <w:tc>
+          <w:tcPr>
+            <w:tcW w:w="0" w:type="auto"/>
+            <w:vAlign w:val="center"/>
+            <w:hideMark/>
+          </w:tcPr>
+          <w:p>
+            <w:r>
+              <w:t>Returns the smallest integer value that is &gt;= to a number</w:t>
+            </w:r>
+          </w:p>
+        </w:tc>
+      </w:tr>
+      <w:tr>
+        <w:trPr>
+          <w:tblCellSpacing w:w="15" w:type="dxa"/>
+        </w:trPr>
+        <w:tc>
+          <w:tcPr>
+            <w:tcW w:w="0" w:type="auto"/>
+            <w:vAlign w:val="center"/>
+            <w:hideMark/>
+          </w:tcPr>
+          <w:p>
+            <w:hyperlink r:id="rId113" w:history="1">
+              <w:r>
+                <w:rPr>
+                  <w:rStyle w:val="Hyperlink"/>
+                </w:rPr>
+                <w:t>CEILING</w:t>
+              </w:r>
+            </w:hyperlink>
+          </w:p>
+        </w:tc>
+        <w:tc>
+          <w:tcPr>
+            <w:tcW w:w="0" w:type="auto"/>
+            <w:vAlign w:val="center"/>
+            <w:hideMark/>
+          </w:tcPr>
+          <w:p>
+            <w:r>
+              <w:t>Returns the smallest integer value that is &gt;= to a number</w:t>
+            </w:r>
+          </w:p>
+        </w:tc>
+      </w:tr>
+      <w:tr>
+        <w:trPr>
+          <w:tblCellSpacing w:w="15" w:type="dxa"/>
+        </w:trPr>
+        <w:tc>
+          <w:tcPr>
+            <w:tcW w:w="0" w:type="auto"/>
+            <w:vAlign w:val="center"/>
+            <w:hideMark/>
+          </w:tcPr>
+          <w:p>
+            <w:hyperlink r:id="rId114" w:history="1">
+              <w:r>
+                <w:rPr>
+                  <w:rStyle w:val="Hyperlink"/>
+                </w:rPr>
+                <w:t>COS</w:t>
+              </w:r>
+            </w:hyperlink>
+          </w:p>
+        </w:tc>
+        <w:tc>
+          <w:tcPr>
+            <w:tcW w:w="0" w:type="auto"/>
+            <w:vAlign w:val="center"/>
+            <w:hideMark/>
+          </w:tcPr>
+          <w:p>
+            <w:r>
+              <w:t>Returns the cosine of a number</w:t>
+            </w:r>
+          </w:p>
+        </w:tc>
+      </w:tr>
+      <w:tr>
+        <w:trPr>
+          <w:tblCellSpacing w:w="15" w:type="dxa"/>
+        </w:trPr>
+        <w:tc>
+          <w:tcPr>
+            <w:tcW w:w="0" w:type="auto"/>
+            <w:vAlign w:val="center"/>
+            <w:hideMark/>
+          </w:tcPr>
+          <w:p>
+            <w:hyperlink r:id="rId115" w:history="1">
+              <w:r>
+                <w:rPr>
+                  <w:rStyle w:val="Hyperlink"/>
+                </w:rPr>
+                <w:t>COT</w:t>
+              </w:r>
+            </w:hyperlink>
+          </w:p>
+        </w:tc>
+        <w:tc>
+          <w:tcPr>
+            <w:tcW w:w="0" w:type="auto"/>
+            <w:vAlign w:val="center"/>
+            <w:hideMark/>
+          </w:tcPr>
+          <w:p>
+            <w:r>
+              <w:t>Returns the cotangent of a number</w:t>
+            </w:r>
+          </w:p>
+        </w:tc>
+      </w:tr>
+      <w:tr>
+        <w:trPr>
+          <w:tblCellSpacing w:w="15" w:type="dxa"/>
+        </w:trPr>
+        <w:tc>
+          <w:tcPr>
+            <w:tcW w:w="0" w:type="auto"/>
+            <w:vAlign w:val="center"/>
+            <w:hideMark/>
+          </w:tcPr>
+          <w:p>
+            <w:hyperlink r:id="rId116" w:history="1">
+              <w:r>
+                <w:rPr>
+                  <w:rStyle w:val="Hyperlink"/>
+                </w:rPr>
+                <w:t>COUNT</w:t>
+              </w:r>
+            </w:hyperlink>
+          </w:p>
+        </w:tc>
+        <w:tc>
+          <w:tcPr>
+            <w:tcW w:w="0" w:type="auto"/>
+            <w:vAlign w:val="center"/>
+            <w:hideMark/>
+          </w:tcPr>
+          <w:p>
+            <w:r>
+              <w:t>Returns the number of records returned by a select query</w:t>
+            </w:r>
+          </w:p>
+        </w:tc>
+      </w:tr>
+      <w:tr>
+        <w:trPr>
+          <w:tblCellSpacing w:w="15" w:type="dxa"/>
+        </w:trPr>
+        <w:tc>
+          <w:tcPr>
+            <w:tcW w:w="0" w:type="auto"/>
+            <w:vAlign w:val="center"/>
+            <w:hideMark/>
+          </w:tcPr>
+          <w:p>
+            <w:hyperlink r:id="rId117" w:history="1">
+              <w:r>
+                <w:rPr>
+                  <w:rStyle w:val="Hyperlink"/>
+                </w:rPr>
+                <w:t>DEGREES</w:t>
+              </w:r>
+            </w:hyperlink>
+          </w:p>
+        </w:tc>
+        <w:tc>
+          <w:tcPr>
+            <w:tcW w:w="0" w:type="auto"/>
+            <w:vAlign w:val="center"/>
+            <w:hideMark/>
+          </w:tcPr>
+          <w:p>
+            <w:r>
+              <w:t>Converts a value in radians to degrees</w:t>
+            </w:r>
+          </w:p>
+        </w:tc>
+      </w:tr>
+      <w:tr>
+        <w:trPr>
+          <w:tblCellSpacing w:w="15" w:type="dxa"/>
+        </w:trPr>
+        <w:tc>
+          <w:tcPr>
+            <w:tcW w:w="0" w:type="auto"/>
+            <w:vAlign w:val="center"/>
+            <w:hideMark/>
+          </w:tcPr>
+          <w:p>
+            <w:hyperlink r:id="rId118" w:history="1">
+              <w:r>
+                <w:rPr>
+                  <w:rStyle w:val="Hyperlink"/>
+                </w:rPr>
+                <w:t>DIV</w:t>
+              </w:r>
+            </w:hyperlink>
+          </w:p>
+        </w:tc>
+        <w:tc>
+          <w:tcPr>
+            <w:tcW w:w="0" w:type="auto"/>
+            <w:vAlign w:val="center"/>
+            <w:hideMark/>
+          </w:tcPr>
+          <w:p>
+            <w:r>
+              <w:t>Used for integer division</w:t>
+            </w:r>
+          </w:p>
+        </w:tc>
+      </w:tr>
+      <w:tr>
+        <w:trPr>
+          <w:tblCellSpacing w:w="15" w:type="dxa"/>
+        </w:trPr>
+        <w:tc>
+          <w:tcPr>
+            <w:tcW w:w="0" w:type="auto"/>
+            <w:vAlign w:val="center"/>
+            <w:hideMark/>
+          </w:tcPr>
+          <w:p>
+            <w:hyperlink r:id="rId119" w:history="1">
+              <w:r>
+                <w:rPr>
+                  <w:rStyle w:val="Hyperlink"/>
+                </w:rPr>
+                <w:t>EXP</w:t>
+              </w:r>
+            </w:hyperlink>
+          </w:p>
+        </w:tc>
+        <w:tc>
+          <w:tcPr>
+            <w:tcW w:w="0" w:type="auto"/>
+            <w:vAlign w:val="center"/>
+            <w:hideMark/>
+          </w:tcPr>
+          <w:p>
+            <w:r>
+              <w:t>Returns e raised to the power of a specified number</w:t>
+            </w:r>
+          </w:p>
+        </w:tc>
+      </w:tr>
+      <w:tr>
+        <w:trPr>
+          <w:tblCellSpacing w:w="15" w:type="dxa"/>
+        </w:trPr>
+        <w:tc>
+          <w:tcPr>
+            <w:tcW w:w="0" w:type="auto"/>
+            <w:vAlign w:val="center"/>
+            <w:hideMark/>
+          </w:tcPr>
+          <w:p>
+            <w:hyperlink r:id="rId120" w:history="1">
+              <w:r>
+                <w:rPr>
+                  <w:rStyle w:val="Hyperlink"/>
+                </w:rPr>
+                <w:t>FLOOR</w:t>
+              </w:r>
+            </w:hyperlink>
+          </w:p>
+        </w:tc>
+        <w:tc>
+          <w:tcPr>
+            <w:tcW w:w="0" w:type="auto"/>
+            <w:vAlign w:val="center"/>
+            <w:hideMark/>
+          </w:tcPr>
+          <w:p>
+            <w:r>
+              <w:t>Returns the largest integer value that is &lt;= to a number</w:t>
+            </w:r>
+          </w:p>
+        </w:tc>
+      </w:tr>
+      <w:tr>
+        <w:trPr>
+          <w:tblCellSpacing w:w="15" w:type="dxa"/>
+        </w:trPr>
+        <w:tc>
+          <w:tcPr>
+            <w:tcW w:w="0" w:type="auto"/>
+            <w:vAlign w:val="center"/>
+            <w:hideMark/>
+          </w:tcPr>
+          <w:p>
+            <w:hyperlink r:id="rId121" w:history="1">
+              <w:r>
+                <w:rPr>
+                  <w:rStyle w:val="Hyperlink"/>
+                </w:rPr>
+                <w:t>GREATEST</w:t>
+              </w:r>
+            </w:hyperlink>
+          </w:p>
+        </w:tc>
+        <w:tc>
+          <w:tcPr>
+            <w:tcW w:w="0" w:type="auto"/>
+            <w:vAlign w:val="center"/>
+            <w:hideMark/>
+          </w:tcPr>
+          <w:p>
+            <w:r>
+              <w:t>Returns the greatest value of the list of arguments</w:t>
+            </w:r>
+          </w:p>
+        </w:tc>
+      </w:tr>
+      <w:tr>
+        <w:trPr>
+          <w:tblCellSpacing w:w="15" w:type="dxa"/>
+        </w:trPr>
+        <w:tc>
+          <w:tcPr>
+            <w:tcW w:w="0" w:type="auto"/>
+            <w:vAlign w:val="center"/>
+            <w:hideMark/>
+          </w:tcPr>
+          <w:p>
+            <w:hyperlink r:id="rId122" w:history="1">
+              <w:r>
+                <w:rPr>
+                  <w:rStyle w:val="Hyperlink"/>
+                </w:rPr>
+                <w:t>LEAST</w:t>
+              </w:r>
+            </w:hyperlink>
+          </w:p>
+        </w:tc>
+        <w:tc>
+          <w:tcPr>
+            <w:tcW w:w="0" w:type="auto"/>
+            <w:vAlign w:val="center"/>
+            <w:hideMark/>
+          </w:tcPr>
+          <w:p>
+            <w:r>
+              <w:t>Returns the smallest value of the list of arguments</w:t>
+            </w:r>
+          </w:p>
+        </w:tc>
+      </w:tr>
+      <w:tr>
+        <w:trPr>
+          <w:tblCellSpacing w:w="15" w:type="dxa"/>
+        </w:trPr>
+        <w:tc>
+          <w:tcPr>
+            <w:tcW w:w="0" w:type="auto"/>
+            <w:vAlign w:val="center"/>
+            <w:hideMark/>
+          </w:tcPr>
+          <w:p>
+            <w:hyperlink r:id="rId123" w:history="1">
+              <w:r>
+                <w:rPr>
+                  <w:rStyle w:val="Hyperlink"/>
+                </w:rPr>
+                <w:t>LN</w:t>
+              </w:r>
+            </w:hyperlink>
+          </w:p>
+        </w:tc>
+        <w:tc>
+          <w:tcPr>
+            <w:tcW w:w="0" w:type="auto"/>
+            <w:vAlign w:val="center"/>
+            <w:hideMark/>
+          </w:tcPr>
+          <w:p>
+            <w:r>
+              <w:t>Returns the natural logarithm of a number</w:t>
+            </w:r>
+          </w:p>
+        </w:tc>
+      </w:tr>
+      <w:tr>
+        <w:trPr>
+          <w:tblCellSpacing w:w="15" w:type="dxa"/>
+        </w:trPr>
+        <w:tc>
+          <w:tcPr>
+            <w:tcW w:w="0" w:type="auto"/>
+            <w:vAlign w:val="center"/>
+            <w:hideMark/>
+          </w:tcPr>
+          <w:p>
+            <w:hyperlink r:id="rId124" w:history="1">
+              <w:r>
+                <w:rPr>
+                  <w:rStyle w:val="Hyperlink"/>
+                </w:rPr>
+                <w:t>LOG</w:t>
+              </w:r>
+            </w:hyperlink>
+          </w:p>
+        </w:tc>
+        <w:tc>
+          <w:tcPr>
+            <w:tcW w:w="0" w:type="auto"/>
+            <w:vAlign w:val="center"/>
+            <w:hideMark/>
+          </w:tcPr>
+          <w:p>
+            <w:r>
+              <w:t>Returns the natural logarithm of a number, or the logarithm of a number to a specified base</w:t>
+            </w:r>
+          </w:p>
+        </w:tc>
+      </w:tr>
+      <w:tr>
+        <w:trPr>
+          <w:tblCellSpacing w:w="15" w:type="dxa"/>
+        </w:trPr>
+        <w:tc>
+          <w:tcPr>
+            <w:tcW w:w="0" w:type="auto"/>
+            <w:vAlign w:val="center"/>
+            <w:hideMark/>
+          </w:tcPr>
+          <w:p>
+            <w:hyperlink r:id="rId125" w:history="1">
+              <w:r>
+                <w:rPr>
+                  <w:rStyle w:val="Hyperlink"/>
+                </w:rPr>
+                <w:t>LOG10</w:t>
+              </w:r>
+            </w:hyperlink>
+          </w:p>
+        </w:tc>
+        <w:tc>
+          <w:tcPr>
+            <w:tcW w:w="0" w:type="auto"/>
+            <w:vAlign w:val="center"/>
+            <w:hideMark/>
+          </w:tcPr>
+          <w:p>
+            <w:r>
+              <w:t>Returns the natural logarithm of a number to base 10</w:t>
+            </w:r>
+          </w:p>
+        </w:tc>
+      </w:tr>
+      <w:tr>
+        <w:trPr>
+          <w:tblCellSpacing w:w="15" w:type="dxa"/>
+        </w:trPr>
+        <w:tc>
+          <w:tcPr>
+            <w:tcW w:w="0" w:type="auto"/>
+            <w:vAlign w:val="center"/>
+            <w:hideMark/>
+          </w:tcPr>
+          <w:p>
+            <w:hyperlink r:id="rId126" w:history="1">
+              <w:r>
+                <w:rPr>
+                  <w:rStyle w:val="Hyperlink"/>
+                </w:rPr>
+                <w:t>LOG2</w:t>
+              </w:r>
+            </w:hyperlink>
+          </w:p>
+        </w:tc>
+        <w:tc>
+          <w:tcPr>
+            <w:tcW w:w="0" w:type="auto"/>
+            <w:vAlign w:val="center"/>
+            <w:hideMark/>
+          </w:tcPr>
+          <w:p>
+            <w:r>
+              <w:t>Returns the natural logarithm of a number to base 2</w:t>
+            </w:r>
+          </w:p>
+        </w:tc>
+      </w:tr>
+      <w:tr>
+        <w:trPr>
+          <w:tblCellSpacing w:w="15" w:type="dxa"/>
+        </w:trPr>
+        <w:tc>
+          <w:tcPr>
+            <w:tcW w:w="0" w:type="auto"/>
+            <w:vAlign w:val="center"/>
+            <w:hideMark/>
+          </w:tcPr>
+          <w:p>
+            <w:hyperlink r:id="rId127" w:history="1">
+              <w:r>
+                <w:rPr>
+                  <w:rStyle w:val="Hyperlink"/>
+                </w:rPr>
+                <w:t>MAX</w:t>
+              </w:r>
+            </w:hyperlink>
+          </w:p>
+        </w:tc>
+        <w:tc>
+          <w:tcPr>
+            <w:tcW w:w="0" w:type="auto"/>
+            <w:vAlign w:val="center"/>
+            <w:hideMark/>
+          </w:tcPr>
+          <w:p>
+            <w:r>
+              <w:t>Returns the maximum value in a set of values</w:t>
+            </w:r>
+          </w:p>
+        </w:tc>
+      </w:tr>
+      <w:tr>
+        <w:trPr>
+          <w:tblCellSpacing w:w="15" w:type="dxa"/>
+        </w:trPr>
+        <w:tc>
+          <w:tcPr>
+            <w:tcW w:w="0" w:type="auto"/>
+            <w:vAlign w:val="center"/>
+            <w:hideMark/>
+          </w:tcPr>
+          <w:p>
+            <w:hyperlink r:id="rId128" w:history="1">
+              <w:r>
+                <w:rPr>
+                  <w:rStyle w:val="Hyperlink"/>
+                </w:rPr>
+                <w:t>MIN</w:t>
+              </w:r>
+            </w:hyperlink>
+          </w:p>
+        </w:tc>
+        <w:tc>
+          <w:tcPr>
+            <w:tcW w:w="0" w:type="auto"/>
+            <w:vAlign w:val="center"/>
+            <w:hideMark/>
+          </w:tcPr>
+          <w:p>
+            <w:r>
+              <w:t>Returns the minimum value in a set of values</w:t>
+            </w:r>
+          </w:p>
+        </w:tc>
+      </w:tr>
+      <w:tr>
+        <w:trPr>
+          <w:tblCellSpacing w:w="15" w:type="dxa"/>
+        </w:trPr>
+        <w:tc>
+          <w:tcPr>
+            <w:tcW w:w="0" w:type="auto"/>
+            <w:vAlign w:val="center"/>
+            <w:hideMark/>
+          </w:tcPr>
+          <w:p>
+            <w:hyperlink r:id="rId129" w:history="1">
+              <w:r>
+                <w:rPr>
+                  <w:rStyle w:val="Hyperlink"/>
+                </w:rPr>
+                <w:t>MOD</w:t>
+              </w:r>
+            </w:hyperlink>
+          </w:p>
+        </w:tc>
+        <w:tc>
+          <w:tcPr>
+            <w:tcW w:w="0" w:type="auto"/>
+            <w:vAlign w:val="center"/>
+            <w:hideMark/>
+          </w:tcPr>
+          <w:p>
+            <w:r>
+              <w:t>Returns the remainder of a number divided by another number</w:t>
+            </w:r>
+          </w:p>
+        </w:tc>
+      </w:tr>
+      <w:tr>
+        <w:trPr>
+          <w:tblCellSpacing w:w="15" w:type="dxa"/>
+        </w:trPr>
+        <w:tc>
+          <w:tcPr>
+            <w:tcW w:w="0" w:type="auto"/>
+            <w:vAlign w:val="center"/>
+            <w:hideMark/>
+          </w:tcPr>
+          <w:p>
+            <w:hyperlink r:id="rId130" w:history="1">
+              <w:r>
+                <w:rPr>
+                  <w:rStyle w:val="Hyperlink"/>
+                </w:rPr>
+                <w:t>PI</w:t>
+              </w:r>
+            </w:hyperlink>
+          </w:p>
+        </w:tc>
+        <w:tc>
+          <w:tcPr>
+            <w:tcW w:w="0" w:type="auto"/>
+            <w:vAlign w:val="center"/>
+            <w:hideMark/>
+          </w:tcPr>
+          <w:p>
+            <w:r>
+              <w:t>Returns the value of PI</w:t>
+            </w:r>
+          </w:p>
+        </w:tc>
+      </w:tr>
+      <w:tr>
+        <w:trPr>
+          <w:tblCellSpacing w:w="15" w:type="dxa"/>
+        </w:trPr>
+        <w:tc>
+          <w:tcPr>
+            <w:tcW w:w="0" w:type="auto"/>
+            <w:vAlign w:val="center"/>
+            <w:hideMark/>
+          </w:tcPr>
+          <w:p>
+            <w:hyperlink r:id="rId131" w:history="1">
+              <w:r>
+                <w:rPr>
+                  <w:rStyle w:val="Hyperlink"/>
+                </w:rPr>
+                <w:t>POW</w:t>
+              </w:r>
+            </w:hyperlink>
+          </w:p>
+        </w:tc>
+        <w:tc>
+          <w:tcPr>
+            <w:tcW w:w="0" w:type="auto"/>
+            <w:vAlign w:val="center"/>
+            <w:hideMark/>
+          </w:tcPr>
+          <w:p>
+            <w:r>
+              <w:t>Returns the value of a number raised to the power of another number</w:t>
+            </w:r>
+          </w:p>
+        </w:tc>
+      </w:tr>
+      <w:tr>
+        <w:trPr>
+          <w:tblCellSpacing w:w="15" w:type="dxa"/>
+        </w:trPr>
+        <w:tc>
+          <w:tcPr>
+            <w:tcW w:w="0" w:type="auto"/>
+            <w:vAlign w:val="center"/>
+            <w:hideMark/>
+          </w:tcPr>
+          <w:p>
+            <w:hyperlink r:id="rId132" w:history="1">
+              <w:r>
+                <w:rPr>
+                  <w:rStyle w:val="Hyperlink"/>
+                </w:rPr>
+                <w:t>POWER</w:t>
+              </w:r>
+            </w:hyperlink>
+          </w:p>
+        </w:tc>
+        <w:tc>
+          <w:tcPr>
+            <w:tcW w:w="0" w:type="auto"/>
+            <w:vAlign w:val="center"/>
+            <w:hideMark/>
+          </w:tcPr>
+          <w:p>
+            <w:r>
+              <w:t>Returns the value of a number raised to the power of another number</w:t>
+            </w:r>
+          </w:p>
+        </w:tc>
+      </w:tr>
+      <w:tr>
+        <w:trPr>
+          <w:tblCellSpacing w:w="15" w:type="dxa"/>
+        </w:trPr>
+        <w:tc>
+          <w:tcPr>
+            <w:tcW w:w="0" w:type="auto"/>
+            <w:vAlign w:val="center"/>
+            <w:hideMark/>
+          </w:tcPr>
+          <w:p>
+            <w:hyperlink r:id="rId133" w:history="1">
+              <w:r>
+                <w:rPr>
+                  <w:rStyle w:val="Hyperlink"/>
+                </w:rPr>
+                <w:t>RADIANS</w:t>
+              </w:r>
+            </w:hyperlink>
+          </w:p>
+        </w:tc>
+        <w:tc>
+          <w:tcPr>
+            <w:tcW w:w="0" w:type="auto"/>
+            <w:vAlign w:val="center"/>
+            <w:hideMark/>
+          </w:tcPr>
+          <w:p>
+            <w:r>
+              <w:t>Converts a degree value into radians</w:t>
+            </w:r>
+          </w:p>
+        </w:tc>
+      </w:tr>
+      <w:tr>
+        <w:trPr>
+          <w:tblCellSpacing w:w="15" w:type="dxa"/>
+        </w:trPr>
+        <w:tc>
+          <w:tcPr>
+            <w:tcW w:w="0" w:type="auto"/>
+            <w:vAlign w:val="center"/>
+            <w:hideMark/>
+          </w:tcPr>
+          <w:p>
+            <w:hyperlink r:id="rId134" w:history="1">
+              <w:r>
+                <w:rPr>
+                  <w:rStyle w:val="Hyperlink"/>
+                </w:rPr>
+                <w:t>RAND</w:t>
+              </w:r>
+            </w:hyperlink>
+          </w:p>
+        </w:tc>
+        <w:tc>
+          <w:tcPr>
+            <w:tcW w:w="0" w:type="auto"/>
+            <w:vAlign w:val="center"/>
+            <w:hideMark/>
+          </w:tcPr>
+          <w:p>
+            <w:r>
+              <w:t>Returns a random number</w:t>
+            </w:r>
+          </w:p>
+        </w:tc>
+      </w:tr>
+      <w:tr>
+        <w:trPr>
+          <w:tblCellSpacing w:w="15" w:type="dxa"/>
+        </w:trPr>
+        <w:tc>
+          <w:tcPr>
+            <w:tcW w:w="0" w:type="auto"/>
+            <w:vAlign w:val="center"/>
+            <w:hideMark/>
+          </w:tcPr>
+          <w:p>
+            <w:hyperlink r:id="rId135" w:history="1">
+              <w:r>
+                <w:rPr>
+                  <w:rStyle w:val="Hyperlink"/>
+                </w:rPr>
+                <w:t>ROUND</w:t>
+              </w:r>
+            </w:hyperlink>
+          </w:p>
+        </w:tc>
+        <w:tc>
+          <w:tcPr>
+            <w:tcW w:w="0" w:type="auto"/>
+            <w:vAlign w:val="center"/>
+            <w:hideMark/>
+          </w:tcPr>
+          <w:p>
+            <w:r>
+              <w:t>Rounds a number to a specified number of decimal places</w:t>
+            </w:r>
+          </w:p>
+        </w:tc>
+      </w:tr>
+      <w:tr>
+        <w:trPr>
+          <w:tblCellSpacing w:w="15" w:type="dxa"/>
+        </w:trPr>
+        <w:tc>
+          <w:tcPr>
+            <w:tcW w:w="0" w:type="auto"/>
+            <w:vAlign w:val="center"/>
+            <w:hideMark/>
+          </w:tcPr>
+          <w:p>
+            <w:hyperlink r:id="rId136" w:history="1">
+              <w:r>
+                <w:rPr>
+                  <w:rStyle w:val="Hyperlink"/>
+                </w:rPr>
+                <w:t>SIGN</w:t>
+              </w:r>
+            </w:hyperlink>
+          </w:p>
+        </w:tc>
+        <w:tc>
+          <w:tcPr>
+            <w:tcW w:w="0" w:type="auto"/>
+            <w:vAlign w:val="center"/>
+            <w:hideMark/>
+          </w:tcPr>
+          <w:p>
+            <w:r>
+              <w:t>Returns the sign of a number</w:t>
+            </w:r>
+          </w:p>
+        </w:tc>
+      </w:tr>
+      <w:tr>
+        <w:trPr>
+          <w:tblCellSpacing w:w="15" w:type="dxa"/>
+        </w:trPr>
+        <w:tc>
+          <w:tcPr>
+            <w:tcW w:w="0" w:type="auto"/>
+            <w:vAlign w:val="center"/>
+            <w:hideMark/>
+          </w:tcPr>
+          <w:p>
+            <w:hyperlink r:id="rId137" w:history="1">
+              <w:r>
+                <w:rPr>
+                  <w:rStyle w:val="Hyperlink"/>
+                </w:rPr>
+                <w:t>SIN</w:t>
+              </w:r>
+            </w:hyperlink>
+          </w:p>
+        </w:tc>
+        <w:tc>
+          <w:tcPr>
+            <w:tcW w:w="0" w:type="auto"/>
+            <w:vAlign w:val="center"/>
+            <w:hideMark/>
+          </w:tcPr>
+          <w:p>
+            <w:r>
+              <w:t>Returns the sine of a number</w:t>
+            </w:r>
+          </w:p>
+        </w:tc>
+      </w:tr>
+      <w:tr>
+        <w:trPr>
+          <w:tblCellSpacing w:w="15" w:type="dxa"/>
+        </w:trPr>
+        <w:tc>
+          <w:tcPr>
+            <w:tcW w:w="0" w:type="auto"/>
+            <w:vAlign w:val="center"/>
+            <w:hideMark/>
+          </w:tcPr>
+          <w:p>
+            <w:hyperlink r:id="rId138" w:history="1">
+              <w:r>
+                <w:rPr>
+                  <w:rStyle w:val="Hyperlink"/>
+                </w:rPr>
+                <w:t>SQRT</w:t>
+              </w:r>
+            </w:hyperlink>
+          </w:p>
+        </w:tc>
+        <w:tc>
+          <w:tcPr>
+            <w:tcW w:w="0" w:type="auto"/>
+            <w:vAlign w:val="center"/>
+            <w:hideMark/>
+          </w:tcPr>
+          <w:p>
+            <w:r>
+              <w:t>Returns the square root of a number</w:t>
+            </w:r>
+          </w:p>
+        </w:tc>
+      </w:tr>
+      <w:tr>
+        <w:trPr>
+          <w:tblCellSpacing w:w="15" w:type="dxa"/>
+        </w:trPr>
+        <w:tc>
+          <w:tcPr>
+            <w:tcW w:w="0" w:type="auto"/>
+            <w:vAlign w:val="center"/>
+            <w:hideMark/>
+          </w:tcPr>
+          <w:p>
+            <w:hyperlink r:id="rId139" w:history="1">
+              <w:r>
+                <w:rPr>
+                  <w:rStyle w:val="Hyperlink"/>
+                </w:rPr>
+                <w:t>SUM</w:t>
+              </w:r>
+            </w:hyperlink>
+          </w:p>
+        </w:tc>
+        <w:tc>
+          <w:tcPr>
+            <w:tcW w:w="0" w:type="auto"/>
+            <w:vAlign w:val="center"/>
+            <w:hideMark/>
+          </w:tcPr>
+          <w:p>
+            <w:r>
+              <w:t>Calculates the sum of a set of values</w:t>
+            </w:r>
+          </w:p>
+        </w:tc>
+      </w:tr>
+      <w:tr>
+        <w:trPr>
+          <w:tblCellSpacing w:w="15" w:type="dxa"/>
+        </w:trPr>
+        <w:tc>
+          <w:tcPr>
+            <w:tcW w:w="0" w:type="auto"/>
+            <w:vAlign w:val="center"/>
+            <w:hideMark/>
+          </w:tcPr>
+          <w:p>
+            <w:hyperlink r:id="rId140" w:history="1">
+              <w:r>
+                <w:rPr>
+                  <w:rStyle w:val="Hyperlink"/>
+                </w:rPr>
+                <w:t>TAN</w:t>
+              </w:r>
+            </w:hyperlink>
+          </w:p>
+        </w:tc>
+        <w:tc>
+          <w:tcPr>
+            <w:tcW w:w="0" w:type="auto"/>
+            <w:vAlign w:val="center"/>
+            <w:hideMark/>
+          </w:tcPr>
+          <w:p>
+            <w:r>
+              <w:t>Returns the tangent of a number</w:t>
+            </w:r>
+          </w:p>
+        </w:tc>
+      </w:tr>
+      <w:tr>
+        <w:trPr>
+          <w:tblCellSpacing w:w="15" w:type="dxa"/>
+        </w:trPr>
+        <w:tc>
+          <w:tcPr>
+            <w:tcW w:w="0" w:type="auto"/>
+            <w:vAlign w:val="center"/>
+            <w:hideMark/>
+          </w:tcPr>
+          <w:p>
+            <w:hyperlink r:id="rId141" w:history="1">
+              <w:r>
+                <w:rPr>
+                  <w:rStyle w:val="Hyperlink"/>
+                </w:rPr>
+                <w:t>TRUNCATE</w:t>
+              </w:r>
+            </w:hyperlink>
+          </w:p>
+        </w:tc>
+        <w:tc>
+          <w:tcPr>
+            <w:tcW w:w="0" w:type="auto"/>
+            <w:vAlign w:val="center"/>
+            <w:hideMark/>
+          </w:tcPr>
+          <w:p>
+            <w:r>
+              <w:t>Truncates a number to the specified number of decimal places</w:t>
+            </w:r>
+          </w:p>
+        </w:tc>
+      </w:tr>
+    </w:tbl>
+    <w:p/>
+    <w:p>
+      <w:r>
+        <w:t>SELECT abs(-15)</w:t>
+      </w:r>
+    </w:p>
+    <w:p>
+      <w:r>
+        <w:t>SELECT acos(0.12)</w:t>
+      </w:r>
+    </w:p>
+    <w:p>
+      <w:r>
+        <w:t>SELECT asin(0.12);</w:t>
+      </w:r>
+    </w:p>
+    <w:p>
+      <w:r>
+        <w:t>SELECT atan(0.12);</w:t>
+      </w:r>
+    </w:p>
+    <w:p>
+      <w:r>
+        <w:t>SELECT atan2(0.12);</w:t>
+      </w:r>
+    </w:p>
+    <w:p>
+      <w:r>
+        <w:t>SELECT cos(0.12);</w:t>
+      </w:r>
+    </w:p>
+    <w:p>
+      <w:r>
+        <w:t>SELECT cot(0.12);</w:t>
+      </w:r>
+    </w:p>
+    <w:p>
+      <w:r>
+        <w:t>SELECT degrees(0.12);</w:t>
+      </w:r>
+    </w:p>
+    <w:p>
+      <w:r>
+        <w:t>SELECT radians(0.12);</w:t>
+      </w:r>
+    </w:p>
+    <w:p>
+      <w:r>
+        <w:t>SELECT sin(0.12);</w:t>
+      </w:r>
+    </w:p>
+    <w:p>
+      <w:r>
+        <w:t>SELECT tan(0.12);</w:t>
+      </w:r>
+    </w:p>
+    <w:p>
+      <w:r>
+        <w:t>SELECT avg(presents) from attendance</w:t>
+      </w:r>
+    </w:p>
+    <w:p>
+      <w:r>
+        <w:t>SELECT ceil(123.456)</w:t>
+      </w:r>
+    </w:p>
+    <w:p>
+      <w:r>
+        <w:t>SELECT ceiling(123.456);</w:t>
+      </w:r>
+    </w:p>
+    <w:p>
+      <w:r>
+        <w:t>SELECT floor(123.456);</w:t>
+      </w:r>
+    </w:p>
+    <w:p>
+      <w:r>
+        <w:t>SELECT count(roll) from attendance WHERE absents &gt;= 120</w:t>
+      </w:r>
+    </w:p>
+    <w:p>
+      <w:r>
+        <w:t>SELECT 100 div 3</w:t>
+      </w:r>
+    </w:p>
+    <w:p>
+      <w:r>
+        <w:lastRenderedPageBreak/>
+        <w:t>SELECT 100 mod 3;</w:t>
+      </w:r>
+    </w:p>
+    <w:p>
+      <w:r>
+        <w:t>SELECT exp(2)</w:t>
+      </w:r>
+    </w:p>
+    <w:p>
+      <w:r>
+        <w:t>SELECT greatest(11, 23, 45, 32, 45, 67, 45, 67, 87, 90)</w:t>
+      </w:r>
+    </w:p>
+    <w:p>
+      <w:r>
+        <w:t>SELECT least(11, 23, 45, 32, 45, 67, 45, 67, 87, 90);</w:t>
+      </w:r>
+    </w:p>
+    <w:p>
+      <w:r>
+        <w:t>SELECT ln(1.2)</w:t>
+      </w:r>
+    </w:p>
+    <w:p>
+      <w:r>
+        <w:t>SELECT log(1.2);</w:t>
+      </w:r>
+    </w:p>
+    <w:p>
+      <w:r>
+        <w:t>SELECT log10(1.2);</w:t>
+      </w:r>
+    </w:p>
+    <w:p>
+      <w:r>
+        <w:t>SELECT log2(1.2);</w:t>
+      </w:r>
+    </w:p>
+    <w:p>
+      <w:r>
+        <w:t>SELECT roll, min(absents) from attendance</w:t>
+      </w:r>
+    </w:p>
+    <w:p>
+      <w:r>
+        <w:t>SELECT roll, max(absents) from attendance;</w:t>
+      </w:r>
+    </w:p>
+    <w:p>
+      <w:r>
+        <w:t>SELECT pi()</w:t>
+      </w:r>
+    </w:p>
+    <w:p>
+      <w:r>
+        <w:t>SELECT pow(2, 10)</w:t>
+      </w:r>
+    </w:p>
+    <w:p>
+      <w:r>
+        <w:t>SELECT power(2, 10);</w:t>
+      </w:r>
+    </w:p>
+    <w:p>
+      <w:r>
+        <w:t>SELECT rand()</w:t>
+      </w:r>
+    </w:p>
+    <w:p>
+      <w:r>
+        <w:t>SELECT round(11.45)</w:t>
+      </w:r>
+    </w:p>
+    <w:p>
+      <w:r>
+        <w:t>SELECT round(11.54);</w:t>
+      </w:r>
+    </w:p>
+    <w:p>
+      <w:r>
+        <w:t>SELECT sign(12345)</w:t>
+      </w:r>
+    </w:p>
+    <w:p>
+      <w:r>
+        <w:t>SELECT sign(-12345);</w:t>
+      </w:r>
+    </w:p>
+    <w:p>
+      <w:r>
+        <w:t>SELECT sign(0);</w:t>
+      </w:r>
+    </w:p>
+    <w:p>
+      <w:r>
+        <w:t>SELECT sqrt(144)</w:t>
+      </w:r>
+    </w:p>
+    <w:p>
+      <w:r>
+        <w:t>SELECT sum(absents) from attendance WHERE roll = 1</w:t>
+      </w:r>
+    </w:p>
+    <w:p>
+      <w:r>
+        <w:t>SELECT TRUNCATE(11.23, 0)</w:t>
+      </w:r>
+    </w:p>
+    <w:p>
+      <w:r>
+        <w:br w:type="page"/>
+      </w:r>
+    </w:p>
+    <w:p>
+      <w:pPr>
+        <w:pStyle w:val="Heading2"/>
+      </w:pPr>
+      <w:r>
+        <w:lastRenderedPageBreak/>
+        <w:t>MySQL Date Functions</w:t>
+      </w:r>
+    </w:p>
+    <w:tbl>
+      <w:tblPr>
+        <w:tblW w:w="0" w:type="auto"/>
+        <w:tblCellSpacing w:w="15" w:type="dxa"/>
+        <w:tblCellMar>
+          <w:top w:w="15" w:type="dxa"/>
+          <w:left w:w="15" w:type="dxa"/>
+          <w:bottom w:w="15" w:type="dxa"/>
+          <w:right w:w="15" w:type="dxa"/>
+        </w:tblCellMar>
+        <w:tblLook w:val="04A0" w:firstRow="1" w:lastRow="0" w:firstColumn="1" w:lastColumn="0" w:noHBand="0" w:noVBand="1"/>
+      </w:tblPr>
+      <w:tblGrid>
+        <w:gridCol w:w="2279"/>
+        <w:gridCol w:w="6747"/>
+      </w:tblGrid>
+      <w:tr>
+        <w:trPr>
+          <w:tblCellSpacing w:w="15" w:type="dxa"/>
+        </w:trPr>
+        <w:tc>
+          <w:tcPr>
+            <w:tcW w:w="1250" w:type="pct"/>
+            <w:vAlign w:val="center"/>
+            <w:hideMark/>
+          </w:tcPr>
+          <w:p>
+            <w:pPr>
+              <w:jc w:val="center"/>
+              <w:rPr>
+                <w:b/>
+                <w:bCs/>
+              </w:rPr>
+            </w:pPr>
+            <w:r>
+              <w:rPr>
+                <w:b/>
+                <w:bCs/>
+              </w:rPr>
+              <w:t>Function</w:t>
+            </w:r>
+          </w:p>
+        </w:tc>
+        <w:tc>
+          <w:tcPr>
+            <w:tcW w:w="0" w:type="auto"/>
+            <w:vAlign w:val="center"/>
+            <w:hideMark/>
+          </w:tcPr>
+          <w:p>
+            <w:pPr>
+              <w:jc w:val="center"/>
+              <w:rPr>
+                <w:b/>
+                <w:bCs/>
+              </w:rPr>
+            </w:pPr>
+            <w:r>
+              <w:rPr>
+                <w:b/>
+                <w:bCs/>
+              </w:rPr>
+              <w:t>Description</w:t>
+            </w:r>
+          </w:p>
+        </w:tc>
+      </w:tr>
+      <w:tr>
+        <w:trPr>
+          <w:tblCellSpacing w:w="15" w:type="dxa"/>
+        </w:trPr>
+        <w:tc>
+          <w:tcPr>
+            <w:tcW w:w="0" w:type="auto"/>
+            <w:vAlign w:val="center"/>
+            <w:hideMark/>
+          </w:tcPr>
+          <w:p>
+            <w:hyperlink r:id="rId142" w:history="1">
+              <w:r>
+                <w:rPr>
+                  <w:rStyle w:val="Hyperlink"/>
+                </w:rPr>
+                <w:t>ADDDATE</w:t>
+              </w:r>
+            </w:hyperlink>
+          </w:p>
+        </w:tc>
+        <w:tc>
+          <w:tcPr>
+            <w:tcW w:w="0" w:type="auto"/>
+            <w:vAlign w:val="center"/>
+            <w:hideMark/>
+          </w:tcPr>
+          <w:p>
+            <w:r>
+              <w:t>Adds a time/date interval to a date and then returns the date</w:t>
+            </w:r>
+          </w:p>
+        </w:tc>
+      </w:tr>
+      <w:tr>
+        <w:trPr>
+          <w:tblCellSpacing w:w="15" w:type="dxa"/>
+        </w:trPr>
+        <w:tc>
+          <w:tcPr>
+            <w:tcW w:w="0" w:type="auto"/>
+            <w:vAlign w:val="center"/>
+            <w:hideMark/>
+          </w:tcPr>
+          <w:p>
+            <w:hyperlink r:id="rId143" w:history="1">
+              <w:r>
+                <w:rPr>
+                  <w:rStyle w:val="Hyperlink"/>
+                </w:rPr>
+                <w:t>ADDTIME</w:t>
+              </w:r>
+            </w:hyperlink>
+          </w:p>
+        </w:tc>
+        <w:tc>
+          <w:tcPr>
+            <w:tcW w:w="0" w:type="auto"/>
+            <w:vAlign w:val="center"/>
+            <w:hideMark/>
+          </w:tcPr>
+          <w:p>
+            <w:r>
+              <w:t>Adds a time interval to a time/datetime and then returns the time/datetime</w:t>
+            </w:r>
+          </w:p>
+        </w:tc>
+      </w:tr>
+      <w:tr>
+        <w:trPr>
+          <w:tblCellSpacing w:w="15" w:type="dxa"/>
+        </w:trPr>
+        <w:tc>
+          <w:tcPr>
+            <w:tcW w:w="0" w:type="auto"/>
+            <w:vAlign w:val="center"/>
+            <w:hideMark/>
+          </w:tcPr>
+          <w:p>
+            <w:hyperlink r:id="rId144" w:history="1">
+              <w:r>
+                <w:rPr>
+                  <w:rStyle w:val="Hyperlink"/>
+                </w:rPr>
+                <w:t>CURDATE</w:t>
+              </w:r>
+            </w:hyperlink>
+          </w:p>
+        </w:tc>
+        <w:tc>
+          <w:tcPr>
+            <w:tcW w:w="0" w:type="auto"/>
+            <w:vAlign w:val="center"/>
+            <w:hideMark/>
+          </w:tcPr>
+          <w:p>
+            <w:r>
+              <w:t>Returns the current date</w:t>
+            </w:r>
+          </w:p>
+        </w:tc>
+      </w:tr>
+      <w:tr>
+        <w:trPr>
+          <w:tblCellSpacing w:w="15" w:type="dxa"/>
+        </w:trPr>
+        <w:tc>
+          <w:tcPr>
+            <w:tcW w:w="0" w:type="auto"/>
+            <w:vAlign w:val="center"/>
+            <w:hideMark/>
+          </w:tcPr>
+          <w:p>
+            <w:hyperlink r:id="rId145" w:history="1">
+              <w:r>
+                <w:rPr>
+                  <w:rStyle w:val="Hyperlink"/>
+                </w:rPr>
+                <w:t>CURRENT_DATE</w:t>
+              </w:r>
+            </w:hyperlink>
+          </w:p>
+        </w:tc>
+        <w:tc>
+          <w:tcPr>
+            <w:tcW w:w="0" w:type="auto"/>
+            <w:vAlign w:val="center"/>
+            <w:hideMark/>
+          </w:tcPr>
+          <w:p>
+            <w:r>
+              <w:t>Returns the current date</w:t>
+            </w:r>
+          </w:p>
+        </w:tc>
+      </w:tr>
+      <w:tr>
+        <w:trPr>
+          <w:tblCellSpacing w:w="15" w:type="dxa"/>
+        </w:trPr>
+        <w:tc>
+          <w:tcPr>
+            <w:tcW w:w="0" w:type="auto"/>
+            <w:vAlign w:val="center"/>
+            <w:hideMark/>
+          </w:tcPr>
+          <w:p>
+            <w:hyperlink r:id="rId146" w:history="1">
+              <w:r>
+                <w:rPr>
+                  <w:rStyle w:val="Hyperlink"/>
+                </w:rPr>
+                <w:t>CURRENT_TIME</w:t>
+              </w:r>
+            </w:hyperlink>
+          </w:p>
+        </w:tc>
+        <w:tc>
+          <w:tcPr>
+            <w:tcW w:w="0" w:type="auto"/>
+            <w:vAlign w:val="center"/>
+            <w:hideMark/>
+          </w:tcPr>
+          <w:p>
+            <w:r>
+              <w:t>Returns the current time</w:t>
+            </w:r>
+          </w:p>
+        </w:tc>
+      </w:tr>
+      <w:tr>
+        <w:trPr>
+          <w:tblCellSpacing w:w="15" w:type="dxa"/>
+        </w:trPr>
+        <w:tc>
+          <w:tcPr>
+            <w:tcW w:w="0" w:type="auto"/>
+            <w:vAlign w:val="center"/>
+            <w:hideMark/>
+          </w:tcPr>
+          <w:p>
+            <w:hyperlink r:id="rId147" w:history="1">
+              <w:r>
+                <w:rPr>
+                  <w:rStyle w:val="Hyperlink"/>
+                </w:rPr>
+                <w:t>CURRENT_TIMESTAMP</w:t>
+              </w:r>
+            </w:hyperlink>
+          </w:p>
+        </w:tc>
+        <w:tc>
+          <w:tcPr>
+            <w:tcW w:w="0" w:type="auto"/>
+            <w:vAlign w:val="center"/>
+            <w:hideMark/>
+          </w:tcPr>
+          <w:p>
+            <w:r>
+              <w:t>Returns the current date and time</w:t>
+            </w:r>
+          </w:p>
+        </w:tc>
+      </w:tr>
+      <w:tr>
+        <w:trPr>
+          <w:tblCellSpacing w:w="15" w:type="dxa"/>
+        </w:trPr>
+        <w:tc>
+          <w:tcPr>
+            <w:tcW w:w="0" w:type="auto"/>
+            <w:vAlign w:val="center"/>
+            <w:hideMark/>
+          </w:tcPr>
+          <w:p>
+            <w:hyperlink r:id="rId148" w:history="1">
+              <w:r>
+                <w:rPr>
+                  <w:rStyle w:val="Hyperlink"/>
+                </w:rPr>
+                <w:t>CURTIME</w:t>
+              </w:r>
+            </w:hyperlink>
+          </w:p>
+        </w:tc>
+        <w:tc>
+          <w:tcPr>
+            <w:tcW w:w="0" w:type="auto"/>
+            <w:vAlign w:val="center"/>
+            <w:hideMark/>
+          </w:tcPr>
+          <w:p>
+            <w:r>
+              <w:t>Returns the current time</w:t>
+            </w:r>
+          </w:p>
+        </w:tc>
+      </w:tr>
+      <w:tr>
+        <w:trPr>
+          <w:tblCellSpacing w:w="15" w:type="dxa"/>
+        </w:trPr>
+        <w:tc>
+          <w:tcPr>
+            <w:tcW w:w="0" w:type="auto"/>
+            <w:vAlign w:val="center"/>
+            <w:hideMark/>
+          </w:tcPr>
+          <w:p>
+            <w:hyperlink r:id="rId149" w:history="1">
+              <w:r>
+                <w:rPr>
+                  <w:rStyle w:val="Hyperlink"/>
+                </w:rPr>
+                <w:t>DATE</w:t>
+              </w:r>
+            </w:hyperlink>
+          </w:p>
+        </w:tc>
+        <w:tc>
+          <w:tcPr>
+            <w:tcW w:w="0" w:type="auto"/>
+            <w:vAlign w:val="center"/>
+            <w:hideMark/>
+          </w:tcPr>
+          <w:p>
+            <w:r>
+              <w:t>Extracts the date part from a datetime expression</w:t>
+            </w:r>
+          </w:p>
+        </w:tc>
+      </w:tr>
+      <w:tr>
+        <w:trPr>
+          <w:tblCellSpacing w:w="15" w:type="dxa"/>
+        </w:trPr>
+        <w:tc>
+          <w:tcPr>
+            <w:tcW w:w="0" w:type="auto"/>
+            <w:vAlign w:val="center"/>
+            <w:hideMark/>
+          </w:tcPr>
+          <w:p>
+            <w:hyperlink r:id="rId150" w:history="1">
+              <w:r>
+                <w:rPr>
+                  <w:rStyle w:val="Hyperlink"/>
+                </w:rPr>
+                <w:t>DATEDIFF</w:t>
+              </w:r>
+            </w:hyperlink>
+          </w:p>
+        </w:tc>
+        <w:tc>
+          <w:tcPr>
+            <w:tcW w:w="0" w:type="auto"/>
+            <w:vAlign w:val="center"/>
+            <w:hideMark/>
+          </w:tcPr>
+          <w:p>
+            <w:r>
+              <w:t>Returns the number of days between two date values</w:t>
+            </w:r>
+          </w:p>
+        </w:tc>
+      </w:tr>
+      <w:tr>
+        <w:trPr>
+          <w:tblCellSpacing w:w="15" w:type="dxa"/>
+        </w:trPr>
+        <w:tc>
+          <w:tcPr>
+            <w:tcW w:w="0" w:type="auto"/>
+            <w:vAlign w:val="center"/>
+            <w:hideMark/>
+          </w:tcPr>
+          <w:p>
+            <w:hyperlink r:id="rId151" w:history="1">
+              <w:r>
+                <w:rPr>
+                  <w:rStyle w:val="Hyperlink"/>
+                </w:rPr>
+                <w:t>DATE_ADD</w:t>
+              </w:r>
+            </w:hyperlink>
+          </w:p>
+        </w:tc>
+        <w:tc>
+          <w:tcPr>
+            <w:tcW w:w="0" w:type="auto"/>
+            <w:vAlign w:val="center"/>
+            <w:hideMark/>
+          </w:tcPr>
+          <w:p>
+            <w:r>
+              <w:t>Adds a time/date interval to a date and then returns the date</w:t>
+            </w:r>
+          </w:p>
+        </w:tc>
+      </w:tr>
+      <w:tr>
+        <w:trPr>
+          <w:tblCellSpacing w:w="15" w:type="dxa"/>
+        </w:trPr>
+        <w:tc>
+          <w:tcPr>
+            <w:tcW w:w="0" w:type="auto"/>
+            <w:vAlign w:val="center"/>
+            <w:hideMark/>
+          </w:tcPr>
+          <w:p>
+            <w:hyperlink r:id="rId152" w:history="1">
+              <w:r>
+                <w:rPr>
+                  <w:rStyle w:val="Hyperlink"/>
+                </w:rPr>
+                <w:t>DATE_FORMAT</w:t>
+              </w:r>
+            </w:hyperlink>
+          </w:p>
+        </w:tc>
+        <w:tc>
+          <w:tcPr>
+            <w:tcW w:w="0" w:type="auto"/>
+            <w:vAlign w:val="center"/>
+            <w:hideMark/>
+          </w:tcPr>
+          <w:p>
+            <w:r>
+              <w:t>Formats a date</w:t>
+            </w:r>
+          </w:p>
+        </w:tc>
+      </w:tr>
+      <w:tr>
+        <w:trPr>
+          <w:tblCellSpacing w:w="15" w:type="dxa"/>
+        </w:trPr>
+        <w:tc>
+          <w:tcPr>
+            <w:tcW w:w="0" w:type="auto"/>
+            <w:vAlign w:val="center"/>
+            <w:hideMark/>
+          </w:tcPr>
+          <w:p>
+            <w:hyperlink r:id="rId153" w:history="1">
+              <w:r>
+                <w:rPr>
+                  <w:rStyle w:val="Hyperlink"/>
+                </w:rPr>
+                <w:t>DATE_SUB</w:t>
+              </w:r>
+            </w:hyperlink>
+          </w:p>
+        </w:tc>
+        <w:tc>
+          <w:tcPr>
+            <w:tcW w:w="0" w:type="auto"/>
+            <w:vAlign w:val="center"/>
+            <w:hideMark/>
+          </w:tcPr>
+          <w:p>
+            <w:r>
+              <w:t>Subtracts a time/date interval from a date and then returns the date</w:t>
+            </w:r>
+          </w:p>
+        </w:tc>
+      </w:tr>
+      <w:tr>
+        <w:trPr>
+          <w:tblCellSpacing w:w="15" w:type="dxa"/>
+        </w:trPr>
+        <w:tc>
+          <w:tcPr>
+            <w:tcW w:w="0" w:type="auto"/>
+            <w:vAlign w:val="center"/>
+            <w:hideMark/>
+          </w:tcPr>
+          <w:p>
+            <w:hyperlink r:id="rId154" w:history="1">
+              <w:r>
+                <w:rPr>
+                  <w:rStyle w:val="Hyperlink"/>
+                </w:rPr>
+                <w:t>DAY</w:t>
+              </w:r>
+            </w:hyperlink>
+          </w:p>
+        </w:tc>
+        <w:tc>
+          <w:tcPr>
+            <w:tcW w:w="0" w:type="auto"/>
+            <w:vAlign w:val="center"/>
+            <w:hideMark/>
+          </w:tcPr>
+          <w:p>
+            <w:r>
+              <w:t>Returns the day of the month for a given date</w:t>
+            </w:r>
+          </w:p>
+        </w:tc>
+      </w:tr>
+      <w:tr>
+        <w:trPr>
+          <w:tblCellSpacing w:w="15" w:type="dxa"/>
+        </w:trPr>
+        <w:tc>
+          <w:tcPr>
+            <w:tcW w:w="0" w:type="auto"/>
+            <w:vAlign w:val="center"/>
+            <w:hideMark/>
+          </w:tcPr>
+          <w:p>
+            <w:hyperlink r:id="rId155" w:history="1">
+              <w:r>
+                <w:rPr>
+                  <w:rStyle w:val="Hyperlink"/>
+                </w:rPr>
+                <w:t>DAYNAME</w:t>
+              </w:r>
+            </w:hyperlink>
+          </w:p>
+        </w:tc>
+        <w:tc>
+          <w:tcPr>
+            <w:tcW w:w="0" w:type="auto"/>
+            <w:vAlign w:val="center"/>
+            <w:hideMark/>
+          </w:tcPr>
+          <w:p>
+            <w:r>
+              <w:t>Returns the weekday name for a given date</w:t>
+            </w:r>
+          </w:p>
+        </w:tc>
+      </w:tr>
+      <w:tr>
+        <w:trPr>
+          <w:tblCellSpacing w:w="15" w:type="dxa"/>
+        </w:trPr>
+        <w:tc>
+          <w:tcPr>
+            <w:tcW w:w="0" w:type="auto"/>
+            <w:vAlign w:val="center"/>
+            <w:hideMark/>
+          </w:tcPr>
+          <w:p>
+            <w:hyperlink r:id="rId156" w:history="1">
+              <w:r>
+                <w:rPr>
+                  <w:rStyle w:val="Hyperlink"/>
+                </w:rPr>
+                <w:t>DAYOFMONTH</w:t>
+              </w:r>
+            </w:hyperlink>
+          </w:p>
+        </w:tc>
+        <w:tc>
+          <w:tcPr>
+            <w:tcW w:w="0" w:type="auto"/>
+            <w:vAlign w:val="center"/>
+            <w:hideMark/>
+          </w:tcPr>
+          <w:p>
+            <w:r>
+              <w:t>Returns the day of the month for a given date</w:t>
+            </w:r>
+          </w:p>
+        </w:tc>
+      </w:tr>
+      <w:tr>
+        <w:trPr>
+          <w:tblCellSpacing w:w="15" w:type="dxa"/>
+        </w:trPr>
+        <w:tc>
+          <w:tcPr>
+            <w:tcW w:w="0" w:type="auto"/>
+            <w:vAlign w:val="center"/>
+            <w:hideMark/>
+          </w:tcPr>
+          <w:p>
+            <w:hyperlink r:id="rId157" w:history="1">
+              <w:r>
+                <w:rPr>
+                  <w:rStyle w:val="Hyperlink"/>
+                </w:rPr>
+                <w:t>DAYOFWEEK</w:t>
+              </w:r>
+            </w:hyperlink>
+          </w:p>
+        </w:tc>
+        <w:tc>
+          <w:tcPr>
+            <w:tcW w:w="0" w:type="auto"/>
+            <w:vAlign w:val="center"/>
+            <w:hideMark/>
+          </w:tcPr>
+          <w:p>
+            <w:r>
+              <w:t>Returns the weekday index for a given date</w:t>
+            </w:r>
+          </w:p>
+        </w:tc>
+      </w:tr>
+      <w:tr>
+        <w:trPr>
+          <w:tblCellSpacing w:w="15" w:type="dxa"/>
+        </w:trPr>
+        <w:tc>
+          <w:tcPr>
+            <w:tcW w:w="0" w:type="auto"/>
+            <w:vAlign w:val="center"/>
+            <w:hideMark/>
+          </w:tcPr>
+          <w:p>
+            <w:hyperlink r:id="rId158" w:history="1">
+              <w:r>
+                <w:rPr>
+                  <w:rStyle w:val="Hyperlink"/>
+                </w:rPr>
+                <w:t>DAYOFYEAR</w:t>
+              </w:r>
+            </w:hyperlink>
+          </w:p>
+        </w:tc>
+        <w:tc>
+          <w:tcPr>
+            <w:tcW w:w="0" w:type="auto"/>
+            <w:vAlign w:val="center"/>
+            <w:hideMark/>
+          </w:tcPr>
+          <w:p>
+            <w:r>
+              <w:t>Returns the day of the year for a given date</w:t>
+            </w:r>
+          </w:p>
+        </w:tc>
+      </w:tr>
+      <w:tr>
+        <w:trPr>
+          <w:tblCellSpacing w:w="15" w:type="dxa"/>
+        </w:trPr>
+        <w:tc>
+          <w:tcPr>
+            <w:tcW w:w="0" w:type="auto"/>
+            <w:vAlign w:val="center"/>
+            <w:hideMark/>
+          </w:tcPr>
+          <w:p>
+            <w:hyperlink r:id="rId159" w:history="1">
+              <w:r>
+                <w:rPr>
+                  <w:rStyle w:val="Hyperlink"/>
+                </w:rPr>
+                <w:t>EXTRACT</w:t>
+              </w:r>
+            </w:hyperlink>
+          </w:p>
+        </w:tc>
+        <w:tc>
+          <w:tcPr>
+            <w:tcW w:w="0" w:type="auto"/>
+            <w:vAlign w:val="center"/>
+            <w:hideMark/>
+          </w:tcPr>
+          <w:p>
+            <w:r>
+              <w:t>Extracts a part from a given date</w:t>
+            </w:r>
+          </w:p>
+        </w:tc>
+      </w:tr>
+      <w:tr>
+        <w:trPr>
+          <w:tblCellSpacing w:w="15" w:type="dxa"/>
+        </w:trPr>
+        <w:tc>
+          <w:tcPr>
+            <w:tcW w:w="0" w:type="auto"/>
+            <w:vAlign w:val="center"/>
+            <w:hideMark/>
+          </w:tcPr>
+          <w:p>
+            <w:hyperlink r:id="rId160" w:history="1">
+              <w:r>
+                <w:rPr>
+                  <w:rStyle w:val="Hyperlink"/>
+                </w:rPr>
+                <w:t>FROM_DAYS</w:t>
+              </w:r>
+            </w:hyperlink>
+          </w:p>
+        </w:tc>
+        <w:tc>
+          <w:tcPr>
+            <w:tcW w:w="0" w:type="auto"/>
+            <w:vAlign w:val="center"/>
+            <w:hideMark/>
+          </w:tcPr>
+          <w:p>
+            <w:r>
+              <w:t>Returns a date from a numeric datevalue</w:t>
+            </w:r>
+          </w:p>
+        </w:tc>
+      </w:tr>
+      <w:tr>
+        <w:trPr>
+          <w:tblCellSpacing w:w="15" w:type="dxa"/>
+        </w:trPr>
+        <w:tc>
+          <w:tcPr>
+            <w:tcW w:w="0" w:type="auto"/>
+            <w:vAlign w:val="center"/>
+            <w:hideMark/>
+          </w:tcPr>
+          <w:p>
+            <w:hyperlink r:id="rId161" w:history="1">
+              <w:r>
+                <w:rPr>
+                  <w:rStyle w:val="Hyperlink"/>
+                </w:rPr>
+                <w:t>HOUR</w:t>
+              </w:r>
+            </w:hyperlink>
+          </w:p>
+        </w:tc>
+        <w:tc>
+          <w:tcPr>
+            <w:tcW w:w="0" w:type="auto"/>
+            <w:vAlign w:val="center"/>
+            <w:hideMark/>
+          </w:tcPr>
+          <w:p>
+            <w:r>
+              <w:t>Returns the hour part for a given date</w:t>
+            </w:r>
+          </w:p>
+        </w:tc>
+      </w:tr>
+      <w:tr>
+        <w:trPr>
+          <w:tblCellSpacing w:w="15" w:type="dxa"/>
+        </w:trPr>
+        <w:tc>
+          <w:tcPr>
+            <w:tcW w:w="0" w:type="auto"/>
+            <w:vAlign w:val="center"/>
+            <w:hideMark/>
+          </w:tcPr>
+          <w:p>
+            <w:hyperlink r:id="rId162" w:history="1">
+              <w:r>
+                <w:rPr>
+                  <w:rStyle w:val="Hyperlink"/>
+                </w:rPr>
+                <w:t>LAST_DAY</w:t>
+              </w:r>
+            </w:hyperlink>
+          </w:p>
+        </w:tc>
+        <w:tc>
+          <w:tcPr>
+            <w:tcW w:w="0" w:type="auto"/>
+            <w:vAlign w:val="center"/>
+            <w:hideMark/>
+          </w:tcPr>
+          <w:p>
+            <w:r>
+              <w:t>Extracts the last day of the month for a given date</w:t>
+            </w:r>
+          </w:p>
+        </w:tc>
+      </w:tr>
+      <w:tr>
+        <w:trPr>
+          <w:tblCellSpacing w:w="15" w:type="dxa"/>
+        </w:trPr>
+        <w:tc>
+          <w:tcPr>
+            <w:tcW w:w="0" w:type="auto"/>
+            <w:vAlign w:val="center"/>
+            <w:hideMark/>
+          </w:tcPr>
+          <w:p>
+            <w:hyperlink r:id="rId163" w:history="1">
+              <w:r>
+                <w:rPr>
+                  <w:rStyle w:val="Hyperlink"/>
+                </w:rPr>
+                <w:t>LOCALTIME</w:t>
+              </w:r>
+            </w:hyperlink>
+          </w:p>
+        </w:tc>
+        <w:tc>
+          <w:tcPr>
+            <w:tcW w:w="0" w:type="auto"/>
+            <w:vAlign w:val="center"/>
+            <w:hideMark/>
+          </w:tcPr>
+          <w:p>
+            <w:r>
+              <w:t>Returns the current date and time</w:t>
+            </w:r>
+          </w:p>
+        </w:tc>
+      </w:tr>
+      <w:tr>
+        <w:trPr>
+          <w:tblCellSpacing w:w="15" w:type="dxa"/>
+        </w:trPr>
+        <w:tc>
+          <w:tcPr>
+            <w:tcW w:w="0" w:type="auto"/>
+            <w:vAlign w:val="center"/>
+            <w:hideMark/>
+          </w:tcPr>
+          <w:p>
+            <w:hyperlink r:id="rId164" w:history="1">
+              <w:r>
+                <w:rPr>
+                  <w:rStyle w:val="Hyperlink"/>
+                </w:rPr>
+                <w:t>LOCALTIMESTAMP</w:t>
+              </w:r>
+            </w:hyperlink>
+          </w:p>
+        </w:tc>
+        <w:tc>
+          <w:tcPr>
+            <w:tcW w:w="0" w:type="auto"/>
+            <w:vAlign w:val="center"/>
+            <w:hideMark/>
+          </w:tcPr>
+          <w:p>
+            <w:r>
+              <w:t>Returns the current date and time</w:t>
+            </w:r>
+          </w:p>
+        </w:tc>
+      </w:tr>
+      <w:tr>
+        <w:trPr>
+          <w:tblCellSpacing w:w="15" w:type="dxa"/>
+        </w:trPr>
+        <w:tc>
+          <w:tcPr>
+            <w:tcW w:w="0" w:type="auto"/>
+            <w:vAlign w:val="center"/>
+            <w:hideMark/>
+          </w:tcPr>
+          <w:p>
+            <w:hyperlink r:id="rId165" w:history="1">
+              <w:r>
+                <w:rPr>
+                  <w:rStyle w:val="Hyperlink"/>
+                </w:rPr>
+                <w:t>MAKEDATE</w:t>
+              </w:r>
+            </w:hyperlink>
+          </w:p>
+        </w:tc>
+        <w:tc>
+          <w:tcPr>
+            <w:tcW w:w="0" w:type="auto"/>
+            <w:vAlign w:val="center"/>
+            <w:hideMark/>
+          </w:tcPr>
+          <w:p>
+            <w:r>
+              <w:t>Creates and returns a date based on a year and a number of days value</w:t>
+            </w:r>
+          </w:p>
+        </w:tc>
+      </w:tr>
+      <w:tr>
+        <w:trPr>
+          <w:tblCellSpacing w:w="15" w:type="dxa"/>
+        </w:trPr>
+        <w:tc>
+          <w:tcPr>
+            <w:tcW w:w="0" w:type="auto"/>
+            <w:vAlign w:val="center"/>
+            <w:hideMark/>
+          </w:tcPr>
+          <w:p>
+            <w:hyperlink r:id="rId166" w:history="1">
+              <w:r>
+                <w:rPr>
+                  <w:rStyle w:val="Hyperlink"/>
+                </w:rPr>
+                <w:t>MAKETIME</w:t>
+              </w:r>
+            </w:hyperlink>
+          </w:p>
+        </w:tc>
+        <w:tc>
+          <w:tcPr>
+            <w:tcW w:w="0" w:type="auto"/>
+            <w:vAlign w:val="center"/>
+            <w:hideMark/>
+          </w:tcPr>
+          <w:p>
+            <w:r>
+              <w:t>Creates and returns a time based on an hour, minute, and second value</w:t>
+            </w:r>
+          </w:p>
+        </w:tc>
+      </w:tr>
+      <w:tr>
+        <w:trPr>
+          <w:tblCellSpacing w:w="15" w:type="dxa"/>
+        </w:trPr>
+        <w:tc>
+          <w:tcPr>
+            <w:tcW w:w="0" w:type="auto"/>
+            <w:vAlign w:val="center"/>
+            <w:hideMark/>
+          </w:tcPr>
+          <w:p>
+            <w:hyperlink r:id="rId167" w:history="1">
+              <w:r>
+                <w:rPr>
+                  <w:rStyle w:val="Hyperlink"/>
+                </w:rPr>
+                <w:t>MICROSECOND</w:t>
+              </w:r>
+            </w:hyperlink>
+          </w:p>
+        </w:tc>
+        <w:tc>
+          <w:tcPr>
+            <w:tcW w:w="0" w:type="auto"/>
+            <w:vAlign w:val="center"/>
+            <w:hideMark/>
+          </w:tcPr>
+          <w:p>
+            <w:r>
+              <w:t>Returns the microsecond part of a time/datetime</w:t>
+            </w:r>
+          </w:p>
+        </w:tc>
+      </w:tr>
+      <w:tr>
+        <w:trPr>
+          <w:tblCellSpacing w:w="15" w:type="dxa"/>
+        </w:trPr>
+        <w:tc>
+          <w:tcPr>
+            <w:tcW w:w="0" w:type="auto"/>
+            <w:vAlign w:val="center"/>
+            <w:hideMark/>
+          </w:tcPr>
+          <w:p>
+            <w:hyperlink r:id="rId168" w:history="1">
+              <w:r>
+                <w:rPr>
+                  <w:rStyle w:val="Hyperlink"/>
+                </w:rPr>
+                <w:t>MINUTE</w:t>
+              </w:r>
+            </w:hyperlink>
+          </w:p>
+        </w:tc>
+        <w:tc>
+          <w:tcPr>
+            <w:tcW w:w="0" w:type="auto"/>
+            <w:vAlign w:val="center"/>
+            <w:hideMark/>
+          </w:tcPr>
+          <w:p>
+            <w:r>
+              <w:t>Returns the minute part of a time/datetime</w:t>
+            </w:r>
+          </w:p>
+        </w:tc>
+      </w:tr>
+      <w:tr>
+        <w:trPr>
+          <w:tblCellSpacing w:w="15" w:type="dxa"/>
+        </w:trPr>
+        <w:tc>
+          <w:tcPr>
+            <w:tcW w:w="0" w:type="auto"/>
+            <w:vAlign w:val="center"/>
+            <w:hideMark/>
+          </w:tcPr>
+          <w:p>
+            <w:hyperlink r:id="rId169" w:history="1">
+              <w:r>
+                <w:rPr>
+                  <w:rStyle w:val="Hyperlink"/>
+                </w:rPr>
+                <w:t>MONTH</w:t>
+              </w:r>
+            </w:hyperlink>
+          </w:p>
+        </w:tc>
+        <w:tc>
+          <w:tcPr>
+            <w:tcW w:w="0" w:type="auto"/>
+            <w:vAlign w:val="center"/>
+            <w:hideMark/>
+          </w:tcPr>
+          <w:p>
+            <w:r>
+              <w:t>Returns the month part for a given date</w:t>
+            </w:r>
+          </w:p>
+        </w:tc>
+      </w:tr>
+      <w:tr>
+        <w:trPr>
+          <w:tblCellSpacing w:w="15" w:type="dxa"/>
+        </w:trPr>
+        <w:tc>
+          <w:tcPr>
+            <w:tcW w:w="0" w:type="auto"/>
+            <w:vAlign w:val="center"/>
+            <w:hideMark/>
+          </w:tcPr>
+          <w:p>
+            <w:hyperlink r:id="rId170" w:history="1">
+              <w:r>
+                <w:rPr>
+                  <w:rStyle w:val="Hyperlink"/>
+                </w:rPr>
+                <w:t>MONTHNAME</w:t>
+              </w:r>
+            </w:hyperlink>
+          </w:p>
+        </w:tc>
+        <w:tc>
+          <w:tcPr>
+            <w:tcW w:w="0" w:type="auto"/>
+            <w:vAlign w:val="center"/>
+            <w:hideMark/>
+          </w:tcPr>
+          <w:p>
+            <w:r>
+              <w:t>Returns the name of the month for a given date</w:t>
+            </w:r>
+          </w:p>
+        </w:tc>
+      </w:tr>
+      <w:tr>
+        <w:trPr>
+          <w:tblCellSpacing w:w="15" w:type="dxa"/>
+        </w:trPr>
+        <w:tc>
+          <w:tcPr>
+            <w:tcW w:w="0" w:type="auto"/>
+            <w:vAlign w:val="center"/>
+            <w:hideMark/>
+          </w:tcPr>
+          <w:p>
+            <w:hyperlink r:id="rId171" w:history="1">
+              <w:r>
+                <w:rPr>
+                  <w:rStyle w:val="Hyperlink"/>
+                </w:rPr>
+                <w:t>NOW</w:t>
+              </w:r>
+            </w:hyperlink>
+          </w:p>
+        </w:tc>
+        <w:tc>
+          <w:tcPr>
+            <w:tcW w:w="0" w:type="auto"/>
+            <w:vAlign w:val="center"/>
+            <w:hideMark/>
+          </w:tcPr>
+          <w:p>
+            <w:r>
+              <w:t>Returns the current date and time</w:t>
+            </w:r>
+          </w:p>
+        </w:tc>
+      </w:tr>
+      <w:tr>
+        <w:trPr>
+          <w:tblCellSpacing w:w="15" w:type="dxa"/>
+        </w:trPr>
+        <w:tc>
+          <w:tcPr>
+            <w:tcW w:w="0" w:type="auto"/>
+            <w:vAlign w:val="center"/>
+            <w:hideMark/>
+          </w:tcPr>
+          <w:p>
+            <w:hyperlink r:id="rId172" w:history="1">
+              <w:r>
+                <w:rPr>
+                  <w:rStyle w:val="Hyperlink"/>
+                </w:rPr>
+                <w:t>PERIOD_ADD</w:t>
+              </w:r>
+            </w:hyperlink>
+          </w:p>
+        </w:tc>
+        <w:tc>
+          <w:tcPr>
+            <w:tcW w:w="0" w:type="auto"/>
+            <w:vAlign w:val="center"/>
+            <w:hideMark/>
+          </w:tcPr>
+          <w:p>
+            <w:r>
+              <w:t>Adds a specified number of months to a period</w:t>
+            </w:r>
+          </w:p>
+        </w:tc>
+      </w:tr>
+      <w:tr>
+        <w:trPr>
+          <w:tblCellSpacing w:w="15" w:type="dxa"/>
+        </w:trPr>
+        <w:tc>
+          <w:tcPr>
+            <w:tcW w:w="0" w:type="auto"/>
+            <w:vAlign w:val="center"/>
+            <w:hideMark/>
+          </w:tcPr>
+          <w:p>
+            <w:hyperlink r:id="rId173" w:history="1">
+              <w:r>
+                <w:rPr>
+                  <w:rStyle w:val="Hyperlink"/>
+                </w:rPr>
+                <w:t>PERIOD_DIFF</w:t>
+              </w:r>
+            </w:hyperlink>
+          </w:p>
+        </w:tc>
+        <w:tc>
+          <w:tcPr>
+            <w:tcW w:w="0" w:type="auto"/>
+            <w:vAlign w:val="center"/>
+            <w:hideMark/>
+          </w:tcPr>
+          <w:p>
+            <w:r>
+              <w:t>Returns the difference between two periods</w:t>
+            </w:r>
+          </w:p>
+        </w:tc>
+      </w:tr>
+      <w:tr>
+        <w:trPr>
+          <w:tblCellSpacing w:w="15" w:type="dxa"/>
+        </w:trPr>
+        <w:tc>
+          <w:tcPr>
+            <w:tcW w:w="0" w:type="auto"/>
+            <w:vAlign w:val="center"/>
+            <w:hideMark/>
+          </w:tcPr>
+          <w:p>
+            <w:hyperlink r:id="rId174" w:history="1">
+              <w:r>
+                <w:rPr>
+                  <w:rStyle w:val="Hyperlink"/>
+                </w:rPr>
+                <w:t>QUARTER</w:t>
+              </w:r>
+            </w:hyperlink>
+          </w:p>
+        </w:tc>
+        <w:tc>
+          <w:tcPr>
+            <w:tcW w:w="0" w:type="auto"/>
+            <w:vAlign w:val="center"/>
+            <w:hideMark/>
+          </w:tcPr>
+          <w:p>
+            <w:r>
+              <w:t>Returns the quarter of the year for a given date value</w:t>
+            </w:r>
+          </w:p>
+        </w:tc>
+      </w:tr>
+      <w:tr>
+        <w:trPr>
+          <w:tblCellSpacing w:w="15" w:type="dxa"/>
+        </w:trPr>
+        <w:tc>
+          <w:tcPr>
+            <w:tcW w:w="0" w:type="auto"/>
+            <w:vAlign w:val="center"/>
+            <w:hideMark/>
+          </w:tcPr>
+          <w:p>
+            <w:hyperlink r:id="rId175" w:history="1">
+              <w:r>
+                <w:rPr>
+                  <w:rStyle w:val="Hyperlink"/>
+                </w:rPr>
+                <w:t>SECOND</w:t>
+              </w:r>
+            </w:hyperlink>
+          </w:p>
+        </w:tc>
+        <w:tc>
+          <w:tcPr>
+            <w:tcW w:w="0" w:type="auto"/>
+            <w:vAlign w:val="center"/>
+            <w:hideMark/>
+          </w:tcPr>
+          <w:p>
+            <w:r>
+              <w:t>Returns the seconds part of a time/datetime</w:t>
+            </w:r>
+          </w:p>
+        </w:tc>
+      </w:tr>
+      <w:tr>
+        <w:trPr>
+          <w:tblCellSpacing w:w="15" w:type="dxa"/>
+        </w:trPr>
+        <w:tc>
+          <w:tcPr>
+            <w:tcW w:w="0" w:type="auto"/>
+            <w:vAlign w:val="center"/>
+            <w:hideMark/>
+          </w:tcPr>
+          <w:p>
+            <w:hyperlink r:id="rId176" w:history="1">
+              <w:r>
+                <w:rPr>
+                  <w:rStyle w:val="Hyperlink"/>
+                </w:rPr>
+                <w:t>SEC_TO_TIME</w:t>
+              </w:r>
+            </w:hyperlink>
+          </w:p>
+        </w:tc>
+        <w:tc>
+          <w:tcPr>
+            <w:tcW w:w="0" w:type="auto"/>
+            <w:vAlign w:val="center"/>
+            <w:hideMark/>
+          </w:tcPr>
+          <w:p>
+            <w:r>
+              <w:t>Returns a time value based on the specified seconds</w:t>
+            </w:r>
+          </w:p>
+        </w:tc>
+      </w:tr>
+      <w:tr>
+        <w:trPr>
+          <w:tblCellSpacing w:w="15" w:type="dxa"/>
+        </w:trPr>
+        <w:tc>
+          <w:tcPr>
+            <w:tcW w:w="0" w:type="auto"/>
+            <w:vAlign w:val="center"/>
+            <w:hideMark/>
+          </w:tcPr>
+          <w:p>
+            <w:hyperlink r:id="rId177" w:history="1">
+              <w:r>
+                <w:rPr>
+                  <w:rStyle w:val="Hyperlink"/>
+                </w:rPr>
+                <w:t>STR_TO_DATE</w:t>
+              </w:r>
+            </w:hyperlink>
+          </w:p>
+        </w:tc>
+        <w:tc>
+          <w:tcPr>
+            <w:tcW w:w="0" w:type="auto"/>
+            <w:vAlign w:val="center"/>
+            <w:hideMark/>
+          </w:tcPr>
+          <w:p>
+            <w:r>
+              <w:t>Returns a date based on a string and a format</w:t>
+            </w:r>
+          </w:p>
+        </w:tc>
+      </w:tr>
+      <w:tr>
+        <w:trPr>
+          <w:tblCellSpacing w:w="15" w:type="dxa"/>
+        </w:trPr>
+        <w:tc>
+          <w:tcPr>
+            <w:tcW w:w="0" w:type="auto"/>
+            <w:vAlign w:val="center"/>
+            <w:hideMark/>
+          </w:tcPr>
+          <w:p>
+            <w:hyperlink r:id="rId178" w:history="1">
+              <w:r>
+                <w:rPr>
+                  <w:rStyle w:val="Hyperlink"/>
+                </w:rPr>
+                <w:t>SUBDATE</w:t>
+              </w:r>
+            </w:hyperlink>
+          </w:p>
+        </w:tc>
+        <w:tc>
+          <w:tcPr>
+            <w:tcW w:w="0" w:type="auto"/>
+            <w:vAlign w:val="center"/>
+            <w:hideMark/>
+          </w:tcPr>
+          <w:p>
+            <w:r>
+              <w:t>Subtracts a time/date interval from a date and then returns the date</w:t>
+            </w:r>
+          </w:p>
+        </w:tc>
+      </w:tr>
+      <w:tr>
+        <w:trPr>
+          <w:tblCellSpacing w:w="15" w:type="dxa"/>
+        </w:trPr>
+        <w:tc>
+          <w:tcPr>
+            <w:tcW w:w="0" w:type="auto"/>
+            <w:vAlign w:val="center"/>
+            <w:hideMark/>
+          </w:tcPr>
+          <w:p>
+            <w:hyperlink r:id="rId179" w:history="1">
+              <w:r>
+                <w:rPr>
+                  <w:rStyle w:val="Hyperlink"/>
+                </w:rPr>
+                <w:t>SUBTIME</w:t>
+              </w:r>
+            </w:hyperlink>
+          </w:p>
+        </w:tc>
+        <w:tc>
+          <w:tcPr>
+            <w:tcW w:w="0" w:type="auto"/>
+            <w:vAlign w:val="center"/>
+            <w:hideMark/>
+          </w:tcPr>
+          <w:p>
+            <w:r>
+              <w:t>Subtracts a time interval from a datetime and then returns the time/datetime</w:t>
+            </w:r>
+          </w:p>
+        </w:tc>
+      </w:tr>
+      <w:tr>
+        <w:trPr>
+          <w:tblCellSpacing w:w="15" w:type="dxa"/>
+        </w:trPr>
+        <w:tc>
+          <w:tcPr>
+            <w:tcW w:w="0" w:type="auto"/>
+            <w:vAlign w:val="center"/>
+            <w:hideMark/>
+          </w:tcPr>
+          <w:p>
+            <w:hyperlink r:id="rId180" w:history="1">
+              <w:r>
+                <w:rPr>
+                  <w:rStyle w:val="Hyperlink"/>
+                </w:rPr>
+                <w:t>SYSDATE</w:t>
+              </w:r>
+            </w:hyperlink>
+          </w:p>
+        </w:tc>
+        <w:tc>
+          <w:tcPr>
+            <w:tcW w:w="0" w:type="auto"/>
+            <w:vAlign w:val="center"/>
+            <w:hideMark/>
+          </w:tcPr>
+          <w:p>
+            <w:r>
+              <w:t>Returns the current date and time</w:t>
+            </w:r>
+          </w:p>
+        </w:tc>
+      </w:tr>
+      <w:tr>
+        <w:trPr>
+          <w:tblCellSpacing w:w="15" w:type="dxa"/>
+        </w:trPr>
+        <w:tc>
+          <w:tcPr>
+            <w:tcW w:w="0" w:type="auto"/>
+            <w:vAlign w:val="center"/>
+            <w:hideMark/>
+          </w:tcPr>
+          <w:p>
+            <w:hyperlink r:id="rId181" w:history="1">
+              <w:r>
+                <w:rPr>
+                  <w:rStyle w:val="Hyperlink"/>
+                </w:rPr>
+                <w:t>TIME</w:t>
+              </w:r>
+            </w:hyperlink>
+          </w:p>
+        </w:tc>
+        <w:tc>
+          <w:tcPr>
+            <w:tcW w:w="0" w:type="auto"/>
+            <w:vAlign w:val="center"/>
+            <w:hideMark/>
+          </w:tcPr>
+          <w:p>
+            <w:r>
+              <w:t>Extracts the time part from a given time/datetime</w:t>
+            </w:r>
+          </w:p>
+        </w:tc>
+      </w:tr>
+      <w:tr>
+        <w:trPr>
+          <w:tblCellSpacing w:w="15" w:type="dxa"/>
+        </w:trPr>
+        <w:tc>
+          <w:tcPr>
+            <w:tcW w:w="0" w:type="auto"/>
+            <w:vAlign w:val="center"/>
+            <w:hideMark/>
+          </w:tcPr>
+          <w:p>
+            <w:hyperlink r:id="rId182" w:history="1">
+              <w:r>
+                <w:rPr>
+                  <w:rStyle w:val="Hyperlink"/>
+                </w:rPr>
+                <w:t>TIME_FORMAT</w:t>
+              </w:r>
+            </w:hyperlink>
+          </w:p>
+        </w:tc>
+        <w:tc>
+          <w:tcPr>
+            <w:tcW w:w="0" w:type="auto"/>
+            <w:vAlign w:val="center"/>
+            <w:hideMark/>
+          </w:tcPr>
+          <w:p>
+            <w:r>
+              <w:t>Formats a time by a specified format</w:t>
+            </w:r>
+          </w:p>
+        </w:tc>
+      </w:tr>
+      <w:tr>
+        <w:trPr>
+          <w:tblCellSpacing w:w="15" w:type="dxa"/>
+        </w:trPr>
+        <w:tc>
+          <w:tcPr>
+            <w:tcW w:w="0" w:type="auto"/>
+            <w:vAlign w:val="center"/>
+            <w:hideMark/>
+          </w:tcPr>
+          <w:p>
+            <w:hyperlink r:id="rId183" w:history="1">
+              <w:r>
+                <w:rPr>
+                  <w:rStyle w:val="Hyperlink"/>
+                </w:rPr>
+                <w:t>TIME_TO_SEC</w:t>
+              </w:r>
+            </w:hyperlink>
+          </w:p>
+        </w:tc>
+        <w:tc>
+          <w:tcPr>
+            <w:tcW w:w="0" w:type="auto"/>
+            <w:vAlign w:val="center"/>
+            <w:hideMark/>
+          </w:tcPr>
+          <w:p>
+            <w:r>
+              <w:t>Converts a time value into seconds</w:t>
+            </w:r>
+          </w:p>
+        </w:tc>
+      </w:tr>
+      <w:tr>
+        <w:trPr>
+          <w:tblCellSpacing w:w="15" w:type="dxa"/>
+        </w:trPr>
+        <w:tc>
+          <w:tcPr>
+            <w:tcW w:w="0" w:type="auto"/>
+            <w:vAlign w:val="center"/>
+            <w:hideMark/>
+          </w:tcPr>
+          <w:p>
+            <w:hyperlink r:id="rId184" w:history="1">
+              <w:r>
+                <w:rPr>
+                  <w:rStyle w:val="Hyperlink"/>
+                </w:rPr>
+                <w:t>TIMEDIFF</w:t>
+              </w:r>
+            </w:hyperlink>
+          </w:p>
+        </w:tc>
+        <w:tc>
+          <w:tcPr>
+            <w:tcW w:w="0" w:type="auto"/>
+            <w:vAlign w:val="center"/>
+            <w:hideMark/>
+          </w:tcPr>
+          <w:p>
+            <w:r>
+              <w:t>Returns the difference between two time/datetime expressions</w:t>
+            </w:r>
+          </w:p>
+        </w:tc>
+      </w:tr>
+      <w:tr>
+        <w:trPr>
+          <w:tblCellSpacing w:w="15" w:type="dxa"/>
+        </w:trPr>
+        <w:tc>
+          <w:tcPr>
+            <w:tcW w:w="0" w:type="auto"/>
+            <w:vAlign w:val="center"/>
+            <w:hideMark/>
+          </w:tcPr>
+          <w:p>
+            <w:hyperlink r:id="rId185" w:history="1">
+              <w:r>
+                <w:rPr>
+                  <w:rStyle w:val="Hyperlink"/>
+                </w:rPr>
+                <w:t>TIMESTAMP</w:t>
+              </w:r>
+            </w:hyperlink>
+          </w:p>
+        </w:tc>
+        <w:tc>
+          <w:tcPr>
+            <w:tcW w:w="0" w:type="auto"/>
+            <w:vAlign w:val="center"/>
+            <w:hideMark/>
+          </w:tcPr>
+          <w:p>
+            <w:r>
+              <w:t>Returns a datetime value based on a date or datetime value</w:t>
+            </w:r>
+          </w:p>
+        </w:tc>
+      </w:tr>
+      <w:tr>
+        <w:trPr>
+          <w:tblCellSpacing w:w="15" w:type="dxa"/>
+        </w:trPr>
+        <w:tc>
+          <w:tcPr>
+            <w:tcW w:w="0" w:type="auto"/>
+            <w:vAlign w:val="center"/>
+            <w:hideMark/>
+          </w:tcPr>
+          <w:p>
+            <w:hyperlink r:id="rId186" w:history="1">
+              <w:r>
+                <w:rPr>
+                  <w:rStyle w:val="Hyperlink"/>
+                </w:rPr>
+                <w:t>TO_DAYS</w:t>
+              </w:r>
+            </w:hyperlink>
+          </w:p>
+        </w:tc>
+        <w:tc>
+          <w:tcPr>
+            <w:tcW w:w="0" w:type="auto"/>
+            <w:vAlign w:val="center"/>
+            <w:hideMark/>
+          </w:tcPr>
+          <w:p>
+            <w:r>
+              <w:t>Returns the number of days between a date and date "0000-00-00"</w:t>
+            </w:r>
+          </w:p>
+        </w:tc>
+      </w:tr>
+      <w:tr>
+        <w:trPr>
+          <w:tblCellSpacing w:w="15" w:type="dxa"/>
+        </w:trPr>
+        <w:tc>
+          <w:tcPr>
+            <w:tcW w:w="0" w:type="auto"/>
+            <w:vAlign w:val="center"/>
+            <w:hideMark/>
+          </w:tcPr>
+          <w:p>
+            <w:hyperlink r:id="rId187" w:history="1">
+              <w:r>
+                <w:rPr>
+                  <w:rStyle w:val="Hyperlink"/>
+                </w:rPr>
+                <w:t>WEEK</w:t>
+              </w:r>
+            </w:hyperlink>
+          </w:p>
+        </w:tc>
+        <w:tc>
+          <w:tcPr>
+            <w:tcW w:w="0" w:type="auto"/>
+            <w:vAlign w:val="center"/>
+            <w:hideMark/>
+          </w:tcPr>
+          <w:p>
+            <w:r>
+              <w:t>Returns the week number for a given date</w:t>
+            </w:r>
+          </w:p>
+        </w:tc>
+      </w:tr>
+      <w:tr>
+        <w:trPr>
+          <w:tblCellSpacing w:w="15" w:type="dxa"/>
+        </w:trPr>
+        <w:tc>
+          <w:tcPr>
+            <w:tcW w:w="0" w:type="auto"/>
+            <w:vAlign w:val="center"/>
+            <w:hideMark/>
+          </w:tcPr>
+          <w:p>
+            <w:hyperlink r:id="rId188" w:history="1">
+              <w:r>
+                <w:rPr>
+                  <w:rStyle w:val="Hyperlink"/>
+                </w:rPr>
+                <w:t>WEEKDAY</w:t>
+              </w:r>
+            </w:hyperlink>
+          </w:p>
+        </w:tc>
+        <w:tc>
+          <w:tcPr>
+            <w:tcW w:w="0" w:type="auto"/>
+            <w:vAlign w:val="center"/>
+            <w:hideMark/>
+          </w:tcPr>
+          <w:p>
+            <w:r>
+              <w:t>Returns the weekday number for a given date</w:t>
+            </w:r>
+          </w:p>
+        </w:tc>
+      </w:tr>
+      <w:tr>
+        <w:trPr>
+          <w:tblCellSpacing w:w="15" w:type="dxa"/>
+        </w:trPr>
+        <w:tc>
+          <w:tcPr>
+            <w:tcW w:w="0" w:type="auto"/>
+            <w:vAlign w:val="center"/>
+            <w:hideMark/>
+          </w:tcPr>
+          <w:p>
+            <w:hyperlink r:id="rId189" w:history="1">
+              <w:r>
+                <w:rPr>
+                  <w:rStyle w:val="Hyperlink"/>
+                </w:rPr>
+                <w:t>WEEKOFYEAR</w:t>
+              </w:r>
+            </w:hyperlink>
+          </w:p>
+        </w:tc>
+        <w:tc>
+          <w:tcPr>
+            <w:tcW w:w="0" w:type="auto"/>
+            <w:vAlign w:val="center"/>
+            <w:hideMark/>
+          </w:tcPr>
+          <w:p>
+            <w:r>
+              <w:t>Returns the week number for a given date</w:t>
+            </w:r>
+          </w:p>
+        </w:tc>
+      </w:tr>
+      <w:tr>
+        <w:trPr>
+          <w:tblCellSpacing w:w="15" w:type="dxa"/>
+        </w:trPr>
+        <w:tc>
+          <w:tcPr>
+            <w:tcW w:w="0" w:type="auto"/>
+            <w:vAlign w:val="center"/>
+            <w:hideMark/>
+          </w:tcPr>
+          <w:p>
+            <w:hyperlink r:id="rId190" w:history="1">
+              <w:r>
+                <w:rPr>
+                  <w:rStyle w:val="Hyperlink"/>
+                </w:rPr>
+                <w:t>YEAR</w:t>
+              </w:r>
+            </w:hyperlink>
+          </w:p>
+        </w:tc>
+        <w:tc>
+          <w:tcPr>
+            <w:tcW w:w="0" w:type="auto"/>
+            <w:vAlign w:val="center"/>
+            <w:hideMark/>
+          </w:tcPr>
+          <w:p>
+            <w:r>
+              <w:t>Returns the year part for a given date</w:t>
+            </w:r>
+          </w:p>
+        </w:tc>
+      </w:tr>
+      <w:tr>
+        <w:trPr>
+          <w:tblCellSpacing w:w="15" w:type="dxa"/>
+        </w:trPr>
+        <w:tc>
+          <w:tcPr>
+            <w:tcW w:w="0" w:type="auto"/>
+            <w:vAlign w:val="center"/>
+            <w:hideMark/>
+          </w:tcPr>
+          <w:p>
+            <w:hyperlink r:id="rId191" w:history="1">
+              <w:r>
+                <w:rPr>
+                  <w:rStyle w:val="Hyperlink"/>
+                </w:rPr>
+                <w:t>YEARWEEK</w:t>
+              </w:r>
+            </w:hyperlink>
+          </w:p>
+        </w:tc>
+        <w:tc>
+          <w:tcPr>
+            <w:tcW w:w="0" w:type="auto"/>
+            <w:vAlign w:val="center"/>
+            <w:hideMark/>
+          </w:tcPr>
+          <w:p>
+            <w:r>
+              <w:t>Returns the year and week number for a given date</w:t>
+            </w:r>
+          </w:p>
+        </w:tc>
+      </w:tr>
+    </w:tbl>
+    <w:p/>
+    <w:p/>
+    <w:p>
+      <w:r>
+        <w:lastRenderedPageBreak/>
+        <w:t>SELECT adddate(CURRENT_DATE, INTERVAL 100 day);</w:t>
+      </w:r>
+    </w:p>
+    <w:p>
+      <w:r>
+        <w:t>SELECT adddate(CURRENT_DATE, INTERVAL 100 month);</w:t>
+      </w:r>
+    </w:p>
+    <w:p>
+      <w:r>
+        <w:t>SELECT addtime("10:10:10", "5");</w:t>
+      </w:r>
+    </w:p>
+    <w:p>
+      <w:r>
+        <w:t>SELECT curdate()</w:t>
+      </w:r>
+    </w:p>
+    <w:p>
+      <w:r>
+        <w:t>SELECT current_date();</w:t>
+      </w:r>
+    </w:p>
+    <w:p>
+      <w:r>
+        <w:t>SELECT CURRENT_TIMESTAMP</w:t>
+      </w:r>
+    </w:p>
+    <w:p>
+      <w:r>
+        <w:t>SELECT CURRENT_TIME</w:t>
+      </w:r>
+    </w:p>
+    <w:p>
+      <w:r>
+        <w:t>SELECT date(CURRENT_TIMESTAMP);</w:t>
+      </w:r>
+    </w:p>
+    <w:p>
+      <w:r>
+        <w:t>SELECT datediff(CURRENT_DATE, "2007-01-02");</w:t>
+      </w:r>
+    </w:p>
+    <w:p>
+      <w:r>
+        <w:t>SELECT date_add(CURRENT_DATE, INTERVAL 10 year);</w:t>
+      </w:r>
+    </w:p>
+    <w:p>
+      <w:r>
+        <w:t>SELECT date_format(CURRENT_TIMESTAMP, "%m %d %Y %h:%i:%s")</w:t>
+      </w:r>
+    </w:p>
+    <w:p>
+      <w:r>
+        <w:t>SELECT date_sub(CURRENT_TIMESTAMP, INTERVAL 10 month);</w:t>
+      </w:r>
+    </w:p>
+    <w:p>
+      <w:r>
+        <w:t>SELECT day(CURRENT_TIMESTAMP)</w:t>
+      </w:r>
+    </w:p>
+    <w:p>
+      <w:r>
+        <w:t>SELECT month(CURRENT_TIMESTAMP);</w:t>
+      </w:r>
+    </w:p>
+    <w:p>
+      <w:r>
+        <w:t>SELECT year(CURRENT_TIMESTAMP);</w:t>
+      </w:r>
+    </w:p>
+    <w:p>
+      <w:r>
+        <w:t>SELECT hour(CURRENT_TIMESTAMP);</w:t>
+      </w:r>
+    </w:p>
+    <w:p>
+      <w:r>
+        <w:t>SELECT minute(CURRENT_TIMESTAMP);</w:t>
+      </w:r>
+    </w:p>
+    <w:p>
+      <w:r>
+        <w:t>SELECT second(CURRENT_TIMESTAMP);</w:t>
+      </w:r>
+    </w:p>
+    <w:p>
+      <w:r>
+        <w:t>SELECT monthname(CURRENT_TIMESTAMP);</w:t>
+      </w:r>
+    </w:p>
+    <w:p>
+      <w:r>
+        <w:t>SELECT dayname(CURRENT_TIMESTAMP);</w:t>
+      </w:r>
+    </w:p>
+    <w:p>
+      <w:r>
+        <w:t>SELECT dayofmonth(CURRENT_TIMESTAMP);</w:t>
+      </w:r>
+    </w:p>
+    <w:p>
+      <w:r>
+        <w:t>SELECT dayofweek(CURRENT_TIMESTAMP);</w:t>
+      </w:r>
+    </w:p>
+    <w:p>
+      <w:r>
+        <w:t>SELECT dayofyear(CURRENT_TIMESTAMP);</w:t>
+      </w:r>
+    </w:p>
+    <w:p>
+      <w:r>
+        <w:t>SELECT extract( month from CURRENT_TIMESTAMP)</w:t>
+      </w:r>
+    </w:p>
+    <w:p>
+      <w:r>
+        <w:t>Following function return date from number of days from 00-00-0000</w:t>
+      </w:r>
+    </w:p>
+    <w:p>
+      <w:r>
+        <w:t>SELECT from_days(112234);</w:t>
+      </w:r>
+      <w:r>
+        <w:t xml:space="preserve">  </w:t>
+      </w:r>
+    </w:p>
+    <w:p>
+      <w:r>
+        <w:t>SELECT from_days(772234);</w:t>
+      </w:r>
+    </w:p>
+    <w:p>
+      <w:r>
+        <w:t>SELECT last_day(CURRENT_TIMESTAMP)</w:t>
+      </w:r>
+    </w:p>
+    <w:p>
+      <w:r>
+        <w:t>SELECT LOCALTIME</w:t>
+      </w:r>
+    </w:p>
+    <w:p>
+      <w:r>
+        <w:t>SELECT LOCALTIMESTAMP</w:t>
+      </w:r>
+    </w:p>
+    <w:p>
+      <w:r>
+        <w:t>SELECT makedate(2020, 02)</w:t>
+      </w:r>
+    </w:p>
+    <w:p>
+      <w:r>
+        <w:lastRenderedPageBreak/>
+        <w:t>SELECT MAKETIME(11, 35, 4);</w:t>
+      </w:r>
+    </w:p>
+    <w:p>
+      <w:r>
+        <w:t>SELECT MICROSECOND("2017-06-20 09:34:00.000023");</w:t>
+      </w:r>
+    </w:p>
+    <w:p>
+      <w:r>
+        <w:t>SELECT now()</w:t>
+      </w:r>
+    </w:p>
+    <w:p>
+      <w:r>
+        <w:t>SELECT PERIOD_ADD(201703, 5);</w:t>
+      </w:r>
+    </w:p>
+    <w:p>
+      <w:r>
+        <w:t>SELECT PERIOD_ADD(201703, 50);</w:t>
+      </w:r>
+    </w:p>
+    <w:p>
+      <w:r>
+        <w:t>SELECT PERIOD_DIFF(202403, 201503);</w:t>
+      </w:r>
+    </w:p>
+    <w:p>
+      <w:r>
+        <w:t>SELECT quarter(CURRENT_TIMESTAMP)</w:t>
+      </w:r>
+    </w:p>
+    <w:p>
+      <w:r>
+        <w:t>SELECT SEC_TO_TIME(1200);</w:t>
+      </w:r>
+    </w:p>
+    <w:p>
+      <w:r>
+        <w:t>SELECT STR_TO_DATE("August 10 2027", "%M %d %Y");</w:t>
+      </w:r>
+    </w:p>
+    <w:p>
+      <w:r>
+        <w:t>SELECT SUBDATE(CURRENT_TIMESTAMP, INTERVAL 10 DAY);</w:t>
+      </w:r>
+    </w:p>
+    <w:p>
+      <w:r>
+        <w:t>SELECT SUBTIME("2017-06-15 10:24:21.000004", "5.000001");</w:t>
+      </w:r>
+    </w:p>
+    <w:p>
+      <w:r>
+        <w:t>SELECT sysdate()</w:t>
+      </w:r>
+    </w:p>
+    <w:p>
+      <w:r>
+        <w:t>SELECT time(CURRENT_TIMESTAMP)</w:t>
+      </w:r>
+    </w:p>
+    <w:p>
+      <w:r>
+        <w:t>SELECT time_format(CURRENT_TIMESTAMP, "%h %i %s");</w:t>
+      </w:r>
+    </w:p>
+    <w:p>
+      <w:r>
+        <w:t>SELECT TIMEDIFF("13:10:11", "13:10:10");</w:t>
+      </w:r>
+    </w:p>
+    <w:p>
+      <w:r>
+        <w:t>SELECT timestamp(CURRENT_DATE, CURRENT_TIME);</w:t>
+      </w:r>
+    </w:p>
+    <w:p>
+      <w:r>
+        <w:t>SELECT to_days(CURRENT_DATE);</w:t>
+      </w:r>
+    </w:p>
+    <w:p>
+      <w:r>
+        <w:t>SELECT weekday(CURRENT_DATE)</w:t>
+      </w:r>
+    </w:p>
+    <w:p>
+      <w:r>
+        <w:t>SELECT weekofyear(CURRENT_DATE);</w:t>
+      </w:r>
+    </w:p>
+    <w:p>
+      <w:r>
+        <w:t>SELECT yearweek(CURRENT_DATE);</w:t>
       </w:r>
     </w:p>
     <w:sectPr>
